--- a/ASP.NET API.docx
+++ b/ASP.NET API.docx
@@ -331,16 +331,7 @@
           <w:szCs w:val="32"/>
           <w:lang w:val="en-US"/>
         </w:rPr>
-        <w:t>/api/Students</w:t>
-      </w:r>
-      <w:r>
-        <w:rPr>
-          <w:b/>
-          <w:sz w:val="32"/>
-          <w:szCs w:val="32"/>
-          <w:lang w:val="en-US"/>
-        </w:rPr>
-        <w:t>/list</w:t>
+        <w:t>/api/Students/list</w:t>
       </w:r>
     </w:p>
     <w:p>
@@ -579,56 +570,24 @@
           <w:lang w:val="en-US"/>
         </w:rPr>
         <w:lastRenderedPageBreak/>
-        <w:t xml:space="preserve">In the Repository, we have got our DAL which means we also need the following packages: EntityFrameworkCore and EntityFramework. SqlServer. </w:t>
-      </w:r>
-      <w:r>
-        <w:rPr>
-          <w:sz w:val="32"/>
-          <w:szCs w:val="32"/>
-          <w:lang w:val="en-US"/>
-        </w:rPr>
-        <w:t>EntityFrameworkCore</w:t>
-      </w:r>
-      <w:r>
-        <w:rPr>
-          <w:sz w:val="32"/>
-          <w:szCs w:val="32"/>
-          <w:lang w:val="en-US"/>
-        </w:rPr>
-        <w:t xml:space="preserve"> is to inherit from DbContext and EntityFramework.SqlServer is for migrations. We will place the migrations folder in the repository project! </w:t>
-      </w:r>
-    </w:p>
-    <w:p>
-      <w:pPr>
-        <w:rPr>
-          <w:sz w:val="32"/>
-          <w:szCs w:val="32"/>
-          <w:lang w:val="en-US"/>
-        </w:rPr>
-      </w:pPr>
-      <w:r>
-        <w:rPr>
-          <w:sz w:val="32"/>
-          <w:szCs w:val="32"/>
-          <w:lang w:val="en-US"/>
-        </w:rPr>
-        <w:t xml:space="preserve">In order </w:t>
-      </w:r>
-      <w:r>
-        <w:rPr>
-          <w:sz w:val="32"/>
-          <w:szCs w:val="32"/>
-          <w:lang w:val="en-US"/>
-        </w:rPr>
-        <w:t xml:space="preserve">for migrations </w:t>
-      </w:r>
-      <w:r>
-        <w:rPr>
-          <w:sz w:val="32"/>
-          <w:szCs w:val="32"/>
-          <w:lang w:val="en-US"/>
-        </w:rPr>
-        <w:t xml:space="preserve">to be in the Repository project we need to explicitly tell it in the Startup </w:t>
+        <w:t xml:space="preserve">In the Repository, we have got our DAL which means we also need the following packages: EntityFrameworkCore and EntityFramework. SqlServer. EntityFrameworkCore is to inherit from DbContext and EntityFramework.SqlServer is for migrations. We will place the migrations folder in the repository project! </w:t>
+      </w:r>
+    </w:p>
+    <w:p>
+      <w:pPr>
+        <w:rPr>
+          <w:sz w:val="32"/>
+          <w:szCs w:val="32"/>
+          <w:lang w:val="en-US"/>
+        </w:rPr>
+      </w:pPr>
+      <w:r>
+        <w:rPr>
+          <w:sz w:val="32"/>
+          <w:szCs w:val="32"/>
+          <w:lang w:val="en-US"/>
+        </w:rPr>
+        <w:t xml:space="preserve">In order for migrations to be in the Repository project we need to explicitly tell it in the Startup </w:t>
       </w:r>
       <w:r>
         <w:rPr>
@@ -688,8 +647,6 @@
           </wp:inline>
         </w:drawing>
       </w:r>
-      <w:bookmarkStart w:id="0" w:name="_GoBack"/>
-      <w:bookmarkEnd w:id="0"/>
     </w:p>
     <w:p>
       <w:pPr>
@@ -857,6 +814,40 @@
     <w:p>
       <w:pPr>
         <w:rPr>
+          <w:sz w:val="32"/>
+          <w:szCs w:val="32"/>
+          <w:lang w:val="en-US"/>
+        </w:rPr>
+      </w:pPr>
+      <w:r>
+        <w:rPr>
+          <w:b/>
+          <w:sz w:val="32"/>
+          <w:szCs w:val="32"/>
+          <w:lang w:val="en-US"/>
+        </w:rPr>
+        <w:t>Mapper basically creates a new instance of a specified object.</w:t>
+      </w:r>
+      <w:r>
+        <w:rPr>
+          <w:sz w:val="32"/>
+          <w:szCs w:val="32"/>
+          <w:lang w:val="en-US"/>
+        </w:rPr>
+        <w:t xml:space="preserve"> </w:t>
+      </w:r>
+      <w:r>
+        <w:rPr>
+          <w:sz w:val="32"/>
+          <w:szCs w:val="32"/>
+          <w:lang w:val="en-US"/>
+        </w:rPr>
+        <w:sym w:font="Wingdings" w:char="F0E0"/>
+      </w:r>
+    </w:p>
+    <w:p>
+      <w:pPr>
+        <w:rPr>
           <w:b/>
           <w:sz w:val="36"/>
           <w:szCs w:val="36"/>
@@ -919,6 +910,24 @@
           <w:szCs w:val="32"/>
           <w:lang w:val="en-US"/>
         </w:rPr>
+        <w:lastRenderedPageBreak/>
+        <w:t>For example, here this mapper creates a list of studentdtoes, and it maps StudentDto list insance from students list</w:t>
+      </w:r>
+    </w:p>
+    <w:p>
+      <w:pPr>
+        <w:rPr>
+          <w:sz w:val="32"/>
+          <w:szCs w:val="32"/>
+          <w:lang w:val="en-US"/>
+        </w:rPr>
+      </w:pPr>
+      <w:r>
+        <w:rPr>
+          <w:sz w:val="32"/>
+          <w:szCs w:val="32"/>
+          <w:lang w:val="en-US"/>
+        </w:rPr>
         <w:t xml:space="preserve">Also in the Startup we need to add the following </w:t>
       </w:r>
       <w:r>
@@ -943,11 +952,10 @@
           <w:noProof/>
           <w:lang w:eastAsia="ru-RU"/>
         </w:rPr>
-        <w:lastRenderedPageBreak/>
         <w:drawing>
           <wp:inline distT="0" distB="0" distL="0" distR="0" wp14:anchorId="6B3C1B6E" wp14:editId="4C714DA8">
-            <wp:extent cx="4038600" cy="257175"/>
-            <wp:effectExtent l="0" t="0" r="0" b="9525"/>
+            <wp:extent cx="4188170" cy="266700"/>
+            <wp:effectExtent l="0" t="0" r="3175" b="0"/>
             <wp:docPr id="8" name="Picture 8"/>
             <wp:cNvGraphicFramePr>
               <a:graphicFrameLocks xmlns:a="http://schemas.openxmlformats.org/drawingml/2006/main" noChangeAspect="1"/>
@@ -968,7 +976,7 @@
                   <pic:spPr>
                     <a:xfrm>
                       <a:off x="0" y="0"/>
-                      <a:ext cx="4038600" cy="257175"/>
+                      <a:ext cx="4415800" cy="281195"/>
                     </a:xfrm>
                     <a:prstGeom prst="rect">
                       <a:avLst/>
@@ -983,6 +991,7 @@
     </w:p>
     <w:p>
       <w:pPr>
+        <w:ind w:left="2124" w:firstLine="708"/>
         <w:rPr>
           <w:b/>
           <w:sz w:val="36"/>
@@ -990,15 +999,874 @@
           <w:lang w:val="en-US"/>
         </w:rPr>
       </w:pPr>
-    </w:p>
-    <w:p>
-      <w:pPr>
-        <w:rPr>
-          <w:sz w:val="32"/>
-          <w:szCs w:val="32"/>
-          <w:lang w:val="en-US"/>
-        </w:rPr>
-      </w:pPr>
+      <w:r>
+        <w:rPr>
+          <w:b/>
+          <w:sz w:val="36"/>
+          <w:szCs w:val="36"/>
+          <w:lang w:val="en-US"/>
+        </w:rPr>
+        <w:t>Repository pattern</w:t>
+      </w:r>
+    </w:p>
+    <w:p>
+      <w:pPr>
+        <w:rPr>
+          <w:sz w:val="32"/>
+          <w:szCs w:val="32"/>
+          <w:lang w:val="en-US"/>
+        </w:rPr>
+      </w:pPr>
+      <w:r>
+        <w:rPr>
+          <w:sz w:val="32"/>
+          <w:szCs w:val="32"/>
+          <w:lang w:val="en-US"/>
+        </w:rPr>
+        <w:t>The repository and unit of work patterns are intended to create an abstraction layer between the data access layer and the business logic layer of an application.</w:t>
+      </w:r>
+    </w:p>
+    <w:p>
+      <w:pPr>
+        <w:rPr>
+          <w:sz w:val="32"/>
+          <w:szCs w:val="32"/>
+          <w:lang w:val="en-US"/>
+        </w:rPr>
+      </w:pPr>
+      <w:r>
+        <w:rPr>
+          <w:sz w:val="32"/>
+          <w:szCs w:val="32"/>
+          <w:lang w:val="en-US"/>
+        </w:rPr>
+        <w:t xml:space="preserve">To implement repository pattern, first we create our abstaction and implementation folders in the repository folder. </w:t>
+      </w:r>
+      <w:r>
+        <w:rPr>
+          <w:sz w:val="32"/>
+          <w:szCs w:val="32"/>
+          <w:lang w:val="en-US"/>
+        </w:rPr>
+        <w:sym w:font="Wingdings" w:char="F0E0"/>
+      </w:r>
+    </w:p>
+    <w:p>
+      <w:pPr>
+        <w:rPr>
+          <w:sz w:val="32"/>
+          <w:szCs w:val="32"/>
+          <w:lang w:val="en-US"/>
+        </w:rPr>
+      </w:pPr>
+      <w:r>
+        <w:rPr>
+          <w:noProof/>
+          <w:lang w:eastAsia="ru-RU"/>
+        </w:rPr>
+        <w:drawing>
+          <wp:inline distT="0" distB="0" distL="0" distR="0" wp14:anchorId="48D08CFA" wp14:editId="6CA1E032">
+            <wp:extent cx="2162175" cy="895350"/>
+            <wp:effectExtent l="0" t="0" r="9525" b="0"/>
+            <wp:docPr id="10" name="Picture 10"/>
+            <wp:cNvGraphicFramePr>
+              <a:graphicFrameLocks xmlns:a="http://schemas.openxmlformats.org/drawingml/2006/main" noChangeAspect="1"/>
+            </wp:cNvGraphicFramePr>
+            <a:graphic xmlns:a="http://schemas.openxmlformats.org/drawingml/2006/main">
+              <a:graphicData uri="http://schemas.openxmlformats.org/drawingml/2006/picture">
+                <pic:pic xmlns:pic="http://schemas.openxmlformats.org/drawingml/2006/picture">
+                  <pic:nvPicPr>
+                    <pic:cNvPr id="1" name=""/>
+                    <pic:cNvPicPr/>
+                  </pic:nvPicPr>
+                  <pic:blipFill>
+                    <a:blip r:embed="rId13"/>
+                    <a:stretch>
+                      <a:fillRect/>
+                    </a:stretch>
+                  </pic:blipFill>
+                  <pic:spPr>
+                    <a:xfrm>
+                      <a:off x="0" y="0"/>
+                      <a:ext cx="2162175" cy="895350"/>
+                    </a:xfrm>
+                    <a:prstGeom prst="rect">
+                      <a:avLst/>
+                    </a:prstGeom>
+                  </pic:spPr>
+                </pic:pic>
+              </a:graphicData>
+            </a:graphic>
+          </wp:inline>
+        </w:drawing>
+      </w:r>
+    </w:p>
+    <w:p>
+      <w:pPr>
+        <w:rPr>
+          <w:sz w:val="32"/>
+          <w:szCs w:val="32"/>
+          <w:lang w:val="en-US"/>
+        </w:rPr>
+      </w:pPr>
+      <w:r>
+        <w:rPr>
+          <w:sz w:val="32"/>
+          <w:szCs w:val="32"/>
+          <w:lang w:val="en-US"/>
+        </w:rPr>
+        <w:t xml:space="preserve">Our IRepository interface will have all the abstarct methods of our database </w:t>
+      </w:r>
+      <w:r>
+        <w:rPr>
+          <w:sz w:val="32"/>
+          <w:szCs w:val="32"/>
+          <w:lang w:val="en-US"/>
+        </w:rPr>
+        <w:sym w:font="Wingdings" w:char="F0E0"/>
+      </w:r>
+    </w:p>
+    <w:p>
+      <w:pPr>
+        <w:rPr>
+          <w:sz w:val="32"/>
+          <w:szCs w:val="32"/>
+          <w:lang w:val="en-US"/>
+        </w:rPr>
+      </w:pPr>
+      <w:r>
+        <w:rPr>
+          <w:noProof/>
+          <w:lang w:eastAsia="ru-RU"/>
+        </w:rPr>
+        <w:drawing>
+          <wp:inline distT="0" distB="0" distL="0" distR="0" wp14:anchorId="1641A015" wp14:editId="15D4DC50">
+            <wp:extent cx="4238556" cy="2362200"/>
+            <wp:effectExtent l="0" t="0" r="0" b="0"/>
+            <wp:docPr id="11" name="Picture 11"/>
+            <wp:cNvGraphicFramePr>
+              <a:graphicFrameLocks xmlns:a="http://schemas.openxmlformats.org/drawingml/2006/main" noChangeAspect="1"/>
+            </wp:cNvGraphicFramePr>
+            <a:graphic xmlns:a="http://schemas.openxmlformats.org/drawingml/2006/main">
+              <a:graphicData uri="http://schemas.openxmlformats.org/drawingml/2006/picture">
+                <pic:pic xmlns:pic="http://schemas.openxmlformats.org/drawingml/2006/picture">
+                  <pic:nvPicPr>
+                    <pic:cNvPr id="1" name=""/>
+                    <pic:cNvPicPr/>
+                  </pic:nvPicPr>
+                  <pic:blipFill>
+                    <a:blip r:embed="rId14"/>
+                    <a:stretch>
+                      <a:fillRect/>
+                    </a:stretch>
+                  </pic:blipFill>
+                  <pic:spPr>
+                    <a:xfrm>
+                      <a:off x="0" y="0"/>
+                      <a:ext cx="4276602" cy="2383404"/>
+                    </a:xfrm>
+                    <a:prstGeom prst="rect">
+                      <a:avLst/>
+                    </a:prstGeom>
+                  </pic:spPr>
+                </pic:pic>
+              </a:graphicData>
+            </a:graphic>
+          </wp:inline>
+        </w:drawing>
+      </w:r>
+    </w:p>
+    <w:p>
+      <w:pPr>
+        <w:rPr>
+          <w:sz w:val="32"/>
+          <w:szCs w:val="32"/>
+          <w:lang w:val="en-US"/>
+        </w:rPr>
+      </w:pPr>
+      <w:r>
+        <w:rPr>
+          <w:sz w:val="32"/>
+          <w:szCs w:val="32"/>
+          <w:lang w:val="en-US"/>
+        </w:rPr>
+        <w:t xml:space="preserve">TEntity is our base class that all the models inherit from </w:t>
+      </w:r>
+      <w:r>
+        <w:rPr>
+          <w:sz w:val="32"/>
+          <w:szCs w:val="32"/>
+          <w:lang w:val="en-US"/>
+        </w:rPr>
+        <w:sym w:font="Wingdings" w:char="F0E0"/>
+      </w:r>
+    </w:p>
+    <w:p>
+      <w:pPr>
+        <w:rPr>
+          <w:sz w:val="32"/>
+          <w:szCs w:val="32"/>
+          <w:lang w:val="en-US"/>
+        </w:rPr>
+      </w:pPr>
+      <w:r>
+        <w:rPr>
+          <w:noProof/>
+          <w:lang w:eastAsia="ru-RU"/>
+        </w:rPr>
+        <w:lastRenderedPageBreak/>
+        <w:drawing>
+          <wp:inline distT="0" distB="0" distL="0" distR="0" wp14:anchorId="0017770C" wp14:editId="6B91D195">
+            <wp:extent cx="3419278" cy="1362075"/>
+            <wp:effectExtent l="0" t="0" r="0" b="0"/>
+            <wp:docPr id="12" name="Picture 12"/>
+            <wp:cNvGraphicFramePr>
+              <a:graphicFrameLocks xmlns:a="http://schemas.openxmlformats.org/drawingml/2006/main" noChangeAspect="1"/>
+            </wp:cNvGraphicFramePr>
+            <a:graphic xmlns:a="http://schemas.openxmlformats.org/drawingml/2006/main">
+              <a:graphicData uri="http://schemas.openxmlformats.org/drawingml/2006/picture">
+                <pic:pic xmlns:pic="http://schemas.openxmlformats.org/drawingml/2006/picture">
+                  <pic:nvPicPr>
+                    <pic:cNvPr id="1" name=""/>
+                    <pic:cNvPicPr/>
+                  </pic:nvPicPr>
+                  <pic:blipFill>
+                    <a:blip r:embed="rId15"/>
+                    <a:stretch>
+                      <a:fillRect/>
+                    </a:stretch>
+                  </pic:blipFill>
+                  <pic:spPr>
+                    <a:xfrm>
+                      <a:off x="0" y="0"/>
+                      <a:ext cx="3451556" cy="1374933"/>
+                    </a:xfrm>
+                    <a:prstGeom prst="rect">
+                      <a:avLst/>
+                    </a:prstGeom>
+                  </pic:spPr>
+                </pic:pic>
+              </a:graphicData>
+            </a:graphic>
+          </wp:inline>
+        </w:drawing>
+      </w:r>
+    </w:p>
+    <w:p>
+      <w:pPr>
+        <w:rPr>
+          <w:sz w:val="32"/>
+          <w:szCs w:val="32"/>
+          <w:lang w:val="en-US"/>
+        </w:rPr>
+      </w:pPr>
+    </w:p>
+    <w:p>
+      <w:pPr>
+        <w:rPr>
+          <w:b/>
+          <w:sz w:val="36"/>
+          <w:szCs w:val="36"/>
+          <w:lang w:val="en-US"/>
+        </w:rPr>
+      </w:pPr>
+      <w:r>
+        <w:rPr>
+          <w:noProof/>
+          <w:lang w:eastAsia="ru-RU"/>
+        </w:rPr>
+        <w:drawing>
+          <wp:inline distT="0" distB="0" distL="0" distR="0" wp14:anchorId="51CFEC37" wp14:editId="227B3DF9">
+            <wp:extent cx="3133725" cy="1265545"/>
+            <wp:effectExtent l="0" t="0" r="0" b="0"/>
+            <wp:docPr id="13" name="Picture 13"/>
+            <wp:cNvGraphicFramePr>
+              <a:graphicFrameLocks xmlns:a="http://schemas.openxmlformats.org/drawingml/2006/main" noChangeAspect="1"/>
+            </wp:cNvGraphicFramePr>
+            <a:graphic xmlns:a="http://schemas.openxmlformats.org/drawingml/2006/main">
+              <a:graphicData uri="http://schemas.openxmlformats.org/drawingml/2006/picture">
+                <pic:pic xmlns:pic="http://schemas.openxmlformats.org/drawingml/2006/picture">
+                  <pic:nvPicPr>
+                    <pic:cNvPr id="1" name=""/>
+                    <pic:cNvPicPr/>
+                  </pic:nvPicPr>
+                  <pic:blipFill>
+                    <a:blip r:embed="rId16"/>
+                    <a:stretch>
+                      <a:fillRect/>
+                    </a:stretch>
+                  </pic:blipFill>
+                  <pic:spPr>
+                    <a:xfrm>
+                      <a:off x="0" y="0"/>
+                      <a:ext cx="3294722" cy="1330563"/>
+                    </a:xfrm>
+                    <a:prstGeom prst="rect">
+                      <a:avLst/>
+                    </a:prstGeom>
+                  </pic:spPr>
+                </pic:pic>
+              </a:graphicData>
+            </a:graphic>
+          </wp:inline>
+        </w:drawing>
+      </w:r>
+    </w:p>
+    <w:p>
+      <w:pPr>
+        <w:rPr>
+          <w:sz w:val="32"/>
+          <w:szCs w:val="32"/>
+          <w:lang w:val="en-US"/>
+        </w:rPr>
+      </w:pPr>
+      <w:r>
+        <w:rPr>
+          <w:sz w:val="32"/>
+          <w:szCs w:val="32"/>
+          <w:lang w:val="en-US"/>
+        </w:rPr>
+        <w:t>All of our models inherit from this Entity class.</w:t>
+      </w:r>
+    </w:p>
+    <w:p>
+      <w:pPr>
+        <w:rPr>
+          <w:sz w:val="32"/>
+          <w:szCs w:val="32"/>
+          <w:lang w:val="en-US"/>
+        </w:rPr>
+      </w:pPr>
+      <w:r>
+        <w:rPr>
+          <w:sz w:val="32"/>
+          <w:szCs w:val="32"/>
+          <w:lang w:val="en-US"/>
+        </w:rPr>
+        <w:t>Then we create our EntityFrameworkCore class that inherits from IRepository. It will have all the implementations of IRepository interface.</w:t>
+      </w:r>
+    </w:p>
+    <w:p>
+      <w:pPr>
+        <w:rPr>
+          <w:sz w:val="32"/>
+          <w:szCs w:val="32"/>
+          <w:lang w:val="en-US"/>
+        </w:rPr>
+      </w:pPr>
+      <w:r>
+        <w:rPr>
+          <w:noProof/>
+          <w:lang w:eastAsia="ru-RU"/>
+        </w:rPr>
+        <w:drawing>
+          <wp:inline distT="0" distB="0" distL="0" distR="0" wp14:anchorId="423E81DA" wp14:editId="15643C6B">
+            <wp:extent cx="4276725" cy="2048731"/>
+            <wp:effectExtent l="0" t="0" r="0" b="8890"/>
+            <wp:docPr id="14" name="Picture 14"/>
+            <wp:cNvGraphicFramePr>
+              <a:graphicFrameLocks xmlns:a="http://schemas.openxmlformats.org/drawingml/2006/main" noChangeAspect="1"/>
+            </wp:cNvGraphicFramePr>
+            <a:graphic xmlns:a="http://schemas.openxmlformats.org/drawingml/2006/main">
+              <a:graphicData uri="http://schemas.openxmlformats.org/drawingml/2006/picture">
+                <pic:pic xmlns:pic="http://schemas.openxmlformats.org/drawingml/2006/picture">
+                  <pic:nvPicPr>
+                    <pic:cNvPr id="1" name=""/>
+                    <pic:cNvPicPr/>
+                  </pic:nvPicPr>
+                  <pic:blipFill>
+                    <a:blip r:embed="rId17"/>
+                    <a:stretch>
+                      <a:fillRect/>
+                    </a:stretch>
+                  </pic:blipFill>
+                  <pic:spPr>
+                    <a:xfrm>
+                      <a:off x="0" y="0"/>
+                      <a:ext cx="4291736" cy="2055922"/>
+                    </a:xfrm>
+                    <a:prstGeom prst="rect">
+                      <a:avLst/>
+                    </a:prstGeom>
+                  </pic:spPr>
+                </pic:pic>
+              </a:graphicData>
+            </a:graphic>
+          </wp:inline>
+        </w:drawing>
+      </w:r>
+    </w:p>
+    <w:p>
+      <w:pPr>
+        <w:rPr>
+          <w:sz w:val="32"/>
+          <w:szCs w:val="32"/>
+          <w:lang w:val="en-US"/>
+        </w:rPr>
+      </w:pPr>
+      <w:r>
+        <w:rPr>
+          <w:sz w:val="32"/>
+          <w:szCs w:val="32"/>
+          <w:lang w:val="en-US"/>
+        </w:rPr>
+        <w:t xml:space="preserve">Just note that when we interact with the database through the T parameter type we use the following Set() method </w:t>
+      </w:r>
+      <w:r>
+        <w:rPr>
+          <w:sz w:val="32"/>
+          <w:szCs w:val="32"/>
+          <w:lang w:val="en-US"/>
+        </w:rPr>
+        <w:sym w:font="Wingdings" w:char="F0E0"/>
+      </w:r>
+    </w:p>
+    <w:p>
+      <w:pPr>
+        <w:rPr>
+          <w:b/>
+          <w:sz w:val="36"/>
+          <w:szCs w:val="36"/>
+          <w:lang w:val="en-US"/>
+        </w:rPr>
+      </w:pPr>
+      <w:r>
+        <w:rPr>
+          <w:noProof/>
+          <w:lang w:eastAsia="ru-RU"/>
+        </w:rPr>
+        <w:lastRenderedPageBreak/>
+        <w:drawing>
+          <wp:inline distT="0" distB="0" distL="0" distR="0" wp14:anchorId="2B104195" wp14:editId="7B5980F0">
+            <wp:extent cx="3552825" cy="2242227"/>
+            <wp:effectExtent l="0" t="0" r="0" b="5715"/>
+            <wp:docPr id="15" name="Picture 15"/>
+            <wp:cNvGraphicFramePr>
+              <a:graphicFrameLocks xmlns:a="http://schemas.openxmlformats.org/drawingml/2006/main" noChangeAspect="1"/>
+            </wp:cNvGraphicFramePr>
+            <a:graphic xmlns:a="http://schemas.openxmlformats.org/drawingml/2006/main">
+              <a:graphicData uri="http://schemas.openxmlformats.org/drawingml/2006/picture">
+                <pic:pic xmlns:pic="http://schemas.openxmlformats.org/drawingml/2006/picture">
+                  <pic:nvPicPr>
+                    <pic:cNvPr id="1" name=""/>
+                    <pic:cNvPicPr/>
+                  </pic:nvPicPr>
+                  <pic:blipFill>
+                    <a:blip r:embed="rId18"/>
+                    <a:stretch>
+                      <a:fillRect/>
+                    </a:stretch>
+                  </pic:blipFill>
+                  <pic:spPr>
+                    <a:xfrm>
+                      <a:off x="0" y="0"/>
+                      <a:ext cx="3573029" cy="2254978"/>
+                    </a:xfrm>
+                    <a:prstGeom prst="rect">
+                      <a:avLst/>
+                    </a:prstGeom>
+                  </pic:spPr>
+                </pic:pic>
+              </a:graphicData>
+            </a:graphic>
+          </wp:inline>
+        </w:drawing>
+      </w:r>
+    </w:p>
+    <w:p>
+      <w:pPr>
+        <w:rPr>
+          <w:sz w:val="32"/>
+          <w:szCs w:val="32"/>
+          <w:lang w:val="en-US"/>
+        </w:rPr>
+      </w:pPr>
+      <w:r>
+        <w:rPr>
+          <w:sz w:val="32"/>
+          <w:szCs w:val="32"/>
+          <w:lang w:val="en-US"/>
+        </w:rPr>
+        <w:t xml:space="preserve">After this we need to add AddScoped sevice for IRepository </w:t>
+      </w:r>
+      <w:r>
+        <w:rPr>
+          <w:sz w:val="32"/>
+          <w:szCs w:val="32"/>
+          <w:lang w:val="en-US"/>
+        </w:rPr>
+        <w:sym w:font="Wingdings" w:char="F0E0"/>
+      </w:r>
+    </w:p>
+    <w:p>
+      <w:pPr>
+        <w:rPr>
+          <w:sz w:val="32"/>
+          <w:szCs w:val="32"/>
+          <w:lang w:val="en-US"/>
+        </w:rPr>
+      </w:pPr>
+      <w:r>
+        <w:rPr>
+          <w:noProof/>
+          <w:lang w:eastAsia="ru-RU"/>
+        </w:rPr>
+        <w:drawing>
+          <wp:inline distT="0" distB="0" distL="0" distR="0" wp14:anchorId="4D80DD59" wp14:editId="3D93E7A7">
+            <wp:extent cx="5731510" cy="197485"/>
+            <wp:effectExtent l="0" t="0" r="2540" b="0"/>
+            <wp:docPr id="17" name="Picture 17"/>
+            <wp:cNvGraphicFramePr>
+              <a:graphicFrameLocks xmlns:a="http://schemas.openxmlformats.org/drawingml/2006/main" noChangeAspect="1"/>
+            </wp:cNvGraphicFramePr>
+            <a:graphic xmlns:a="http://schemas.openxmlformats.org/drawingml/2006/main">
+              <a:graphicData uri="http://schemas.openxmlformats.org/drawingml/2006/picture">
+                <pic:pic xmlns:pic="http://schemas.openxmlformats.org/drawingml/2006/picture">
+                  <pic:nvPicPr>
+                    <pic:cNvPr id="1" name=""/>
+                    <pic:cNvPicPr/>
+                  </pic:nvPicPr>
+                  <pic:blipFill>
+                    <a:blip r:embed="rId19"/>
+                    <a:stretch>
+                      <a:fillRect/>
+                    </a:stretch>
+                  </pic:blipFill>
+                  <pic:spPr>
+                    <a:xfrm>
+                      <a:off x="0" y="0"/>
+                      <a:ext cx="5731510" cy="197485"/>
+                    </a:xfrm>
+                    <a:prstGeom prst="rect">
+                      <a:avLst/>
+                    </a:prstGeom>
+                  </pic:spPr>
+                </pic:pic>
+              </a:graphicData>
+            </a:graphic>
+          </wp:inline>
+        </w:drawing>
+      </w:r>
+    </w:p>
+    <w:p>
+      <w:pPr>
+        <w:rPr>
+          <w:sz w:val="32"/>
+          <w:szCs w:val="32"/>
+          <w:lang w:val="en-US"/>
+        </w:rPr>
+      </w:pPr>
+      <w:r>
+        <w:rPr>
+          <w:sz w:val="32"/>
+          <w:szCs w:val="32"/>
+          <w:lang w:val="en-US"/>
+        </w:rPr>
+        <w:t xml:space="preserve">Then in our controller, for example Student controller we inject IRepository through the constructor to our controller </w:t>
+      </w:r>
+      <w:r>
+        <w:rPr>
+          <w:sz w:val="32"/>
+          <w:szCs w:val="32"/>
+          <w:lang w:val="en-US"/>
+        </w:rPr>
+        <w:sym w:font="Wingdings" w:char="F0E0"/>
+      </w:r>
+    </w:p>
+    <w:p>
+      <w:pPr>
+        <w:rPr>
+          <w:sz w:val="32"/>
+          <w:szCs w:val="32"/>
+          <w:lang w:val="en-US"/>
+        </w:rPr>
+      </w:pPr>
+      <w:r>
+        <w:rPr>
+          <w:noProof/>
+          <w:lang w:eastAsia="ru-RU"/>
+        </w:rPr>
+        <w:drawing>
+          <wp:inline distT="0" distB="0" distL="0" distR="0" wp14:anchorId="1D7AD5FB" wp14:editId="226502B4">
+            <wp:extent cx="4467225" cy="257175"/>
+            <wp:effectExtent l="0" t="0" r="9525" b="9525"/>
+            <wp:docPr id="16" name="Picture 16"/>
+            <wp:cNvGraphicFramePr>
+              <a:graphicFrameLocks xmlns:a="http://schemas.openxmlformats.org/drawingml/2006/main" noChangeAspect="1"/>
+            </wp:cNvGraphicFramePr>
+            <a:graphic xmlns:a="http://schemas.openxmlformats.org/drawingml/2006/main">
+              <a:graphicData uri="http://schemas.openxmlformats.org/drawingml/2006/picture">
+                <pic:pic xmlns:pic="http://schemas.openxmlformats.org/drawingml/2006/picture">
+                  <pic:nvPicPr>
+                    <pic:cNvPr id="1" name=""/>
+                    <pic:cNvPicPr/>
+                  </pic:nvPicPr>
+                  <pic:blipFill>
+                    <a:blip r:embed="rId20"/>
+                    <a:stretch>
+                      <a:fillRect/>
+                    </a:stretch>
+                  </pic:blipFill>
+                  <pic:spPr>
+                    <a:xfrm>
+                      <a:off x="0" y="0"/>
+                      <a:ext cx="4467225" cy="257175"/>
+                    </a:xfrm>
+                    <a:prstGeom prst="rect">
+                      <a:avLst/>
+                    </a:prstGeom>
+                  </pic:spPr>
+                </pic:pic>
+              </a:graphicData>
+            </a:graphic>
+          </wp:inline>
+        </w:drawing>
+      </w:r>
+    </w:p>
+    <w:p>
+      <w:pPr>
+        <w:rPr>
+          <w:b/>
+          <w:sz w:val="36"/>
+          <w:szCs w:val="36"/>
+          <w:lang w:val="en-US"/>
+        </w:rPr>
+      </w:pPr>
+      <w:r>
+        <w:rPr>
+          <w:sz w:val="32"/>
+          <w:szCs w:val="32"/>
+          <w:lang w:val="en-US"/>
+        </w:rPr>
+        <w:tab/>
+      </w:r>
+      <w:r>
+        <w:rPr>
+          <w:sz w:val="32"/>
+          <w:szCs w:val="32"/>
+          <w:lang w:val="en-US"/>
+        </w:rPr>
+        <w:tab/>
+      </w:r>
+      <w:r>
+        <w:rPr>
+          <w:sz w:val="32"/>
+          <w:szCs w:val="32"/>
+          <w:lang w:val="en-US"/>
+        </w:rPr>
+        <w:tab/>
+      </w:r>
+      <w:r>
+        <w:rPr>
+          <w:sz w:val="32"/>
+          <w:szCs w:val="32"/>
+          <w:lang w:val="en-US"/>
+        </w:rPr>
+        <w:tab/>
+      </w:r>
+      <w:r>
+        <w:rPr>
+          <w:b/>
+          <w:sz w:val="36"/>
+          <w:szCs w:val="36"/>
+          <w:lang w:val="en-US"/>
+        </w:rPr>
+        <w:t>Route</w:t>
+      </w:r>
+    </w:p>
+    <w:p>
+      <w:pPr>
+        <w:rPr>
+          <w:sz w:val="32"/>
+          <w:szCs w:val="32"/>
+          <w:lang w:val="en-US"/>
+        </w:rPr>
+      </w:pPr>
+      <w:r>
+        <w:rPr>
+          <w:sz w:val="32"/>
+          <w:szCs w:val="32"/>
+          <w:lang w:val="en-US"/>
+        </w:rPr>
+        <w:t xml:space="preserve">When we send a request we need to be careful about the route. First of all, in api apps we name our controllers with s suffix for example, StudentsController and so on. In api, </w:t>
+      </w:r>
+      <w:proofErr w:type="gramStart"/>
+      <w:r>
+        <w:rPr>
+          <w:sz w:val="32"/>
+          <w:szCs w:val="32"/>
+          <w:lang w:val="en-US"/>
+        </w:rPr>
+        <w:t>We</w:t>
+      </w:r>
+      <w:proofErr w:type="gramEnd"/>
+      <w:r>
+        <w:rPr>
+          <w:sz w:val="32"/>
+          <w:szCs w:val="32"/>
+          <w:lang w:val="en-US"/>
+        </w:rPr>
+        <w:t xml:space="preserve"> don’t use action names for the routing. However we can add extra names through the attributes </w:t>
+      </w:r>
+      <w:r>
+        <w:rPr>
+          <w:sz w:val="32"/>
+          <w:szCs w:val="32"/>
+          <w:lang w:val="en-US"/>
+        </w:rPr>
+        <w:sym w:font="Wingdings" w:char="F0E0"/>
+      </w:r>
+    </w:p>
+    <w:p>
+      <w:pPr>
+        <w:rPr>
+          <w:sz w:val="32"/>
+          <w:szCs w:val="32"/>
+          <w:lang w:val="en-US"/>
+        </w:rPr>
+      </w:pPr>
+      <w:r>
+        <w:rPr>
+          <w:noProof/>
+          <w:lang w:eastAsia="ru-RU"/>
+        </w:rPr>
+        <w:drawing>
+          <wp:inline distT="0" distB="0" distL="0" distR="0" wp14:anchorId="47ECE7DE" wp14:editId="70809383">
+            <wp:extent cx="4543425" cy="276225"/>
+            <wp:effectExtent l="0" t="0" r="9525" b="9525"/>
+            <wp:docPr id="18" name="Picture 18"/>
+            <wp:cNvGraphicFramePr>
+              <a:graphicFrameLocks xmlns:a="http://schemas.openxmlformats.org/drawingml/2006/main" noChangeAspect="1"/>
+            </wp:cNvGraphicFramePr>
+            <a:graphic xmlns:a="http://schemas.openxmlformats.org/drawingml/2006/main">
+              <a:graphicData uri="http://schemas.openxmlformats.org/drawingml/2006/picture">
+                <pic:pic xmlns:pic="http://schemas.openxmlformats.org/drawingml/2006/picture">
+                  <pic:nvPicPr>
+                    <pic:cNvPr id="1" name=""/>
+                    <pic:cNvPicPr/>
+                  </pic:nvPicPr>
+                  <pic:blipFill rotWithShape="1">
+                    <a:blip r:embed="rId21"/>
+                    <a:srcRect b="32558"/>
+                    <a:stretch/>
+                  </pic:blipFill>
+                  <pic:spPr bwMode="auto">
+                    <a:xfrm>
+                      <a:off x="0" y="0"/>
+                      <a:ext cx="4543425" cy="276225"/>
+                    </a:xfrm>
+                    <a:prstGeom prst="rect">
+                      <a:avLst/>
+                    </a:prstGeom>
+                    <a:ln>
+                      <a:noFill/>
+                    </a:ln>
+                    <a:extLst>
+                      <a:ext uri="{53640926-AAD7-44D8-BBD7-CCE9431645EC}">
+                        <a14:shadowObscured xmlns:a14="http://schemas.microsoft.com/office/drawing/2010/main"/>
+                      </a:ext>
+                    </a:extLst>
+                  </pic:spPr>
+                </pic:pic>
+              </a:graphicData>
+            </a:graphic>
+          </wp:inline>
+        </w:drawing>
+      </w:r>
+    </w:p>
+    <w:p>
+      <w:pPr>
+        <w:rPr>
+          <w:sz w:val="32"/>
+          <w:szCs w:val="32"/>
+          <w:lang w:val="en-US"/>
+        </w:rPr>
+      </w:pPr>
+      <w:r>
+        <w:rPr>
+          <w:sz w:val="32"/>
+          <w:szCs w:val="32"/>
+          <w:lang w:val="en-US"/>
+        </w:rPr>
+        <w:t xml:space="preserve">Here for instance, we take id from the route so [FromRoute] attribute is used and from the body we take bookdto object. Also in the attribute we need to specify it </w:t>
+      </w:r>
+      <w:r>
+        <w:rPr>
+          <w:sz w:val="32"/>
+          <w:szCs w:val="32"/>
+          <w:lang w:val="en-US"/>
+        </w:rPr>
+        <w:sym w:font="Wingdings" w:char="F0E0"/>
+      </w:r>
+    </w:p>
+    <w:p>
+      <w:pPr>
+        <w:rPr>
+          <w:sz w:val="32"/>
+          <w:szCs w:val="32"/>
+          <w:lang w:val="en-US"/>
+        </w:rPr>
+      </w:pPr>
+      <w:r>
+        <w:rPr>
+          <w:noProof/>
+          <w:lang w:eastAsia="ru-RU"/>
+        </w:rPr>
+        <w:drawing>
+          <wp:inline distT="0" distB="0" distL="0" distR="0" wp14:anchorId="7D19EAC6" wp14:editId="2C23665A">
+            <wp:extent cx="1609725" cy="295275"/>
+            <wp:effectExtent l="0" t="0" r="9525" b="9525"/>
+            <wp:docPr id="19" name="Picture 19"/>
+            <wp:cNvGraphicFramePr>
+              <a:graphicFrameLocks xmlns:a="http://schemas.openxmlformats.org/drawingml/2006/main" noChangeAspect="1"/>
+            </wp:cNvGraphicFramePr>
+            <a:graphic xmlns:a="http://schemas.openxmlformats.org/drawingml/2006/main">
+              <a:graphicData uri="http://schemas.openxmlformats.org/drawingml/2006/picture">
+                <pic:pic xmlns:pic="http://schemas.openxmlformats.org/drawingml/2006/picture">
+                  <pic:nvPicPr>
+                    <pic:cNvPr id="1" name=""/>
+                    <pic:cNvPicPr/>
+                  </pic:nvPicPr>
+                  <pic:blipFill>
+                    <a:blip r:embed="rId22"/>
+                    <a:stretch>
+                      <a:fillRect/>
+                    </a:stretch>
+                  </pic:blipFill>
+                  <pic:spPr>
+                    <a:xfrm>
+                      <a:off x="0" y="0"/>
+                      <a:ext cx="1609725" cy="295275"/>
+                    </a:xfrm>
+                    <a:prstGeom prst="rect">
+                      <a:avLst/>
+                    </a:prstGeom>
+                  </pic:spPr>
+                </pic:pic>
+              </a:graphicData>
+            </a:graphic>
+          </wp:inline>
+        </w:drawing>
+      </w:r>
+    </w:p>
+    <w:p>
+      <w:pPr>
+        <w:rPr>
+          <w:sz w:val="32"/>
+          <w:szCs w:val="32"/>
+          <w:lang w:val="en-US"/>
+        </w:rPr>
+      </w:pPr>
+      <w:r>
+        <w:rPr>
+          <w:sz w:val="32"/>
+          <w:szCs w:val="32"/>
+          <w:lang w:val="en-US"/>
+        </w:rPr>
+        <w:t>Note that update is HttpPut here.</w:t>
+      </w:r>
+      <w:bookmarkStart w:id="0" w:name="_GoBack"/>
+      <w:bookmarkEnd w:id="0"/>
     </w:p>
     <w:sectPr>
       <w:pgSz w:w="11906" w:h="16838"/>
@@ -1403,7 +2271,7 @@
   <w:style w:type="paragraph" w:default="1" w:styleId="Normal">
     <w:name w:val="Normal"/>
     <w:qFormat/>
-    <w:rsid w:val="00B71AFD"/>
+    <w:rsid w:val="009B128A"/>
   </w:style>
   <w:style w:type="character" w:default="1" w:styleId="DefaultParagraphFont">
     <w:name w:val="Default Paragraph Font"/>

--- a/ASP.NET API.docx
+++ b/ASP.NET API.docx
@@ -18,13 +18,6 @@
         <w:tab/>
       </w:r>
       <w:r>
-        <w:tab/>
-      </w:r>
-      <w:r>
-        <w:rPr>
-          <w:sz w:val="36"/>
-          <w:szCs w:val="36"/>
-        </w:rPr>
         <w:tab/>
       </w:r>
       <w:r>
@@ -1865,8 +1858,2202 @@
         </w:rPr>
         <w:t>Note that update is HttpPut here.</w:t>
       </w:r>
+    </w:p>
+    <w:p>
+      <w:pPr>
+        <w:rPr>
+          <w:sz w:val="32"/>
+          <w:szCs w:val="32"/>
+          <w:lang w:val="en-US"/>
+        </w:rPr>
+      </w:pPr>
+    </w:p>
+    <w:p>
+      <w:pPr>
+        <w:rPr>
+          <w:sz w:val="32"/>
+          <w:szCs w:val="32"/>
+          <w:lang w:val="en-US"/>
+        </w:rPr>
+      </w:pPr>
+    </w:p>
+    <w:p>
+      <w:pPr>
+        <w:ind w:left="2832" w:firstLine="708"/>
+        <w:rPr>
+          <w:b/>
+          <w:sz w:val="36"/>
+          <w:szCs w:val="36"/>
+          <w:lang w:val="en-US"/>
+        </w:rPr>
+      </w:pPr>
+      <w:r>
+        <w:rPr>
+          <w:b/>
+          <w:sz w:val="36"/>
+          <w:szCs w:val="36"/>
+          <w:lang w:val="en-US"/>
+        </w:rPr>
+        <w:lastRenderedPageBreak/>
+        <w:t>JWT token</w:t>
+      </w:r>
+    </w:p>
+    <w:p>
+      <w:pPr>
+        <w:rPr>
+          <w:sz w:val="32"/>
+          <w:szCs w:val="32"/>
+          <w:lang w:val="en-US"/>
+        </w:rPr>
+      </w:pPr>
+      <w:r>
+        <w:rPr>
+          <w:sz w:val="32"/>
+          <w:szCs w:val="32"/>
+          <w:lang w:val="en-US"/>
+        </w:rPr>
+        <w:t>JSON Web Token (JWT)</w:t>
+      </w:r>
+      <w:r>
+        <w:rPr>
+          <w:sz w:val="32"/>
+          <w:szCs w:val="32"/>
+          <w:lang w:val="en-US"/>
+        </w:rPr>
+        <w:t xml:space="preserve"> </w:t>
+      </w:r>
+      <w:r>
+        <w:rPr>
+          <w:sz w:val="32"/>
+          <w:szCs w:val="32"/>
+          <w:lang w:val="en-US"/>
+        </w:rPr>
+        <w:t>is one of the most commonly used techniques to secure APIs, allowing users to access resources they are authorized to.</w:t>
+      </w:r>
+    </w:p>
+    <w:p>
+      <w:pPr>
+        <w:rPr>
+          <w:sz w:val="32"/>
+          <w:szCs w:val="32"/>
+          <w:lang w:val="en-US"/>
+        </w:rPr>
+      </w:pPr>
+      <w:r>
+        <w:rPr>
+          <w:sz w:val="32"/>
+          <w:szCs w:val="32"/>
+          <w:lang w:val="en-US"/>
+        </w:rPr>
+        <w:t xml:space="preserve">First we create a new class library project for Authentication and install the following packages </w:t>
+      </w:r>
+      <w:r>
+        <w:rPr>
+          <w:sz w:val="32"/>
+          <w:szCs w:val="32"/>
+          <w:lang w:val="en-US"/>
+        </w:rPr>
+        <w:sym w:font="Wingdings" w:char="F0E0"/>
+      </w:r>
+      <w:r>
+        <w:rPr>
+          <w:sz w:val="32"/>
+          <w:szCs w:val="32"/>
+          <w:lang w:val="en-US"/>
+        </w:rPr>
+        <w:t xml:space="preserve">JWT bearer and JWT </w:t>
+      </w:r>
+    </w:p>
+    <w:p>
+      <w:pPr>
+        <w:rPr>
+          <w:sz w:val="32"/>
+          <w:szCs w:val="32"/>
+          <w:lang w:val="en-US"/>
+        </w:rPr>
+      </w:pPr>
+      <w:r>
+        <w:rPr>
+          <w:noProof/>
+          <w:lang w:eastAsia="ru-RU"/>
+        </w:rPr>
+        <w:drawing>
+          <wp:inline distT="0" distB="0" distL="0" distR="0" wp14:anchorId="599497FC" wp14:editId="651D6A53">
+            <wp:extent cx="6448425" cy="631554"/>
+            <wp:effectExtent l="0" t="0" r="0" b="0"/>
+            <wp:docPr id="20" name="Picture 20"/>
+            <wp:cNvGraphicFramePr>
+              <a:graphicFrameLocks xmlns:a="http://schemas.openxmlformats.org/drawingml/2006/main" noChangeAspect="1"/>
+            </wp:cNvGraphicFramePr>
+            <a:graphic xmlns:a="http://schemas.openxmlformats.org/drawingml/2006/main">
+              <a:graphicData uri="http://schemas.openxmlformats.org/drawingml/2006/picture">
+                <pic:pic xmlns:pic="http://schemas.openxmlformats.org/drawingml/2006/picture">
+                  <pic:nvPicPr>
+                    <pic:cNvPr id="1" name=""/>
+                    <pic:cNvPicPr/>
+                  </pic:nvPicPr>
+                  <pic:blipFill>
+                    <a:blip r:embed="rId23"/>
+                    <a:stretch>
+                      <a:fillRect/>
+                    </a:stretch>
+                  </pic:blipFill>
+                  <pic:spPr>
+                    <a:xfrm>
+                      <a:off x="0" y="0"/>
+                      <a:ext cx="6674900" cy="653735"/>
+                    </a:xfrm>
+                    <a:prstGeom prst="rect">
+                      <a:avLst/>
+                    </a:prstGeom>
+                  </pic:spPr>
+                </pic:pic>
+              </a:graphicData>
+            </a:graphic>
+          </wp:inline>
+        </w:drawing>
+      </w:r>
+      <w:r>
+        <w:rPr>
+          <w:sz w:val="32"/>
+          <w:szCs w:val="32"/>
+          <w:lang w:val="en-US"/>
+        </w:rPr>
+        <w:br/>
+      </w:r>
+      <w:r>
+        <w:rPr>
+          <w:noProof/>
+          <w:lang w:eastAsia="ru-RU"/>
+        </w:rPr>
+        <w:drawing>
+          <wp:inline distT="0" distB="0" distL="0" distR="0" wp14:anchorId="17B5859C" wp14:editId="0984FDB7">
+            <wp:extent cx="6459085" cy="552450"/>
+            <wp:effectExtent l="0" t="0" r="0" b="0"/>
+            <wp:docPr id="21" name="Picture 21"/>
+            <wp:cNvGraphicFramePr>
+              <a:graphicFrameLocks xmlns:a="http://schemas.openxmlformats.org/drawingml/2006/main" noChangeAspect="1"/>
+            </wp:cNvGraphicFramePr>
+            <a:graphic xmlns:a="http://schemas.openxmlformats.org/drawingml/2006/main">
+              <a:graphicData uri="http://schemas.openxmlformats.org/drawingml/2006/picture">
+                <pic:pic xmlns:pic="http://schemas.openxmlformats.org/drawingml/2006/picture">
+                  <pic:nvPicPr>
+                    <pic:cNvPr id="1" name=""/>
+                    <pic:cNvPicPr/>
+                  </pic:nvPicPr>
+                  <pic:blipFill>
+                    <a:blip r:embed="rId24"/>
+                    <a:stretch>
+                      <a:fillRect/>
+                    </a:stretch>
+                  </pic:blipFill>
+                  <pic:spPr>
+                    <a:xfrm>
+                      <a:off x="0" y="0"/>
+                      <a:ext cx="6469745" cy="553362"/>
+                    </a:xfrm>
+                    <a:prstGeom prst="rect">
+                      <a:avLst/>
+                    </a:prstGeom>
+                  </pic:spPr>
+                </pic:pic>
+              </a:graphicData>
+            </a:graphic>
+          </wp:inline>
+        </w:drawing>
+      </w:r>
+    </w:p>
+    <w:p>
+      <w:pPr>
+        <w:rPr>
+          <w:sz w:val="32"/>
+          <w:szCs w:val="32"/>
+          <w:lang w:val="en-US"/>
+        </w:rPr>
+      </w:pPr>
+      <w:r>
+        <w:rPr>
+          <w:noProof/>
+          <w:lang w:eastAsia="ru-RU"/>
+        </w:rPr>
+        <w:drawing>
+          <wp:inline distT="0" distB="0" distL="0" distR="0" wp14:anchorId="67BD1108" wp14:editId="5552BA83">
+            <wp:extent cx="1876425" cy="1407319"/>
+            <wp:effectExtent l="0" t="0" r="0" b="2540"/>
+            <wp:docPr id="22" name="Picture 22"/>
+            <wp:cNvGraphicFramePr>
+              <a:graphicFrameLocks xmlns:a="http://schemas.openxmlformats.org/drawingml/2006/main" noChangeAspect="1"/>
+            </wp:cNvGraphicFramePr>
+            <a:graphic xmlns:a="http://schemas.openxmlformats.org/drawingml/2006/main">
+              <a:graphicData uri="http://schemas.openxmlformats.org/drawingml/2006/picture">
+                <pic:pic xmlns:pic="http://schemas.openxmlformats.org/drawingml/2006/picture">
+                  <pic:nvPicPr>
+                    <pic:cNvPr id="1" name=""/>
+                    <pic:cNvPicPr/>
+                  </pic:nvPicPr>
+                  <pic:blipFill rotWithShape="1">
+                    <a:blip r:embed="rId25"/>
+                    <a:srcRect b="5264"/>
+                    <a:stretch/>
+                  </pic:blipFill>
+                  <pic:spPr bwMode="auto">
+                    <a:xfrm>
+                      <a:off x="0" y="0"/>
+                      <a:ext cx="1885354" cy="1414016"/>
+                    </a:xfrm>
+                    <a:prstGeom prst="rect">
+                      <a:avLst/>
+                    </a:prstGeom>
+                    <a:ln>
+                      <a:noFill/>
+                    </a:ln>
+                    <a:extLst>
+                      <a:ext uri="{53640926-AAD7-44D8-BBD7-CCE9431645EC}">
+                        <a14:shadowObscured xmlns:a14="http://schemas.microsoft.com/office/drawing/2010/main"/>
+                      </a:ext>
+                    </a:extLst>
+                  </pic:spPr>
+                </pic:pic>
+              </a:graphicData>
+            </a:graphic>
+          </wp:inline>
+        </w:drawing>
+      </w:r>
+    </w:p>
+    <w:p>
+      <w:pPr>
+        <w:rPr>
+          <w:sz w:val="32"/>
+          <w:szCs w:val="32"/>
+          <w:lang w:val="en-US"/>
+        </w:rPr>
+      </w:pPr>
+      <w:r>
+        <w:rPr>
+          <w:sz w:val="32"/>
+          <w:szCs w:val="32"/>
+          <w:lang w:val="en-US"/>
+        </w:rPr>
+        <w:t>Then we</w:t>
+      </w:r>
+      <w:r>
+        <w:rPr>
+          <w:sz w:val="32"/>
+          <w:szCs w:val="32"/>
+          <w:lang w:val="en-US"/>
+        </w:rPr>
+        <w:t xml:space="preserve"> add the Settings for JWT to our </w:t>
+      </w:r>
+      <w:proofErr w:type="gramStart"/>
+      <w:r>
+        <w:rPr>
+          <w:sz w:val="32"/>
+          <w:szCs w:val="32"/>
+          <w:lang w:val="en-US"/>
+        </w:rPr>
+        <w:t>appsettings.json</w:t>
+      </w:r>
+      <w:proofErr w:type="gramEnd"/>
+      <w:r>
+        <w:rPr>
+          <w:sz w:val="32"/>
+          <w:szCs w:val="32"/>
+          <w:lang w:val="en-US"/>
+        </w:rPr>
+        <w:t>.</w:t>
+      </w:r>
+    </w:p>
+    <w:p>
+      <w:pPr>
+        <w:rPr>
+          <w:sz w:val="32"/>
+          <w:szCs w:val="32"/>
+          <w:lang w:val="en-US"/>
+        </w:rPr>
+      </w:pPr>
+      <w:r>
+        <w:rPr>
+          <w:noProof/>
+          <w:lang w:eastAsia="ru-RU"/>
+        </w:rPr>
+        <w:drawing>
+          <wp:inline distT="0" distB="0" distL="0" distR="0" wp14:anchorId="50D9E00E" wp14:editId="1F624419">
+            <wp:extent cx="4343400" cy="1562100"/>
+            <wp:effectExtent l="0" t="0" r="0" b="0"/>
+            <wp:docPr id="23" name="Picture 23"/>
+            <wp:cNvGraphicFramePr>
+              <a:graphicFrameLocks xmlns:a="http://schemas.openxmlformats.org/drawingml/2006/main" noChangeAspect="1"/>
+            </wp:cNvGraphicFramePr>
+            <a:graphic xmlns:a="http://schemas.openxmlformats.org/drawingml/2006/main">
+              <a:graphicData uri="http://schemas.openxmlformats.org/drawingml/2006/picture">
+                <pic:pic xmlns:pic="http://schemas.openxmlformats.org/drawingml/2006/picture">
+                  <pic:nvPicPr>
+                    <pic:cNvPr id="1" name=""/>
+                    <pic:cNvPicPr/>
+                  </pic:nvPicPr>
+                  <pic:blipFill>
+                    <a:blip r:embed="rId26"/>
+                    <a:stretch>
+                      <a:fillRect/>
+                    </a:stretch>
+                  </pic:blipFill>
+                  <pic:spPr>
+                    <a:xfrm>
+                      <a:off x="0" y="0"/>
+                      <a:ext cx="4343400" cy="1562100"/>
+                    </a:xfrm>
+                    <a:prstGeom prst="rect">
+                      <a:avLst/>
+                    </a:prstGeom>
+                  </pic:spPr>
+                </pic:pic>
+              </a:graphicData>
+            </a:graphic>
+          </wp:inline>
+        </w:drawing>
+      </w:r>
+    </w:p>
+    <w:p>
+      <w:pPr>
+        <w:rPr>
+          <w:sz w:val="32"/>
+          <w:szCs w:val="32"/>
+          <w:lang w:val="en-US"/>
+        </w:rPr>
+      </w:pPr>
+      <w:r>
+        <w:rPr>
+          <w:sz w:val="32"/>
+          <w:szCs w:val="32"/>
+          <w:lang w:val="en-US"/>
+        </w:rPr>
+        <w:t>Issuer is who gives this JWT and Audience is to whom it is given. We are the api and we give it to Users.</w:t>
+      </w:r>
+    </w:p>
+    <w:p>
+      <w:pPr>
+        <w:rPr>
+          <w:sz w:val="32"/>
+          <w:szCs w:val="32"/>
+          <w:lang w:val="en-US"/>
+        </w:rPr>
+      </w:pPr>
+      <w:r>
+        <w:rPr>
+          <w:sz w:val="32"/>
+          <w:szCs w:val="32"/>
+          <w:lang w:val="en-US"/>
+        </w:rPr>
+        <w:t>Key – The Super Secret Key that will be used for Encryption. You can move this somewhere else for extra security.</w:t>
+      </w:r>
+    </w:p>
+    <w:p>
+      <w:pPr>
+        <w:rPr>
+          <w:sz w:val="32"/>
+          <w:szCs w:val="32"/>
+          <w:lang w:val="en-US"/>
+        </w:rPr>
+      </w:pPr>
+      <w:r>
+        <w:rPr>
+          <w:sz w:val="32"/>
+          <w:szCs w:val="32"/>
+          <w:lang w:val="en-US"/>
+        </w:rPr>
+        <w:t xml:space="preserve"> Issuer – identifies the principal that issued the JWT. </w:t>
+      </w:r>
+      <w:r>
+        <w:rPr>
+          <w:sz w:val="32"/>
+          <w:szCs w:val="32"/>
+          <w:lang w:val="en-US"/>
+        </w:rPr>
+        <w:t xml:space="preserve"> </w:t>
+      </w:r>
+      <w:r>
+        <w:rPr>
+          <w:sz w:val="32"/>
+          <w:szCs w:val="32"/>
+          <w:lang w:val="en-US"/>
+        </w:rPr>
+        <w:t xml:space="preserve">A principal is essentially another name for a company owner or member; at some </w:t>
+      </w:r>
+      <w:r>
+        <w:rPr>
+          <w:sz w:val="32"/>
+          <w:szCs w:val="32"/>
+          <w:lang w:val="en-US"/>
+        </w:rPr>
+        <w:lastRenderedPageBreak/>
+        <w:t>corporations, the principal is also the founder, CEO, or even the chief investor</w:t>
+      </w:r>
+      <w:r>
+        <w:rPr>
+          <w:sz w:val="32"/>
+          <w:szCs w:val="32"/>
+          <w:lang w:val="en-US"/>
+        </w:rPr>
+        <w:t>.</w:t>
+      </w:r>
+    </w:p>
+    <w:p>
+      <w:pPr>
+        <w:rPr>
+          <w:sz w:val="32"/>
+          <w:szCs w:val="32"/>
+          <w:lang w:val="en-US"/>
+        </w:rPr>
+      </w:pPr>
+      <w:r>
+        <w:rPr>
+          <w:sz w:val="32"/>
+          <w:szCs w:val="32"/>
+          <w:lang w:val="en-US"/>
+        </w:rPr>
+        <w:t>Audience – identifies the recipients that the JWT is intended for. DurationInMinutes – Defines the Minutes the generated JWT will remain valid.</w:t>
+      </w:r>
+    </w:p>
+    <w:p>
+      <w:pPr>
+        <w:rPr>
+          <w:sz w:val="32"/>
+          <w:szCs w:val="32"/>
+          <w:lang w:val="en-US"/>
+        </w:rPr>
+      </w:pPr>
+      <w:r>
+        <w:rPr>
+          <w:sz w:val="32"/>
+          <w:szCs w:val="32"/>
+          <w:lang w:val="en-US"/>
+        </w:rPr>
+        <w:t xml:space="preserve">When we send our token </w:t>
+      </w:r>
+      <w:r>
+        <w:rPr>
+          <w:sz w:val="32"/>
+          <w:szCs w:val="32"/>
+          <w:lang w:val="en-US"/>
+        </w:rPr>
+        <w:t>that token will have all this information (issuer, audience, token key and etc)</w:t>
+      </w:r>
+    </w:p>
+    <w:p>
+      <w:pPr>
+        <w:rPr>
+          <w:sz w:val="32"/>
+          <w:szCs w:val="32"/>
+          <w:lang w:val="en-US"/>
+        </w:rPr>
+      </w:pPr>
+      <w:r>
+        <w:rPr>
+          <w:noProof/>
+          <w:lang w:eastAsia="ru-RU"/>
+        </w:rPr>
+        <w:drawing>
+          <wp:inline distT="0" distB="0" distL="0" distR="0" wp14:anchorId="06C1C3DE" wp14:editId="632E44E2">
+            <wp:extent cx="3305175" cy="3297542"/>
+            <wp:effectExtent l="0" t="0" r="0" b="0"/>
+            <wp:docPr id="27" name="Picture 27"/>
+            <wp:cNvGraphicFramePr>
+              <a:graphicFrameLocks xmlns:a="http://schemas.openxmlformats.org/drawingml/2006/main" noChangeAspect="1"/>
+            </wp:cNvGraphicFramePr>
+            <a:graphic xmlns:a="http://schemas.openxmlformats.org/drawingml/2006/main">
+              <a:graphicData uri="http://schemas.openxmlformats.org/drawingml/2006/picture">
+                <pic:pic xmlns:pic="http://schemas.openxmlformats.org/drawingml/2006/picture">
+                  <pic:nvPicPr>
+                    <pic:cNvPr id="1" name=""/>
+                    <pic:cNvPicPr/>
+                  </pic:nvPicPr>
+                  <pic:blipFill>
+                    <a:blip r:embed="rId27"/>
+                    <a:stretch>
+                      <a:fillRect/>
+                    </a:stretch>
+                  </pic:blipFill>
+                  <pic:spPr>
+                    <a:xfrm>
+                      <a:off x="0" y="0"/>
+                      <a:ext cx="3310351" cy="3302706"/>
+                    </a:xfrm>
+                    <a:prstGeom prst="rect">
+                      <a:avLst/>
+                    </a:prstGeom>
+                  </pic:spPr>
+                </pic:pic>
+              </a:graphicData>
+            </a:graphic>
+          </wp:inline>
+        </w:drawing>
+      </w:r>
+    </w:p>
+    <w:p>
+      <w:pPr>
+        <w:rPr>
+          <w:sz w:val="32"/>
+          <w:szCs w:val="32"/>
+          <w:lang w:val="en-US"/>
+        </w:rPr>
+      </w:pPr>
+      <w:r>
+        <w:rPr>
+          <w:sz w:val="32"/>
+          <w:szCs w:val="32"/>
+          <w:lang w:val="en-US"/>
+        </w:rPr>
+        <w:t>Now when we send a request we will send with this jwt token, first we are gonna be authorized then the info will be give if it is 200 status code. 401 is unauthorized</w:t>
+      </w:r>
+    </w:p>
+    <w:p>
+      <w:pPr>
+        <w:rPr>
+          <w:sz w:val="32"/>
+          <w:szCs w:val="32"/>
+          <w:lang w:val="en-US"/>
+        </w:rPr>
+      </w:pPr>
+      <w:r>
+        <w:rPr>
+          <w:sz w:val="32"/>
+          <w:szCs w:val="32"/>
+          <w:lang w:val="en-US"/>
+        </w:rPr>
+        <w:t xml:space="preserve">Then in our Models of Authentication project we create a JwtSetting.cs file </w:t>
+      </w:r>
+      <w:r>
+        <w:rPr>
+          <w:sz w:val="32"/>
+          <w:szCs w:val="32"/>
+          <w:lang w:val="en-US"/>
+        </w:rPr>
+        <w:t xml:space="preserve">which will be used to read data from our previously created JWT Section of </w:t>
+      </w:r>
+      <w:proofErr w:type="gramStart"/>
+      <w:r>
+        <w:rPr>
+          <w:sz w:val="32"/>
+          <w:szCs w:val="32"/>
+          <w:lang w:val="en-US"/>
+        </w:rPr>
+        <w:t>appsettings.json</w:t>
+      </w:r>
+      <w:proofErr w:type="gramEnd"/>
+      <w:r>
+        <w:rPr>
+          <w:sz w:val="32"/>
+          <w:szCs w:val="32"/>
+          <w:lang w:val="en-US"/>
+        </w:rPr>
+        <w:t xml:space="preserve"> using the IOptions feature of ASP.NET Core.</w:t>
+      </w:r>
+    </w:p>
+    <w:p>
+      <w:pPr>
+        <w:rPr>
+          <w:sz w:val="32"/>
+          <w:szCs w:val="32"/>
+          <w:lang w:val="en-US"/>
+        </w:rPr>
+      </w:pPr>
+      <w:r>
+        <w:rPr>
+          <w:noProof/>
+          <w:lang w:eastAsia="ru-RU"/>
+        </w:rPr>
+        <w:lastRenderedPageBreak/>
+        <w:drawing>
+          <wp:inline distT="0" distB="0" distL="0" distR="0" wp14:anchorId="3B3B24E3" wp14:editId="16A1005F">
+            <wp:extent cx="3752850" cy="1832314"/>
+            <wp:effectExtent l="0" t="0" r="0" b="0"/>
+            <wp:docPr id="24" name="Picture 24"/>
+            <wp:cNvGraphicFramePr>
+              <a:graphicFrameLocks xmlns:a="http://schemas.openxmlformats.org/drawingml/2006/main" noChangeAspect="1"/>
+            </wp:cNvGraphicFramePr>
+            <a:graphic xmlns:a="http://schemas.openxmlformats.org/drawingml/2006/main">
+              <a:graphicData uri="http://schemas.openxmlformats.org/drawingml/2006/picture">
+                <pic:pic xmlns:pic="http://schemas.openxmlformats.org/drawingml/2006/picture">
+                  <pic:nvPicPr>
+                    <pic:cNvPr id="1" name=""/>
+                    <pic:cNvPicPr/>
+                  </pic:nvPicPr>
+                  <pic:blipFill>
+                    <a:blip r:embed="rId28"/>
+                    <a:stretch>
+                      <a:fillRect/>
+                    </a:stretch>
+                  </pic:blipFill>
+                  <pic:spPr>
+                    <a:xfrm>
+                      <a:off x="0" y="0"/>
+                      <a:ext cx="3765750" cy="1838612"/>
+                    </a:xfrm>
+                    <a:prstGeom prst="rect">
+                      <a:avLst/>
+                    </a:prstGeom>
+                  </pic:spPr>
+                </pic:pic>
+              </a:graphicData>
+            </a:graphic>
+          </wp:inline>
+        </w:drawing>
+      </w:r>
+    </w:p>
+    <w:p>
+      <w:pPr>
+        <w:rPr>
+          <w:sz w:val="32"/>
+          <w:szCs w:val="32"/>
+          <w:lang w:val="en-US"/>
+        </w:rPr>
+      </w:pPr>
+      <w:r>
+        <w:rPr>
+          <w:sz w:val="32"/>
+          <w:szCs w:val="32"/>
+          <w:lang w:val="en-US"/>
+        </w:rPr>
+        <w:t>Then we close everywhere meaning that we put [Authorize] attribute everywhere and the only open place will be the UsersContorller so that the user can login.</w:t>
+      </w:r>
+    </w:p>
+    <w:p>
+      <w:pPr>
+        <w:rPr>
+          <w:sz w:val="32"/>
+          <w:szCs w:val="32"/>
+          <w:lang w:val="en-US"/>
+        </w:rPr>
+      </w:pPr>
+      <w:r>
+        <w:rPr>
+          <w:sz w:val="32"/>
+          <w:szCs w:val="32"/>
+          <w:lang w:val="en-US"/>
+        </w:rPr>
+        <w:t xml:space="preserve">In our startup </w:t>
+      </w:r>
+      <w:r>
+        <w:rPr>
+          <w:sz w:val="32"/>
+          <w:szCs w:val="32"/>
+          <w:lang w:val="en-US"/>
+        </w:rPr>
+        <w:sym w:font="Wingdings" w:char="F0E0"/>
+      </w:r>
+    </w:p>
+    <w:p>
+      <w:pPr>
+        <w:rPr>
+          <w:sz w:val="32"/>
+          <w:szCs w:val="32"/>
+          <w:lang w:val="en-US"/>
+        </w:rPr>
+      </w:pPr>
+      <w:r>
+        <w:rPr>
+          <w:noProof/>
+          <w:lang w:eastAsia="ru-RU"/>
+        </w:rPr>
+        <w:drawing>
+          <wp:inline distT="0" distB="0" distL="0" distR="0" wp14:anchorId="74F5857A" wp14:editId="6B69CF57">
+            <wp:extent cx="2647950" cy="533400"/>
+            <wp:effectExtent l="0" t="0" r="0" b="0"/>
+            <wp:docPr id="28" name="Picture 28"/>
+            <wp:cNvGraphicFramePr>
+              <a:graphicFrameLocks xmlns:a="http://schemas.openxmlformats.org/drawingml/2006/main" noChangeAspect="1"/>
+            </wp:cNvGraphicFramePr>
+            <a:graphic xmlns:a="http://schemas.openxmlformats.org/drawingml/2006/main">
+              <a:graphicData uri="http://schemas.openxmlformats.org/drawingml/2006/picture">
+                <pic:pic xmlns:pic="http://schemas.openxmlformats.org/drawingml/2006/picture">
+                  <pic:nvPicPr>
+                    <pic:cNvPr id="1" name=""/>
+                    <pic:cNvPicPr/>
+                  </pic:nvPicPr>
+                  <pic:blipFill>
+                    <a:blip r:embed="rId29"/>
+                    <a:stretch>
+                      <a:fillRect/>
+                    </a:stretch>
+                  </pic:blipFill>
+                  <pic:spPr>
+                    <a:xfrm>
+                      <a:off x="0" y="0"/>
+                      <a:ext cx="2647950" cy="533400"/>
+                    </a:xfrm>
+                    <a:prstGeom prst="rect">
+                      <a:avLst/>
+                    </a:prstGeom>
+                  </pic:spPr>
+                </pic:pic>
+              </a:graphicData>
+            </a:graphic>
+          </wp:inline>
+        </w:drawing>
+      </w:r>
+    </w:p>
+    <w:p>
+      <w:pPr>
+        <w:rPr>
+          <w:sz w:val="32"/>
+          <w:szCs w:val="32"/>
+          <w:lang w:val="en-US"/>
+        </w:rPr>
+      </w:pPr>
+      <w:r>
+        <w:rPr>
+          <w:sz w:val="32"/>
+          <w:szCs w:val="32"/>
+          <w:lang w:val="en-US"/>
+        </w:rPr>
+        <w:t>Authentication must be before Authorization</w:t>
+      </w:r>
+    </w:p>
+    <w:p>
+      <w:pPr>
+        <w:autoSpaceDE w:val="0"/>
+        <w:autoSpaceDN w:val="0"/>
+        <w:adjustRightInd w:val="0"/>
+        <w:spacing w:after="0" w:line="240" w:lineRule="auto"/>
+        <w:rPr>
+          <w:rFonts w:ascii="Consolas" w:hAnsi="Consolas" w:cs="Consolas"/>
+          <w:color w:val="000000"/>
+          <w:sz w:val="19"/>
+          <w:szCs w:val="19"/>
+        </w:rPr>
+      </w:pPr>
+    </w:p>
+    <w:p>
+      <w:pPr>
+        <w:autoSpaceDE w:val="0"/>
+        <w:autoSpaceDN w:val="0"/>
+        <w:adjustRightInd w:val="0"/>
+        <w:spacing w:after="0" w:line="240" w:lineRule="auto"/>
+        <w:rPr>
+          <w:rFonts w:ascii="Consolas" w:hAnsi="Consolas" w:cs="Consolas"/>
+          <w:color w:val="000000"/>
+          <w:sz w:val="24"/>
+          <w:szCs w:val="24"/>
+        </w:rPr>
+      </w:pPr>
+      <w:r>
+        <w:rPr>
+          <w:rFonts w:ascii="Consolas" w:hAnsi="Consolas" w:cs="Consolas"/>
+          <w:color w:val="000000"/>
+          <w:sz w:val="24"/>
+          <w:szCs w:val="24"/>
+        </w:rPr>
+        <w:t xml:space="preserve">            </w:t>
+      </w:r>
+      <w:r>
+        <w:rPr>
+          <w:rFonts w:ascii="Consolas" w:hAnsi="Consolas" w:cs="Consolas"/>
+          <w:color w:val="008000"/>
+          <w:sz w:val="24"/>
+          <w:szCs w:val="24"/>
+        </w:rPr>
+        <w:t>//Configuration from AppSettings</w:t>
+      </w:r>
+    </w:p>
+    <w:p>
+      <w:pPr>
+        <w:autoSpaceDE w:val="0"/>
+        <w:autoSpaceDN w:val="0"/>
+        <w:adjustRightInd w:val="0"/>
+        <w:spacing w:after="0" w:line="240" w:lineRule="auto"/>
+        <w:rPr>
+          <w:rFonts w:ascii="Consolas" w:hAnsi="Consolas" w:cs="Consolas"/>
+          <w:color w:val="000000"/>
+          <w:sz w:val="24"/>
+          <w:szCs w:val="24"/>
+        </w:rPr>
+      </w:pPr>
+      <w:r>
+        <w:rPr>
+          <w:rFonts w:ascii="Consolas" w:hAnsi="Consolas" w:cs="Consolas"/>
+          <w:color w:val="000000"/>
+          <w:sz w:val="24"/>
+          <w:szCs w:val="24"/>
+        </w:rPr>
+        <w:t xml:space="preserve">            </w:t>
+      </w:r>
+      <w:proofErr w:type="gramStart"/>
+      <w:r>
+        <w:rPr>
+          <w:rFonts w:ascii="Consolas" w:hAnsi="Consolas" w:cs="Consolas"/>
+          <w:color w:val="000000"/>
+          <w:sz w:val="24"/>
+          <w:szCs w:val="24"/>
+        </w:rPr>
+        <w:t>services.Configure</w:t>
+      </w:r>
+      <w:proofErr w:type="gramEnd"/>
+      <w:r>
+        <w:rPr>
+          <w:rFonts w:ascii="Consolas" w:hAnsi="Consolas" w:cs="Consolas"/>
+          <w:color w:val="000000"/>
+          <w:sz w:val="24"/>
+          <w:szCs w:val="24"/>
+        </w:rPr>
+        <w:t>&lt;JwtSetting&gt;(Configuration.GetSection(</w:t>
+      </w:r>
+      <w:r>
+        <w:rPr>
+          <w:rFonts w:ascii="Consolas" w:hAnsi="Consolas" w:cs="Consolas"/>
+          <w:color w:val="A31515"/>
+          <w:sz w:val="24"/>
+          <w:szCs w:val="24"/>
+        </w:rPr>
+        <w:t>"JWT"</w:t>
+      </w:r>
+      <w:r>
+        <w:rPr>
+          <w:rFonts w:ascii="Consolas" w:hAnsi="Consolas" w:cs="Consolas"/>
+          <w:color w:val="000000"/>
+          <w:sz w:val="24"/>
+          <w:szCs w:val="24"/>
+        </w:rPr>
+        <w:t>));</w:t>
+      </w:r>
+    </w:p>
+    <w:p>
+      <w:pPr>
+        <w:autoSpaceDE w:val="0"/>
+        <w:autoSpaceDN w:val="0"/>
+        <w:adjustRightInd w:val="0"/>
+        <w:spacing w:after="0" w:line="240" w:lineRule="auto"/>
+        <w:rPr>
+          <w:rFonts w:ascii="Consolas" w:hAnsi="Consolas" w:cs="Consolas"/>
+          <w:b/>
+          <w:color w:val="000000"/>
+          <w:sz w:val="28"/>
+          <w:szCs w:val="30"/>
+          <w:lang w:val="en-US"/>
+        </w:rPr>
+      </w:pPr>
+      <w:r>
+        <w:rPr>
+          <w:rFonts w:ascii="Consolas" w:hAnsi="Consolas" w:cs="Consolas"/>
+          <w:b/>
+          <w:color w:val="000000"/>
+          <w:sz w:val="28"/>
+          <w:szCs w:val="30"/>
+          <w:lang w:val="en-US"/>
+        </w:rPr>
+        <w:t>T</w:t>
+      </w:r>
+      <w:r>
+        <w:rPr>
+          <w:rFonts w:ascii="Consolas" w:hAnsi="Consolas" w:cs="Consolas"/>
+          <w:b/>
+          <w:color w:val="000000"/>
+          <w:sz w:val="28"/>
+          <w:szCs w:val="30"/>
+          <w:lang w:val="en-US"/>
+        </w:rPr>
+        <w:t xml:space="preserve">his will create a </w:t>
+      </w:r>
+      <w:r>
+        <w:rPr>
+          <w:rFonts w:ascii="Consolas" w:hAnsi="Consolas" w:cs="Consolas"/>
+          <w:b/>
+          <w:color w:val="000000"/>
+          <w:sz w:val="28"/>
+          <w:szCs w:val="30"/>
+          <w:lang w:val="en-US"/>
+        </w:rPr>
+        <w:t xml:space="preserve">new </w:t>
+      </w:r>
+      <w:r>
+        <w:rPr>
+          <w:rFonts w:ascii="Consolas" w:hAnsi="Consolas" w:cs="Consolas"/>
+          <w:b/>
+          <w:color w:val="000000"/>
+          <w:sz w:val="28"/>
+          <w:szCs w:val="30"/>
+          <w:lang w:val="en-US"/>
+        </w:rPr>
+        <w:t xml:space="preserve">JWTSetting </w:t>
+      </w:r>
+      <w:r>
+        <w:rPr>
+          <w:rFonts w:ascii="Consolas" w:hAnsi="Consolas" w:cs="Consolas"/>
+          <w:b/>
+          <w:color w:val="000000"/>
+          <w:sz w:val="28"/>
+          <w:szCs w:val="30"/>
+          <w:lang w:val="en-US"/>
+        </w:rPr>
+        <w:t>model</w:t>
+      </w:r>
       <w:bookmarkStart w:id="0" w:name="_GoBack"/>
       <w:bookmarkEnd w:id="0"/>
+      <w:r>
+        <w:rPr>
+          <w:rFonts w:ascii="Consolas" w:hAnsi="Consolas" w:cs="Consolas"/>
+          <w:b/>
+          <w:color w:val="000000"/>
+          <w:sz w:val="28"/>
+          <w:szCs w:val="30"/>
+          <w:lang w:val="en-US"/>
+        </w:rPr>
+        <w:t xml:space="preserve"> </w:t>
+      </w:r>
+      <w:r>
+        <w:rPr>
+          <w:rFonts w:ascii="Consolas" w:hAnsi="Consolas" w:cs="Consolas"/>
+          <w:b/>
+          <w:color w:val="000000"/>
+          <w:sz w:val="28"/>
+          <w:szCs w:val="30"/>
+          <w:lang w:val="en-US"/>
+        </w:rPr>
+        <w:t xml:space="preserve">and will map everything from our JWT JSON of </w:t>
+      </w:r>
+      <w:proofErr w:type="gramStart"/>
+      <w:r>
+        <w:rPr>
+          <w:rFonts w:ascii="Consolas" w:hAnsi="Consolas" w:cs="Consolas"/>
+          <w:b/>
+          <w:color w:val="000000"/>
+          <w:sz w:val="28"/>
+          <w:szCs w:val="30"/>
+          <w:lang w:val="en-US"/>
+        </w:rPr>
+        <w:t>appsettings.json</w:t>
+      </w:r>
+      <w:proofErr w:type="gramEnd"/>
+    </w:p>
+    <w:p>
+      <w:pPr>
+        <w:autoSpaceDE w:val="0"/>
+        <w:autoSpaceDN w:val="0"/>
+        <w:adjustRightInd w:val="0"/>
+        <w:spacing w:after="0" w:line="240" w:lineRule="auto"/>
+        <w:rPr>
+          <w:rFonts w:ascii="Consolas" w:hAnsi="Consolas" w:cs="Consolas"/>
+          <w:b/>
+          <w:color w:val="000000"/>
+          <w:sz w:val="30"/>
+          <w:szCs w:val="30"/>
+          <w:lang w:val="en-US"/>
+        </w:rPr>
+      </w:pPr>
+    </w:p>
+    <w:p>
+      <w:pPr>
+        <w:autoSpaceDE w:val="0"/>
+        <w:autoSpaceDN w:val="0"/>
+        <w:adjustRightInd w:val="0"/>
+        <w:spacing w:after="0" w:line="240" w:lineRule="auto"/>
+        <w:rPr>
+          <w:rFonts w:ascii="Consolas" w:hAnsi="Consolas" w:cs="Consolas"/>
+          <w:color w:val="000000"/>
+          <w:sz w:val="24"/>
+          <w:szCs w:val="24"/>
+        </w:rPr>
+      </w:pPr>
+      <w:r>
+        <w:rPr>
+          <w:rFonts w:ascii="Consolas" w:hAnsi="Consolas" w:cs="Consolas"/>
+          <w:color w:val="000000"/>
+          <w:sz w:val="24"/>
+          <w:szCs w:val="24"/>
+        </w:rPr>
+        <w:t xml:space="preserve">            </w:t>
+      </w:r>
+      <w:proofErr w:type="gramStart"/>
+      <w:r>
+        <w:rPr>
+          <w:rFonts w:ascii="Consolas" w:hAnsi="Consolas" w:cs="Consolas"/>
+          <w:color w:val="000000"/>
+          <w:sz w:val="24"/>
+          <w:szCs w:val="24"/>
+        </w:rPr>
+        <w:t>services.AddScoped</w:t>
+      </w:r>
+      <w:proofErr w:type="gramEnd"/>
+      <w:r>
+        <w:rPr>
+          <w:rFonts w:ascii="Consolas" w:hAnsi="Consolas" w:cs="Consolas"/>
+          <w:color w:val="000000"/>
+          <w:sz w:val="24"/>
+          <w:szCs w:val="24"/>
+        </w:rPr>
+        <w:t>&lt;IUserService, UserService&gt;();</w:t>
+      </w:r>
+    </w:p>
+    <w:p>
+      <w:pPr>
+        <w:autoSpaceDE w:val="0"/>
+        <w:autoSpaceDN w:val="0"/>
+        <w:adjustRightInd w:val="0"/>
+        <w:spacing w:after="0" w:line="240" w:lineRule="auto"/>
+        <w:rPr>
+          <w:rFonts w:ascii="Consolas" w:hAnsi="Consolas" w:cs="Consolas"/>
+          <w:color w:val="000000"/>
+          <w:sz w:val="24"/>
+          <w:szCs w:val="24"/>
+        </w:rPr>
+      </w:pPr>
+      <w:r>
+        <w:rPr>
+          <w:rFonts w:ascii="Consolas" w:hAnsi="Consolas" w:cs="Consolas"/>
+          <w:color w:val="000000"/>
+          <w:sz w:val="24"/>
+          <w:szCs w:val="24"/>
+        </w:rPr>
+        <w:t xml:space="preserve">            </w:t>
+      </w:r>
+      <w:r>
+        <w:rPr>
+          <w:rFonts w:ascii="Consolas" w:hAnsi="Consolas" w:cs="Consolas"/>
+          <w:color w:val="008000"/>
+          <w:sz w:val="24"/>
+          <w:szCs w:val="24"/>
+        </w:rPr>
+        <w:t>//Adding Athentication - JWT</w:t>
+      </w:r>
+    </w:p>
+    <w:p>
+      <w:pPr>
+        <w:autoSpaceDE w:val="0"/>
+        <w:autoSpaceDN w:val="0"/>
+        <w:adjustRightInd w:val="0"/>
+        <w:spacing w:after="0" w:line="240" w:lineRule="auto"/>
+        <w:rPr>
+          <w:rFonts w:ascii="Consolas" w:hAnsi="Consolas" w:cs="Consolas"/>
+          <w:color w:val="000000"/>
+          <w:sz w:val="24"/>
+          <w:szCs w:val="24"/>
+        </w:rPr>
+      </w:pPr>
+      <w:r>
+        <w:rPr>
+          <w:rFonts w:ascii="Consolas" w:hAnsi="Consolas" w:cs="Consolas"/>
+          <w:color w:val="000000"/>
+          <w:sz w:val="24"/>
+          <w:szCs w:val="24"/>
+        </w:rPr>
+        <w:t xml:space="preserve">            </w:t>
+      </w:r>
+      <w:proofErr w:type="gramStart"/>
+      <w:r>
+        <w:rPr>
+          <w:rFonts w:ascii="Consolas" w:hAnsi="Consolas" w:cs="Consolas"/>
+          <w:color w:val="000000"/>
+          <w:sz w:val="24"/>
+          <w:szCs w:val="24"/>
+        </w:rPr>
+        <w:t>services.AddAuthentication</w:t>
+      </w:r>
+      <w:proofErr w:type="gramEnd"/>
+      <w:r>
+        <w:rPr>
+          <w:rFonts w:ascii="Consolas" w:hAnsi="Consolas" w:cs="Consolas"/>
+          <w:color w:val="000000"/>
+          <w:sz w:val="24"/>
+          <w:szCs w:val="24"/>
+        </w:rPr>
+        <w:t>(options =&gt;</w:t>
+      </w:r>
+    </w:p>
+    <w:p>
+      <w:pPr>
+        <w:autoSpaceDE w:val="0"/>
+        <w:autoSpaceDN w:val="0"/>
+        <w:adjustRightInd w:val="0"/>
+        <w:spacing w:after="0" w:line="240" w:lineRule="auto"/>
+        <w:rPr>
+          <w:rFonts w:ascii="Consolas" w:hAnsi="Consolas" w:cs="Consolas"/>
+          <w:color w:val="000000"/>
+          <w:sz w:val="24"/>
+          <w:szCs w:val="24"/>
+        </w:rPr>
+      </w:pPr>
+      <w:r>
+        <w:rPr>
+          <w:rFonts w:ascii="Consolas" w:hAnsi="Consolas" w:cs="Consolas"/>
+          <w:color w:val="000000"/>
+          <w:sz w:val="24"/>
+          <w:szCs w:val="24"/>
+        </w:rPr>
+        <w:t xml:space="preserve">            {</w:t>
+      </w:r>
+    </w:p>
+    <w:p>
+      <w:pPr>
+        <w:autoSpaceDE w:val="0"/>
+        <w:autoSpaceDN w:val="0"/>
+        <w:adjustRightInd w:val="0"/>
+        <w:spacing w:after="0" w:line="240" w:lineRule="auto"/>
+        <w:rPr>
+          <w:rFonts w:ascii="Consolas" w:hAnsi="Consolas" w:cs="Consolas"/>
+          <w:color w:val="000000"/>
+          <w:sz w:val="24"/>
+          <w:szCs w:val="24"/>
+        </w:rPr>
+      </w:pPr>
+      <w:r>
+        <w:rPr>
+          <w:rFonts w:ascii="Consolas" w:hAnsi="Consolas" w:cs="Consolas"/>
+          <w:color w:val="000000"/>
+          <w:sz w:val="24"/>
+          <w:szCs w:val="24"/>
+        </w:rPr>
+        <w:t xml:space="preserve">                </w:t>
+      </w:r>
+      <w:proofErr w:type="gramStart"/>
+      <w:r>
+        <w:rPr>
+          <w:rFonts w:ascii="Consolas" w:hAnsi="Consolas" w:cs="Consolas"/>
+          <w:color w:val="000000"/>
+          <w:sz w:val="24"/>
+          <w:szCs w:val="24"/>
+        </w:rPr>
+        <w:t>options.DefaultAuthenticateScheme</w:t>
+      </w:r>
+      <w:proofErr w:type="gramEnd"/>
+      <w:r>
+        <w:rPr>
+          <w:rFonts w:ascii="Consolas" w:hAnsi="Consolas" w:cs="Consolas"/>
+          <w:color w:val="000000"/>
+          <w:sz w:val="24"/>
+          <w:szCs w:val="24"/>
+        </w:rPr>
+        <w:t xml:space="preserve"> = JwtBearerDefaults.AuthenticationScheme;</w:t>
+      </w:r>
+    </w:p>
+    <w:p>
+      <w:pPr>
+        <w:autoSpaceDE w:val="0"/>
+        <w:autoSpaceDN w:val="0"/>
+        <w:adjustRightInd w:val="0"/>
+        <w:spacing w:after="0" w:line="240" w:lineRule="auto"/>
+        <w:rPr>
+          <w:rFonts w:ascii="Consolas" w:hAnsi="Consolas" w:cs="Consolas"/>
+          <w:color w:val="000000"/>
+          <w:sz w:val="24"/>
+          <w:szCs w:val="24"/>
+        </w:rPr>
+      </w:pPr>
+      <w:r>
+        <w:rPr>
+          <w:rFonts w:ascii="Consolas" w:hAnsi="Consolas" w:cs="Consolas"/>
+          <w:color w:val="000000"/>
+          <w:sz w:val="24"/>
+          <w:szCs w:val="24"/>
+        </w:rPr>
+        <w:t xml:space="preserve">                </w:t>
+      </w:r>
+      <w:proofErr w:type="gramStart"/>
+      <w:r>
+        <w:rPr>
+          <w:rFonts w:ascii="Consolas" w:hAnsi="Consolas" w:cs="Consolas"/>
+          <w:color w:val="000000"/>
+          <w:sz w:val="24"/>
+          <w:szCs w:val="24"/>
+        </w:rPr>
+        <w:t>options.DefaultChallengeScheme</w:t>
+      </w:r>
+      <w:proofErr w:type="gramEnd"/>
+      <w:r>
+        <w:rPr>
+          <w:rFonts w:ascii="Consolas" w:hAnsi="Consolas" w:cs="Consolas"/>
+          <w:color w:val="000000"/>
+          <w:sz w:val="24"/>
+          <w:szCs w:val="24"/>
+        </w:rPr>
+        <w:t xml:space="preserve"> = JwtBearerDefaults.AuthenticationScheme;</w:t>
+      </w:r>
+    </w:p>
+    <w:p>
+      <w:pPr>
+        <w:autoSpaceDE w:val="0"/>
+        <w:autoSpaceDN w:val="0"/>
+        <w:adjustRightInd w:val="0"/>
+        <w:spacing w:after="0" w:line="240" w:lineRule="auto"/>
+        <w:rPr>
+          <w:rFonts w:ascii="Consolas" w:hAnsi="Consolas" w:cs="Consolas"/>
+          <w:color w:val="000000"/>
+          <w:sz w:val="24"/>
+          <w:szCs w:val="24"/>
+        </w:rPr>
+      </w:pPr>
+      <w:r>
+        <w:rPr>
+          <w:rFonts w:ascii="Consolas" w:hAnsi="Consolas" w:cs="Consolas"/>
+          <w:color w:val="000000"/>
+          <w:sz w:val="24"/>
+          <w:szCs w:val="24"/>
+        </w:rPr>
+        <w:t xml:space="preserve">            })</w:t>
+      </w:r>
+    </w:p>
+    <w:p>
+      <w:pPr>
+        <w:autoSpaceDE w:val="0"/>
+        <w:autoSpaceDN w:val="0"/>
+        <w:adjustRightInd w:val="0"/>
+        <w:spacing w:after="0" w:line="240" w:lineRule="auto"/>
+        <w:rPr>
+          <w:rFonts w:ascii="Consolas" w:hAnsi="Consolas" w:cs="Consolas"/>
+          <w:color w:val="000000"/>
+          <w:sz w:val="24"/>
+          <w:szCs w:val="24"/>
+        </w:rPr>
+      </w:pPr>
+      <w:r>
+        <w:rPr>
+          <w:rFonts w:ascii="Consolas" w:hAnsi="Consolas" w:cs="Consolas"/>
+          <w:color w:val="000000"/>
+          <w:sz w:val="24"/>
+          <w:szCs w:val="24"/>
+        </w:rPr>
+        <w:t xml:space="preserve">                </w:t>
+      </w:r>
+      <w:proofErr w:type="gramStart"/>
+      <w:r>
+        <w:rPr>
+          <w:rFonts w:ascii="Consolas" w:hAnsi="Consolas" w:cs="Consolas"/>
+          <w:color w:val="000000"/>
+          <w:sz w:val="24"/>
+          <w:szCs w:val="24"/>
+        </w:rPr>
+        <w:t>.AddJwtBearer</w:t>
+      </w:r>
+      <w:proofErr w:type="gramEnd"/>
+      <w:r>
+        <w:rPr>
+          <w:rFonts w:ascii="Consolas" w:hAnsi="Consolas" w:cs="Consolas"/>
+          <w:color w:val="000000"/>
+          <w:sz w:val="24"/>
+          <w:szCs w:val="24"/>
+        </w:rPr>
+        <w:t>(o =&gt;</w:t>
+      </w:r>
+    </w:p>
+    <w:p>
+      <w:pPr>
+        <w:autoSpaceDE w:val="0"/>
+        <w:autoSpaceDN w:val="0"/>
+        <w:adjustRightInd w:val="0"/>
+        <w:spacing w:after="0" w:line="240" w:lineRule="auto"/>
+        <w:rPr>
+          <w:rFonts w:ascii="Consolas" w:hAnsi="Consolas" w:cs="Consolas"/>
+          <w:color w:val="000000"/>
+          <w:sz w:val="24"/>
+          <w:szCs w:val="24"/>
+        </w:rPr>
+      </w:pPr>
+      <w:r>
+        <w:rPr>
+          <w:rFonts w:ascii="Consolas" w:hAnsi="Consolas" w:cs="Consolas"/>
+          <w:color w:val="000000"/>
+          <w:sz w:val="24"/>
+          <w:szCs w:val="24"/>
+        </w:rPr>
+        <w:t xml:space="preserve">                {</w:t>
+      </w:r>
+    </w:p>
+    <w:p>
+      <w:pPr>
+        <w:autoSpaceDE w:val="0"/>
+        <w:autoSpaceDN w:val="0"/>
+        <w:adjustRightInd w:val="0"/>
+        <w:spacing w:after="0" w:line="240" w:lineRule="auto"/>
+        <w:rPr>
+          <w:rFonts w:ascii="Consolas" w:hAnsi="Consolas" w:cs="Consolas"/>
+          <w:color w:val="000000"/>
+          <w:sz w:val="24"/>
+          <w:szCs w:val="24"/>
+        </w:rPr>
+      </w:pPr>
+      <w:r>
+        <w:rPr>
+          <w:rFonts w:ascii="Consolas" w:hAnsi="Consolas" w:cs="Consolas"/>
+          <w:color w:val="000000"/>
+          <w:sz w:val="24"/>
+          <w:szCs w:val="24"/>
+        </w:rPr>
+        <w:t xml:space="preserve">                    o.RequireHttpsMetadata = </w:t>
+      </w:r>
+      <w:r>
+        <w:rPr>
+          <w:rFonts w:ascii="Consolas" w:hAnsi="Consolas" w:cs="Consolas"/>
+          <w:color w:val="0000FF"/>
+          <w:sz w:val="24"/>
+          <w:szCs w:val="24"/>
+        </w:rPr>
+        <w:t>false</w:t>
+      </w:r>
+      <w:r>
+        <w:rPr>
+          <w:rFonts w:ascii="Consolas" w:hAnsi="Consolas" w:cs="Consolas"/>
+          <w:color w:val="000000"/>
+          <w:sz w:val="24"/>
+          <w:szCs w:val="24"/>
+        </w:rPr>
+        <w:t>;</w:t>
+      </w:r>
+    </w:p>
+    <w:p>
+      <w:pPr>
+        <w:autoSpaceDE w:val="0"/>
+        <w:autoSpaceDN w:val="0"/>
+        <w:adjustRightInd w:val="0"/>
+        <w:spacing w:after="0" w:line="240" w:lineRule="auto"/>
+        <w:rPr>
+          <w:rFonts w:ascii="Consolas" w:hAnsi="Consolas" w:cs="Consolas"/>
+          <w:color w:val="000000"/>
+          <w:sz w:val="24"/>
+          <w:szCs w:val="24"/>
+          <w:lang w:val="en-US"/>
+        </w:rPr>
+      </w:pPr>
+      <w:r>
+        <w:rPr>
+          <w:rFonts w:ascii="Consolas" w:hAnsi="Consolas" w:cs="Consolas"/>
+          <w:color w:val="000000"/>
+          <w:sz w:val="24"/>
+          <w:szCs w:val="24"/>
+        </w:rPr>
+        <w:t xml:space="preserve">                    o.SaveToken = </w:t>
+      </w:r>
+      <w:r>
+        <w:rPr>
+          <w:rFonts w:ascii="Consolas" w:hAnsi="Consolas" w:cs="Consolas"/>
+          <w:color w:val="0000FF"/>
+          <w:sz w:val="24"/>
+          <w:szCs w:val="24"/>
+        </w:rPr>
+        <w:t>false</w:t>
+      </w:r>
+      <w:r>
+        <w:rPr>
+          <w:rFonts w:ascii="Consolas" w:hAnsi="Consolas" w:cs="Consolas"/>
+          <w:color w:val="000000"/>
+          <w:sz w:val="24"/>
+          <w:szCs w:val="24"/>
+        </w:rPr>
+        <w:t>;</w:t>
+      </w:r>
+      <w:r>
+        <w:rPr>
+          <w:rFonts w:ascii="Consolas" w:hAnsi="Consolas" w:cs="Consolas"/>
+          <w:color w:val="000000"/>
+          <w:sz w:val="24"/>
+          <w:szCs w:val="24"/>
+          <w:lang w:val="en-US"/>
+        </w:rPr>
+        <w:t xml:space="preserve"> Should I save the token in cookies or somewhere else?</w:t>
+      </w:r>
+    </w:p>
+    <w:p>
+      <w:pPr>
+        <w:autoSpaceDE w:val="0"/>
+        <w:autoSpaceDN w:val="0"/>
+        <w:adjustRightInd w:val="0"/>
+        <w:spacing w:after="0" w:line="240" w:lineRule="auto"/>
+        <w:rPr>
+          <w:rFonts w:ascii="Consolas" w:hAnsi="Consolas" w:cs="Consolas"/>
+          <w:color w:val="000000"/>
+          <w:sz w:val="24"/>
+          <w:szCs w:val="24"/>
+        </w:rPr>
+      </w:pPr>
+      <w:r>
+        <w:rPr>
+          <w:rFonts w:ascii="Consolas" w:hAnsi="Consolas" w:cs="Consolas"/>
+          <w:color w:val="000000"/>
+          <w:sz w:val="24"/>
+          <w:szCs w:val="24"/>
+        </w:rPr>
+        <w:t xml:space="preserve">                    o.TokenValidationParameters = </w:t>
+      </w:r>
+      <w:r>
+        <w:rPr>
+          <w:rFonts w:ascii="Consolas" w:hAnsi="Consolas" w:cs="Consolas"/>
+          <w:color w:val="0000FF"/>
+          <w:sz w:val="24"/>
+          <w:szCs w:val="24"/>
+        </w:rPr>
+        <w:t>new</w:t>
+      </w:r>
+      <w:r>
+        <w:rPr>
+          <w:rFonts w:ascii="Consolas" w:hAnsi="Consolas" w:cs="Consolas"/>
+          <w:color w:val="000000"/>
+          <w:sz w:val="24"/>
+          <w:szCs w:val="24"/>
+        </w:rPr>
+        <w:t xml:space="preserve"> TokenValidationParameters</w:t>
+      </w:r>
+    </w:p>
+    <w:p>
+      <w:pPr>
+        <w:autoSpaceDE w:val="0"/>
+        <w:autoSpaceDN w:val="0"/>
+        <w:adjustRightInd w:val="0"/>
+        <w:spacing w:after="0" w:line="240" w:lineRule="auto"/>
+        <w:rPr>
+          <w:rFonts w:ascii="Consolas" w:hAnsi="Consolas" w:cs="Consolas"/>
+          <w:color w:val="000000"/>
+          <w:sz w:val="24"/>
+          <w:szCs w:val="24"/>
+        </w:rPr>
+      </w:pPr>
+      <w:r>
+        <w:rPr>
+          <w:rFonts w:ascii="Consolas" w:hAnsi="Consolas" w:cs="Consolas"/>
+          <w:color w:val="000000"/>
+          <w:sz w:val="24"/>
+          <w:szCs w:val="24"/>
+        </w:rPr>
+        <w:t xml:space="preserve">                    {</w:t>
+      </w:r>
+    </w:p>
+    <w:p>
+      <w:pPr>
+        <w:autoSpaceDE w:val="0"/>
+        <w:autoSpaceDN w:val="0"/>
+        <w:adjustRightInd w:val="0"/>
+        <w:spacing w:after="0" w:line="240" w:lineRule="auto"/>
+        <w:rPr>
+          <w:rFonts w:ascii="Consolas" w:hAnsi="Consolas" w:cs="Consolas"/>
+          <w:color w:val="000000"/>
+          <w:sz w:val="24"/>
+          <w:szCs w:val="24"/>
+        </w:rPr>
+      </w:pPr>
+      <w:r>
+        <w:rPr>
+          <w:rFonts w:ascii="Consolas" w:hAnsi="Consolas" w:cs="Consolas"/>
+          <w:color w:val="000000"/>
+          <w:sz w:val="24"/>
+          <w:szCs w:val="24"/>
+        </w:rPr>
+        <w:t xml:space="preserve">                        ValidateIssuerSigningKey = </w:t>
+      </w:r>
+      <w:r>
+        <w:rPr>
+          <w:rFonts w:ascii="Consolas" w:hAnsi="Consolas" w:cs="Consolas"/>
+          <w:color w:val="0000FF"/>
+          <w:sz w:val="24"/>
+          <w:szCs w:val="24"/>
+        </w:rPr>
+        <w:t>true</w:t>
+      </w:r>
+      <w:r>
+        <w:rPr>
+          <w:rFonts w:ascii="Consolas" w:hAnsi="Consolas" w:cs="Consolas"/>
+          <w:color w:val="000000"/>
+          <w:sz w:val="24"/>
+          <w:szCs w:val="24"/>
+        </w:rPr>
+        <w:t>,</w:t>
+      </w:r>
+    </w:p>
+    <w:p>
+      <w:pPr>
+        <w:autoSpaceDE w:val="0"/>
+        <w:autoSpaceDN w:val="0"/>
+        <w:adjustRightInd w:val="0"/>
+        <w:spacing w:after="0" w:line="240" w:lineRule="auto"/>
+        <w:rPr>
+          <w:rFonts w:ascii="Consolas" w:hAnsi="Consolas" w:cs="Consolas"/>
+          <w:color w:val="000000"/>
+          <w:sz w:val="24"/>
+          <w:szCs w:val="24"/>
+        </w:rPr>
+      </w:pPr>
+      <w:r>
+        <w:rPr>
+          <w:rFonts w:ascii="Consolas" w:hAnsi="Consolas" w:cs="Consolas"/>
+          <w:color w:val="000000"/>
+          <w:sz w:val="24"/>
+          <w:szCs w:val="24"/>
+        </w:rPr>
+        <w:lastRenderedPageBreak/>
+        <w:t xml:space="preserve">                        ValidateIssuer = </w:t>
+      </w:r>
+      <w:r>
+        <w:rPr>
+          <w:rFonts w:ascii="Consolas" w:hAnsi="Consolas" w:cs="Consolas"/>
+          <w:color w:val="0000FF"/>
+          <w:sz w:val="24"/>
+          <w:szCs w:val="24"/>
+        </w:rPr>
+        <w:t>true</w:t>
+      </w:r>
+      <w:r>
+        <w:rPr>
+          <w:rFonts w:ascii="Consolas" w:hAnsi="Consolas" w:cs="Consolas"/>
+          <w:color w:val="000000"/>
+          <w:sz w:val="24"/>
+          <w:szCs w:val="24"/>
+        </w:rPr>
+        <w:t>,</w:t>
+      </w:r>
+    </w:p>
+    <w:p>
+      <w:pPr>
+        <w:autoSpaceDE w:val="0"/>
+        <w:autoSpaceDN w:val="0"/>
+        <w:adjustRightInd w:val="0"/>
+        <w:spacing w:after="0" w:line="240" w:lineRule="auto"/>
+        <w:rPr>
+          <w:rFonts w:ascii="Consolas" w:hAnsi="Consolas" w:cs="Consolas"/>
+          <w:color w:val="000000"/>
+          <w:sz w:val="24"/>
+          <w:szCs w:val="24"/>
+        </w:rPr>
+      </w:pPr>
+      <w:r>
+        <w:rPr>
+          <w:rFonts w:ascii="Consolas" w:hAnsi="Consolas" w:cs="Consolas"/>
+          <w:color w:val="000000"/>
+          <w:sz w:val="24"/>
+          <w:szCs w:val="24"/>
+        </w:rPr>
+        <w:t xml:space="preserve">                        ValidateAudience = </w:t>
+      </w:r>
+      <w:r>
+        <w:rPr>
+          <w:rFonts w:ascii="Consolas" w:hAnsi="Consolas" w:cs="Consolas"/>
+          <w:color w:val="0000FF"/>
+          <w:sz w:val="24"/>
+          <w:szCs w:val="24"/>
+        </w:rPr>
+        <w:t>true</w:t>
+      </w:r>
+      <w:r>
+        <w:rPr>
+          <w:rFonts w:ascii="Consolas" w:hAnsi="Consolas" w:cs="Consolas"/>
+          <w:color w:val="000000"/>
+          <w:sz w:val="24"/>
+          <w:szCs w:val="24"/>
+        </w:rPr>
+        <w:t>,</w:t>
+      </w:r>
+    </w:p>
+    <w:p>
+      <w:pPr>
+        <w:autoSpaceDE w:val="0"/>
+        <w:autoSpaceDN w:val="0"/>
+        <w:adjustRightInd w:val="0"/>
+        <w:spacing w:after="0" w:line="240" w:lineRule="auto"/>
+        <w:rPr>
+          <w:rFonts w:ascii="Consolas" w:hAnsi="Consolas" w:cs="Consolas"/>
+          <w:color w:val="000000"/>
+          <w:sz w:val="24"/>
+          <w:szCs w:val="24"/>
+        </w:rPr>
+      </w:pPr>
+      <w:r>
+        <w:rPr>
+          <w:rFonts w:ascii="Consolas" w:hAnsi="Consolas" w:cs="Consolas"/>
+          <w:color w:val="000000"/>
+          <w:sz w:val="24"/>
+          <w:szCs w:val="24"/>
+        </w:rPr>
+        <w:t xml:space="preserve">                        ValidateLifetime = </w:t>
+      </w:r>
+      <w:r>
+        <w:rPr>
+          <w:rFonts w:ascii="Consolas" w:hAnsi="Consolas" w:cs="Consolas"/>
+          <w:color w:val="0000FF"/>
+          <w:sz w:val="24"/>
+          <w:szCs w:val="24"/>
+        </w:rPr>
+        <w:t>true</w:t>
+      </w:r>
+      <w:r>
+        <w:rPr>
+          <w:rFonts w:ascii="Consolas" w:hAnsi="Consolas" w:cs="Consolas"/>
+          <w:color w:val="000000"/>
+          <w:sz w:val="24"/>
+          <w:szCs w:val="24"/>
+        </w:rPr>
+        <w:t>,</w:t>
+      </w:r>
+    </w:p>
+    <w:p>
+      <w:pPr>
+        <w:autoSpaceDE w:val="0"/>
+        <w:autoSpaceDN w:val="0"/>
+        <w:adjustRightInd w:val="0"/>
+        <w:spacing w:after="0" w:line="240" w:lineRule="auto"/>
+        <w:rPr>
+          <w:rFonts w:ascii="Consolas" w:hAnsi="Consolas" w:cs="Consolas"/>
+          <w:color w:val="000000"/>
+          <w:sz w:val="24"/>
+          <w:szCs w:val="24"/>
+        </w:rPr>
+      </w:pPr>
+      <w:r>
+        <w:rPr>
+          <w:rFonts w:ascii="Consolas" w:hAnsi="Consolas" w:cs="Consolas"/>
+          <w:color w:val="000000"/>
+          <w:sz w:val="24"/>
+          <w:szCs w:val="24"/>
+        </w:rPr>
+        <w:t xml:space="preserve">                        ClockSkew = TimeSpan.Zero,</w:t>
+      </w:r>
+    </w:p>
+    <w:p>
+      <w:pPr>
+        <w:autoSpaceDE w:val="0"/>
+        <w:autoSpaceDN w:val="0"/>
+        <w:adjustRightInd w:val="0"/>
+        <w:spacing w:after="0" w:line="240" w:lineRule="auto"/>
+        <w:rPr>
+          <w:rFonts w:ascii="Consolas" w:hAnsi="Consolas" w:cs="Consolas"/>
+          <w:color w:val="000000"/>
+          <w:sz w:val="24"/>
+          <w:szCs w:val="24"/>
+        </w:rPr>
+      </w:pPr>
+      <w:r>
+        <w:rPr>
+          <w:rFonts w:ascii="Consolas" w:hAnsi="Consolas" w:cs="Consolas"/>
+          <w:color w:val="000000"/>
+          <w:sz w:val="24"/>
+          <w:szCs w:val="24"/>
+        </w:rPr>
+        <w:t xml:space="preserve">                        ValidIssuer = Configuration[</w:t>
+      </w:r>
+      <w:r>
+        <w:rPr>
+          <w:rFonts w:ascii="Consolas" w:hAnsi="Consolas" w:cs="Consolas"/>
+          <w:color w:val="A31515"/>
+          <w:sz w:val="24"/>
+          <w:szCs w:val="24"/>
+        </w:rPr>
+        <w:t>"</w:t>
+      </w:r>
+      <w:proofErr w:type="gramStart"/>
+      <w:r>
+        <w:rPr>
+          <w:rFonts w:ascii="Consolas" w:hAnsi="Consolas" w:cs="Consolas"/>
+          <w:color w:val="A31515"/>
+          <w:sz w:val="24"/>
+          <w:szCs w:val="24"/>
+        </w:rPr>
+        <w:t>JWT:Issuer</w:t>
+      </w:r>
+      <w:proofErr w:type="gramEnd"/>
+      <w:r>
+        <w:rPr>
+          <w:rFonts w:ascii="Consolas" w:hAnsi="Consolas" w:cs="Consolas"/>
+          <w:color w:val="A31515"/>
+          <w:sz w:val="24"/>
+          <w:szCs w:val="24"/>
+        </w:rPr>
+        <w:t>"</w:t>
+      </w:r>
+      <w:r>
+        <w:rPr>
+          <w:rFonts w:ascii="Consolas" w:hAnsi="Consolas" w:cs="Consolas"/>
+          <w:color w:val="000000"/>
+          <w:sz w:val="24"/>
+          <w:szCs w:val="24"/>
+        </w:rPr>
+        <w:t>],</w:t>
+      </w:r>
+    </w:p>
+    <w:p>
+      <w:pPr>
+        <w:autoSpaceDE w:val="0"/>
+        <w:autoSpaceDN w:val="0"/>
+        <w:adjustRightInd w:val="0"/>
+        <w:spacing w:after="0" w:line="240" w:lineRule="auto"/>
+        <w:rPr>
+          <w:rFonts w:ascii="Consolas" w:hAnsi="Consolas" w:cs="Consolas"/>
+          <w:color w:val="000000"/>
+          <w:sz w:val="24"/>
+          <w:szCs w:val="24"/>
+        </w:rPr>
+      </w:pPr>
+      <w:r>
+        <w:rPr>
+          <w:rFonts w:ascii="Consolas" w:hAnsi="Consolas" w:cs="Consolas"/>
+          <w:color w:val="000000"/>
+          <w:sz w:val="24"/>
+          <w:szCs w:val="24"/>
+        </w:rPr>
+        <w:t xml:space="preserve">                        ValidAudience = Configuration[</w:t>
+      </w:r>
+      <w:r>
+        <w:rPr>
+          <w:rFonts w:ascii="Consolas" w:hAnsi="Consolas" w:cs="Consolas"/>
+          <w:color w:val="A31515"/>
+          <w:sz w:val="24"/>
+          <w:szCs w:val="24"/>
+        </w:rPr>
+        <w:t>"</w:t>
+      </w:r>
+      <w:proofErr w:type="gramStart"/>
+      <w:r>
+        <w:rPr>
+          <w:rFonts w:ascii="Consolas" w:hAnsi="Consolas" w:cs="Consolas"/>
+          <w:color w:val="A31515"/>
+          <w:sz w:val="24"/>
+          <w:szCs w:val="24"/>
+        </w:rPr>
+        <w:t>JWT:Audience</w:t>
+      </w:r>
+      <w:proofErr w:type="gramEnd"/>
+      <w:r>
+        <w:rPr>
+          <w:rFonts w:ascii="Consolas" w:hAnsi="Consolas" w:cs="Consolas"/>
+          <w:color w:val="A31515"/>
+          <w:sz w:val="24"/>
+          <w:szCs w:val="24"/>
+        </w:rPr>
+        <w:t>"</w:t>
+      </w:r>
+      <w:r>
+        <w:rPr>
+          <w:rFonts w:ascii="Consolas" w:hAnsi="Consolas" w:cs="Consolas"/>
+          <w:color w:val="000000"/>
+          <w:sz w:val="24"/>
+          <w:szCs w:val="24"/>
+        </w:rPr>
+        <w:t>],</w:t>
+      </w:r>
+    </w:p>
+    <w:p>
+      <w:pPr>
+        <w:autoSpaceDE w:val="0"/>
+        <w:autoSpaceDN w:val="0"/>
+        <w:adjustRightInd w:val="0"/>
+        <w:spacing w:after="0" w:line="240" w:lineRule="auto"/>
+        <w:rPr>
+          <w:rFonts w:ascii="Consolas" w:hAnsi="Consolas" w:cs="Consolas"/>
+          <w:color w:val="000000"/>
+          <w:sz w:val="24"/>
+          <w:szCs w:val="24"/>
+        </w:rPr>
+      </w:pPr>
+      <w:r>
+        <w:rPr>
+          <w:rFonts w:ascii="Consolas" w:hAnsi="Consolas" w:cs="Consolas"/>
+          <w:color w:val="000000"/>
+          <w:sz w:val="24"/>
+          <w:szCs w:val="24"/>
+        </w:rPr>
+        <w:t xml:space="preserve">                        IssuerSigningKey = </w:t>
+      </w:r>
+      <w:r>
+        <w:rPr>
+          <w:rFonts w:ascii="Consolas" w:hAnsi="Consolas" w:cs="Consolas"/>
+          <w:color w:val="0000FF"/>
+          <w:sz w:val="24"/>
+          <w:szCs w:val="24"/>
+        </w:rPr>
+        <w:t>new</w:t>
+      </w:r>
+      <w:r>
+        <w:rPr>
+          <w:rFonts w:ascii="Consolas" w:hAnsi="Consolas" w:cs="Consolas"/>
+          <w:color w:val="000000"/>
+          <w:sz w:val="24"/>
+          <w:szCs w:val="24"/>
+        </w:rPr>
+        <w:t xml:space="preserve"> SymmetricSecurityKey(Encoding.UTF</w:t>
+      </w:r>
+      <w:proofErr w:type="gramStart"/>
+      <w:r>
+        <w:rPr>
+          <w:rFonts w:ascii="Consolas" w:hAnsi="Consolas" w:cs="Consolas"/>
+          <w:color w:val="000000"/>
+          <w:sz w:val="24"/>
+          <w:szCs w:val="24"/>
+        </w:rPr>
+        <w:t>8.GetBytes</w:t>
+      </w:r>
+      <w:proofErr w:type="gramEnd"/>
+      <w:r>
+        <w:rPr>
+          <w:rFonts w:ascii="Consolas" w:hAnsi="Consolas" w:cs="Consolas"/>
+          <w:color w:val="000000"/>
+          <w:sz w:val="24"/>
+          <w:szCs w:val="24"/>
+        </w:rPr>
+        <w:t>(Configuration[</w:t>
+      </w:r>
+      <w:r>
+        <w:rPr>
+          <w:rFonts w:ascii="Consolas" w:hAnsi="Consolas" w:cs="Consolas"/>
+          <w:color w:val="A31515"/>
+          <w:sz w:val="24"/>
+          <w:szCs w:val="24"/>
+        </w:rPr>
+        <w:t>"JWT:Key"</w:t>
+      </w:r>
+      <w:r>
+        <w:rPr>
+          <w:rFonts w:ascii="Consolas" w:hAnsi="Consolas" w:cs="Consolas"/>
+          <w:color w:val="000000"/>
+          <w:sz w:val="24"/>
+          <w:szCs w:val="24"/>
+        </w:rPr>
+        <w:t>]))</w:t>
+      </w:r>
+    </w:p>
+    <w:p>
+      <w:pPr>
+        <w:autoSpaceDE w:val="0"/>
+        <w:autoSpaceDN w:val="0"/>
+        <w:adjustRightInd w:val="0"/>
+        <w:spacing w:after="0" w:line="240" w:lineRule="auto"/>
+        <w:rPr>
+          <w:rFonts w:ascii="Consolas" w:hAnsi="Consolas" w:cs="Consolas"/>
+          <w:color w:val="000000"/>
+          <w:sz w:val="24"/>
+          <w:szCs w:val="24"/>
+        </w:rPr>
+      </w:pPr>
+      <w:r>
+        <w:rPr>
+          <w:rFonts w:ascii="Consolas" w:hAnsi="Consolas" w:cs="Consolas"/>
+          <w:color w:val="000000"/>
+          <w:sz w:val="24"/>
+          <w:szCs w:val="24"/>
+        </w:rPr>
+        <w:t xml:space="preserve">                    };</w:t>
+      </w:r>
+    </w:p>
+    <w:p>
+      <w:pPr>
+        <w:rPr>
+          <w:sz w:val="24"/>
+          <w:szCs w:val="24"/>
+          <w:lang w:val="en-US"/>
+        </w:rPr>
+      </w:pPr>
+      <w:r>
+        <w:rPr>
+          <w:rFonts w:ascii="Consolas" w:hAnsi="Consolas" w:cs="Consolas"/>
+          <w:color w:val="000000"/>
+          <w:sz w:val="24"/>
+          <w:szCs w:val="24"/>
+        </w:rPr>
+        <w:t xml:space="preserve">                });</w:t>
+      </w:r>
+    </w:p>
+    <w:p>
+      <w:pPr>
+        <w:rPr>
+          <w:sz w:val="32"/>
+          <w:szCs w:val="32"/>
+          <w:lang w:val="en-US"/>
+        </w:rPr>
+      </w:pPr>
+      <w:r>
+        <w:rPr>
+          <w:sz w:val="32"/>
+          <w:szCs w:val="32"/>
+          <w:lang w:val="en-US"/>
+        </w:rPr>
+        <w:t>We will need a Service</w:t>
+      </w:r>
+      <w:r>
+        <w:rPr>
+          <w:sz w:val="32"/>
+          <w:szCs w:val="32"/>
+          <w:lang w:val="en-US"/>
+        </w:rPr>
+        <w:t xml:space="preserve"> class that contains the Core User Functions like Register, Generate JWTs etc. Create a new Interface, Services/IUserService.cs</w:t>
+      </w:r>
+    </w:p>
+    <w:p>
+      <w:pPr>
+        <w:rPr>
+          <w:sz w:val="32"/>
+          <w:szCs w:val="32"/>
+          <w:lang w:val="en-US"/>
+        </w:rPr>
+      </w:pPr>
+      <w:r>
+        <w:rPr>
+          <w:noProof/>
+          <w:lang w:eastAsia="ru-RU"/>
+        </w:rPr>
+        <w:drawing>
+          <wp:inline distT="0" distB="0" distL="0" distR="0" wp14:anchorId="15AEF9F0" wp14:editId="137E0758">
+            <wp:extent cx="5295900" cy="1389983"/>
+            <wp:effectExtent l="0" t="0" r="0" b="1270"/>
+            <wp:docPr id="25" name="Picture 25"/>
+            <wp:cNvGraphicFramePr>
+              <a:graphicFrameLocks xmlns:a="http://schemas.openxmlformats.org/drawingml/2006/main" noChangeAspect="1"/>
+            </wp:cNvGraphicFramePr>
+            <a:graphic xmlns:a="http://schemas.openxmlformats.org/drawingml/2006/main">
+              <a:graphicData uri="http://schemas.openxmlformats.org/drawingml/2006/picture">
+                <pic:pic xmlns:pic="http://schemas.openxmlformats.org/drawingml/2006/picture">
+                  <pic:nvPicPr>
+                    <pic:cNvPr id="1" name=""/>
+                    <pic:cNvPicPr/>
+                  </pic:nvPicPr>
+                  <pic:blipFill>
+                    <a:blip r:embed="rId30"/>
+                    <a:stretch>
+                      <a:fillRect/>
+                    </a:stretch>
+                  </pic:blipFill>
+                  <pic:spPr>
+                    <a:xfrm>
+                      <a:off x="0" y="0"/>
+                      <a:ext cx="5316338" cy="1395347"/>
+                    </a:xfrm>
+                    <a:prstGeom prst="rect">
+                      <a:avLst/>
+                    </a:prstGeom>
+                  </pic:spPr>
+                </pic:pic>
+              </a:graphicData>
+            </a:graphic>
+          </wp:inline>
+        </w:drawing>
+      </w:r>
+    </w:p>
+    <w:p>
+      <w:pPr>
+        <w:rPr>
+          <w:sz w:val="32"/>
+          <w:szCs w:val="32"/>
+          <w:lang w:val="en-US"/>
+        </w:rPr>
+      </w:pPr>
+      <w:r>
+        <w:rPr>
+          <w:sz w:val="32"/>
+          <w:szCs w:val="32"/>
+          <w:lang w:val="en-US"/>
+        </w:rPr>
+        <w:t>In our UserService class w</w:t>
+      </w:r>
+      <w:r>
+        <w:rPr>
+          <w:sz w:val="32"/>
+          <w:szCs w:val="32"/>
+          <w:lang w:val="en-US"/>
+        </w:rPr>
+        <w:t>e will implement this interface.</w:t>
+      </w:r>
+      <w:r>
+        <w:rPr>
+          <w:sz w:val="32"/>
+          <w:szCs w:val="32"/>
+          <w:lang w:val="en-US"/>
+        </w:rPr>
+        <w:t xml:space="preserve"> In UserService class we will have the following methods RegisterAsync, GetTokenAsync and CreateJwtToken.</w:t>
+      </w:r>
+    </w:p>
+    <w:p>
+      <w:pPr>
+        <w:rPr>
+          <w:sz w:val="32"/>
+          <w:szCs w:val="32"/>
+          <w:lang w:val="en-US"/>
+        </w:rPr>
+      </w:pPr>
+      <w:r>
+        <w:rPr>
+          <w:sz w:val="32"/>
+          <w:szCs w:val="32"/>
+          <w:lang w:val="en-US"/>
+        </w:rPr>
+        <w:t xml:space="preserve"> All the information can be found </w:t>
+      </w:r>
+      <w:r>
+        <w:rPr>
+          <w:sz w:val="32"/>
+          <w:szCs w:val="32"/>
+          <w:lang w:val="en-US"/>
+        </w:rPr>
+        <w:t>in the shown link</w:t>
+      </w:r>
+      <w:r>
+        <w:rPr>
+          <w:sz w:val="32"/>
+          <w:szCs w:val="32"/>
+          <w:lang w:val="en-US"/>
+        </w:rPr>
+        <w:sym w:font="Wingdings" w:char="F0E0"/>
+      </w:r>
+      <w:r>
+        <w:t xml:space="preserve"> </w:t>
+      </w:r>
+      <w:hyperlink r:id="rId31" w:history="1">
+        <w:r>
+          <w:rPr>
+            <w:rStyle w:val="Hyperlink"/>
+            <w:sz w:val="32"/>
+            <w:szCs w:val="32"/>
+            <w:lang w:val="en-US"/>
+          </w:rPr>
+          <w:t>https://code</w:t>
+        </w:r>
+        <w:r>
+          <w:rPr>
+            <w:rStyle w:val="Hyperlink"/>
+            <w:sz w:val="32"/>
+            <w:szCs w:val="32"/>
+            <w:lang w:val="en-US"/>
+          </w:rPr>
+          <w:t>w</w:t>
+        </w:r>
+        <w:r>
+          <w:rPr>
+            <w:rStyle w:val="Hyperlink"/>
+            <w:sz w:val="32"/>
+            <w:szCs w:val="32"/>
+            <w:lang w:val="en-US"/>
+          </w:rPr>
+          <w:t>ithmukesh.com/blog/aspnet-core-api-with-jwt-authentication/</w:t>
+        </w:r>
+      </w:hyperlink>
+    </w:p>
+    <w:p>
+      <w:pPr>
+        <w:rPr>
+          <w:sz w:val="32"/>
+          <w:szCs w:val="32"/>
+          <w:lang w:val="en-US"/>
+        </w:rPr>
+      </w:pPr>
+      <w:r>
+        <w:rPr>
+          <w:sz w:val="32"/>
+          <w:szCs w:val="32"/>
+          <w:lang w:val="en-US"/>
+        </w:rPr>
+        <w:t xml:space="preserve">In a nutshell, register is just gonna register a user and GetTokensAsync is just gonna create a token that will last 60 mins for the user and we will be sending Authentication model back and forth. </w:t>
+      </w:r>
+    </w:p>
+    <w:p>
+      <w:pPr>
+        <w:rPr>
+          <w:sz w:val="32"/>
+          <w:szCs w:val="32"/>
+          <w:lang w:val="en-US"/>
+        </w:rPr>
+      </w:pPr>
+      <w:r>
+        <w:rPr>
+          <w:sz w:val="32"/>
+          <w:szCs w:val="32"/>
+          <w:lang w:val="en-US"/>
+        </w:rPr>
+        <w:t xml:space="preserve">TokenRequestDto is just a dto for a user that wants to login so there will be email and password properties. </w:t>
+      </w:r>
+    </w:p>
+    <w:p>
+      <w:pPr>
+        <w:rPr>
+          <w:sz w:val="32"/>
+          <w:szCs w:val="32"/>
+          <w:lang w:val="en-US"/>
+        </w:rPr>
+      </w:pPr>
+      <w:r>
+        <w:rPr>
+          <w:noProof/>
+          <w:lang w:eastAsia="ru-RU"/>
+        </w:rPr>
+        <w:lastRenderedPageBreak/>
+        <w:drawing>
+          <wp:inline distT="0" distB="0" distL="0" distR="0" wp14:anchorId="2D922D0C" wp14:editId="7B45E226">
+            <wp:extent cx="4143375" cy="2914201"/>
+            <wp:effectExtent l="0" t="0" r="0" b="635"/>
+            <wp:docPr id="26" name="Picture 26"/>
+            <wp:cNvGraphicFramePr>
+              <a:graphicFrameLocks xmlns:a="http://schemas.openxmlformats.org/drawingml/2006/main" noChangeAspect="1"/>
+            </wp:cNvGraphicFramePr>
+            <a:graphic xmlns:a="http://schemas.openxmlformats.org/drawingml/2006/main">
+              <a:graphicData uri="http://schemas.openxmlformats.org/drawingml/2006/picture">
+                <pic:pic xmlns:pic="http://schemas.openxmlformats.org/drawingml/2006/picture">
+                  <pic:nvPicPr>
+                    <pic:cNvPr id="1" name=""/>
+                    <pic:cNvPicPr/>
+                  </pic:nvPicPr>
+                  <pic:blipFill>
+                    <a:blip r:embed="rId32"/>
+                    <a:stretch>
+                      <a:fillRect/>
+                    </a:stretch>
+                  </pic:blipFill>
+                  <pic:spPr>
+                    <a:xfrm>
+                      <a:off x="0" y="0"/>
+                      <a:ext cx="4151717" cy="2920068"/>
+                    </a:xfrm>
+                    <a:prstGeom prst="rect">
+                      <a:avLst/>
+                    </a:prstGeom>
+                  </pic:spPr>
+                </pic:pic>
+              </a:graphicData>
+            </a:graphic>
+          </wp:inline>
+        </w:drawing>
+      </w:r>
+    </w:p>
+    <w:p>
+      <w:pPr>
+        <w:rPr>
+          <w:sz w:val="32"/>
+          <w:szCs w:val="32"/>
+          <w:lang w:val="en-US"/>
+        </w:rPr>
+      </w:pPr>
+    </w:p>
+    <w:p>
+      <w:pPr>
+        <w:rPr>
+          <w:sz w:val="32"/>
+          <w:szCs w:val="32"/>
+          <w:lang w:val="en-US"/>
+        </w:rPr>
+      </w:pPr>
+    </w:p>
+    <w:p>
+      <w:pPr>
+        <w:rPr>
+          <w:sz w:val="32"/>
+          <w:szCs w:val="32"/>
+          <w:lang w:val="en-US"/>
+        </w:rPr>
+      </w:pPr>
+    </w:p>
+    <w:p>
+      <w:pPr>
+        <w:rPr>
+          <w:sz w:val="32"/>
+          <w:szCs w:val="32"/>
+          <w:lang w:val="en-US"/>
+        </w:rPr>
+      </w:pPr>
+    </w:p>
+    <w:p>
+      <w:pPr>
+        <w:rPr>
+          <w:sz w:val="32"/>
+          <w:szCs w:val="32"/>
+          <w:lang w:val="en-US"/>
+        </w:rPr>
+      </w:pPr>
+    </w:p>
+    <w:p>
+      <w:pPr>
+        <w:rPr>
+          <w:sz w:val="32"/>
+          <w:szCs w:val="32"/>
+          <w:lang w:val="en-US"/>
+        </w:rPr>
+      </w:pPr>
     </w:p>
     <w:sectPr>
       <w:pgSz w:w="11906" w:h="16838"/>
@@ -2271,7 +4458,7 @@
   <w:style w:type="paragraph" w:default="1" w:styleId="Normal">
     <w:name w:val="Normal"/>
     <w:qFormat/>
-    <w:rsid w:val="009B128A"/>
+    <w:rsid w:val="005060CF"/>
   </w:style>
   <w:style w:type="character" w:default="1" w:styleId="DefaultParagraphFont">
     <w:name w:val="Default Paragraph Font"/>
@@ -2299,6 +4486,29 @@
     <w:uiPriority w:val="99"/>
     <w:semiHidden/>
     <w:unhideWhenUsed/>
+  </w:style>
+  <w:style w:type="character" w:styleId="Hyperlink">
+    <w:name w:val="Hyperlink"/>
+    <w:basedOn w:val="DefaultParagraphFont"/>
+    <w:uiPriority w:val="99"/>
+    <w:unhideWhenUsed/>
+    <w:rsid w:val="00EB5CA8"/>
+    <w:rPr>
+      <w:color w:val="0563C1" w:themeColor="hyperlink"/>
+      <w:u w:val="single"/>
+    </w:rPr>
+  </w:style>
+  <w:style w:type="character" w:styleId="FollowedHyperlink">
+    <w:name w:val="FollowedHyperlink"/>
+    <w:basedOn w:val="DefaultParagraphFont"/>
+    <w:uiPriority w:val="99"/>
+    <w:semiHidden/>
+    <w:unhideWhenUsed/>
+    <w:rsid w:val="00EB5CA8"/>
+    <w:rPr>
+      <w:color w:val="954F72" w:themeColor="followedHyperlink"/>
+      <w:u w:val="single"/>
+    </w:rPr>
   </w:style>
 </w:styles>
 </file>

--- a/ASP.NET API.docx
+++ b/ASP.NET API.docx
@@ -35,6 +35,47 @@
           <w:lang w:val="en-US"/>
         </w:rPr>
         <w:t>Api Development</w:t>
+      </w:r>
+    </w:p>
+    <w:p>
+      <w:pPr>
+        <w:rPr>
+          <w:sz w:val="32"/>
+          <w:szCs w:val="32"/>
+          <w:lang w:val="en-US"/>
+        </w:rPr>
+      </w:pPr>
+      <w:r>
+        <w:rPr>
+          <w:sz w:val="32"/>
+          <w:szCs w:val="32"/>
+          <w:lang w:val="en-US"/>
+        </w:rPr>
+        <w:t>There are</w:t>
+      </w:r>
+      <w:r>
+        <w:rPr>
+          <w:sz w:val="32"/>
+          <w:szCs w:val="32"/>
+          <w:lang w:val="en-US"/>
+        </w:rPr>
+        <w:t xml:space="preserve"> different</w:t>
+      </w:r>
+      <w:r>
+        <w:rPr>
+          <w:sz w:val="32"/>
+          <w:szCs w:val="32"/>
+          <w:lang w:val="en-US"/>
+        </w:rPr>
+        <w:t xml:space="preserve"> kinds of apis</w:t>
+      </w:r>
+      <w:r>
+        <w:rPr>
+          <w:sz w:val="32"/>
+          <w:szCs w:val="32"/>
+          <w:lang w:val="en-US"/>
+        </w:rPr>
+        <w:t>. We are going to talk about web apis first, more specifically rest apis.</w:t>
       </w:r>
     </w:p>
     <w:p>
@@ -63,89 +104,6 @@
             <wp:extent cx="1752600" cy="209550"/>
             <wp:effectExtent l="0" t="0" r="0" b="0"/>
             <wp:docPr id="1" name="Picture 1"/>
-            <wp:cNvGraphicFramePr>
-              <a:graphicFrameLocks xmlns:a="http://schemas.openxmlformats.org/drawingml/2006/main" noChangeAspect="1"/>
-            </wp:cNvGraphicFramePr>
-            <a:graphic xmlns:a="http://schemas.openxmlformats.org/drawingml/2006/main">
-              <a:graphicData uri="http://schemas.openxmlformats.org/drawingml/2006/picture">
-                <pic:pic xmlns:pic="http://schemas.openxmlformats.org/drawingml/2006/picture">
-                  <pic:nvPicPr>
-                    <pic:cNvPr id="1" name=""/>
-                    <pic:cNvPicPr/>
-                  </pic:nvPicPr>
-                  <pic:blipFill>
-                    <a:blip r:embed="rId4"/>
-                    <a:stretch>
-                      <a:fillRect/>
-                    </a:stretch>
-                  </pic:blipFill>
-                  <pic:spPr>
-                    <a:xfrm>
-                      <a:off x="0" y="0"/>
-                      <a:ext cx="1752600" cy="209550"/>
-                    </a:xfrm>
-                    <a:prstGeom prst="rect">
-                      <a:avLst/>
-                    </a:prstGeom>
-                  </pic:spPr>
-                </pic:pic>
-              </a:graphicData>
-            </a:graphic>
-          </wp:inline>
-        </w:drawing>
-      </w:r>
-      <w:r>
-        <w:rPr>
-          <w:sz w:val="32"/>
-          <w:szCs w:val="32"/>
-          <w:lang w:val="en-US"/>
-        </w:rPr>
-        <w:t xml:space="preserve"> </w:t>
-      </w:r>
-    </w:p>
-    <w:p>
-      <w:pPr>
-        <w:rPr>
-          <w:sz w:val="32"/>
-          <w:szCs w:val="32"/>
-          <w:lang w:val="en-US"/>
-        </w:rPr>
-      </w:pPr>
-      <w:r>
-        <w:rPr>
-          <w:sz w:val="32"/>
-          <w:szCs w:val="32"/>
-          <w:lang w:val="en-US"/>
-        </w:rPr>
-        <w:t xml:space="preserve">And in the controller we specify the followings </w:t>
-      </w:r>
-      <w:r>
-        <w:rPr>
-          <w:sz w:val="32"/>
-          <w:szCs w:val="32"/>
-          <w:lang w:val="en-US"/>
-        </w:rPr>
-        <w:sym w:font="Wingdings" w:char="F0E0"/>
-      </w:r>
-    </w:p>
-    <w:p>
-      <w:pPr>
-        <w:rPr>
-          <w:sz w:val="32"/>
-          <w:szCs w:val="32"/>
-          <w:lang w:val="en-US"/>
-        </w:rPr>
-      </w:pPr>
-      <w:r>
-        <w:rPr>
-          <w:noProof/>
-          <w:lang w:eastAsia="ru-RU"/>
-        </w:rPr>
-        <w:drawing>
-          <wp:inline distT="0" distB="0" distL="0" distR="0" wp14:anchorId="772E2F4E" wp14:editId="2A244A79">
-            <wp:extent cx="2447925" cy="476250"/>
-            <wp:effectExtent l="0" t="0" r="9525" b="0"/>
-            <wp:docPr id="2" name="Picture 2"/>
             <wp:cNvGraphicFramePr>
               <a:graphicFrameLocks xmlns:a="http://schemas.openxmlformats.org/drawingml/2006/main" noChangeAspect="1"/>
             </wp:cNvGraphicFramePr>
@@ -165,7 +123,7 @@
                   <pic:spPr>
                     <a:xfrm>
                       <a:off x="0" y="0"/>
-                      <a:ext cx="2447925" cy="476250"/>
+                      <a:ext cx="1752600" cy="209550"/>
                     </a:xfrm>
                     <a:prstGeom prst="rect">
                       <a:avLst/>
@@ -177,59 +135,30 @@
           </wp:inline>
         </w:drawing>
       </w:r>
-    </w:p>
-    <w:p>
-      <w:pPr>
-        <w:rPr>
-          <w:sz w:val="32"/>
-          <w:szCs w:val="32"/>
-          <w:lang w:val="en-US"/>
-        </w:rPr>
-      </w:pPr>
-      <w:proofErr w:type="gramStart"/>
-      <w:r>
-        <w:rPr>
-          <w:b/>
-          <w:sz w:val="32"/>
-          <w:szCs w:val="32"/>
-          <w:lang w:val="en-US"/>
-        </w:rPr>
-        <w:t>Localhost:portNumber</w:t>
-      </w:r>
-      <w:proofErr w:type="gramEnd"/>
-      <w:r>
-        <w:rPr>
-          <w:b/>
-          <w:sz w:val="32"/>
-          <w:szCs w:val="32"/>
-          <w:lang w:val="en-US"/>
-        </w:rPr>
-        <w:t>/api/Students</w:t>
-      </w:r>
-      <w:r>
-        <w:rPr>
-          <w:sz w:val="32"/>
-          <w:szCs w:val="32"/>
-          <w:lang w:val="en-US"/>
-        </w:rPr>
-        <w:t xml:space="preserve"> for instance.</w:t>
-      </w:r>
-    </w:p>
-    <w:p>
-      <w:pPr>
-        <w:rPr>
-          <w:sz w:val="32"/>
-          <w:szCs w:val="32"/>
-          <w:lang w:val="en-US"/>
-        </w:rPr>
-      </w:pPr>
-      <w:r>
-        <w:rPr>
-          <w:sz w:val="32"/>
-          <w:szCs w:val="32"/>
-          <w:lang w:val="en-US"/>
-        </w:rPr>
-        <w:t xml:space="preserve">It is also important to specify the request with an attribute </w:t>
+      <w:r>
+        <w:rPr>
+          <w:sz w:val="32"/>
+          <w:szCs w:val="32"/>
+          <w:lang w:val="en-US"/>
+        </w:rPr>
+        <w:t xml:space="preserve"> </w:t>
+      </w:r>
+    </w:p>
+    <w:p>
+      <w:pPr>
+        <w:rPr>
+          <w:sz w:val="32"/>
+          <w:szCs w:val="32"/>
+          <w:lang w:val="en-US"/>
+        </w:rPr>
+      </w:pPr>
+      <w:r>
+        <w:rPr>
+          <w:sz w:val="32"/>
+          <w:szCs w:val="32"/>
+          <w:lang w:val="en-US"/>
+        </w:rPr>
+        <w:t xml:space="preserve">And in the controller we specify the followings </w:t>
       </w:r>
       <w:r>
         <w:rPr>
@@ -254,10 +183,10 @@
           <w:lang w:eastAsia="ru-RU"/>
         </w:rPr>
         <w:drawing>
-          <wp:inline distT="0" distB="0" distL="0" distR="0" wp14:anchorId="27C7589D" wp14:editId="4DBE89C1">
-            <wp:extent cx="1533525" cy="304800"/>
+          <wp:inline distT="0" distB="0" distL="0" distR="0" wp14:anchorId="772E2F4E" wp14:editId="2A244A79">
+            <wp:extent cx="2447925" cy="476250"/>
             <wp:effectExtent l="0" t="0" r="9525" b="0"/>
-            <wp:docPr id="3" name="Picture 3"/>
+            <wp:docPr id="2" name="Picture 2"/>
             <wp:cNvGraphicFramePr>
               <a:graphicFrameLocks xmlns:a="http://schemas.openxmlformats.org/drawingml/2006/main" noChangeAspect="1"/>
             </wp:cNvGraphicFramePr>
@@ -277,6 +206,118 @@
                   <pic:spPr>
                     <a:xfrm>
                       <a:off x="0" y="0"/>
+                      <a:ext cx="2447925" cy="476250"/>
+                    </a:xfrm>
+                    <a:prstGeom prst="rect">
+                      <a:avLst/>
+                    </a:prstGeom>
+                  </pic:spPr>
+                </pic:pic>
+              </a:graphicData>
+            </a:graphic>
+          </wp:inline>
+        </w:drawing>
+      </w:r>
+    </w:p>
+    <w:p>
+      <w:pPr>
+        <w:rPr>
+          <w:sz w:val="32"/>
+          <w:szCs w:val="32"/>
+          <w:lang w:val="en-US"/>
+        </w:rPr>
+      </w:pPr>
+      <w:proofErr w:type="gramStart"/>
+      <w:r>
+        <w:rPr>
+          <w:b/>
+          <w:sz w:val="32"/>
+          <w:szCs w:val="32"/>
+          <w:lang w:val="en-US"/>
+        </w:rPr>
+        <w:t>Localhost:portNumber</w:t>
+      </w:r>
+      <w:proofErr w:type="gramEnd"/>
+      <w:r>
+        <w:rPr>
+          <w:b/>
+          <w:sz w:val="32"/>
+          <w:szCs w:val="32"/>
+          <w:lang w:val="en-US"/>
+        </w:rPr>
+        <w:t>/api/Students</w:t>
+      </w:r>
+      <w:r>
+        <w:rPr>
+          <w:sz w:val="32"/>
+          <w:szCs w:val="32"/>
+          <w:lang w:val="en-US"/>
+        </w:rPr>
+        <w:t xml:space="preserve"> for instance.</w:t>
+      </w:r>
+    </w:p>
+    <w:p>
+      <w:pPr>
+        <w:rPr>
+          <w:sz w:val="32"/>
+          <w:szCs w:val="32"/>
+          <w:lang w:val="en-US"/>
+        </w:rPr>
+      </w:pPr>
+      <w:r>
+        <w:rPr>
+          <w:sz w:val="32"/>
+          <w:szCs w:val="32"/>
+          <w:lang w:val="en-US"/>
+        </w:rPr>
+        <w:t xml:space="preserve">It is also important to specify the request with an attribute </w:t>
+      </w:r>
+      <w:r>
+        <w:rPr>
+          <w:sz w:val="32"/>
+          <w:szCs w:val="32"/>
+          <w:lang w:val="en-US"/>
+        </w:rPr>
+        <w:sym w:font="Wingdings" w:char="F0E0"/>
+      </w:r>
+    </w:p>
+    <w:p>
+      <w:pPr>
+        <w:rPr>
+          <w:sz w:val="32"/>
+          <w:szCs w:val="32"/>
+          <w:lang w:val="en-US"/>
+        </w:rPr>
+      </w:pPr>
+      <w:r>
+        <w:rPr>
+          <w:noProof/>
+          <w:lang w:eastAsia="ru-RU"/>
+        </w:rPr>
+        <w:drawing>
+          <wp:inline distT="0" distB="0" distL="0" distR="0" wp14:anchorId="27C7589D" wp14:editId="4DBE89C1">
+            <wp:extent cx="1533525" cy="304800"/>
+            <wp:effectExtent l="0" t="0" r="9525" b="0"/>
+            <wp:docPr id="3" name="Picture 3"/>
+            <wp:cNvGraphicFramePr>
+              <a:graphicFrameLocks xmlns:a="http://schemas.openxmlformats.org/drawingml/2006/main" noChangeAspect="1"/>
+            </wp:cNvGraphicFramePr>
+            <a:graphic xmlns:a="http://schemas.openxmlformats.org/drawingml/2006/main">
+              <a:graphicData uri="http://schemas.openxmlformats.org/drawingml/2006/picture">
+                <pic:pic xmlns:pic="http://schemas.openxmlformats.org/drawingml/2006/picture">
+                  <pic:nvPicPr>
+                    <pic:cNvPr id="1" name=""/>
+                    <pic:cNvPicPr/>
+                  </pic:nvPicPr>
+                  <pic:blipFill>
+                    <a:blip r:embed="rId7"/>
+                    <a:stretch>
+                      <a:fillRect/>
+                    </a:stretch>
+                  </pic:blipFill>
+                  <pic:spPr>
+                    <a:xfrm>
+                      <a:off x="0" y="0"/>
                       <a:ext cx="1533525" cy="304800"/>
                     </a:xfrm>
                     <a:prstGeom prst="rect">
@@ -408,7 +449,7 @@
                     <pic:cNvPicPr/>
                   </pic:nvPicPr>
                   <pic:blipFill rotWithShape="1">
-                    <a:blip r:embed="rId7"/>
+                    <a:blip r:embed="rId8"/>
                     <a:srcRect t="20871" b="18999"/>
                     <a:stretch/>
                   </pic:blipFill>
@@ -510,7 +551,7 @@
                     <pic:cNvPicPr/>
                   </pic:nvPicPr>
                   <pic:blipFill>
-                    <a:blip r:embed="rId8"/>
+                    <a:blip r:embed="rId9"/>
                     <a:stretch>
                       <a:fillRect/>
                     </a:stretch>
@@ -545,6 +586,7 @@
           <w:szCs w:val="32"/>
           <w:lang w:val="en-US"/>
         </w:rPr>
+        <w:lastRenderedPageBreak/>
         <w:t>DomainModels and Repository are class libraries. In the DomainModels we have our Models and Dtos (data transfer objects).</w:t>
       </w:r>
     </w:p>
@@ -562,7 +604,6 @@
           <w:szCs w:val="32"/>
           <w:lang w:val="en-US"/>
         </w:rPr>
-        <w:lastRenderedPageBreak/>
         <w:t xml:space="preserve">In the Repository, we have got our DAL which means we also need the following packages: EntityFrameworkCore and EntityFramework. SqlServer. EntityFrameworkCore is to inherit from DbContext and EntityFramework.SqlServer is for migrations. We will place the migrations folder in the repository project! </w:t>
       </w:r>
     </w:p>
@@ -620,7 +661,7 @@
                     <pic:cNvPicPr/>
                   </pic:nvPicPr>
                   <pic:blipFill>
-                    <a:blip r:embed="rId9"/>
+                    <a:blip r:embed="rId10"/>
                     <a:stretch>
                       <a:fillRect/>
                     </a:stretch>
@@ -716,7 +757,7 @@
                     <pic:cNvPicPr/>
                   </pic:nvPicPr>
                   <pic:blipFill rotWithShape="1">
-                    <a:blip r:embed="rId10"/>
+                    <a:blip r:embed="rId11"/>
                     <a:srcRect t="5073"/>
                     <a:stretch/>
                   </pic:blipFill>
@@ -819,6 +860,7 @@
           <w:szCs w:val="32"/>
           <w:lang w:val="en-US"/>
         </w:rPr>
+        <w:lastRenderedPageBreak/>
         <w:t>Mapper basically creates a new instance of a specified object.</w:t>
       </w:r>
       <w:r>
@@ -857,99 +899,6 @@
             <wp:extent cx="5731510" cy="485775"/>
             <wp:effectExtent l="0" t="0" r="2540" b="9525"/>
             <wp:docPr id="7" name="Picture 7"/>
-            <wp:cNvGraphicFramePr>
-              <a:graphicFrameLocks xmlns:a="http://schemas.openxmlformats.org/drawingml/2006/main" noChangeAspect="1"/>
-            </wp:cNvGraphicFramePr>
-            <a:graphic xmlns:a="http://schemas.openxmlformats.org/drawingml/2006/main">
-              <a:graphicData uri="http://schemas.openxmlformats.org/drawingml/2006/picture">
-                <pic:pic xmlns:pic="http://schemas.openxmlformats.org/drawingml/2006/picture">
-                  <pic:nvPicPr>
-                    <pic:cNvPr id="1" name=""/>
-                    <pic:cNvPicPr/>
-                  </pic:nvPicPr>
-                  <pic:blipFill>
-                    <a:blip r:embed="rId11"/>
-                    <a:stretch>
-                      <a:fillRect/>
-                    </a:stretch>
-                  </pic:blipFill>
-                  <pic:spPr>
-                    <a:xfrm>
-                      <a:off x="0" y="0"/>
-                      <a:ext cx="5731510" cy="485775"/>
-                    </a:xfrm>
-                    <a:prstGeom prst="rect">
-                      <a:avLst/>
-                    </a:prstGeom>
-                  </pic:spPr>
-                </pic:pic>
-              </a:graphicData>
-            </a:graphic>
-          </wp:inline>
-        </w:drawing>
-      </w:r>
-    </w:p>
-    <w:p>
-      <w:pPr>
-        <w:rPr>
-          <w:sz w:val="32"/>
-          <w:szCs w:val="32"/>
-          <w:lang w:val="en-US"/>
-        </w:rPr>
-      </w:pPr>
-      <w:r>
-        <w:rPr>
-          <w:sz w:val="32"/>
-          <w:szCs w:val="32"/>
-          <w:lang w:val="en-US"/>
-        </w:rPr>
-        <w:lastRenderedPageBreak/>
-        <w:t>For example, here this mapper creates a list of studentdtoes, and it maps StudentDto list insance from students list</w:t>
-      </w:r>
-    </w:p>
-    <w:p>
-      <w:pPr>
-        <w:rPr>
-          <w:sz w:val="32"/>
-          <w:szCs w:val="32"/>
-          <w:lang w:val="en-US"/>
-        </w:rPr>
-      </w:pPr>
-      <w:r>
-        <w:rPr>
-          <w:sz w:val="32"/>
-          <w:szCs w:val="32"/>
-          <w:lang w:val="en-US"/>
-        </w:rPr>
-        <w:t xml:space="preserve">Also in the Startup we need to add the following </w:t>
-      </w:r>
-      <w:r>
-        <w:rPr>
-          <w:sz w:val="32"/>
-          <w:szCs w:val="32"/>
-          <w:lang w:val="en-US"/>
-        </w:rPr>
-        <w:sym w:font="Wingdings" w:char="F0E0"/>
-      </w:r>
-    </w:p>
-    <w:p>
-      <w:pPr>
-        <w:rPr>
-          <w:sz w:val="32"/>
-          <w:szCs w:val="32"/>
-          <w:lang w:val="en-US"/>
-        </w:rPr>
-      </w:pPr>
-      <w:r>
-        <w:rPr>
-          <w:noProof/>
-          <w:lang w:eastAsia="ru-RU"/>
-        </w:rPr>
-        <w:drawing>
-          <wp:inline distT="0" distB="0" distL="0" distR="0" wp14:anchorId="6B3C1B6E" wp14:editId="4C714DA8">
-            <wp:extent cx="4188170" cy="266700"/>
-            <wp:effectExtent l="0" t="0" r="3175" b="0"/>
-            <wp:docPr id="8" name="Picture 8"/>
             <wp:cNvGraphicFramePr>
               <a:graphicFrameLocks xmlns:a="http://schemas.openxmlformats.org/drawingml/2006/main" noChangeAspect="1"/>
             </wp:cNvGraphicFramePr>
@@ -969,7 +918,7 @@
                   <pic:spPr>
                     <a:xfrm>
                       <a:off x="0" y="0"/>
-                      <a:ext cx="4415800" cy="281195"/>
+                      <a:ext cx="5731510" cy="485775"/>
                     </a:xfrm>
                     <a:prstGeom prst="rect">
                       <a:avLst/>
@@ -984,56 +933,36 @@
     </w:p>
     <w:p>
       <w:pPr>
-        <w:ind w:left="2124" w:firstLine="708"/>
-        <w:rPr>
-          <w:b/>
-          <w:sz w:val="36"/>
-          <w:szCs w:val="36"/>
-          <w:lang w:val="en-US"/>
-        </w:rPr>
-      </w:pPr>
-      <w:r>
-        <w:rPr>
-          <w:b/>
-          <w:sz w:val="36"/>
-          <w:szCs w:val="36"/>
-          <w:lang w:val="en-US"/>
-        </w:rPr>
-        <w:t>Repository pattern</w:t>
-      </w:r>
-    </w:p>
-    <w:p>
-      <w:pPr>
-        <w:rPr>
-          <w:sz w:val="32"/>
-          <w:szCs w:val="32"/>
-          <w:lang w:val="en-US"/>
-        </w:rPr>
-      </w:pPr>
-      <w:r>
-        <w:rPr>
-          <w:sz w:val="32"/>
-          <w:szCs w:val="32"/>
-          <w:lang w:val="en-US"/>
-        </w:rPr>
-        <w:t>The repository and unit of work patterns are intended to create an abstraction layer between the data access layer and the business logic layer of an application.</w:t>
-      </w:r>
-    </w:p>
-    <w:p>
-      <w:pPr>
-        <w:rPr>
-          <w:sz w:val="32"/>
-          <w:szCs w:val="32"/>
-          <w:lang w:val="en-US"/>
-        </w:rPr>
-      </w:pPr>
-      <w:r>
-        <w:rPr>
-          <w:sz w:val="32"/>
-          <w:szCs w:val="32"/>
-          <w:lang w:val="en-US"/>
-        </w:rPr>
-        <w:t xml:space="preserve">To implement repository pattern, first we create our abstaction and implementation folders in the repository folder. </w:t>
+        <w:rPr>
+          <w:sz w:val="32"/>
+          <w:szCs w:val="32"/>
+          <w:lang w:val="en-US"/>
+        </w:rPr>
+      </w:pPr>
+      <w:r>
+        <w:rPr>
+          <w:sz w:val="32"/>
+          <w:szCs w:val="32"/>
+          <w:lang w:val="en-US"/>
+        </w:rPr>
+        <w:t>For example, here this mapper creates a list of studentdtoes, and it maps StudentDto list insance from students list</w:t>
+      </w:r>
+    </w:p>
+    <w:p>
+      <w:pPr>
+        <w:rPr>
+          <w:sz w:val="32"/>
+          <w:szCs w:val="32"/>
+          <w:lang w:val="en-US"/>
+        </w:rPr>
+      </w:pPr>
+      <w:r>
+        <w:rPr>
+          <w:sz w:val="32"/>
+          <w:szCs w:val="32"/>
+          <w:lang w:val="en-US"/>
+        </w:rPr>
+        <w:t xml:space="preserve">Also in the Startup we need to add the following </w:t>
       </w:r>
       <w:r>
         <w:rPr>
@@ -1058,10 +987,10 @@
           <w:lang w:eastAsia="ru-RU"/>
         </w:rPr>
         <w:drawing>
-          <wp:inline distT="0" distB="0" distL="0" distR="0" wp14:anchorId="48D08CFA" wp14:editId="6CA1E032">
-            <wp:extent cx="2162175" cy="895350"/>
-            <wp:effectExtent l="0" t="0" r="9525" b="0"/>
-            <wp:docPr id="10" name="Picture 10"/>
+          <wp:inline distT="0" distB="0" distL="0" distR="0" wp14:anchorId="6B3C1B6E" wp14:editId="4C714DA8">
+            <wp:extent cx="4188170" cy="266700"/>
+            <wp:effectExtent l="0" t="0" r="3175" b="0"/>
+            <wp:docPr id="8" name="Picture 8"/>
             <wp:cNvGraphicFramePr>
               <a:graphicFrameLocks xmlns:a="http://schemas.openxmlformats.org/drawingml/2006/main" noChangeAspect="1"/>
             </wp:cNvGraphicFramePr>
@@ -1081,7 +1010,7 @@
                   <pic:spPr>
                     <a:xfrm>
                       <a:off x="0" y="0"/>
-                      <a:ext cx="2162175" cy="895350"/>
+                      <a:ext cx="4415800" cy="281195"/>
                     </a:xfrm>
                     <a:prstGeom prst="rect">
                       <a:avLst/>
@@ -1096,19 +1025,56 @@
     </w:p>
     <w:p>
       <w:pPr>
-        <w:rPr>
-          <w:sz w:val="32"/>
-          <w:szCs w:val="32"/>
-          <w:lang w:val="en-US"/>
-        </w:rPr>
-      </w:pPr>
-      <w:r>
-        <w:rPr>
-          <w:sz w:val="32"/>
-          <w:szCs w:val="32"/>
-          <w:lang w:val="en-US"/>
-        </w:rPr>
-        <w:t xml:space="preserve">Our IRepository interface will have all the abstarct methods of our database </w:t>
+        <w:ind w:left="2124" w:firstLine="708"/>
+        <w:rPr>
+          <w:b/>
+          <w:sz w:val="36"/>
+          <w:szCs w:val="36"/>
+          <w:lang w:val="en-US"/>
+        </w:rPr>
+      </w:pPr>
+      <w:r>
+        <w:rPr>
+          <w:b/>
+          <w:sz w:val="36"/>
+          <w:szCs w:val="36"/>
+          <w:lang w:val="en-US"/>
+        </w:rPr>
+        <w:t>Repository pattern</w:t>
+      </w:r>
+    </w:p>
+    <w:p>
+      <w:pPr>
+        <w:rPr>
+          <w:sz w:val="32"/>
+          <w:szCs w:val="32"/>
+          <w:lang w:val="en-US"/>
+        </w:rPr>
+      </w:pPr>
+      <w:r>
+        <w:rPr>
+          <w:sz w:val="32"/>
+          <w:szCs w:val="32"/>
+          <w:lang w:val="en-US"/>
+        </w:rPr>
+        <w:t>The repository and unit of work patterns are intended to create an abstraction layer between the data access layer and the business logic layer of an application.</w:t>
+      </w:r>
+    </w:p>
+    <w:p>
+      <w:pPr>
+        <w:rPr>
+          <w:sz w:val="32"/>
+          <w:szCs w:val="32"/>
+          <w:lang w:val="en-US"/>
+        </w:rPr>
+      </w:pPr>
+      <w:r>
+        <w:rPr>
+          <w:sz w:val="32"/>
+          <w:szCs w:val="32"/>
+          <w:lang w:val="en-US"/>
+        </w:rPr>
+        <w:t xml:space="preserve">To implement repository pattern, first we create our abstaction and implementation folders in the repository folder. </w:t>
       </w:r>
       <w:r>
         <w:rPr>
@@ -1133,10 +1099,10 @@
           <w:lang w:eastAsia="ru-RU"/>
         </w:rPr>
         <w:drawing>
-          <wp:inline distT="0" distB="0" distL="0" distR="0" wp14:anchorId="1641A015" wp14:editId="15D4DC50">
-            <wp:extent cx="4238556" cy="2362200"/>
-            <wp:effectExtent l="0" t="0" r="0" b="0"/>
-            <wp:docPr id="11" name="Picture 11"/>
+          <wp:inline distT="0" distB="0" distL="0" distR="0" wp14:anchorId="48D08CFA" wp14:editId="6CA1E032">
+            <wp:extent cx="2162175" cy="895350"/>
+            <wp:effectExtent l="0" t="0" r="9525" b="0"/>
+            <wp:docPr id="10" name="Picture 10"/>
             <wp:cNvGraphicFramePr>
               <a:graphicFrameLocks xmlns:a="http://schemas.openxmlformats.org/drawingml/2006/main" noChangeAspect="1"/>
             </wp:cNvGraphicFramePr>
@@ -1156,7 +1122,7 @@
                   <pic:spPr>
                     <a:xfrm>
                       <a:off x="0" y="0"/>
-                      <a:ext cx="4276602" cy="2383404"/>
+                      <a:ext cx="2162175" cy="895350"/>
                     </a:xfrm>
                     <a:prstGeom prst="rect">
                       <a:avLst/>
@@ -1183,7 +1149,7 @@
           <w:szCs w:val="32"/>
           <w:lang w:val="en-US"/>
         </w:rPr>
-        <w:t xml:space="preserve">TEntity is our base class that all the models inherit from </w:t>
+        <w:t xml:space="preserve">Our IRepository interface will have all the abstarct methods of our database </w:t>
       </w:r>
       <w:r>
         <w:rPr>
@@ -1207,12 +1173,11 @@
           <w:noProof/>
           <w:lang w:eastAsia="ru-RU"/>
         </w:rPr>
-        <w:lastRenderedPageBreak/>
         <w:drawing>
-          <wp:inline distT="0" distB="0" distL="0" distR="0" wp14:anchorId="0017770C" wp14:editId="6B91D195">
-            <wp:extent cx="3419278" cy="1362075"/>
+          <wp:inline distT="0" distB="0" distL="0" distR="0" wp14:anchorId="1641A015" wp14:editId="15D4DC50">
+            <wp:extent cx="4238556" cy="2362200"/>
             <wp:effectExtent l="0" t="0" r="0" b="0"/>
-            <wp:docPr id="12" name="Picture 12"/>
+            <wp:docPr id="11" name="Picture 11"/>
             <wp:cNvGraphicFramePr>
               <a:graphicFrameLocks xmlns:a="http://schemas.openxmlformats.org/drawingml/2006/main" noChangeAspect="1"/>
             </wp:cNvGraphicFramePr>
@@ -1232,7 +1197,7 @@
                   <pic:spPr>
                     <a:xfrm>
                       <a:off x="0" y="0"/>
-                      <a:ext cx="3451556" cy="1374933"/>
+                      <a:ext cx="4276602" cy="2383404"/>
                     </a:xfrm>
                     <a:prstGeom prst="rect">
                       <a:avLst/>
@@ -1253,13 +1218,28 @@
           <w:lang w:val="en-US"/>
         </w:rPr>
       </w:pPr>
-    </w:p>
-    <w:p>
-      <w:pPr>
-        <w:rPr>
-          <w:b/>
-          <w:sz w:val="36"/>
-          <w:szCs w:val="36"/>
+      <w:r>
+        <w:rPr>
+          <w:sz w:val="32"/>
+          <w:szCs w:val="32"/>
+          <w:lang w:val="en-US"/>
+        </w:rPr>
+        <w:t xml:space="preserve">TEntity is our base class that all the models inherit from </w:t>
+      </w:r>
+      <w:r>
+        <w:rPr>
+          <w:sz w:val="32"/>
+          <w:szCs w:val="32"/>
+          <w:lang w:val="en-US"/>
+        </w:rPr>
+        <w:sym w:font="Wingdings" w:char="F0E0"/>
+      </w:r>
+    </w:p>
+    <w:p>
+      <w:pPr>
+        <w:rPr>
+          <w:sz w:val="32"/>
+          <w:szCs w:val="32"/>
           <w:lang w:val="en-US"/>
         </w:rPr>
       </w:pPr>
@@ -1268,11 +1248,12 @@
           <w:noProof/>
           <w:lang w:eastAsia="ru-RU"/>
         </w:rPr>
+        <w:lastRenderedPageBreak/>
         <w:drawing>
-          <wp:inline distT="0" distB="0" distL="0" distR="0" wp14:anchorId="51CFEC37" wp14:editId="227B3DF9">
-            <wp:extent cx="3133725" cy="1265545"/>
+          <wp:inline distT="0" distB="0" distL="0" distR="0" wp14:anchorId="0017770C" wp14:editId="6B91D195">
+            <wp:extent cx="3419278" cy="1362075"/>
             <wp:effectExtent l="0" t="0" r="0" b="0"/>
-            <wp:docPr id="13" name="Picture 13"/>
+            <wp:docPr id="12" name="Picture 12"/>
             <wp:cNvGraphicFramePr>
               <a:graphicFrameLocks xmlns:a="http://schemas.openxmlformats.org/drawingml/2006/main" noChangeAspect="1"/>
             </wp:cNvGraphicFramePr>
@@ -1292,7 +1273,7 @@
                   <pic:spPr>
                     <a:xfrm>
                       <a:off x="0" y="0"/>
-                      <a:ext cx="3294722" cy="1330563"/>
+                      <a:ext cx="3451556" cy="1374933"/>
                     </a:xfrm>
                     <a:prstGeom prst="rect">
                       <a:avLst/>
@@ -1313,37 +1294,13 @@
           <w:lang w:val="en-US"/>
         </w:rPr>
       </w:pPr>
-      <w:r>
-        <w:rPr>
-          <w:sz w:val="32"/>
-          <w:szCs w:val="32"/>
-          <w:lang w:val="en-US"/>
-        </w:rPr>
-        <w:t>All of our models inherit from this Entity class.</w:t>
-      </w:r>
-    </w:p>
-    <w:p>
-      <w:pPr>
-        <w:rPr>
-          <w:sz w:val="32"/>
-          <w:szCs w:val="32"/>
-          <w:lang w:val="en-US"/>
-        </w:rPr>
-      </w:pPr>
-      <w:r>
-        <w:rPr>
-          <w:sz w:val="32"/>
-          <w:szCs w:val="32"/>
-          <w:lang w:val="en-US"/>
-        </w:rPr>
-        <w:t>Then we create our EntityFrameworkCore class that inherits from IRepository. It will have all the implementations of IRepository interface.</w:t>
-      </w:r>
-    </w:p>
-    <w:p>
-      <w:pPr>
-        <w:rPr>
-          <w:sz w:val="32"/>
-          <w:szCs w:val="32"/>
+    </w:p>
+    <w:p>
+      <w:pPr>
+        <w:rPr>
+          <w:b/>
+          <w:sz w:val="36"/>
+          <w:szCs w:val="36"/>
           <w:lang w:val="en-US"/>
         </w:rPr>
       </w:pPr>
@@ -1353,10 +1310,10 @@
           <w:lang w:eastAsia="ru-RU"/>
         </w:rPr>
         <w:drawing>
-          <wp:inline distT="0" distB="0" distL="0" distR="0" wp14:anchorId="423E81DA" wp14:editId="15643C6B">
-            <wp:extent cx="4276725" cy="2048731"/>
-            <wp:effectExtent l="0" t="0" r="0" b="8890"/>
-            <wp:docPr id="14" name="Picture 14"/>
+          <wp:inline distT="0" distB="0" distL="0" distR="0" wp14:anchorId="51CFEC37" wp14:editId="227B3DF9">
+            <wp:extent cx="3133725" cy="1265545"/>
+            <wp:effectExtent l="0" t="0" r="0" b="0"/>
+            <wp:docPr id="13" name="Picture 13"/>
             <wp:cNvGraphicFramePr>
               <a:graphicFrameLocks xmlns:a="http://schemas.openxmlformats.org/drawingml/2006/main" noChangeAspect="1"/>
             </wp:cNvGraphicFramePr>
@@ -1376,7 +1333,7 @@
                   <pic:spPr>
                     <a:xfrm>
                       <a:off x="0" y="0"/>
-                      <a:ext cx="4291736" cy="2055922"/>
+                      <a:ext cx="3294722" cy="1330563"/>
                     </a:xfrm>
                     <a:prstGeom prst="rect">
                       <a:avLst/>
@@ -1403,23 +1360,31 @@
           <w:szCs w:val="32"/>
           <w:lang w:val="en-US"/>
         </w:rPr>
-        <w:t xml:space="preserve">Just note that when we interact with the database through the T parameter type we use the following Set() method </w:t>
-      </w:r>
-      <w:r>
-        <w:rPr>
-          <w:sz w:val="32"/>
-          <w:szCs w:val="32"/>
-          <w:lang w:val="en-US"/>
-        </w:rPr>
-        <w:sym w:font="Wingdings" w:char="F0E0"/>
-      </w:r>
-    </w:p>
-    <w:p>
-      <w:pPr>
-        <w:rPr>
-          <w:b/>
-          <w:sz w:val="36"/>
-          <w:szCs w:val="36"/>
+        <w:t>All of our models inherit from this Entity class.</w:t>
+      </w:r>
+    </w:p>
+    <w:p>
+      <w:pPr>
+        <w:rPr>
+          <w:sz w:val="32"/>
+          <w:szCs w:val="32"/>
+          <w:lang w:val="en-US"/>
+        </w:rPr>
+      </w:pPr>
+      <w:r>
+        <w:rPr>
+          <w:sz w:val="32"/>
+          <w:szCs w:val="32"/>
+          <w:lang w:val="en-US"/>
+        </w:rPr>
+        <w:t>Then we create our EntityFrameworkCore class that inherits from IRepository. It will have all the implementations of IRepository interface.</w:t>
+      </w:r>
+    </w:p>
+    <w:p>
+      <w:pPr>
+        <w:rPr>
+          <w:sz w:val="32"/>
+          <w:szCs w:val="32"/>
           <w:lang w:val="en-US"/>
         </w:rPr>
       </w:pPr>
@@ -1428,12 +1393,11 @@
           <w:noProof/>
           <w:lang w:eastAsia="ru-RU"/>
         </w:rPr>
-        <w:lastRenderedPageBreak/>
         <w:drawing>
-          <wp:inline distT="0" distB="0" distL="0" distR="0" wp14:anchorId="2B104195" wp14:editId="7B5980F0">
-            <wp:extent cx="3552825" cy="2242227"/>
-            <wp:effectExtent l="0" t="0" r="0" b="5715"/>
-            <wp:docPr id="15" name="Picture 15"/>
+          <wp:inline distT="0" distB="0" distL="0" distR="0" wp14:anchorId="423E81DA" wp14:editId="15643C6B">
+            <wp:extent cx="4276725" cy="2048731"/>
+            <wp:effectExtent l="0" t="0" r="0" b="8890"/>
+            <wp:docPr id="14" name="Picture 14"/>
             <wp:cNvGraphicFramePr>
               <a:graphicFrameLocks xmlns:a="http://schemas.openxmlformats.org/drawingml/2006/main" noChangeAspect="1"/>
             </wp:cNvGraphicFramePr>
@@ -1453,7 +1417,7 @@
                   <pic:spPr>
                     <a:xfrm>
                       <a:off x="0" y="0"/>
-                      <a:ext cx="3573029" cy="2254978"/>
+                      <a:ext cx="4291736" cy="2055922"/>
                     </a:xfrm>
                     <a:prstGeom prst="rect">
                       <a:avLst/>
@@ -1480,7 +1444,7 @@
           <w:szCs w:val="32"/>
           <w:lang w:val="en-US"/>
         </w:rPr>
-        <w:t xml:space="preserve">After this we need to add AddScoped sevice for IRepository </w:t>
+        <w:t xml:space="preserve">Just note that when we interact with the database through the T parameter type we use the following Set() method </w:t>
       </w:r>
       <w:r>
         <w:rPr>
@@ -1494,8 +1458,9 @@
     <w:p>
       <w:pPr>
         <w:rPr>
-          <w:sz w:val="32"/>
-          <w:szCs w:val="32"/>
+          <w:b/>
+          <w:sz w:val="36"/>
+          <w:szCs w:val="36"/>
           <w:lang w:val="en-US"/>
         </w:rPr>
       </w:pPr>
@@ -1504,11 +1469,12 @@
           <w:noProof/>
           <w:lang w:eastAsia="ru-RU"/>
         </w:rPr>
+        <w:lastRenderedPageBreak/>
         <w:drawing>
-          <wp:inline distT="0" distB="0" distL="0" distR="0" wp14:anchorId="4D80DD59" wp14:editId="3D93E7A7">
-            <wp:extent cx="5731510" cy="197485"/>
-            <wp:effectExtent l="0" t="0" r="2540" b="0"/>
-            <wp:docPr id="17" name="Picture 17"/>
+          <wp:inline distT="0" distB="0" distL="0" distR="0" wp14:anchorId="2B104195" wp14:editId="7B5980F0">
+            <wp:extent cx="3552825" cy="2242227"/>
+            <wp:effectExtent l="0" t="0" r="0" b="5715"/>
+            <wp:docPr id="15" name="Picture 15"/>
             <wp:cNvGraphicFramePr>
               <a:graphicFrameLocks xmlns:a="http://schemas.openxmlformats.org/drawingml/2006/main" noChangeAspect="1"/>
             </wp:cNvGraphicFramePr>
@@ -1528,7 +1494,7 @@
                   <pic:spPr>
                     <a:xfrm>
                       <a:off x="0" y="0"/>
-                      <a:ext cx="5731510" cy="197485"/>
+                      <a:ext cx="3573029" cy="2254978"/>
                     </a:xfrm>
                     <a:prstGeom prst="rect">
                       <a:avLst/>
@@ -1555,7 +1521,7 @@
           <w:szCs w:val="32"/>
           <w:lang w:val="en-US"/>
         </w:rPr>
-        <w:t xml:space="preserve">Then in our controller, for example Student controller we inject IRepository through the constructor to our controller </w:t>
+        <w:t xml:space="preserve">After this we need to add AddScoped sevice for IRepository </w:t>
       </w:r>
       <w:r>
         <w:rPr>
@@ -1580,10 +1546,10 @@
           <w:lang w:eastAsia="ru-RU"/>
         </w:rPr>
         <w:drawing>
-          <wp:inline distT="0" distB="0" distL="0" distR="0" wp14:anchorId="1D7AD5FB" wp14:editId="226502B4">
-            <wp:extent cx="4467225" cy="257175"/>
-            <wp:effectExtent l="0" t="0" r="9525" b="9525"/>
-            <wp:docPr id="16" name="Picture 16"/>
+          <wp:inline distT="0" distB="0" distL="0" distR="0" wp14:anchorId="4D80DD59" wp14:editId="3D93E7A7">
+            <wp:extent cx="5731510" cy="197485"/>
+            <wp:effectExtent l="0" t="0" r="2540" b="0"/>
+            <wp:docPr id="17" name="Picture 17"/>
             <wp:cNvGraphicFramePr>
               <a:graphicFrameLocks xmlns:a="http://schemas.openxmlformats.org/drawingml/2006/main" noChangeAspect="1"/>
             </wp:cNvGraphicFramePr>
@@ -1603,6 +1569,81 @@
                   <pic:spPr>
                     <a:xfrm>
                       <a:off x="0" y="0"/>
+                      <a:ext cx="5731510" cy="197485"/>
+                    </a:xfrm>
+                    <a:prstGeom prst="rect">
+                      <a:avLst/>
+                    </a:prstGeom>
+                  </pic:spPr>
+                </pic:pic>
+              </a:graphicData>
+            </a:graphic>
+          </wp:inline>
+        </w:drawing>
+      </w:r>
+    </w:p>
+    <w:p>
+      <w:pPr>
+        <w:rPr>
+          <w:sz w:val="32"/>
+          <w:szCs w:val="32"/>
+          <w:lang w:val="en-US"/>
+        </w:rPr>
+      </w:pPr>
+      <w:r>
+        <w:rPr>
+          <w:sz w:val="32"/>
+          <w:szCs w:val="32"/>
+          <w:lang w:val="en-US"/>
+        </w:rPr>
+        <w:t xml:space="preserve">Then in our controller, for example Student controller we inject IRepository through the constructor to our controller </w:t>
+      </w:r>
+      <w:r>
+        <w:rPr>
+          <w:sz w:val="32"/>
+          <w:szCs w:val="32"/>
+          <w:lang w:val="en-US"/>
+        </w:rPr>
+        <w:sym w:font="Wingdings" w:char="F0E0"/>
+      </w:r>
+    </w:p>
+    <w:p>
+      <w:pPr>
+        <w:rPr>
+          <w:sz w:val="32"/>
+          <w:szCs w:val="32"/>
+          <w:lang w:val="en-US"/>
+        </w:rPr>
+      </w:pPr>
+      <w:r>
+        <w:rPr>
+          <w:noProof/>
+          <w:lang w:eastAsia="ru-RU"/>
+        </w:rPr>
+        <w:drawing>
+          <wp:inline distT="0" distB="0" distL="0" distR="0" wp14:anchorId="1D7AD5FB" wp14:editId="226502B4">
+            <wp:extent cx="4467225" cy="257175"/>
+            <wp:effectExtent l="0" t="0" r="9525" b="9525"/>
+            <wp:docPr id="16" name="Picture 16"/>
+            <wp:cNvGraphicFramePr>
+              <a:graphicFrameLocks xmlns:a="http://schemas.openxmlformats.org/drawingml/2006/main" noChangeAspect="1"/>
+            </wp:cNvGraphicFramePr>
+            <a:graphic xmlns:a="http://schemas.openxmlformats.org/drawingml/2006/main">
+              <a:graphicData uri="http://schemas.openxmlformats.org/drawingml/2006/picture">
+                <pic:pic xmlns:pic="http://schemas.openxmlformats.org/drawingml/2006/picture">
+                  <pic:nvPicPr>
+                    <pic:cNvPr id="1" name=""/>
+                    <pic:cNvPicPr/>
+                  </pic:nvPicPr>
+                  <pic:blipFill>
+                    <a:blip r:embed="rId21"/>
+                    <a:stretch>
+                      <a:fillRect/>
+                    </a:stretch>
+                  </pic:blipFill>
+                  <pic:spPr>
+                    <a:xfrm>
+                      <a:off x="0" y="0"/>
                       <a:ext cx="4467225" cy="257175"/>
                     </a:xfrm>
                     <a:prstGeom prst="rect">
@@ -1739,7 +1780,7 @@
                     <pic:cNvPicPr/>
                   </pic:nvPicPr>
                   <pic:blipFill rotWithShape="1">
-                    <a:blip r:embed="rId21"/>
+                    <a:blip r:embed="rId22"/>
                     <a:srcRect b="32558"/>
                     <a:stretch/>
                   </pic:blipFill>
@@ -1821,7 +1862,7 @@
                     <pic:cNvPicPr/>
                   </pic:nvPicPr>
                   <pic:blipFill>
-                    <a:blip r:embed="rId22"/>
+                    <a:blip r:embed="rId23"/>
                     <a:stretch>
                       <a:fillRect/>
                     </a:stretch>
@@ -1982,55 +2023,6 @@
             <wp:extent cx="6448425" cy="631554"/>
             <wp:effectExtent l="0" t="0" r="0" b="0"/>
             <wp:docPr id="20" name="Picture 20"/>
-            <wp:cNvGraphicFramePr>
-              <a:graphicFrameLocks xmlns:a="http://schemas.openxmlformats.org/drawingml/2006/main" noChangeAspect="1"/>
-            </wp:cNvGraphicFramePr>
-            <a:graphic xmlns:a="http://schemas.openxmlformats.org/drawingml/2006/main">
-              <a:graphicData uri="http://schemas.openxmlformats.org/drawingml/2006/picture">
-                <pic:pic xmlns:pic="http://schemas.openxmlformats.org/drawingml/2006/picture">
-                  <pic:nvPicPr>
-                    <pic:cNvPr id="1" name=""/>
-                    <pic:cNvPicPr/>
-                  </pic:nvPicPr>
-                  <pic:blipFill>
-                    <a:blip r:embed="rId23"/>
-                    <a:stretch>
-                      <a:fillRect/>
-                    </a:stretch>
-                  </pic:blipFill>
-                  <pic:spPr>
-                    <a:xfrm>
-                      <a:off x="0" y="0"/>
-                      <a:ext cx="6674900" cy="653735"/>
-                    </a:xfrm>
-                    <a:prstGeom prst="rect">
-                      <a:avLst/>
-                    </a:prstGeom>
-                  </pic:spPr>
-                </pic:pic>
-              </a:graphicData>
-            </a:graphic>
-          </wp:inline>
-        </w:drawing>
-      </w:r>
-      <w:r>
-        <w:rPr>
-          <w:sz w:val="32"/>
-          <w:szCs w:val="32"/>
-          <w:lang w:val="en-US"/>
-        </w:rPr>
-        <w:br/>
-      </w:r>
-      <w:r>
-        <w:rPr>
-          <w:noProof/>
-          <w:lang w:eastAsia="ru-RU"/>
-        </w:rPr>
-        <w:drawing>
-          <wp:inline distT="0" distB="0" distL="0" distR="0" wp14:anchorId="17B5859C" wp14:editId="0984FDB7">
-            <wp:extent cx="6459085" cy="552450"/>
-            <wp:effectExtent l="0" t="0" r="0" b="0"/>
-            <wp:docPr id="21" name="Picture 21"/>
             <wp:cNvGraphicFramePr>
               <a:graphicFrameLocks xmlns:a="http://schemas.openxmlformats.org/drawingml/2006/main" noChangeAspect="1"/>
             </wp:cNvGraphicFramePr>
@@ -2050,6 +2042,55 @@
                   <pic:spPr>
                     <a:xfrm>
                       <a:off x="0" y="0"/>
+                      <a:ext cx="6674900" cy="653735"/>
+                    </a:xfrm>
+                    <a:prstGeom prst="rect">
+                      <a:avLst/>
+                    </a:prstGeom>
+                  </pic:spPr>
+                </pic:pic>
+              </a:graphicData>
+            </a:graphic>
+          </wp:inline>
+        </w:drawing>
+      </w:r>
+      <w:r>
+        <w:rPr>
+          <w:sz w:val="32"/>
+          <w:szCs w:val="32"/>
+          <w:lang w:val="en-US"/>
+        </w:rPr>
+        <w:br/>
+      </w:r>
+      <w:r>
+        <w:rPr>
+          <w:noProof/>
+          <w:lang w:eastAsia="ru-RU"/>
+        </w:rPr>
+        <w:drawing>
+          <wp:inline distT="0" distB="0" distL="0" distR="0" wp14:anchorId="17B5859C" wp14:editId="0984FDB7">
+            <wp:extent cx="6459085" cy="552450"/>
+            <wp:effectExtent l="0" t="0" r="0" b="0"/>
+            <wp:docPr id="21" name="Picture 21"/>
+            <wp:cNvGraphicFramePr>
+              <a:graphicFrameLocks xmlns:a="http://schemas.openxmlformats.org/drawingml/2006/main" noChangeAspect="1"/>
+            </wp:cNvGraphicFramePr>
+            <a:graphic xmlns:a="http://schemas.openxmlformats.org/drawingml/2006/main">
+              <a:graphicData uri="http://schemas.openxmlformats.org/drawingml/2006/picture">
+                <pic:pic xmlns:pic="http://schemas.openxmlformats.org/drawingml/2006/picture">
+                  <pic:nvPicPr>
+                    <pic:cNvPr id="1" name=""/>
+                    <pic:cNvPicPr/>
+                  </pic:nvPicPr>
+                  <pic:blipFill>
+                    <a:blip r:embed="rId25"/>
+                    <a:stretch>
+                      <a:fillRect/>
+                    </a:stretch>
+                  </pic:blipFill>
+                  <pic:spPr>
+                    <a:xfrm>
+                      <a:off x="0" y="0"/>
                       <a:ext cx="6469745" cy="553362"/>
                     </a:xfrm>
                     <a:prstGeom prst="rect">
@@ -2092,7 +2133,7 @@
                     <pic:cNvPicPr/>
                   </pic:nvPicPr>
                   <pic:blipFill rotWithShape="1">
-                    <a:blip r:embed="rId25"/>
+                    <a:blip r:embed="rId26"/>
                     <a:srcRect b="5264"/>
                     <a:stretch/>
                   </pic:blipFill>
@@ -2192,7 +2233,7 @@
                     <pic:cNvPicPr/>
                   </pic:nvPicPr>
                   <pic:blipFill>
-                    <a:blip r:embed="rId26"/>
+                    <a:blip r:embed="rId27"/>
                     <a:stretch>
                       <a:fillRect/>
                     </a:stretch>
@@ -2357,117 +2398,6 @@
             <wp:extent cx="3305175" cy="3297542"/>
             <wp:effectExtent l="0" t="0" r="0" b="0"/>
             <wp:docPr id="27" name="Picture 27"/>
-            <wp:cNvGraphicFramePr>
-              <a:graphicFrameLocks xmlns:a="http://schemas.openxmlformats.org/drawingml/2006/main" noChangeAspect="1"/>
-            </wp:cNvGraphicFramePr>
-            <a:graphic xmlns:a="http://schemas.openxmlformats.org/drawingml/2006/main">
-              <a:graphicData uri="http://schemas.openxmlformats.org/drawingml/2006/picture">
-                <pic:pic xmlns:pic="http://schemas.openxmlformats.org/drawingml/2006/picture">
-                  <pic:nvPicPr>
-                    <pic:cNvPr id="1" name=""/>
-                    <pic:cNvPicPr/>
-                  </pic:nvPicPr>
-                  <pic:blipFill>
-                    <a:blip r:embed="rId27"/>
-                    <a:stretch>
-                      <a:fillRect/>
-                    </a:stretch>
-                  </pic:blipFill>
-                  <pic:spPr>
-                    <a:xfrm>
-                      <a:off x="0" y="0"/>
-                      <a:ext cx="3310351" cy="3302706"/>
-                    </a:xfrm>
-                    <a:prstGeom prst="rect">
-                      <a:avLst/>
-                    </a:prstGeom>
-                  </pic:spPr>
-                </pic:pic>
-              </a:graphicData>
-            </a:graphic>
-          </wp:inline>
-        </w:drawing>
-      </w:r>
-    </w:p>
-    <w:p>
-      <w:pPr>
-        <w:rPr>
-          <w:sz w:val="32"/>
-          <w:szCs w:val="32"/>
-          <w:lang w:val="en-US"/>
-        </w:rPr>
-      </w:pPr>
-      <w:r>
-        <w:rPr>
-          <w:sz w:val="32"/>
-          <w:szCs w:val="32"/>
-          <w:lang w:val="en-US"/>
-        </w:rPr>
-        <w:t>Now when we send a request we will send with this jwt token, first we are gonna be authorized then the info will be give if it is 200 status code. 401 is unauthorized</w:t>
-      </w:r>
-    </w:p>
-    <w:p>
-      <w:pPr>
-        <w:rPr>
-          <w:sz w:val="32"/>
-          <w:szCs w:val="32"/>
-          <w:lang w:val="en-US"/>
-        </w:rPr>
-      </w:pPr>
-      <w:r>
-        <w:rPr>
-          <w:sz w:val="32"/>
-          <w:szCs w:val="32"/>
-          <w:lang w:val="en-US"/>
-        </w:rPr>
-        <w:t xml:space="preserve">Then in our Models of Authentication project we create a JwtSetting.cs file </w:t>
-      </w:r>
-      <w:r>
-        <w:rPr>
-          <w:sz w:val="32"/>
-          <w:szCs w:val="32"/>
-          <w:lang w:val="en-US"/>
-        </w:rPr>
-        <w:t xml:space="preserve">which will be used to read data from our previously created JWT Section of </w:t>
-      </w:r>
-      <w:proofErr w:type="gramStart"/>
-      <w:r>
-        <w:rPr>
-          <w:sz w:val="32"/>
-          <w:szCs w:val="32"/>
-          <w:lang w:val="en-US"/>
-        </w:rPr>
-        <w:t>appsettings.json</w:t>
-      </w:r>
-      <w:proofErr w:type="gramEnd"/>
-      <w:r>
-        <w:rPr>
-          <w:sz w:val="32"/>
-          <w:szCs w:val="32"/>
-          <w:lang w:val="en-US"/>
-        </w:rPr>
-        <w:t xml:space="preserve"> using the IOptions feature of ASP.NET Core.</w:t>
-      </w:r>
-    </w:p>
-    <w:p>
-      <w:pPr>
-        <w:rPr>
-          <w:sz w:val="32"/>
-          <w:szCs w:val="32"/>
-          <w:lang w:val="en-US"/>
-        </w:rPr>
-      </w:pPr>
-      <w:r>
-        <w:rPr>
-          <w:noProof/>
-          <w:lang w:eastAsia="ru-RU"/>
-        </w:rPr>
-        <w:lastRenderedPageBreak/>
-        <w:drawing>
-          <wp:inline distT="0" distB="0" distL="0" distR="0" wp14:anchorId="3B3B24E3" wp14:editId="16A1005F">
-            <wp:extent cx="3752850" cy="1832314"/>
-            <wp:effectExtent l="0" t="0" r="0" b="0"/>
-            <wp:docPr id="24" name="Picture 24"/>
             <wp:cNvGraphicFramePr>
               <a:graphicFrameLocks xmlns:a="http://schemas.openxmlformats.org/drawingml/2006/main" noChangeAspect="1"/>
             </wp:cNvGraphicFramePr>
@@ -2487,7 +2417,7 @@
                   <pic:spPr>
                     <a:xfrm>
                       <a:off x="0" y="0"/>
-                      <a:ext cx="3765750" cy="1838612"/>
+                      <a:ext cx="3310351" cy="3302706"/>
                     </a:xfrm>
                     <a:prstGeom prst="rect">
                       <a:avLst/>
@@ -2514,32 +2444,50 @@
           <w:szCs w:val="32"/>
           <w:lang w:val="en-US"/>
         </w:rPr>
-        <w:t>Then we close everywhere meaning that we put [Authorize] attribute everywhere and the only open place will be the UsersContorller so that the user can login.</w:t>
-      </w:r>
-    </w:p>
-    <w:p>
-      <w:pPr>
-        <w:rPr>
-          <w:sz w:val="32"/>
-          <w:szCs w:val="32"/>
-          <w:lang w:val="en-US"/>
-        </w:rPr>
-      </w:pPr>
-      <w:r>
-        <w:rPr>
-          <w:sz w:val="32"/>
-          <w:szCs w:val="32"/>
-          <w:lang w:val="en-US"/>
-        </w:rPr>
-        <w:t xml:space="preserve">In our startup </w:t>
-      </w:r>
-      <w:r>
-        <w:rPr>
-          <w:sz w:val="32"/>
-          <w:szCs w:val="32"/>
-          <w:lang w:val="en-US"/>
-        </w:rPr>
-        <w:sym w:font="Wingdings" w:char="F0E0"/>
+        <w:t>Now when we send a request we will send with this jwt token, first we are gonna be authorized then the info will be give if it is 200 status code. 401 is unauthorized</w:t>
+      </w:r>
+    </w:p>
+    <w:p>
+      <w:pPr>
+        <w:rPr>
+          <w:sz w:val="32"/>
+          <w:szCs w:val="32"/>
+          <w:lang w:val="en-US"/>
+        </w:rPr>
+      </w:pPr>
+      <w:r>
+        <w:rPr>
+          <w:sz w:val="32"/>
+          <w:szCs w:val="32"/>
+          <w:lang w:val="en-US"/>
+        </w:rPr>
+        <w:t xml:space="preserve">Then in our Models of Authentication project we create a JwtSetting.cs file </w:t>
+      </w:r>
+      <w:r>
+        <w:rPr>
+          <w:sz w:val="32"/>
+          <w:szCs w:val="32"/>
+          <w:lang w:val="en-US"/>
+        </w:rPr>
+        <w:t xml:space="preserve">which will be used to read data from our previously created JWT Section of </w:t>
+      </w:r>
+      <w:proofErr w:type="gramStart"/>
+      <w:r>
+        <w:rPr>
+          <w:sz w:val="32"/>
+          <w:szCs w:val="32"/>
+          <w:lang w:val="en-US"/>
+        </w:rPr>
+        <w:t>appsettings.json</w:t>
+      </w:r>
+      <w:proofErr w:type="gramEnd"/>
+      <w:r>
+        <w:rPr>
+          <w:sz w:val="32"/>
+          <w:szCs w:val="32"/>
+          <w:lang w:val="en-US"/>
+        </w:rPr>
+        <w:t xml:space="preserve"> using the IOptions feature of ASP.NET Core.</w:t>
       </w:r>
     </w:p>
     <w:p>
@@ -2555,11 +2503,12 @@
           <w:noProof/>
           <w:lang w:eastAsia="ru-RU"/>
         </w:rPr>
+        <w:lastRenderedPageBreak/>
         <w:drawing>
-          <wp:inline distT="0" distB="0" distL="0" distR="0" wp14:anchorId="74F5857A" wp14:editId="6B69CF57">
-            <wp:extent cx="2647950" cy="533400"/>
+          <wp:inline distT="0" distB="0" distL="0" distR="0" wp14:anchorId="3B3B24E3" wp14:editId="16A1005F">
+            <wp:extent cx="3752850" cy="1832314"/>
             <wp:effectExtent l="0" t="0" r="0" b="0"/>
-            <wp:docPr id="28" name="Picture 28"/>
+            <wp:docPr id="24" name="Picture 24"/>
             <wp:cNvGraphicFramePr>
               <a:graphicFrameLocks xmlns:a="http://schemas.openxmlformats.org/drawingml/2006/main" noChangeAspect="1"/>
             </wp:cNvGraphicFramePr>
@@ -2579,7 +2528,7 @@
                   <pic:spPr>
                     <a:xfrm>
                       <a:off x="0" y="0"/>
-                      <a:ext cx="2647950" cy="533400"/>
+                      <a:ext cx="3765750" cy="1838612"/>
                     </a:xfrm>
                     <a:prstGeom prst="rect">
                       <a:avLst/>
@@ -2606,1166 +2555,32 @@
           <w:szCs w:val="32"/>
           <w:lang w:val="en-US"/>
         </w:rPr>
-        <w:t>Authentication must be before Authorization</w:t>
-      </w:r>
-    </w:p>
-    <w:p>
-      <w:pPr>
-        <w:autoSpaceDE w:val="0"/>
-        <w:autoSpaceDN w:val="0"/>
-        <w:adjustRightInd w:val="0"/>
-        <w:spacing w:after="0" w:line="240" w:lineRule="auto"/>
-        <w:rPr>
-          <w:rFonts w:ascii="Consolas" w:hAnsi="Consolas" w:cs="Consolas"/>
-          <w:color w:val="000000"/>
-          <w:sz w:val="19"/>
-          <w:szCs w:val="19"/>
-        </w:rPr>
-      </w:pPr>
-    </w:p>
-    <w:p>
-      <w:pPr>
-        <w:autoSpaceDE w:val="0"/>
-        <w:autoSpaceDN w:val="0"/>
-        <w:adjustRightInd w:val="0"/>
-        <w:spacing w:after="0" w:line="240" w:lineRule="auto"/>
-        <w:rPr>
-          <w:rFonts w:ascii="Consolas" w:hAnsi="Consolas" w:cs="Consolas"/>
-          <w:color w:val="000000"/>
-          <w:sz w:val="24"/>
-          <w:szCs w:val="24"/>
-        </w:rPr>
-      </w:pPr>
-      <w:r>
-        <w:rPr>
-          <w:rFonts w:ascii="Consolas" w:hAnsi="Consolas" w:cs="Consolas"/>
-          <w:color w:val="000000"/>
-          <w:sz w:val="24"/>
-          <w:szCs w:val="24"/>
-        </w:rPr>
-        <w:t xml:space="preserve">            </w:t>
-      </w:r>
-      <w:r>
-        <w:rPr>
-          <w:rFonts w:ascii="Consolas" w:hAnsi="Consolas" w:cs="Consolas"/>
-          <w:color w:val="008000"/>
-          <w:sz w:val="24"/>
-          <w:szCs w:val="24"/>
-        </w:rPr>
-        <w:t>//Configuration from AppSettings</w:t>
-      </w:r>
-    </w:p>
-    <w:p>
-      <w:pPr>
-        <w:autoSpaceDE w:val="0"/>
-        <w:autoSpaceDN w:val="0"/>
-        <w:adjustRightInd w:val="0"/>
-        <w:spacing w:after="0" w:line="240" w:lineRule="auto"/>
-        <w:rPr>
-          <w:rFonts w:ascii="Consolas" w:hAnsi="Consolas" w:cs="Consolas"/>
-          <w:color w:val="000000"/>
-          <w:sz w:val="24"/>
-          <w:szCs w:val="24"/>
-        </w:rPr>
-      </w:pPr>
-      <w:r>
-        <w:rPr>
-          <w:rFonts w:ascii="Consolas" w:hAnsi="Consolas" w:cs="Consolas"/>
-          <w:color w:val="000000"/>
-          <w:sz w:val="24"/>
-          <w:szCs w:val="24"/>
-        </w:rPr>
-        <w:t xml:space="preserve">            </w:t>
-      </w:r>
-      <w:proofErr w:type="gramStart"/>
-      <w:r>
-        <w:rPr>
-          <w:rFonts w:ascii="Consolas" w:hAnsi="Consolas" w:cs="Consolas"/>
-          <w:color w:val="000000"/>
-          <w:sz w:val="24"/>
-          <w:szCs w:val="24"/>
-        </w:rPr>
-        <w:t>services.Configure</w:t>
-      </w:r>
-      <w:proofErr w:type="gramEnd"/>
-      <w:r>
-        <w:rPr>
-          <w:rFonts w:ascii="Consolas" w:hAnsi="Consolas" w:cs="Consolas"/>
-          <w:color w:val="000000"/>
-          <w:sz w:val="24"/>
-          <w:szCs w:val="24"/>
-        </w:rPr>
-        <w:t>&lt;JwtSetting&gt;(Configuration.GetSection(</w:t>
-      </w:r>
-      <w:r>
-        <w:rPr>
-          <w:rFonts w:ascii="Consolas" w:hAnsi="Consolas" w:cs="Consolas"/>
-          <w:color w:val="A31515"/>
-          <w:sz w:val="24"/>
-          <w:szCs w:val="24"/>
-        </w:rPr>
-        <w:t>"JWT"</w:t>
-      </w:r>
-      <w:r>
-        <w:rPr>
-          <w:rFonts w:ascii="Consolas" w:hAnsi="Consolas" w:cs="Consolas"/>
-          <w:color w:val="000000"/>
-          <w:sz w:val="24"/>
-          <w:szCs w:val="24"/>
-        </w:rPr>
-        <w:t>));</w:t>
-      </w:r>
-    </w:p>
-    <w:p>
-      <w:pPr>
-        <w:autoSpaceDE w:val="0"/>
-        <w:autoSpaceDN w:val="0"/>
-        <w:adjustRightInd w:val="0"/>
-        <w:spacing w:after="0" w:line="240" w:lineRule="auto"/>
-        <w:rPr>
-          <w:rFonts w:ascii="Consolas" w:hAnsi="Consolas" w:cs="Consolas"/>
-          <w:b/>
-          <w:color w:val="000000"/>
-          <w:sz w:val="28"/>
-          <w:szCs w:val="30"/>
-          <w:lang w:val="en-US"/>
-        </w:rPr>
-      </w:pPr>
-      <w:r>
-        <w:rPr>
-          <w:rFonts w:ascii="Consolas" w:hAnsi="Consolas" w:cs="Consolas"/>
-          <w:b/>
-          <w:color w:val="000000"/>
-          <w:sz w:val="28"/>
-          <w:szCs w:val="30"/>
-          <w:lang w:val="en-US"/>
-        </w:rPr>
-        <w:t>T</w:t>
-      </w:r>
-      <w:r>
-        <w:rPr>
-          <w:rFonts w:ascii="Consolas" w:hAnsi="Consolas" w:cs="Consolas"/>
-          <w:b/>
-          <w:color w:val="000000"/>
-          <w:sz w:val="28"/>
-          <w:szCs w:val="30"/>
-          <w:lang w:val="en-US"/>
-        </w:rPr>
-        <w:t xml:space="preserve">his will create a </w:t>
-      </w:r>
-      <w:r>
-        <w:rPr>
-          <w:rFonts w:ascii="Consolas" w:hAnsi="Consolas" w:cs="Consolas"/>
-          <w:b/>
-          <w:color w:val="000000"/>
-          <w:sz w:val="28"/>
-          <w:szCs w:val="30"/>
-          <w:lang w:val="en-US"/>
-        </w:rPr>
-        <w:t xml:space="preserve">new </w:t>
-      </w:r>
-      <w:r>
-        <w:rPr>
-          <w:rFonts w:ascii="Consolas" w:hAnsi="Consolas" w:cs="Consolas"/>
-          <w:b/>
-          <w:color w:val="000000"/>
-          <w:sz w:val="28"/>
-          <w:szCs w:val="30"/>
-          <w:lang w:val="en-US"/>
-        </w:rPr>
-        <w:t xml:space="preserve">JWTSetting </w:t>
-      </w:r>
-      <w:r>
-        <w:rPr>
-          <w:rFonts w:ascii="Consolas" w:hAnsi="Consolas" w:cs="Consolas"/>
-          <w:b/>
-          <w:color w:val="000000"/>
-          <w:sz w:val="28"/>
-          <w:szCs w:val="30"/>
-          <w:lang w:val="en-US"/>
-        </w:rPr>
-        <w:t>model</w:t>
-      </w:r>
-      <w:bookmarkStart w:id="0" w:name="_GoBack"/>
-      <w:bookmarkEnd w:id="0"/>
-      <w:r>
-        <w:rPr>
-          <w:rFonts w:ascii="Consolas" w:hAnsi="Consolas" w:cs="Consolas"/>
-          <w:b/>
-          <w:color w:val="000000"/>
-          <w:sz w:val="28"/>
-          <w:szCs w:val="30"/>
-          <w:lang w:val="en-US"/>
-        </w:rPr>
-        <w:t xml:space="preserve"> </w:t>
-      </w:r>
-      <w:r>
-        <w:rPr>
-          <w:rFonts w:ascii="Consolas" w:hAnsi="Consolas" w:cs="Consolas"/>
-          <w:b/>
-          <w:color w:val="000000"/>
-          <w:sz w:val="28"/>
-          <w:szCs w:val="30"/>
-          <w:lang w:val="en-US"/>
-        </w:rPr>
-        <w:t xml:space="preserve">and will map everything from our JWT JSON of </w:t>
-      </w:r>
-      <w:proofErr w:type="gramStart"/>
-      <w:r>
-        <w:rPr>
-          <w:rFonts w:ascii="Consolas" w:hAnsi="Consolas" w:cs="Consolas"/>
-          <w:b/>
-          <w:color w:val="000000"/>
-          <w:sz w:val="28"/>
-          <w:szCs w:val="30"/>
-          <w:lang w:val="en-US"/>
-        </w:rPr>
-        <w:t>appsettings.json</w:t>
-      </w:r>
-      <w:proofErr w:type="gramEnd"/>
-    </w:p>
-    <w:p>
-      <w:pPr>
-        <w:autoSpaceDE w:val="0"/>
-        <w:autoSpaceDN w:val="0"/>
-        <w:adjustRightInd w:val="0"/>
-        <w:spacing w:after="0" w:line="240" w:lineRule="auto"/>
-        <w:rPr>
-          <w:rFonts w:ascii="Consolas" w:hAnsi="Consolas" w:cs="Consolas"/>
-          <w:b/>
-          <w:color w:val="000000"/>
-          <w:sz w:val="30"/>
-          <w:szCs w:val="30"/>
-          <w:lang w:val="en-US"/>
-        </w:rPr>
-      </w:pPr>
-    </w:p>
-    <w:p>
-      <w:pPr>
-        <w:autoSpaceDE w:val="0"/>
-        <w:autoSpaceDN w:val="0"/>
-        <w:adjustRightInd w:val="0"/>
-        <w:spacing w:after="0" w:line="240" w:lineRule="auto"/>
-        <w:rPr>
-          <w:rFonts w:ascii="Consolas" w:hAnsi="Consolas" w:cs="Consolas"/>
-          <w:color w:val="000000"/>
-          <w:sz w:val="24"/>
-          <w:szCs w:val="24"/>
-        </w:rPr>
-      </w:pPr>
-      <w:r>
-        <w:rPr>
-          <w:rFonts w:ascii="Consolas" w:hAnsi="Consolas" w:cs="Consolas"/>
-          <w:color w:val="000000"/>
-          <w:sz w:val="24"/>
-          <w:szCs w:val="24"/>
-        </w:rPr>
-        <w:t xml:space="preserve">            </w:t>
-      </w:r>
-      <w:proofErr w:type="gramStart"/>
-      <w:r>
-        <w:rPr>
-          <w:rFonts w:ascii="Consolas" w:hAnsi="Consolas" w:cs="Consolas"/>
-          <w:color w:val="000000"/>
-          <w:sz w:val="24"/>
-          <w:szCs w:val="24"/>
-        </w:rPr>
-        <w:t>services.AddScoped</w:t>
-      </w:r>
-      <w:proofErr w:type="gramEnd"/>
-      <w:r>
-        <w:rPr>
-          <w:rFonts w:ascii="Consolas" w:hAnsi="Consolas" w:cs="Consolas"/>
-          <w:color w:val="000000"/>
-          <w:sz w:val="24"/>
-          <w:szCs w:val="24"/>
-        </w:rPr>
-        <w:t>&lt;IUserService, UserService&gt;();</w:t>
-      </w:r>
-    </w:p>
-    <w:p>
-      <w:pPr>
-        <w:autoSpaceDE w:val="0"/>
-        <w:autoSpaceDN w:val="0"/>
-        <w:adjustRightInd w:val="0"/>
-        <w:spacing w:after="0" w:line="240" w:lineRule="auto"/>
-        <w:rPr>
-          <w:rFonts w:ascii="Consolas" w:hAnsi="Consolas" w:cs="Consolas"/>
-          <w:color w:val="000000"/>
-          <w:sz w:val="24"/>
-          <w:szCs w:val="24"/>
-        </w:rPr>
-      </w:pPr>
-      <w:r>
-        <w:rPr>
-          <w:rFonts w:ascii="Consolas" w:hAnsi="Consolas" w:cs="Consolas"/>
-          <w:color w:val="000000"/>
-          <w:sz w:val="24"/>
-          <w:szCs w:val="24"/>
-        </w:rPr>
-        <w:t xml:space="preserve">            </w:t>
-      </w:r>
-      <w:r>
-        <w:rPr>
-          <w:rFonts w:ascii="Consolas" w:hAnsi="Consolas" w:cs="Consolas"/>
-          <w:color w:val="008000"/>
-          <w:sz w:val="24"/>
-          <w:szCs w:val="24"/>
-        </w:rPr>
-        <w:t>//Adding Athentication - JWT</w:t>
-      </w:r>
-    </w:p>
-    <w:p>
-      <w:pPr>
-        <w:autoSpaceDE w:val="0"/>
-        <w:autoSpaceDN w:val="0"/>
-        <w:adjustRightInd w:val="0"/>
-        <w:spacing w:after="0" w:line="240" w:lineRule="auto"/>
-        <w:rPr>
-          <w:rFonts w:ascii="Consolas" w:hAnsi="Consolas" w:cs="Consolas"/>
-          <w:color w:val="000000"/>
-          <w:sz w:val="24"/>
-          <w:szCs w:val="24"/>
-        </w:rPr>
-      </w:pPr>
-      <w:r>
-        <w:rPr>
-          <w:rFonts w:ascii="Consolas" w:hAnsi="Consolas" w:cs="Consolas"/>
-          <w:color w:val="000000"/>
-          <w:sz w:val="24"/>
-          <w:szCs w:val="24"/>
-        </w:rPr>
-        <w:t xml:space="preserve">            </w:t>
-      </w:r>
-      <w:proofErr w:type="gramStart"/>
-      <w:r>
-        <w:rPr>
-          <w:rFonts w:ascii="Consolas" w:hAnsi="Consolas" w:cs="Consolas"/>
-          <w:color w:val="000000"/>
-          <w:sz w:val="24"/>
-          <w:szCs w:val="24"/>
-        </w:rPr>
-        <w:t>services.AddAuthentication</w:t>
-      </w:r>
-      <w:proofErr w:type="gramEnd"/>
-      <w:r>
-        <w:rPr>
-          <w:rFonts w:ascii="Consolas" w:hAnsi="Consolas" w:cs="Consolas"/>
-          <w:color w:val="000000"/>
-          <w:sz w:val="24"/>
-          <w:szCs w:val="24"/>
-        </w:rPr>
-        <w:t>(options =&gt;</w:t>
-      </w:r>
-    </w:p>
-    <w:p>
-      <w:pPr>
-        <w:autoSpaceDE w:val="0"/>
-        <w:autoSpaceDN w:val="0"/>
-        <w:adjustRightInd w:val="0"/>
-        <w:spacing w:after="0" w:line="240" w:lineRule="auto"/>
-        <w:rPr>
-          <w:rFonts w:ascii="Consolas" w:hAnsi="Consolas" w:cs="Consolas"/>
-          <w:color w:val="000000"/>
-          <w:sz w:val="24"/>
-          <w:szCs w:val="24"/>
-        </w:rPr>
-      </w:pPr>
-      <w:r>
-        <w:rPr>
-          <w:rFonts w:ascii="Consolas" w:hAnsi="Consolas" w:cs="Consolas"/>
-          <w:color w:val="000000"/>
-          <w:sz w:val="24"/>
-          <w:szCs w:val="24"/>
-        </w:rPr>
-        <w:t xml:space="preserve">            {</w:t>
-      </w:r>
-    </w:p>
-    <w:p>
-      <w:pPr>
-        <w:autoSpaceDE w:val="0"/>
-        <w:autoSpaceDN w:val="0"/>
-        <w:adjustRightInd w:val="0"/>
-        <w:spacing w:after="0" w:line="240" w:lineRule="auto"/>
-        <w:rPr>
-          <w:rFonts w:ascii="Consolas" w:hAnsi="Consolas" w:cs="Consolas"/>
-          <w:color w:val="000000"/>
-          <w:sz w:val="24"/>
-          <w:szCs w:val="24"/>
-        </w:rPr>
-      </w:pPr>
-      <w:r>
-        <w:rPr>
-          <w:rFonts w:ascii="Consolas" w:hAnsi="Consolas" w:cs="Consolas"/>
-          <w:color w:val="000000"/>
-          <w:sz w:val="24"/>
-          <w:szCs w:val="24"/>
-        </w:rPr>
-        <w:t xml:space="preserve">                </w:t>
-      </w:r>
-      <w:proofErr w:type="gramStart"/>
-      <w:r>
-        <w:rPr>
-          <w:rFonts w:ascii="Consolas" w:hAnsi="Consolas" w:cs="Consolas"/>
-          <w:color w:val="000000"/>
-          <w:sz w:val="24"/>
-          <w:szCs w:val="24"/>
-        </w:rPr>
-        <w:t>options.DefaultAuthenticateScheme</w:t>
-      </w:r>
-      <w:proofErr w:type="gramEnd"/>
-      <w:r>
-        <w:rPr>
-          <w:rFonts w:ascii="Consolas" w:hAnsi="Consolas" w:cs="Consolas"/>
-          <w:color w:val="000000"/>
-          <w:sz w:val="24"/>
-          <w:szCs w:val="24"/>
-        </w:rPr>
-        <w:t xml:space="preserve"> = JwtBearerDefaults.AuthenticationScheme;</w:t>
-      </w:r>
-    </w:p>
-    <w:p>
-      <w:pPr>
-        <w:autoSpaceDE w:val="0"/>
-        <w:autoSpaceDN w:val="0"/>
-        <w:adjustRightInd w:val="0"/>
-        <w:spacing w:after="0" w:line="240" w:lineRule="auto"/>
-        <w:rPr>
-          <w:rFonts w:ascii="Consolas" w:hAnsi="Consolas" w:cs="Consolas"/>
-          <w:color w:val="000000"/>
-          <w:sz w:val="24"/>
-          <w:szCs w:val="24"/>
-        </w:rPr>
-      </w:pPr>
-      <w:r>
-        <w:rPr>
-          <w:rFonts w:ascii="Consolas" w:hAnsi="Consolas" w:cs="Consolas"/>
-          <w:color w:val="000000"/>
-          <w:sz w:val="24"/>
-          <w:szCs w:val="24"/>
-        </w:rPr>
-        <w:t xml:space="preserve">                </w:t>
-      </w:r>
-      <w:proofErr w:type="gramStart"/>
-      <w:r>
-        <w:rPr>
-          <w:rFonts w:ascii="Consolas" w:hAnsi="Consolas" w:cs="Consolas"/>
-          <w:color w:val="000000"/>
-          <w:sz w:val="24"/>
-          <w:szCs w:val="24"/>
-        </w:rPr>
-        <w:t>options.DefaultChallengeScheme</w:t>
-      </w:r>
-      <w:proofErr w:type="gramEnd"/>
-      <w:r>
-        <w:rPr>
-          <w:rFonts w:ascii="Consolas" w:hAnsi="Consolas" w:cs="Consolas"/>
-          <w:color w:val="000000"/>
-          <w:sz w:val="24"/>
-          <w:szCs w:val="24"/>
-        </w:rPr>
-        <w:t xml:space="preserve"> = JwtBearerDefaults.AuthenticationScheme;</w:t>
-      </w:r>
-    </w:p>
-    <w:p>
-      <w:pPr>
-        <w:autoSpaceDE w:val="0"/>
-        <w:autoSpaceDN w:val="0"/>
-        <w:adjustRightInd w:val="0"/>
-        <w:spacing w:after="0" w:line="240" w:lineRule="auto"/>
-        <w:rPr>
-          <w:rFonts w:ascii="Consolas" w:hAnsi="Consolas" w:cs="Consolas"/>
-          <w:color w:val="000000"/>
-          <w:sz w:val="24"/>
-          <w:szCs w:val="24"/>
-        </w:rPr>
-      </w:pPr>
-      <w:r>
-        <w:rPr>
-          <w:rFonts w:ascii="Consolas" w:hAnsi="Consolas" w:cs="Consolas"/>
-          <w:color w:val="000000"/>
-          <w:sz w:val="24"/>
-          <w:szCs w:val="24"/>
-        </w:rPr>
-        <w:t xml:space="preserve">            })</w:t>
-      </w:r>
-    </w:p>
-    <w:p>
-      <w:pPr>
-        <w:autoSpaceDE w:val="0"/>
-        <w:autoSpaceDN w:val="0"/>
-        <w:adjustRightInd w:val="0"/>
-        <w:spacing w:after="0" w:line="240" w:lineRule="auto"/>
-        <w:rPr>
-          <w:rFonts w:ascii="Consolas" w:hAnsi="Consolas" w:cs="Consolas"/>
-          <w:color w:val="000000"/>
-          <w:sz w:val="24"/>
-          <w:szCs w:val="24"/>
-        </w:rPr>
-      </w:pPr>
-      <w:r>
-        <w:rPr>
-          <w:rFonts w:ascii="Consolas" w:hAnsi="Consolas" w:cs="Consolas"/>
-          <w:color w:val="000000"/>
-          <w:sz w:val="24"/>
-          <w:szCs w:val="24"/>
-        </w:rPr>
-        <w:t xml:space="preserve">                </w:t>
-      </w:r>
-      <w:proofErr w:type="gramStart"/>
-      <w:r>
-        <w:rPr>
-          <w:rFonts w:ascii="Consolas" w:hAnsi="Consolas" w:cs="Consolas"/>
-          <w:color w:val="000000"/>
-          <w:sz w:val="24"/>
-          <w:szCs w:val="24"/>
-        </w:rPr>
-        <w:t>.AddJwtBearer</w:t>
-      </w:r>
-      <w:proofErr w:type="gramEnd"/>
-      <w:r>
-        <w:rPr>
-          <w:rFonts w:ascii="Consolas" w:hAnsi="Consolas" w:cs="Consolas"/>
-          <w:color w:val="000000"/>
-          <w:sz w:val="24"/>
-          <w:szCs w:val="24"/>
-        </w:rPr>
-        <w:t>(o =&gt;</w:t>
-      </w:r>
-    </w:p>
-    <w:p>
-      <w:pPr>
-        <w:autoSpaceDE w:val="0"/>
-        <w:autoSpaceDN w:val="0"/>
-        <w:adjustRightInd w:val="0"/>
-        <w:spacing w:after="0" w:line="240" w:lineRule="auto"/>
-        <w:rPr>
-          <w:rFonts w:ascii="Consolas" w:hAnsi="Consolas" w:cs="Consolas"/>
-          <w:color w:val="000000"/>
-          <w:sz w:val="24"/>
-          <w:szCs w:val="24"/>
-        </w:rPr>
-      </w:pPr>
-      <w:r>
-        <w:rPr>
-          <w:rFonts w:ascii="Consolas" w:hAnsi="Consolas" w:cs="Consolas"/>
-          <w:color w:val="000000"/>
-          <w:sz w:val="24"/>
-          <w:szCs w:val="24"/>
-        </w:rPr>
-        <w:t xml:space="preserve">                {</w:t>
-      </w:r>
-    </w:p>
-    <w:p>
-      <w:pPr>
-        <w:autoSpaceDE w:val="0"/>
-        <w:autoSpaceDN w:val="0"/>
-        <w:adjustRightInd w:val="0"/>
-        <w:spacing w:after="0" w:line="240" w:lineRule="auto"/>
-        <w:rPr>
-          <w:rFonts w:ascii="Consolas" w:hAnsi="Consolas" w:cs="Consolas"/>
-          <w:color w:val="000000"/>
-          <w:sz w:val="24"/>
-          <w:szCs w:val="24"/>
-        </w:rPr>
-      </w:pPr>
-      <w:r>
-        <w:rPr>
-          <w:rFonts w:ascii="Consolas" w:hAnsi="Consolas" w:cs="Consolas"/>
-          <w:color w:val="000000"/>
-          <w:sz w:val="24"/>
-          <w:szCs w:val="24"/>
-        </w:rPr>
-        <w:t xml:space="preserve">                    o.RequireHttpsMetadata = </w:t>
-      </w:r>
-      <w:r>
-        <w:rPr>
-          <w:rFonts w:ascii="Consolas" w:hAnsi="Consolas" w:cs="Consolas"/>
-          <w:color w:val="0000FF"/>
-          <w:sz w:val="24"/>
-          <w:szCs w:val="24"/>
-        </w:rPr>
-        <w:t>false</w:t>
-      </w:r>
-      <w:r>
-        <w:rPr>
-          <w:rFonts w:ascii="Consolas" w:hAnsi="Consolas" w:cs="Consolas"/>
-          <w:color w:val="000000"/>
-          <w:sz w:val="24"/>
-          <w:szCs w:val="24"/>
-        </w:rPr>
-        <w:t>;</w:t>
-      </w:r>
-    </w:p>
-    <w:p>
-      <w:pPr>
-        <w:autoSpaceDE w:val="0"/>
-        <w:autoSpaceDN w:val="0"/>
-        <w:adjustRightInd w:val="0"/>
-        <w:spacing w:after="0" w:line="240" w:lineRule="auto"/>
-        <w:rPr>
-          <w:rFonts w:ascii="Consolas" w:hAnsi="Consolas" w:cs="Consolas"/>
-          <w:color w:val="000000"/>
-          <w:sz w:val="24"/>
-          <w:szCs w:val="24"/>
-          <w:lang w:val="en-US"/>
-        </w:rPr>
-      </w:pPr>
-      <w:r>
-        <w:rPr>
-          <w:rFonts w:ascii="Consolas" w:hAnsi="Consolas" w:cs="Consolas"/>
-          <w:color w:val="000000"/>
-          <w:sz w:val="24"/>
-          <w:szCs w:val="24"/>
-        </w:rPr>
-        <w:t xml:space="preserve">                    o.SaveToken = </w:t>
-      </w:r>
-      <w:r>
-        <w:rPr>
-          <w:rFonts w:ascii="Consolas" w:hAnsi="Consolas" w:cs="Consolas"/>
-          <w:color w:val="0000FF"/>
-          <w:sz w:val="24"/>
-          <w:szCs w:val="24"/>
-        </w:rPr>
-        <w:t>false</w:t>
-      </w:r>
-      <w:r>
-        <w:rPr>
-          <w:rFonts w:ascii="Consolas" w:hAnsi="Consolas" w:cs="Consolas"/>
-          <w:color w:val="000000"/>
-          <w:sz w:val="24"/>
-          <w:szCs w:val="24"/>
-        </w:rPr>
-        <w:t>;</w:t>
-      </w:r>
-      <w:r>
-        <w:rPr>
-          <w:rFonts w:ascii="Consolas" w:hAnsi="Consolas" w:cs="Consolas"/>
-          <w:color w:val="000000"/>
-          <w:sz w:val="24"/>
-          <w:szCs w:val="24"/>
-          <w:lang w:val="en-US"/>
-        </w:rPr>
-        <w:t xml:space="preserve"> Should I save the token in cookies or somewhere else?</w:t>
-      </w:r>
-    </w:p>
-    <w:p>
-      <w:pPr>
-        <w:autoSpaceDE w:val="0"/>
-        <w:autoSpaceDN w:val="0"/>
-        <w:adjustRightInd w:val="0"/>
-        <w:spacing w:after="0" w:line="240" w:lineRule="auto"/>
-        <w:rPr>
-          <w:rFonts w:ascii="Consolas" w:hAnsi="Consolas" w:cs="Consolas"/>
-          <w:color w:val="000000"/>
-          <w:sz w:val="24"/>
-          <w:szCs w:val="24"/>
-        </w:rPr>
-      </w:pPr>
-      <w:r>
-        <w:rPr>
-          <w:rFonts w:ascii="Consolas" w:hAnsi="Consolas" w:cs="Consolas"/>
-          <w:color w:val="000000"/>
-          <w:sz w:val="24"/>
-          <w:szCs w:val="24"/>
-        </w:rPr>
-        <w:t xml:space="preserve">                    o.TokenValidationParameters = </w:t>
-      </w:r>
-      <w:r>
-        <w:rPr>
-          <w:rFonts w:ascii="Consolas" w:hAnsi="Consolas" w:cs="Consolas"/>
-          <w:color w:val="0000FF"/>
-          <w:sz w:val="24"/>
-          <w:szCs w:val="24"/>
-        </w:rPr>
-        <w:t>new</w:t>
-      </w:r>
-      <w:r>
-        <w:rPr>
-          <w:rFonts w:ascii="Consolas" w:hAnsi="Consolas" w:cs="Consolas"/>
-          <w:color w:val="000000"/>
-          <w:sz w:val="24"/>
-          <w:szCs w:val="24"/>
-        </w:rPr>
-        <w:t xml:space="preserve"> TokenValidationParameters</w:t>
-      </w:r>
-    </w:p>
-    <w:p>
-      <w:pPr>
-        <w:autoSpaceDE w:val="0"/>
-        <w:autoSpaceDN w:val="0"/>
-        <w:adjustRightInd w:val="0"/>
-        <w:spacing w:after="0" w:line="240" w:lineRule="auto"/>
-        <w:rPr>
-          <w:rFonts w:ascii="Consolas" w:hAnsi="Consolas" w:cs="Consolas"/>
-          <w:color w:val="000000"/>
-          <w:sz w:val="24"/>
-          <w:szCs w:val="24"/>
-        </w:rPr>
-      </w:pPr>
-      <w:r>
-        <w:rPr>
-          <w:rFonts w:ascii="Consolas" w:hAnsi="Consolas" w:cs="Consolas"/>
-          <w:color w:val="000000"/>
-          <w:sz w:val="24"/>
-          <w:szCs w:val="24"/>
-        </w:rPr>
-        <w:t xml:space="preserve">                    {</w:t>
-      </w:r>
-    </w:p>
-    <w:p>
-      <w:pPr>
-        <w:autoSpaceDE w:val="0"/>
-        <w:autoSpaceDN w:val="0"/>
-        <w:adjustRightInd w:val="0"/>
-        <w:spacing w:after="0" w:line="240" w:lineRule="auto"/>
-        <w:rPr>
-          <w:rFonts w:ascii="Consolas" w:hAnsi="Consolas" w:cs="Consolas"/>
-          <w:color w:val="000000"/>
-          <w:sz w:val="24"/>
-          <w:szCs w:val="24"/>
-        </w:rPr>
-      </w:pPr>
-      <w:r>
-        <w:rPr>
-          <w:rFonts w:ascii="Consolas" w:hAnsi="Consolas" w:cs="Consolas"/>
-          <w:color w:val="000000"/>
-          <w:sz w:val="24"/>
-          <w:szCs w:val="24"/>
-        </w:rPr>
-        <w:t xml:space="preserve">                        ValidateIssuerSigningKey = </w:t>
-      </w:r>
-      <w:r>
-        <w:rPr>
-          <w:rFonts w:ascii="Consolas" w:hAnsi="Consolas" w:cs="Consolas"/>
-          <w:color w:val="0000FF"/>
-          <w:sz w:val="24"/>
-          <w:szCs w:val="24"/>
-        </w:rPr>
-        <w:t>true</w:t>
-      </w:r>
-      <w:r>
-        <w:rPr>
-          <w:rFonts w:ascii="Consolas" w:hAnsi="Consolas" w:cs="Consolas"/>
-          <w:color w:val="000000"/>
-          <w:sz w:val="24"/>
-          <w:szCs w:val="24"/>
-        </w:rPr>
-        <w:t>,</w:t>
-      </w:r>
-    </w:p>
-    <w:p>
-      <w:pPr>
-        <w:autoSpaceDE w:val="0"/>
-        <w:autoSpaceDN w:val="0"/>
-        <w:adjustRightInd w:val="0"/>
-        <w:spacing w:after="0" w:line="240" w:lineRule="auto"/>
-        <w:rPr>
-          <w:rFonts w:ascii="Consolas" w:hAnsi="Consolas" w:cs="Consolas"/>
-          <w:color w:val="000000"/>
-          <w:sz w:val="24"/>
-          <w:szCs w:val="24"/>
-        </w:rPr>
-      </w:pPr>
-      <w:r>
-        <w:rPr>
-          <w:rFonts w:ascii="Consolas" w:hAnsi="Consolas" w:cs="Consolas"/>
-          <w:color w:val="000000"/>
-          <w:sz w:val="24"/>
-          <w:szCs w:val="24"/>
-        </w:rPr>
-        <w:lastRenderedPageBreak/>
-        <w:t xml:space="preserve">                        ValidateIssuer = </w:t>
-      </w:r>
-      <w:r>
-        <w:rPr>
-          <w:rFonts w:ascii="Consolas" w:hAnsi="Consolas" w:cs="Consolas"/>
-          <w:color w:val="0000FF"/>
-          <w:sz w:val="24"/>
-          <w:szCs w:val="24"/>
-        </w:rPr>
-        <w:t>true</w:t>
-      </w:r>
-      <w:r>
-        <w:rPr>
-          <w:rFonts w:ascii="Consolas" w:hAnsi="Consolas" w:cs="Consolas"/>
-          <w:color w:val="000000"/>
-          <w:sz w:val="24"/>
-          <w:szCs w:val="24"/>
-        </w:rPr>
-        <w:t>,</w:t>
-      </w:r>
-    </w:p>
-    <w:p>
-      <w:pPr>
-        <w:autoSpaceDE w:val="0"/>
-        <w:autoSpaceDN w:val="0"/>
-        <w:adjustRightInd w:val="0"/>
-        <w:spacing w:after="0" w:line="240" w:lineRule="auto"/>
-        <w:rPr>
-          <w:rFonts w:ascii="Consolas" w:hAnsi="Consolas" w:cs="Consolas"/>
-          <w:color w:val="000000"/>
-          <w:sz w:val="24"/>
-          <w:szCs w:val="24"/>
-        </w:rPr>
-      </w:pPr>
-      <w:r>
-        <w:rPr>
-          <w:rFonts w:ascii="Consolas" w:hAnsi="Consolas" w:cs="Consolas"/>
-          <w:color w:val="000000"/>
-          <w:sz w:val="24"/>
-          <w:szCs w:val="24"/>
-        </w:rPr>
-        <w:t xml:space="preserve">                        ValidateAudience = </w:t>
-      </w:r>
-      <w:r>
-        <w:rPr>
-          <w:rFonts w:ascii="Consolas" w:hAnsi="Consolas" w:cs="Consolas"/>
-          <w:color w:val="0000FF"/>
-          <w:sz w:val="24"/>
-          <w:szCs w:val="24"/>
-        </w:rPr>
-        <w:t>true</w:t>
-      </w:r>
-      <w:r>
-        <w:rPr>
-          <w:rFonts w:ascii="Consolas" w:hAnsi="Consolas" w:cs="Consolas"/>
-          <w:color w:val="000000"/>
-          <w:sz w:val="24"/>
-          <w:szCs w:val="24"/>
-        </w:rPr>
-        <w:t>,</w:t>
-      </w:r>
-    </w:p>
-    <w:p>
-      <w:pPr>
-        <w:autoSpaceDE w:val="0"/>
-        <w:autoSpaceDN w:val="0"/>
-        <w:adjustRightInd w:val="0"/>
-        <w:spacing w:after="0" w:line="240" w:lineRule="auto"/>
-        <w:rPr>
-          <w:rFonts w:ascii="Consolas" w:hAnsi="Consolas" w:cs="Consolas"/>
-          <w:color w:val="000000"/>
-          <w:sz w:val="24"/>
-          <w:szCs w:val="24"/>
-        </w:rPr>
-      </w:pPr>
-      <w:r>
-        <w:rPr>
-          <w:rFonts w:ascii="Consolas" w:hAnsi="Consolas" w:cs="Consolas"/>
-          <w:color w:val="000000"/>
-          <w:sz w:val="24"/>
-          <w:szCs w:val="24"/>
-        </w:rPr>
-        <w:t xml:space="preserve">                        ValidateLifetime = </w:t>
-      </w:r>
-      <w:r>
-        <w:rPr>
-          <w:rFonts w:ascii="Consolas" w:hAnsi="Consolas" w:cs="Consolas"/>
-          <w:color w:val="0000FF"/>
-          <w:sz w:val="24"/>
-          <w:szCs w:val="24"/>
-        </w:rPr>
-        <w:t>true</w:t>
-      </w:r>
-      <w:r>
-        <w:rPr>
-          <w:rFonts w:ascii="Consolas" w:hAnsi="Consolas" w:cs="Consolas"/>
-          <w:color w:val="000000"/>
-          <w:sz w:val="24"/>
-          <w:szCs w:val="24"/>
-        </w:rPr>
-        <w:t>,</w:t>
-      </w:r>
-    </w:p>
-    <w:p>
-      <w:pPr>
-        <w:autoSpaceDE w:val="0"/>
-        <w:autoSpaceDN w:val="0"/>
-        <w:adjustRightInd w:val="0"/>
-        <w:spacing w:after="0" w:line="240" w:lineRule="auto"/>
-        <w:rPr>
-          <w:rFonts w:ascii="Consolas" w:hAnsi="Consolas" w:cs="Consolas"/>
-          <w:color w:val="000000"/>
-          <w:sz w:val="24"/>
-          <w:szCs w:val="24"/>
-        </w:rPr>
-      </w:pPr>
-      <w:r>
-        <w:rPr>
-          <w:rFonts w:ascii="Consolas" w:hAnsi="Consolas" w:cs="Consolas"/>
-          <w:color w:val="000000"/>
-          <w:sz w:val="24"/>
-          <w:szCs w:val="24"/>
-        </w:rPr>
-        <w:t xml:space="preserve">                        ClockSkew = TimeSpan.Zero,</w:t>
-      </w:r>
-    </w:p>
-    <w:p>
-      <w:pPr>
-        <w:autoSpaceDE w:val="0"/>
-        <w:autoSpaceDN w:val="0"/>
-        <w:adjustRightInd w:val="0"/>
-        <w:spacing w:after="0" w:line="240" w:lineRule="auto"/>
-        <w:rPr>
-          <w:rFonts w:ascii="Consolas" w:hAnsi="Consolas" w:cs="Consolas"/>
-          <w:color w:val="000000"/>
-          <w:sz w:val="24"/>
-          <w:szCs w:val="24"/>
-        </w:rPr>
-      </w:pPr>
-      <w:r>
-        <w:rPr>
-          <w:rFonts w:ascii="Consolas" w:hAnsi="Consolas" w:cs="Consolas"/>
-          <w:color w:val="000000"/>
-          <w:sz w:val="24"/>
-          <w:szCs w:val="24"/>
-        </w:rPr>
-        <w:t xml:space="preserve">                        ValidIssuer = Configuration[</w:t>
-      </w:r>
-      <w:r>
-        <w:rPr>
-          <w:rFonts w:ascii="Consolas" w:hAnsi="Consolas" w:cs="Consolas"/>
-          <w:color w:val="A31515"/>
-          <w:sz w:val="24"/>
-          <w:szCs w:val="24"/>
-        </w:rPr>
-        <w:t>"</w:t>
-      </w:r>
-      <w:proofErr w:type="gramStart"/>
-      <w:r>
-        <w:rPr>
-          <w:rFonts w:ascii="Consolas" w:hAnsi="Consolas" w:cs="Consolas"/>
-          <w:color w:val="A31515"/>
-          <w:sz w:val="24"/>
-          <w:szCs w:val="24"/>
-        </w:rPr>
-        <w:t>JWT:Issuer</w:t>
-      </w:r>
-      <w:proofErr w:type="gramEnd"/>
-      <w:r>
-        <w:rPr>
-          <w:rFonts w:ascii="Consolas" w:hAnsi="Consolas" w:cs="Consolas"/>
-          <w:color w:val="A31515"/>
-          <w:sz w:val="24"/>
-          <w:szCs w:val="24"/>
-        </w:rPr>
-        <w:t>"</w:t>
-      </w:r>
-      <w:r>
-        <w:rPr>
-          <w:rFonts w:ascii="Consolas" w:hAnsi="Consolas" w:cs="Consolas"/>
-          <w:color w:val="000000"/>
-          <w:sz w:val="24"/>
-          <w:szCs w:val="24"/>
-        </w:rPr>
-        <w:t>],</w:t>
-      </w:r>
-    </w:p>
-    <w:p>
-      <w:pPr>
-        <w:autoSpaceDE w:val="0"/>
-        <w:autoSpaceDN w:val="0"/>
-        <w:adjustRightInd w:val="0"/>
-        <w:spacing w:after="0" w:line="240" w:lineRule="auto"/>
-        <w:rPr>
-          <w:rFonts w:ascii="Consolas" w:hAnsi="Consolas" w:cs="Consolas"/>
-          <w:color w:val="000000"/>
-          <w:sz w:val="24"/>
-          <w:szCs w:val="24"/>
-        </w:rPr>
-      </w:pPr>
-      <w:r>
-        <w:rPr>
-          <w:rFonts w:ascii="Consolas" w:hAnsi="Consolas" w:cs="Consolas"/>
-          <w:color w:val="000000"/>
-          <w:sz w:val="24"/>
-          <w:szCs w:val="24"/>
-        </w:rPr>
-        <w:t xml:space="preserve">                        ValidAudience = Configuration[</w:t>
-      </w:r>
-      <w:r>
-        <w:rPr>
-          <w:rFonts w:ascii="Consolas" w:hAnsi="Consolas" w:cs="Consolas"/>
-          <w:color w:val="A31515"/>
-          <w:sz w:val="24"/>
-          <w:szCs w:val="24"/>
-        </w:rPr>
-        <w:t>"</w:t>
-      </w:r>
-      <w:proofErr w:type="gramStart"/>
-      <w:r>
-        <w:rPr>
-          <w:rFonts w:ascii="Consolas" w:hAnsi="Consolas" w:cs="Consolas"/>
-          <w:color w:val="A31515"/>
-          <w:sz w:val="24"/>
-          <w:szCs w:val="24"/>
-        </w:rPr>
-        <w:t>JWT:Audience</w:t>
-      </w:r>
-      <w:proofErr w:type="gramEnd"/>
-      <w:r>
-        <w:rPr>
-          <w:rFonts w:ascii="Consolas" w:hAnsi="Consolas" w:cs="Consolas"/>
-          <w:color w:val="A31515"/>
-          <w:sz w:val="24"/>
-          <w:szCs w:val="24"/>
-        </w:rPr>
-        <w:t>"</w:t>
-      </w:r>
-      <w:r>
-        <w:rPr>
-          <w:rFonts w:ascii="Consolas" w:hAnsi="Consolas" w:cs="Consolas"/>
-          <w:color w:val="000000"/>
-          <w:sz w:val="24"/>
-          <w:szCs w:val="24"/>
-        </w:rPr>
-        <w:t>],</w:t>
-      </w:r>
-    </w:p>
-    <w:p>
-      <w:pPr>
-        <w:autoSpaceDE w:val="0"/>
-        <w:autoSpaceDN w:val="0"/>
-        <w:adjustRightInd w:val="0"/>
-        <w:spacing w:after="0" w:line="240" w:lineRule="auto"/>
-        <w:rPr>
-          <w:rFonts w:ascii="Consolas" w:hAnsi="Consolas" w:cs="Consolas"/>
-          <w:color w:val="000000"/>
-          <w:sz w:val="24"/>
-          <w:szCs w:val="24"/>
-        </w:rPr>
-      </w:pPr>
-      <w:r>
-        <w:rPr>
-          <w:rFonts w:ascii="Consolas" w:hAnsi="Consolas" w:cs="Consolas"/>
-          <w:color w:val="000000"/>
-          <w:sz w:val="24"/>
-          <w:szCs w:val="24"/>
-        </w:rPr>
-        <w:t xml:space="preserve">                        IssuerSigningKey = </w:t>
-      </w:r>
-      <w:r>
-        <w:rPr>
-          <w:rFonts w:ascii="Consolas" w:hAnsi="Consolas" w:cs="Consolas"/>
-          <w:color w:val="0000FF"/>
-          <w:sz w:val="24"/>
-          <w:szCs w:val="24"/>
-        </w:rPr>
-        <w:t>new</w:t>
-      </w:r>
-      <w:r>
-        <w:rPr>
-          <w:rFonts w:ascii="Consolas" w:hAnsi="Consolas" w:cs="Consolas"/>
-          <w:color w:val="000000"/>
-          <w:sz w:val="24"/>
-          <w:szCs w:val="24"/>
-        </w:rPr>
-        <w:t xml:space="preserve"> SymmetricSecurityKey(Encoding.UTF</w:t>
-      </w:r>
-      <w:proofErr w:type="gramStart"/>
-      <w:r>
-        <w:rPr>
-          <w:rFonts w:ascii="Consolas" w:hAnsi="Consolas" w:cs="Consolas"/>
-          <w:color w:val="000000"/>
-          <w:sz w:val="24"/>
-          <w:szCs w:val="24"/>
-        </w:rPr>
-        <w:t>8.GetBytes</w:t>
-      </w:r>
-      <w:proofErr w:type="gramEnd"/>
-      <w:r>
-        <w:rPr>
-          <w:rFonts w:ascii="Consolas" w:hAnsi="Consolas" w:cs="Consolas"/>
-          <w:color w:val="000000"/>
-          <w:sz w:val="24"/>
-          <w:szCs w:val="24"/>
-        </w:rPr>
-        <w:t>(Configuration[</w:t>
-      </w:r>
-      <w:r>
-        <w:rPr>
-          <w:rFonts w:ascii="Consolas" w:hAnsi="Consolas" w:cs="Consolas"/>
-          <w:color w:val="A31515"/>
-          <w:sz w:val="24"/>
-          <w:szCs w:val="24"/>
-        </w:rPr>
-        <w:t>"JWT:Key"</w:t>
-      </w:r>
-      <w:r>
-        <w:rPr>
-          <w:rFonts w:ascii="Consolas" w:hAnsi="Consolas" w:cs="Consolas"/>
-          <w:color w:val="000000"/>
-          <w:sz w:val="24"/>
-          <w:szCs w:val="24"/>
-        </w:rPr>
-        <w:t>]))</w:t>
-      </w:r>
-    </w:p>
-    <w:p>
-      <w:pPr>
-        <w:autoSpaceDE w:val="0"/>
-        <w:autoSpaceDN w:val="0"/>
-        <w:adjustRightInd w:val="0"/>
-        <w:spacing w:after="0" w:line="240" w:lineRule="auto"/>
-        <w:rPr>
-          <w:rFonts w:ascii="Consolas" w:hAnsi="Consolas" w:cs="Consolas"/>
-          <w:color w:val="000000"/>
-          <w:sz w:val="24"/>
-          <w:szCs w:val="24"/>
-        </w:rPr>
-      </w:pPr>
-      <w:r>
-        <w:rPr>
-          <w:rFonts w:ascii="Consolas" w:hAnsi="Consolas" w:cs="Consolas"/>
-          <w:color w:val="000000"/>
-          <w:sz w:val="24"/>
-          <w:szCs w:val="24"/>
-        </w:rPr>
-        <w:t xml:space="preserve">                    };</w:t>
-      </w:r>
-    </w:p>
-    <w:p>
-      <w:pPr>
-        <w:rPr>
-          <w:sz w:val="24"/>
-          <w:szCs w:val="24"/>
-          <w:lang w:val="en-US"/>
-        </w:rPr>
-      </w:pPr>
-      <w:r>
-        <w:rPr>
-          <w:rFonts w:ascii="Consolas" w:hAnsi="Consolas" w:cs="Consolas"/>
-          <w:color w:val="000000"/>
-          <w:sz w:val="24"/>
-          <w:szCs w:val="24"/>
-        </w:rPr>
-        <w:t xml:space="preserve">                });</w:t>
-      </w:r>
-    </w:p>
-    <w:p>
-      <w:pPr>
-        <w:rPr>
-          <w:sz w:val="32"/>
-          <w:szCs w:val="32"/>
-          <w:lang w:val="en-US"/>
-        </w:rPr>
-      </w:pPr>
-      <w:r>
-        <w:rPr>
-          <w:sz w:val="32"/>
-          <w:szCs w:val="32"/>
-          <w:lang w:val="en-US"/>
-        </w:rPr>
-        <w:t>We will need a Service</w:t>
-      </w:r>
-      <w:r>
-        <w:rPr>
-          <w:sz w:val="32"/>
-          <w:szCs w:val="32"/>
-          <w:lang w:val="en-US"/>
-        </w:rPr>
-        <w:t xml:space="preserve"> class that contains the Core User Functions like Register, Generate JWTs etc. Create a new Interface, Services/IUserService.cs</w:t>
+        <w:t>Then we close everywhere meaning that we put [Authorize] attribute everywhere and the only open place will be the UsersContorller so that the user can login.</w:t>
+      </w:r>
+    </w:p>
+    <w:p>
+      <w:pPr>
+        <w:rPr>
+          <w:sz w:val="32"/>
+          <w:szCs w:val="32"/>
+          <w:lang w:val="en-US"/>
+        </w:rPr>
+      </w:pPr>
+      <w:r>
+        <w:rPr>
+          <w:sz w:val="32"/>
+          <w:szCs w:val="32"/>
+          <w:lang w:val="en-US"/>
+        </w:rPr>
+        <w:t xml:space="preserve">In our startup </w:t>
+      </w:r>
+      <w:r>
+        <w:rPr>
+          <w:sz w:val="32"/>
+          <w:szCs w:val="32"/>
+          <w:lang w:val="en-US"/>
+        </w:rPr>
+        <w:sym w:font="Wingdings" w:char="F0E0"/>
       </w:r>
     </w:p>
     <w:p>
@@ -3782,10 +2597,10 @@
           <w:lang w:eastAsia="ru-RU"/>
         </w:rPr>
         <w:drawing>
-          <wp:inline distT="0" distB="0" distL="0" distR="0" wp14:anchorId="15AEF9F0" wp14:editId="137E0758">
-            <wp:extent cx="5295900" cy="1389983"/>
-            <wp:effectExtent l="0" t="0" r="0" b="1270"/>
-            <wp:docPr id="25" name="Picture 25"/>
+          <wp:inline distT="0" distB="0" distL="0" distR="0" wp14:anchorId="74F5857A" wp14:editId="6B69CF57">
+            <wp:extent cx="2647950" cy="533400"/>
+            <wp:effectExtent l="0" t="0" r="0" b="0"/>
+            <wp:docPr id="28" name="Picture 28"/>
             <wp:cNvGraphicFramePr>
               <a:graphicFrameLocks xmlns:a="http://schemas.openxmlformats.org/drawingml/2006/main" noChangeAspect="1"/>
             </wp:cNvGraphicFramePr>
@@ -3805,6 +2620,1037 @@
                   <pic:spPr>
                     <a:xfrm>
                       <a:off x="0" y="0"/>
+                      <a:ext cx="2647950" cy="533400"/>
+                    </a:xfrm>
+                    <a:prstGeom prst="rect">
+                      <a:avLst/>
+                    </a:prstGeom>
+                  </pic:spPr>
+                </pic:pic>
+              </a:graphicData>
+            </a:graphic>
+          </wp:inline>
+        </w:drawing>
+      </w:r>
+    </w:p>
+    <w:p>
+      <w:pPr>
+        <w:rPr>
+          <w:sz w:val="32"/>
+          <w:szCs w:val="32"/>
+          <w:lang w:val="en-US"/>
+        </w:rPr>
+      </w:pPr>
+      <w:r>
+        <w:rPr>
+          <w:sz w:val="32"/>
+          <w:szCs w:val="32"/>
+          <w:lang w:val="en-US"/>
+        </w:rPr>
+        <w:t>Authentication must be before Authorization</w:t>
+      </w:r>
+    </w:p>
+    <w:p>
+      <w:pPr>
+        <w:autoSpaceDE w:val="0"/>
+        <w:autoSpaceDN w:val="0"/>
+        <w:adjustRightInd w:val="0"/>
+        <w:spacing w:after="0" w:line="240" w:lineRule="auto"/>
+        <w:rPr>
+          <w:rFonts w:ascii="Consolas" w:hAnsi="Consolas" w:cs="Consolas"/>
+          <w:color w:val="000000"/>
+          <w:sz w:val="19"/>
+          <w:szCs w:val="19"/>
+        </w:rPr>
+      </w:pPr>
+    </w:p>
+    <w:p>
+      <w:pPr>
+        <w:autoSpaceDE w:val="0"/>
+        <w:autoSpaceDN w:val="0"/>
+        <w:adjustRightInd w:val="0"/>
+        <w:spacing w:after="0" w:line="240" w:lineRule="auto"/>
+        <w:rPr>
+          <w:rFonts w:ascii="Consolas" w:hAnsi="Consolas" w:cs="Consolas"/>
+          <w:color w:val="000000"/>
+          <w:sz w:val="24"/>
+          <w:szCs w:val="24"/>
+        </w:rPr>
+      </w:pPr>
+      <w:r>
+        <w:rPr>
+          <w:rFonts w:ascii="Consolas" w:hAnsi="Consolas" w:cs="Consolas"/>
+          <w:color w:val="000000"/>
+          <w:sz w:val="24"/>
+          <w:szCs w:val="24"/>
+        </w:rPr>
+        <w:t xml:space="preserve">            </w:t>
+      </w:r>
+      <w:r>
+        <w:rPr>
+          <w:rFonts w:ascii="Consolas" w:hAnsi="Consolas" w:cs="Consolas"/>
+          <w:color w:val="008000"/>
+          <w:sz w:val="24"/>
+          <w:szCs w:val="24"/>
+        </w:rPr>
+        <w:t>//Configuration from AppSettings</w:t>
+      </w:r>
+    </w:p>
+    <w:p>
+      <w:pPr>
+        <w:autoSpaceDE w:val="0"/>
+        <w:autoSpaceDN w:val="0"/>
+        <w:adjustRightInd w:val="0"/>
+        <w:spacing w:after="0" w:line="240" w:lineRule="auto"/>
+        <w:rPr>
+          <w:rFonts w:ascii="Consolas" w:hAnsi="Consolas" w:cs="Consolas"/>
+          <w:color w:val="000000"/>
+          <w:sz w:val="24"/>
+          <w:szCs w:val="24"/>
+        </w:rPr>
+      </w:pPr>
+      <w:r>
+        <w:rPr>
+          <w:rFonts w:ascii="Consolas" w:hAnsi="Consolas" w:cs="Consolas"/>
+          <w:color w:val="000000"/>
+          <w:sz w:val="24"/>
+          <w:szCs w:val="24"/>
+        </w:rPr>
+        <w:t xml:space="preserve">            services.Configure&lt;JwtSetting&gt;(Configuration.GetSection(</w:t>
+      </w:r>
+      <w:r>
+        <w:rPr>
+          <w:rFonts w:ascii="Consolas" w:hAnsi="Consolas" w:cs="Consolas"/>
+          <w:color w:val="A31515"/>
+          <w:sz w:val="24"/>
+          <w:szCs w:val="24"/>
+        </w:rPr>
+        <w:t>"JWT"</w:t>
+      </w:r>
+      <w:r>
+        <w:rPr>
+          <w:rFonts w:ascii="Consolas" w:hAnsi="Consolas" w:cs="Consolas"/>
+          <w:color w:val="000000"/>
+          <w:sz w:val="24"/>
+          <w:szCs w:val="24"/>
+        </w:rPr>
+        <w:t>));</w:t>
+      </w:r>
+    </w:p>
+    <w:p>
+      <w:pPr>
+        <w:autoSpaceDE w:val="0"/>
+        <w:autoSpaceDN w:val="0"/>
+        <w:adjustRightInd w:val="0"/>
+        <w:spacing w:after="0" w:line="240" w:lineRule="auto"/>
+        <w:rPr>
+          <w:rFonts w:ascii="Consolas" w:hAnsi="Consolas" w:cs="Consolas"/>
+          <w:b/>
+          <w:color w:val="000000"/>
+          <w:sz w:val="28"/>
+          <w:szCs w:val="30"/>
+          <w:lang w:val="en-US"/>
+        </w:rPr>
+      </w:pPr>
+      <w:r>
+        <w:rPr>
+          <w:rFonts w:ascii="Consolas" w:hAnsi="Consolas" w:cs="Consolas"/>
+          <w:b/>
+          <w:color w:val="000000"/>
+          <w:sz w:val="28"/>
+          <w:szCs w:val="30"/>
+          <w:lang w:val="en-US"/>
+        </w:rPr>
+        <w:t>T</w:t>
+      </w:r>
+      <w:r>
+        <w:rPr>
+          <w:rFonts w:ascii="Consolas" w:hAnsi="Consolas" w:cs="Consolas"/>
+          <w:b/>
+          <w:color w:val="000000"/>
+          <w:sz w:val="28"/>
+          <w:szCs w:val="30"/>
+          <w:lang w:val="en-US"/>
+        </w:rPr>
+        <w:t xml:space="preserve">his will create a </w:t>
+      </w:r>
+      <w:r>
+        <w:rPr>
+          <w:rFonts w:ascii="Consolas" w:hAnsi="Consolas" w:cs="Consolas"/>
+          <w:b/>
+          <w:color w:val="000000"/>
+          <w:sz w:val="28"/>
+          <w:szCs w:val="30"/>
+          <w:lang w:val="en-US"/>
+        </w:rPr>
+        <w:t xml:space="preserve">new </w:t>
+      </w:r>
+      <w:r>
+        <w:rPr>
+          <w:rFonts w:ascii="Consolas" w:hAnsi="Consolas" w:cs="Consolas"/>
+          <w:b/>
+          <w:color w:val="000000"/>
+          <w:sz w:val="28"/>
+          <w:szCs w:val="30"/>
+          <w:lang w:val="en-US"/>
+        </w:rPr>
+        <w:t xml:space="preserve">JWTSetting </w:t>
+      </w:r>
+      <w:r>
+        <w:rPr>
+          <w:rFonts w:ascii="Consolas" w:hAnsi="Consolas" w:cs="Consolas"/>
+          <w:b/>
+          <w:color w:val="000000"/>
+          <w:sz w:val="28"/>
+          <w:szCs w:val="30"/>
+          <w:lang w:val="en-US"/>
+        </w:rPr>
+        <w:t>model</w:t>
+      </w:r>
+      <w:r>
+        <w:rPr>
+          <w:rFonts w:ascii="Consolas" w:hAnsi="Consolas" w:cs="Consolas"/>
+          <w:b/>
+          <w:color w:val="000000"/>
+          <w:sz w:val="28"/>
+          <w:szCs w:val="30"/>
+          <w:lang w:val="en-US"/>
+        </w:rPr>
+        <w:t xml:space="preserve"> </w:t>
+      </w:r>
+      <w:r>
+        <w:rPr>
+          <w:rFonts w:ascii="Consolas" w:hAnsi="Consolas" w:cs="Consolas"/>
+          <w:b/>
+          <w:color w:val="000000"/>
+          <w:sz w:val="28"/>
+          <w:szCs w:val="30"/>
+          <w:lang w:val="en-US"/>
+        </w:rPr>
+        <w:t>and will map everything from our JWT JSON of appsettings.json</w:t>
+      </w:r>
+    </w:p>
+    <w:p>
+      <w:pPr>
+        <w:autoSpaceDE w:val="0"/>
+        <w:autoSpaceDN w:val="0"/>
+        <w:adjustRightInd w:val="0"/>
+        <w:spacing w:after="0" w:line="240" w:lineRule="auto"/>
+        <w:rPr>
+          <w:rFonts w:ascii="Consolas" w:hAnsi="Consolas" w:cs="Consolas"/>
+          <w:b/>
+          <w:color w:val="000000"/>
+          <w:sz w:val="30"/>
+          <w:szCs w:val="30"/>
+          <w:lang w:val="en-US"/>
+        </w:rPr>
+      </w:pPr>
+    </w:p>
+    <w:p>
+      <w:pPr>
+        <w:autoSpaceDE w:val="0"/>
+        <w:autoSpaceDN w:val="0"/>
+        <w:adjustRightInd w:val="0"/>
+        <w:spacing w:after="0" w:line="240" w:lineRule="auto"/>
+        <w:rPr>
+          <w:rFonts w:ascii="Consolas" w:hAnsi="Consolas" w:cs="Consolas"/>
+          <w:color w:val="000000"/>
+          <w:sz w:val="24"/>
+          <w:szCs w:val="24"/>
+        </w:rPr>
+      </w:pPr>
+      <w:r>
+        <w:rPr>
+          <w:rFonts w:ascii="Consolas" w:hAnsi="Consolas" w:cs="Consolas"/>
+          <w:color w:val="000000"/>
+          <w:sz w:val="24"/>
+          <w:szCs w:val="24"/>
+        </w:rPr>
+        <w:t xml:space="preserve">            services.AddScoped&lt;IUserService, UserService&gt;();</w:t>
+      </w:r>
+    </w:p>
+    <w:p>
+      <w:pPr>
+        <w:autoSpaceDE w:val="0"/>
+        <w:autoSpaceDN w:val="0"/>
+        <w:adjustRightInd w:val="0"/>
+        <w:spacing w:after="0" w:line="240" w:lineRule="auto"/>
+        <w:rPr>
+          <w:rFonts w:ascii="Consolas" w:hAnsi="Consolas" w:cs="Consolas"/>
+          <w:color w:val="000000"/>
+          <w:sz w:val="24"/>
+          <w:szCs w:val="24"/>
+        </w:rPr>
+      </w:pPr>
+      <w:r>
+        <w:rPr>
+          <w:rFonts w:ascii="Consolas" w:hAnsi="Consolas" w:cs="Consolas"/>
+          <w:color w:val="000000"/>
+          <w:sz w:val="24"/>
+          <w:szCs w:val="24"/>
+        </w:rPr>
+        <w:t xml:space="preserve">            </w:t>
+      </w:r>
+      <w:r>
+        <w:rPr>
+          <w:rFonts w:ascii="Consolas" w:hAnsi="Consolas" w:cs="Consolas"/>
+          <w:color w:val="008000"/>
+          <w:sz w:val="24"/>
+          <w:szCs w:val="24"/>
+        </w:rPr>
+        <w:t>//Adding Athentication - JWT</w:t>
+      </w:r>
+    </w:p>
+    <w:p>
+      <w:pPr>
+        <w:autoSpaceDE w:val="0"/>
+        <w:autoSpaceDN w:val="0"/>
+        <w:adjustRightInd w:val="0"/>
+        <w:spacing w:after="0" w:line="240" w:lineRule="auto"/>
+        <w:rPr>
+          <w:rFonts w:ascii="Consolas" w:hAnsi="Consolas" w:cs="Consolas"/>
+          <w:color w:val="000000"/>
+          <w:sz w:val="24"/>
+          <w:szCs w:val="24"/>
+        </w:rPr>
+      </w:pPr>
+      <w:r>
+        <w:rPr>
+          <w:rFonts w:ascii="Consolas" w:hAnsi="Consolas" w:cs="Consolas"/>
+          <w:color w:val="000000"/>
+          <w:sz w:val="24"/>
+          <w:szCs w:val="24"/>
+        </w:rPr>
+        <w:t xml:space="preserve">            services.AddAuthentication(options =&gt;</w:t>
+      </w:r>
+    </w:p>
+    <w:p>
+      <w:pPr>
+        <w:autoSpaceDE w:val="0"/>
+        <w:autoSpaceDN w:val="0"/>
+        <w:adjustRightInd w:val="0"/>
+        <w:spacing w:after="0" w:line="240" w:lineRule="auto"/>
+        <w:rPr>
+          <w:rFonts w:ascii="Consolas" w:hAnsi="Consolas" w:cs="Consolas"/>
+          <w:color w:val="000000"/>
+          <w:sz w:val="24"/>
+          <w:szCs w:val="24"/>
+        </w:rPr>
+      </w:pPr>
+      <w:r>
+        <w:rPr>
+          <w:rFonts w:ascii="Consolas" w:hAnsi="Consolas" w:cs="Consolas"/>
+          <w:color w:val="000000"/>
+          <w:sz w:val="24"/>
+          <w:szCs w:val="24"/>
+        </w:rPr>
+        <w:t xml:space="preserve">            {</w:t>
+      </w:r>
+    </w:p>
+    <w:p>
+      <w:pPr>
+        <w:autoSpaceDE w:val="0"/>
+        <w:autoSpaceDN w:val="0"/>
+        <w:adjustRightInd w:val="0"/>
+        <w:spacing w:after="0" w:line="240" w:lineRule="auto"/>
+        <w:rPr>
+          <w:rFonts w:ascii="Consolas" w:hAnsi="Consolas" w:cs="Consolas"/>
+          <w:color w:val="000000"/>
+          <w:sz w:val="24"/>
+          <w:szCs w:val="24"/>
+        </w:rPr>
+      </w:pPr>
+      <w:r>
+        <w:rPr>
+          <w:rFonts w:ascii="Consolas" w:hAnsi="Consolas" w:cs="Consolas"/>
+          <w:color w:val="000000"/>
+          <w:sz w:val="24"/>
+          <w:szCs w:val="24"/>
+        </w:rPr>
+        <w:t xml:space="preserve">                options.DefaultAuthenticateScheme = JwtBearerDefaults.AuthenticationScheme;</w:t>
+      </w:r>
+    </w:p>
+    <w:p>
+      <w:pPr>
+        <w:autoSpaceDE w:val="0"/>
+        <w:autoSpaceDN w:val="0"/>
+        <w:adjustRightInd w:val="0"/>
+        <w:spacing w:after="0" w:line="240" w:lineRule="auto"/>
+        <w:rPr>
+          <w:rFonts w:ascii="Consolas" w:hAnsi="Consolas" w:cs="Consolas"/>
+          <w:color w:val="000000"/>
+          <w:sz w:val="24"/>
+          <w:szCs w:val="24"/>
+        </w:rPr>
+      </w:pPr>
+      <w:r>
+        <w:rPr>
+          <w:rFonts w:ascii="Consolas" w:hAnsi="Consolas" w:cs="Consolas"/>
+          <w:color w:val="000000"/>
+          <w:sz w:val="24"/>
+          <w:szCs w:val="24"/>
+        </w:rPr>
+        <w:t xml:space="preserve">                options.DefaultChallengeScheme = JwtBearerDefaults.AuthenticationScheme;</w:t>
+      </w:r>
+    </w:p>
+    <w:p>
+      <w:pPr>
+        <w:autoSpaceDE w:val="0"/>
+        <w:autoSpaceDN w:val="0"/>
+        <w:adjustRightInd w:val="0"/>
+        <w:spacing w:after="0" w:line="240" w:lineRule="auto"/>
+        <w:rPr>
+          <w:rFonts w:ascii="Consolas" w:hAnsi="Consolas" w:cs="Consolas"/>
+          <w:color w:val="000000"/>
+          <w:sz w:val="24"/>
+          <w:szCs w:val="24"/>
+        </w:rPr>
+      </w:pPr>
+      <w:r>
+        <w:rPr>
+          <w:rFonts w:ascii="Consolas" w:hAnsi="Consolas" w:cs="Consolas"/>
+          <w:color w:val="000000"/>
+          <w:sz w:val="24"/>
+          <w:szCs w:val="24"/>
+        </w:rPr>
+        <w:t xml:space="preserve">            })</w:t>
+      </w:r>
+    </w:p>
+    <w:p>
+      <w:pPr>
+        <w:autoSpaceDE w:val="0"/>
+        <w:autoSpaceDN w:val="0"/>
+        <w:adjustRightInd w:val="0"/>
+        <w:spacing w:after="0" w:line="240" w:lineRule="auto"/>
+        <w:rPr>
+          <w:rFonts w:ascii="Consolas" w:hAnsi="Consolas" w:cs="Consolas"/>
+          <w:color w:val="000000"/>
+          <w:sz w:val="24"/>
+          <w:szCs w:val="24"/>
+        </w:rPr>
+      </w:pPr>
+      <w:r>
+        <w:rPr>
+          <w:rFonts w:ascii="Consolas" w:hAnsi="Consolas" w:cs="Consolas"/>
+          <w:color w:val="000000"/>
+          <w:sz w:val="24"/>
+          <w:szCs w:val="24"/>
+        </w:rPr>
+        <w:t xml:space="preserve">                .AddJwtBearer(o =&gt;</w:t>
+      </w:r>
+    </w:p>
+    <w:p>
+      <w:pPr>
+        <w:autoSpaceDE w:val="0"/>
+        <w:autoSpaceDN w:val="0"/>
+        <w:adjustRightInd w:val="0"/>
+        <w:spacing w:after="0" w:line="240" w:lineRule="auto"/>
+        <w:rPr>
+          <w:rFonts w:ascii="Consolas" w:hAnsi="Consolas" w:cs="Consolas"/>
+          <w:color w:val="000000"/>
+          <w:sz w:val="24"/>
+          <w:szCs w:val="24"/>
+        </w:rPr>
+      </w:pPr>
+      <w:r>
+        <w:rPr>
+          <w:rFonts w:ascii="Consolas" w:hAnsi="Consolas" w:cs="Consolas"/>
+          <w:color w:val="000000"/>
+          <w:sz w:val="24"/>
+          <w:szCs w:val="24"/>
+        </w:rPr>
+        <w:t xml:space="preserve">                {</w:t>
+      </w:r>
+    </w:p>
+    <w:p>
+      <w:pPr>
+        <w:autoSpaceDE w:val="0"/>
+        <w:autoSpaceDN w:val="0"/>
+        <w:adjustRightInd w:val="0"/>
+        <w:spacing w:after="0" w:line="240" w:lineRule="auto"/>
+        <w:rPr>
+          <w:rFonts w:ascii="Consolas" w:hAnsi="Consolas" w:cs="Consolas"/>
+          <w:color w:val="000000"/>
+          <w:sz w:val="24"/>
+          <w:szCs w:val="24"/>
+        </w:rPr>
+      </w:pPr>
+      <w:r>
+        <w:rPr>
+          <w:rFonts w:ascii="Consolas" w:hAnsi="Consolas" w:cs="Consolas"/>
+          <w:color w:val="000000"/>
+          <w:sz w:val="24"/>
+          <w:szCs w:val="24"/>
+        </w:rPr>
+        <w:t xml:space="preserve">                    o.RequireHttpsMetadata = </w:t>
+      </w:r>
+      <w:r>
+        <w:rPr>
+          <w:rFonts w:ascii="Consolas" w:hAnsi="Consolas" w:cs="Consolas"/>
+          <w:color w:val="0000FF"/>
+          <w:sz w:val="24"/>
+          <w:szCs w:val="24"/>
+        </w:rPr>
+        <w:t>false</w:t>
+      </w:r>
+      <w:r>
+        <w:rPr>
+          <w:rFonts w:ascii="Consolas" w:hAnsi="Consolas" w:cs="Consolas"/>
+          <w:color w:val="000000"/>
+          <w:sz w:val="24"/>
+          <w:szCs w:val="24"/>
+        </w:rPr>
+        <w:t>;</w:t>
+      </w:r>
+    </w:p>
+    <w:p>
+      <w:pPr>
+        <w:autoSpaceDE w:val="0"/>
+        <w:autoSpaceDN w:val="0"/>
+        <w:adjustRightInd w:val="0"/>
+        <w:spacing w:after="0" w:line="240" w:lineRule="auto"/>
+        <w:rPr>
+          <w:rFonts w:ascii="Consolas" w:hAnsi="Consolas" w:cs="Consolas"/>
+          <w:color w:val="000000"/>
+          <w:sz w:val="24"/>
+          <w:szCs w:val="24"/>
+          <w:lang w:val="en-US"/>
+        </w:rPr>
+      </w:pPr>
+      <w:r>
+        <w:rPr>
+          <w:rFonts w:ascii="Consolas" w:hAnsi="Consolas" w:cs="Consolas"/>
+          <w:color w:val="000000"/>
+          <w:sz w:val="24"/>
+          <w:szCs w:val="24"/>
+        </w:rPr>
+        <w:t xml:space="preserve">                    o.SaveToken = </w:t>
+      </w:r>
+      <w:r>
+        <w:rPr>
+          <w:rFonts w:ascii="Consolas" w:hAnsi="Consolas" w:cs="Consolas"/>
+          <w:color w:val="0000FF"/>
+          <w:sz w:val="24"/>
+          <w:szCs w:val="24"/>
+        </w:rPr>
+        <w:t>false</w:t>
+      </w:r>
+      <w:r>
+        <w:rPr>
+          <w:rFonts w:ascii="Consolas" w:hAnsi="Consolas" w:cs="Consolas"/>
+          <w:color w:val="000000"/>
+          <w:sz w:val="24"/>
+          <w:szCs w:val="24"/>
+        </w:rPr>
+        <w:t>;</w:t>
+      </w:r>
+      <w:r>
+        <w:rPr>
+          <w:rFonts w:ascii="Consolas" w:hAnsi="Consolas" w:cs="Consolas"/>
+          <w:color w:val="000000"/>
+          <w:sz w:val="24"/>
+          <w:szCs w:val="24"/>
+          <w:lang w:val="en-US"/>
+        </w:rPr>
+        <w:t xml:space="preserve"> Should I save the token in cookies or somewhere else?</w:t>
+      </w:r>
+    </w:p>
+    <w:p>
+      <w:pPr>
+        <w:autoSpaceDE w:val="0"/>
+        <w:autoSpaceDN w:val="0"/>
+        <w:adjustRightInd w:val="0"/>
+        <w:spacing w:after="0" w:line="240" w:lineRule="auto"/>
+        <w:rPr>
+          <w:rFonts w:ascii="Consolas" w:hAnsi="Consolas" w:cs="Consolas"/>
+          <w:color w:val="000000"/>
+          <w:sz w:val="24"/>
+          <w:szCs w:val="24"/>
+        </w:rPr>
+      </w:pPr>
+      <w:r>
+        <w:rPr>
+          <w:rFonts w:ascii="Consolas" w:hAnsi="Consolas" w:cs="Consolas"/>
+          <w:color w:val="000000"/>
+          <w:sz w:val="24"/>
+          <w:szCs w:val="24"/>
+        </w:rPr>
+        <w:t xml:space="preserve">                    o.TokenValidationParameters = </w:t>
+      </w:r>
+      <w:r>
+        <w:rPr>
+          <w:rFonts w:ascii="Consolas" w:hAnsi="Consolas" w:cs="Consolas"/>
+          <w:color w:val="0000FF"/>
+          <w:sz w:val="24"/>
+          <w:szCs w:val="24"/>
+        </w:rPr>
+        <w:t>new</w:t>
+      </w:r>
+      <w:r>
+        <w:rPr>
+          <w:rFonts w:ascii="Consolas" w:hAnsi="Consolas" w:cs="Consolas"/>
+          <w:color w:val="000000"/>
+          <w:sz w:val="24"/>
+          <w:szCs w:val="24"/>
+        </w:rPr>
+        <w:t xml:space="preserve"> TokenValidationParameters</w:t>
+      </w:r>
+    </w:p>
+    <w:p>
+      <w:pPr>
+        <w:autoSpaceDE w:val="0"/>
+        <w:autoSpaceDN w:val="0"/>
+        <w:adjustRightInd w:val="0"/>
+        <w:spacing w:after="0" w:line="240" w:lineRule="auto"/>
+        <w:rPr>
+          <w:rFonts w:ascii="Consolas" w:hAnsi="Consolas" w:cs="Consolas"/>
+          <w:color w:val="000000"/>
+          <w:sz w:val="24"/>
+          <w:szCs w:val="24"/>
+        </w:rPr>
+      </w:pPr>
+      <w:r>
+        <w:rPr>
+          <w:rFonts w:ascii="Consolas" w:hAnsi="Consolas" w:cs="Consolas"/>
+          <w:color w:val="000000"/>
+          <w:sz w:val="24"/>
+          <w:szCs w:val="24"/>
+        </w:rPr>
+        <w:t xml:space="preserve">                    {</w:t>
+      </w:r>
+    </w:p>
+    <w:p>
+      <w:pPr>
+        <w:autoSpaceDE w:val="0"/>
+        <w:autoSpaceDN w:val="0"/>
+        <w:adjustRightInd w:val="0"/>
+        <w:spacing w:after="0" w:line="240" w:lineRule="auto"/>
+        <w:rPr>
+          <w:rFonts w:ascii="Consolas" w:hAnsi="Consolas" w:cs="Consolas"/>
+          <w:color w:val="000000"/>
+          <w:sz w:val="24"/>
+          <w:szCs w:val="24"/>
+        </w:rPr>
+      </w:pPr>
+      <w:r>
+        <w:rPr>
+          <w:rFonts w:ascii="Consolas" w:hAnsi="Consolas" w:cs="Consolas"/>
+          <w:color w:val="000000"/>
+          <w:sz w:val="24"/>
+          <w:szCs w:val="24"/>
+        </w:rPr>
+        <w:t xml:space="preserve">                        ValidateIssuerSigningKey = </w:t>
+      </w:r>
+      <w:r>
+        <w:rPr>
+          <w:rFonts w:ascii="Consolas" w:hAnsi="Consolas" w:cs="Consolas"/>
+          <w:color w:val="0000FF"/>
+          <w:sz w:val="24"/>
+          <w:szCs w:val="24"/>
+        </w:rPr>
+        <w:t>true</w:t>
+      </w:r>
+      <w:r>
+        <w:rPr>
+          <w:rFonts w:ascii="Consolas" w:hAnsi="Consolas" w:cs="Consolas"/>
+          <w:color w:val="000000"/>
+          <w:sz w:val="24"/>
+          <w:szCs w:val="24"/>
+        </w:rPr>
+        <w:t>,</w:t>
+      </w:r>
+    </w:p>
+    <w:p>
+      <w:pPr>
+        <w:autoSpaceDE w:val="0"/>
+        <w:autoSpaceDN w:val="0"/>
+        <w:adjustRightInd w:val="0"/>
+        <w:spacing w:after="0" w:line="240" w:lineRule="auto"/>
+        <w:rPr>
+          <w:rFonts w:ascii="Consolas" w:hAnsi="Consolas" w:cs="Consolas"/>
+          <w:color w:val="000000"/>
+          <w:sz w:val="24"/>
+          <w:szCs w:val="24"/>
+        </w:rPr>
+      </w:pPr>
+      <w:r>
+        <w:rPr>
+          <w:rFonts w:ascii="Consolas" w:hAnsi="Consolas" w:cs="Consolas"/>
+          <w:color w:val="000000"/>
+          <w:sz w:val="24"/>
+          <w:szCs w:val="24"/>
+        </w:rPr>
+        <w:lastRenderedPageBreak/>
+        <w:t xml:space="preserve">                        ValidateIssuer = </w:t>
+      </w:r>
+      <w:r>
+        <w:rPr>
+          <w:rFonts w:ascii="Consolas" w:hAnsi="Consolas" w:cs="Consolas"/>
+          <w:color w:val="0000FF"/>
+          <w:sz w:val="24"/>
+          <w:szCs w:val="24"/>
+        </w:rPr>
+        <w:t>true</w:t>
+      </w:r>
+      <w:r>
+        <w:rPr>
+          <w:rFonts w:ascii="Consolas" w:hAnsi="Consolas" w:cs="Consolas"/>
+          <w:color w:val="000000"/>
+          <w:sz w:val="24"/>
+          <w:szCs w:val="24"/>
+        </w:rPr>
+        <w:t>,</w:t>
+      </w:r>
+    </w:p>
+    <w:p>
+      <w:pPr>
+        <w:autoSpaceDE w:val="0"/>
+        <w:autoSpaceDN w:val="0"/>
+        <w:adjustRightInd w:val="0"/>
+        <w:spacing w:after="0" w:line="240" w:lineRule="auto"/>
+        <w:rPr>
+          <w:rFonts w:ascii="Consolas" w:hAnsi="Consolas" w:cs="Consolas"/>
+          <w:color w:val="000000"/>
+          <w:sz w:val="24"/>
+          <w:szCs w:val="24"/>
+        </w:rPr>
+      </w:pPr>
+      <w:r>
+        <w:rPr>
+          <w:rFonts w:ascii="Consolas" w:hAnsi="Consolas" w:cs="Consolas"/>
+          <w:color w:val="000000"/>
+          <w:sz w:val="24"/>
+          <w:szCs w:val="24"/>
+        </w:rPr>
+        <w:t xml:space="preserve">                        ValidateAudience = </w:t>
+      </w:r>
+      <w:r>
+        <w:rPr>
+          <w:rFonts w:ascii="Consolas" w:hAnsi="Consolas" w:cs="Consolas"/>
+          <w:color w:val="0000FF"/>
+          <w:sz w:val="24"/>
+          <w:szCs w:val="24"/>
+        </w:rPr>
+        <w:t>true</w:t>
+      </w:r>
+      <w:r>
+        <w:rPr>
+          <w:rFonts w:ascii="Consolas" w:hAnsi="Consolas" w:cs="Consolas"/>
+          <w:color w:val="000000"/>
+          <w:sz w:val="24"/>
+          <w:szCs w:val="24"/>
+        </w:rPr>
+        <w:t>,</w:t>
+      </w:r>
+    </w:p>
+    <w:p>
+      <w:pPr>
+        <w:autoSpaceDE w:val="0"/>
+        <w:autoSpaceDN w:val="0"/>
+        <w:adjustRightInd w:val="0"/>
+        <w:spacing w:after="0" w:line="240" w:lineRule="auto"/>
+        <w:rPr>
+          <w:rFonts w:ascii="Consolas" w:hAnsi="Consolas" w:cs="Consolas"/>
+          <w:color w:val="000000"/>
+          <w:sz w:val="24"/>
+          <w:szCs w:val="24"/>
+        </w:rPr>
+      </w:pPr>
+      <w:r>
+        <w:rPr>
+          <w:rFonts w:ascii="Consolas" w:hAnsi="Consolas" w:cs="Consolas"/>
+          <w:color w:val="000000"/>
+          <w:sz w:val="24"/>
+          <w:szCs w:val="24"/>
+        </w:rPr>
+        <w:t xml:space="preserve">                        ValidateLifetime = </w:t>
+      </w:r>
+      <w:r>
+        <w:rPr>
+          <w:rFonts w:ascii="Consolas" w:hAnsi="Consolas" w:cs="Consolas"/>
+          <w:color w:val="0000FF"/>
+          <w:sz w:val="24"/>
+          <w:szCs w:val="24"/>
+        </w:rPr>
+        <w:t>true</w:t>
+      </w:r>
+      <w:r>
+        <w:rPr>
+          <w:rFonts w:ascii="Consolas" w:hAnsi="Consolas" w:cs="Consolas"/>
+          <w:color w:val="000000"/>
+          <w:sz w:val="24"/>
+          <w:szCs w:val="24"/>
+        </w:rPr>
+        <w:t>,</w:t>
+      </w:r>
+    </w:p>
+    <w:p>
+      <w:pPr>
+        <w:autoSpaceDE w:val="0"/>
+        <w:autoSpaceDN w:val="0"/>
+        <w:adjustRightInd w:val="0"/>
+        <w:spacing w:after="0" w:line="240" w:lineRule="auto"/>
+        <w:rPr>
+          <w:rFonts w:ascii="Consolas" w:hAnsi="Consolas" w:cs="Consolas"/>
+          <w:color w:val="000000"/>
+          <w:sz w:val="24"/>
+          <w:szCs w:val="24"/>
+        </w:rPr>
+      </w:pPr>
+      <w:r>
+        <w:rPr>
+          <w:rFonts w:ascii="Consolas" w:hAnsi="Consolas" w:cs="Consolas"/>
+          <w:color w:val="000000"/>
+          <w:sz w:val="24"/>
+          <w:szCs w:val="24"/>
+        </w:rPr>
+        <w:t xml:space="preserve">                        ClockSkew = TimeSpan.Zero,</w:t>
+      </w:r>
+    </w:p>
+    <w:p>
+      <w:pPr>
+        <w:autoSpaceDE w:val="0"/>
+        <w:autoSpaceDN w:val="0"/>
+        <w:adjustRightInd w:val="0"/>
+        <w:spacing w:after="0" w:line="240" w:lineRule="auto"/>
+        <w:rPr>
+          <w:rFonts w:ascii="Consolas" w:hAnsi="Consolas" w:cs="Consolas"/>
+          <w:color w:val="000000"/>
+          <w:sz w:val="24"/>
+          <w:szCs w:val="24"/>
+        </w:rPr>
+      </w:pPr>
+      <w:r>
+        <w:rPr>
+          <w:rFonts w:ascii="Consolas" w:hAnsi="Consolas" w:cs="Consolas"/>
+          <w:color w:val="000000"/>
+          <w:sz w:val="24"/>
+          <w:szCs w:val="24"/>
+        </w:rPr>
+        <w:t xml:space="preserve">                        ValidIssuer = Configuration[</w:t>
+      </w:r>
+      <w:r>
+        <w:rPr>
+          <w:rFonts w:ascii="Consolas" w:hAnsi="Consolas" w:cs="Consolas"/>
+          <w:color w:val="A31515"/>
+          <w:sz w:val="24"/>
+          <w:szCs w:val="24"/>
+        </w:rPr>
+        <w:t>"JWT:Issuer"</w:t>
+      </w:r>
+      <w:r>
+        <w:rPr>
+          <w:rFonts w:ascii="Consolas" w:hAnsi="Consolas" w:cs="Consolas"/>
+          <w:color w:val="000000"/>
+          <w:sz w:val="24"/>
+          <w:szCs w:val="24"/>
+        </w:rPr>
+        <w:t>],</w:t>
+      </w:r>
+    </w:p>
+    <w:p>
+      <w:pPr>
+        <w:autoSpaceDE w:val="0"/>
+        <w:autoSpaceDN w:val="0"/>
+        <w:adjustRightInd w:val="0"/>
+        <w:spacing w:after="0" w:line="240" w:lineRule="auto"/>
+        <w:rPr>
+          <w:rFonts w:ascii="Consolas" w:hAnsi="Consolas" w:cs="Consolas"/>
+          <w:color w:val="000000"/>
+          <w:sz w:val="24"/>
+          <w:szCs w:val="24"/>
+        </w:rPr>
+      </w:pPr>
+      <w:r>
+        <w:rPr>
+          <w:rFonts w:ascii="Consolas" w:hAnsi="Consolas" w:cs="Consolas"/>
+          <w:color w:val="000000"/>
+          <w:sz w:val="24"/>
+          <w:szCs w:val="24"/>
+        </w:rPr>
+        <w:t xml:space="preserve">                        ValidAudience = Configuration[</w:t>
+      </w:r>
+      <w:r>
+        <w:rPr>
+          <w:rFonts w:ascii="Consolas" w:hAnsi="Consolas" w:cs="Consolas"/>
+          <w:color w:val="A31515"/>
+          <w:sz w:val="24"/>
+          <w:szCs w:val="24"/>
+        </w:rPr>
+        <w:t>"JWT:Audience"</w:t>
+      </w:r>
+      <w:r>
+        <w:rPr>
+          <w:rFonts w:ascii="Consolas" w:hAnsi="Consolas" w:cs="Consolas"/>
+          <w:color w:val="000000"/>
+          <w:sz w:val="24"/>
+          <w:szCs w:val="24"/>
+        </w:rPr>
+        <w:t>],</w:t>
+      </w:r>
+    </w:p>
+    <w:p>
+      <w:pPr>
+        <w:autoSpaceDE w:val="0"/>
+        <w:autoSpaceDN w:val="0"/>
+        <w:adjustRightInd w:val="0"/>
+        <w:spacing w:after="0" w:line="240" w:lineRule="auto"/>
+        <w:rPr>
+          <w:rFonts w:ascii="Consolas" w:hAnsi="Consolas" w:cs="Consolas"/>
+          <w:color w:val="000000"/>
+          <w:sz w:val="24"/>
+          <w:szCs w:val="24"/>
+        </w:rPr>
+      </w:pPr>
+      <w:r>
+        <w:rPr>
+          <w:rFonts w:ascii="Consolas" w:hAnsi="Consolas" w:cs="Consolas"/>
+          <w:color w:val="000000"/>
+          <w:sz w:val="24"/>
+          <w:szCs w:val="24"/>
+        </w:rPr>
+        <w:t xml:space="preserve">                        IssuerSigningKey = </w:t>
+      </w:r>
+      <w:r>
+        <w:rPr>
+          <w:rFonts w:ascii="Consolas" w:hAnsi="Consolas" w:cs="Consolas"/>
+          <w:color w:val="0000FF"/>
+          <w:sz w:val="24"/>
+          <w:szCs w:val="24"/>
+        </w:rPr>
+        <w:t>new</w:t>
+      </w:r>
+      <w:r>
+        <w:rPr>
+          <w:rFonts w:ascii="Consolas" w:hAnsi="Consolas" w:cs="Consolas"/>
+          <w:color w:val="000000"/>
+          <w:sz w:val="24"/>
+          <w:szCs w:val="24"/>
+        </w:rPr>
+        <w:t xml:space="preserve"> SymmetricSecurityKey(Encoding.UTF8.GetBytes(Configuration[</w:t>
+      </w:r>
+      <w:r>
+        <w:rPr>
+          <w:rFonts w:ascii="Consolas" w:hAnsi="Consolas" w:cs="Consolas"/>
+          <w:color w:val="A31515"/>
+          <w:sz w:val="24"/>
+          <w:szCs w:val="24"/>
+        </w:rPr>
+        <w:t>"JWT:Key"</w:t>
+      </w:r>
+      <w:r>
+        <w:rPr>
+          <w:rFonts w:ascii="Consolas" w:hAnsi="Consolas" w:cs="Consolas"/>
+          <w:color w:val="000000"/>
+          <w:sz w:val="24"/>
+          <w:szCs w:val="24"/>
+        </w:rPr>
+        <w:t>]))</w:t>
+      </w:r>
+    </w:p>
+    <w:p>
+      <w:pPr>
+        <w:autoSpaceDE w:val="0"/>
+        <w:autoSpaceDN w:val="0"/>
+        <w:adjustRightInd w:val="0"/>
+        <w:spacing w:after="0" w:line="240" w:lineRule="auto"/>
+        <w:rPr>
+          <w:rFonts w:ascii="Consolas" w:hAnsi="Consolas" w:cs="Consolas"/>
+          <w:color w:val="000000"/>
+          <w:sz w:val="24"/>
+          <w:szCs w:val="24"/>
+        </w:rPr>
+      </w:pPr>
+      <w:r>
+        <w:rPr>
+          <w:rFonts w:ascii="Consolas" w:hAnsi="Consolas" w:cs="Consolas"/>
+          <w:color w:val="000000"/>
+          <w:sz w:val="24"/>
+          <w:szCs w:val="24"/>
+        </w:rPr>
+        <w:t xml:space="preserve">                    };</w:t>
+      </w:r>
+    </w:p>
+    <w:p>
+      <w:pPr>
+        <w:rPr>
+          <w:sz w:val="24"/>
+          <w:szCs w:val="24"/>
+          <w:lang w:val="en-US"/>
+        </w:rPr>
+      </w:pPr>
+      <w:r>
+        <w:rPr>
+          <w:rFonts w:ascii="Consolas" w:hAnsi="Consolas" w:cs="Consolas"/>
+          <w:color w:val="000000"/>
+          <w:sz w:val="24"/>
+          <w:szCs w:val="24"/>
+        </w:rPr>
+        <w:t xml:space="preserve">                });</w:t>
+      </w:r>
+    </w:p>
+    <w:p>
+      <w:pPr>
+        <w:rPr>
+          <w:sz w:val="32"/>
+          <w:szCs w:val="32"/>
+          <w:lang w:val="en-US"/>
+        </w:rPr>
+      </w:pPr>
+      <w:r>
+        <w:rPr>
+          <w:sz w:val="32"/>
+          <w:szCs w:val="32"/>
+          <w:lang w:val="en-US"/>
+        </w:rPr>
+        <w:t>We will need a Service</w:t>
+      </w:r>
+      <w:r>
+        <w:rPr>
+          <w:sz w:val="32"/>
+          <w:szCs w:val="32"/>
+          <w:lang w:val="en-US"/>
+        </w:rPr>
+        <w:t xml:space="preserve"> class that contains the Core User Functions like Register, Generate JWTs etc. Create a new Interface, Services/IUserService.cs</w:t>
+      </w:r>
+    </w:p>
+    <w:p>
+      <w:pPr>
+        <w:rPr>
+          <w:sz w:val="32"/>
+          <w:szCs w:val="32"/>
+          <w:lang w:val="en-US"/>
+        </w:rPr>
+      </w:pPr>
+      <w:r>
+        <w:rPr>
+          <w:noProof/>
+          <w:lang w:eastAsia="ru-RU"/>
+        </w:rPr>
+        <w:drawing>
+          <wp:inline distT="0" distB="0" distL="0" distR="0" wp14:anchorId="15AEF9F0" wp14:editId="137E0758">
+            <wp:extent cx="5295900" cy="1389983"/>
+            <wp:effectExtent l="0" t="0" r="0" b="1270"/>
+            <wp:docPr id="25" name="Picture 25"/>
+            <wp:cNvGraphicFramePr>
+              <a:graphicFrameLocks xmlns:a="http://schemas.openxmlformats.org/drawingml/2006/main" noChangeAspect="1"/>
+            </wp:cNvGraphicFramePr>
+            <a:graphic xmlns:a="http://schemas.openxmlformats.org/drawingml/2006/main">
+              <a:graphicData uri="http://schemas.openxmlformats.org/drawingml/2006/picture">
+                <pic:pic xmlns:pic="http://schemas.openxmlformats.org/drawingml/2006/picture">
+                  <pic:nvPicPr>
+                    <pic:cNvPr id="1" name=""/>
+                    <pic:cNvPicPr/>
+                  </pic:nvPicPr>
+                  <pic:blipFill>
+                    <a:blip r:embed="rId31"/>
+                    <a:stretch>
+                      <a:fillRect/>
+                    </a:stretch>
+                  </pic:blipFill>
+                  <pic:spPr>
+                    <a:xfrm>
+                      <a:off x="0" y="0"/>
                       <a:ext cx="5316338" cy="1395347"/>
                     </a:xfrm>
                     <a:prstGeom prst="rect">
@@ -3886,7 +3732,7 @@
       <w:r>
         <w:t xml:space="preserve"> </w:t>
       </w:r>
-      <w:hyperlink r:id="rId31" w:history="1">
+      <w:hyperlink r:id="rId32" w:history="1">
         <w:r>
           <w:rPr>
             <w:rStyle w:val="Hyperlink"/>
@@ -3894,25 +3740,7 @@
             <w:szCs w:val="32"/>
             <w:lang w:val="en-US"/>
           </w:rPr>
-          <w:t>https://code</w:t>
-        </w:r>
-        <w:r>
-          <w:rPr>
-            <w:rStyle w:val="Hyperlink"/>
-            <w:sz w:val="32"/>
-            <w:szCs w:val="32"/>
-            <w:lang w:val="en-US"/>
-          </w:rPr>
-          <w:t>w</w:t>
-        </w:r>
-        <w:r>
-          <w:rPr>
-            <w:rStyle w:val="Hyperlink"/>
-            <w:sz w:val="32"/>
-            <w:szCs w:val="32"/>
-            <w:lang w:val="en-US"/>
-          </w:rPr>
-          <w:t>ithmukesh.com/blog/aspnet-core-api-with-jwt-authentication/</w:t>
+          <w:t>https://codewithmukesh.com/blog/aspnet-core-api-with-jwt-authentication/</w:t>
         </w:r>
       </w:hyperlink>
     </w:p>
@@ -3947,6 +3775,24 @@
           <w:szCs w:val="32"/>
           <w:lang w:val="en-US"/>
         </w:rPr>
+        <w:t xml:space="preserve">Remember that GetTokensAsync although it doesn’t send a request to the database, it creates something (jwt token) therefore It must be HTTP Post request. Post requests are more secure than Get requests. </w:t>
+      </w:r>
+    </w:p>
+    <w:p>
+      <w:pPr>
+        <w:rPr>
+          <w:sz w:val="32"/>
+          <w:szCs w:val="32"/>
+          <w:lang w:val="en-US"/>
+        </w:rPr>
+      </w:pPr>
+      <w:r>
+        <w:rPr>
+          <w:sz w:val="32"/>
+          <w:szCs w:val="32"/>
+          <w:lang w:val="en-US"/>
+        </w:rPr>
+        <w:lastRenderedPageBreak/>
         <w:t xml:space="preserve">TokenRequestDto is just a dto for a user that wants to login so there will be email and password properties. </w:t>
       </w:r>
     </w:p>
@@ -3963,7 +3809,6 @@
           <w:noProof/>
           <w:lang w:eastAsia="ru-RU"/>
         </w:rPr>
-        <w:lastRenderedPageBreak/>
         <w:drawing>
           <wp:inline distT="0" distB="0" distL="0" distR="0" wp14:anchorId="2D922D0C" wp14:editId="7B45E226">
             <wp:extent cx="4143375" cy="2914201"/>
@@ -3980,7 +3825,7 @@
                     <pic:cNvPicPr/>
                   </pic:nvPicPr>
                   <pic:blipFill>
-                    <a:blip r:embed="rId32"/>
+                    <a:blip r:embed="rId33"/>
                     <a:stretch>
                       <a:fillRect/>
                     </a:stretch>
@@ -4004,47 +3849,3939 @@
     <w:p>
       <w:pPr>
         <w:rPr>
-          <w:sz w:val="32"/>
-          <w:szCs w:val="32"/>
-          <w:lang w:val="en-US"/>
-        </w:rPr>
-      </w:pPr>
-    </w:p>
-    <w:p>
-      <w:pPr>
-        <w:rPr>
-          <w:sz w:val="32"/>
-          <w:szCs w:val="32"/>
-          <w:lang w:val="en-US"/>
-        </w:rPr>
-      </w:pPr>
-    </w:p>
-    <w:p>
-      <w:pPr>
-        <w:rPr>
-          <w:sz w:val="32"/>
-          <w:szCs w:val="32"/>
-          <w:lang w:val="en-US"/>
-        </w:rPr>
-      </w:pPr>
-    </w:p>
-    <w:p>
-      <w:pPr>
-        <w:rPr>
-          <w:sz w:val="32"/>
-          <w:szCs w:val="32"/>
-          <w:lang w:val="en-US"/>
-        </w:rPr>
-      </w:pPr>
-    </w:p>
-    <w:p>
-      <w:pPr>
-        <w:rPr>
-          <w:sz w:val="32"/>
-          <w:szCs w:val="32"/>
-          <w:lang w:val="en-US"/>
-        </w:rPr>
-      </w:pPr>
+          <w:b/>
+          <w:sz w:val="36"/>
+          <w:szCs w:val="36"/>
+          <w:lang w:val="en-US"/>
+        </w:rPr>
+      </w:pPr>
+      <w:r>
+        <w:rPr>
+          <w:sz w:val="32"/>
+          <w:szCs w:val="32"/>
+          <w:lang w:val="en-US"/>
+        </w:rPr>
+        <w:tab/>
+      </w:r>
+      <w:r>
+        <w:rPr>
+          <w:sz w:val="32"/>
+          <w:szCs w:val="32"/>
+          <w:lang w:val="en-US"/>
+        </w:rPr>
+        <w:tab/>
+      </w:r>
+      <w:r>
+        <w:rPr>
+          <w:b/>
+          <w:sz w:val="36"/>
+          <w:szCs w:val="36"/>
+          <w:lang w:val="en-US"/>
+        </w:rPr>
+        <w:t xml:space="preserve">Filtering database queries with IRepository </w:t>
+      </w:r>
+    </w:p>
+    <w:p>
+      <w:pPr>
+        <w:rPr>
+          <w:sz w:val="32"/>
+          <w:szCs w:val="32"/>
+          <w:lang w:val="en-US"/>
+        </w:rPr>
+      </w:pPr>
+      <w:r>
+        <w:rPr>
+          <w:sz w:val="32"/>
+          <w:szCs w:val="32"/>
+          <w:lang w:val="en-US"/>
+        </w:rPr>
+        <w:t>If we want to write a different query then we are going to use an expression. We can also ease our lives by setting IQuerable to _dbContext.Set&lt;T&gt;() so that we don’t repeat these Sets&lt;T&gt;()</w:t>
+      </w:r>
+      <w:r>
+        <w:rPr>
+          <w:sz w:val="32"/>
+          <w:szCs w:val="32"/>
+          <w:lang w:val="en-US"/>
+        </w:rPr>
+        <w:sym w:font="Wingdings" w:char="F0E0"/>
+      </w:r>
+    </w:p>
+    <w:p>
+      <w:pPr>
+        <w:rPr>
+          <w:sz w:val="32"/>
+          <w:szCs w:val="32"/>
+          <w:lang w:val="en-US"/>
+        </w:rPr>
+      </w:pPr>
+      <w:r>
+        <w:rPr>
+          <w:noProof/>
+          <w:lang w:eastAsia="ru-RU"/>
+        </w:rPr>
+        <w:drawing>
+          <wp:inline distT="0" distB="0" distL="0" distR="0" wp14:anchorId="41493053" wp14:editId="4F30562B">
+            <wp:extent cx="4857750" cy="1540048"/>
+            <wp:effectExtent l="0" t="0" r="0" b="3175"/>
+            <wp:docPr id="29" name="Picture 29"/>
+            <wp:cNvGraphicFramePr>
+              <a:graphicFrameLocks xmlns:a="http://schemas.openxmlformats.org/drawingml/2006/main" noChangeAspect="1"/>
+            </wp:cNvGraphicFramePr>
+            <a:graphic xmlns:a="http://schemas.openxmlformats.org/drawingml/2006/main">
+              <a:graphicData uri="http://schemas.openxmlformats.org/drawingml/2006/picture">
+                <pic:pic xmlns:pic="http://schemas.openxmlformats.org/drawingml/2006/picture">
+                  <pic:nvPicPr>
+                    <pic:cNvPr id="1" name=""/>
+                    <pic:cNvPicPr/>
+                  </pic:nvPicPr>
+                  <pic:blipFill rotWithShape="1">
+                    <a:blip r:embed="rId34"/>
+                    <a:srcRect l="2128" t="2604" b="6250"/>
+                    <a:stretch/>
+                  </pic:blipFill>
+                  <pic:spPr bwMode="auto">
+                    <a:xfrm>
+                      <a:off x="0" y="0"/>
+                      <a:ext cx="4867463" cy="1543127"/>
+                    </a:xfrm>
+                    <a:prstGeom prst="rect">
+                      <a:avLst/>
+                    </a:prstGeom>
+                    <a:ln>
+                      <a:noFill/>
+                    </a:ln>
+                    <a:extLst>
+                      <a:ext uri="{53640926-AAD7-44D8-BBD7-CCE9431645EC}">
+                        <a14:shadowObscured xmlns:a14="http://schemas.microsoft.com/office/drawing/2010/main"/>
+                      </a:ext>
+                    </a:extLst>
+                  </pic:spPr>
+                </pic:pic>
+              </a:graphicData>
+            </a:graphic>
+          </wp:inline>
+        </w:drawing>
+      </w:r>
+    </w:p>
+    <w:p>
+      <w:pPr>
+        <w:rPr>
+          <w:sz w:val="32"/>
+          <w:szCs w:val="32"/>
+          <w:lang w:val="en-US"/>
+        </w:rPr>
+      </w:pPr>
+      <w:r>
+        <w:rPr>
+          <w:noProof/>
+          <w:lang w:eastAsia="ru-RU"/>
+        </w:rPr>
+        <w:lastRenderedPageBreak/>
+        <w:drawing>
+          <wp:inline distT="0" distB="0" distL="0" distR="0" wp14:anchorId="484B3E97" wp14:editId="3E8BC08D">
+            <wp:extent cx="6562725" cy="2261981"/>
+            <wp:effectExtent l="0" t="0" r="0" b="5080"/>
+            <wp:docPr id="30" name="Picture 30"/>
+            <wp:cNvGraphicFramePr>
+              <a:graphicFrameLocks xmlns:a="http://schemas.openxmlformats.org/drawingml/2006/main" noChangeAspect="1"/>
+            </wp:cNvGraphicFramePr>
+            <a:graphic xmlns:a="http://schemas.openxmlformats.org/drawingml/2006/main">
+              <a:graphicData uri="http://schemas.openxmlformats.org/drawingml/2006/picture">
+                <pic:pic xmlns:pic="http://schemas.openxmlformats.org/drawingml/2006/picture">
+                  <pic:nvPicPr>
+                    <pic:cNvPr id="1" name=""/>
+                    <pic:cNvPicPr/>
+                  </pic:nvPicPr>
+                  <pic:blipFill>
+                    <a:blip r:embed="rId35"/>
+                    <a:stretch>
+                      <a:fillRect/>
+                    </a:stretch>
+                  </pic:blipFill>
+                  <pic:spPr>
+                    <a:xfrm>
+                      <a:off x="0" y="0"/>
+                      <a:ext cx="6615996" cy="2280342"/>
+                    </a:xfrm>
+                    <a:prstGeom prst="rect">
+                      <a:avLst/>
+                    </a:prstGeom>
+                  </pic:spPr>
+                </pic:pic>
+              </a:graphicData>
+            </a:graphic>
+          </wp:inline>
+        </w:drawing>
+      </w:r>
+    </w:p>
+    <w:p>
+      <w:pPr>
+        <w:rPr>
+          <w:sz w:val="32"/>
+          <w:szCs w:val="32"/>
+          <w:lang w:val="en-US"/>
+        </w:rPr>
+      </w:pPr>
+      <w:r>
+        <w:rPr>
+          <w:sz w:val="32"/>
+          <w:szCs w:val="32"/>
+          <w:lang w:val="en-US"/>
+        </w:rPr>
+        <w:t xml:space="preserve">We will pass an expression and take whatever we want. Also, if we desire to include anything we can pass the collection of the models that we want to include </w:t>
+      </w:r>
+      <w:r>
+        <w:rPr>
+          <w:sz w:val="32"/>
+          <w:szCs w:val="32"/>
+          <w:lang w:val="en-US"/>
+        </w:rPr>
+        <w:sym w:font="Wingdings" w:char="F0E0"/>
+      </w:r>
+    </w:p>
+    <w:p>
+      <w:pPr>
+        <w:rPr>
+          <w:sz w:val="32"/>
+          <w:szCs w:val="32"/>
+          <w:lang w:val="en-US"/>
+        </w:rPr>
+      </w:pPr>
+      <w:r>
+        <w:rPr>
+          <w:noProof/>
+          <w:lang w:eastAsia="ru-RU"/>
+        </w:rPr>
+        <w:drawing>
+          <wp:inline distT="0" distB="0" distL="0" distR="0" wp14:anchorId="179E9D84" wp14:editId="2FE53E8B">
+            <wp:extent cx="6524625" cy="1658264"/>
+            <wp:effectExtent l="0" t="0" r="0" b="0"/>
+            <wp:docPr id="31" name="Picture 31"/>
+            <wp:cNvGraphicFramePr>
+              <a:graphicFrameLocks xmlns:a="http://schemas.openxmlformats.org/drawingml/2006/main" noChangeAspect="1"/>
+            </wp:cNvGraphicFramePr>
+            <a:graphic xmlns:a="http://schemas.openxmlformats.org/drawingml/2006/main">
+              <a:graphicData uri="http://schemas.openxmlformats.org/drawingml/2006/picture">
+                <pic:pic xmlns:pic="http://schemas.openxmlformats.org/drawingml/2006/picture">
+                  <pic:nvPicPr>
+                    <pic:cNvPr id="1" name=""/>
+                    <pic:cNvPicPr/>
+                  </pic:nvPicPr>
+                  <pic:blipFill>
+                    <a:blip r:embed="rId36"/>
+                    <a:stretch>
+                      <a:fillRect/>
+                    </a:stretch>
+                  </pic:blipFill>
+                  <pic:spPr>
+                    <a:xfrm>
+                      <a:off x="0" y="0"/>
+                      <a:ext cx="6616525" cy="1681621"/>
+                    </a:xfrm>
+                    <a:prstGeom prst="rect">
+                      <a:avLst/>
+                    </a:prstGeom>
+                  </pic:spPr>
+                </pic:pic>
+              </a:graphicData>
+            </a:graphic>
+          </wp:inline>
+        </w:drawing>
+      </w:r>
+    </w:p>
+    <w:p>
+      <w:pPr>
+        <w:ind w:left="2124" w:firstLine="708"/>
+        <w:rPr>
+          <w:b/>
+          <w:sz w:val="36"/>
+          <w:szCs w:val="36"/>
+          <w:lang w:val="en-US"/>
+        </w:rPr>
+      </w:pPr>
+      <w:r>
+        <w:rPr>
+          <w:b/>
+          <w:sz w:val="36"/>
+          <w:szCs w:val="36"/>
+          <w:lang w:val="en-US"/>
+        </w:rPr>
+        <w:t>Rest and Restful Api</w:t>
+      </w:r>
+    </w:p>
+    <w:p>
+      <w:pPr>
+        <w:rPr>
+          <w:sz w:val="32"/>
+          <w:szCs w:val="32"/>
+          <w:lang w:val="en-US"/>
+        </w:rPr>
+      </w:pPr>
+      <w:r>
+        <w:rPr>
+          <w:sz w:val="32"/>
+          <w:szCs w:val="32"/>
+          <w:lang w:val="en-US"/>
+        </w:rPr>
+        <w:t>Rest stands</w:t>
+      </w:r>
+      <w:r>
+        <w:rPr>
+          <w:sz w:val="32"/>
+          <w:szCs w:val="32"/>
+          <w:lang w:val="en-US"/>
+        </w:rPr>
+        <w:t xml:space="preserve"> for representational state transfer. It is an architecture style for designing networked apps. It </w:t>
+      </w:r>
+      <w:r>
+        <w:rPr>
+          <w:sz w:val="32"/>
+          <w:szCs w:val="32"/>
+          <w:lang w:val="en-US"/>
+        </w:rPr>
+        <w:t>relies on a stateless protocol. So an api is the messenger and Rest lets us use HTTP reqeusts to format those messages. Restful api refers to conforming to the rest constraints. They are essentially the same thing. So Rest is a set of guidelines and Resful api is the implementation of rest.</w:t>
+      </w:r>
+    </w:p>
+    <w:p>
+      <w:pPr>
+        <w:rPr>
+          <w:sz w:val="32"/>
+          <w:szCs w:val="32"/>
+          <w:lang w:val="en-US"/>
+        </w:rPr>
+      </w:pPr>
+      <w:r>
+        <w:rPr>
+          <w:sz w:val="32"/>
+          <w:szCs w:val="32"/>
+          <w:lang w:val="en-US"/>
+        </w:rPr>
+        <w:t>When you create something we must use HTTP Post request otherwise we violate the rest rules.</w:t>
+      </w:r>
+    </w:p>
+    <w:p>
+      <w:pPr>
+        <w:rPr>
+          <w:sz w:val="32"/>
+          <w:szCs w:val="32"/>
+          <w:lang w:val="en-US"/>
+        </w:rPr>
+      </w:pPr>
+      <w:r>
+        <w:rPr>
+          <w:sz w:val="32"/>
+          <w:szCs w:val="32"/>
+          <w:lang w:val="en-US"/>
+        </w:rPr>
+        <w:t>Rest api must accept and respond with Json</w:t>
+      </w:r>
+      <w:r>
+        <w:rPr>
+          <w:sz w:val="32"/>
+          <w:szCs w:val="32"/>
+          <w:lang w:val="en-US"/>
+        </w:rPr>
+        <w:t>.</w:t>
+      </w:r>
+      <w:r>
+        <w:t xml:space="preserve"> </w:t>
+      </w:r>
+      <w:r>
+        <w:rPr>
+          <w:sz w:val="32"/>
+          <w:szCs w:val="32"/>
+          <w:lang w:val="en-US"/>
+        </w:rPr>
+        <w:t>Over 100 status codes have already been built by HTTP. It is a boon for developers to use status codes in their REST API design.</w:t>
+      </w:r>
+    </w:p>
+    <w:p>
+      <w:pPr>
+        <w:rPr>
+          <w:sz w:val="32"/>
+          <w:szCs w:val="32"/>
+          <w:lang w:val="en-US"/>
+        </w:rPr>
+      </w:pPr>
+      <w:r>
+        <w:rPr>
+          <w:sz w:val="32"/>
+          <w:szCs w:val="32"/>
+          <w:lang w:val="en-US"/>
+        </w:rPr>
+        <w:lastRenderedPageBreak/>
+        <w:t xml:space="preserve">Some rest api rules </w:t>
+      </w:r>
+      <w:r>
+        <w:rPr>
+          <w:sz w:val="32"/>
+          <w:szCs w:val="32"/>
+          <w:lang w:val="en-US"/>
+        </w:rPr>
+        <w:sym w:font="Wingdings" w:char="F0E0"/>
+      </w:r>
+    </w:p>
+    <w:p>
+      <w:pPr>
+        <w:pStyle w:val="ListParagraph"/>
+        <w:numPr>
+          <w:ilvl w:val="0"/>
+          <w:numId w:val="1"/>
+        </w:numPr>
+        <w:rPr>
+          <w:sz w:val="32"/>
+          <w:szCs w:val="32"/>
+          <w:lang w:val="en-US"/>
+        </w:rPr>
+      </w:pPr>
+      <w:r>
+        <w:rPr>
+          <w:sz w:val="32"/>
+          <w:szCs w:val="32"/>
+          <w:lang w:val="en-US"/>
+        </w:rPr>
+        <w:t>REST API MUST ACCEPT AND RESPOND WITH JSON</w:t>
+      </w:r>
+    </w:p>
+    <w:p>
+      <w:pPr>
+        <w:pStyle w:val="ListParagraph"/>
+        <w:numPr>
+          <w:ilvl w:val="0"/>
+          <w:numId w:val="1"/>
+        </w:numPr>
+        <w:rPr>
+          <w:sz w:val="32"/>
+          <w:szCs w:val="32"/>
+          <w:lang w:val="en-US"/>
+        </w:rPr>
+      </w:pPr>
+      <w:r>
+        <w:rPr>
+          <w:sz w:val="32"/>
+          <w:szCs w:val="32"/>
+          <w:lang w:val="en-US"/>
+        </w:rPr>
+        <w:t>GO WITH ERROR STATUS CODES</w:t>
+      </w:r>
+    </w:p>
+    <w:p>
+      <w:pPr>
+        <w:pStyle w:val="ListParagraph"/>
+        <w:numPr>
+          <w:ilvl w:val="0"/>
+          <w:numId w:val="1"/>
+        </w:numPr>
+        <w:rPr>
+          <w:sz w:val="32"/>
+          <w:szCs w:val="32"/>
+          <w:lang w:val="en-US"/>
+        </w:rPr>
+      </w:pPr>
+      <w:r>
+        <w:rPr>
+          <w:sz w:val="32"/>
+          <w:szCs w:val="32"/>
+          <w:lang w:val="en-US"/>
+        </w:rPr>
+        <w:t>DON’T USE VERBS IN URLS</w:t>
+      </w:r>
+    </w:p>
+    <w:p>
+      <w:pPr>
+        <w:pStyle w:val="ListParagraph"/>
+        <w:numPr>
+          <w:ilvl w:val="0"/>
+          <w:numId w:val="1"/>
+        </w:numPr>
+        <w:rPr>
+          <w:sz w:val="32"/>
+          <w:szCs w:val="32"/>
+          <w:lang w:val="en-US"/>
+        </w:rPr>
+      </w:pPr>
+      <w:r>
+        <w:rPr>
+          <w:sz w:val="32"/>
+          <w:szCs w:val="32"/>
+          <w:lang w:val="en-US"/>
+        </w:rPr>
+        <w:t>USE PLURAL NOUNS TO NAME A COLLECTION</w:t>
+      </w:r>
+    </w:p>
+    <w:p>
+      <w:pPr>
+        <w:pStyle w:val="ListParagraph"/>
+        <w:numPr>
+          <w:ilvl w:val="0"/>
+          <w:numId w:val="1"/>
+        </w:numPr>
+        <w:rPr>
+          <w:sz w:val="32"/>
+          <w:szCs w:val="32"/>
+          <w:lang w:val="en-US"/>
+        </w:rPr>
+      </w:pPr>
+      <w:r>
+        <w:rPr>
+          <w:sz w:val="32"/>
+          <w:szCs w:val="32"/>
+          <w:lang w:val="en-US"/>
+        </w:rPr>
+        <w:t>RETURN ERROR DETAILS IN THE RESPONSE BODY</w:t>
+      </w:r>
+    </w:p>
+    <w:p>
+      <w:pPr>
+        <w:pStyle w:val="ListParagraph"/>
+        <w:numPr>
+          <w:ilvl w:val="0"/>
+          <w:numId w:val="1"/>
+        </w:numPr>
+        <w:rPr>
+          <w:sz w:val="32"/>
+          <w:szCs w:val="32"/>
+          <w:lang w:val="en-US"/>
+        </w:rPr>
+      </w:pPr>
+      <w:r>
+        <w:rPr>
+          <w:sz w:val="32"/>
+          <w:szCs w:val="32"/>
+          <w:lang w:val="en-US"/>
+        </w:rPr>
+        <w:t>SECURE YOUR API</w:t>
+      </w:r>
+    </w:p>
+    <w:p>
+      <w:pPr>
+        <w:shd w:val="clear" w:color="auto" w:fill="FFFFFF"/>
+        <w:spacing w:before="100" w:beforeAutospacing="1" w:after="100" w:afterAutospacing="1" w:line="240" w:lineRule="auto"/>
+        <w:rPr>
+          <w:rFonts w:asciiTheme="majorHAnsi" w:eastAsia="Times New Roman" w:hAnsiTheme="majorHAnsi" w:cstheme="majorHAnsi"/>
+          <w:sz w:val="32"/>
+          <w:szCs w:val="32"/>
+          <w:lang w:eastAsia="ru-RU"/>
+        </w:rPr>
+      </w:pPr>
+      <w:r>
+        <w:rPr>
+          <w:rFonts w:asciiTheme="majorHAnsi" w:eastAsia="Times New Roman" w:hAnsiTheme="majorHAnsi" w:cstheme="majorHAnsi"/>
+          <w:sz w:val="32"/>
+          <w:szCs w:val="32"/>
+          <w:lang w:eastAsia="ru-RU"/>
+        </w:rPr>
+        <w:t>HTTP GET should be used for all </w:t>
+      </w:r>
+      <w:r>
+        <w:rPr>
+          <w:rFonts w:asciiTheme="majorHAnsi" w:eastAsia="Times New Roman" w:hAnsiTheme="majorHAnsi" w:cstheme="majorHAnsi"/>
+          <w:i/>
+          <w:iCs/>
+          <w:sz w:val="32"/>
+          <w:szCs w:val="32"/>
+          <w:lang w:eastAsia="ru-RU"/>
+        </w:rPr>
+        <w:t>retrieval</w:t>
+      </w:r>
+      <w:r>
+        <w:rPr>
+          <w:rFonts w:asciiTheme="majorHAnsi" w:eastAsia="Times New Roman" w:hAnsiTheme="majorHAnsi" w:cstheme="majorHAnsi"/>
+          <w:sz w:val="32"/>
+          <w:szCs w:val="32"/>
+          <w:lang w:eastAsia="ru-RU"/>
+        </w:rPr>
+        <w:t>. It should never be used to create, update, or do things.</w:t>
+      </w:r>
+    </w:p>
+    <w:p>
+      <w:pPr>
+        <w:shd w:val="clear" w:color="auto" w:fill="FFFFFF"/>
+        <w:spacing w:before="100" w:beforeAutospacing="1" w:after="100" w:afterAutospacing="1" w:line="240" w:lineRule="auto"/>
+        <w:rPr>
+          <w:rFonts w:asciiTheme="majorHAnsi" w:eastAsia="Times New Roman" w:hAnsiTheme="majorHAnsi" w:cstheme="majorHAnsi"/>
+          <w:sz w:val="32"/>
+          <w:szCs w:val="32"/>
+          <w:lang w:eastAsia="ru-RU"/>
+        </w:rPr>
+      </w:pPr>
+      <w:r>
+        <w:rPr>
+          <w:rFonts w:asciiTheme="majorHAnsi" w:eastAsia="Times New Roman" w:hAnsiTheme="majorHAnsi" w:cstheme="majorHAnsi"/>
+          <w:sz w:val="32"/>
+          <w:szCs w:val="32"/>
+          <w:lang w:eastAsia="ru-RU"/>
+        </w:rPr>
+        <w:t>HTTP POST should be used for </w:t>
+      </w:r>
+      <w:r>
+        <w:rPr>
+          <w:rFonts w:asciiTheme="majorHAnsi" w:eastAsia="Times New Roman" w:hAnsiTheme="majorHAnsi" w:cstheme="majorHAnsi"/>
+          <w:i/>
+          <w:iCs/>
+          <w:sz w:val="32"/>
+          <w:szCs w:val="32"/>
+          <w:lang w:eastAsia="ru-RU"/>
+        </w:rPr>
+        <w:t>creating</w:t>
+      </w:r>
+      <w:r>
+        <w:rPr>
+          <w:rFonts w:asciiTheme="majorHAnsi" w:eastAsia="Times New Roman" w:hAnsiTheme="majorHAnsi" w:cstheme="majorHAnsi"/>
+          <w:sz w:val="32"/>
+          <w:szCs w:val="32"/>
+          <w:lang w:eastAsia="ru-RU"/>
+        </w:rPr>
+        <w:t xml:space="preserve">. It shouldn’t be used to update or get a resource. </w:t>
+      </w:r>
+    </w:p>
+    <w:p>
+      <w:pPr>
+        <w:shd w:val="clear" w:color="auto" w:fill="FFFFFF"/>
+        <w:spacing w:before="100" w:beforeAutospacing="1" w:after="100" w:afterAutospacing="1" w:line="240" w:lineRule="auto"/>
+        <w:rPr>
+          <w:rFonts w:asciiTheme="majorHAnsi" w:eastAsia="Times New Roman" w:hAnsiTheme="majorHAnsi" w:cstheme="majorHAnsi"/>
+          <w:sz w:val="32"/>
+          <w:szCs w:val="32"/>
+          <w:lang w:eastAsia="ru-RU"/>
+        </w:rPr>
+      </w:pPr>
+      <w:r>
+        <w:rPr>
+          <w:rFonts w:asciiTheme="majorHAnsi" w:eastAsia="Times New Roman" w:hAnsiTheme="majorHAnsi" w:cstheme="majorHAnsi"/>
+          <w:sz w:val="32"/>
+          <w:szCs w:val="32"/>
+          <w:lang w:eastAsia="ru-RU"/>
+        </w:rPr>
+        <w:t>HTTP PUT should be used for </w:t>
+      </w:r>
+      <w:r>
+        <w:rPr>
+          <w:rFonts w:asciiTheme="majorHAnsi" w:eastAsia="Times New Roman" w:hAnsiTheme="majorHAnsi" w:cstheme="majorHAnsi"/>
+          <w:i/>
+          <w:iCs/>
+          <w:sz w:val="32"/>
+          <w:szCs w:val="32"/>
+          <w:lang w:eastAsia="ru-RU"/>
+        </w:rPr>
+        <w:t>updating</w:t>
+      </w:r>
+      <w:r>
+        <w:rPr>
+          <w:rFonts w:asciiTheme="majorHAnsi" w:eastAsia="Times New Roman" w:hAnsiTheme="majorHAnsi" w:cstheme="majorHAnsi"/>
+          <w:sz w:val="32"/>
+          <w:szCs w:val="32"/>
+          <w:lang w:eastAsia="ru-RU"/>
+        </w:rPr>
+        <w:t> — meaning </w:t>
+      </w:r>
+      <w:r>
+        <w:rPr>
+          <w:rFonts w:asciiTheme="majorHAnsi" w:eastAsia="Times New Roman" w:hAnsiTheme="majorHAnsi" w:cstheme="majorHAnsi"/>
+          <w:i/>
+          <w:iCs/>
+          <w:sz w:val="32"/>
+          <w:szCs w:val="32"/>
+          <w:lang w:eastAsia="ru-RU"/>
+        </w:rPr>
+        <w:t>replacing</w:t>
+      </w:r>
+      <w:r>
+        <w:rPr>
+          <w:rFonts w:asciiTheme="majorHAnsi" w:eastAsia="Times New Roman" w:hAnsiTheme="majorHAnsi" w:cstheme="majorHAnsi"/>
+          <w:sz w:val="32"/>
+          <w:szCs w:val="32"/>
+          <w:lang w:eastAsia="ru-RU"/>
+        </w:rPr>
+        <w:t xml:space="preserve"> a collection with different data. </w:t>
+      </w:r>
+    </w:p>
+    <w:p>
+      <w:pPr>
+        <w:shd w:val="clear" w:color="auto" w:fill="FFFFFF"/>
+        <w:spacing w:before="100" w:beforeAutospacing="1" w:after="100" w:afterAutospacing="1" w:line="240" w:lineRule="auto"/>
+        <w:rPr>
+          <w:rFonts w:asciiTheme="majorHAnsi" w:eastAsia="Times New Roman" w:hAnsiTheme="majorHAnsi" w:cstheme="majorHAnsi"/>
+          <w:sz w:val="32"/>
+          <w:szCs w:val="32"/>
+          <w:lang w:eastAsia="ru-RU"/>
+        </w:rPr>
+      </w:pPr>
+      <w:r>
+        <w:rPr>
+          <w:rFonts w:asciiTheme="majorHAnsi" w:eastAsia="Times New Roman" w:hAnsiTheme="majorHAnsi" w:cstheme="majorHAnsi"/>
+          <w:sz w:val="32"/>
+          <w:szCs w:val="32"/>
+          <w:lang w:eastAsia="ru-RU"/>
+        </w:rPr>
+        <w:t>HTTP DELETE should be used for </w:t>
+      </w:r>
+      <w:r>
+        <w:rPr>
+          <w:rFonts w:asciiTheme="majorHAnsi" w:eastAsia="Times New Roman" w:hAnsiTheme="majorHAnsi" w:cstheme="majorHAnsi"/>
+          <w:i/>
+          <w:iCs/>
+          <w:sz w:val="32"/>
+          <w:szCs w:val="32"/>
+          <w:lang w:eastAsia="ru-RU"/>
+        </w:rPr>
+        <w:t>deleting</w:t>
+      </w:r>
+      <w:r>
+        <w:rPr>
+          <w:rFonts w:asciiTheme="majorHAnsi" w:eastAsia="Times New Roman" w:hAnsiTheme="majorHAnsi" w:cstheme="majorHAnsi"/>
+          <w:sz w:val="32"/>
+          <w:szCs w:val="32"/>
+          <w:lang w:eastAsia="ru-RU"/>
+        </w:rPr>
+        <w:t>.</w:t>
+      </w:r>
+    </w:p>
+    <w:p>
+      <w:pPr>
+        <w:rPr>
+          <w:sz w:val="32"/>
+          <w:szCs w:val="32"/>
+          <w:lang w:val="en-US"/>
+        </w:rPr>
+      </w:pPr>
+    </w:p>
+    <w:p>
+      <w:pPr>
+        <w:rPr>
+          <w:b/>
+          <w:sz w:val="36"/>
+          <w:szCs w:val="36"/>
+          <w:lang w:val="en-US"/>
+        </w:rPr>
+      </w:pPr>
+      <w:r>
+        <w:rPr>
+          <w:sz w:val="32"/>
+          <w:szCs w:val="32"/>
+          <w:lang w:val="en-US"/>
+        </w:rPr>
+        <w:tab/>
+      </w:r>
+      <w:r>
+        <w:rPr>
+          <w:sz w:val="32"/>
+          <w:szCs w:val="32"/>
+          <w:lang w:val="en-US"/>
+        </w:rPr>
+        <w:tab/>
+      </w:r>
+      <w:r>
+        <w:rPr>
+          <w:sz w:val="32"/>
+          <w:szCs w:val="32"/>
+          <w:lang w:val="en-US"/>
+        </w:rPr>
+        <w:tab/>
+      </w:r>
+      <w:r>
+        <w:rPr>
+          <w:sz w:val="32"/>
+          <w:szCs w:val="32"/>
+          <w:lang w:val="en-US"/>
+        </w:rPr>
+        <w:tab/>
+      </w:r>
+      <w:r>
+        <w:rPr>
+          <w:b/>
+          <w:sz w:val="36"/>
+          <w:szCs w:val="36"/>
+          <w:lang w:val="en-US"/>
+        </w:rPr>
+        <w:t>EndPoints</w:t>
+      </w:r>
+    </w:p>
+    <w:p>
+      <w:pPr>
+        <w:rPr>
+          <w:sz w:val="32"/>
+          <w:szCs w:val="32"/>
+          <w:lang w:val="en-US"/>
+        </w:rPr>
+      </w:pPr>
+      <w:hyperlink r:id="rId37" w:history="1">
+        <w:r>
+          <w:rPr>
+            <w:rStyle w:val="Hyperlink"/>
+            <w:sz w:val="32"/>
+            <w:szCs w:val="32"/>
+            <w:lang w:val="en-US"/>
+          </w:rPr>
+          <w:t>https://example.com/this-is-an-endpoint</w:t>
+        </w:r>
+      </w:hyperlink>
+    </w:p>
+    <w:p>
+      <w:pPr>
+        <w:rPr>
+          <w:sz w:val="32"/>
+          <w:szCs w:val="32"/>
+          <w:lang w:val="en-US"/>
+        </w:rPr>
+      </w:pPr>
+      <w:hyperlink r:id="rId38" w:history="1">
+        <w:r>
+          <w:rPr>
+            <w:rStyle w:val="Hyperlink"/>
+            <w:sz w:val="32"/>
+            <w:szCs w:val="32"/>
+            <w:lang w:val="en-US"/>
+          </w:rPr>
+          <w:t>https://example.com/another/endpoint</w:t>
+        </w:r>
+      </w:hyperlink>
+    </w:p>
+    <w:p>
+      <w:pPr>
+        <w:rPr>
+          <w:sz w:val="32"/>
+          <w:szCs w:val="32"/>
+          <w:lang w:val="en-US"/>
+        </w:rPr>
+      </w:pPr>
+      <w:hyperlink r:id="rId39" w:history="1">
+        <w:r>
+          <w:rPr>
+            <w:rStyle w:val="Hyperlink"/>
+            <w:sz w:val="32"/>
+            <w:szCs w:val="32"/>
+            <w:lang w:val="en-US"/>
+          </w:rPr>
+          <w:t>https://example.com/some/other/endpoint</w:t>
+        </w:r>
+      </w:hyperlink>
+    </w:p>
+    <w:p>
+      <w:pPr>
+        <w:rPr>
+          <w:b/>
+          <w:sz w:val="36"/>
+          <w:szCs w:val="36"/>
+          <w:lang w:val="en-US"/>
+        </w:rPr>
+      </w:pPr>
+      <w:r>
+        <w:rPr>
+          <w:sz w:val="32"/>
+          <w:szCs w:val="32"/>
+          <w:lang w:val="en-US"/>
+        </w:rPr>
+        <w:tab/>
+      </w:r>
+      <w:r>
+        <w:rPr>
+          <w:sz w:val="32"/>
+          <w:szCs w:val="32"/>
+          <w:lang w:val="en-US"/>
+        </w:rPr>
+        <w:tab/>
+      </w:r>
+      <w:r>
+        <w:rPr>
+          <w:sz w:val="32"/>
+          <w:szCs w:val="32"/>
+          <w:lang w:val="en-US"/>
+        </w:rPr>
+        <w:tab/>
+      </w:r>
+      <w:r>
+        <w:rPr>
+          <w:sz w:val="32"/>
+          <w:szCs w:val="32"/>
+          <w:lang w:val="en-US"/>
+        </w:rPr>
+        <w:tab/>
+      </w:r>
+      <w:r>
+        <w:rPr>
+          <w:b/>
+          <w:sz w:val="36"/>
+          <w:szCs w:val="36"/>
+          <w:lang w:val="en-US"/>
+        </w:rPr>
+        <w:t>Pagination</w:t>
+      </w:r>
+    </w:p>
+    <w:p>
+      <w:pPr>
+        <w:rPr>
+          <w:sz w:val="32"/>
+          <w:szCs w:val="32"/>
+          <w:lang w:val="en-US"/>
+        </w:rPr>
+      </w:pPr>
+      <w:r>
+        <w:rPr>
+          <w:sz w:val="32"/>
+          <w:szCs w:val="32"/>
+          <w:lang w:val="en-US"/>
+        </w:rPr>
+        <w:t xml:space="preserve">In order to realize pagination first we create a Pagination folder in which we will create our PaginationDto model </w:t>
+      </w:r>
+      <w:r>
+        <w:rPr>
+          <w:sz w:val="32"/>
+          <w:szCs w:val="32"/>
+          <w:lang w:val="en-US"/>
+        </w:rPr>
+        <w:sym w:font="Wingdings" w:char="F0E0"/>
+      </w:r>
+    </w:p>
+    <w:p>
+      <w:pPr>
+        <w:rPr>
+          <w:sz w:val="32"/>
+          <w:szCs w:val="32"/>
+          <w:lang w:val="en-US"/>
+        </w:rPr>
+      </w:pPr>
+      <w:r>
+        <w:rPr>
+          <w:noProof/>
+          <w:lang w:eastAsia="ru-RU"/>
+        </w:rPr>
+        <w:drawing>
+          <wp:inline distT="0" distB="0" distL="0" distR="0" wp14:anchorId="4F282821" wp14:editId="2930EBA4">
+            <wp:extent cx="1924050" cy="402203"/>
+            <wp:effectExtent l="0" t="0" r="0" b="0"/>
+            <wp:docPr id="32" name="Picture 32"/>
+            <wp:cNvGraphicFramePr>
+              <a:graphicFrameLocks xmlns:a="http://schemas.openxmlformats.org/drawingml/2006/main" noChangeAspect="1"/>
+            </wp:cNvGraphicFramePr>
+            <a:graphic xmlns:a="http://schemas.openxmlformats.org/drawingml/2006/main">
+              <a:graphicData uri="http://schemas.openxmlformats.org/drawingml/2006/picture">
+                <pic:pic xmlns:pic="http://schemas.openxmlformats.org/drawingml/2006/picture">
+                  <pic:nvPicPr>
+                    <pic:cNvPr id="1" name=""/>
+                    <pic:cNvPicPr/>
+                  </pic:nvPicPr>
+                  <pic:blipFill>
+                    <a:blip r:embed="rId40"/>
+                    <a:stretch>
+                      <a:fillRect/>
+                    </a:stretch>
+                  </pic:blipFill>
+                  <pic:spPr>
+                    <a:xfrm>
+                      <a:off x="0" y="0"/>
+                      <a:ext cx="1965838" cy="410938"/>
+                    </a:xfrm>
+                    <a:prstGeom prst="rect">
+                      <a:avLst/>
+                    </a:prstGeom>
+                  </pic:spPr>
+                </pic:pic>
+              </a:graphicData>
+            </a:graphic>
+          </wp:inline>
+        </w:drawing>
+      </w:r>
+    </w:p>
+    <w:p>
+      <w:pPr>
+        <w:rPr>
+          <w:sz w:val="32"/>
+          <w:szCs w:val="32"/>
+          <w:lang w:val="en-US"/>
+        </w:rPr>
+      </w:pPr>
+      <w:r>
+        <w:rPr>
+          <w:sz w:val="32"/>
+          <w:szCs w:val="32"/>
+          <w:lang w:val="en-US"/>
+        </w:rPr>
+        <w:t xml:space="preserve">In the PaginationDto we will need to keep track of a couple properties </w:t>
+      </w:r>
+      <w:r>
+        <w:rPr>
+          <w:sz w:val="32"/>
+          <w:szCs w:val="32"/>
+          <w:lang w:val="en-US"/>
+        </w:rPr>
+        <w:sym w:font="Wingdings" w:char="F0E0"/>
+      </w:r>
+    </w:p>
+    <w:p>
+      <w:pPr>
+        <w:rPr>
+          <w:sz w:val="32"/>
+          <w:szCs w:val="32"/>
+          <w:lang w:val="en-US"/>
+        </w:rPr>
+      </w:pPr>
+      <w:r>
+        <w:rPr>
+          <w:noProof/>
+          <w:lang w:eastAsia="ru-RU"/>
+        </w:rPr>
+        <w:lastRenderedPageBreak/>
+        <w:drawing>
+          <wp:inline distT="0" distB="0" distL="0" distR="0" wp14:anchorId="0DC6073A" wp14:editId="3CC977EB">
+            <wp:extent cx="3848100" cy="2249658"/>
+            <wp:effectExtent l="0" t="0" r="0" b="0"/>
+            <wp:docPr id="33" name="Picture 33"/>
+            <wp:cNvGraphicFramePr>
+              <a:graphicFrameLocks xmlns:a="http://schemas.openxmlformats.org/drawingml/2006/main" noChangeAspect="1"/>
+            </wp:cNvGraphicFramePr>
+            <a:graphic xmlns:a="http://schemas.openxmlformats.org/drawingml/2006/main">
+              <a:graphicData uri="http://schemas.openxmlformats.org/drawingml/2006/picture">
+                <pic:pic xmlns:pic="http://schemas.openxmlformats.org/drawingml/2006/picture">
+                  <pic:nvPicPr>
+                    <pic:cNvPr id="1" name=""/>
+                    <pic:cNvPicPr/>
+                  </pic:nvPicPr>
+                  <pic:blipFill>
+                    <a:blip r:embed="rId41"/>
+                    <a:stretch>
+                      <a:fillRect/>
+                    </a:stretch>
+                  </pic:blipFill>
+                  <pic:spPr>
+                    <a:xfrm>
+                      <a:off x="0" y="0"/>
+                      <a:ext cx="3856109" cy="2254340"/>
+                    </a:xfrm>
+                    <a:prstGeom prst="rect">
+                      <a:avLst/>
+                    </a:prstGeom>
+                  </pic:spPr>
+                </pic:pic>
+              </a:graphicData>
+            </a:graphic>
+          </wp:inline>
+        </w:drawing>
+      </w:r>
+    </w:p>
+    <w:p>
+      <w:pPr>
+        <w:rPr>
+          <w:sz w:val="32"/>
+          <w:szCs w:val="32"/>
+          <w:lang w:val="en-US"/>
+        </w:rPr>
+      </w:pPr>
+      <w:r>
+        <w:rPr>
+          <w:sz w:val="32"/>
+          <w:szCs w:val="32"/>
+          <w:lang w:val="en-US"/>
+        </w:rPr>
+        <w:t>Items- the items for placing in the page</w:t>
+      </w:r>
+    </w:p>
+    <w:p>
+      <w:pPr>
+        <w:rPr>
+          <w:sz w:val="32"/>
+          <w:szCs w:val="32"/>
+          <w:lang w:val="en-US"/>
+        </w:rPr>
+      </w:pPr>
+      <w:r>
+        <w:rPr>
+          <w:sz w:val="32"/>
+          <w:szCs w:val="32"/>
+          <w:lang w:val="en-US"/>
+        </w:rPr>
+        <w:t>CurrentPage- The number of the current page</w:t>
+      </w:r>
+    </w:p>
+    <w:p>
+      <w:pPr>
+        <w:rPr>
+          <w:sz w:val="32"/>
+          <w:szCs w:val="32"/>
+          <w:lang w:val="en-US"/>
+        </w:rPr>
+      </w:pPr>
+      <w:r>
+        <w:rPr>
+          <w:sz w:val="32"/>
+          <w:szCs w:val="32"/>
+          <w:lang w:val="en-US"/>
+        </w:rPr>
+        <w:t>ItemsCount- The number of items for each pagination</w:t>
+      </w:r>
+    </w:p>
+    <w:p>
+      <w:pPr>
+        <w:rPr>
+          <w:sz w:val="32"/>
+          <w:szCs w:val="32"/>
+          <w:lang w:val="en-US"/>
+        </w:rPr>
+      </w:pPr>
+      <w:r>
+        <w:rPr>
+          <w:sz w:val="32"/>
+          <w:szCs w:val="32"/>
+          <w:lang w:val="en-US"/>
+        </w:rPr>
+        <w:t>TotalCount- the number of pages left after paginating</w:t>
+      </w:r>
+    </w:p>
+    <w:p>
+      <w:pPr>
+        <w:rPr>
+          <w:sz w:val="32"/>
+          <w:szCs w:val="32"/>
+          <w:lang w:val="en-US"/>
+        </w:rPr>
+      </w:pPr>
+      <w:r>
+        <w:rPr>
+          <w:sz w:val="32"/>
+          <w:szCs w:val="32"/>
+          <w:lang w:val="en-US"/>
+        </w:rPr>
+        <w:t xml:space="preserve">Now we need to define these properties. We use the constructor </w:t>
+      </w:r>
+      <w:r>
+        <w:rPr>
+          <w:sz w:val="32"/>
+          <w:szCs w:val="32"/>
+          <w:lang w:val="en-US"/>
+        </w:rPr>
+        <w:sym w:font="Wingdings" w:char="F0E0"/>
+      </w:r>
+      <w:r>
+        <w:rPr>
+          <w:sz w:val="32"/>
+          <w:szCs w:val="32"/>
+          <w:lang w:val="en-US"/>
+        </w:rPr>
+        <w:br/>
+      </w:r>
+      <w:r>
+        <w:rPr>
+          <w:noProof/>
+          <w:lang w:eastAsia="ru-RU"/>
+        </w:rPr>
+        <w:drawing>
+          <wp:inline distT="0" distB="0" distL="0" distR="0" wp14:anchorId="5B58EA7D" wp14:editId="6706E2B0">
+            <wp:extent cx="6417975" cy="1733550"/>
+            <wp:effectExtent l="0" t="0" r="1905" b="0"/>
+            <wp:docPr id="46" name="Picture 46"/>
+            <wp:cNvGraphicFramePr>
+              <a:graphicFrameLocks xmlns:a="http://schemas.openxmlformats.org/drawingml/2006/main" noChangeAspect="1"/>
+            </wp:cNvGraphicFramePr>
+            <a:graphic xmlns:a="http://schemas.openxmlformats.org/drawingml/2006/main">
+              <a:graphicData uri="http://schemas.openxmlformats.org/drawingml/2006/picture">
+                <pic:pic xmlns:pic="http://schemas.openxmlformats.org/drawingml/2006/picture">
+                  <pic:nvPicPr>
+                    <pic:cNvPr id="1" name=""/>
+                    <pic:cNvPicPr/>
+                  </pic:nvPicPr>
+                  <pic:blipFill>
+                    <a:blip r:embed="rId42"/>
+                    <a:stretch>
+                      <a:fillRect/>
+                    </a:stretch>
+                  </pic:blipFill>
+                  <pic:spPr>
+                    <a:xfrm>
+                      <a:off x="0" y="0"/>
+                      <a:ext cx="6425824" cy="1735670"/>
+                    </a:xfrm>
+                    <a:prstGeom prst="rect">
+                      <a:avLst/>
+                    </a:prstGeom>
+                  </pic:spPr>
+                </pic:pic>
+              </a:graphicData>
+            </a:graphic>
+          </wp:inline>
+        </w:drawing>
+      </w:r>
+    </w:p>
+    <w:p>
+      <w:pPr>
+        <w:rPr>
+          <w:sz w:val="32"/>
+          <w:szCs w:val="32"/>
+          <w:lang w:val="en-US"/>
+        </w:rPr>
+      </w:pPr>
+      <w:r>
+        <w:rPr>
+          <w:sz w:val="32"/>
+          <w:szCs w:val="32"/>
+          <w:lang w:val="en-US"/>
+        </w:rPr>
+        <w:t xml:space="preserve">So we will receive IQuerable of </w:t>
+      </w:r>
+      <w:proofErr w:type="gramStart"/>
+      <w:r>
+        <w:rPr>
+          <w:sz w:val="32"/>
+          <w:szCs w:val="32"/>
+          <w:lang w:val="en-US"/>
+        </w:rPr>
+        <w:t>Ts ,</w:t>
+      </w:r>
+      <w:proofErr w:type="gramEnd"/>
+      <w:r>
+        <w:rPr>
+          <w:sz w:val="32"/>
+          <w:szCs w:val="32"/>
+          <w:lang w:val="en-US"/>
+        </w:rPr>
+        <w:t xml:space="preserve"> currentpage number and how many items we want to skip for each pagination.</w:t>
+      </w:r>
+    </w:p>
+    <w:p>
+      <w:pPr>
+        <w:rPr>
+          <w:sz w:val="32"/>
+          <w:szCs w:val="32"/>
+          <w:lang w:val="en-US"/>
+        </w:rPr>
+      </w:pPr>
+      <w:r>
+        <w:rPr>
+          <w:sz w:val="32"/>
+          <w:szCs w:val="32"/>
+          <w:lang w:val="en-US"/>
+        </w:rPr>
+        <w:t>And when we take this IQeurable we need to tell dbContext not to track this.</w:t>
+      </w:r>
+      <w:bookmarkStart w:id="0" w:name="_GoBack"/>
+      <w:bookmarkEnd w:id="0"/>
+    </w:p>
+    <w:p>
+      <w:pPr>
+        <w:rPr>
+          <w:sz w:val="32"/>
+          <w:szCs w:val="32"/>
+          <w:lang w:val="en-US"/>
+        </w:rPr>
+      </w:pPr>
+      <w:r>
+        <w:rPr>
+          <w:noProof/>
+          <w:lang w:eastAsia="ru-RU"/>
+        </w:rPr>
+        <w:drawing>
+          <wp:inline distT="0" distB="0" distL="0" distR="0" wp14:anchorId="29E2A087" wp14:editId="5E3533AF">
+            <wp:extent cx="5925062" cy="952500"/>
+            <wp:effectExtent l="0" t="0" r="0" b="0"/>
+            <wp:docPr id="35" name="Picture 35"/>
+            <wp:cNvGraphicFramePr>
+              <a:graphicFrameLocks xmlns:a="http://schemas.openxmlformats.org/drawingml/2006/main" noChangeAspect="1"/>
+            </wp:cNvGraphicFramePr>
+            <a:graphic xmlns:a="http://schemas.openxmlformats.org/drawingml/2006/main">
+              <a:graphicData uri="http://schemas.openxmlformats.org/drawingml/2006/picture">
+                <pic:pic xmlns:pic="http://schemas.openxmlformats.org/drawingml/2006/picture">
+                  <pic:nvPicPr>
+                    <pic:cNvPr id="1" name=""/>
+                    <pic:cNvPicPr/>
+                  </pic:nvPicPr>
+                  <pic:blipFill>
+                    <a:blip r:embed="rId43"/>
+                    <a:stretch>
+                      <a:fillRect/>
+                    </a:stretch>
+                  </pic:blipFill>
+                  <pic:spPr>
+                    <a:xfrm>
+                      <a:off x="0" y="0"/>
+                      <a:ext cx="5932368" cy="953674"/>
+                    </a:xfrm>
+                    <a:prstGeom prst="rect">
+                      <a:avLst/>
+                    </a:prstGeom>
+                  </pic:spPr>
+                </pic:pic>
+              </a:graphicData>
+            </a:graphic>
+          </wp:inline>
+        </w:drawing>
+      </w:r>
+    </w:p>
+    <w:p>
+      <w:pPr>
+        <w:rPr>
+          <w:b/>
+          <w:sz w:val="36"/>
+          <w:szCs w:val="36"/>
+          <w:lang w:val="en-US"/>
+        </w:rPr>
+      </w:pPr>
+      <w:r>
+        <w:rPr>
+          <w:sz w:val="32"/>
+          <w:szCs w:val="32"/>
+          <w:lang w:val="en-US"/>
+        </w:rPr>
+        <w:tab/>
+      </w:r>
+      <w:r>
+        <w:rPr>
+          <w:sz w:val="32"/>
+          <w:szCs w:val="32"/>
+          <w:lang w:val="en-US"/>
+        </w:rPr>
+        <w:tab/>
+      </w:r>
+      <w:r>
+        <w:rPr>
+          <w:sz w:val="32"/>
+          <w:szCs w:val="32"/>
+          <w:lang w:val="en-US"/>
+        </w:rPr>
+        <w:tab/>
+      </w:r>
+      <w:r>
+        <w:rPr>
+          <w:sz w:val="32"/>
+          <w:szCs w:val="32"/>
+          <w:lang w:val="en-US"/>
+        </w:rPr>
+        <w:tab/>
+      </w:r>
+      <w:r>
+        <w:rPr>
+          <w:b/>
+          <w:sz w:val="36"/>
+          <w:szCs w:val="36"/>
+          <w:lang w:val="en-US"/>
+        </w:rPr>
+        <w:t>Email Service</w:t>
+      </w:r>
+    </w:p>
+    <w:p>
+      <w:pPr>
+        <w:rPr>
+          <w:sz w:val="32"/>
+          <w:szCs w:val="32"/>
+          <w:lang w:val="en-US"/>
+        </w:rPr>
+      </w:pPr>
+      <w:r>
+        <w:rPr>
+          <w:sz w:val="32"/>
+          <w:szCs w:val="32"/>
+          <w:lang w:val="en-US"/>
+        </w:rPr>
+        <w:lastRenderedPageBreak/>
+        <w:t>We will need parameters like Email, Subject, Body, List of Attachments in the Request Model so that these data can be passed on to the service layer.</w:t>
+      </w:r>
+      <w:r>
+        <w:rPr>
+          <w:sz w:val="32"/>
+          <w:szCs w:val="32"/>
+          <w:lang w:val="en-US"/>
+        </w:rPr>
+        <w:t xml:space="preserve"> We create a EmailHandler folder in which we will have Configuration folder and we will create MailRequest in Configuration folder </w:t>
+      </w:r>
+      <w:r>
+        <w:rPr>
+          <w:sz w:val="32"/>
+          <w:szCs w:val="32"/>
+          <w:lang w:val="en-US"/>
+        </w:rPr>
+        <w:sym w:font="Wingdings" w:char="F0E0"/>
+      </w:r>
+    </w:p>
+    <w:p>
+      <w:pPr>
+        <w:rPr>
+          <w:sz w:val="32"/>
+          <w:szCs w:val="32"/>
+          <w:lang w:val="en-US"/>
+        </w:rPr>
+      </w:pPr>
+      <w:r>
+        <w:rPr>
+          <w:noProof/>
+          <w:lang w:eastAsia="ru-RU"/>
+        </w:rPr>
+        <w:drawing>
+          <wp:inline distT="0" distB="0" distL="0" distR="0" wp14:anchorId="77DD2470" wp14:editId="5B3A085A">
+            <wp:extent cx="2028825" cy="1571625"/>
+            <wp:effectExtent l="0" t="0" r="9525" b="9525"/>
+            <wp:docPr id="34" name="Picture 34"/>
+            <wp:cNvGraphicFramePr>
+              <a:graphicFrameLocks xmlns:a="http://schemas.openxmlformats.org/drawingml/2006/main" noChangeAspect="1"/>
+            </wp:cNvGraphicFramePr>
+            <a:graphic xmlns:a="http://schemas.openxmlformats.org/drawingml/2006/main">
+              <a:graphicData uri="http://schemas.openxmlformats.org/drawingml/2006/picture">
+                <pic:pic xmlns:pic="http://schemas.openxmlformats.org/drawingml/2006/picture">
+                  <pic:nvPicPr>
+                    <pic:cNvPr id="1" name=""/>
+                    <pic:cNvPicPr/>
+                  </pic:nvPicPr>
+                  <pic:blipFill>
+                    <a:blip r:embed="rId44"/>
+                    <a:stretch>
+                      <a:fillRect/>
+                    </a:stretch>
+                  </pic:blipFill>
+                  <pic:spPr>
+                    <a:xfrm>
+                      <a:off x="0" y="0"/>
+                      <a:ext cx="2028825" cy="1571625"/>
+                    </a:xfrm>
+                    <a:prstGeom prst="rect">
+                      <a:avLst/>
+                    </a:prstGeom>
+                  </pic:spPr>
+                </pic:pic>
+              </a:graphicData>
+            </a:graphic>
+          </wp:inline>
+        </w:drawing>
+      </w:r>
+    </w:p>
+    <w:p>
+      <w:pPr>
+        <w:rPr>
+          <w:sz w:val="32"/>
+          <w:szCs w:val="32"/>
+          <w:lang w:val="en-US"/>
+        </w:rPr>
+      </w:pPr>
+      <w:r>
+        <w:rPr>
+          <w:noProof/>
+          <w:lang w:eastAsia="ru-RU"/>
+        </w:rPr>
+        <w:drawing>
+          <wp:inline distT="0" distB="0" distL="0" distR="0" wp14:anchorId="14AFB10F" wp14:editId="07D22441">
+            <wp:extent cx="4063048" cy="1914525"/>
+            <wp:effectExtent l="0" t="0" r="0" b="0"/>
+            <wp:docPr id="36" name="Picture 36"/>
+            <wp:cNvGraphicFramePr>
+              <a:graphicFrameLocks xmlns:a="http://schemas.openxmlformats.org/drawingml/2006/main" noChangeAspect="1"/>
+            </wp:cNvGraphicFramePr>
+            <a:graphic xmlns:a="http://schemas.openxmlformats.org/drawingml/2006/main">
+              <a:graphicData uri="http://schemas.openxmlformats.org/drawingml/2006/picture">
+                <pic:pic xmlns:pic="http://schemas.openxmlformats.org/drawingml/2006/picture">
+                  <pic:nvPicPr>
+                    <pic:cNvPr id="1" name=""/>
+                    <pic:cNvPicPr/>
+                  </pic:nvPicPr>
+                  <pic:blipFill>
+                    <a:blip r:embed="rId45"/>
+                    <a:stretch>
+                      <a:fillRect/>
+                    </a:stretch>
+                  </pic:blipFill>
+                  <pic:spPr>
+                    <a:xfrm>
+                      <a:off x="0" y="0"/>
+                      <a:ext cx="4075062" cy="1920186"/>
+                    </a:xfrm>
+                    <a:prstGeom prst="rect">
+                      <a:avLst/>
+                    </a:prstGeom>
+                  </pic:spPr>
+                </pic:pic>
+              </a:graphicData>
+            </a:graphic>
+          </wp:inline>
+        </w:drawing>
+      </w:r>
+    </w:p>
+    <w:p>
+      <w:pPr>
+        <w:rPr>
+          <w:sz w:val="32"/>
+          <w:szCs w:val="32"/>
+          <w:lang w:val="en-US"/>
+        </w:rPr>
+      </w:pPr>
+      <w:r>
+        <w:rPr>
+          <w:sz w:val="32"/>
+          <w:szCs w:val="32"/>
+          <w:lang w:val="en-US"/>
+        </w:rPr>
+        <w:t xml:space="preserve">We also need to add the information about our email </w:t>
+      </w:r>
+      <w:r>
+        <w:rPr>
+          <w:sz w:val="32"/>
+          <w:szCs w:val="32"/>
+          <w:lang w:val="en-US"/>
+        </w:rPr>
+        <w:sym w:font="Wingdings" w:char="F0E0"/>
+      </w:r>
+    </w:p>
+    <w:p>
+      <w:pPr>
+        <w:rPr>
+          <w:sz w:val="32"/>
+          <w:szCs w:val="32"/>
+          <w:lang w:val="en-US"/>
+        </w:rPr>
+      </w:pPr>
+      <w:r>
+        <w:rPr>
+          <w:noProof/>
+          <w:lang w:eastAsia="ru-RU"/>
+        </w:rPr>
+        <w:drawing>
+          <wp:inline distT="0" distB="0" distL="0" distR="0" wp14:anchorId="2838C9EB" wp14:editId="57F42CBD">
+            <wp:extent cx="3143250" cy="1579897"/>
+            <wp:effectExtent l="0" t="0" r="0" b="1270"/>
+            <wp:docPr id="37" name="Picture 37"/>
+            <wp:cNvGraphicFramePr>
+              <a:graphicFrameLocks xmlns:a="http://schemas.openxmlformats.org/drawingml/2006/main" noChangeAspect="1"/>
+            </wp:cNvGraphicFramePr>
+            <a:graphic xmlns:a="http://schemas.openxmlformats.org/drawingml/2006/main">
+              <a:graphicData uri="http://schemas.openxmlformats.org/drawingml/2006/picture">
+                <pic:pic xmlns:pic="http://schemas.openxmlformats.org/drawingml/2006/picture">
+                  <pic:nvPicPr>
+                    <pic:cNvPr id="1" name=""/>
+                    <pic:cNvPicPr/>
+                  </pic:nvPicPr>
+                  <pic:blipFill>
+                    <a:blip r:embed="rId46"/>
+                    <a:stretch>
+                      <a:fillRect/>
+                    </a:stretch>
+                  </pic:blipFill>
+                  <pic:spPr>
+                    <a:xfrm>
+                      <a:off x="0" y="0"/>
+                      <a:ext cx="3155245" cy="1585926"/>
+                    </a:xfrm>
+                    <a:prstGeom prst="rect">
+                      <a:avLst/>
+                    </a:prstGeom>
+                  </pic:spPr>
+                </pic:pic>
+              </a:graphicData>
+            </a:graphic>
+          </wp:inline>
+        </w:drawing>
+      </w:r>
+    </w:p>
+    <w:p>
+      <w:pPr>
+        <w:rPr>
+          <w:sz w:val="32"/>
+          <w:szCs w:val="32"/>
+          <w:lang w:val="en-US"/>
+        </w:rPr>
+      </w:pPr>
+      <w:r>
+        <w:rPr>
+          <w:sz w:val="32"/>
+          <w:szCs w:val="32"/>
+          <w:lang w:val="en-US"/>
+        </w:rPr>
+        <w:t xml:space="preserve">Port and Host are taken from the website itself link </w:t>
+      </w:r>
+      <w:r>
+        <w:rPr>
+          <w:sz w:val="32"/>
+          <w:szCs w:val="32"/>
+          <w:lang w:val="en-US"/>
+        </w:rPr>
+        <w:sym w:font="Wingdings" w:char="F0E0"/>
+      </w:r>
+      <w:hyperlink r:id="rId47" w:history="1">
+        <w:r>
+          <w:rPr>
+            <w:rStyle w:val="Hyperlink"/>
+            <w:sz w:val="32"/>
+            <w:szCs w:val="32"/>
+            <w:lang w:val="en-US"/>
+          </w:rPr>
+          <w:t>https://codewithmukesh.com/blog/send-emails-with-aspnet-core/</w:t>
+        </w:r>
+      </w:hyperlink>
+    </w:p>
+    <w:p>
+      <w:pPr>
+        <w:rPr>
+          <w:sz w:val="32"/>
+          <w:szCs w:val="32"/>
+          <w:lang w:val="en-US"/>
+        </w:rPr>
+      </w:pPr>
+      <w:r>
+        <w:rPr>
+          <w:sz w:val="32"/>
+          <w:szCs w:val="32"/>
+          <w:lang w:val="en-US"/>
+        </w:rPr>
+        <w:t xml:space="preserve">Wonder what is Host, Port and how i got these sets of data? Well, to send mails, we need a server. Now it’s quite not practical to setup your own server/applications to do that. Hence we use server of </w:t>
+      </w:r>
+      <w:r>
+        <w:rPr>
+          <w:sz w:val="32"/>
+          <w:szCs w:val="32"/>
+          <w:lang w:val="en-US"/>
+        </w:rPr>
+        <w:lastRenderedPageBreak/>
+        <w:t>other providers. The most popular one is Gmail ofcourse. In our case, the host refers to an SMTP Server.</w:t>
+      </w:r>
+    </w:p>
+    <w:p>
+      <w:pPr>
+        <w:rPr>
+          <w:sz w:val="32"/>
+          <w:szCs w:val="32"/>
+          <w:lang w:val="en-US"/>
+        </w:rPr>
+      </w:pPr>
+      <w:r>
+        <w:rPr>
+          <w:sz w:val="32"/>
+          <w:szCs w:val="32"/>
+          <w:lang w:val="en-US"/>
+        </w:rPr>
+        <w:t>SMTP or Simple Mail Transfer Protocol servers are just applications whose primary aim to send and receive mails. When you send an email, the SMTP server determines the target domain and relays the mail to the corresponding server.</w:t>
+      </w:r>
+    </w:p>
+    <w:p>
+      <w:pPr>
+        <w:rPr>
+          <w:sz w:val="32"/>
+          <w:szCs w:val="32"/>
+          <w:lang w:val="en-US"/>
+        </w:rPr>
+      </w:pPr>
+      <w:r>
+        <w:rPr>
+          <w:sz w:val="32"/>
+          <w:szCs w:val="32"/>
+          <w:lang w:val="en-US"/>
+        </w:rPr>
+        <w:t>Developers usually prefer using the GMAIL SMTP server for production and testing purposes, as it is quite easy and reliable too. Gmail allows you to send 2,000 emails per day using the Gmail SMTP Server for FREE.</w:t>
+      </w:r>
+    </w:p>
+    <w:p>
+      <w:pPr>
+        <w:rPr>
+          <w:rFonts w:cstheme="minorHAnsi"/>
+          <w:sz w:val="32"/>
+          <w:szCs w:val="32"/>
+          <w:lang w:eastAsia="ru-RU"/>
+        </w:rPr>
+      </w:pPr>
+      <w:r>
+        <w:rPr>
+          <w:rFonts w:cstheme="minorHAnsi"/>
+          <w:sz w:val="32"/>
+          <w:szCs w:val="32"/>
+          <w:lang w:eastAsia="ru-RU"/>
+        </w:rPr>
+        <w:t>Here is what you will need to use Gmail SMTP.</w:t>
+      </w:r>
+    </w:p>
+    <w:p>
+      <w:pPr>
+        <w:pStyle w:val="ListParagraph"/>
+        <w:numPr>
+          <w:ilvl w:val="0"/>
+          <w:numId w:val="4"/>
+        </w:numPr>
+        <w:rPr>
+          <w:rFonts w:cstheme="minorHAnsi"/>
+          <w:sz w:val="32"/>
+          <w:szCs w:val="32"/>
+          <w:lang w:eastAsia="ru-RU"/>
+        </w:rPr>
+      </w:pPr>
+      <w:r>
+        <w:rPr>
+          <w:rFonts w:cstheme="minorHAnsi"/>
+          <w:sz w:val="32"/>
+          <w:szCs w:val="32"/>
+          <w:lang w:eastAsia="ru-RU"/>
+        </w:rPr>
+        <w:t>You</w:t>
+      </w:r>
+      <w:r>
+        <w:rPr>
+          <w:rFonts w:cstheme="minorHAnsi"/>
+          <w:sz w:val="32"/>
+          <w:szCs w:val="32"/>
+          <w:lang w:val="en-US" w:eastAsia="ru-RU"/>
+        </w:rPr>
+        <w:t>r</w:t>
+      </w:r>
+      <w:r>
+        <w:rPr>
+          <w:rFonts w:cstheme="minorHAnsi"/>
+          <w:sz w:val="32"/>
+          <w:szCs w:val="32"/>
+          <w:lang w:eastAsia="ru-RU"/>
+        </w:rPr>
+        <w:t xml:space="preserve"> Gmail ID (Do not use a personal Email ID, quite risky if compromised.) I always have a mail-id specifically for this purpose.</w:t>
+      </w:r>
+    </w:p>
+    <w:p>
+      <w:pPr>
+        <w:pStyle w:val="ListParagraph"/>
+        <w:numPr>
+          <w:ilvl w:val="0"/>
+          <w:numId w:val="4"/>
+        </w:numPr>
+        <w:rPr>
+          <w:rFonts w:cstheme="minorHAnsi"/>
+          <w:sz w:val="32"/>
+          <w:szCs w:val="32"/>
+          <w:lang w:eastAsia="ru-RU"/>
+        </w:rPr>
+      </w:pPr>
+      <w:r>
+        <w:rPr>
+          <w:rFonts w:cstheme="minorHAnsi"/>
+          <w:sz w:val="32"/>
+          <w:szCs w:val="32"/>
+          <w:lang w:eastAsia="ru-RU"/>
+        </w:rPr>
+        <w:t>The Password.</w:t>
+      </w:r>
+    </w:p>
+    <w:p>
+      <w:pPr>
+        <w:pStyle w:val="ListParagraph"/>
+        <w:numPr>
+          <w:ilvl w:val="0"/>
+          <w:numId w:val="4"/>
+        </w:numPr>
+        <w:rPr>
+          <w:rFonts w:cstheme="minorHAnsi"/>
+          <w:sz w:val="32"/>
+          <w:szCs w:val="32"/>
+          <w:lang w:eastAsia="ru-RU"/>
+        </w:rPr>
+      </w:pPr>
+      <w:r>
+        <w:rPr>
+          <w:rFonts w:cstheme="minorHAnsi"/>
+          <w:sz w:val="32"/>
+          <w:szCs w:val="32"/>
+          <w:lang w:eastAsia="ru-RU"/>
+        </w:rPr>
+        <w:t>Host or SMTP Server address – If you are going with Gmail, use </w:t>
+      </w:r>
+      <w:r>
+        <w:rPr>
+          <w:rFonts w:cstheme="minorHAnsi"/>
+          <w:b/>
+          <w:bCs/>
+          <w:sz w:val="32"/>
+          <w:szCs w:val="32"/>
+          <w:lang w:eastAsia="ru-RU"/>
+        </w:rPr>
+        <w:t>smtp.gmail.com</w:t>
+      </w:r>
+    </w:p>
+    <w:p>
+      <w:pPr>
+        <w:pStyle w:val="ListParagraph"/>
+        <w:numPr>
+          <w:ilvl w:val="0"/>
+          <w:numId w:val="4"/>
+        </w:numPr>
+        <w:rPr>
+          <w:rFonts w:cstheme="minorHAnsi"/>
+          <w:sz w:val="32"/>
+          <w:szCs w:val="32"/>
+          <w:lang w:eastAsia="ru-RU"/>
+        </w:rPr>
+      </w:pPr>
+      <w:r>
+        <w:rPr>
+          <w:rFonts w:cstheme="minorHAnsi"/>
+          <w:sz w:val="32"/>
+          <w:szCs w:val="32"/>
+          <w:lang w:eastAsia="ru-RU"/>
+        </w:rPr>
+        <w:t>Port – Use 465 (SSL) or 587 (TLS)</w:t>
+      </w:r>
+    </w:p>
+    <w:p>
+      <w:pPr>
+        <w:rPr>
+          <w:rFonts w:cstheme="minorHAnsi"/>
+          <w:sz w:val="32"/>
+          <w:szCs w:val="32"/>
+          <w:lang w:eastAsia="ru-RU"/>
+        </w:rPr>
+      </w:pPr>
+      <w:r>
+        <w:rPr>
+          <w:rFonts w:cstheme="minorHAnsi"/>
+          <w:sz w:val="32"/>
+          <w:szCs w:val="32"/>
+          <w:lang w:eastAsia="ru-RU"/>
+        </w:rPr>
+        <w:t xml:space="preserve">After you get the details, we will need to allow your Gmail account to send emails using external (less- secure applications). To enable this, go to </w:t>
+      </w:r>
+      <w:hyperlink r:id="rId48" w:history="1">
+        <w:r>
+          <w:rPr>
+            <w:rStyle w:val="Hyperlink"/>
+            <w:rFonts w:cstheme="minorHAnsi"/>
+            <w:sz w:val="32"/>
+            <w:szCs w:val="32"/>
+            <w:lang w:eastAsia="ru-RU"/>
+          </w:rPr>
+          <w:t>https://myaccount.google.com/security</w:t>
+        </w:r>
+      </w:hyperlink>
+      <w:r>
+        <w:rPr>
+          <w:rFonts w:cstheme="minorHAnsi"/>
+          <w:sz w:val="32"/>
+          <w:szCs w:val="32"/>
+          <w:lang w:eastAsia="ru-RU"/>
+        </w:rPr>
+        <w:t xml:space="preserve"> and turn ON Less Secure App Access.</w:t>
+      </w:r>
+    </w:p>
+    <w:p>
+      <w:pPr>
+        <w:rPr>
+          <w:rFonts w:cstheme="minorHAnsi"/>
+          <w:sz w:val="32"/>
+          <w:szCs w:val="32"/>
+          <w:lang w:eastAsia="ru-RU"/>
+        </w:rPr>
+      </w:pPr>
+      <w:r>
+        <w:rPr>
+          <w:noProof/>
+          <w:lang w:eastAsia="ru-RU"/>
+        </w:rPr>
+        <w:drawing>
+          <wp:inline distT="0" distB="0" distL="0" distR="0" wp14:anchorId="6D404266" wp14:editId="0C577B03">
+            <wp:extent cx="5991225" cy="1852621"/>
+            <wp:effectExtent l="0" t="0" r="0" b="0"/>
+            <wp:docPr id="38" name="Picture 38"/>
+            <wp:cNvGraphicFramePr>
+              <a:graphicFrameLocks xmlns:a="http://schemas.openxmlformats.org/drawingml/2006/main" noChangeAspect="1"/>
+            </wp:cNvGraphicFramePr>
+            <a:graphic xmlns:a="http://schemas.openxmlformats.org/drawingml/2006/main">
+              <a:graphicData uri="http://schemas.openxmlformats.org/drawingml/2006/picture">
+                <pic:pic xmlns:pic="http://schemas.openxmlformats.org/drawingml/2006/picture">
+                  <pic:nvPicPr>
+                    <pic:cNvPr id="1" name=""/>
+                    <pic:cNvPicPr/>
+                  </pic:nvPicPr>
+                  <pic:blipFill>
+                    <a:blip r:embed="rId49"/>
+                    <a:stretch>
+                      <a:fillRect/>
+                    </a:stretch>
+                  </pic:blipFill>
+                  <pic:spPr>
+                    <a:xfrm>
+                      <a:off x="0" y="0"/>
+                      <a:ext cx="6050581" cy="1870975"/>
+                    </a:xfrm>
+                    <a:prstGeom prst="rect">
+                      <a:avLst/>
+                    </a:prstGeom>
+                  </pic:spPr>
+                </pic:pic>
+              </a:graphicData>
+            </a:graphic>
+          </wp:inline>
+        </w:drawing>
+      </w:r>
+    </w:p>
+    <w:p>
+      <w:pPr>
+        <w:rPr>
+          <w:rFonts w:cstheme="minorHAnsi"/>
+          <w:sz w:val="32"/>
+          <w:szCs w:val="32"/>
+          <w:lang w:eastAsia="ru-RU"/>
+        </w:rPr>
+      </w:pPr>
+      <w:r>
+        <w:rPr>
+          <w:rFonts w:cstheme="minorHAnsi"/>
+          <w:sz w:val="32"/>
+          <w:szCs w:val="32"/>
+          <w:lang w:eastAsia="ru-RU"/>
+        </w:rPr>
+        <w:lastRenderedPageBreak/>
+        <w:t xml:space="preserve">After adding all the required </w:t>
+      </w:r>
+      <w:r>
+        <w:rPr>
+          <w:rFonts w:cstheme="minorHAnsi"/>
+          <w:sz w:val="32"/>
+          <w:szCs w:val="32"/>
+          <w:lang w:eastAsia="ru-RU"/>
+        </w:rPr>
+        <w:t xml:space="preserve">data to the </w:t>
+      </w:r>
+      <w:proofErr w:type="gramStart"/>
+      <w:r>
+        <w:rPr>
+          <w:rFonts w:cstheme="minorHAnsi"/>
+          <w:sz w:val="32"/>
+          <w:szCs w:val="32"/>
+          <w:lang w:eastAsia="ru-RU"/>
+        </w:rPr>
+        <w:t>appsettings</w:t>
+      </w:r>
+      <w:r>
+        <w:rPr>
+          <w:rFonts w:cstheme="minorHAnsi"/>
+          <w:sz w:val="32"/>
+          <w:szCs w:val="32"/>
+          <w:lang w:eastAsia="ru-RU"/>
+        </w:rPr>
+        <w:t>.json</w:t>
+      </w:r>
+      <w:proofErr w:type="gramEnd"/>
+      <w:r>
+        <w:rPr>
+          <w:rFonts w:cstheme="minorHAnsi"/>
+          <w:sz w:val="32"/>
+          <w:szCs w:val="32"/>
+          <w:lang w:eastAsia="ru-RU"/>
+        </w:rPr>
+        <w:t>, we will have to make a model that will hold the details from this JSON File. Let’s call i</w:t>
+      </w:r>
+      <w:r>
+        <w:rPr>
+          <w:rFonts w:cstheme="minorHAnsi"/>
+          <w:sz w:val="32"/>
+          <w:szCs w:val="32"/>
+          <w:lang w:eastAsia="ru-RU"/>
+        </w:rPr>
+        <w:t>t MailSettings. Add a new class</w:t>
+      </w:r>
+      <w:r>
+        <w:rPr>
+          <w:rFonts w:cstheme="minorHAnsi"/>
+          <w:sz w:val="32"/>
+          <w:szCs w:val="32"/>
+          <w:lang w:eastAsia="ru-RU"/>
+        </w:rPr>
+        <w:t>, Settings/MailSettings.cs</w:t>
+      </w:r>
+    </w:p>
+    <w:p>
+      <w:pPr>
+        <w:rPr>
+          <w:rFonts w:cstheme="minorHAnsi"/>
+          <w:sz w:val="32"/>
+          <w:szCs w:val="32"/>
+          <w:lang w:eastAsia="ru-RU"/>
+        </w:rPr>
+      </w:pPr>
+      <w:r>
+        <w:rPr>
+          <w:noProof/>
+          <w:lang w:eastAsia="ru-RU"/>
+        </w:rPr>
+        <w:drawing>
+          <wp:inline distT="0" distB="0" distL="0" distR="0" wp14:anchorId="55373A46" wp14:editId="45E2DBB9">
+            <wp:extent cx="3838575" cy="2498246"/>
+            <wp:effectExtent l="0" t="0" r="0" b="0"/>
+            <wp:docPr id="39" name="Picture 39"/>
+            <wp:cNvGraphicFramePr>
+              <a:graphicFrameLocks xmlns:a="http://schemas.openxmlformats.org/drawingml/2006/main" noChangeAspect="1"/>
+            </wp:cNvGraphicFramePr>
+            <a:graphic xmlns:a="http://schemas.openxmlformats.org/drawingml/2006/main">
+              <a:graphicData uri="http://schemas.openxmlformats.org/drawingml/2006/picture">
+                <pic:pic xmlns:pic="http://schemas.openxmlformats.org/drawingml/2006/picture">
+                  <pic:nvPicPr>
+                    <pic:cNvPr id="1" name=""/>
+                    <pic:cNvPicPr/>
+                  </pic:nvPicPr>
+                  <pic:blipFill>
+                    <a:blip r:embed="rId50"/>
+                    <a:stretch>
+                      <a:fillRect/>
+                    </a:stretch>
+                  </pic:blipFill>
+                  <pic:spPr>
+                    <a:xfrm>
+                      <a:off x="0" y="0"/>
+                      <a:ext cx="3844531" cy="2502122"/>
+                    </a:xfrm>
+                    <a:prstGeom prst="rect">
+                      <a:avLst/>
+                    </a:prstGeom>
+                  </pic:spPr>
+                </pic:pic>
+              </a:graphicData>
+            </a:graphic>
+          </wp:inline>
+        </w:drawing>
+      </w:r>
+    </w:p>
+    <w:p>
+      <w:pPr>
+        <w:rPr>
+          <w:sz w:val="32"/>
+          <w:szCs w:val="32"/>
+          <w:lang w:val="en-US"/>
+        </w:rPr>
+      </w:pPr>
+      <w:r>
+        <w:rPr>
+          <w:sz w:val="32"/>
+          <w:szCs w:val="32"/>
+          <w:lang w:val="en-US"/>
+        </w:rPr>
+        <w:t>We have the data in our JSON file. How do we tranfer these data to an instance of MailSettings at runtime? You are right. IOptions and Dependency Injection to the rescue. Navigate to Starup/ConfigureServices Method and add the following line.</w:t>
+      </w:r>
+    </w:p>
+    <w:p>
+      <w:pPr>
+        <w:rPr>
+          <w:sz w:val="32"/>
+          <w:szCs w:val="32"/>
+          <w:lang w:val="en-US"/>
+        </w:rPr>
+      </w:pPr>
+      <w:r>
+        <w:rPr>
+          <w:noProof/>
+          <w:lang w:eastAsia="ru-RU"/>
+        </w:rPr>
+        <w:drawing>
+          <wp:inline distT="0" distB="0" distL="0" distR="0" wp14:anchorId="5224024A" wp14:editId="46B89602">
+            <wp:extent cx="6392545" cy="323850"/>
+            <wp:effectExtent l="0" t="0" r="8255" b="0"/>
+            <wp:docPr id="40" name="Picture 40"/>
+            <wp:cNvGraphicFramePr>
+              <a:graphicFrameLocks xmlns:a="http://schemas.openxmlformats.org/drawingml/2006/main" noChangeAspect="1"/>
+            </wp:cNvGraphicFramePr>
+            <a:graphic xmlns:a="http://schemas.openxmlformats.org/drawingml/2006/main">
+              <a:graphicData uri="http://schemas.openxmlformats.org/drawingml/2006/picture">
+                <pic:pic xmlns:pic="http://schemas.openxmlformats.org/drawingml/2006/picture">
+                  <pic:nvPicPr>
+                    <pic:cNvPr id="1" name=""/>
+                    <pic:cNvPicPr/>
+                  </pic:nvPicPr>
+                  <pic:blipFill>
+                    <a:blip r:embed="rId51"/>
+                    <a:stretch>
+                      <a:fillRect/>
+                    </a:stretch>
+                  </pic:blipFill>
+                  <pic:spPr>
+                    <a:xfrm>
+                      <a:off x="0" y="0"/>
+                      <a:ext cx="6424483" cy="325468"/>
+                    </a:xfrm>
+                    <a:prstGeom prst="rect">
+                      <a:avLst/>
+                    </a:prstGeom>
+                  </pic:spPr>
+                </pic:pic>
+              </a:graphicData>
+            </a:graphic>
+          </wp:inline>
+        </w:drawing>
+      </w:r>
+    </w:p>
+    <w:p>
+      <w:pPr>
+        <w:rPr>
+          <w:sz w:val="32"/>
+          <w:szCs w:val="32"/>
+          <w:lang w:val="en-US"/>
+        </w:rPr>
+      </w:pPr>
+      <w:r>
+        <w:rPr>
+          <w:sz w:val="32"/>
+          <w:szCs w:val="32"/>
+          <w:lang w:val="en-US"/>
+        </w:rPr>
+        <w:t>We will be using Mailkit and Mimekit packages for this implementation. These are probably the only two nugget packages that you will need to implement mailing in your ASP.NET Core Applications.</w:t>
+      </w:r>
+    </w:p>
+    <w:p>
+      <w:pPr>
+        <w:rPr>
+          <w:sz w:val="32"/>
+          <w:szCs w:val="32"/>
+          <w:lang w:val="en-US"/>
+        </w:rPr>
+      </w:pPr>
+      <w:r>
+        <w:rPr>
+          <w:noProof/>
+          <w:lang w:eastAsia="ru-RU"/>
+        </w:rPr>
+        <w:drawing>
+          <wp:inline distT="0" distB="0" distL="0" distR="0" wp14:anchorId="2605F485" wp14:editId="7DA43D8A">
+            <wp:extent cx="6162202" cy="590550"/>
+            <wp:effectExtent l="0" t="0" r="0" b="0"/>
+            <wp:docPr id="41" name="Picture 41"/>
+            <wp:cNvGraphicFramePr>
+              <a:graphicFrameLocks xmlns:a="http://schemas.openxmlformats.org/drawingml/2006/main" noChangeAspect="1"/>
+            </wp:cNvGraphicFramePr>
+            <a:graphic xmlns:a="http://schemas.openxmlformats.org/drawingml/2006/main">
+              <a:graphicData uri="http://schemas.openxmlformats.org/drawingml/2006/picture">
+                <pic:pic xmlns:pic="http://schemas.openxmlformats.org/drawingml/2006/picture">
+                  <pic:nvPicPr>
+                    <pic:cNvPr id="1" name=""/>
+                    <pic:cNvPicPr/>
+                  </pic:nvPicPr>
+                  <pic:blipFill>
+                    <a:blip r:embed="rId52"/>
+                    <a:stretch>
+                      <a:fillRect/>
+                    </a:stretch>
+                  </pic:blipFill>
+                  <pic:spPr>
+                    <a:xfrm>
+                      <a:off x="0" y="0"/>
+                      <a:ext cx="6275905" cy="601447"/>
+                    </a:xfrm>
+                    <a:prstGeom prst="rect">
+                      <a:avLst/>
+                    </a:prstGeom>
+                  </pic:spPr>
+                </pic:pic>
+              </a:graphicData>
+            </a:graphic>
+          </wp:inline>
+        </w:drawing>
+      </w:r>
+    </w:p>
+    <w:p>
+      <w:pPr>
+        <w:rPr>
+          <w:sz w:val="32"/>
+          <w:szCs w:val="32"/>
+          <w:lang w:val="en-US"/>
+        </w:rPr>
+      </w:pPr>
+      <w:r>
+        <w:rPr>
+          <w:noProof/>
+          <w:lang w:eastAsia="ru-RU"/>
+        </w:rPr>
+        <w:drawing>
+          <wp:inline distT="0" distB="0" distL="0" distR="0" wp14:anchorId="03DB3108" wp14:editId="55BF5F26">
+            <wp:extent cx="6185083" cy="666750"/>
+            <wp:effectExtent l="0" t="0" r="6350" b="0"/>
+            <wp:docPr id="42" name="Picture 42"/>
+            <wp:cNvGraphicFramePr>
+              <a:graphicFrameLocks xmlns:a="http://schemas.openxmlformats.org/drawingml/2006/main" noChangeAspect="1"/>
+            </wp:cNvGraphicFramePr>
+            <a:graphic xmlns:a="http://schemas.openxmlformats.org/drawingml/2006/main">
+              <a:graphicData uri="http://schemas.openxmlformats.org/drawingml/2006/picture">
+                <pic:pic xmlns:pic="http://schemas.openxmlformats.org/drawingml/2006/picture">
+                  <pic:nvPicPr>
+                    <pic:cNvPr id="1" name=""/>
+                    <pic:cNvPicPr/>
+                  </pic:nvPicPr>
+                  <pic:blipFill>
+                    <a:blip r:embed="rId53"/>
+                    <a:stretch>
+                      <a:fillRect/>
+                    </a:stretch>
+                  </pic:blipFill>
+                  <pic:spPr>
+                    <a:xfrm>
+                      <a:off x="0" y="0"/>
+                      <a:ext cx="6223059" cy="670844"/>
+                    </a:xfrm>
+                    <a:prstGeom prst="rect">
+                      <a:avLst/>
+                    </a:prstGeom>
+                  </pic:spPr>
+                </pic:pic>
+              </a:graphicData>
+            </a:graphic>
+          </wp:inline>
+        </w:drawing>
+      </w:r>
+    </w:p>
+    <w:p>
+      <w:pPr>
+        <w:rPr>
+          <w:sz w:val="32"/>
+          <w:szCs w:val="32"/>
+          <w:lang w:val="en-US"/>
+        </w:rPr>
+      </w:pPr>
+      <w:r>
+        <w:rPr>
+          <w:sz w:val="32"/>
+          <w:szCs w:val="32"/>
+          <w:lang w:val="en-US"/>
+        </w:rPr>
+        <w:t>MailKit does server work and MimeKit is for messaging.</w:t>
+      </w:r>
+    </w:p>
+    <w:p>
+      <w:pPr>
+        <w:rPr>
+          <w:sz w:val="32"/>
+          <w:szCs w:val="32"/>
+          <w:lang w:val="en-US"/>
+        </w:rPr>
+      </w:pPr>
+      <w:r>
+        <w:rPr>
+          <w:sz w:val="32"/>
+          <w:szCs w:val="32"/>
+          <w:lang w:val="en-US"/>
+        </w:rPr>
+        <w:t>Now with that out of the way, let’s build Service classes that is actually responsible to send Mails.</w:t>
+      </w:r>
+    </w:p>
+    <w:p>
+      <w:pPr>
+        <w:rPr>
+          <w:sz w:val="32"/>
+          <w:szCs w:val="32"/>
+          <w:lang w:val="en-US"/>
+        </w:rPr>
+      </w:pPr>
+      <w:r>
+        <w:rPr>
+          <w:noProof/>
+          <w:lang w:eastAsia="ru-RU"/>
+        </w:rPr>
+        <w:lastRenderedPageBreak/>
+        <w:drawing>
+          <wp:inline distT="0" distB="0" distL="0" distR="0" wp14:anchorId="7D61C0B0" wp14:editId="7B0D60B4">
+            <wp:extent cx="4905375" cy="1156331"/>
+            <wp:effectExtent l="0" t="0" r="0" b="6350"/>
+            <wp:docPr id="43" name="Picture 43"/>
+            <wp:cNvGraphicFramePr>
+              <a:graphicFrameLocks xmlns:a="http://schemas.openxmlformats.org/drawingml/2006/main" noChangeAspect="1"/>
+            </wp:cNvGraphicFramePr>
+            <a:graphic xmlns:a="http://schemas.openxmlformats.org/drawingml/2006/main">
+              <a:graphicData uri="http://schemas.openxmlformats.org/drawingml/2006/picture">
+                <pic:pic xmlns:pic="http://schemas.openxmlformats.org/drawingml/2006/picture">
+                  <pic:nvPicPr>
+                    <pic:cNvPr id="1" name=""/>
+                    <pic:cNvPicPr/>
+                  </pic:nvPicPr>
+                  <pic:blipFill>
+                    <a:blip r:embed="rId54"/>
+                    <a:stretch>
+                      <a:fillRect/>
+                    </a:stretch>
+                  </pic:blipFill>
+                  <pic:spPr>
+                    <a:xfrm>
+                      <a:off x="0" y="0"/>
+                      <a:ext cx="4930469" cy="1162246"/>
+                    </a:xfrm>
+                    <a:prstGeom prst="rect">
+                      <a:avLst/>
+                    </a:prstGeom>
+                  </pic:spPr>
+                </pic:pic>
+              </a:graphicData>
+            </a:graphic>
+          </wp:inline>
+        </w:drawing>
+      </w:r>
+    </w:p>
+    <w:p>
+      <w:pPr>
+        <w:rPr>
+          <w:sz w:val="32"/>
+          <w:szCs w:val="32"/>
+          <w:lang w:val="en-US"/>
+        </w:rPr>
+      </w:pPr>
+      <w:r>
+        <w:rPr>
+          <w:sz w:val="32"/>
+          <w:szCs w:val="32"/>
+          <w:lang w:val="en-US"/>
+        </w:rPr>
+        <w:t xml:space="preserve">And the implementation of the interface </w:t>
+      </w:r>
+      <w:r>
+        <w:rPr>
+          <w:sz w:val="32"/>
+          <w:szCs w:val="32"/>
+          <w:lang w:val="en-US"/>
+        </w:rPr>
+        <w:sym w:font="Wingdings" w:char="F0E0"/>
+      </w:r>
+    </w:p>
+    <w:p>
+      <w:pPr>
+        <w:rPr>
+          <w:sz w:val="32"/>
+          <w:szCs w:val="32"/>
+          <w:lang w:val="en-US"/>
+        </w:rPr>
+      </w:pPr>
+      <w:r>
+        <w:rPr>
+          <w:noProof/>
+          <w:lang w:eastAsia="ru-RU"/>
+        </w:rPr>
+        <w:drawing>
+          <wp:inline distT="0" distB="0" distL="0" distR="0" wp14:anchorId="4516E3D4" wp14:editId="42B9365A">
+            <wp:extent cx="5019675" cy="1549894"/>
+            <wp:effectExtent l="0" t="0" r="0" b="0"/>
+            <wp:docPr id="44" name="Picture 44"/>
+            <wp:cNvGraphicFramePr>
+              <a:graphicFrameLocks xmlns:a="http://schemas.openxmlformats.org/drawingml/2006/main" noChangeAspect="1"/>
+            </wp:cNvGraphicFramePr>
+            <a:graphic xmlns:a="http://schemas.openxmlformats.org/drawingml/2006/main">
+              <a:graphicData uri="http://schemas.openxmlformats.org/drawingml/2006/picture">
+                <pic:pic xmlns:pic="http://schemas.openxmlformats.org/drawingml/2006/picture">
+                  <pic:nvPicPr>
+                    <pic:cNvPr id="1" name=""/>
+                    <pic:cNvPicPr/>
+                  </pic:nvPicPr>
+                  <pic:blipFill rotWithShape="1">
+                    <a:blip r:embed="rId55"/>
+                    <a:srcRect l="1637" t="4438" b="2920"/>
+                    <a:stretch/>
+                  </pic:blipFill>
+                  <pic:spPr bwMode="auto">
+                    <a:xfrm>
+                      <a:off x="0" y="0"/>
+                      <a:ext cx="5049487" cy="1559099"/>
+                    </a:xfrm>
+                    <a:prstGeom prst="rect">
+                      <a:avLst/>
+                    </a:prstGeom>
+                    <a:ln>
+                      <a:noFill/>
+                    </a:ln>
+                    <a:extLst>
+                      <a:ext uri="{53640926-AAD7-44D8-BBD7-CCE9431645EC}">
+                        <a14:shadowObscured xmlns:a14="http://schemas.microsoft.com/office/drawing/2010/main"/>
+                      </a:ext>
+                    </a:extLst>
+                  </pic:spPr>
+                </pic:pic>
+              </a:graphicData>
+            </a:graphic>
+          </wp:inline>
+        </w:drawing>
+      </w:r>
+    </w:p>
+    <w:p>
+      <w:pPr>
+        <w:rPr>
+          <w:sz w:val="32"/>
+          <w:szCs w:val="32"/>
+          <w:lang w:val="en-US"/>
+        </w:rPr>
+      </w:pPr>
+      <w:r>
+        <w:rPr>
+          <w:sz w:val="32"/>
+          <w:szCs w:val="32"/>
+          <w:lang w:val="en-US"/>
+        </w:rPr>
+        <w:t>You can see that we are Injecting the IOptions&lt;MailSettings&gt; to t</w:t>
+      </w:r>
+      <w:r>
+        <w:rPr>
+          <w:sz w:val="32"/>
+          <w:szCs w:val="32"/>
+          <w:lang w:val="en-US"/>
+        </w:rPr>
+        <w:t>he constructor and assigning it</w:t>
+      </w:r>
+      <w:r>
+        <w:rPr>
+          <w:sz w:val="32"/>
+          <w:szCs w:val="32"/>
+          <w:lang w:val="en-US"/>
+        </w:rPr>
+        <w:t>s value to the instance of MailSettings. Like this, we will be able to access the data from the JSON at runtime.</w:t>
+      </w:r>
+    </w:p>
+    <w:p>
+      <w:pPr>
+        <w:autoSpaceDE w:val="0"/>
+        <w:autoSpaceDN w:val="0"/>
+        <w:adjustRightInd w:val="0"/>
+        <w:spacing w:after="0" w:line="240" w:lineRule="auto"/>
+        <w:rPr>
+          <w:rFonts w:ascii="Consolas" w:hAnsi="Consolas" w:cs="Consolas"/>
+          <w:color w:val="000000"/>
+          <w:sz w:val="19"/>
+          <w:szCs w:val="19"/>
+        </w:rPr>
+      </w:pPr>
+      <w:r>
+        <w:rPr>
+          <w:rFonts w:ascii="Consolas" w:hAnsi="Consolas" w:cs="Consolas"/>
+          <w:color w:val="0000FF"/>
+          <w:sz w:val="19"/>
+          <w:szCs w:val="19"/>
+        </w:rPr>
+        <w:t>public</w:t>
+      </w:r>
+      <w:r>
+        <w:rPr>
+          <w:rFonts w:ascii="Consolas" w:hAnsi="Consolas" w:cs="Consolas"/>
+          <w:color w:val="000000"/>
+          <w:sz w:val="19"/>
+          <w:szCs w:val="19"/>
+        </w:rPr>
+        <w:t xml:space="preserve"> </w:t>
+      </w:r>
+      <w:r>
+        <w:rPr>
+          <w:rFonts w:ascii="Consolas" w:hAnsi="Consolas" w:cs="Consolas"/>
+          <w:color w:val="0000FF"/>
+          <w:sz w:val="19"/>
+          <w:szCs w:val="19"/>
+        </w:rPr>
+        <w:t>async</w:t>
+      </w:r>
+      <w:r>
+        <w:rPr>
+          <w:rFonts w:ascii="Consolas" w:hAnsi="Consolas" w:cs="Consolas"/>
+          <w:color w:val="000000"/>
+          <w:sz w:val="19"/>
+          <w:szCs w:val="19"/>
+        </w:rPr>
+        <w:t xml:space="preserve"> Task </w:t>
+      </w:r>
+      <w:proofErr w:type="gramStart"/>
+      <w:r>
+        <w:rPr>
+          <w:rFonts w:ascii="Consolas" w:hAnsi="Consolas" w:cs="Consolas"/>
+          <w:color w:val="000000"/>
+          <w:sz w:val="19"/>
+          <w:szCs w:val="19"/>
+        </w:rPr>
+        <w:t>SendEmailAsync(</w:t>
+      </w:r>
+      <w:proofErr w:type="gramEnd"/>
+      <w:r>
+        <w:rPr>
+          <w:rFonts w:ascii="Consolas" w:hAnsi="Consolas" w:cs="Consolas"/>
+          <w:color w:val="000000"/>
+          <w:sz w:val="19"/>
+          <w:szCs w:val="19"/>
+        </w:rPr>
+        <w:t>MailRequest mailRequest)</w:t>
+      </w:r>
+    </w:p>
+    <w:p>
+      <w:pPr>
+        <w:autoSpaceDE w:val="0"/>
+        <w:autoSpaceDN w:val="0"/>
+        <w:adjustRightInd w:val="0"/>
+        <w:spacing w:after="0" w:line="240" w:lineRule="auto"/>
+        <w:rPr>
+          <w:rFonts w:ascii="Consolas" w:hAnsi="Consolas" w:cs="Consolas"/>
+          <w:color w:val="000000"/>
+          <w:sz w:val="19"/>
+          <w:szCs w:val="19"/>
+        </w:rPr>
+      </w:pPr>
+      <w:r>
+        <w:rPr>
+          <w:rFonts w:ascii="Consolas" w:hAnsi="Consolas" w:cs="Consolas"/>
+          <w:color w:val="000000"/>
+          <w:sz w:val="19"/>
+          <w:szCs w:val="19"/>
+        </w:rPr>
+        <w:t xml:space="preserve">        {</w:t>
+      </w:r>
+    </w:p>
+    <w:p>
+      <w:pPr>
+        <w:autoSpaceDE w:val="0"/>
+        <w:autoSpaceDN w:val="0"/>
+        <w:adjustRightInd w:val="0"/>
+        <w:spacing w:after="0" w:line="240" w:lineRule="auto"/>
+        <w:rPr>
+          <w:rFonts w:ascii="Consolas" w:hAnsi="Consolas" w:cs="Consolas"/>
+          <w:color w:val="000000"/>
+          <w:sz w:val="19"/>
+          <w:szCs w:val="19"/>
+        </w:rPr>
+      </w:pPr>
+      <w:r>
+        <w:rPr>
+          <w:rFonts w:ascii="Consolas" w:hAnsi="Consolas" w:cs="Consolas"/>
+          <w:color w:val="000000"/>
+          <w:sz w:val="19"/>
+          <w:szCs w:val="19"/>
+        </w:rPr>
+        <w:t xml:space="preserve">            </w:t>
+      </w:r>
+      <w:r>
+        <w:rPr>
+          <w:rFonts w:ascii="Consolas" w:hAnsi="Consolas" w:cs="Consolas"/>
+          <w:color w:val="0000FF"/>
+          <w:sz w:val="19"/>
+          <w:szCs w:val="19"/>
+        </w:rPr>
+        <w:t>var</w:t>
+      </w:r>
+      <w:r>
+        <w:rPr>
+          <w:rFonts w:ascii="Consolas" w:hAnsi="Consolas" w:cs="Consolas"/>
+          <w:color w:val="000000"/>
+          <w:sz w:val="19"/>
+          <w:szCs w:val="19"/>
+        </w:rPr>
+        <w:t xml:space="preserve"> email = </w:t>
+      </w:r>
+      <w:r>
+        <w:rPr>
+          <w:rFonts w:ascii="Consolas" w:hAnsi="Consolas" w:cs="Consolas"/>
+          <w:color w:val="0000FF"/>
+          <w:sz w:val="19"/>
+          <w:szCs w:val="19"/>
+        </w:rPr>
+        <w:t>new</w:t>
+      </w:r>
+      <w:r>
+        <w:rPr>
+          <w:rFonts w:ascii="Consolas" w:hAnsi="Consolas" w:cs="Consolas"/>
+          <w:color w:val="000000"/>
+          <w:sz w:val="19"/>
+          <w:szCs w:val="19"/>
+        </w:rPr>
+        <w:t xml:space="preserve"> </w:t>
+      </w:r>
+      <w:proofErr w:type="gramStart"/>
+      <w:r>
+        <w:rPr>
+          <w:rFonts w:ascii="Consolas" w:hAnsi="Consolas" w:cs="Consolas"/>
+          <w:color w:val="000000"/>
+          <w:sz w:val="19"/>
+          <w:szCs w:val="19"/>
+        </w:rPr>
+        <w:t>MimeMessage(</w:t>
+      </w:r>
+      <w:proofErr w:type="gramEnd"/>
+      <w:r>
+        <w:rPr>
+          <w:rFonts w:ascii="Consolas" w:hAnsi="Consolas" w:cs="Consolas"/>
+          <w:color w:val="000000"/>
+          <w:sz w:val="19"/>
+          <w:szCs w:val="19"/>
+        </w:rPr>
+        <w:t>);</w:t>
+      </w:r>
+    </w:p>
+    <w:p>
+      <w:pPr>
+        <w:autoSpaceDE w:val="0"/>
+        <w:autoSpaceDN w:val="0"/>
+        <w:adjustRightInd w:val="0"/>
+        <w:spacing w:after="0" w:line="240" w:lineRule="auto"/>
+        <w:rPr>
+          <w:rFonts w:ascii="Consolas" w:hAnsi="Consolas" w:cs="Consolas"/>
+          <w:color w:val="000000"/>
+          <w:sz w:val="19"/>
+          <w:szCs w:val="19"/>
+        </w:rPr>
+      </w:pPr>
+      <w:r>
+        <w:rPr>
+          <w:rFonts w:ascii="Consolas" w:hAnsi="Consolas" w:cs="Consolas"/>
+          <w:color w:val="000000"/>
+          <w:sz w:val="19"/>
+          <w:szCs w:val="19"/>
+        </w:rPr>
+        <w:t xml:space="preserve">            </w:t>
+      </w:r>
+      <w:proofErr w:type="gramStart"/>
+      <w:r>
+        <w:rPr>
+          <w:rFonts w:ascii="Consolas" w:hAnsi="Consolas" w:cs="Consolas"/>
+          <w:color w:val="000000"/>
+          <w:sz w:val="19"/>
+          <w:szCs w:val="19"/>
+        </w:rPr>
+        <w:t>email.Sender</w:t>
+      </w:r>
+      <w:proofErr w:type="gramEnd"/>
+      <w:r>
+        <w:rPr>
+          <w:rFonts w:ascii="Consolas" w:hAnsi="Consolas" w:cs="Consolas"/>
+          <w:color w:val="000000"/>
+          <w:sz w:val="19"/>
+          <w:szCs w:val="19"/>
+        </w:rPr>
+        <w:t xml:space="preserve"> = MailboxAddress.Parse(_mailSettings.Mail);</w:t>
+      </w:r>
+    </w:p>
+    <w:p>
+      <w:pPr>
+        <w:autoSpaceDE w:val="0"/>
+        <w:autoSpaceDN w:val="0"/>
+        <w:adjustRightInd w:val="0"/>
+        <w:spacing w:after="0" w:line="240" w:lineRule="auto"/>
+        <w:rPr>
+          <w:rFonts w:ascii="Consolas" w:hAnsi="Consolas" w:cs="Consolas"/>
+          <w:color w:val="000000"/>
+          <w:sz w:val="19"/>
+          <w:szCs w:val="19"/>
+        </w:rPr>
+      </w:pPr>
+      <w:r>
+        <w:rPr>
+          <w:rFonts w:ascii="Consolas" w:hAnsi="Consolas" w:cs="Consolas"/>
+          <w:color w:val="000000"/>
+          <w:sz w:val="19"/>
+          <w:szCs w:val="19"/>
+        </w:rPr>
+        <w:t xml:space="preserve">            </w:t>
+      </w:r>
+      <w:proofErr w:type="gramStart"/>
+      <w:r>
+        <w:rPr>
+          <w:rFonts w:ascii="Consolas" w:hAnsi="Consolas" w:cs="Consolas"/>
+          <w:color w:val="000000"/>
+          <w:sz w:val="19"/>
+          <w:szCs w:val="19"/>
+        </w:rPr>
+        <w:t>email.To.Add</w:t>
+      </w:r>
+      <w:proofErr w:type="gramEnd"/>
+      <w:r>
+        <w:rPr>
+          <w:rFonts w:ascii="Consolas" w:hAnsi="Consolas" w:cs="Consolas"/>
+          <w:color w:val="000000"/>
+          <w:sz w:val="19"/>
+          <w:szCs w:val="19"/>
+        </w:rPr>
+        <w:t>(MailboxAddress.Parse(mailRequest.ToEmail));</w:t>
+      </w:r>
+    </w:p>
+    <w:p>
+      <w:pPr>
+        <w:autoSpaceDE w:val="0"/>
+        <w:autoSpaceDN w:val="0"/>
+        <w:adjustRightInd w:val="0"/>
+        <w:spacing w:after="0" w:line="240" w:lineRule="auto"/>
+        <w:rPr>
+          <w:rFonts w:ascii="Consolas" w:hAnsi="Consolas" w:cs="Consolas"/>
+          <w:color w:val="000000"/>
+          <w:sz w:val="19"/>
+          <w:szCs w:val="19"/>
+        </w:rPr>
+      </w:pPr>
+      <w:r>
+        <w:rPr>
+          <w:rFonts w:ascii="Consolas" w:hAnsi="Consolas" w:cs="Consolas"/>
+          <w:color w:val="000000"/>
+          <w:sz w:val="19"/>
+          <w:szCs w:val="19"/>
+        </w:rPr>
+        <w:t xml:space="preserve">            </w:t>
+      </w:r>
+      <w:proofErr w:type="gramStart"/>
+      <w:r>
+        <w:rPr>
+          <w:rFonts w:ascii="Consolas" w:hAnsi="Consolas" w:cs="Consolas"/>
+          <w:color w:val="000000"/>
+          <w:sz w:val="19"/>
+          <w:szCs w:val="19"/>
+        </w:rPr>
+        <w:t>email.Subject</w:t>
+      </w:r>
+      <w:proofErr w:type="gramEnd"/>
+      <w:r>
+        <w:rPr>
+          <w:rFonts w:ascii="Consolas" w:hAnsi="Consolas" w:cs="Consolas"/>
+          <w:color w:val="000000"/>
+          <w:sz w:val="19"/>
+          <w:szCs w:val="19"/>
+        </w:rPr>
+        <w:t xml:space="preserve"> = mailRequest.Subject;</w:t>
+      </w:r>
+    </w:p>
+    <w:p>
+      <w:pPr>
+        <w:autoSpaceDE w:val="0"/>
+        <w:autoSpaceDN w:val="0"/>
+        <w:adjustRightInd w:val="0"/>
+        <w:spacing w:after="0" w:line="240" w:lineRule="auto"/>
+        <w:rPr>
+          <w:rFonts w:ascii="Consolas" w:hAnsi="Consolas" w:cs="Consolas"/>
+          <w:color w:val="000000"/>
+          <w:sz w:val="19"/>
+          <w:szCs w:val="19"/>
+        </w:rPr>
+      </w:pPr>
+      <w:r>
+        <w:rPr>
+          <w:rFonts w:ascii="Consolas" w:hAnsi="Consolas" w:cs="Consolas"/>
+          <w:color w:val="000000"/>
+          <w:sz w:val="19"/>
+          <w:szCs w:val="19"/>
+        </w:rPr>
+        <w:t xml:space="preserve">            </w:t>
+      </w:r>
+      <w:r>
+        <w:rPr>
+          <w:rFonts w:ascii="Consolas" w:hAnsi="Consolas" w:cs="Consolas"/>
+          <w:color w:val="0000FF"/>
+          <w:sz w:val="19"/>
+          <w:szCs w:val="19"/>
+        </w:rPr>
+        <w:t>var</w:t>
+      </w:r>
+      <w:r>
+        <w:rPr>
+          <w:rFonts w:ascii="Consolas" w:hAnsi="Consolas" w:cs="Consolas"/>
+          <w:color w:val="000000"/>
+          <w:sz w:val="19"/>
+          <w:szCs w:val="19"/>
+        </w:rPr>
+        <w:t xml:space="preserve"> builder = </w:t>
+      </w:r>
+      <w:r>
+        <w:rPr>
+          <w:rFonts w:ascii="Consolas" w:hAnsi="Consolas" w:cs="Consolas"/>
+          <w:color w:val="0000FF"/>
+          <w:sz w:val="19"/>
+          <w:szCs w:val="19"/>
+        </w:rPr>
+        <w:t>new</w:t>
+      </w:r>
+      <w:r>
+        <w:rPr>
+          <w:rFonts w:ascii="Consolas" w:hAnsi="Consolas" w:cs="Consolas"/>
+          <w:color w:val="000000"/>
+          <w:sz w:val="19"/>
+          <w:szCs w:val="19"/>
+        </w:rPr>
+        <w:t xml:space="preserve"> </w:t>
+      </w:r>
+      <w:proofErr w:type="gramStart"/>
+      <w:r>
+        <w:rPr>
+          <w:rFonts w:ascii="Consolas" w:hAnsi="Consolas" w:cs="Consolas"/>
+          <w:color w:val="000000"/>
+          <w:sz w:val="19"/>
+          <w:szCs w:val="19"/>
+        </w:rPr>
+        <w:t>BodyBuilder(</w:t>
+      </w:r>
+      <w:proofErr w:type="gramEnd"/>
+      <w:r>
+        <w:rPr>
+          <w:rFonts w:ascii="Consolas" w:hAnsi="Consolas" w:cs="Consolas"/>
+          <w:color w:val="000000"/>
+          <w:sz w:val="19"/>
+          <w:szCs w:val="19"/>
+        </w:rPr>
+        <w:t>);</w:t>
+      </w:r>
+    </w:p>
+    <w:p>
+      <w:pPr>
+        <w:autoSpaceDE w:val="0"/>
+        <w:autoSpaceDN w:val="0"/>
+        <w:adjustRightInd w:val="0"/>
+        <w:spacing w:after="0" w:line="240" w:lineRule="auto"/>
+        <w:rPr>
+          <w:rFonts w:ascii="Consolas" w:hAnsi="Consolas" w:cs="Consolas"/>
+          <w:color w:val="000000"/>
+          <w:sz w:val="19"/>
+          <w:szCs w:val="19"/>
+        </w:rPr>
+      </w:pPr>
+      <w:r>
+        <w:rPr>
+          <w:rFonts w:ascii="Consolas" w:hAnsi="Consolas" w:cs="Consolas"/>
+          <w:color w:val="000000"/>
+          <w:sz w:val="19"/>
+          <w:szCs w:val="19"/>
+        </w:rPr>
+        <w:t xml:space="preserve">            </w:t>
+      </w:r>
+      <w:r>
+        <w:rPr>
+          <w:rFonts w:ascii="Consolas" w:hAnsi="Consolas" w:cs="Consolas"/>
+          <w:color w:val="0000FF"/>
+          <w:sz w:val="19"/>
+          <w:szCs w:val="19"/>
+        </w:rPr>
+        <w:t>if</w:t>
+      </w:r>
+      <w:r>
+        <w:rPr>
+          <w:rFonts w:ascii="Consolas" w:hAnsi="Consolas" w:cs="Consolas"/>
+          <w:color w:val="000000"/>
+          <w:sz w:val="19"/>
+          <w:szCs w:val="19"/>
+        </w:rPr>
+        <w:t xml:space="preserve"> (</w:t>
+      </w:r>
+      <w:proofErr w:type="gramStart"/>
+      <w:r>
+        <w:rPr>
+          <w:rFonts w:ascii="Consolas" w:hAnsi="Consolas" w:cs="Consolas"/>
+          <w:color w:val="000000"/>
+          <w:sz w:val="19"/>
+          <w:szCs w:val="19"/>
+        </w:rPr>
+        <w:t>mailRequest.Attachments !</w:t>
+      </w:r>
+      <w:proofErr w:type="gramEnd"/>
+      <w:r>
+        <w:rPr>
+          <w:rFonts w:ascii="Consolas" w:hAnsi="Consolas" w:cs="Consolas"/>
+          <w:color w:val="000000"/>
+          <w:sz w:val="19"/>
+          <w:szCs w:val="19"/>
+        </w:rPr>
+        <w:t xml:space="preserve">= </w:t>
+      </w:r>
+      <w:r>
+        <w:rPr>
+          <w:rFonts w:ascii="Consolas" w:hAnsi="Consolas" w:cs="Consolas"/>
+          <w:color w:val="0000FF"/>
+          <w:sz w:val="19"/>
+          <w:szCs w:val="19"/>
+        </w:rPr>
+        <w:t>null</w:t>
+      </w:r>
+      <w:r>
+        <w:rPr>
+          <w:rFonts w:ascii="Consolas" w:hAnsi="Consolas" w:cs="Consolas"/>
+          <w:color w:val="000000"/>
+          <w:sz w:val="19"/>
+          <w:szCs w:val="19"/>
+        </w:rPr>
+        <w:t>)</w:t>
+      </w:r>
+    </w:p>
+    <w:p>
+      <w:pPr>
+        <w:autoSpaceDE w:val="0"/>
+        <w:autoSpaceDN w:val="0"/>
+        <w:adjustRightInd w:val="0"/>
+        <w:spacing w:after="0" w:line="240" w:lineRule="auto"/>
+        <w:rPr>
+          <w:rFonts w:ascii="Consolas" w:hAnsi="Consolas" w:cs="Consolas"/>
+          <w:color w:val="000000"/>
+          <w:sz w:val="19"/>
+          <w:szCs w:val="19"/>
+        </w:rPr>
+      </w:pPr>
+      <w:r>
+        <w:rPr>
+          <w:rFonts w:ascii="Consolas" w:hAnsi="Consolas" w:cs="Consolas"/>
+          <w:color w:val="000000"/>
+          <w:sz w:val="19"/>
+          <w:szCs w:val="19"/>
+        </w:rPr>
+        <w:t xml:space="preserve">            {</w:t>
+      </w:r>
+    </w:p>
+    <w:p>
+      <w:pPr>
+        <w:autoSpaceDE w:val="0"/>
+        <w:autoSpaceDN w:val="0"/>
+        <w:adjustRightInd w:val="0"/>
+        <w:spacing w:after="0" w:line="240" w:lineRule="auto"/>
+        <w:rPr>
+          <w:rFonts w:ascii="Consolas" w:hAnsi="Consolas" w:cs="Consolas"/>
+          <w:color w:val="000000"/>
+          <w:sz w:val="19"/>
+          <w:szCs w:val="19"/>
+        </w:rPr>
+      </w:pPr>
+      <w:r>
+        <w:rPr>
+          <w:rFonts w:ascii="Consolas" w:hAnsi="Consolas" w:cs="Consolas"/>
+          <w:color w:val="000000"/>
+          <w:sz w:val="19"/>
+          <w:szCs w:val="19"/>
+        </w:rPr>
+        <w:t xml:space="preserve">                </w:t>
+      </w:r>
+      <w:proofErr w:type="gramStart"/>
+      <w:r>
+        <w:rPr>
+          <w:rFonts w:ascii="Consolas" w:hAnsi="Consolas" w:cs="Consolas"/>
+          <w:color w:val="0000FF"/>
+          <w:sz w:val="19"/>
+          <w:szCs w:val="19"/>
+        </w:rPr>
+        <w:t>byte</w:t>
+      </w:r>
+      <w:r>
+        <w:rPr>
+          <w:rFonts w:ascii="Consolas" w:hAnsi="Consolas" w:cs="Consolas"/>
+          <w:color w:val="000000"/>
+          <w:sz w:val="19"/>
+          <w:szCs w:val="19"/>
+        </w:rPr>
+        <w:t>[</w:t>
+      </w:r>
+      <w:proofErr w:type="gramEnd"/>
+      <w:r>
+        <w:rPr>
+          <w:rFonts w:ascii="Consolas" w:hAnsi="Consolas" w:cs="Consolas"/>
+          <w:color w:val="000000"/>
+          <w:sz w:val="19"/>
+          <w:szCs w:val="19"/>
+        </w:rPr>
+        <w:t>] fileBytes;</w:t>
+      </w:r>
+    </w:p>
+    <w:p>
+      <w:pPr>
+        <w:autoSpaceDE w:val="0"/>
+        <w:autoSpaceDN w:val="0"/>
+        <w:adjustRightInd w:val="0"/>
+        <w:spacing w:after="0" w:line="240" w:lineRule="auto"/>
+        <w:rPr>
+          <w:rFonts w:ascii="Consolas" w:hAnsi="Consolas" w:cs="Consolas"/>
+          <w:color w:val="000000"/>
+          <w:sz w:val="19"/>
+          <w:szCs w:val="19"/>
+        </w:rPr>
+      </w:pPr>
+      <w:r>
+        <w:rPr>
+          <w:rFonts w:ascii="Consolas" w:hAnsi="Consolas" w:cs="Consolas"/>
+          <w:color w:val="000000"/>
+          <w:sz w:val="19"/>
+          <w:szCs w:val="19"/>
+        </w:rPr>
+        <w:t xml:space="preserve">                </w:t>
+      </w:r>
+      <w:r>
+        <w:rPr>
+          <w:rFonts w:ascii="Consolas" w:hAnsi="Consolas" w:cs="Consolas"/>
+          <w:color w:val="0000FF"/>
+          <w:sz w:val="19"/>
+          <w:szCs w:val="19"/>
+        </w:rPr>
+        <w:t>foreach</w:t>
+      </w:r>
+      <w:r>
+        <w:rPr>
+          <w:rFonts w:ascii="Consolas" w:hAnsi="Consolas" w:cs="Consolas"/>
+          <w:color w:val="000000"/>
+          <w:sz w:val="19"/>
+          <w:szCs w:val="19"/>
+        </w:rPr>
+        <w:t xml:space="preserve"> (var file </w:t>
+      </w:r>
+      <w:r>
+        <w:rPr>
+          <w:rFonts w:ascii="Consolas" w:hAnsi="Consolas" w:cs="Consolas"/>
+          <w:color w:val="0000FF"/>
+          <w:sz w:val="19"/>
+          <w:szCs w:val="19"/>
+        </w:rPr>
+        <w:t>in</w:t>
+      </w:r>
+      <w:r>
+        <w:rPr>
+          <w:rFonts w:ascii="Consolas" w:hAnsi="Consolas" w:cs="Consolas"/>
+          <w:color w:val="000000"/>
+          <w:sz w:val="19"/>
+          <w:szCs w:val="19"/>
+        </w:rPr>
+        <w:t xml:space="preserve"> mailRequest.Attachments)</w:t>
+      </w:r>
+    </w:p>
+    <w:p>
+      <w:pPr>
+        <w:autoSpaceDE w:val="0"/>
+        <w:autoSpaceDN w:val="0"/>
+        <w:adjustRightInd w:val="0"/>
+        <w:spacing w:after="0" w:line="240" w:lineRule="auto"/>
+        <w:rPr>
+          <w:rFonts w:ascii="Consolas" w:hAnsi="Consolas" w:cs="Consolas"/>
+          <w:color w:val="000000"/>
+          <w:sz w:val="19"/>
+          <w:szCs w:val="19"/>
+        </w:rPr>
+      </w:pPr>
+      <w:r>
+        <w:rPr>
+          <w:rFonts w:ascii="Consolas" w:hAnsi="Consolas" w:cs="Consolas"/>
+          <w:color w:val="000000"/>
+          <w:sz w:val="19"/>
+          <w:szCs w:val="19"/>
+        </w:rPr>
+        <w:t xml:space="preserve">                {</w:t>
+      </w:r>
+    </w:p>
+    <w:p>
+      <w:pPr>
+        <w:autoSpaceDE w:val="0"/>
+        <w:autoSpaceDN w:val="0"/>
+        <w:adjustRightInd w:val="0"/>
+        <w:spacing w:after="0" w:line="240" w:lineRule="auto"/>
+        <w:rPr>
+          <w:rFonts w:ascii="Consolas" w:hAnsi="Consolas" w:cs="Consolas"/>
+          <w:color w:val="000000"/>
+          <w:sz w:val="19"/>
+          <w:szCs w:val="19"/>
+        </w:rPr>
+      </w:pPr>
+      <w:r>
+        <w:rPr>
+          <w:rFonts w:ascii="Consolas" w:hAnsi="Consolas" w:cs="Consolas"/>
+          <w:color w:val="000000"/>
+          <w:sz w:val="19"/>
+          <w:szCs w:val="19"/>
+        </w:rPr>
+        <w:t xml:space="preserve">                    </w:t>
+      </w:r>
+      <w:r>
+        <w:rPr>
+          <w:rFonts w:ascii="Consolas" w:hAnsi="Consolas" w:cs="Consolas"/>
+          <w:color w:val="0000FF"/>
+          <w:sz w:val="19"/>
+          <w:szCs w:val="19"/>
+        </w:rPr>
+        <w:t>if</w:t>
+      </w:r>
+      <w:r>
+        <w:rPr>
+          <w:rFonts w:ascii="Consolas" w:hAnsi="Consolas" w:cs="Consolas"/>
+          <w:color w:val="000000"/>
+          <w:sz w:val="19"/>
+          <w:szCs w:val="19"/>
+        </w:rPr>
+        <w:t xml:space="preserve"> (</w:t>
+      </w:r>
+      <w:proofErr w:type="gramStart"/>
+      <w:r>
+        <w:rPr>
+          <w:rFonts w:ascii="Consolas" w:hAnsi="Consolas" w:cs="Consolas"/>
+          <w:color w:val="000000"/>
+          <w:sz w:val="19"/>
+          <w:szCs w:val="19"/>
+        </w:rPr>
+        <w:t>file.Length</w:t>
+      </w:r>
+      <w:proofErr w:type="gramEnd"/>
+      <w:r>
+        <w:rPr>
+          <w:rFonts w:ascii="Consolas" w:hAnsi="Consolas" w:cs="Consolas"/>
+          <w:color w:val="000000"/>
+          <w:sz w:val="19"/>
+          <w:szCs w:val="19"/>
+        </w:rPr>
+        <w:t xml:space="preserve"> &gt; 0)</w:t>
+      </w:r>
+    </w:p>
+    <w:p>
+      <w:pPr>
+        <w:autoSpaceDE w:val="0"/>
+        <w:autoSpaceDN w:val="0"/>
+        <w:adjustRightInd w:val="0"/>
+        <w:spacing w:after="0" w:line="240" w:lineRule="auto"/>
+        <w:rPr>
+          <w:rFonts w:ascii="Consolas" w:hAnsi="Consolas" w:cs="Consolas"/>
+          <w:color w:val="000000"/>
+          <w:sz w:val="19"/>
+          <w:szCs w:val="19"/>
+        </w:rPr>
+      </w:pPr>
+      <w:r>
+        <w:rPr>
+          <w:rFonts w:ascii="Consolas" w:hAnsi="Consolas" w:cs="Consolas"/>
+          <w:color w:val="000000"/>
+          <w:sz w:val="19"/>
+          <w:szCs w:val="19"/>
+        </w:rPr>
+        <w:t xml:space="preserve">                    {</w:t>
+      </w:r>
+    </w:p>
+    <w:p>
+      <w:pPr>
+        <w:autoSpaceDE w:val="0"/>
+        <w:autoSpaceDN w:val="0"/>
+        <w:adjustRightInd w:val="0"/>
+        <w:spacing w:after="0" w:line="240" w:lineRule="auto"/>
+        <w:rPr>
+          <w:rFonts w:ascii="Consolas" w:hAnsi="Consolas" w:cs="Consolas"/>
+          <w:color w:val="000000"/>
+          <w:sz w:val="19"/>
+          <w:szCs w:val="19"/>
+        </w:rPr>
+      </w:pPr>
+      <w:r>
+        <w:rPr>
+          <w:rFonts w:ascii="Consolas" w:hAnsi="Consolas" w:cs="Consolas"/>
+          <w:color w:val="000000"/>
+          <w:sz w:val="19"/>
+          <w:szCs w:val="19"/>
+        </w:rPr>
+        <w:t xml:space="preserve">                        </w:t>
+      </w:r>
+      <w:r>
+        <w:rPr>
+          <w:rFonts w:ascii="Consolas" w:hAnsi="Consolas" w:cs="Consolas"/>
+          <w:color w:val="0000FF"/>
+          <w:sz w:val="19"/>
+          <w:szCs w:val="19"/>
+        </w:rPr>
+        <w:t>using</w:t>
+      </w:r>
+      <w:r>
+        <w:rPr>
+          <w:rFonts w:ascii="Consolas" w:hAnsi="Consolas" w:cs="Consolas"/>
+          <w:color w:val="000000"/>
+          <w:sz w:val="19"/>
+          <w:szCs w:val="19"/>
+        </w:rPr>
+        <w:t xml:space="preserve"> (</w:t>
+      </w:r>
+      <w:r>
+        <w:rPr>
+          <w:rFonts w:ascii="Consolas" w:hAnsi="Consolas" w:cs="Consolas"/>
+          <w:color w:val="0000FF"/>
+          <w:sz w:val="19"/>
+          <w:szCs w:val="19"/>
+        </w:rPr>
+        <w:t>var</w:t>
+      </w:r>
+      <w:r>
+        <w:rPr>
+          <w:rFonts w:ascii="Consolas" w:hAnsi="Consolas" w:cs="Consolas"/>
+          <w:color w:val="000000"/>
+          <w:sz w:val="19"/>
+          <w:szCs w:val="19"/>
+        </w:rPr>
+        <w:t xml:space="preserve"> ms = </w:t>
+      </w:r>
+      <w:r>
+        <w:rPr>
+          <w:rFonts w:ascii="Consolas" w:hAnsi="Consolas" w:cs="Consolas"/>
+          <w:color w:val="0000FF"/>
+          <w:sz w:val="19"/>
+          <w:szCs w:val="19"/>
+        </w:rPr>
+        <w:t>new</w:t>
+      </w:r>
+      <w:r>
+        <w:rPr>
+          <w:rFonts w:ascii="Consolas" w:hAnsi="Consolas" w:cs="Consolas"/>
+          <w:color w:val="000000"/>
+          <w:sz w:val="19"/>
+          <w:szCs w:val="19"/>
+        </w:rPr>
+        <w:t xml:space="preserve"> </w:t>
+      </w:r>
+      <w:proofErr w:type="gramStart"/>
+      <w:r>
+        <w:rPr>
+          <w:rFonts w:ascii="Consolas" w:hAnsi="Consolas" w:cs="Consolas"/>
+          <w:color w:val="000000"/>
+          <w:sz w:val="19"/>
+          <w:szCs w:val="19"/>
+        </w:rPr>
+        <w:t>MemoryStream(</w:t>
+      </w:r>
+      <w:proofErr w:type="gramEnd"/>
+      <w:r>
+        <w:rPr>
+          <w:rFonts w:ascii="Consolas" w:hAnsi="Consolas" w:cs="Consolas"/>
+          <w:color w:val="000000"/>
+          <w:sz w:val="19"/>
+          <w:szCs w:val="19"/>
+        </w:rPr>
+        <w:t>))</w:t>
+      </w:r>
+    </w:p>
+    <w:p>
+      <w:pPr>
+        <w:autoSpaceDE w:val="0"/>
+        <w:autoSpaceDN w:val="0"/>
+        <w:adjustRightInd w:val="0"/>
+        <w:spacing w:after="0" w:line="240" w:lineRule="auto"/>
+        <w:rPr>
+          <w:rFonts w:ascii="Consolas" w:hAnsi="Consolas" w:cs="Consolas"/>
+          <w:color w:val="000000"/>
+          <w:sz w:val="19"/>
+          <w:szCs w:val="19"/>
+        </w:rPr>
+      </w:pPr>
+      <w:r>
+        <w:rPr>
+          <w:rFonts w:ascii="Consolas" w:hAnsi="Consolas" w:cs="Consolas"/>
+          <w:color w:val="000000"/>
+          <w:sz w:val="19"/>
+          <w:szCs w:val="19"/>
+        </w:rPr>
+        <w:t xml:space="preserve">                        {</w:t>
+      </w:r>
+    </w:p>
+    <w:p>
+      <w:pPr>
+        <w:autoSpaceDE w:val="0"/>
+        <w:autoSpaceDN w:val="0"/>
+        <w:adjustRightInd w:val="0"/>
+        <w:spacing w:after="0" w:line="240" w:lineRule="auto"/>
+        <w:rPr>
+          <w:rFonts w:ascii="Consolas" w:hAnsi="Consolas" w:cs="Consolas"/>
+          <w:color w:val="000000"/>
+          <w:sz w:val="19"/>
+          <w:szCs w:val="19"/>
+        </w:rPr>
+      </w:pPr>
+      <w:r>
+        <w:rPr>
+          <w:rFonts w:ascii="Consolas" w:hAnsi="Consolas" w:cs="Consolas"/>
+          <w:color w:val="000000"/>
+          <w:sz w:val="19"/>
+          <w:szCs w:val="19"/>
+        </w:rPr>
+        <w:t xml:space="preserve">                            </w:t>
+      </w:r>
+      <w:proofErr w:type="gramStart"/>
+      <w:r>
+        <w:rPr>
+          <w:rFonts w:ascii="Consolas" w:hAnsi="Consolas" w:cs="Consolas"/>
+          <w:color w:val="000000"/>
+          <w:sz w:val="19"/>
+          <w:szCs w:val="19"/>
+        </w:rPr>
+        <w:t>file.CopyTo</w:t>
+      </w:r>
+      <w:proofErr w:type="gramEnd"/>
+      <w:r>
+        <w:rPr>
+          <w:rFonts w:ascii="Consolas" w:hAnsi="Consolas" w:cs="Consolas"/>
+          <w:color w:val="000000"/>
+          <w:sz w:val="19"/>
+          <w:szCs w:val="19"/>
+        </w:rPr>
+        <w:t>(ms);</w:t>
+      </w:r>
+    </w:p>
+    <w:p>
+      <w:pPr>
+        <w:autoSpaceDE w:val="0"/>
+        <w:autoSpaceDN w:val="0"/>
+        <w:adjustRightInd w:val="0"/>
+        <w:spacing w:after="0" w:line="240" w:lineRule="auto"/>
+        <w:rPr>
+          <w:rFonts w:ascii="Consolas" w:hAnsi="Consolas" w:cs="Consolas"/>
+          <w:color w:val="000000"/>
+          <w:sz w:val="19"/>
+          <w:szCs w:val="19"/>
+        </w:rPr>
+      </w:pPr>
+      <w:r>
+        <w:rPr>
+          <w:rFonts w:ascii="Consolas" w:hAnsi="Consolas" w:cs="Consolas"/>
+          <w:color w:val="000000"/>
+          <w:sz w:val="19"/>
+          <w:szCs w:val="19"/>
+        </w:rPr>
+        <w:t xml:space="preserve">                            fileBytes = ms.ToArray();</w:t>
+      </w:r>
+    </w:p>
+    <w:p>
+      <w:pPr>
+        <w:autoSpaceDE w:val="0"/>
+        <w:autoSpaceDN w:val="0"/>
+        <w:adjustRightInd w:val="0"/>
+        <w:spacing w:after="0" w:line="240" w:lineRule="auto"/>
+        <w:rPr>
+          <w:rFonts w:ascii="Consolas" w:hAnsi="Consolas" w:cs="Consolas"/>
+          <w:color w:val="000000"/>
+          <w:sz w:val="19"/>
+          <w:szCs w:val="19"/>
+        </w:rPr>
+      </w:pPr>
+      <w:r>
+        <w:rPr>
+          <w:rFonts w:ascii="Consolas" w:hAnsi="Consolas" w:cs="Consolas"/>
+          <w:color w:val="000000"/>
+          <w:sz w:val="19"/>
+          <w:szCs w:val="19"/>
+        </w:rPr>
+        <w:t xml:space="preserve">                        }</w:t>
+      </w:r>
+    </w:p>
+    <w:p>
+      <w:pPr>
+        <w:autoSpaceDE w:val="0"/>
+        <w:autoSpaceDN w:val="0"/>
+        <w:adjustRightInd w:val="0"/>
+        <w:spacing w:after="0" w:line="240" w:lineRule="auto"/>
+        <w:rPr>
+          <w:rFonts w:ascii="Consolas" w:hAnsi="Consolas" w:cs="Consolas"/>
+          <w:color w:val="000000"/>
+          <w:sz w:val="19"/>
+          <w:szCs w:val="19"/>
+        </w:rPr>
+      </w:pPr>
+      <w:r>
+        <w:rPr>
+          <w:rFonts w:ascii="Consolas" w:hAnsi="Consolas" w:cs="Consolas"/>
+          <w:color w:val="000000"/>
+          <w:sz w:val="19"/>
+          <w:szCs w:val="19"/>
+        </w:rPr>
+        <w:t xml:space="preserve">                        </w:t>
+      </w:r>
+      <w:proofErr w:type="gramStart"/>
+      <w:r>
+        <w:rPr>
+          <w:rFonts w:ascii="Consolas" w:hAnsi="Consolas" w:cs="Consolas"/>
+          <w:color w:val="000000"/>
+          <w:sz w:val="19"/>
+          <w:szCs w:val="19"/>
+        </w:rPr>
+        <w:t>builder.Attachments.Add</w:t>
+      </w:r>
+      <w:proofErr w:type="gramEnd"/>
+      <w:r>
+        <w:rPr>
+          <w:rFonts w:ascii="Consolas" w:hAnsi="Consolas" w:cs="Consolas"/>
+          <w:color w:val="000000"/>
+          <w:sz w:val="19"/>
+          <w:szCs w:val="19"/>
+        </w:rPr>
+        <w:t>(file.FileName, fileBytes, ContentType.Parse(file.ContentType));</w:t>
+      </w:r>
+    </w:p>
+    <w:p>
+      <w:pPr>
+        <w:autoSpaceDE w:val="0"/>
+        <w:autoSpaceDN w:val="0"/>
+        <w:adjustRightInd w:val="0"/>
+        <w:spacing w:after="0" w:line="240" w:lineRule="auto"/>
+        <w:rPr>
+          <w:rFonts w:ascii="Consolas" w:hAnsi="Consolas" w:cs="Consolas"/>
+          <w:color w:val="000000"/>
+          <w:sz w:val="19"/>
+          <w:szCs w:val="19"/>
+        </w:rPr>
+      </w:pPr>
+      <w:r>
+        <w:rPr>
+          <w:rFonts w:ascii="Consolas" w:hAnsi="Consolas" w:cs="Consolas"/>
+          <w:color w:val="000000"/>
+          <w:sz w:val="19"/>
+          <w:szCs w:val="19"/>
+        </w:rPr>
+        <w:t xml:space="preserve">                    }</w:t>
+      </w:r>
+    </w:p>
+    <w:p>
+      <w:pPr>
+        <w:autoSpaceDE w:val="0"/>
+        <w:autoSpaceDN w:val="0"/>
+        <w:adjustRightInd w:val="0"/>
+        <w:spacing w:after="0" w:line="240" w:lineRule="auto"/>
+        <w:rPr>
+          <w:rFonts w:ascii="Consolas" w:hAnsi="Consolas" w:cs="Consolas"/>
+          <w:color w:val="000000"/>
+          <w:sz w:val="19"/>
+          <w:szCs w:val="19"/>
+        </w:rPr>
+      </w:pPr>
+      <w:r>
+        <w:rPr>
+          <w:rFonts w:ascii="Consolas" w:hAnsi="Consolas" w:cs="Consolas"/>
+          <w:color w:val="000000"/>
+          <w:sz w:val="19"/>
+          <w:szCs w:val="19"/>
+        </w:rPr>
+        <w:t xml:space="preserve">                }</w:t>
+      </w:r>
+    </w:p>
+    <w:p>
+      <w:pPr>
+        <w:autoSpaceDE w:val="0"/>
+        <w:autoSpaceDN w:val="0"/>
+        <w:adjustRightInd w:val="0"/>
+        <w:spacing w:after="0" w:line="240" w:lineRule="auto"/>
+        <w:rPr>
+          <w:rFonts w:ascii="Consolas" w:hAnsi="Consolas" w:cs="Consolas"/>
+          <w:color w:val="000000"/>
+          <w:sz w:val="19"/>
+          <w:szCs w:val="19"/>
+        </w:rPr>
+      </w:pPr>
+      <w:r>
+        <w:rPr>
+          <w:rFonts w:ascii="Consolas" w:hAnsi="Consolas" w:cs="Consolas"/>
+          <w:color w:val="000000"/>
+          <w:sz w:val="19"/>
+          <w:szCs w:val="19"/>
+        </w:rPr>
+        <w:t xml:space="preserve">            }</w:t>
+      </w:r>
+    </w:p>
+    <w:p>
+      <w:pPr>
+        <w:autoSpaceDE w:val="0"/>
+        <w:autoSpaceDN w:val="0"/>
+        <w:adjustRightInd w:val="0"/>
+        <w:spacing w:after="0" w:line="240" w:lineRule="auto"/>
+        <w:rPr>
+          <w:rFonts w:ascii="Consolas" w:hAnsi="Consolas" w:cs="Consolas"/>
+          <w:color w:val="000000"/>
+          <w:sz w:val="19"/>
+          <w:szCs w:val="19"/>
+        </w:rPr>
+      </w:pPr>
+      <w:r>
+        <w:rPr>
+          <w:rFonts w:ascii="Consolas" w:hAnsi="Consolas" w:cs="Consolas"/>
+          <w:color w:val="000000"/>
+          <w:sz w:val="19"/>
+          <w:szCs w:val="19"/>
+        </w:rPr>
+        <w:t xml:space="preserve">            </w:t>
+      </w:r>
+      <w:proofErr w:type="gramStart"/>
+      <w:r>
+        <w:rPr>
+          <w:rFonts w:ascii="Consolas" w:hAnsi="Consolas" w:cs="Consolas"/>
+          <w:color w:val="000000"/>
+          <w:sz w:val="19"/>
+          <w:szCs w:val="19"/>
+        </w:rPr>
+        <w:t>builder.HtmlBody</w:t>
+      </w:r>
+      <w:proofErr w:type="gramEnd"/>
+      <w:r>
+        <w:rPr>
+          <w:rFonts w:ascii="Consolas" w:hAnsi="Consolas" w:cs="Consolas"/>
+          <w:color w:val="000000"/>
+          <w:sz w:val="19"/>
+          <w:szCs w:val="19"/>
+        </w:rPr>
+        <w:t xml:space="preserve"> = mailRequest.Body;</w:t>
+      </w:r>
+    </w:p>
+    <w:p>
+      <w:pPr>
+        <w:autoSpaceDE w:val="0"/>
+        <w:autoSpaceDN w:val="0"/>
+        <w:adjustRightInd w:val="0"/>
+        <w:spacing w:after="0" w:line="240" w:lineRule="auto"/>
+        <w:rPr>
+          <w:rFonts w:ascii="Consolas" w:hAnsi="Consolas" w:cs="Consolas"/>
+          <w:color w:val="000000"/>
+          <w:sz w:val="19"/>
+          <w:szCs w:val="19"/>
+        </w:rPr>
+      </w:pPr>
+      <w:r>
+        <w:rPr>
+          <w:rFonts w:ascii="Consolas" w:hAnsi="Consolas" w:cs="Consolas"/>
+          <w:color w:val="000000"/>
+          <w:sz w:val="19"/>
+          <w:szCs w:val="19"/>
+        </w:rPr>
+        <w:t xml:space="preserve">            </w:t>
+      </w:r>
+      <w:proofErr w:type="gramStart"/>
+      <w:r>
+        <w:rPr>
+          <w:rFonts w:ascii="Consolas" w:hAnsi="Consolas" w:cs="Consolas"/>
+          <w:color w:val="000000"/>
+          <w:sz w:val="19"/>
+          <w:szCs w:val="19"/>
+        </w:rPr>
+        <w:t>email.Body</w:t>
+      </w:r>
+      <w:proofErr w:type="gramEnd"/>
+      <w:r>
+        <w:rPr>
+          <w:rFonts w:ascii="Consolas" w:hAnsi="Consolas" w:cs="Consolas"/>
+          <w:color w:val="000000"/>
+          <w:sz w:val="19"/>
+          <w:szCs w:val="19"/>
+        </w:rPr>
+        <w:t xml:space="preserve"> = builder.ToMessageBody();</w:t>
+      </w:r>
+    </w:p>
+    <w:p>
+      <w:pPr>
+        <w:autoSpaceDE w:val="0"/>
+        <w:autoSpaceDN w:val="0"/>
+        <w:adjustRightInd w:val="0"/>
+        <w:spacing w:after="0" w:line="240" w:lineRule="auto"/>
+        <w:rPr>
+          <w:rFonts w:ascii="Consolas" w:hAnsi="Consolas" w:cs="Consolas"/>
+          <w:color w:val="000000"/>
+          <w:sz w:val="19"/>
+          <w:szCs w:val="19"/>
+        </w:rPr>
+      </w:pPr>
+      <w:r>
+        <w:rPr>
+          <w:rFonts w:ascii="Consolas" w:hAnsi="Consolas" w:cs="Consolas"/>
+          <w:color w:val="000000"/>
+          <w:sz w:val="19"/>
+          <w:szCs w:val="19"/>
+        </w:rPr>
+        <w:t xml:space="preserve">            </w:t>
+      </w:r>
+      <w:r>
+        <w:rPr>
+          <w:rFonts w:ascii="Consolas" w:hAnsi="Consolas" w:cs="Consolas"/>
+          <w:color w:val="0000FF"/>
+          <w:sz w:val="19"/>
+          <w:szCs w:val="19"/>
+        </w:rPr>
+        <w:t>using</w:t>
+      </w:r>
+      <w:r>
+        <w:rPr>
+          <w:rFonts w:ascii="Consolas" w:hAnsi="Consolas" w:cs="Consolas"/>
+          <w:color w:val="000000"/>
+          <w:sz w:val="19"/>
+          <w:szCs w:val="19"/>
+        </w:rPr>
+        <w:t xml:space="preserve"> </w:t>
+      </w:r>
+      <w:r>
+        <w:rPr>
+          <w:rFonts w:ascii="Consolas" w:hAnsi="Consolas" w:cs="Consolas"/>
+          <w:color w:val="0000FF"/>
+          <w:sz w:val="19"/>
+          <w:szCs w:val="19"/>
+        </w:rPr>
+        <w:t>var</w:t>
+      </w:r>
+      <w:r>
+        <w:rPr>
+          <w:rFonts w:ascii="Consolas" w:hAnsi="Consolas" w:cs="Consolas"/>
+          <w:color w:val="000000"/>
+          <w:sz w:val="19"/>
+          <w:szCs w:val="19"/>
+        </w:rPr>
+        <w:t xml:space="preserve"> smtp = </w:t>
+      </w:r>
+      <w:r>
+        <w:rPr>
+          <w:rFonts w:ascii="Consolas" w:hAnsi="Consolas" w:cs="Consolas"/>
+          <w:color w:val="0000FF"/>
+          <w:sz w:val="19"/>
+          <w:szCs w:val="19"/>
+        </w:rPr>
+        <w:t>new</w:t>
+      </w:r>
+      <w:r>
+        <w:rPr>
+          <w:rFonts w:ascii="Consolas" w:hAnsi="Consolas" w:cs="Consolas"/>
+          <w:color w:val="000000"/>
+          <w:sz w:val="19"/>
+          <w:szCs w:val="19"/>
+        </w:rPr>
+        <w:t xml:space="preserve"> </w:t>
+      </w:r>
+      <w:proofErr w:type="gramStart"/>
+      <w:r>
+        <w:rPr>
+          <w:rFonts w:ascii="Consolas" w:hAnsi="Consolas" w:cs="Consolas"/>
+          <w:color w:val="000000"/>
+          <w:sz w:val="19"/>
+          <w:szCs w:val="19"/>
+        </w:rPr>
+        <w:t>SmtpClient(</w:t>
+      </w:r>
+      <w:proofErr w:type="gramEnd"/>
+      <w:r>
+        <w:rPr>
+          <w:rFonts w:ascii="Consolas" w:hAnsi="Consolas" w:cs="Consolas"/>
+          <w:color w:val="000000"/>
+          <w:sz w:val="19"/>
+          <w:szCs w:val="19"/>
+        </w:rPr>
+        <w:t>);</w:t>
+      </w:r>
+    </w:p>
+    <w:p>
+      <w:pPr>
+        <w:autoSpaceDE w:val="0"/>
+        <w:autoSpaceDN w:val="0"/>
+        <w:adjustRightInd w:val="0"/>
+        <w:spacing w:after="0" w:line="240" w:lineRule="auto"/>
+        <w:rPr>
+          <w:rFonts w:ascii="Consolas" w:hAnsi="Consolas" w:cs="Consolas"/>
+          <w:color w:val="000000"/>
+          <w:sz w:val="19"/>
+          <w:szCs w:val="19"/>
+        </w:rPr>
+      </w:pPr>
+      <w:r>
+        <w:rPr>
+          <w:rFonts w:ascii="Consolas" w:hAnsi="Consolas" w:cs="Consolas"/>
+          <w:color w:val="000000"/>
+          <w:sz w:val="19"/>
+          <w:szCs w:val="19"/>
+        </w:rPr>
+        <w:t xml:space="preserve">            </w:t>
+      </w:r>
+      <w:proofErr w:type="gramStart"/>
+      <w:r>
+        <w:rPr>
+          <w:rFonts w:ascii="Consolas" w:hAnsi="Consolas" w:cs="Consolas"/>
+          <w:color w:val="000000"/>
+          <w:sz w:val="19"/>
+          <w:szCs w:val="19"/>
+        </w:rPr>
+        <w:t>smtp.CheckCertificateRevocation</w:t>
+      </w:r>
+      <w:proofErr w:type="gramEnd"/>
+      <w:r>
+        <w:rPr>
+          <w:rFonts w:ascii="Consolas" w:hAnsi="Consolas" w:cs="Consolas"/>
+          <w:color w:val="000000"/>
+          <w:sz w:val="19"/>
+          <w:szCs w:val="19"/>
+        </w:rPr>
+        <w:t xml:space="preserve"> = </w:t>
+      </w:r>
+      <w:r>
+        <w:rPr>
+          <w:rFonts w:ascii="Consolas" w:hAnsi="Consolas" w:cs="Consolas"/>
+          <w:color w:val="0000FF"/>
+          <w:sz w:val="19"/>
+          <w:szCs w:val="19"/>
+        </w:rPr>
+        <w:t>false</w:t>
+      </w:r>
+      <w:r>
+        <w:rPr>
+          <w:rFonts w:ascii="Consolas" w:hAnsi="Consolas" w:cs="Consolas"/>
+          <w:color w:val="000000"/>
+          <w:sz w:val="19"/>
+          <w:szCs w:val="19"/>
+        </w:rPr>
+        <w:t xml:space="preserve">; </w:t>
+      </w:r>
+    </w:p>
+    <w:p>
+      <w:pPr>
+        <w:autoSpaceDE w:val="0"/>
+        <w:autoSpaceDN w:val="0"/>
+        <w:adjustRightInd w:val="0"/>
+        <w:spacing w:after="0" w:line="240" w:lineRule="auto"/>
+        <w:rPr>
+          <w:rFonts w:ascii="Consolas" w:hAnsi="Consolas" w:cs="Consolas"/>
+          <w:color w:val="000000"/>
+          <w:sz w:val="19"/>
+          <w:szCs w:val="19"/>
+        </w:rPr>
+      </w:pPr>
+      <w:r>
+        <w:rPr>
+          <w:rFonts w:ascii="Consolas" w:hAnsi="Consolas" w:cs="Consolas"/>
+          <w:color w:val="000000"/>
+          <w:sz w:val="19"/>
+          <w:szCs w:val="19"/>
+        </w:rPr>
+        <w:t xml:space="preserve">            </w:t>
+      </w:r>
+      <w:proofErr w:type="gramStart"/>
+      <w:r>
+        <w:rPr>
+          <w:rFonts w:ascii="Consolas" w:hAnsi="Consolas" w:cs="Consolas"/>
+          <w:color w:val="000000"/>
+          <w:sz w:val="19"/>
+          <w:szCs w:val="19"/>
+        </w:rPr>
+        <w:t>smtp.Connect</w:t>
+      </w:r>
+      <w:proofErr w:type="gramEnd"/>
+      <w:r>
+        <w:rPr>
+          <w:rFonts w:ascii="Consolas" w:hAnsi="Consolas" w:cs="Consolas"/>
+          <w:color w:val="000000"/>
+          <w:sz w:val="19"/>
+          <w:szCs w:val="19"/>
+        </w:rPr>
+        <w:t>(_mailSettings.Host, _mailSettings.Port, SecureSocketOptions.StartTls);</w:t>
+      </w:r>
+    </w:p>
+    <w:p>
+      <w:pPr>
+        <w:autoSpaceDE w:val="0"/>
+        <w:autoSpaceDN w:val="0"/>
+        <w:adjustRightInd w:val="0"/>
+        <w:spacing w:after="0" w:line="240" w:lineRule="auto"/>
+        <w:rPr>
+          <w:rFonts w:ascii="Consolas" w:hAnsi="Consolas" w:cs="Consolas"/>
+          <w:color w:val="000000"/>
+          <w:sz w:val="19"/>
+          <w:szCs w:val="19"/>
+        </w:rPr>
+      </w:pPr>
+      <w:r>
+        <w:rPr>
+          <w:rFonts w:ascii="Consolas" w:hAnsi="Consolas" w:cs="Consolas"/>
+          <w:color w:val="000000"/>
+          <w:sz w:val="19"/>
+          <w:szCs w:val="19"/>
+        </w:rPr>
+        <w:t xml:space="preserve">            </w:t>
+      </w:r>
+      <w:proofErr w:type="gramStart"/>
+      <w:r>
+        <w:rPr>
+          <w:rFonts w:ascii="Consolas" w:hAnsi="Consolas" w:cs="Consolas"/>
+          <w:color w:val="000000"/>
+          <w:sz w:val="19"/>
+          <w:szCs w:val="19"/>
+        </w:rPr>
+        <w:t>smtp.Authenticate</w:t>
+      </w:r>
+      <w:proofErr w:type="gramEnd"/>
+      <w:r>
+        <w:rPr>
+          <w:rFonts w:ascii="Consolas" w:hAnsi="Consolas" w:cs="Consolas"/>
+          <w:color w:val="000000"/>
+          <w:sz w:val="19"/>
+          <w:szCs w:val="19"/>
+        </w:rPr>
+        <w:t>(_mailSettings.Mail, _mailSettings.Password);</w:t>
+      </w:r>
+    </w:p>
+    <w:p>
+      <w:pPr>
+        <w:autoSpaceDE w:val="0"/>
+        <w:autoSpaceDN w:val="0"/>
+        <w:adjustRightInd w:val="0"/>
+        <w:spacing w:after="0" w:line="240" w:lineRule="auto"/>
+        <w:rPr>
+          <w:rFonts w:ascii="Consolas" w:hAnsi="Consolas" w:cs="Consolas"/>
+          <w:color w:val="000000"/>
+          <w:sz w:val="19"/>
+          <w:szCs w:val="19"/>
+        </w:rPr>
+      </w:pPr>
+      <w:r>
+        <w:rPr>
+          <w:rFonts w:ascii="Consolas" w:hAnsi="Consolas" w:cs="Consolas"/>
+          <w:color w:val="000000"/>
+          <w:sz w:val="19"/>
+          <w:szCs w:val="19"/>
+        </w:rPr>
+        <w:lastRenderedPageBreak/>
+        <w:t xml:space="preserve">            </w:t>
+      </w:r>
+      <w:r>
+        <w:rPr>
+          <w:rFonts w:ascii="Consolas" w:hAnsi="Consolas" w:cs="Consolas"/>
+          <w:color w:val="0000FF"/>
+          <w:sz w:val="19"/>
+          <w:szCs w:val="19"/>
+        </w:rPr>
+        <w:t>await</w:t>
+      </w:r>
+      <w:r>
+        <w:rPr>
+          <w:rFonts w:ascii="Consolas" w:hAnsi="Consolas" w:cs="Consolas"/>
+          <w:color w:val="000000"/>
+          <w:sz w:val="19"/>
+          <w:szCs w:val="19"/>
+        </w:rPr>
+        <w:t xml:space="preserve"> </w:t>
+      </w:r>
+      <w:proofErr w:type="gramStart"/>
+      <w:r>
+        <w:rPr>
+          <w:rFonts w:ascii="Consolas" w:hAnsi="Consolas" w:cs="Consolas"/>
+          <w:color w:val="000000"/>
+          <w:sz w:val="19"/>
+          <w:szCs w:val="19"/>
+        </w:rPr>
+        <w:t>smtp.SendAsync</w:t>
+      </w:r>
+      <w:proofErr w:type="gramEnd"/>
+      <w:r>
+        <w:rPr>
+          <w:rFonts w:ascii="Consolas" w:hAnsi="Consolas" w:cs="Consolas"/>
+          <w:color w:val="000000"/>
+          <w:sz w:val="19"/>
+          <w:szCs w:val="19"/>
+        </w:rPr>
+        <w:t>(email);</w:t>
+      </w:r>
+    </w:p>
+    <w:p>
+      <w:pPr>
+        <w:autoSpaceDE w:val="0"/>
+        <w:autoSpaceDN w:val="0"/>
+        <w:adjustRightInd w:val="0"/>
+        <w:spacing w:after="0" w:line="240" w:lineRule="auto"/>
+        <w:rPr>
+          <w:rFonts w:ascii="Consolas" w:hAnsi="Consolas" w:cs="Consolas"/>
+          <w:color w:val="000000"/>
+          <w:sz w:val="19"/>
+          <w:szCs w:val="19"/>
+        </w:rPr>
+      </w:pPr>
+      <w:r>
+        <w:rPr>
+          <w:rFonts w:ascii="Consolas" w:hAnsi="Consolas" w:cs="Consolas"/>
+          <w:color w:val="000000"/>
+          <w:sz w:val="19"/>
+          <w:szCs w:val="19"/>
+        </w:rPr>
+        <w:t xml:space="preserve">            </w:t>
+      </w:r>
+      <w:proofErr w:type="gramStart"/>
+      <w:r>
+        <w:rPr>
+          <w:rFonts w:ascii="Consolas" w:hAnsi="Consolas" w:cs="Consolas"/>
+          <w:color w:val="000000"/>
+          <w:sz w:val="19"/>
+          <w:szCs w:val="19"/>
+        </w:rPr>
+        <w:t>smtp.Disconnect</w:t>
+      </w:r>
+      <w:proofErr w:type="gramEnd"/>
+      <w:r>
+        <w:rPr>
+          <w:rFonts w:ascii="Consolas" w:hAnsi="Consolas" w:cs="Consolas"/>
+          <w:color w:val="000000"/>
+          <w:sz w:val="19"/>
+          <w:szCs w:val="19"/>
+        </w:rPr>
+        <w:t>(</w:t>
+      </w:r>
+      <w:r>
+        <w:rPr>
+          <w:rFonts w:ascii="Consolas" w:hAnsi="Consolas" w:cs="Consolas"/>
+          <w:color w:val="0000FF"/>
+          <w:sz w:val="19"/>
+          <w:szCs w:val="19"/>
+        </w:rPr>
+        <w:t>true</w:t>
+      </w:r>
+      <w:r>
+        <w:rPr>
+          <w:rFonts w:ascii="Consolas" w:hAnsi="Consolas" w:cs="Consolas"/>
+          <w:color w:val="000000"/>
+          <w:sz w:val="19"/>
+          <w:szCs w:val="19"/>
+        </w:rPr>
+        <w:t>);</w:t>
+      </w:r>
+    </w:p>
+    <w:p>
+      <w:pPr>
+        <w:rPr>
+          <w:sz w:val="32"/>
+          <w:szCs w:val="32"/>
+          <w:lang w:val="en-US"/>
+        </w:rPr>
+      </w:pPr>
+      <w:r>
+        <w:rPr>
+          <w:rFonts w:ascii="Consolas" w:hAnsi="Consolas" w:cs="Consolas"/>
+          <w:color w:val="000000"/>
+          <w:sz w:val="19"/>
+          <w:szCs w:val="19"/>
+        </w:rPr>
+        <w:t xml:space="preserve">        }</w:t>
+      </w:r>
+    </w:p>
+    <w:p>
+      <w:pPr>
+        <w:rPr>
+          <w:sz w:val="32"/>
+          <w:szCs w:val="32"/>
+          <w:lang w:val="en-US"/>
+        </w:rPr>
+      </w:pPr>
+    </w:p>
+    <w:p>
+      <w:pPr>
+        <w:rPr>
+          <w:sz w:val="32"/>
+          <w:szCs w:val="32"/>
+          <w:lang w:val="en-US"/>
+        </w:rPr>
+      </w:pPr>
+      <w:r>
+        <w:rPr>
+          <w:sz w:val="32"/>
+          <w:szCs w:val="32"/>
+          <w:lang w:val="en-US"/>
+        </w:rPr>
+        <w:t xml:space="preserve">At last we will call this method </w:t>
+      </w:r>
+      <w:r>
+        <w:rPr>
+          <w:sz w:val="32"/>
+          <w:szCs w:val="32"/>
+          <w:lang w:val="en-US"/>
+        </w:rPr>
+        <w:sym w:font="Wingdings" w:char="F0E0"/>
+      </w:r>
+    </w:p>
+    <w:p>
+      <w:pPr>
+        <w:rPr>
+          <w:sz w:val="32"/>
+          <w:szCs w:val="32"/>
+          <w:lang w:val="en-US"/>
+        </w:rPr>
+      </w:pPr>
+      <w:r>
+        <w:rPr>
+          <w:noProof/>
+          <w:lang w:eastAsia="ru-RU"/>
+        </w:rPr>
+        <w:drawing>
+          <wp:inline distT="0" distB="0" distL="0" distR="0" wp14:anchorId="10C16B73" wp14:editId="147439AC">
+            <wp:extent cx="4627659" cy="1091429"/>
+            <wp:effectExtent l="0" t="0" r="1905" b="0"/>
+            <wp:docPr id="45" name="Picture 45"/>
+            <wp:cNvGraphicFramePr>
+              <a:graphicFrameLocks xmlns:a="http://schemas.openxmlformats.org/drawingml/2006/main" noChangeAspect="1"/>
+            </wp:cNvGraphicFramePr>
+            <a:graphic xmlns:a="http://schemas.openxmlformats.org/drawingml/2006/main">
+              <a:graphicData uri="http://schemas.openxmlformats.org/drawingml/2006/picture">
+                <pic:pic xmlns:pic="http://schemas.openxmlformats.org/drawingml/2006/picture">
+                  <pic:nvPicPr>
+                    <pic:cNvPr id="1" name=""/>
+                    <pic:cNvPicPr/>
+                  </pic:nvPicPr>
+                  <pic:blipFill>
+                    <a:blip r:embed="rId56"/>
+                    <a:stretch>
+                      <a:fillRect/>
+                    </a:stretch>
+                  </pic:blipFill>
+                  <pic:spPr>
+                    <a:xfrm>
+                      <a:off x="0" y="0"/>
+                      <a:ext cx="4643660" cy="1095203"/>
+                    </a:xfrm>
+                    <a:prstGeom prst="rect">
+                      <a:avLst/>
+                    </a:prstGeom>
+                  </pic:spPr>
+                </pic:pic>
+              </a:graphicData>
+            </a:graphic>
+          </wp:inline>
+        </w:drawing>
+      </w:r>
     </w:p>
     <w:p>
       <w:pPr>
@@ -4063,6 +7800,427 @@
     </w:sectPr>
   </w:body>
 </w:document>
+</file>
+
+<file path=word/numbering.xml><?xml version="1.0" encoding="utf-8"?>
+<w:numbering xmlns:wpc="http://schemas.microsoft.com/office/word/2010/wordprocessingCanvas" xmlns:cx="http://schemas.microsoft.com/office/drawing/2014/chartex" xmlns:mc="http://schemas.openxmlformats.org/markup-compatibility/2006" xmlns:o="urn:schemas-microsoft-com:office:office" xmlns:r="http://schemas.openxmlformats.org/officeDocument/2006/relationships" xmlns:m="http://schemas.openxmlformats.org/officeDocument/2006/math" xmlns:v="urn:schemas-microsoft-com:vml" xmlns:wp14="http://schemas.microsoft.com/office/word/2010/wordprocessingDrawing" xmlns:wp="http://schemas.openxmlformats.org/drawingml/2006/wordprocessingDrawing" xmlns:w10="urn:schemas-microsoft-com:office:word" xmlns:w="http://schemas.openxmlformats.org/wordprocessingml/2006/main" xmlns:w14="http://schemas.microsoft.com/office/word/2010/wordml" xmlns:w15="http://schemas.microsoft.com/office/word/2012/wordml" xmlns:w16se="http://schemas.microsoft.com/office/word/2015/wordml/symex" xmlns:wpg="http://schemas.microsoft.com/office/word/2010/wordprocessingGroup" xmlns:wpi="http://schemas.microsoft.com/office/word/2010/wordprocessingInk" xmlns:wne="http://schemas.microsoft.com/office/word/2006/wordml" xmlns:wps="http://schemas.microsoft.com/office/word/2010/wordprocessingShape" mc:Ignorable="w14 w15 w16se wp14">
+  <w:abstractNum w:abstractNumId="0" w15:restartNumberingAfterBreak="0">
+    <w:nsid w:val="25C944C8"/>
+    <w:multiLevelType w:val="hybridMultilevel"/>
+    <w:tmpl w:val="0F823F20"/>
+    <w:lvl w:ilvl="0" w:tplc="0419000F">
+      <w:start w:val="1"/>
+      <w:numFmt w:val="decimal"/>
+      <w:lvlText w:val="%1."/>
+      <w:lvlJc w:val="left"/>
+      <w:pPr>
+        <w:ind w:left="720" w:hanging="360"/>
+      </w:pPr>
+      <w:rPr>
+        <w:rFonts w:hint="default"/>
+      </w:rPr>
+    </w:lvl>
+    <w:lvl w:ilvl="1" w:tplc="04190019" w:tentative="1">
+      <w:start w:val="1"/>
+      <w:numFmt w:val="lowerLetter"/>
+      <w:lvlText w:val="%2."/>
+      <w:lvlJc w:val="left"/>
+      <w:pPr>
+        <w:ind w:left="1440" w:hanging="360"/>
+      </w:pPr>
+    </w:lvl>
+    <w:lvl w:ilvl="2" w:tplc="0419001B" w:tentative="1">
+      <w:start w:val="1"/>
+      <w:numFmt w:val="lowerRoman"/>
+      <w:lvlText w:val="%3."/>
+      <w:lvlJc w:val="right"/>
+      <w:pPr>
+        <w:ind w:left="2160" w:hanging="180"/>
+      </w:pPr>
+    </w:lvl>
+    <w:lvl w:ilvl="3" w:tplc="0419000F" w:tentative="1">
+      <w:start w:val="1"/>
+      <w:numFmt w:val="decimal"/>
+      <w:lvlText w:val="%4."/>
+      <w:lvlJc w:val="left"/>
+      <w:pPr>
+        <w:ind w:left="2880" w:hanging="360"/>
+      </w:pPr>
+    </w:lvl>
+    <w:lvl w:ilvl="4" w:tplc="04190019" w:tentative="1">
+      <w:start w:val="1"/>
+      <w:numFmt w:val="lowerLetter"/>
+      <w:lvlText w:val="%5."/>
+      <w:lvlJc w:val="left"/>
+      <w:pPr>
+        <w:ind w:left="3600" w:hanging="360"/>
+      </w:pPr>
+    </w:lvl>
+    <w:lvl w:ilvl="5" w:tplc="0419001B" w:tentative="1">
+      <w:start w:val="1"/>
+      <w:numFmt w:val="lowerRoman"/>
+      <w:lvlText w:val="%6."/>
+      <w:lvlJc w:val="right"/>
+      <w:pPr>
+        <w:ind w:left="4320" w:hanging="180"/>
+      </w:pPr>
+    </w:lvl>
+    <w:lvl w:ilvl="6" w:tplc="0419000F" w:tentative="1">
+      <w:start w:val="1"/>
+      <w:numFmt w:val="decimal"/>
+      <w:lvlText w:val="%7."/>
+      <w:lvlJc w:val="left"/>
+      <w:pPr>
+        <w:ind w:left="5040" w:hanging="360"/>
+      </w:pPr>
+    </w:lvl>
+    <w:lvl w:ilvl="7" w:tplc="04190019" w:tentative="1">
+      <w:start w:val="1"/>
+      <w:numFmt w:val="lowerLetter"/>
+      <w:lvlText w:val="%8."/>
+      <w:lvlJc w:val="left"/>
+      <w:pPr>
+        <w:ind w:left="5760" w:hanging="360"/>
+      </w:pPr>
+    </w:lvl>
+    <w:lvl w:ilvl="8" w:tplc="0419001B" w:tentative="1">
+      <w:start w:val="1"/>
+      <w:numFmt w:val="lowerRoman"/>
+      <w:lvlText w:val="%9."/>
+      <w:lvlJc w:val="right"/>
+      <w:pPr>
+        <w:ind w:left="6480" w:hanging="180"/>
+      </w:pPr>
+    </w:lvl>
+  </w:abstractNum>
+  <w:abstractNum w:abstractNumId="1" w15:restartNumberingAfterBreak="0">
+    <w:nsid w:val="4EDA5235"/>
+    <w:multiLevelType w:val="hybridMultilevel"/>
+    <w:tmpl w:val="BD04F4F6"/>
+    <w:lvl w:ilvl="0" w:tplc="0419000F">
+      <w:start w:val="1"/>
+      <w:numFmt w:val="decimal"/>
+      <w:lvlText w:val="%1."/>
+      <w:lvlJc w:val="left"/>
+      <w:pPr>
+        <w:ind w:left="720" w:hanging="360"/>
+      </w:pPr>
+      <w:rPr>
+        <w:rFonts w:hint="default"/>
+      </w:rPr>
+    </w:lvl>
+    <w:lvl w:ilvl="1" w:tplc="04190019" w:tentative="1">
+      <w:start w:val="1"/>
+      <w:numFmt w:val="lowerLetter"/>
+      <w:lvlText w:val="%2."/>
+      <w:lvlJc w:val="left"/>
+      <w:pPr>
+        <w:ind w:left="1440" w:hanging="360"/>
+      </w:pPr>
+    </w:lvl>
+    <w:lvl w:ilvl="2" w:tplc="0419001B" w:tentative="1">
+      <w:start w:val="1"/>
+      <w:numFmt w:val="lowerRoman"/>
+      <w:lvlText w:val="%3."/>
+      <w:lvlJc w:val="right"/>
+      <w:pPr>
+        <w:ind w:left="2160" w:hanging="180"/>
+      </w:pPr>
+    </w:lvl>
+    <w:lvl w:ilvl="3" w:tplc="0419000F" w:tentative="1">
+      <w:start w:val="1"/>
+      <w:numFmt w:val="decimal"/>
+      <w:lvlText w:val="%4."/>
+      <w:lvlJc w:val="left"/>
+      <w:pPr>
+        <w:ind w:left="2880" w:hanging="360"/>
+      </w:pPr>
+    </w:lvl>
+    <w:lvl w:ilvl="4" w:tplc="04190019" w:tentative="1">
+      <w:start w:val="1"/>
+      <w:numFmt w:val="lowerLetter"/>
+      <w:lvlText w:val="%5."/>
+      <w:lvlJc w:val="left"/>
+      <w:pPr>
+        <w:ind w:left="3600" w:hanging="360"/>
+      </w:pPr>
+    </w:lvl>
+    <w:lvl w:ilvl="5" w:tplc="0419001B" w:tentative="1">
+      <w:start w:val="1"/>
+      <w:numFmt w:val="lowerRoman"/>
+      <w:lvlText w:val="%6."/>
+      <w:lvlJc w:val="right"/>
+      <w:pPr>
+        <w:ind w:left="4320" w:hanging="180"/>
+      </w:pPr>
+    </w:lvl>
+    <w:lvl w:ilvl="6" w:tplc="0419000F" w:tentative="1">
+      <w:start w:val="1"/>
+      <w:numFmt w:val="decimal"/>
+      <w:lvlText w:val="%7."/>
+      <w:lvlJc w:val="left"/>
+      <w:pPr>
+        <w:ind w:left="5040" w:hanging="360"/>
+      </w:pPr>
+    </w:lvl>
+    <w:lvl w:ilvl="7" w:tplc="04190019" w:tentative="1">
+      <w:start w:val="1"/>
+      <w:numFmt w:val="lowerLetter"/>
+      <w:lvlText w:val="%8."/>
+      <w:lvlJc w:val="left"/>
+      <w:pPr>
+        <w:ind w:left="5760" w:hanging="360"/>
+      </w:pPr>
+    </w:lvl>
+    <w:lvl w:ilvl="8" w:tplc="0419001B" w:tentative="1">
+      <w:start w:val="1"/>
+      <w:numFmt w:val="lowerRoman"/>
+      <w:lvlText w:val="%9."/>
+      <w:lvlJc w:val="right"/>
+      <w:pPr>
+        <w:ind w:left="6480" w:hanging="180"/>
+      </w:pPr>
+    </w:lvl>
+  </w:abstractNum>
+  <w:abstractNum w:abstractNumId="2" w15:restartNumberingAfterBreak="0">
+    <w:nsid w:val="4FBE6DB0"/>
+    <w:multiLevelType w:val="multilevel"/>
+    <w:tmpl w:val="82E27C8C"/>
+    <w:lvl w:ilvl="0">
+      <w:start w:val="1"/>
+      <w:numFmt w:val="decimal"/>
+      <w:lvlText w:val="%1."/>
+      <w:lvlJc w:val="left"/>
+      <w:pPr>
+        <w:tabs>
+          <w:tab w:val="num" w:pos="720"/>
+        </w:tabs>
+        <w:ind w:left="720" w:hanging="360"/>
+      </w:pPr>
+    </w:lvl>
+    <w:lvl w:ilvl="1" w:tentative="1">
+      <w:start w:val="1"/>
+      <w:numFmt w:val="decimal"/>
+      <w:lvlText w:val="%2."/>
+      <w:lvlJc w:val="left"/>
+      <w:pPr>
+        <w:tabs>
+          <w:tab w:val="num" w:pos="1440"/>
+        </w:tabs>
+        <w:ind w:left="1440" w:hanging="360"/>
+      </w:pPr>
+    </w:lvl>
+    <w:lvl w:ilvl="2" w:tentative="1">
+      <w:start w:val="1"/>
+      <w:numFmt w:val="decimal"/>
+      <w:lvlText w:val="%3."/>
+      <w:lvlJc w:val="left"/>
+      <w:pPr>
+        <w:tabs>
+          <w:tab w:val="num" w:pos="2160"/>
+        </w:tabs>
+        <w:ind w:left="2160" w:hanging="360"/>
+      </w:pPr>
+    </w:lvl>
+    <w:lvl w:ilvl="3" w:tentative="1">
+      <w:start w:val="1"/>
+      <w:numFmt w:val="decimal"/>
+      <w:lvlText w:val="%4."/>
+      <w:lvlJc w:val="left"/>
+      <w:pPr>
+        <w:tabs>
+          <w:tab w:val="num" w:pos="2880"/>
+        </w:tabs>
+        <w:ind w:left="2880" w:hanging="360"/>
+      </w:pPr>
+    </w:lvl>
+    <w:lvl w:ilvl="4" w:tentative="1">
+      <w:start w:val="1"/>
+      <w:numFmt w:val="decimal"/>
+      <w:lvlText w:val="%5."/>
+      <w:lvlJc w:val="left"/>
+      <w:pPr>
+        <w:tabs>
+          <w:tab w:val="num" w:pos="3600"/>
+        </w:tabs>
+        <w:ind w:left="3600" w:hanging="360"/>
+      </w:pPr>
+    </w:lvl>
+    <w:lvl w:ilvl="5" w:tentative="1">
+      <w:start w:val="1"/>
+      <w:numFmt w:val="decimal"/>
+      <w:lvlText w:val="%6."/>
+      <w:lvlJc w:val="left"/>
+      <w:pPr>
+        <w:tabs>
+          <w:tab w:val="num" w:pos="4320"/>
+        </w:tabs>
+        <w:ind w:left="4320" w:hanging="360"/>
+      </w:pPr>
+    </w:lvl>
+    <w:lvl w:ilvl="6" w:tentative="1">
+      <w:start w:val="1"/>
+      <w:numFmt w:val="decimal"/>
+      <w:lvlText w:val="%7."/>
+      <w:lvlJc w:val="left"/>
+      <w:pPr>
+        <w:tabs>
+          <w:tab w:val="num" w:pos="5040"/>
+        </w:tabs>
+        <w:ind w:left="5040" w:hanging="360"/>
+      </w:pPr>
+    </w:lvl>
+    <w:lvl w:ilvl="7" w:tentative="1">
+      <w:start w:val="1"/>
+      <w:numFmt w:val="decimal"/>
+      <w:lvlText w:val="%8."/>
+      <w:lvlJc w:val="left"/>
+      <w:pPr>
+        <w:tabs>
+          <w:tab w:val="num" w:pos="5760"/>
+        </w:tabs>
+        <w:ind w:left="5760" w:hanging="360"/>
+      </w:pPr>
+    </w:lvl>
+    <w:lvl w:ilvl="8" w:tentative="1">
+      <w:start w:val="1"/>
+      <w:numFmt w:val="decimal"/>
+      <w:lvlText w:val="%9."/>
+      <w:lvlJc w:val="left"/>
+      <w:pPr>
+        <w:tabs>
+          <w:tab w:val="num" w:pos="6480"/>
+        </w:tabs>
+        <w:ind w:left="6480" w:hanging="360"/>
+      </w:pPr>
+    </w:lvl>
+  </w:abstractNum>
+  <w:abstractNum w:abstractNumId="3" w15:restartNumberingAfterBreak="0">
+    <w:nsid w:val="79B67C0F"/>
+    <w:multiLevelType w:val="multilevel"/>
+    <w:tmpl w:val="292AA0A8"/>
+    <w:lvl w:ilvl="0">
+      <w:start w:val="1"/>
+      <w:numFmt w:val="decimal"/>
+      <w:lvlText w:val="%1."/>
+      <w:lvlJc w:val="left"/>
+      <w:pPr>
+        <w:tabs>
+          <w:tab w:val="num" w:pos="720"/>
+        </w:tabs>
+        <w:ind w:left="720" w:hanging="360"/>
+      </w:pPr>
+    </w:lvl>
+    <w:lvl w:ilvl="1" w:tentative="1">
+      <w:start w:val="1"/>
+      <w:numFmt w:val="decimal"/>
+      <w:lvlText w:val="%2."/>
+      <w:lvlJc w:val="left"/>
+      <w:pPr>
+        <w:tabs>
+          <w:tab w:val="num" w:pos="1440"/>
+        </w:tabs>
+        <w:ind w:left="1440" w:hanging="360"/>
+      </w:pPr>
+    </w:lvl>
+    <w:lvl w:ilvl="2" w:tentative="1">
+      <w:start w:val="1"/>
+      <w:numFmt w:val="decimal"/>
+      <w:lvlText w:val="%3."/>
+      <w:lvlJc w:val="left"/>
+      <w:pPr>
+        <w:tabs>
+          <w:tab w:val="num" w:pos="2160"/>
+        </w:tabs>
+        <w:ind w:left="2160" w:hanging="360"/>
+      </w:pPr>
+    </w:lvl>
+    <w:lvl w:ilvl="3" w:tentative="1">
+      <w:start w:val="1"/>
+      <w:numFmt w:val="decimal"/>
+      <w:lvlText w:val="%4."/>
+      <w:lvlJc w:val="left"/>
+      <w:pPr>
+        <w:tabs>
+          <w:tab w:val="num" w:pos="2880"/>
+        </w:tabs>
+        <w:ind w:left="2880" w:hanging="360"/>
+      </w:pPr>
+    </w:lvl>
+    <w:lvl w:ilvl="4" w:tentative="1">
+      <w:start w:val="1"/>
+      <w:numFmt w:val="decimal"/>
+      <w:lvlText w:val="%5."/>
+      <w:lvlJc w:val="left"/>
+      <w:pPr>
+        <w:tabs>
+          <w:tab w:val="num" w:pos="3600"/>
+        </w:tabs>
+        <w:ind w:left="3600" w:hanging="360"/>
+      </w:pPr>
+    </w:lvl>
+    <w:lvl w:ilvl="5" w:tentative="1">
+      <w:start w:val="1"/>
+      <w:numFmt w:val="decimal"/>
+      <w:lvlText w:val="%6."/>
+      <w:lvlJc w:val="left"/>
+      <w:pPr>
+        <w:tabs>
+          <w:tab w:val="num" w:pos="4320"/>
+        </w:tabs>
+        <w:ind w:left="4320" w:hanging="360"/>
+      </w:pPr>
+    </w:lvl>
+    <w:lvl w:ilvl="6" w:tentative="1">
+      <w:start w:val="1"/>
+      <w:numFmt w:val="decimal"/>
+      <w:lvlText w:val="%7."/>
+      <w:lvlJc w:val="left"/>
+      <w:pPr>
+        <w:tabs>
+          <w:tab w:val="num" w:pos="5040"/>
+        </w:tabs>
+        <w:ind w:left="5040" w:hanging="360"/>
+      </w:pPr>
+    </w:lvl>
+    <w:lvl w:ilvl="7" w:tentative="1">
+      <w:start w:val="1"/>
+      <w:numFmt w:val="decimal"/>
+      <w:lvlText w:val="%8."/>
+      <w:lvlJc w:val="left"/>
+      <w:pPr>
+        <w:tabs>
+          <w:tab w:val="num" w:pos="5760"/>
+        </w:tabs>
+        <w:ind w:left="5760" w:hanging="360"/>
+      </w:pPr>
+    </w:lvl>
+    <w:lvl w:ilvl="8" w:tentative="1">
+      <w:start w:val="1"/>
+      <w:numFmt w:val="decimal"/>
+      <w:lvlText w:val="%9."/>
+      <w:lvlJc w:val="left"/>
+      <w:pPr>
+        <w:tabs>
+          <w:tab w:val="num" w:pos="6480"/>
+        </w:tabs>
+        <w:ind w:left="6480" w:hanging="360"/>
+      </w:pPr>
+    </w:lvl>
+  </w:abstractNum>
+  <w:num w:numId="1">
+    <w:abstractNumId w:val="0"/>
+  </w:num>
+  <w:num w:numId="2">
+    <w:abstractNumId w:val="2"/>
+  </w:num>
+  <w:num w:numId="3">
+    <w:abstractNumId w:val="3"/>
+  </w:num>
+  <w:num w:numId="4">
+    <w:abstractNumId w:val="1"/>
+  </w:num>
+</w:numbering>
 </file>
 
 <file path=word/styles.xml><?xml version="1.0" encoding="utf-8"?>
@@ -4460,6 +8618,26 @@
     <w:qFormat/>
     <w:rsid w:val="005060CF"/>
   </w:style>
+  <w:style w:type="paragraph" w:styleId="Heading2">
+    <w:name w:val="heading 2"/>
+    <w:basedOn w:val="Normal"/>
+    <w:link w:val="Heading2Char"/>
+    <w:uiPriority w:val="9"/>
+    <w:qFormat/>
+    <w:rsid w:val="00454250"/>
+    <w:pPr>
+      <w:spacing w:before="100" w:beforeAutospacing="1" w:after="100" w:afterAutospacing="1" w:line="240" w:lineRule="auto"/>
+      <w:outlineLvl w:val="1"/>
+    </w:pPr>
+    <w:rPr>
+      <w:rFonts w:ascii="Times New Roman" w:eastAsia="Times New Roman" w:hAnsi="Times New Roman" w:cs="Times New Roman"/>
+      <w:b/>
+      <w:bCs/>
+      <w:sz w:val="36"/>
+      <w:szCs w:val="36"/>
+      <w:lang w:eastAsia="ru-RU"/>
+    </w:rPr>
+  </w:style>
   <w:style w:type="character" w:default="1" w:styleId="DefaultParagraphFont">
     <w:name w:val="Default Paragraph Font"/>
     <w:uiPriority w:val="1"/>
@@ -4508,6 +8686,84 @@
     <w:rPr>
       <w:color w:val="954F72" w:themeColor="followedHyperlink"/>
       <w:u w:val="single"/>
+    </w:rPr>
+  </w:style>
+  <w:style w:type="character" w:customStyle="1" w:styleId="Heading2Char">
+    <w:name w:val="Heading 2 Char"/>
+    <w:basedOn w:val="DefaultParagraphFont"/>
+    <w:link w:val="Heading2"/>
+    <w:uiPriority w:val="9"/>
+    <w:rsid w:val="00454250"/>
+    <w:rPr>
+      <w:rFonts w:ascii="Times New Roman" w:eastAsia="Times New Roman" w:hAnsi="Times New Roman" w:cs="Times New Roman"/>
+      <w:b/>
+      <w:bCs/>
+      <w:sz w:val="36"/>
+      <w:szCs w:val="36"/>
+      <w:lang w:eastAsia="ru-RU"/>
+    </w:rPr>
+  </w:style>
+  <w:style w:type="paragraph" w:styleId="ListParagraph">
+    <w:name w:val="List Paragraph"/>
+    <w:basedOn w:val="Normal"/>
+    <w:uiPriority w:val="34"/>
+    <w:qFormat/>
+    <w:rsid w:val="00454250"/>
+    <w:pPr>
+      <w:ind w:left="720"/>
+      <w:contextualSpacing/>
+    </w:pPr>
+  </w:style>
+  <w:style w:type="character" w:styleId="HTMLCode">
+    <w:name w:val="HTML Code"/>
+    <w:basedOn w:val="DefaultParagraphFont"/>
+    <w:uiPriority w:val="99"/>
+    <w:semiHidden/>
+    <w:unhideWhenUsed/>
+    <w:rsid w:val="00454250"/>
+    <w:rPr>
+      <w:rFonts w:ascii="Courier New" w:eastAsia="Times New Roman" w:hAnsi="Courier New" w:cs="Courier New"/>
+      <w:sz w:val="20"/>
+      <w:szCs w:val="20"/>
+    </w:rPr>
+  </w:style>
+  <w:style w:type="character" w:styleId="Emphasis">
+    <w:name w:val="Emphasis"/>
+    <w:basedOn w:val="DefaultParagraphFont"/>
+    <w:uiPriority w:val="20"/>
+    <w:qFormat/>
+    <w:rsid w:val="00454250"/>
+    <w:rPr>
+      <w:i/>
+      <w:iCs/>
+    </w:rPr>
+  </w:style>
+  <w:style w:type="paragraph" w:styleId="NormalWeb">
+    <w:name w:val="Normal (Web)"/>
+    <w:basedOn w:val="Normal"/>
+    <w:uiPriority w:val="99"/>
+    <w:semiHidden/>
+    <w:unhideWhenUsed/>
+    <w:rsid w:val="00034013"/>
+    <w:pPr>
+      <w:spacing w:before="100" w:beforeAutospacing="1" w:after="100" w:afterAutospacing="1" w:line="240" w:lineRule="auto"/>
+    </w:pPr>
+    <w:rPr>
+      <w:rFonts w:ascii="Times New Roman" w:eastAsia="Times New Roman" w:hAnsi="Times New Roman" w:cs="Times New Roman"/>
+      <w:sz w:val="24"/>
+      <w:szCs w:val="24"/>
+      <w:lang w:eastAsia="ru-RU"/>
+    </w:rPr>
+  </w:style>
+  <w:style w:type="character" w:styleId="Strong">
+    <w:name w:val="Strong"/>
+    <w:basedOn w:val="DefaultParagraphFont"/>
+    <w:uiPriority w:val="22"/>
+    <w:qFormat/>
+    <w:rsid w:val="00034013"/>
+    <w:rPr>
+      <w:b/>
+      <w:bCs/>
     </w:rPr>
   </w:style>
 </w:styles>

--- a/ASP.NET API.docx
+++ b/ASP.NET API.docx
@@ -5052,8 +5052,6 @@
         </w:rPr>
         <w:t>And when we take this IQeurable we need to tell dbContext not to track this.</w:t>
       </w:r>
-      <w:bookmarkStart w:id="0" w:name="_GoBack"/>
-      <w:bookmarkEnd w:id="0"/>
     </w:p>
     <w:p>
       <w:pPr>
@@ -5108,62 +5106,19 @@
     <w:p>
       <w:pPr>
         <w:rPr>
-          <w:b/>
-          <w:sz w:val="36"/>
-          <w:szCs w:val="36"/>
-          <w:lang w:val="en-US"/>
-        </w:rPr>
-      </w:pPr>
-      <w:r>
-        <w:rPr>
-          <w:sz w:val="32"/>
-          <w:szCs w:val="32"/>
-          <w:lang w:val="en-US"/>
-        </w:rPr>
-        <w:tab/>
-      </w:r>
-      <w:r>
-        <w:rPr>
-          <w:sz w:val="32"/>
-          <w:szCs w:val="32"/>
-          <w:lang w:val="en-US"/>
-        </w:rPr>
-        <w:tab/>
-      </w:r>
-      <w:r>
-        <w:rPr>
-          <w:sz w:val="32"/>
-          <w:szCs w:val="32"/>
-          <w:lang w:val="en-US"/>
-        </w:rPr>
-        <w:tab/>
-      </w:r>
-      <w:r>
-        <w:rPr>
-          <w:sz w:val="32"/>
-          <w:szCs w:val="32"/>
-          <w:lang w:val="en-US"/>
-        </w:rPr>
-        <w:tab/>
-      </w:r>
-      <w:r>
-        <w:rPr>
-          <w:b/>
-          <w:sz w:val="36"/>
-          <w:szCs w:val="36"/>
-          <w:lang w:val="en-US"/>
-        </w:rPr>
-        <w:t>Email Service</w:t>
-      </w:r>
-    </w:p>
-    <w:p>
-      <w:pPr>
-        <w:rPr>
-          <w:sz w:val="32"/>
-          <w:szCs w:val="32"/>
-          <w:lang w:val="en-US"/>
-        </w:rPr>
-      </w:pPr>
+          <w:sz w:val="32"/>
+          <w:szCs w:val="32"/>
+          <w:lang w:val="en-US"/>
+        </w:rPr>
+      </w:pPr>
+      <w:r>
+        <w:rPr>
+          <w:sz w:val="32"/>
+          <w:szCs w:val="32"/>
+          <w:lang w:val="en-US"/>
+        </w:rPr>
+        <w:t xml:space="preserve">By default, queries that return entity types are tracking. Which means you can make changes to those entity instances and have </w:t>
+      </w:r>
       <w:r>
         <w:rPr>
           <w:sz w:val="32"/>
@@ -5171,23 +5126,43 @@
           <w:lang w:val="en-US"/>
         </w:rPr>
         <w:lastRenderedPageBreak/>
-        <w:t>We will need parameters like Email, Subject, Body, List of Attachments in the Request Model so that these data can be passed on to the service layer.</w:t>
-      </w:r>
-      <w:r>
-        <w:rPr>
-          <w:sz w:val="32"/>
-          <w:szCs w:val="32"/>
-          <w:lang w:val="en-US"/>
-        </w:rPr>
-        <w:t xml:space="preserve"> We create a EmailHandler folder in which we will have Configuration folder and we will create MailRequest in Configuration folder </w:t>
-      </w:r>
-      <w:r>
-        <w:rPr>
-          <w:sz w:val="32"/>
-          <w:szCs w:val="32"/>
-          <w:lang w:val="en-US"/>
-        </w:rPr>
-        <w:sym w:font="Wingdings" w:char="F0E0"/>
+        <w:t xml:space="preserve">those changes persisted by </w:t>
+      </w:r>
+      <w:proofErr w:type="gramStart"/>
+      <w:r>
+        <w:rPr>
+          <w:sz w:val="32"/>
+          <w:szCs w:val="32"/>
+          <w:lang w:val="en-US"/>
+        </w:rPr>
+        <w:t>SaveChanges(</w:t>
+      </w:r>
+      <w:proofErr w:type="gramEnd"/>
+      <w:r>
+        <w:rPr>
+          <w:sz w:val="32"/>
+          <w:szCs w:val="32"/>
+          <w:lang w:val="en-US"/>
+        </w:rPr>
+        <w:t xml:space="preserve">). In the following example, the change to the blogs rating will be detected and persisted to the database during </w:t>
+      </w:r>
+      <w:proofErr w:type="gramStart"/>
+      <w:r>
+        <w:rPr>
+          <w:sz w:val="32"/>
+          <w:szCs w:val="32"/>
+          <w:lang w:val="en-US"/>
+        </w:rPr>
+        <w:t>SaveChanges(</w:t>
+      </w:r>
+      <w:proofErr w:type="gramEnd"/>
+      <w:r>
+        <w:rPr>
+          <w:sz w:val="32"/>
+          <w:szCs w:val="32"/>
+          <w:lang w:val="en-US"/>
+        </w:rPr>
+        <w:t>).</w:t>
       </w:r>
     </w:p>
     <w:p>
@@ -5204,10 +5179,10 @@
           <w:lang w:eastAsia="ru-RU"/>
         </w:rPr>
         <w:drawing>
-          <wp:inline distT="0" distB="0" distL="0" distR="0" wp14:anchorId="77DD2470" wp14:editId="5B3A085A">
-            <wp:extent cx="2028825" cy="1571625"/>
+          <wp:inline distT="0" distB="0" distL="0" distR="0" wp14:anchorId="7AFD8381" wp14:editId="656865B7">
+            <wp:extent cx="5038725" cy="657225"/>
             <wp:effectExtent l="0" t="0" r="9525" b="9525"/>
-            <wp:docPr id="34" name="Picture 34"/>
+            <wp:docPr id="47" name="Picture 47"/>
             <wp:cNvGraphicFramePr>
               <a:graphicFrameLocks xmlns:a="http://schemas.openxmlformats.org/drawingml/2006/main" noChangeAspect="1"/>
             </wp:cNvGraphicFramePr>
@@ -5227,7 +5202,7 @@
                   <pic:spPr>
                     <a:xfrm>
                       <a:off x="0" y="0"/>
-                      <a:ext cx="2028825" cy="1571625"/>
+                      <a:ext cx="5038725" cy="657225"/>
                     </a:xfrm>
                     <a:prstGeom prst="rect">
                       <a:avLst/>
@@ -5250,14 +5225,134 @@
       </w:pPr>
       <w:r>
         <w:rPr>
+          <w:sz w:val="32"/>
+          <w:szCs w:val="32"/>
+          <w:lang w:val="en-US"/>
+        </w:rPr>
+        <w:t>Once we make the query it will be tracked till the saveChanges method.</w:t>
+      </w:r>
+      <w:bookmarkStart w:id="0" w:name="_GoBack"/>
+      <w:bookmarkEnd w:id="0"/>
+    </w:p>
+    <w:p>
+      <w:pPr>
+        <w:rPr>
+          <w:sz w:val="32"/>
+          <w:szCs w:val="32"/>
+          <w:lang w:val="en-US"/>
+        </w:rPr>
+      </w:pPr>
+      <w:r>
+        <w:rPr>
+          <w:sz w:val="32"/>
+          <w:szCs w:val="32"/>
+          <w:lang w:val="en-US"/>
+        </w:rPr>
+        <w:t>No tracking queries are useful when the results are used in a read-only scenario. They're quicker to execute because there's no need to set up the change tracking information. If you don't need to update the entities retrieved from the database, then a no-tracking query should be used. You can swap an individual query to be no-tracking. No tracking query will also give you results based on what is in the database disregarding any local changes or added entities.</w:t>
+      </w:r>
+    </w:p>
+    <w:p>
+      <w:pPr>
+        <w:rPr>
+          <w:b/>
+          <w:sz w:val="36"/>
+          <w:szCs w:val="36"/>
+          <w:lang w:val="en-US"/>
+        </w:rPr>
+      </w:pPr>
+      <w:r>
+        <w:rPr>
+          <w:sz w:val="32"/>
+          <w:szCs w:val="32"/>
+          <w:lang w:val="en-US"/>
+        </w:rPr>
+        <w:tab/>
+      </w:r>
+      <w:r>
+        <w:rPr>
+          <w:sz w:val="32"/>
+          <w:szCs w:val="32"/>
+          <w:lang w:val="en-US"/>
+        </w:rPr>
+        <w:tab/>
+      </w:r>
+      <w:r>
+        <w:rPr>
+          <w:sz w:val="32"/>
+          <w:szCs w:val="32"/>
+          <w:lang w:val="en-US"/>
+        </w:rPr>
+        <w:tab/>
+      </w:r>
+      <w:r>
+        <w:rPr>
+          <w:sz w:val="32"/>
+          <w:szCs w:val="32"/>
+          <w:lang w:val="en-US"/>
+        </w:rPr>
+        <w:tab/>
+      </w:r>
+      <w:r>
+        <w:rPr>
+          <w:b/>
+          <w:sz w:val="36"/>
+          <w:szCs w:val="36"/>
+          <w:lang w:val="en-US"/>
+        </w:rPr>
+        <w:t>Email Service</w:t>
+      </w:r>
+    </w:p>
+    <w:p>
+      <w:pPr>
+        <w:rPr>
+          <w:sz w:val="32"/>
+          <w:szCs w:val="32"/>
+          <w:lang w:val="en-US"/>
+        </w:rPr>
+      </w:pPr>
+      <w:r>
+        <w:rPr>
+          <w:sz w:val="32"/>
+          <w:szCs w:val="32"/>
+          <w:lang w:val="en-US"/>
+        </w:rPr>
+        <w:t>We will need parameters like Email, Subject, Body, List of Attachments in the Request Model so that these data can be passed on to the service layer.</w:t>
+      </w:r>
+      <w:r>
+        <w:rPr>
+          <w:sz w:val="32"/>
+          <w:szCs w:val="32"/>
+          <w:lang w:val="en-US"/>
+        </w:rPr>
+        <w:t xml:space="preserve"> We create a EmailHandler folder in which we will have Configuration folder and we will create MailRequest in Configuration folder </w:t>
+      </w:r>
+      <w:r>
+        <w:rPr>
+          <w:sz w:val="32"/>
+          <w:szCs w:val="32"/>
+          <w:lang w:val="en-US"/>
+        </w:rPr>
+        <w:sym w:font="Wingdings" w:char="F0E0"/>
+      </w:r>
+    </w:p>
+    <w:p>
+      <w:pPr>
+        <w:rPr>
+          <w:sz w:val="32"/>
+          <w:szCs w:val="32"/>
+          <w:lang w:val="en-US"/>
+        </w:rPr>
+      </w:pPr>
+      <w:r>
+        <w:rPr>
           <w:noProof/>
           <w:lang w:eastAsia="ru-RU"/>
         </w:rPr>
         <w:drawing>
-          <wp:inline distT="0" distB="0" distL="0" distR="0" wp14:anchorId="14AFB10F" wp14:editId="07D22441">
-            <wp:extent cx="4063048" cy="1914525"/>
-            <wp:effectExtent l="0" t="0" r="0" b="0"/>
-            <wp:docPr id="36" name="Picture 36"/>
+          <wp:inline distT="0" distB="0" distL="0" distR="0" wp14:anchorId="77DD2470" wp14:editId="5B3A085A">
+            <wp:extent cx="2028825" cy="1571625"/>
+            <wp:effectExtent l="0" t="0" r="9525" b="9525"/>
+            <wp:docPr id="34" name="Picture 34"/>
             <wp:cNvGraphicFramePr>
               <a:graphicFrameLocks xmlns:a="http://schemas.openxmlformats.org/drawingml/2006/main" noChangeAspect="1"/>
             </wp:cNvGraphicFramePr>
@@ -5277,7 +5372,7 @@
                   <pic:spPr>
                     <a:xfrm>
                       <a:off x="0" y="0"/>
-                      <a:ext cx="4075062" cy="1920186"/>
+                      <a:ext cx="2028825" cy="1571625"/>
                     </a:xfrm>
                     <a:prstGeom prst="rect">
                       <a:avLst/>
@@ -5300,39 +5395,15 @@
       </w:pPr>
       <w:r>
         <w:rPr>
-          <w:sz w:val="32"/>
-          <w:szCs w:val="32"/>
-          <w:lang w:val="en-US"/>
-        </w:rPr>
-        <w:t xml:space="preserve">We also need to add the information about our email </w:t>
-      </w:r>
-      <w:r>
-        <w:rPr>
-          <w:sz w:val="32"/>
-          <w:szCs w:val="32"/>
-          <w:lang w:val="en-US"/>
-        </w:rPr>
-        <w:sym w:font="Wingdings" w:char="F0E0"/>
-      </w:r>
-    </w:p>
-    <w:p>
-      <w:pPr>
-        <w:rPr>
-          <w:sz w:val="32"/>
-          <w:szCs w:val="32"/>
-          <w:lang w:val="en-US"/>
-        </w:rPr>
-      </w:pPr>
-      <w:r>
-        <w:rPr>
           <w:noProof/>
           <w:lang w:eastAsia="ru-RU"/>
         </w:rPr>
+        <w:lastRenderedPageBreak/>
         <w:drawing>
-          <wp:inline distT="0" distB="0" distL="0" distR="0" wp14:anchorId="2838C9EB" wp14:editId="57F42CBD">
-            <wp:extent cx="3143250" cy="1579897"/>
-            <wp:effectExtent l="0" t="0" r="0" b="1270"/>
-            <wp:docPr id="37" name="Picture 37"/>
+          <wp:inline distT="0" distB="0" distL="0" distR="0" wp14:anchorId="14AFB10F" wp14:editId="07D22441">
+            <wp:extent cx="4063048" cy="1914525"/>
+            <wp:effectExtent l="0" t="0" r="0" b="0"/>
+            <wp:docPr id="36" name="Picture 36"/>
             <wp:cNvGraphicFramePr>
               <a:graphicFrameLocks xmlns:a="http://schemas.openxmlformats.org/drawingml/2006/main" noChangeAspect="1"/>
             </wp:cNvGraphicFramePr>
@@ -5352,6 +5423,81 @@
                   <pic:spPr>
                     <a:xfrm>
                       <a:off x="0" y="0"/>
+                      <a:ext cx="4075062" cy="1920186"/>
+                    </a:xfrm>
+                    <a:prstGeom prst="rect">
+                      <a:avLst/>
+                    </a:prstGeom>
+                  </pic:spPr>
+                </pic:pic>
+              </a:graphicData>
+            </a:graphic>
+          </wp:inline>
+        </w:drawing>
+      </w:r>
+    </w:p>
+    <w:p>
+      <w:pPr>
+        <w:rPr>
+          <w:sz w:val="32"/>
+          <w:szCs w:val="32"/>
+          <w:lang w:val="en-US"/>
+        </w:rPr>
+      </w:pPr>
+      <w:r>
+        <w:rPr>
+          <w:sz w:val="32"/>
+          <w:szCs w:val="32"/>
+          <w:lang w:val="en-US"/>
+        </w:rPr>
+        <w:t xml:space="preserve">We also need to add the information about our email </w:t>
+      </w:r>
+      <w:r>
+        <w:rPr>
+          <w:sz w:val="32"/>
+          <w:szCs w:val="32"/>
+          <w:lang w:val="en-US"/>
+        </w:rPr>
+        <w:sym w:font="Wingdings" w:char="F0E0"/>
+      </w:r>
+    </w:p>
+    <w:p>
+      <w:pPr>
+        <w:rPr>
+          <w:sz w:val="32"/>
+          <w:szCs w:val="32"/>
+          <w:lang w:val="en-US"/>
+        </w:rPr>
+      </w:pPr>
+      <w:r>
+        <w:rPr>
+          <w:noProof/>
+          <w:lang w:eastAsia="ru-RU"/>
+        </w:rPr>
+        <w:drawing>
+          <wp:inline distT="0" distB="0" distL="0" distR="0" wp14:anchorId="2838C9EB" wp14:editId="57F42CBD">
+            <wp:extent cx="3143250" cy="1579897"/>
+            <wp:effectExtent l="0" t="0" r="0" b="1270"/>
+            <wp:docPr id="37" name="Picture 37"/>
+            <wp:cNvGraphicFramePr>
+              <a:graphicFrameLocks xmlns:a="http://schemas.openxmlformats.org/drawingml/2006/main" noChangeAspect="1"/>
+            </wp:cNvGraphicFramePr>
+            <a:graphic xmlns:a="http://schemas.openxmlformats.org/drawingml/2006/main">
+              <a:graphicData uri="http://schemas.openxmlformats.org/drawingml/2006/picture">
+                <pic:pic xmlns:pic="http://schemas.openxmlformats.org/drawingml/2006/picture">
+                  <pic:nvPicPr>
+                    <pic:cNvPr id="1" name=""/>
+                    <pic:cNvPicPr/>
+                  </pic:nvPicPr>
+                  <pic:blipFill>
+                    <a:blip r:embed="rId47"/>
+                    <a:stretch>
+                      <a:fillRect/>
+                    </a:stretch>
+                  </pic:blipFill>
+                  <pic:spPr>
+                    <a:xfrm>
+                      <a:off x="0" y="0"/>
                       <a:ext cx="3155245" cy="1585926"/>
                     </a:xfrm>
                     <a:prstGeom prst="rect">
@@ -5389,7 +5535,7 @@
         </w:rPr>
         <w:sym w:font="Wingdings" w:char="F0E0"/>
       </w:r>
-      <w:hyperlink r:id="rId47" w:history="1">
+      <w:hyperlink r:id="rId48" w:history="1">
         <w:r>
           <w:rPr>
             <w:rStyle w:val="Hyperlink"/>
@@ -5415,16 +5561,7 @@
           <w:szCs w:val="32"/>
           <w:lang w:val="en-US"/>
         </w:rPr>
-        <w:t xml:space="preserve">Wonder what is Host, Port and how i got these sets of data? Well, to send mails, we need a server. Now it’s quite not practical to setup your own server/applications to do that. Hence we use server of </w:t>
-      </w:r>
-      <w:r>
-        <w:rPr>
-          <w:sz w:val="32"/>
-          <w:szCs w:val="32"/>
-          <w:lang w:val="en-US"/>
-        </w:rPr>
-        <w:lastRenderedPageBreak/>
-        <w:t>other providers. The most popular one is Gmail ofcourse. In our case, the host refers to an SMTP Server.</w:t>
+        <w:t>Wonder what is Host, Port and how i got these sets of data? Well, to send mails, we need a server. Now it’s quite not practical to setup your own server/applications to do that. Hence we use server of other providers. The most popular one is Gmail ofcourse. In our case, the host refers to an SMTP Server.</w:t>
       </w:r>
     </w:p>
     <w:p>
@@ -5501,6 +5638,7 @@
           <w:szCs w:val="32"/>
           <w:lang w:eastAsia="ru-RU"/>
         </w:rPr>
+        <w:lastRenderedPageBreak/>
         <w:t>You</w:t>
       </w:r>
       <w:r>
@@ -5623,7 +5761,7 @@
         </w:rPr>
         <w:t xml:space="preserve">After you get the details, we will need to allow your Gmail account to send emails using external (less- secure applications). To enable this, go to </w:t>
       </w:r>
-      <w:hyperlink r:id="rId48" w:history="1">
+      <w:hyperlink r:id="rId49" w:history="1">
         <w:r>
           <w:rPr>
             <w:rStyle w:val="Hyperlink"/>
@@ -5664,133 +5802,6 @@
             <wp:extent cx="5991225" cy="1852621"/>
             <wp:effectExtent l="0" t="0" r="0" b="0"/>
             <wp:docPr id="38" name="Picture 38"/>
-            <wp:cNvGraphicFramePr>
-              <a:graphicFrameLocks xmlns:a="http://schemas.openxmlformats.org/drawingml/2006/main" noChangeAspect="1"/>
-            </wp:cNvGraphicFramePr>
-            <a:graphic xmlns:a="http://schemas.openxmlformats.org/drawingml/2006/main">
-              <a:graphicData uri="http://schemas.openxmlformats.org/drawingml/2006/picture">
-                <pic:pic xmlns:pic="http://schemas.openxmlformats.org/drawingml/2006/picture">
-                  <pic:nvPicPr>
-                    <pic:cNvPr id="1" name=""/>
-                    <pic:cNvPicPr/>
-                  </pic:nvPicPr>
-                  <pic:blipFill>
-                    <a:blip r:embed="rId49"/>
-                    <a:stretch>
-                      <a:fillRect/>
-                    </a:stretch>
-                  </pic:blipFill>
-                  <pic:spPr>
-                    <a:xfrm>
-                      <a:off x="0" y="0"/>
-                      <a:ext cx="6050581" cy="1870975"/>
-                    </a:xfrm>
-                    <a:prstGeom prst="rect">
-                      <a:avLst/>
-                    </a:prstGeom>
-                  </pic:spPr>
-                </pic:pic>
-              </a:graphicData>
-            </a:graphic>
-          </wp:inline>
-        </w:drawing>
-      </w:r>
-    </w:p>
-    <w:p>
-      <w:pPr>
-        <w:rPr>
-          <w:rFonts w:cstheme="minorHAnsi"/>
-          <w:sz w:val="32"/>
-          <w:szCs w:val="32"/>
-          <w:lang w:eastAsia="ru-RU"/>
-        </w:rPr>
-      </w:pPr>
-      <w:r>
-        <w:rPr>
-          <w:rFonts w:cstheme="minorHAnsi"/>
-          <w:sz w:val="32"/>
-          <w:szCs w:val="32"/>
-          <w:lang w:eastAsia="ru-RU"/>
-        </w:rPr>
-        <w:lastRenderedPageBreak/>
-        <w:t xml:space="preserve">After adding all the required </w:t>
-      </w:r>
-      <w:r>
-        <w:rPr>
-          <w:rFonts w:cstheme="minorHAnsi"/>
-          <w:sz w:val="32"/>
-          <w:szCs w:val="32"/>
-          <w:lang w:eastAsia="ru-RU"/>
-        </w:rPr>
-        <w:t xml:space="preserve">data to the </w:t>
-      </w:r>
-      <w:proofErr w:type="gramStart"/>
-      <w:r>
-        <w:rPr>
-          <w:rFonts w:cstheme="minorHAnsi"/>
-          <w:sz w:val="32"/>
-          <w:szCs w:val="32"/>
-          <w:lang w:eastAsia="ru-RU"/>
-        </w:rPr>
-        <w:t>appsettings</w:t>
-      </w:r>
-      <w:r>
-        <w:rPr>
-          <w:rFonts w:cstheme="minorHAnsi"/>
-          <w:sz w:val="32"/>
-          <w:szCs w:val="32"/>
-          <w:lang w:eastAsia="ru-RU"/>
-        </w:rPr>
-        <w:t>.json</w:t>
-      </w:r>
-      <w:proofErr w:type="gramEnd"/>
-      <w:r>
-        <w:rPr>
-          <w:rFonts w:cstheme="minorHAnsi"/>
-          <w:sz w:val="32"/>
-          <w:szCs w:val="32"/>
-          <w:lang w:eastAsia="ru-RU"/>
-        </w:rPr>
-        <w:t>, we will have to make a model that will hold the details from this JSON File. Let’s call i</w:t>
-      </w:r>
-      <w:r>
-        <w:rPr>
-          <w:rFonts w:cstheme="minorHAnsi"/>
-          <w:sz w:val="32"/>
-          <w:szCs w:val="32"/>
-          <w:lang w:eastAsia="ru-RU"/>
-        </w:rPr>
-        <w:t>t MailSettings. Add a new class</w:t>
-      </w:r>
-      <w:r>
-        <w:rPr>
-          <w:rFonts w:cstheme="minorHAnsi"/>
-          <w:sz w:val="32"/>
-          <w:szCs w:val="32"/>
-          <w:lang w:eastAsia="ru-RU"/>
-        </w:rPr>
-        <w:t>, Settings/MailSettings.cs</w:t>
-      </w:r>
-    </w:p>
-    <w:p>
-      <w:pPr>
-        <w:rPr>
-          <w:rFonts w:cstheme="minorHAnsi"/>
-          <w:sz w:val="32"/>
-          <w:szCs w:val="32"/>
-          <w:lang w:eastAsia="ru-RU"/>
-        </w:rPr>
-      </w:pPr>
-      <w:r>
-        <w:rPr>
-          <w:noProof/>
-          <w:lang w:eastAsia="ru-RU"/>
-        </w:rPr>
-        <w:drawing>
-          <wp:inline distT="0" distB="0" distL="0" distR="0" wp14:anchorId="55373A46" wp14:editId="45E2DBB9">
-            <wp:extent cx="3838575" cy="2498246"/>
-            <wp:effectExtent l="0" t="0" r="0" b="0"/>
-            <wp:docPr id="39" name="Picture 39"/>
             <wp:cNvGraphicFramePr>
               <a:graphicFrameLocks xmlns:a="http://schemas.openxmlformats.org/drawingml/2006/main" noChangeAspect="1"/>
             </wp:cNvGraphicFramePr>
@@ -5810,7 +5821,7 @@
                   <pic:spPr>
                     <a:xfrm>
                       <a:off x="0" y="0"/>
-                      <a:ext cx="3844531" cy="2502122"/>
+                      <a:ext cx="6050581" cy="1870975"/>
                     </a:xfrm>
                     <a:prstGeom prst="rect">
                       <a:avLst/>
@@ -5826,26 +5837,85 @@
     <w:p>
       <w:pPr>
         <w:rPr>
-          <w:sz w:val="32"/>
-          <w:szCs w:val="32"/>
-          <w:lang w:val="en-US"/>
-        </w:rPr>
-      </w:pPr>
-      <w:r>
-        <w:rPr>
-          <w:sz w:val="32"/>
-          <w:szCs w:val="32"/>
-          <w:lang w:val="en-US"/>
-        </w:rPr>
-        <w:t>We have the data in our JSON file. How do we tranfer these data to an instance of MailSettings at runtime? You are right. IOptions and Dependency Injection to the rescue. Navigate to Starup/ConfigureServices Method and add the following line.</w:t>
-      </w:r>
-    </w:p>
-    <w:p>
-      <w:pPr>
-        <w:rPr>
-          <w:sz w:val="32"/>
-          <w:szCs w:val="32"/>
-          <w:lang w:val="en-US"/>
+          <w:rFonts w:cstheme="minorHAnsi"/>
+          <w:sz w:val="32"/>
+          <w:szCs w:val="32"/>
+          <w:lang w:eastAsia="ru-RU"/>
+        </w:rPr>
+      </w:pPr>
+      <w:r>
+        <w:rPr>
+          <w:rFonts w:cstheme="minorHAnsi"/>
+          <w:sz w:val="32"/>
+          <w:szCs w:val="32"/>
+          <w:lang w:eastAsia="ru-RU"/>
+        </w:rPr>
+        <w:t xml:space="preserve">After adding all the required </w:t>
+      </w:r>
+      <w:r>
+        <w:rPr>
+          <w:rFonts w:cstheme="minorHAnsi"/>
+          <w:sz w:val="32"/>
+          <w:szCs w:val="32"/>
+          <w:lang w:eastAsia="ru-RU"/>
+        </w:rPr>
+        <w:t xml:space="preserve">data to the </w:t>
+      </w:r>
+      <w:proofErr w:type="gramStart"/>
+      <w:r>
+        <w:rPr>
+          <w:rFonts w:cstheme="minorHAnsi"/>
+          <w:sz w:val="32"/>
+          <w:szCs w:val="32"/>
+          <w:lang w:eastAsia="ru-RU"/>
+        </w:rPr>
+        <w:t>appsettings</w:t>
+      </w:r>
+      <w:r>
+        <w:rPr>
+          <w:rFonts w:cstheme="minorHAnsi"/>
+          <w:sz w:val="32"/>
+          <w:szCs w:val="32"/>
+          <w:lang w:eastAsia="ru-RU"/>
+        </w:rPr>
+        <w:t>.json</w:t>
+      </w:r>
+      <w:proofErr w:type="gramEnd"/>
+      <w:r>
+        <w:rPr>
+          <w:rFonts w:cstheme="minorHAnsi"/>
+          <w:sz w:val="32"/>
+          <w:szCs w:val="32"/>
+          <w:lang w:eastAsia="ru-RU"/>
+        </w:rPr>
+        <w:t>, we will have to make a model that will hold the details from this JSON File. Let’s call i</w:t>
+      </w:r>
+      <w:r>
+        <w:rPr>
+          <w:rFonts w:cstheme="minorHAnsi"/>
+          <w:sz w:val="32"/>
+          <w:szCs w:val="32"/>
+          <w:lang w:eastAsia="ru-RU"/>
+        </w:rPr>
+        <w:t>t MailSettings. Add a new class</w:t>
+      </w:r>
+      <w:r>
+        <w:rPr>
+          <w:rFonts w:cstheme="minorHAnsi"/>
+          <w:sz w:val="32"/>
+          <w:szCs w:val="32"/>
+          <w:lang w:eastAsia="ru-RU"/>
+        </w:rPr>
+        <w:t>, Settings/MailSettings.cs</w:t>
+      </w:r>
+    </w:p>
+    <w:p>
+      <w:pPr>
+        <w:rPr>
+          <w:rFonts w:cstheme="minorHAnsi"/>
+          <w:sz w:val="32"/>
+          <w:szCs w:val="32"/>
+          <w:lang w:eastAsia="ru-RU"/>
         </w:rPr>
       </w:pPr>
       <w:r>
@@ -5854,10 +5924,10 @@
           <w:lang w:eastAsia="ru-RU"/>
         </w:rPr>
         <w:drawing>
-          <wp:inline distT="0" distB="0" distL="0" distR="0" wp14:anchorId="5224024A" wp14:editId="46B89602">
-            <wp:extent cx="6392545" cy="323850"/>
-            <wp:effectExtent l="0" t="0" r="8255" b="0"/>
-            <wp:docPr id="40" name="Picture 40"/>
+          <wp:inline distT="0" distB="0" distL="0" distR="0" wp14:anchorId="55373A46" wp14:editId="45E2DBB9">
+            <wp:extent cx="3838575" cy="2498246"/>
+            <wp:effectExtent l="0" t="0" r="0" b="0"/>
+            <wp:docPr id="39" name="Picture 39"/>
             <wp:cNvGraphicFramePr>
               <a:graphicFrameLocks xmlns:a="http://schemas.openxmlformats.org/drawingml/2006/main" noChangeAspect="1"/>
             </wp:cNvGraphicFramePr>
@@ -5877,7 +5947,7 @@
                   <pic:spPr>
                     <a:xfrm>
                       <a:off x="0" y="0"/>
-                      <a:ext cx="6424483" cy="325468"/>
+                      <a:ext cx="3844531" cy="2502122"/>
                     </a:xfrm>
                     <a:prstGeom prst="rect">
                       <a:avLst/>
@@ -5904,7 +5974,8 @@
           <w:szCs w:val="32"/>
           <w:lang w:val="en-US"/>
         </w:rPr>
-        <w:t>We will be using Mailkit and Mimekit packages for this implementation. These are probably the only two nugget packages that you will need to implement mailing in your ASP.NET Core Applications.</w:t>
+        <w:lastRenderedPageBreak/>
+        <w:t>We have the data in our JSON file. How do we tranfer these data to an instance of MailSettings at runtime? You are right. IOptions and Dependency Injection to the rescue. Navigate to Starup/ConfigureServices Method and add the following line.</w:t>
       </w:r>
     </w:p>
     <w:p>
@@ -5921,10 +5992,10 @@
           <w:lang w:eastAsia="ru-RU"/>
         </w:rPr>
         <w:drawing>
-          <wp:inline distT="0" distB="0" distL="0" distR="0" wp14:anchorId="2605F485" wp14:editId="7DA43D8A">
-            <wp:extent cx="6162202" cy="590550"/>
-            <wp:effectExtent l="0" t="0" r="0" b="0"/>
-            <wp:docPr id="41" name="Picture 41"/>
+          <wp:inline distT="0" distB="0" distL="0" distR="0" wp14:anchorId="5224024A" wp14:editId="46B89602">
+            <wp:extent cx="6392545" cy="323850"/>
+            <wp:effectExtent l="0" t="0" r="8255" b="0"/>
+            <wp:docPr id="40" name="Picture 40"/>
             <wp:cNvGraphicFramePr>
               <a:graphicFrameLocks xmlns:a="http://schemas.openxmlformats.org/drawingml/2006/main" noChangeAspect="1"/>
             </wp:cNvGraphicFramePr>
@@ -5944,7 +6015,7 @@
                   <pic:spPr>
                     <a:xfrm>
                       <a:off x="0" y="0"/>
-                      <a:ext cx="6275905" cy="601447"/>
+                      <a:ext cx="6424483" cy="325468"/>
                     </a:xfrm>
                     <a:prstGeom prst="rect">
                       <a:avLst/>
@@ -5967,14 +6038,31 @@
       </w:pPr>
       <w:r>
         <w:rPr>
+          <w:sz w:val="32"/>
+          <w:szCs w:val="32"/>
+          <w:lang w:val="en-US"/>
+        </w:rPr>
+        <w:t>We will be using Mailkit and Mimekit packages for this implementation. These are probably the only two nugget packages that you will need to implement mailing in your ASP.NET Core Applications.</w:t>
+      </w:r>
+    </w:p>
+    <w:p>
+      <w:pPr>
+        <w:rPr>
+          <w:sz w:val="32"/>
+          <w:szCs w:val="32"/>
+          <w:lang w:val="en-US"/>
+        </w:rPr>
+      </w:pPr>
+      <w:r>
+        <w:rPr>
           <w:noProof/>
           <w:lang w:eastAsia="ru-RU"/>
         </w:rPr>
         <w:drawing>
-          <wp:inline distT="0" distB="0" distL="0" distR="0" wp14:anchorId="03DB3108" wp14:editId="55BF5F26">
-            <wp:extent cx="6185083" cy="666750"/>
-            <wp:effectExtent l="0" t="0" r="6350" b="0"/>
-            <wp:docPr id="42" name="Picture 42"/>
+          <wp:inline distT="0" distB="0" distL="0" distR="0" wp14:anchorId="2605F485" wp14:editId="7DA43D8A">
+            <wp:extent cx="6162202" cy="590550"/>
+            <wp:effectExtent l="0" t="0" r="0" b="0"/>
+            <wp:docPr id="41" name="Picture 41"/>
             <wp:cNvGraphicFramePr>
               <a:graphicFrameLocks xmlns:a="http://schemas.openxmlformats.org/drawingml/2006/main" noChangeAspect="1"/>
             </wp:cNvGraphicFramePr>
@@ -5994,7 +6082,7 @@
                   <pic:spPr>
                     <a:xfrm>
                       <a:off x="0" y="0"/>
-                      <a:ext cx="6223059" cy="670844"/>
+                      <a:ext cx="6275905" cy="601447"/>
                     </a:xfrm>
                     <a:prstGeom prst="rect">
                       <a:avLst/>
@@ -6017,49 +6105,14 @@
       </w:pPr>
       <w:r>
         <w:rPr>
-          <w:sz w:val="32"/>
-          <w:szCs w:val="32"/>
-          <w:lang w:val="en-US"/>
-        </w:rPr>
-        <w:t>MailKit does server work and MimeKit is for messaging.</w:t>
-      </w:r>
-    </w:p>
-    <w:p>
-      <w:pPr>
-        <w:rPr>
-          <w:sz w:val="32"/>
-          <w:szCs w:val="32"/>
-          <w:lang w:val="en-US"/>
-        </w:rPr>
-      </w:pPr>
-      <w:r>
-        <w:rPr>
-          <w:sz w:val="32"/>
-          <w:szCs w:val="32"/>
-          <w:lang w:val="en-US"/>
-        </w:rPr>
-        <w:t>Now with that out of the way, let’s build Service classes that is actually responsible to send Mails.</w:t>
-      </w:r>
-    </w:p>
-    <w:p>
-      <w:pPr>
-        <w:rPr>
-          <w:sz w:val="32"/>
-          <w:szCs w:val="32"/>
-          <w:lang w:val="en-US"/>
-        </w:rPr>
-      </w:pPr>
-      <w:r>
-        <w:rPr>
           <w:noProof/>
           <w:lang w:eastAsia="ru-RU"/>
         </w:rPr>
-        <w:lastRenderedPageBreak/>
         <w:drawing>
-          <wp:inline distT="0" distB="0" distL="0" distR="0" wp14:anchorId="7D61C0B0" wp14:editId="7B0D60B4">
-            <wp:extent cx="4905375" cy="1156331"/>
-            <wp:effectExtent l="0" t="0" r="0" b="6350"/>
-            <wp:docPr id="43" name="Picture 43"/>
+          <wp:inline distT="0" distB="0" distL="0" distR="0" wp14:anchorId="03DB3108" wp14:editId="55BF5F26">
+            <wp:extent cx="6185083" cy="666750"/>
+            <wp:effectExtent l="0" t="0" r="6350" b="0"/>
+            <wp:docPr id="42" name="Picture 42"/>
             <wp:cNvGraphicFramePr>
               <a:graphicFrameLocks xmlns:a="http://schemas.openxmlformats.org/drawingml/2006/main" noChangeAspect="1"/>
             </wp:cNvGraphicFramePr>
@@ -6079,6 +6132,90 @@
                   <pic:spPr>
                     <a:xfrm>
                       <a:off x="0" y="0"/>
+                      <a:ext cx="6223059" cy="670844"/>
+                    </a:xfrm>
+                    <a:prstGeom prst="rect">
+                      <a:avLst/>
+                    </a:prstGeom>
+                  </pic:spPr>
+                </pic:pic>
+              </a:graphicData>
+            </a:graphic>
+          </wp:inline>
+        </w:drawing>
+      </w:r>
+    </w:p>
+    <w:p>
+      <w:pPr>
+        <w:rPr>
+          <w:sz w:val="32"/>
+          <w:szCs w:val="32"/>
+          <w:lang w:val="en-US"/>
+        </w:rPr>
+      </w:pPr>
+      <w:r>
+        <w:rPr>
+          <w:sz w:val="32"/>
+          <w:szCs w:val="32"/>
+          <w:lang w:val="en-US"/>
+        </w:rPr>
+        <w:t>MailKit does server work and MimeKit is for messaging.</w:t>
+      </w:r>
+    </w:p>
+    <w:p>
+      <w:pPr>
+        <w:rPr>
+          <w:sz w:val="32"/>
+          <w:szCs w:val="32"/>
+          <w:lang w:val="en-US"/>
+        </w:rPr>
+      </w:pPr>
+      <w:r>
+        <w:rPr>
+          <w:sz w:val="32"/>
+          <w:szCs w:val="32"/>
+          <w:lang w:val="en-US"/>
+        </w:rPr>
+        <w:t>Now with that out of the way, let’s build Service classes that is actually responsible to send Mails.</w:t>
+      </w:r>
+    </w:p>
+    <w:p>
+      <w:pPr>
+        <w:rPr>
+          <w:sz w:val="32"/>
+          <w:szCs w:val="32"/>
+          <w:lang w:val="en-US"/>
+        </w:rPr>
+      </w:pPr>
+      <w:r>
+        <w:rPr>
+          <w:noProof/>
+          <w:lang w:eastAsia="ru-RU"/>
+        </w:rPr>
+        <w:drawing>
+          <wp:inline distT="0" distB="0" distL="0" distR="0" wp14:anchorId="7D61C0B0" wp14:editId="7B0D60B4">
+            <wp:extent cx="4905375" cy="1156331"/>
+            <wp:effectExtent l="0" t="0" r="0" b="6350"/>
+            <wp:docPr id="43" name="Picture 43"/>
+            <wp:cNvGraphicFramePr>
+              <a:graphicFrameLocks xmlns:a="http://schemas.openxmlformats.org/drawingml/2006/main" noChangeAspect="1"/>
+            </wp:cNvGraphicFramePr>
+            <a:graphic xmlns:a="http://schemas.openxmlformats.org/drawingml/2006/main">
+              <a:graphicData uri="http://schemas.openxmlformats.org/drawingml/2006/picture">
+                <pic:pic xmlns:pic="http://schemas.openxmlformats.org/drawingml/2006/picture">
+                  <pic:nvPicPr>
+                    <pic:cNvPr id="1" name=""/>
+                    <pic:cNvPicPr/>
+                  </pic:nvPicPr>
+                  <pic:blipFill>
+                    <a:blip r:embed="rId55"/>
+                    <a:stretch>
+                      <a:fillRect/>
+                    </a:stretch>
+                  </pic:blipFill>
+                  <pic:spPr>
+                    <a:xfrm>
+                      <a:off x="0" y="0"/>
                       <a:ext cx="4930469" cy="1162246"/>
                     </a:xfrm>
                     <a:prstGeom prst="rect">
@@ -6146,7 +6283,7 @@
                     <pic:cNvPicPr/>
                   </pic:nvPicPr>
                   <pic:blipFill rotWithShape="1">
-                    <a:blip r:embed="rId55"/>
+                    <a:blip r:embed="rId56"/>
                     <a:srcRect l="1637" t="4438" b="2920"/>
                     <a:stretch/>
                   </pic:blipFill>
@@ -6188,6 +6325,7 @@
           <w:szCs w:val="32"/>
           <w:lang w:val="en-US"/>
         </w:rPr>
+        <w:lastRenderedPageBreak/>
         <w:t>You can see that we are Injecting the IOptions&lt;MailSettings&gt; to t</w:t>
       </w:r>
       <w:r>
@@ -7578,7 +7716,6 @@
           <w:sz w:val="19"/>
           <w:szCs w:val="19"/>
         </w:rPr>
-        <w:lastRenderedPageBreak/>
         <w:t xml:space="preserve">            </w:t>
       </w:r>
       <w:r>
@@ -7762,7 +7899,7 @@
                     <pic:cNvPicPr/>
                   </pic:nvPicPr>
                   <pic:blipFill>
-                    <a:blip r:embed="rId56"/>
+                    <a:blip r:embed="rId57"/>
                     <a:stretch>
                       <a:fillRect/>
                     </a:stretch>

--- a/ASP.NET API.docx
+++ b/ASP.NET API.docx
@@ -1059,6 +1059,200 @@
         </w:rPr>
         <w:t>The repository and unit of work patterns are intended to create an abstraction layer between the data access layer and the business logic layer of an application.</w:t>
       </w:r>
+      <w:r>
+        <w:rPr>
+          <w:sz w:val="32"/>
+          <w:szCs w:val="32"/>
+          <w:lang w:val="en-US"/>
+        </w:rPr>
+        <w:t xml:space="preserve"> </w:t>
+      </w:r>
+      <w:r>
+        <w:rPr>
+          <w:sz w:val="32"/>
+          <w:szCs w:val="32"/>
+          <w:lang w:val="en-US"/>
+        </w:rPr>
+        <w:t>The repository pattern creates the abstraction layer between dat</w:t>
+      </w:r>
+      <w:r>
+        <w:rPr>
+          <w:sz w:val="32"/>
+          <w:szCs w:val="32"/>
+          <w:lang w:val="en-US"/>
+        </w:rPr>
+        <w:t>abase access and business logic</w:t>
+      </w:r>
+      <w:r>
+        <w:rPr>
+          <w:sz w:val="32"/>
+          <w:szCs w:val="32"/>
+          <w:lang w:val="en-US"/>
+        </w:rPr>
+        <w:t>.</w:t>
+      </w:r>
+      <w:r>
+        <w:rPr>
+          <w:sz w:val="32"/>
+          <w:szCs w:val="32"/>
+          <w:lang w:val="en-US"/>
+        </w:rPr>
+        <w:t xml:space="preserve"> </w:t>
+      </w:r>
+      <w:r>
+        <w:rPr>
+          <w:sz w:val="32"/>
+          <w:szCs w:val="32"/>
+          <w:lang w:val="en-US"/>
+        </w:rPr>
+        <w:t>Instead of writing the entire data access logic on the controller, it's better to write it in a different class called a repository.</w:t>
+      </w:r>
+      <w:r>
+        <w:rPr>
+          <w:sz w:val="32"/>
+          <w:szCs w:val="32"/>
+          <w:lang w:val="en-US"/>
+        </w:rPr>
+        <w:t xml:space="preserve"> It hides the details of how exatly the data is saved or retrieved. </w:t>
+      </w:r>
+    </w:p>
+    <w:p>
+      <w:pPr>
+        <w:rPr>
+          <w:sz w:val="32"/>
+          <w:szCs w:val="32"/>
+          <w:lang w:val="en-US"/>
+        </w:rPr>
+      </w:pPr>
+      <w:r>
+        <w:rPr>
+          <w:sz w:val="32"/>
+          <w:szCs w:val="32"/>
+          <w:lang w:val="en-US"/>
+        </w:rPr>
+        <w:t>It tackles the problem of duplication. Otherwise, we would violate the DRY rule. Also some of the problems that it solves: tight coupling, rigid code, testability, separation of concerns</w:t>
+      </w:r>
+    </w:p>
+    <w:p>
+      <w:pPr>
+        <w:rPr>
+          <w:sz w:val="32"/>
+          <w:szCs w:val="32"/>
+          <w:lang w:val="en-US"/>
+        </w:rPr>
+      </w:pPr>
+      <w:r>
+        <w:rPr>
+          <w:b/>
+          <w:sz w:val="32"/>
+          <w:szCs w:val="32"/>
+          <w:lang w:val="en-US"/>
+        </w:rPr>
+        <w:t>Non-Generic Repository</w:t>
+      </w:r>
+      <w:r>
+        <w:rPr>
+          <w:b/>
+          <w:sz w:val="32"/>
+          <w:szCs w:val="32"/>
+          <w:lang w:val="en-US"/>
+        </w:rPr>
+        <w:t xml:space="preserve"> pattern </w:t>
+      </w:r>
+      <w:r>
+        <w:rPr>
+          <w:sz w:val="32"/>
+          <w:szCs w:val="32"/>
+          <w:lang w:val="en-US"/>
+        </w:rPr>
+        <w:t xml:space="preserve">- </w:t>
+      </w:r>
+      <w:r>
+        <w:rPr>
+          <w:sz w:val="32"/>
+          <w:szCs w:val="32"/>
+          <w:lang w:val="en-US"/>
+        </w:rPr>
+        <w:t>All database actions related to a given entity are defined using the non-generic repository pattern within a separate class. For Example, s</w:t>
+      </w:r>
+      <w:r>
+        <w:rPr>
+          <w:sz w:val="32"/>
+          <w:szCs w:val="32"/>
+          <w:lang w:val="en-US"/>
+        </w:rPr>
+        <w:t>uppose we have two entities (</w:t>
+      </w:r>
+      <w:r>
+        <w:rPr>
+          <w:sz w:val="32"/>
+          <w:szCs w:val="32"/>
+          <w:lang w:val="en-US"/>
+        </w:rPr>
+        <w:t xml:space="preserve">Student and </w:t>
+      </w:r>
+      <w:proofErr w:type="gramStart"/>
+      <w:r>
+        <w:rPr>
+          <w:sz w:val="32"/>
+          <w:szCs w:val="32"/>
+          <w:lang w:val="en-US"/>
+        </w:rPr>
+        <w:t>Employee )</w:t>
+      </w:r>
+      <w:proofErr w:type="gramEnd"/>
+      <w:r>
+        <w:rPr>
+          <w:sz w:val="32"/>
+          <w:szCs w:val="32"/>
+          <w:lang w:val="en-US"/>
+        </w:rPr>
+        <w:t>. In that case, we will create two repositories for each entity with the basic CRUD operations and other operations related to each entity.</w:t>
+      </w:r>
+    </w:p>
+    <w:p>
+      <w:pPr>
+        <w:rPr>
+          <w:sz w:val="32"/>
+          <w:szCs w:val="32"/>
+          <w:lang w:val="en-US"/>
+        </w:rPr>
+      </w:pPr>
+      <w:r>
+        <w:rPr>
+          <w:b/>
+          <w:sz w:val="32"/>
+          <w:szCs w:val="32"/>
+          <w:lang w:val="en-US"/>
+        </w:rPr>
+        <w:t>Generic Repository</w:t>
+      </w:r>
+      <w:r>
+        <w:rPr>
+          <w:b/>
+          <w:sz w:val="32"/>
+          <w:szCs w:val="32"/>
+          <w:lang w:val="en-US"/>
+        </w:rPr>
+        <w:t xml:space="preserve"> pattern</w:t>
+      </w:r>
+      <w:r>
+        <w:rPr>
+          <w:b/>
+          <w:sz w:val="32"/>
+          <w:szCs w:val="32"/>
+          <w:lang w:val="en-US"/>
+        </w:rPr>
+        <w:t xml:space="preserve">- </w:t>
+      </w:r>
+      <w:r>
+        <w:rPr>
+          <w:sz w:val="32"/>
+          <w:szCs w:val="32"/>
+          <w:lang w:val="en-US"/>
+        </w:rPr>
+        <w:t xml:space="preserve">The generic repository pattern is used to provide common database operations for all database entities in a single class, such as CRUD operations and so on. </w:t>
+      </w:r>
     </w:p>
     <w:p>
       <w:pPr>
@@ -1098,6 +1292,7 @@
           <w:noProof/>
           <w:lang w:eastAsia="ru-RU"/>
         </w:rPr>
+        <w:lastRenderedPageBreak/>
         <w:drawing>
           <wp:inline distT="0" distB="0" distL="0" distR="0" wp14:anchorId="48D08CFA" wp14:editId="6CA1E032">
             <wp:extent cx="2162175" cy="895350"/>
@@ -1224,6 +1419,14 @@
           <w:szCs w:val="32"/>
           <w:lang w:val="en-US"/>
         </w:rPr>
+        <w:t xml:space="preserve">When we retrieve data from Repository it cannot be IQuerable because then we would be violating the repository pattern rules we don’t want to retrieve IQuerable what we want is IEnumerable. </w:t>
+      </w:r>
+      <w:r>
+        <w:rPr>
+          <w:sz w:val="32"/>
+          <w:szCs w:val="32"/>
+          <w:lang w:val="en-US"/>
+        </w:rPr>
         <w:t xml:space="preserve">TEntity is our base class that all the models inherit from </w:t>
       </w:r>
       <w:r>
@@ -1248,7 +1451,6 @@
           <w:noProof/>
           <w:lang w:eastAsia="ru-RU"/>
         </w:rPr>
-        <w:lastRenderedPageBreak/>
         <w:drawing>
           <wp:inline distT="0" distB="0" distL="0" distR="0" wp14:anchorId="0017770C" wp14:editId="6B91D195">
             <wp:extent cx="3419278" cy="1362075"/>
@@ -1377,6 +1579,7 @@
           <w:szCs w:val="32"/>
           <w:lang w:val="en-US"/>
         </w:rPr>
+        <w:lastRenderedPageBreak/>
         <w:t>Then we create our EntityFrameworkCore class that inherits from IRepository. It will have all the implementations of IRepository interface.</w:t>
       </w:r>
     </w:p>
@@ -1469,7 +1672,6 @@
           <w:noProof/>
           <w:lang w:eastAsia="ru-RU"/>
         </w:rPr>
-        <w:lastRenderedPageBreak/>
         <w:drawing>
           <wp:inline distT="0" distB="0" distL="0" distR="0" wp14:anchorId="2B104195" wp14:editId="7B5980F0">
             <wp:extent cx="3552825" cy="2242227"/>
@@ -1529,6 +1731,14 @@
           <w:szCs w:val="32"/>
           <w:lang w:val="en-US"/>
         </w:rPr>
+        <w:t>and if it is generic then we need to use the typeof expression</w:t>
+      </w:r>
+      <w:r>
+        <w:rPr>
+          <w:sz w:val="32"/>
+          <w:szCs w:val="32"/>
+          <w:lang w:val="en-US"/>
+        </w:rPr>
         <w:sym w:font="Wingdings" w:char="F0E0"/>
       </w:r>
     </w:p>
@@ -1692,6 +1902,942 @@
       </w:r>
       <w:r>
         <w:rPr>
+          <w:b/>
+          <w:sz w:val="36"/>
+          <w:szCs w:val="36"/>
+          <w:lang w:val="en-US"/>
+        </w:rPr>
+        <w:t>Unit of Work pattern(UoW)</w:t>
+      </w:r>
+    </w:p>
+    <w:p>
+      <w:pPr>
+        <w:rPr>
+          <w:sz w:val="32"/>
+          <w:szCs w:val="32"/>
+          <w:lang w:val="en-US"/>
+        </w:rPr>
+      </w:pPr>
+      <w:r>
+        <w:rPr>
+          <w:sz w:val="32"/>
+          <w:szCs w:val="32"/>
+          <w:lang w:val="en-US"/>
+        </w:rPr>
+        <w:lastRenderedPageBreak/>
+        <w:t xml:space="preserve">UoW pattern tracks a business transaction and translates it into </w:t>
+      </w:r>
+      <w:r>
+        <w:rPr>
+          <w:sz w:val="32"/>
+          <w:szCs w:val="32"/>
+          <w:lang w:val="en-US"/>
+        </w:rPr>
+        <w:t xml:space="preserve">the </w:t>
+      </w:r>
+      <w:r>
+        <w:rPr>
+          <w:sz w:val="32"/>
+          <w:szCs w:val="32"/>
+          <w:lang w:val="en-US"/>
+        </w:rPr>
+        <w:t>database transaction</w:t>
+      </w:r>
+      <w:r>
+        <w:rPr>
+          <w:sz w:val="32"/>
+          <w:szCs w:val="32"/>
+          <w:lang w:val="en-US"/>
+        </w:rPr>
+        <w:t xml:space="preserve">. So for </w:t>
+      </w:r>
+      <w:proofErr w:type="gramStart"/>
+      <w:r>
+        <w:rPr>
+          <w:sz w:val="32"/>
+          <w:szCs w:val="32"/>
+          <w:lang w:val="en-US"/>
+        </w:rPr>
+        <w:t>context.SaveChanges</w:t>
+      </w:r>
+      <w:proofErr w:type="gramEnd"/>
+      <w:r>
+        <w:rPr>
+          <w:sz w:val="32"/>
+          <w:szCs w:val="32"/>
+          <w:lang w:val="en-US"/>
+        </w:rPr>
+        <w:t xml:space="preserve"> method</w:t>
+      </w:r>
+      <w:r>
+        <w:rPr>
+          <w:sz w:val="32"/>
+          <w:szCs w:val="32"/>
+          <w:lang w:val="en-US"/>
+        </w:rPr>
+        <w:t xml:space="preserve"> we will use</w:t>
+      </w:r>
+      <w:r>
+        <w:rPr>
+          <w:sz w:val="32"/>
+          <w:szCs w:val="32"/>
+          <w:lang w:val="en-US"/>
+        </w:rPr>
+        <w:t xml:space="preserve"> the</w:t>
+      </w:r>
+      <w:r>
+        <w:rPr>
+          <w:sz w:val="32"/>
+          <w:szCs w:val="32"/>
+          <w:lang w:val="en-US"/>
+        </w:rPr>
+        <w:t xml:space="preserve"> unit of work.</w:t>
+      </w:r>
+      <w:r>
+        <w:rPr>
+          <w:sz w:val="32"/>
+          <w:szCs w:val="32"/>
+          <w:lang w:val="en-US"/>
+        </w:rPr>
+        <w:t xml:space="preserve"> Unit</w:t>
+      </w:r>
+      <w:bookmarkStart w:id="0" w:name="_GoBack"/>
+      <w:bookmarkEnd w:id="0"/>
+      <w:r>
+        <w:rPr>
+          <w:sz w:val="32"/>
+          <w:szCs w:val="32"/>
+          <w:lang w:val="en-US"/>
+        </w:rPr>
+        <w:t>OfWork will have all the repositories.</w:t>
+      </w:r>
+    </w:p>
+    <w:p>
+      <w:pPr>
+        <w:rPr>
+          <w:sz w:val="32"/>
+          <w:szCs w:val="32"/>
+          <w:lang w:val="en-US"/>
+        </w:rPr>
+      </w:pPr>
+      <w:r>
+        <w:rPr>
+          <w:noProof/>
+          <w:lang w:eastAsia="ru-RU"/>
+        </w:rPr>
+        <w:drawing>
+          <wp:inline distT="0" distB="0" distL="0" distR="0" wp14:anchorId="051D7B13" wp14:editId="7A8F418B">
+            <wp:extent cx="5369560" cy="4302760"/>
+            <wp:effectExtent l="0" t="0" r="2540" b="2540"/>
+            <wp:docPr id="49" name="Picture 49"/>
+            <wp:cNvGraphicFramePr>
+              <a:graphicFrameLocks xmlns:a="http://schemas.openxmlformats.org/drawingml/2006/main" noChangeAspect="1"/>
+            </wp:cNvGraphicFramePr>
+            <a:graphic xmlns:a="http://schemas.openxmlformats.org/drawingml/2006/main">
+              <a:graphicData uri="http://schemas.openxmlformats.org/drawingml/2006/picture">
+                <pic:pic xmlns:pic="http://schemas.openxmlformats.org/drawingml/2006/picture">
+                  <pic:nvPicPr>
+                    <pic:cNvPr id="1" name=""/>
+                    <pic:cNvPicPr/>
+                  </pic:nvPicPr>
+                  <pic:blipFill rotWithShape="1">
+                    <a:blip r:embed="rId22"/>
+                    <a:srcRect l="6315"/>
+                    <a:stretch/>
+                  </pic:blipFill>
+                  <pic:spPr bwMode="auto">
+                    <a:xfrm>
+                      <a:off x="0" y="0"/>
+                      <a:ext cx="5369560" cy="4302760"/>
+                    </a:xfrm>
+                    <a:prstGeom prst="rect">
+                      <a:avLst/>
+                    </a:prstGeom>
+                    <a:ln>
+                      <a:noFill/>
+                    </a:ln>
+                    <a:extLst>
+                      <a:ext uri="{53640926-AAD7-44D8-BBD7-CCE9431645EC}">
+                        <a14:shadowObscured xmlns:a14="http://schemas.microsoft.com/office/drawing/2010/main"/>
+                      </a:ext>
+                    </a:extLst>
+                  </pic:spPr>
+                </pic:pic>
+              </a:graphicData>
+            </a:graphic>
+          </wp:inline>
+        </w:drawing>
+      </w:r>
+    </w:p>
+    <w:p>
+      <w:pPr>
+        <w:rPr>
+          <w:sz w:val="32"/>
+          <w:szCs w:val="32"/>
+          <w:lang w:val="en-US"/>
+        </w:rPr>
+      </w:pPr>
+      <w:r>
+        <w:rPr>
+          <w:sz w:val="32"/>
+          <w:szCs w:val="32"/>
+          <w:lang w:val="en-US"/>
+        </w:rPr>
+        <w:t xml:space="preserve">Our GenericIRepository interface </w:t>
+      </w:r>
+      <w:r>
+        <w:rPr>
+          <w:sz w:val="32"/>
+          <w:szCs w:val="32"/>
+          <w:lang w:val="en-US"/>
+        </w:rPr>
+        <w:sym w:font="Wingdings" w:char="F0E0"/>
+      </w:r>
+    </w:p>
+    <w:p>
+      <w:pPr>
+        <w:rPr>
+          <w:sz w:val="32"/>
+          <w:szCs w:val="32"/>
+          <w:lang w:val="en-US"/>
+        </w:rPr>
+      </w:pPr>
+      <w:r>
+        <w:rPr>
+          <w:noProof/>
+          <w:lang w:eastAsia="ru-RU"/>
+        </w:rPr>
+        <w:drawing>
+          <wp:inline distT="0" distB="0" distL="0" distR="0" wp14:anchorId="46956EA9" wp14:editId="227F004F">
+            <wp:extent cx="5731510" cy="2630805"/>
+            <wp:effectExtent l="0" t="0" r="2540" b="0"/>
+            <wp:docPr id="50" name="Picture 50"/>
+            <wp:cNvGraphicFramePr>
+              <a:graphicFrameLocks xmlns:a="http://schemas.openxmlformats.org/drawingml/2006/main" noChangeAspect="1"/>
+            </wp:cNvGraphicFramePr>
+            <a:graphic xmlns:a="http://schemas.openxmlformats.org/drawingml/2006/main">
+              <a:graphicData uri="http://schemas.openxmlformats.org/drawingml/2006/picture">
+                <pic:pic xmlns:pic="http://schemas.openxmlformats.org/drawingml/2006/picture">
+                  <pic:nvPicPr>
+                    <pic:cNvPr id="1" name=""/>
+                    <pic:cNvPicPr/>
+                  </pic:nvPicPr>
+                  <pic:blipFill>
+                    <a:blip r:embed="rId23"/>
+                    <a:stretch>
+                      <a:fillRect/>
+                    </a:stretch>
+                  </pic:blipFill>
+                  <pic:spPr>
+                    <a:xfrm>
+                      <a:off x="0" y="0"/>
+                      <a:ext cx="5731510" cy="2630805"/>
+                    </a:xfrm>
+                    <a:prstGeom prst="rect">
+                      <a:avLst/>
+                    </a:prstGeom>
+                  </pic:spPr>
+                </pic:pic>
+              </a:graphicData>
+            </a:graphic>
+          </wp:inline>
+        </w:drawing>
+      </w:r>
+    </w:p>
+    <w:p>
+      <w:pPr>
+        <w:rPr>
+          <w:sz w:val="32"/>
+          <w:szCs w:val="32"/>
+          <w:lang w:val="en-US"/>
+        </w:rPr>
+      </w:pPr>
+      <w:r>
+        <w:rPr>
+          <w:sz w:val="32"/>
+          <w:szCs w:val="32"/>
+          <w:lang w:val="en-US"/>
+        </w:rPr>
+        <w:lastRenderedPageBreak/>
+        <w:t>GenericRepository class will implement this interface</w:t>
+      </w:r>
+      <w:r>
+        <w:rPr>
+          <w:sz w:val="32"/>
+          <w:szCs w:val="32"/>
+          <w:lang w:val="en-US"/>
+        </w:rPr>
+        <w:t xml:space="preserve"> and the methods will have to be virtual so that when it is inherited from another Repository class the methods can be overriden if anything</w:t>
+      </w:r>
+      <w:r>
+        <w:rPr>
+          <w:sz w:val="32"/>
+          <w:szCs w:val="32"/>
+          <w:lang w:val="en-US"/>
+        </w:rPr>
+        <w:sym w:font="Wingdings" w:char="F0E8"/>
+      </w:r>
+    </w:p>
+    <w:p>
+      <w:pPr>
+        <w:rPr>
+          <w:sz w:val="32"/>
+          <w:szCs w:val="32"/>
+          <w:lang w:val="en-US"/>
+        </w:rPr>
+      </w:pPr>
+      <w:r>
+        <w:rPr>
+          <w:noProof/>
+          <w:lang w:eastAsia="ru-RU"/>
+        </w:rPr>
+        <w:drawing>
+          <wp:inline distT="0" distB="0" distL="0" distR="0" wp14:anchorId="17121FFE" wp14:editId="7447E64A">
+            <wp:extent cx="5524500" cy="3232316"/>
+            <wp:effectExtent l="0" t="0" r="0" b="6350"/>
+            <wp:docPr id="51" name="Picture 51"/>
+            <wp:cNvGraphicFramePr>
+              <a:graphicFrameLocks xmlns:a="http://schemas.openxmlformats.org/drawingml/2006/main" noChangeAspect="1"/>
+            </wp:cNvGraphicFramePr>
+            <a:graphic xmlns:a="http://schemas.openxmlformats.org/drawingml/2006/main">
+              <a:graphicData uri="http://schemas.openxmlformats.org/drawingml/2006/picture">
+                <pic:pic xmlns:pic="http://schemas.openxmlformats.org/drawingml/2006/picture">
+                  <pic:nvPicPr>
+                    <pic:cNvPr id="1" name=""/>
+                    <pic:cNvPicPr/>
+                  </pic:nvPicPr>
+                  <pic:blipFill>
+                    <a:blip r:embed="rId24"/>
+                    <a:stretch>
+                      <a:fillRect/>
+                    </a:stretch>
+                  </pic:blipFill>
+                  <pic:spPr>
+                    <a:xfrm>
+                      <a:off x="0" y="0"/>
+                      <a:ext cx="5546276" cy="3245057"/>
+                    </a:xfrm>
+                    <a:prstGeom prst="rect">
+                      <a:avLst/>
+                    </a:prstGeom>
+                  </pic:spPr>
+                </pic:pic>
+              </a:graphicData>
+            </a:graphic>
+          </wp:inline>
+        </w:drawing>
+      </w:r>
+    </w:p>
+    <w:p>
+      <w:pPr>
+        <w:rPr>
+          <w:sz w:val="32"/>
+          <w:szCs w:val="32"/>
+          <w:lang w:val="en-US"/>
+        </w:rPr>
+      </w:pPr>
+      <w:r>
+        <w:rPr>
+          <w:sz w:val="32"/>
+          <w:szCs w:val="32"/>
+          <w:lang w:val="en-US"/>
+        </w:rPr>
+        <w:t xml:space="preserve">For example GetById method will be virtual </w:t>
+      </w:r>
+      <w:r>
+        <w:rPr>
+          <w:sz w:val="32"/>
+          <w:szCs w:val="32"/>
+          <w:lang w:val="en-US"/>
+        </w:rPr>
+        <w:sym w:font="Wingdings" w:char="F0E0"/>
+      </w:r>
+    </w:p>
+    <w:p>
+      <w:pPr>
+        <w:rPr>
+          <w:sz w:val="32"/>
+          <w:szCs w:val="32"/>
+          <w:lang w:val="en-US"/>
+        </w:rPr>
+      </w:pPr>
+      <w:r>
+        <w:rPr>
+          <w:noProof/>
+          <w:lang w:eastAsia="ru-RU"/>
+        </w:rPr>
+        <w:drawing>
+          <wp:inline distT="0" distB="0" distL="0" distR="0" wp14:anchorId="6349B51E" wp14:editId="72DD2197">
+            <wp:extent cx="4316105" cy="1257300"/>
+            <wp:effectExtent l="0" t="0" r="8255" b="0"/>
+            <wp:docPr id="55" name="Picture 55"/>
+            <wp:cNvGraphicFramePr>
+              <a:graphicFrameLocks xmlns:a="http://schemas.openxmlformats.org/drawingml/2006/main" noChangeAspect="1"/>
+            </wp:cNvGraphicFramePr>
+            <a:graphic xmlns:a="http://schemas.openxmlformats.org/drawingml/2006/main">
+              <a:graphicData uri="http://schemas.openxmlformats.org/drawingml/2006/picture">
+                <pic:pic xmlns:pic="http://schemas.openxmlformats.org/drawingml/2006/picture">
+                  <pic:nvPicPr>
+                    <pic:cNvPr id="1" name=""/>
+                    <pic:cNvPicPr/>
+                  </pic:nvPicPr>
+                  <pic:blipFill>
+                    <a:blip r:embed="rId25"/>
+                    <a:stretch>
+                      <a:fillRect/>
+                    </a:stretch>
+                  </pic:blipFill>
+                  <pic:spPr>
+                    <a:xfrm>
+                      <a:off x="0" y="0"/>
+                      <a:ext cx="4368545" cy="1272576"/>
+                    </a:xfrm>
+                    <a:prstGeom prst="rect">
+                      <a:avLst/>
+                    </a:prstGeom>
+                  </pic:spPr>
+                </pic:pic>
+              </a:graphicData>
+            </a:graphic>
+          </wp:inline>
+        </w:drawing>
+      </w:r>
+    </w:p>
+    <w:p>
+      <w:pPr>
+        <w:rPr>
+          <w:sz w:val="32"/>
+          <w:szCs w:val="32"/>
+          <w:lang w:val="en-US"/>
+        </w:rPr>
+      </w:pPr>
+      <w:r>
+        <w:rPr>
+          <w:sz w:val="32"/>
+          <w:szCs w:val="32"/>
+          <w:lang w:val="en-US"/>
+        </w:rPr>
+        <w:t>After this we create</w:t>
+      </w:r>
+      <w:r>
+        <w:rPr>
+          <w:sz w:val="32"/>
+          <w:szCs w:val="32"/>
+          <w:lang w:val="en-US"/>
+        </w:rPr>
+        <w:t xml:space="preserve"> our</w:t>
+      </w:r>
+      <w:r>
+        <w:rPr>
+          <w:sz w:val="32"/>
+          <w:szCs w:val="32"/>
+          <w:lang w:val="en-US"/>
+        </w:rPr>
+        <w:t xml:space="preserve"> IRepositories </w:t>
+      </w:r>
+      <w:r>
+        <w:rPr>
+          <w:sz w:val="32"/>
+          <w:szCs w:val="32"/>
+          <w:lang w:val="en-US"/>
+        </w:rPr>
+        <w:t>for specific models</w:t>
+      </w:r>
+      <w:r>
+        <w:rPr>
+          <w:sz w:val="32"/>
+          <w:szCs w:val="32"/>
+          <w:lang w:val="en-US"/>
+        </w:rPr>
+        <w:t xml:space="preserve"> </w:t>
+      </w:r>
+      <w:r>
+        <w:rPr>
+          <w:sz w:val="32"/>
+          <w:szCs w:val="32"/>
+          <w:lang w:val="en-US"/>
+        </w:rPr>
+        <w:t>and they will all implement IGenericRepository interface so that they all have common methods.</w:t>
+      </w:r>
+    </w:p>
+    <w:p>
+      <w:pPr>
+        <w:rPr>
+          <w:sz w:val="32"/>
+          <w:szCs w:val="32"/>
+          <w:lang w:val="en-US"/>
+        </w:rPr>
+      </w:pPr>
+      <w:r>
+        <w:rPr>
+          <w:noProof/>
+          <w:lang w:eastAsia="ru-RU"/>
+        </w:rPr>
+        <w:drawing>
+          <wp:inline distT="0" distB="0" distL="0" distR="0" wp14:anchorId="6024E4A1" wp14:editId="081A252E">
+            <wp:extent cx="5590143" cy="1104900"/>
+            <wp:effectExtent l="0" t="0" r="0" b="0"/>
+            <wp:docPr id="52" name="Picture 52"/>
+            <wp:cNvGraphicFramePr>
+              <a:graphicFrameLocks xmlns:a="http://schemas.openxmlformats.org/drawingml/2006/main" noChangeAspect="1"/>
+            </wp:cNvGraphicFramePr>
+            <a:graphic xmlns:a="http://schemas.openxmlformats.org/drawingml/2006/main">
+              <a:graphicData uri="http://schemas.openxmlformats.org/drawingml/2006/picture">
+                <pic:pic xmlns:pic="http://schemas.openxmlformats.org/drawingml/2006/picture">
+                  <pic:nvPicPr>
+                    <pic:cNvPr id="1" name=""/>
+                    <pic:cNvPicPr/>
+                  </pic:nvPicPr>
+                  <pic:blipFill>
+                    <a:blip r:embed="rId26"/>
+                    <a:stretch>
+                      <a:fillRect/>
+                    </a:stretch>
+                  </pic:blipFill>
+                  <pic:spPr>
+                    <a:xfrm>
+                      <a:off x="0" y="0"/>
+                      <a:ext cx="5669220" cy="1120530"/>
+                    </a:xfrm>
+                    <a:prstGeom prst="rect">
+                      <a:avLst/>
+                    </a:prstGeom>
+                  </pic:spPr>
+                </pic:pic>
+              </a:graphicData>
+            </a:graphic>
+          </wp:inline>
+        </w:drawing>
+      </w:r>
+    </w:p>
+    <w:p>
+      <w:pPr>
+        <w:rPr>
+          <w:sz w:val="32"/>
+          <w:szCs w:val="32"/>
+          <w:lang w:val="en-US"/>
+        </w:rPr>
+      </w:pPr>
+      <w:r>
+        <w:rPr>
+          <w:sz w:val="32"/>
+          <w:szCs w:val="32"/>
+          <w:lang w:val="en-US"/>
+        </w:rPr>
+        <w:t>Here we could have some methods that are specific to Employee model for example GetTopEmployees and etc.</w:t>
+      </w:r>
+    </w:p>
+    <w:p>
+      <w:pPr>
+        <w:rPr>
+          <w:sz w:val="32"/>
+          <w:szCs w:val="32"/>
+          <w:lang w:val="en-US"/>
+        </w:rPr>
+      </w:pPr>
+      <w:r>
+        <w:rPr>
+          <w:noProof/>
+          <w:lang w:eastAsia="ru-RU"/>
+        </w:rPr>
+        <w:lastRenderedPageBreak/>
+        <w:drawing>
+          <wp:inline distT="0" distB="0" distL="0" distR="0" wp14:anchorId="36390970" wp14:editId="29D9732A">
+            <wp:extent cx="6544310" cy="3819525"/>
+            <wp:effectExtent l="0" t="0" r="8890" b="9525"/>
+            <wp:docPr id="54" name="Picture 54"/>
+            <wp:cNvGraphicFramePr>
+              <a:graphicFrameLocks xmlns:a="http://schemas.openxmlformats.org/drawingml/2006/main" noChangeAspect="1"/>
+            </wp:cNvGraphicFramePr>
+            <a:graphic xmlns:a="http://schemas.openxmlformats.org/drawingml/2006/main">
+              <a:graphicData uri="http://schemas.openxmlformats.org/drawingml/2006/picture">
+                <pic:pic xmlns:pic="http://schemas.openxmlformats.org/drawingml/2006/picture">
+                  <pic:nvPicPr>
+                    <pic:cNvPr id="1" name=""/>
+                    <pic:cNvPicPr/>
+                  </pic:nvPicPr>
+                  <pic:blipFill>
+                    <a:blip r:embed="rId27"/>
+                    <a:stretch>
+                      <a:fillRect/>
+                    </a:stretch>
+                  </pic:blipFill>
+                  <pic:spPr>
+                    <a:xfrm>
+                      <a:off x="0" y="0"/>
+                      <a:ext cx="6654206" cy="3883665"/>
+                    </a:xfrm>
+                    <a:prstGeom prst="rect">
+                      <a:avLst/>
+                    </a:prstGeom>
+                  </pic:spPr>
+                </pic:pic>
+              </a:graphicData>
+            </a:graphic>
+          </wp:inline>
+        </w:drawing>
+      </w:r>
+    </w:p>
+    <w:p>
+      <w:pPr>
+        <w:rPr>
+          <w:sz w:val="32"/>
+          <w:szCs w:val="32"/>
+          <w:lang w:val="en-US"/>
+        </w:rPr>
+      </w:pPr>
+      <w:r>
+        <w:rPr>
+          <w:sz w:val="32"/>
+          <w:szCs w:val="32"/>
+          <w:lang w:val="en-US"/>
+        </w:rPr>
+        <w:t xml:space="preserve">Here we inherit from GenericRepository class so that we don’t implement those common interfaces again. Here as you can see if we want to have a different logic for Employee model when adding then we just override that method. </w:t>
+      </w:r>
+    </w:p>
+    <w:p>
+      <w:pPr>
+        <w:rPr>
+          <w:sz w:val="32"/>
+          <w:szCs w:val="32"/>
+          <w:lang w:val="en-US"/>
+        </w:rPr>
+      </w:pPr>
+      <w:r>
+        <w:rPr>
+          <w:noProof/>
+          <w:lang w:eastAsia="ru-RU"/>
+        </w:rPr>
+        <w:drawing>
+          <wp:inline distT="0" distB="0" distL="0" distR="0" wp14:anchorId="520406BE" wp14:editId="72BCD269">
+            <wp:extent cx="3943350" cy="1743075"/>
+            <wp:effectExtent l="0" t="0" r="0" b="9525"/>
+            <wp:docPr id="56" name="Picture 56"/>
+            <wp:cNvGraphicFramePr>
+              <a:graphicFrameLocks xmlns:a="http://schemas.openxmlformats.org/drawingml/2006/main" noChangeAspect="1"/>
+            </wp:cNvGraphicFramePr>
+            <a:graphic xmlns:a="http://schemas.openxmlformats.org/drawingml/2006/main">
+              <a:graphicData uri="http://schemas.openxmlformats.org/drawingml/2006/picture">
+                <pic:pic xmlns:pic="http://schemas.openxmlformats.org/drawingml/2006/picture">
+                  <pic:nvPicPr>
+                    <pic:cNvPr id="1" name=""/>
+                    <pic:cNvPicPr/>
+                  </pic:nvPicPr>
+                  <pic:blipFill rotWithShape="1">
+                    <a:blip r:embed="rId28"/>
+                    <a:srcRect b="4687"/>
+                    <a:stretch/>
+                  </pic:blipFill>
+                  <pic:spPr bwMode="auto">
+                    <a:xfrm>
+                      <a:off x="0" y="0"/>
+                      <a:ext cx="3943350" cy="1743075"/>
+                    </a:xfrm>
+                    <a:prstGeom prst="rect">
+                      <a:avLst/>
+                    </a:prstGeom>
+                    <a:ln>
+                      <a:noFill/>
+                    </a:ln>
+                    <a:extLst>
+                      <a:ext uri="{53640926-AAD7-44D8-BBD7-CCE9431645EC}">
+                        <a14:shadowObscured xmlns:a14="http://schemas.microsoft.com/office/drawing/2010/main"/>
+                      </a:ext>
+                    </a:extLst>
+                  </pic:spPr>
+                </pic:pic>
+              </a:graphicData>
+            </a:graphic>
+          </wp:inline>
+        </w:drawing>
+      </w:r>
+    </w:p>
+    <w:p>
+      <w:pPr>
+        <w:rPr>
+          <w:sz w:val="32"/>
+          <w:szCs w:val="32"/>
+          <w:lang w:val="en-US"/>
+        </w:rPr>
+      </w:pPr>
+      <w:r>
+        <w:rPr>
+          <w:sz w:val="32"/>
+          <w:szCs w:val="32"/>
+          <w:lang w:val="en-US"/>
+        </w:rPr>
+        <w:t>CompleteAsync is for saving to the database and ending the entity tracking.</w:t>
+      </w:r>
+    </w:p>
+    <w:p>
+      <w:pPr>
+        <w:rPr>
+          <w:sz w:val="32"/>
+          <w:szCs w:val="32"/>
+          <w:lang w:val="en-US"/>
+        </w:rPr>
+      </w:pPr>
+      <w:r>
+        <w:rPr>
+          <w:sz w:val="32"/>
+          <w:szCs w:val="32"/>
+          <w:lang w:val="en-US"/>
+        </w:rPr>
+        <w:t>Unif of work class (implementor) will also implement IDisposable interface so that it can be disposed of.</w:t>
+      </w:r>
+    </w:p>
+    <w:p>
+      <w:pPr>
+        <w:rPr>
+          <w:sz w:val="32"/>
+          <w:szCs w:val="32"/>
+          <w:lang w:val="en-US"/>
+        </w:rPr>
+      </w:pPr>
+      <w:r>
+        <w:rPr>
+          <w:noProof/>
+          <w:lang w:eastAsia="ru-RU"/>
+        </w:rPr>
+        <w:lastRenderedPageBreak/>
+        <w:drawing>
+          <wp:inline distT="0" distB="0" distL="0" distR="0" wp14:anchorId="41EE5079" wp14:editId="06ED9895">
+            <wp:extent cx="6381750" cy="4298101"/>
+            <wp:effectExtent l="0" t="0" r="0" b="7620"/>
+            <wp:docPr id="57" name="Picture 57"/>
+            <wp:cNvGraphicFramePr>
+              <a:graphicFrameLocks xmlns:a="http://schemas.openxmlformats.org/drawingml/2006/main" noChangeAspect="1"/>
+            </wp:cNvGraphicFramePr>
+            <a:graphic xmlns:a="http://schemas.openxmlformats.org/drawingml/2006/main">
+              <a:graphicData uri="http://schemas.openxmlformats.org/drawingml/2006/picture">
+                <pic:pic xmlns:pic="http://schemas.openxmlformats.org/drawingml/2006/picture">
+                  <pic:nvPicPr>
+                    <pic:cNvPr id="1" name=""/>
+                    <pic:cNvPicPr/>
+                  </pic:nvPicPr>
+                  <pic:blipFill>
+                    <a:blip r:embed="rId29"/>
+                    <a:stretch>
+                      <a:fillRect/>
+                    </a:stretch>
+                  </pic:blipFill>
+                  <pic:spPr>
+                    <a:xfrm>
+                      <a:off x="0" y="0"/>
+                      <a:ext cx="6396810" cy="4308244"/>
+                    </a:xfrm>
+                    <a:prstGeom prst="rect">
+                      <a:avLst/>
+                    </a:prstGeom>
+                  </pic:spPr>
+                </pic:pic>
+              </a:graphicData>
+            </a:graphic>
+          </wp:inline>
+        </w:drawing>
+      </w:r>
+    </w:p>
+    <w:p>
+      <w:pPr>
+        <w:rPr>
+          <w:sz w:val="32"/>
+          <w:szCs w:val="32"/>
+          <w:lang w:val="en-US"/>
+        </w:rPr>
+      </w:pPr>
+      <w:r>
+        <w:rPr>
+          <w:noProof/>
+          <w:lang w:eastAsia="ru-RU"/>
+        </w:rPr>
+        <w:drawing>
+          <wp:inline distT="0" distB="0" distL="0" distR="0" wp14:anchorId="77095192" wp14:editId="31290985">
+            <wp:extent cx="4200525" cy="3048000"/>
+            <wp:effectExtent l="0" t="0" r="9525" b="0"/>
+            <wp:docPr id="58" name="Picture 58"/>
+            <wp:cNvGraphicFramePr>
+              <a:graphicFrameLocks xmlns:a="http://schemas.openxmlformats.org/drawingml/2006/main" noChangeAspect="1"/>
+            </wp:cNvGraphicFramePr>
+            <a:graphic xmlns:a="http://schemas.openxmlformats.org/drawingml/2006/main">
+              <a:graphicData uri="http://schemas.openxmlformats.org/drawingml/2006/picture">
+                <pic:pic xmlns:pic="http://schemas.openxmlformats.org/drawingml/2006/picture">
+                  <pic:nvPicPr>
+                    <pic:cNvPr id="1" name=""/>
+                    <pic:cNvPicPr/>
+                  </pic:nvPicPr>
+                  <pic:blipFill rotWithShape="1">
+                    <a:blip r:embed="rId30"/>
+                    <a:srcRect l="6105" r="1053"/>
+                    <a:stretch/>
+                  </pic:blipFill>
+                  <pic:spPr bwMode="auto">
+                    <a:xfrm>
+                      <a:off x="0" y="0"/>
+                      <a:ext cx="4200525" cy="3048000"/>
+                    </a:xfrm>
+                    <a:prstGeom prst="rect">
+                      <a:avLst/>
+                    </a:prstGeom>
+                    <a:ln>
+                      <a:noFill/>
+                    </a:ln>
+                    <a:extLst>
+                      <a:ext uri="{53640926-AAD7-44D8-BBD7-CCE9431645EC}">
+                        <a14:shadowObscured xmlns:a14="http://schemas.microsoft.com/office/drawing/2010/main"/>
+                      </a:ext>
+                    </a:extLst>
+                  </pic:spPr>
+                </pic:pic>
+              </a:graphicData>
+            </a:graphic>
+          </wp:inline>
+        </w:drawing>
+      </w:r>
+    </w:p>
+    <w:p>
+      <w:pPr>
+        <w:rPr>
+          <w:sz w:val="32"/>
+          <w:szCs w:val="32"/>
+          <w:lang w:val="en-US"/>
+        </w:rPr>
+      </w:pPr>
+      <w:r>
+        <w:rPr>
+          <w:noProof/>
+          <w:lang w:eastAsia="ru-RU"/>
+        </w:rPr>
+        <w:drawing>
+          <wp:inline distT="0" distB="0" distL="0" distR="0" wp14:anchorId="4EA3A1D8" wp14:editId="2D0B7405">
+            <wp:extent cx="5153025" cy="295275"/>
+            <wp:effectExtent l="0" t="0" r="9525" b="9525"/>
+            <wp:docPr id="59" name="Picture 59"/>
+            <wp:cNvGraphicFramePr>
+              <a:graphicFrameLocks xmlns:a="http://schemas.openxmlformats.org/drawingml/2006/main" noChangeAspect="1"/>
+            </wp:cNvGraphicFramePr>
+            <a:graphic xmlns:a="http://schemas.openxmlformats.org/drawingml/2006/main">
+              <a:graphicData uri="http://schemas.openxmlformats.org/drawingml/2006/picture">
+                <pic:pic xmlns:pic="http://schemas.openxmlformats.org/drawingml/2006/picture">
+                  <pic:nvPicPr>
+                    <pic:cNvPr id="1" name=""/>
+                    <pic:cNvPicPr/>
+                  </pic:nvPicPr>
+                  <pic:blipFill>
+                    <a:blip r:embed="rId31"/>
+                    <a:stretch>
+                      <a:fillRect/>
+                    </a:stretch>
+                  </pic:blipFill>
+                  <pic:spPr>
+                    <a:xfrm>
+                      <a:off x="0" y="0"/>
+                      <a:ext cx="5153025" cy="295275"/>
+                    </a:xfrm>
+                    <a:prstGeom prst="rect">
+                      <a:avLst/>
+                    </a:prstGeom>
+                  </pic:spPr>
+                </pic:pic>
+              </a:graphicData>
+            </a:graphic>
+          </wp:inline>
+        </w:drawing>
+      </w:r>
+    </w:p>
+    <w:p>
+      <w:pPr>
+        <w:rPr>
+          <w:sz w:val="32"/>
+          <w:szCs w:val="32"/>
+          <w:lang w:val="en-US"/>
+        </w:rPr>
+      </w:pPr>
+      <w:r>
+        <w:rPr>
+          <w:sz w:val="32"/>
+          <w:szCs w:val="32"/>
+          <w:lang w:val="en-US"/>
+        </w:rPr>
+        <w:t xml:space="preserve">We </w:t>
+      </w:r>
+      <w:r>
+        <w:rPr>
+          <w:sz w:val="32"/>
+          <w:szCs w:val="32"/>
+          <w:lang w:val="en-US"/>
+        </w:rPr>
+        <w:t xml:space="preserve">only </w:t>
+      </w:r>
+      <w:r>
+        <w:rPr>
+          <w:sz w:val="32"/>
+          <w:szCs w:val="32"/>
+          <w:lang w:val="en-US"/>
+        </w:rPr>
+        <w:t xml:space="preserve">have to register IUnitOfWork. We don't need to register other repositories as we are doing in the basic repository pattern. </w:t>
+      </w:r>
+      <w:r>
+        <w:rPr>
+          <w:sz w:val="32"/>
+          <w:szCs w:val="32"/>
+          <w:lang w:val="en-US"/>
+        </w:rPr>
+        <w:lastRenderedPageBreak/>
+        <w:t>Because we inject all of the repositories in the IUnitOfWork, then we could access them through it.</w:t>
+      </w:r>
+    </w:p>
+    <w:p>
+      <w:pPr>
+        <w:rPr>
+          <w:sz w:val="32"/>
+          <w:szCs w:val="32"/>
+          <w:lang w:val="en-US"/>
+        </w:rPr>
+      </w:pPr>
+      <w:r>
+        <w:rPr>
+          <w:sz w:val="32"/>
+          <w:szCs w:val="32"/>
+          <w:lang w:val="en-US"/>
+        </w:rPr>
+        <w:t xml:space="preserve">Then in our controllers we will use IUnitOfWork to access and save data to the database. </w:t>
+      </w:r>
+    </w:p>
+    <w:p>
+      <w:pPr>
+        <w:rPr>
+          <w:b/>
+          <w:sz w:val="36"/>
+          <w:szCs w:val="36"/>
+          <w:lang w:val="en-US"/>
+        </w:rPr>
+      </w:pPr>
+      <w:r>
+        <w:rPr>
+          <w:sz w:val="32"/>
+          <w:szCs w:val="32"/>
+          <w:lang w:val="en-US"/>
+        </w:rPr>
+        <w:tab/>
+      </w:r>
+      <w:r>
+        <w:rPr>
+          <w:sz w:val="32"/>
+          <w:szCs w:val="32"/>
+          <w:lang w:val="en-US"/>
+        </w:rPr>
+        <w:tab/>
+      </w:r>
+      <w:r>
+        <w:rPr>
+          <w:sz w:val="32"/>
+          <w:szCs w:val="32"/>
+          <w:lang w:val="en-US"/>
+        </w:rPr>
+        <w:tab/>
+      </w:r>
+      <w:r>
+        <w:rPr>
           <w:sz w:val="32"/>
           <w:szCs w:val="32"/>
           <w:lang w:val="en-US"/>
@@ -1780,7 +2926,7 @@
                     <pic:cNvPicPr/>
                   </pic:nvPicPr>
                   <pic:blipFill rotWithShape="1">
-                    <a:blip r:embed="rId22"/>
+                    <a:blip r:embed="rId32"/>
                     <a:srcRect b="32558"/>
                     <a:stretch/>
                   </pic:blipFill>
@@ -1862,7 +3008,7 @@
                     <pic:cNvPicPr/>
                   </pic:nvPicPr>
                   <pic:blipFill>
-                    <a:blip r:embed="rId23"/>
+                    <a:blip r:embed="rId33"/>
                     <a:stretch>
                       <a:fillRect/>
                     </a:stretch>
@@ -1935,7 +3081,6 @@
           <w:szCs w:val="36"/>
           <w:lang w:val="en-US"/>
         </w:rPr>
-        <w:lastRenderedPageBreak/>
         <w:t>JWT token</w:t>
       </w:r>
     </w:p>
@@ -2018,6 +3163,7 @@
           <w:noProof/>
           <w:lang w:eastAsia="ru-RU"/>
         </w:rPr>
+        <w:lastRenderedPageBreak/>
         <w:drawing>
           <wp:inline distT="0" distB="0" distL="0" distR="0" wp14:anchorId="599497FC" wp14:editId="651D6A53">
             <wp:extent cx="6448425" cy="631554"/>
@@ -2034,7 +3180,7 @@
                     <pic:cNvPicPr/>
                   </pic:nvPicPr>
                   <pic:blipFill>
-                    <a:blip r:embed="rId24"/>
+                    <a:blip r:embed="rId34"/>
                     <a:stretch>
                       <a:fillRect/>
                     </a:stretch>
@@ -2083,7 +3229,7 @@
                     <pic:cNvPicPr/>
                   </pic:nvPicPr>
                   <pic:blipFill>
-                    <a:blip r:embed="rId25"/>
+                    <a:blip r:embed="rId35"/>
                     <a:stretch>
                       <a:fillRect/>
                     </a:stretch>
@@ -2133,7 +3279,7 @@
                     <pic:cNvPicPr/>
                   </pic:nvPicPr>
                   <pic:blipFill rotWithShape="1">
-                    <a:blip r:embed="rId26"/>
+                    <a:blip r:embed="rId36"/>
                     <a:srcRect b="5264"/>
                     <a:stretch/>
                   </pic:blipFill>
@@ -2233,7 +3379,7 @@
                     <pic:cNvPicPr/>
                   </pic:nvPicPr>
                   <pic:blipFill>
-                    <a:blip r:embed="rId27"/>
+                    <a:blip r:embed="rId37"/>
                     <a:stretch>
                       <a:fillRect/>
                     </a:stretch>
@@ -2318,16 +3464,7 @@
           <w:szCs w:val="32"/>
           <w:lang w:val="en-US"/>
         </w:rPr>
-        <w:t xml:space="preserve">A principal is essentially another name for a company owner or member; at some </w:t>
-      </w:r>
-      <w:r>
-        <w:rPr>
-          <w:sz w:val="32"/>
-          <w:szCs w:val="32"/>
-          <w:lang w:val="en-US"/>
-        </w:rPr>
-        <w:lastRenderedPageBreak/>
-        <w:t>corporations, the principal is also the founder, CEO, or even the chief investor</w:t>
+        <w:t>A principal is essentially another name for a company owner or member; at some corporations, the principal is also the founder, CEO, or even the chief investor</w:t>
       </w:r>
       <w:r>
         <w:rPr>
@@ -2393,6 +3530,7 @@
           <w:noProof/>
           <w:lang w:eastAsia="ru-RU"/>
         </w:rPr>
+        <w:lastRenderedPageBreak/>
         <w:drawing>
           <wp:inline distT="0" distB="0" distL="0" distR="0" wp14:anchorId="06C1C3DE" wp14:editId="632E44E2">
             <wp:extent cx="3305175" cy="3297542"/>
@@ -2409,7 +3547,7 @@
                     <pic:cNvPicPr/>
                   </pic:nvPicPr>
                   <pic:blipFill>
-                    <a:blip r:embed="rId28"/>
+                    <a:blip r:embed="rId38"/>
                     <a:stretch>
                       <a:fillRect/>
                     </a:stretch>
@@ -2503,7 +3641,6 @@
           <w:noProof/>
           <w:lang w:eastAsia="ru-RU"/>
         </w:rPr>
-        <w:lastRenderedPageBreak/>
         <w:drawing>
           <wp:inline distT="0" distB="0" distL="0" distR="0" wp14:anchorId="3B3B24E3" wp14:editId="16A1005F">
             <wp:extent cx="3752850" cy="1832314"/>
@@ -2520,7 +3657,7 @@
                     <pic:cNvPicPr/>
                   </pic:nvPicPr>
                   <pic:blipFill>
-                    <a:blip r:embed="rId29"/>
+                    <a:blip r:embed="rId39"/>
                     <a:stretch>
                       <a:fillRect/>
                     </a:stretch>
@@ -2596,6 +3733,7 @@
           <w:noProof/>
           <w:lang w:eastAsia="ru-RU"/>
         </w:rPr>
+        <w:lastRenderedPageBreak/>
         <w:drawing>
           <wp:inline distT="0" distB="0" distL="0" distR="0" wp14:anchorId="74F5857A" wp14:editId="6B69CF57">
             <wp:extent cx="2647950" cy="533400"/>
@@ -2612,7 +3750,7 @@
                     <pic:cNvPicPr/>
                   </pic:nvPicPr>
                   <pic:blipFill>
-                    <a:blip r:embed="rId30"/>
+                    <a:blip r:embed="rId40"/>
                     <a:stretch>
                       <a:fillRect/>
                     </a:stretch>
@@ -3280,7 +4418,6 @@
           <w:sz w:val="24"/>
           <w:szCs w:val="24"/>
         </w:rPr>
-        <w:lastRenderedPageBreak/>
         <w:t xml:space="preserve">                        ValidateIssuer = </w:t>
       </w:r>
       <w:r>
@@ -3627,6 +4764,7 @@
           <w:noProof/>
           <w:lang w:eastAsia="ru-RU"/>
         </w:rPr>
+        <w:lastRenderedPageBreak/>
         <w:drawing>
           <wp:inline distT="0" distB="0" distL="0" distR="0" wp14:anchorId="15AEF9F0" wp14:editId="137E0758">
             <wp:extent cx="5295900" cy="1389983"/>
@@ -3643,7 +4781,7 @@
                     <pic:cNvPicPr/>
                   </pic:nvPicPr>
                   <pic:blipFill>
-                    <a:blip r:embed="rId31"/>
+                    <a:blip r:embed="rId41"/>
                     <a:stretch>
                       <a:fillRect/>
                     </a:stretch>
@@ -3732,7 +4870,7 @@
       <w:r>
         <w:t xml:space="preserve"> </w:t>
       </w:r>
-      <w:hyperlink r:id="rId32" w:history="1">
+      <w:hyperlink r:id="rId42" w:history="1">
         <w:r>
           <w:rPr>
             <w:rStyle w:val="Hyperlink"/>
@@ -3792,7 +4930,6 @@
           <w:szCs w:val="32"/>
           <w:lang w:val="en-US"/>
         </w:rPr>
-        <w:lastRenderedPageBreak/>
         <w:t xml:space="preserve">TokenRequestDto is just a dto for a user that wants to login so there will be email and password properties. </w:t>
       </w:r>
     </w:p>
@@ -3809,6 +4946,7 @@
           <w:noProof/>
           <w:lang w:eastAsia="ru-RU"/>
         </w:rPr>
+        <w:lastRenderedPageBreak/>
         <w:drawing>
           <wp:inline distT="0" distB="0" distL="0" distR="0" wp14:anchorId="2D922D0C" wp14:editId="7B45E226">
             <wp:extent cx="4143375" cy="2914201"/>
@@ -3825,7 +4963,7 @@
                     <pic:cNvPicPr/>
                   </pic:nvPicPr>
                   <pic:blipFill>
-                    <a:blip r:embed="rId33"/>
+                    <a:blip r:embed="rId43"/>
                     <a:stretch>
                       <a:fillRect/>
                     </a:stretch>
@@ -3935,7 +5073,7 @@
                     <pic:cNvPicPr/>
                   </pic:nvPicPr>
                   <pic:blipFill rotWithShape="1">
-                    <a:blip r:embed="rId34"/>
+                    <a:blip r:embed="rId44"/>
                     <a:srcRect l="2128" t="2604" b="6250"/>
                     <a:stretch/>
                   </pic:blipFill>
@@ -3976,1383 +5114,11 @@
           <w:noProof/>
           <w:lang w:eastAsia="ru-RU"/>
         </w:rPr>
-        <w:lastRenderedPageBreak/>
         <w:drawing>
           <wp:inline distT="0" distB="0" distL="0" distR="0" wp14:anchorId="484B3E97" wp14:editId="3E8BC08D">
             <wp:extent cx="6562725" cy="2261981"/>
             <wp:effectExtent l="0" t="0" r="0" b="5080"/>
             <wp:docPr id="30" name="Picture 30"/>
-            <wp:cNvGraphicFramePr>
-              <a:graphicFrameLocks xmlns:a="http://schemas.openxmlformats.org/drawingml/2006/main" noChangeAspect="1"/>
-            </wp:cNvGraphicFramePr>
-            <a:graphic xmlns:a="http://schemas.openxmlformats.org/drawingml/2006/main">
-              <a:graphicData uri="http://schemas.openxmlformats.org/drawingml/2006/picture">
-                <pic:pic xmlns:pic="http://schemas.openxmlformats.org/drawingml/2006/picture">
-                  <pic:nvPicPr>
-                    <pic:cNvPr id="1" name=""/>
-                    <pic:cNvPicPr/>
-                  </pic:nvPicPr>
-                  <pic:blipFill>
-                    <a:blip r:embed="rId35"/>
-                    <a:stretch>
-                      <a:fillRect/>
-                    </a:stretch>
-                  </pic:blipFill>
-                  <pic:spPr>
-                    <a:xfrm>
-                      <a:off x="0" y="0"/>
-                      <a:ext cx="6615996" cy="2280342"/>
-                    </a:xfrm>
-                    <a:prstGeom prst="rect">
-                      <a:avLst/>
-                    </a:prstGeom>
-                  </pic:spPr>
-                </pic:pic>
-              </a:graphicData>
-            </a:graphic>
-          </wp:inline>
-        </w:drawing>
-      </w:r>
-    </w:p>
-    <w:p>
-      <w:pPr>
-        <w:rPr>
-          <w:sz w:val="32"/>
-          <w:szCs w:val="32"/>
-          <w:lang w:val="en-US"/>
-        </w:rPr>
-      </w:pPr>
-      <w:r>
-        <w:rPr>
-          <w:sz w:val="32"/>
-          <w:szCs w:val="32"/>
-          <w:lang w:val="en-US"/>
-        </w:rPr>
-        <w:t xml:space="preserve">We will pass an expression and take whatever we want. Also, if we desire to include anything we can pass the collection of the models that we want to include </w:t>
-      </w:r>
-      <w:r>
-        <w:rPr>
-          <w:sz w:val="32"/>
-          <w:szCs w:val="32"/>
-          <w:lang w:val="en-US"/>
-        </w:rPr>
-        <w:sym w:font="Wingdings" w:char="F0E0"/>
-      </w:r>
-    </w:p>
-    <w:p>
-      <w:pPr>
-        <w:rPr>
-          <w:sz w:val="32"/>
-          <w:szCs w:val="32"/>
-          <w:lang w:val="en-US"/>
-        </w:rPr>
-      </w:pPr>
-      <w:r>
-        <w:rPr>
-          <w:noProof/>
-          <w:lang w:eastAsia="ru-RU"/>
-        </w:rPr>
-        <w:drawing>
-          <wp:inline distT="0" distB="0" distL="0" distR="0" wp14:anchorId="179E9D84" wp14:editId="2FE53E8B">
-            <wp:extent cx="6524625" cy="1658264"/>
-            <wp:effectExtent l="0" t="0" r="0" b="0"/>
-            <wp:docPr id="31" name="Picture 31"/>
-            <wp:cNvGraphicFramePr>
-              <a:graphicFrameLocks xmlns:a="http://schemas.openxmlformats.org/drawingml/2006/main" noChangeAspect="1"/>
-            </wp:cNvGraphicFramePr>
-            <a:graphic xmlns:a="http://schemas.openxmlformats.org/drawingml/2006/main">
-              <a:graphicData uri="http://schemas.openxmlformats.org/drawingml/2006/picture">
-                <pic:pic xmlns:pic="http://schemas.openxmlformats.org/drawingml/2006/picture">
-                  <pic:nvPicPr>
-                    <pic:cNvPr id="1" name=""/>
-                    <pic:cNvPicPr/>
-                  </pic:nvPicPr>
-                  <pic:blipFill>
-                    <a:blip r:embed="rId36"/>
-                    <a:stretch>
-                      <a:fillRect/>
-                    </a:stretch>
-                  </pic:blipFill>
-                  <pic:spPr>
-                    <a:xfrm>
-                      <a:off x="0" y="0"/>
-                      <a:ext cx="6616525" cy="1681621"/>
-                    </a:xfrm>
-                    <a:prstGeom prst="rect">
-                      <a:avLst/>
-                    </a:prstGeom>
-                  </pic:spPr>
-                </pic:pic>
-              </a:graphicData>
-            </a:graphic>
-          </wp:inline>
-        </w:drawing>
-      </w:r>
-    </w:p>
-    <w:p>
-      <w:pPr>
-        <w:ind w:left="2124" w:firstLine="708"/>
-        <w:rPr>
-          <w:b/>
-          <w:sz w:val="36"/>
-          <w:szCs w:val="36"/>
-          <w:lang w:val="en-US"/>
-        </w:rPr>
-      </w:pPr>
-      <w:r>
-        <w:rPr>
-          <w:b/>
-          <w:sz w:val="36"/>
-          <w:szCs w:val="36"/>
-          <w:lang w:val="en-US"/>
-        </w:rPr>
-        <w:t>Rest and Restful Api</w:t>
-      </w:r>
-    </w:p>
-    <w:p>
-      <w:pPr>
-        <w:rPr>
-          <w:sz w:val="32"/>
-          <w:szCs w:val="32"/>
-          <w:lang w:val="en-US"/>
-        </w:rPr>
-      </w:pPr>
-      <w:r>
-        <w:rPr>
-          <w:sz w:val="32"/>
-          <w:szCs w:val="32"/>
-          <w:lang w:val="en-US"/>
-        </w:rPr>
-        <w:t>Rest stands</w:t>
-      </w:r>
-      <w:r>
-        <w:rPr>
-          <w:sz w:val="32"/>
-          <w:szCs w:val="32"/>
-          <w:lang w:val="en-US"/>
-        </w:rPr>
-        <w:t xml:space="preserve"> for representational state transfer. It is an architecture style for designing networked apps. It </w:t>
-      </w:r>
-      <w:r>
-        <w:rPr>
-          <w:sz w:val="32"/>
-          <w:szCs w:val="32"/>
-          <w:lang w:val="en-US"/>
-        </w:rPr>
-        <w:t>relies on a stateless protocol. So an api is the messenger and Rest lets us use HTTP reqeusts to format those messages. Restful api refers to conforming to the rest constraints. They are essentially the same thing. So Rest is a set of guidelines and Resful api is the implementation of rest.</w:t>
-      </w:r>
-    </w:p>
-    <w:p>
-      <w:pPr>
-        <w:rPr>
-          <w:sz w:val="32"/>
-          <w:szCs w:val="32"/>
-          <w:lang w:val="en-US"/>
-        </w:rPr>
-      </w:pPr>
-      <w:r>
-        <w:rPr>
-          <w:sz w:val="32"/>
-          <w:szCs w:val="32"/>
-          <w:lang w:val="en-US"/>
-        </w:rPr>
-        <w:t>When you create something we must use HTTP Post request otherwise we violate the rest rules.</w:t>
-      </w:r>
-    </w:p>
-    <w:p>
-      <w:pPr>
-        <w:rPr>
-          <w:sz w:val="32"/>
-          <w:szCs w:val="32"/>
-          <w:lang w:val="en-US"/>
-        </w:rPr>
-      </w:pPr>
-      <w:r>
-        <w:rPr>
-          <w:sz w:val="32"/>
-          <w:szCs w:val="32"/>
-          <w:lang w:val="en-US"/>
-        </w:rPr>
-        <w:t>Rest api must accept and respond with Json</w:t>
-      </w:r>
-      <w:r>
-        <w:rPr>
-          <w:sz w:val="32"/>
-          <w:szCs w:val="32"/>
-          <w:lang w:val="en-US"/>
-        </w:rPr>
-        <w:t>.</w:t>
-      </w:r>
-      <w:r>
-        <w:t xml:space="preserve"> </w:t>
-      </w:r>
-      <w:r>
-        <w:rPr>
-          <w:sz w:val="32"/>
-          <w:szCs w:val="32"/>
-          <w:lang w:val="en-US"/>
-        </w:rPr>
-        <w:t>Over 100 status codes have already been built by HTTP. It is a boon for developers to use status codes in their REST API design.</w:t>
-      </w:r>
-    </w:p>
-    <w:p>
-      <w:pPr>
-        <w:rPr>
-          <w:sz w:val="32"/>
-          <w:szCs w:val="32"/>
-          <w:lang w:val="en-US"/>
-        </w:rPr>
-      </w:pPr>
-      <w:r>
-        <w:rPr>
-          <w:sz w:val="32"/>
-          <w:szCs w:val="32"/>
-          <w:lang w:val="en-US"/>
-        </w:rPr>
-        <w:lastRenderedPageBreak/>
-        <w:t xml:space="preserve">Some rest api rules </w:t>
-      </w:r>
-      <w:r>
-        <w:rPr>
-          <w:sz w:val="32"/>
-          <w:szCs w:val="32"/>
-          <w:lang w:val="en-US"/>
-        </w:rPr>
-        <w:sym w:font="Wingdings" w:char="F0E0"/>
-      </w:r>
-    </w:p>
-    <w:p>
-      <w:pPr>
-        <w:pStyle w:val="ListParagraph"/>
-        <w:numPr>
-          <w:ilvl w:val="0"/>
-          <w:numId w:val="1"/>
-        </w:numPr>
-        <w:rPr>
-          <w:sz w:val="32"/>
-          <w:szCs w:val="32"/>
-          <w:lang w:val="en-US"/>
-        </w:rPr>
-      </w:pPr>
-      <w:r>
-        <w:rPr>
-          <w:sz w:val="32"/>
-          <w:szCs w:val="32"/>
-          <w:lang w:val="en-US"/>
-        </w:rPr>
-        <w:t>REST API MUST ACCEPT AND RESPOND WITH JSON</w:t>
-      </w:r>
-    </w:p>
-    <w:p>
-      <w:pPr>
-        <w:pStyle w:val="ListParagraph"/>
-        <w:numPr>
-          <w:ilvl w:val="0"/>
-          <w:numId w:val="1"/>
-        </w:numPr>
-        <w:rPr>
-          <w:sz w:val="32"/>
-          <w:szCs w:val="32"/>
-          <w:lang w:val="en-US"/>
-        </w:rPr>
-      </w:pPr>
-      <w:r>
-        <w:rPr>
-          <w:sz w:val="32"/>
-          <w:szCs w:val="32"/>
-          <w:lang w:val="en-US"/>
-        </w:rPr>
-        <w:t>GO WITH ERROR STATUS CODES</w:t>
-      </w:r>
-    </w:p>
-    <w:p>
-      <w:pPr>
-        <w:pStyle w:val="ListParagraph"/>
-        <w:numPr>
-          <w:ilvl w:val="0"/>
-          <w:numId w:val="1"/>
-        </w:numPr>
-        <w:rPr>
-          <w:sz w:val="32"/>
-          <w:szCs w:val="32"/>
-          <w:lang w:val="en-US"/>
-        </w:rPr>
-      </w:pPr>
-      <w:r>
-        <w:rPr>
-          <w:sz w:val="32"/>
-          <w:szCs w:val="32"/>
-          <w:lang w:val="en-US"/>
-        </w:rPr>
-        <w:t>DON’T USE VERBS IN URLS</w:t>
-      </w:r>
-    </w:p>
-    <w:p>
-      <w:pPr>
-        <w:pStyle w:val="ListParagraph"/>
-        <w:numPr>
-          <w:ilvl w:val="0"/>
-          <w:numId w:val="1"/>
-        </w:numPr>
-        <w:rPr>
-          <w:sz w:val="32"/>
-          <w:szCs w:val="32"/>
-          <w:lang w:val="en-US"/>
-        </w:rPr>
-      </w:pPr>
-      <w:r>
-        <w:rPr>
-          <w:sz w:val="32"/>
-          <w:szCs w:val="32"/>
-          <w:lang w:val="en-US"/>
-        </w:rPr>
-        <w:t>USE PLURAL NOUNS TO NAME A COLLECTION</w:t>
-      </w:r>
-    </w:p>
-    <w:p>
-      <w:pPr>
-        <w:pStyle w:val="ListParagraph"/>
-        <w:numPr>
-          <w:ilvl w:val="0"/>
-          <w:numId w:val="1"/>
-        </w:numPr>
-        <w:rPr>
-          <w:sz w:val="32"/>
-          <w:szCs w:val="32"/>
-          <w:lang w:val="en-US"/>
-        </w:rPr>
-      </w:pPr>
-      <w:r>
-        <w:rPr>
-          <w:sz w:val="32"/>
-          <w:szCs w:val="32"/>
-          <w:lang w:val="en-US"/>
-        </w:rPr>
-        <w:t>RETURN ERROR DETAILS IN THE RESPONSE BODY</w:t>
-      </w:r>
-    </w:p>
-    <w:p>
-      <w:pPr>
-        <w:pStyle w:val="ListParagraph"/>
-        <w:numPr>
-          <w:ilvl w:val="0"/>
-          <w:numId w:val="1"/>
-        </w:numPr>
-        <w:rPr>
-          <w:sz w:val="32"/>
-          <w:szCs w:val="32"/>
-          <w:lang w:val="en-US"/>
-        </w:rPr>
-      </w:pPr>
-      <w:r>
-        <w:rPr>
-          <w:sz w:val="32"/>
-          <w:szCs w:val="32"/>
-          <w:lang w:val="en-US"/>
-        </w:rPr>
-        <w:t>SECURE YOUR API</w:t>
-      </w:r>
-    </w:p>
-    <w:p>
-      <w:pPr>
-        <w:shd w:val="clear" w:color="auto" w:fill="FFFFFF"/>
-        <w:spacing w:before="100" w:beforeAutospacing="1" w:after="100" w:afterAutospacing="1" w:line="240" w:lineRule="auto"/>
-        <w:rPr>
-          <w:rFonts w:asciiTheme="majorHAnsi" w:eastAsia="Times New Roman" w:hAnsiTheme="majorHAnsi" w:cstheme="majorHAnsi"/>
-          <w:sz w:val="32"/>
-          <w:szCs w:val="32"/>
-          <w:lang w:eastAsia="ru-RU"/>
-        </w:rPr>
-      </w:pPr>
-      <w:r>
-        <w:rPr>
-          <w:rFonts w:asciiTheme="majorHAnsi" w:eastAsia="Times New Roman" w:hAnsiTheme="majorHAnsi" w:cstheme="majorHAnsi"/>
-          <w:sz w:val="32"/>
-          <w:szCs w:val="32"/>
-          <w:lang w:eastAsia="ru-RU"/>
-        </w:rPr>
-        <w:t>HTTP GET should be used for all </w:t>
-      </w:r>
-      <w:r>
-        <w:rPr>
-          <w:rFonts w:asciiTheme="majorHAnsi" w:eastAsia="Times New Roman" w:hAnsiTheme="majorHAnsi" w:cstheme="majorHAnsi"/>
-          <w:i/>
-          <w:iCs/>
-          <w:sz w:val="32"/>
-          <w:szCs w:val="32"/>
-          <w:lang w:eastAsia="ru-RU"/>
-        </w:rPr>
-        <w:t>retrieval</w:t>
-      </w:r>
-      <w:r>
-        <w:rPr>
-          <w:rFonts w:asciiTheme="majorHAnsi" w:eastAsia="Times New Roman" w:hAnsiTheme="majorHAnsi" w:cstheme="majorHAnsi"/>
-          <w:sz w:val="32"/>
-          <w:szCs w:val="32"/>
-          <w:lang w:eastAsia="ru-RU"/>
-        </w:rPr>
-        <w:t>. It should never be used to create, update, or do things.</w:t>
-      </w:r>
-    </w:p>
-    <w:p>
-      <w:pPr>
-        <w:shd w:val="clear" w:color="auto" w:fill="FFFFFF"/>
-        <w:spacing w:before="100" w:beforeAutospacing="1" w:after="100" w:afterAutospacing="1" w:line="240" w:lineRule="auto"/>
-        <w:rPr>
-          <w:rFonts w:asciiTheme="majorHAnsi" w:eastAsia="Times New Roman" w:hAnsiTheme="majorHAnsi" w:cstheme="majorHAnsi"/>
-          <w:sz w:val="32"/>
-          <w:szCs w:val="32"/>
-          <w:lang w:eastAsia="ru-RU"/>
-        </w:rPr>
-      </w:pPr>
-      <w:r>
-        <w:rPr>
-          <w:rFonts w:asciiTheme="majorHAnsi" w:eastAsia="Times New Roman" w:hAnsiTheme="majorHAnsi" w:cstheme="majorHAnsi"/>
-          <w:sz w:val="32"/>
-          <w:szCs w:val="32"/>
-          <w:lang w:eastAsia="ru-RU"/>
-        </w:rPr>
-        <w:t>HTTP POST should be used for </w:t>
-      </w:r>
-      <w:r>
-        <w:rPr>
-          <w:rFonts w:asciiTheme="majorHAnsi" w:eastAsia="Times New Roman" w:hAnsiTheme="majorHAnsi" w:cstheme="majorHAnsi"/>
-          <w:i/>
-          <w:iCs/>
-          <w:sz w:val="32"/>
-          <w:szCs w:val="32"/>
-          <w:lang w:eastAsia="ru-RU"/>
-        </w:rPr>
-        <w:t>creating</w:t>
-      </w:r>
-      <w:r>
-        <w:rPr>
-          <w:rFonts w:asciiTheme="majorHAnsi" w:eastAsia="Times New Roman" w:hAnsiTheme="majorHAnsi" w:cstheme="majorHAnsi"/>
-          <w:sz w:val="32"/>
-          <w:szCs w:val="32"/>
-          <w:lang w:eastAsia="ru-RU"/>
-        </w:rPr>
-        <w:t xml:space="preserve">. It shouldn’t be used to update or get a resource. </w:t>
-      </w:r>
-    </w:p>
-    <w:p>
-      <w:pPr>
-        <w:shd w:val="clear" w:color="auto" w:fill="FFFFFF"/>
-        <w:spacing w:before="100" w:beforeAutospacing="1" w:after="100" w:afterAutospacing="1" w:line="240" w:lineRule="auto"/>
-        <w:rPr>
-          <w:rFonts w:asciiTheme="majorHAnsi" w:eastAsia="Times New Roman" w:hAnsiTheme="majorHAnsi" w:cstheme="majorHAnsi"/>
-          <w:sz w:val="32"/>
-          <w:szCs w:val="32"/>
-          <w:lang w:eastAsia="ru-RU"/>
-        </w:rPr>
-      </w:pPr>
-      <w:r>
-        <w:rPr>
-          <w:rFonts w:asciiTheme="majorHAnsi" w:eastAsia="Times New Roman" w:hAnsiTheme="majorHAnsi" w:cstheme="majorHAnsi"/>
-          <w:sz w:val="32"/>
-          <w:szCs w:val="32"/>
-          <w:lang w:eastAsia="ru-RU"/>
-        </w:rPr>
-        <w:t>HTTP PUT should be used for </w:t>
-      </w:r>
-      <w:r>
-        <w:rPr>
-          <w:rFonts w:asciiTheme="majorHAnsi" w:eastAsia="Times New Roman" w:hAnsiTheme="majorHAnsi" w:cstheme="majorHAnsi"/>
-          <w:i/>
-          <w:iCs/>
-          <w:sz w:val="32"/>
-          <w:szCs w:val="32"/>
-          <w:lang w:eastAsia="ru-RU"/>
-        </w:rPr>
-        <w:t>updating</w:t>
-      </w:r>
-      <w:r>
-        <w:rPr>
-          <w:rFonts w:asciiTheme="majorHAnsi" w:eastAsia="Times New Roman" w:hAnsiTheme="majorHAnsi" w:cstheme="majorHAnsi"/>
-          <w:sz w:val="32"/>
-          <w:szCs w:val="32"/>
-          <w:lang w:eastAsia="ru-RU"/>
-        </w:rPr>
-        <w:t> — meaning </w:t>
-      </w:r>
-      <w:r>
-        <w:rPr>
-          <w:rFonts w:asciiTheme="majorHAnsi" w:eastAsia="Times New Roman" w:hAnsiTheme="majorHAnsi" w:cstheme="majorHAnsi"/>
-          <w:i/>
-          <w:iCs/>
-          <w:sz w:val="32"/>
-          <w:szCs w:val="32"/>
-          <w:lang w:eastAsia="ru-RU"/>
-        </w:rPr>
-        <w:t>replacing</w:t>
-      </w:r>
-      <w:r>
-        <w:rPr>
-          <w:rFonts w:asciiTheme="majorHAnsi" w:eastAsia="Times New Roman" w:hAnsiTheme="majorHAnsi" w:cstheme="majorHAnsi"/>
-          <w:sz w:val="32"/>
-          <w:szCs w:val="32"/>
-          <w:lang w:eastAsia="ru-RU"/>
-        </w:rPr>
-        <w:t xml:space="preserve"> a collection with different data. </w:t>
-      </w:r>
-    </w:p>
-    <w:p>
-      <w:pPr>
-        <w:shd w:val="clear" w:color="auto" w:fill="FFFFFF"/>
-        <w:spacing w:before="100" w:beforeAutospacing="1" w:after="100" w:afterAutospacing="1" w:line="240" w:lineRule="auto"/>
-        <w:rPr>
-          <w:rFonts w:asciiTheme="majorHAnsi" w:eastAsia="Times New Roman" w:hAnsiTheme="majorHAnsi" w:cstheme="majorHAnsi"/>
-          <w:sz w:val="32"/>
-          <w:szCs w:val="32"/>
-          <w:lang w:eastAsia="ru-RU"/>
-        </w:rPr>
-      </w:pPr>
-      <w:r>
-        <w:rPr>
-          <w:rFonts w:asciiTheme="majorHAnsi" w:eastAsia="Times New Roman" w:hAnsiTheme="majorHAnsi" w:cstheme="majorHAnsi"/>
-          <w:sz w:val="32"/>
-          <w:szCs w:val="32"/>
-          <w:lang w:eastAsia="ru-RU"/>
-        </w:rPr>
-        <w:t>HTTP DELETE should be used for </w:t>
-      </w:r>
-      <w:r>
-        <w:rPr>
-          <w:rFonts w:asciiTheme="majorHAnsi" w:eastAsia="Times New Roman" w:hAnsiTheme="majorHAnsi" w:cstheme="majorHAnsi"/>
-          <w:i/>
-          <w:iCs/>
-          <w:sz w:val="32"/>
-          <w:szCs w:val="32"/>
-          <w:lang w:eastAsia="ru-RU"/>
-        </w:rPr>
-        <w:t>deleting</w:t>
-      </w:r>
-      <w:r>
-        <w:rPr>
-          <w:rFonts w:asciiTheme="majorHAnsi" w:eastAsia="Times New Roman" w:hAnsiTheme="majorHAnsi" w:cstheme="majorHAnsi"/>
-          <w:sz w:val="32"/>
-          <w:szCs w:val="32"/>
-          <w:lang w:eastAsia="ru-RU"/>
-        </w:rPr>
-        <w:t>.</w:t>
-      </w:r>
-    </w:p>
-    <w:p>
-      <w:pPr>
-        <w:rPr>
-          <w:sz w:val="32"/>
-          <w:szCs w:val="32"/>
-          <w:lang w:val="en-US"/>
-        </w:rPr>
-      </w:pPr>
-    </w:p>
-    <w:p>
-      <w:pPr>
-        <w:rPr>
-          <w:b/>
-          <w:sz w:val="36"/>
-          <w:szCs w:val="36"/>
-          <w:lang w:val="en-US"/>
-        </w:rPr>
-      </w:pPr>
-      <w:r>
-        <w:rPr>
-          <w:sz w:val="32"/>
-          <w:szCs w:val="32"/>
-          <w:lang w:val="en-US"/>
-        </w:rPr>
-        <w:tab/>
-      </w:r>
-      <w:r>
-        <w:rPr>
-          <w:sz w:val="32"/>
-          <w:szCs w:val="32"/>
-          <w:lang w:val="en-US"/>
-        </w:rPr>
-        <w:tab/>
-      </w:r>
-      <w:r>
-        <w:rPr>
-          <w:sz w:val="32"/>
-          <w:szCs w:val="32"/>
-          <w:lang w:val="en-US"/>
-        </w:rPr>
-        <w:tab/>
-      </w:r>
-      <w:r>
-        <w:rPr>
-          <w:sz w:val="32"/>
-          <w:szCs w:val="32"/>
-          <w:lang w:val="en-US"/>
-        </w:rPr>
-        <w:tab/>
-      </w:r>
-      <w:r>
-        <w:rPr>
-          <w:b/>
-          <w:sz w:val="36"/>
-          <w:szCs w:val="36"/>
-          <w:lang w:val="en-US"/>
-        </w:rPr>
-        <w:t>EndPoints</w:t>
-      </w:r>
-    </w:p>
-    <w:p>
-      <w:pPr>
-        <w:rPr>
-          <w:sz w:val="32"/>
-          <w:szCs w:val="32"/>
-          <w:lang w:val="en-US"/>
-        </w:rPr>
-      </w:pPr>
-      <w:hyperlink r:id="rId37" w:history="1">
-        <w:r>
-          <w:rPr>
-            <w:rStyle w:val="Hyperlink"/>
-            <w:sz w:val="32"/>
-            <w:szCs w:val="32"/>
-            <w:lang w:val="en-US"/>
-          </w:rPr>
-          <w:t>https://example.com/this-is-an-endpoint</w:t>
-        </w:r>
-      </w:hyperlink>
-    </w:p>
-    <w:p>
-      <w:pPr>
-        <w:rPr>
-          <w:sz w:val="32"/>
-          <w:szCs w:val="32"/>
-          <w:lang w:val="en-US"/>
-        </w:rPr>
-      </w:pPr>
-      <w:hyperlink r:id="rId38" w:history="1">
-        <w:r>
-          <w:rPr>
-            <w:rStyle w:val="Hyperlink"/>
-            <w:sz w:val="32"/>
-            <w:szCs w:val="32"/>
-            <w:lang w:val="en-US"/>
-          </w:rPr>
-          <w:t>https://example.com/another/endpoint</w:t>
-        </w:r>
-      </w:hyperlink>
-    </w:p>
-    <w:p>
-      <w:pPr>
-        <w:rPr>
-          <w:sz w:val="32"/>
-          <w:szCs w:val="32"/>
-          <w:lang w:val="en-US"/>
-        </w:rPr>
-      </w:pPr>
-      <w:hyperlink r:id="rId39" w:history="1">
-        <w:r>
-          <w:rPr>
-            <w:rStyle w:val="Hyperlink"/>
-            <w:sz w:val="32"/>
-            <w:szCs w:val="32"/>
-            <w:lang w:val="en-US"/>
-          </w:rPr>
-          <w:t>https://example.com/some/other/endpoint</w:t>
-        </w:r>
-      </w:hyperlink>
-    </w:p>
-    <w:p>
-      <w:pPr>
-        <w:rPr>
-          <w:b/>
-          <w:sz w:val="36"/>
-          <w:szCs w:val="36"/>
-          <w:lang w:val="en-US"/>
-        </w:rPr>
-      </w:pPr>
-      <w:r>
-        <w:rPr>
-          <w:sz w:val="32"/>
-          <w:szCs w:val="32"/>
-          <w:lang w:val="en-US"/>
-        </w:rPr>
-        <w:tab/>
-      </w:r>
-      <w:r>
-        <w:rPr>
-          <w:sz w:val="32"/>
-          <w:szCs w:val="32"/>
-          <w:lang w:val="en-US"/>
-        </w:rPr>
-        <w:tab/>
-      </w:r>
-      <w:r>
-        <w:rPr>
-          <w:sz w:val="32"/>
-          <w:szCs w:val="32"/>
-          <w:lang w:val="en-US"/>
-        </w:rPr>
-        <w:tab/>
-      </w:r>
-      <w:r>
-        <w:rPr>
-          <w:sz w:val="32"/>
-          <w:szCs w:val="32"/>
-          <w:lang w:val="en-US"/>
-        </w:rPr>
-        <w:tab/>
-      </w:r>
-      <w:r>
-        <w:rPr>
-          <w:b/>
-          <w:sz w:val="36"/>
-          <w:szCs w:val="36"/>
-          <w:lang w:val="en-US"/>
-        </w:rPr>
-        <w:t>Pagination</w:t>
-      </w:r>
-    </w:p>
-    <w:p>
-      <w:pPr>
-        <w:rPr>
-          <w:sz w:val="32"/>
-          <w:szCs w:val="32"/>
-          <w:lang w:val="en-US"/>
-        </w:rPr>
-      </w:pPr>
-      <w:r>
-        <w:rPr>
-          <w:sz w:val="32"/>
-          <w:szCs w:val="32"/>
-          <w:lang w:val="en-US"/>
-        </w:rPr>
-        <w:t xml:space="preserve">In order to realize pagination first we create a Pagination folder in which we will create our PaginationDto model </w:t>
-      </w:r>
-      <w:r>
-        <w:rPr>
-          <w:sz w:val="32"/>
-          <w:szCs w:val="32"/>
-          <w:lang w:val="en-US"/>
-        </w:rPr>
-        <w:sym w:font="Wingdings" w:char="F0E0"/>
-      </w:r>
-    </w:p>
-    <w:p>
-      <w:pPr>
-        <w:rPr>
-          <w:sz w:val="32"/>
-          <w:szCs w:val="32"/>
-          <w:lang w:val="en-US"/>
-        </w:rPr>
-      </w:pPr>
-      <w:r>
-        <w:rPr>
-          <w:noProof/>
-          <w:lang w:eastAsia="ru-RU"/>
-        </w:rPr>
-        <w:drawing>
-          <wp:inline distT="0" distB="0" distL="0" distR="0" wp14:anchorId="4F282821" wp14:editId="2930EBA4">
-            <wp:extent cx="1924050" cy="402203"/>
-            <wp:effectExtent l="0" t="0" r="0" b="0"/>
-            <wp:docPr id="32" name="Picture 32"/>
-            <wp:cNvGraphicFramePr>
-              <a:graphicFrameLocks xmlns:a="http://schemas.openxmlformats.org/drawingml/2006/main" noChangeAspect="1"/>
-            </wp:cNvGraphicFramePr>
-            <a:graphic xmlns:a="http://schemas.openxmlformats.org/drawingml/2006/main">
-              <a:graphicData uri="http://schemas.openxmlformats.org/drawingml/2006/picture">
-                <pic:pic xmlns:pic="http://schemas.openxmlformats.org/drawingml/2006/picture">
-                  <pic:nvPicPr>
-                    <pic:cNvPr id="1" name=""/>
-                    <pic:cNvPicPr/>
-                  </pic:nvPicPr>
-                  <pic:blipFill>
-                    <a:blip r:embed="rId40"/>
-                    <a:stretch>
-                      <a:fillRect/>
-                    </a:stretch>
-                  </pic:blipFill>
-                  <pic:spPr>
-                    <a:xfrm>
-                      <a:off x="0" y="0"/>
-                      <a:ext cx="1965838" cy="410938"/>
-                    </a:xfrm>
-                    <a:prstGeom prst="rect">
-                      <a:avLst/>
-                    </a:prstGeom>
-                  </pic:spPr>
-                </pic:pic>
-              </a:graphicData>
-            </a:graphic>
-          </wp:inline>
-        </w:drawing>
-      </w:r>
-    </w:p>
-    <w:p>
-      <w:pPr>
-        <w:rPr>
-          <w:sz w:val="32"/>
-          <w:szCs w:val="32"/>
-          <w:lang w:val="en-US"/>
-        </w:rPr>
-      </w:pPr>
-      <w:r>
-        <w:rPr>
-          <w:sz w:val="32"/>
-          <w:szCs w:val="32"/>
-          <w:lang w:val="en-US"/>
-        </w:rPr>
-        <w:t xml:space="preserve">In the PaginationDto we will need to keep track of a couple properties </w:t>
-      </w:r>
-      <w:r>
-        <w:rPr>
-          <w:sz w:val="32"/>
-          <w:szCs w:val="32"/>
-          <w:lang w:val="en-US"/>
-        </w:rPr>
-        <w:sym w:font="Wingdings" w:char="F0E0"/>
-      </w:r>
-    </w:p>
-    <w:p>
-      <w:pPr>
-        <w:rPr>
-          <w:sz w:val="32"/>
-          <w:szCs w:val="32"/>
-          <w:lang w:val="en-US"/>
-        </w:rPr>
-      </w:pPr>
-      <w:r>
-        <w:rPr>
-          <w:noProof/>
-          <w:lang w:eastAsia="ru-RU"/>
-        </w:rPr>
-        <w:lastRenderedPageBreak/>
-        <w:drawing>
-          <wp:inline distT="0" distB="0" distL="0" distR="0" wp14:anchorId="0DC6073A" wp14:editId="3CC977EB">
-            <wp:extent cx="3848100" cy="2249658"/>
-            <wp:effectExtent l="0" t="0" r="0" b="0"/>
-            <wp:docPr id="33" name="Picture 33"/>
-            <wp:cNvGraphicFramePr>
-              <a:graphicFrameLocks xmlns:a="http://schemas.openxmlformats.org/drawingml/2006/main" noChangeAspect="1"/>
-            </wp:cNvGraphicFramePr>
-            <a:graphic xmlns:a="http://schemas.openxmlformats.org/drawingml/2006/main">
-              <a:graphicData uri="http://schemas.openxmlformats.org/drawingml/2006/picture">
-                <pic:pic xmlns:pic="http://schemas.openxmlformats.org/drawingml/2006/picture">
-                  <pic:nvPicPr>
-                    <pic:cNvPr id="1" name=""/>
-                    <pic:cNvPicPr/>
-                  </pic:nvPicPr>
-                  <pic:blipFill>
-                    <a:blip r:embed="rId41"/>
-                    <a:stretch>
-                      <a:fillRect/>
-                    </a:stretch>
-                  </pic:blipFill>
-                  <pic:spPr>
-                    <a:xfrm>
-                      <a:off x="0" y="0"/>
-                      <a:ext cx="3856109" cy="2254340"/>
-                    </a:xfrm>
-                    <a:prstGeom prst="rect">
-                      <a:avLst/>
-                    </a:prstGeom>
-                  </pic:spPr>
-                </pic:pic>
-              </a:graphicData>
-            </a:graphic>
-          </wp:inline>
-        </w:drawing>
-      </w:r>
-    </w:p>
-    <w:p>
-      <w:pPr>
-        <w:rPr>
-          <w:sz w:val="32"/>
-          <w:szCs w:val="32"/>
-          <w:lang w:val="en-US"/>
-        </w:rPr>
-      </w:pPr>
-      <w:r>
-        <w:rPr>
-          <w:sz w:val="32"/>
-          <w:szCs w:val="32"/>
-          <w:lang w:val="en-US"/>
-        </w:rPr>
-        <w:t>Items- the items for placing in the page</w:t>
-      </w:r>
-    </w:p>
-    <w:p>
-      <w:pPr>
-        <w:rPr>
-          <w:sz w:val="32"/>
-          <w:szCs w:val="32"/>
-          <w:lang w:val="en-US"/>
-        </w:rPr>
-      </w:pPr>
-      <w:r>
-        <w:rPr>
-          <w:sz w:val="32"/>
-          <w:szCs w:val="32"/>
-          <w:lang w:val="en-US"/>
-        </w:rPr>
-        <w:t>CurrentPage- The number of the current page</w:t>
-      </w:r>
-    </w:p>
-    <w:p>
-      <w:pPr>
-        <w:rPr>
-          <w:sz w:val="32"/>
-          <w:szCs w:val="32"/>
-          <w:lang w:val="en-US"/>
-        </w:rPr>
-      </w:pPr>
-      <w:r>
-        <w:rPr>
-          <w:sz w:val="32"/>
-          <w:szCs w:val="32"/>
-          <w:lang w:val="en-US"/>
-        </w:rPr>
-        <w:t>ItemsCount- The number of items for each pagination</w:t>
-      </w:r>
-    </w:p>
-    <w:p>
-      <w:pPr>
-        <w:rPr>
-          <w:sz w:val="32"/>
-          <w:szCs w:val="32"/>
-          <w:lang w:val="en-US"/>
-        </w:rPr>
-      </w:pPr>
-      <w:r>
-        <w:rPr>
-          <w:sz w:val="32"/>
-          <w:szCs w:val="32"/>
-          <w:lang w:val="en-US"/>
-        </w:rPr>
-        <w:t>TotalCount- the number of pages left after paginating</w:t>
-      </w:r>
-    </w:p>
-    <w:p>
-      <w:pPr>
-        <w:rPr>
-          <w:sz w:val="32"/>
-          <w:szCs w:val="32"/>
-          <w:lang w:val="en-US"/>
-        </w:rPr>
-      </w:pPr>
-      <w:r>
-        <w:rPr>
-          <w:sz w:val="32"/>
-          <w:szCs w:val="32"/>
-          <w:lang w:val="en-US"/>
-        </w:rPr>
-        <w:t xml:space="preserve">Now we need to define these properties. We use the constructor </w:t>
-      </w:r>
-      <w:r>
-        <w:rPr>
-          <w:sz w:val="32"/>
-          <w:szCs w:val="32"/>
-          <w:lang w:val="en-US"/>
-        </w:rPr>
-        <w:sym w:font="Wingdings" w:char="F0E0"/>
-      </w:r>
-      <w:r>
-        <w:rPr>
-          <w:sz w:val="32"/>
-          <w:szCs w:val="32"/>
-          <w:lang w:val="en-US"/>
-        </w:rPr>
-        <w:br/>
-      </w:r>
-      <w:r>
-        <w:rPr>
-          <w:noProof/>
-          <w:lang w:eastAsia="ru-RU"/>
-        </w:rPr>
-        <w:drawing>
-          <wp:inline distT="0" distB="0" distL="0" distR="0" wp14:anchorId="5B58EA7D" wp14:editId="6706E2B0">
-            <wp:extent cx="6417975" cy="1733550"/>
-            <wp:effectExtent l="0" t="0" r="1905" b="0"/>
-            <wp:docPr id="46" name="Picture 46"/>
-            <wp:cNvGraphicFramePr>
-              <a:graphicFrameLocks xmlns:a="http://schemas.openxmlformats.org/drawingml/2006/main" noChangeAspect="1"/>
-            </wp:cNvGraphicFramePr>
-            <a:graphic xmlns:a="http://schemas.openxmlformats.org/drawingml/2006/main">
-              <a:graphicData uri="http://schemas.openxmlformats.org/drawingml/2006/picture">
-                <pic:pic xmlns:pic="http://schemas.openxmlformats.org/drawingml/2006/picture">
-                  <pic:nvPicPr>
-                    <pic:cNvPr id="1" name=""/>
-                    <pic:cNvPicPr/>
-                  </pic:nvPicPr>
-                  <pic:blipFill>
-                    <a:blip r:embed="rId42"/>
-                    <a:stretch>
-                      <a:fillRect/>
-                    </a:stretch>
-                  </pic:blipFill>
-                  <pic:spPr>
-                    <a:xfrm>
-                      <a:off x="0" y="0"/>
-                      <a:ext cx="6425824" cy="1735670"/>
-                    </a:xfrm>
-                    <a:prstGeom prst="rect">
-                      <a:avLst/>
-                    </a:prstGeom>
-                  </pic:spPr>
-                </pic:pic>
-              </a:graphicData>
-            </a:graphic>
-          </wp:inline>
-        </w:drawing>
-      </w:r>
-    </w:p>
-    <w:p>
-      <w:pPr>
-        <w:rPr>
-          <w:sz w:val="32"/>
-          <w:szCs w:val="32"/>
-          <w:lang w:val="en-US"/>
-        </w:rPr>
-      </w:pPr>
-      <w:r>
-        <w:rPr>
-          <w:sz w:val="32"/>
-          <w:szCs w:val="32"/>
-          <w:lang w:val="en-US"/>
-        </w:rPr>
-        <w:t xml:space="preserve">So we will receive IQuerable of </w:t>
-      </w:r>
-      <w:proofErr w:type="gramStart"/>
-      <w:r>
-        <w:rPr>
-          <w:sz w:val="32"/>
-          <w:szCs w:val="32"/>
-          <w:lang w:val="en-US"/>
-        </w:rPr>
-        <w:t>Ts ,</w:t>
-      </w:r>
-      <w:proofErr w:type="gramEnd"/>
-      <w:r>
-        <w:rPr>
-          <w:sz w:val="32"/>
-          <w:szCs w:val="32"/>
-          <w:lang w:val="en-US"/>
-        </w:rPr>
-        <w:t xml:space="preserve"> currentpage number and how many items we want to skip for each pagination.</w:t>
-      </w:r>
-    </w:p>
-    <w:p>
-      <w:pPr>
-        <w:rPr>
-          <w:sz w:val="32"/>
-          <w:szCs w:val="32"/>
-          <w:lang w:val="en-US"/>
-        </w:rPr>
-      </w:pPr>
-      <w:r>
-        <w:rPr>
-          <w:sz w:val="32"/>
-          <w:szCs w:val="32"/>
-          <w:lang w:val="en-US"/>
-        </w:rPr>
-        <w:t>And when we take this IQeurable we need to tell dbContext not to track this.</w:t>
-      </w:r>
-    </w:p>
-    <w:p>
-      <w:pPr>
-        <w:rPr>
-          <w:sz w:val="32"/>
-          <w:szCs w:val="32"/>
-          <w:lang w:val="en-US"/>
-        </w:rPr>
-      </w:pPr>
-      <w:r>
-        <w:rPr>
-          <w:noProof/>
-          <w:lang w:eastAsia="ru-RU"/>
-        </w:rPr>
-        <w:drawing>
-          <wp:inline distT="0" distB="0" distL="0" distR="0" wp14:anchorId="29E2A087" wp14:editId="5E3533AF">
-            <wp:extent cx="5925062" cy="952500"/>
-            <wp:effectExtent l="0" t="0" r="0" b="0"/>
-            <wp:docPr id="35" name="Picture 35"/>
-            <wp:cNvGraphicFramePr>
-              <a:graphicFrameLocks xmlns:a="http://schemas.openxmlformats.org/drawingml/2006/main" noChangeAspect="1"/>
-            </wp:cNvGraphicFramePr>
-            <a:graphic xmlns:a="http://schemas.openxmlformats.org/drawingml/2006/main">
-              <a:graphicData uri="http://schemas.openxmlformats.org/drawingml/2006/picture">
-                <pic:pic xmlns:pic="http://schemas.openxmlformats.org/drawingml/2006/picture">
-                  <pic:nvPicPr>
-                    <pic:cNvPr id="1" name=""/>
-                    <pic:cNvPicPr/>
-                  </pic:nvPicPr>
-                  <pic:blipFill>
-                    <a:blip r:embed="rId43"/>
-                    <a:stretch>
-                      <a:fillRect/>
-                    </a:stretch>
-                  </pic:blipFill>
-                  <pic:spPr>
-                    <a:xfrm>
-                      <a:off x="0" y="0"/>
-                      <a:ext cx="5932368" cy="953674"/>
-                    </a:xfrm>
-                    <a:prstGeom prst="rect">
-                      <a:avLst/>
-                    </a:prstGeom>
-                  </pic:spPr>
-                </pic:pic>
-              </a:graphicData>
-            </a:graphic>
-          </wp:inline>
-        </w:drawing>
-      </w:r>
-    </w:p>
-    <w:p>
-      <w:pPr>
-        <w:rPr>
-          <w:sz w:val="32"/>
-          <w:szCs w:val="32"/>
-          <w:lang w:val="en-US"/>
-        </w:rPr>
-      </w:pPr>
-      <w:r>
-        <w:rPr>
-          <w:sz w:val="32"/>
-          <w:szCs w:val="32"/>
-          <w:lang w:val="en-US"/>
-        </w:rPr>
-        <w:t xml:space="preserve">By default, queries that return entity types are tracking. Which means you can make changes to those entity instances and have </w:t>
-      </w:r>
-      <w:r>
-        <w:rPr>
-          <w:sz w:val="32"/>
-          <w:szCs w:val="32"/>
-          <w:lang w:val="en-US"/>
-        </w:rPr>
-        <w:lastRenderedPageBreak/>
-        <w:t xml:space="preserve">those changes persisted by </w:t>
-      </w:r>
-      <w:proofErr w:type="gramStart"/>
-      <w:r>
-        <w:rPr>
-          <w:sz w:val="32"/>
-          <w:szCs w:val="32"/>
-          <w:lang w:val="en-US"/>
-        </w:rPr>
-        <w:t>SaveChanges(</w:t>
-      </w:r>
-      <w:proofErr w:type="gramEnd"/>
-      <w:r>
-        <w:rPr>
-          <w:sz w:val="32"/>
-          <w:szCs w:val="32"/>
-          <w:lang w:val="en-US"/>
-        </w:rPr>
-        <w:t xml:space="preserve">). In the following example, the change to the blogs rating will be detected and persisted to the database during </w:t>
-      </w:r>
-      <w:proofErr w:type="gramStart"/>
-      <w:r>
-        <w:rPr>
-          <w:sz w:val="32"/>
-          <w:szCs w:val="32"/>
-          <w:lang w:val="en-US"/>
-        </w:rPr>
-        <w:t>SaveChanges(</w:t>
-      </w:r>
-      <w:proofErr w:type="gramEnd"/>
-      <w:r>
-        <w:rPr>
-          <w:sz w:val="32"/>
-          <w:szCs w:val="32"/>
-          <w:lang w:val="en-US"/>
-        </w:rPr>
-        <w:t>).</w:t>
-      </w:r>
-    </w:p>
-    <w:p>
-      <w:pPr>
-        <w:rPr>
-          <w:sz w:val="32"/>
-          <w:szCs w:val="32"/>
-          <w:lang w:val="en-US"/>
-        </w:rPr>
-      </w:pPr>
-      <w:r>
-        <w:rPr>
-          <w:noProof/>
-          <w:lang w:eastAsia="ru-RU"/>
-        </w:rPr>
-        <w:drawing>
-          <wp:inline distT="0" distB="0" distL="0" distR="0" wp14:anchorId="7AFD8381" wp14:editId="656865B7">
-            <wp:extent cx="5038725" cy="657225"/>
-            <wp:effectExtent l="0" t="0" r="9525" b="9525"/>
-            <wp:docPr id="47" name="Picture 47"/>
-            <wp:cNvGraphicFramePr>
-              <a:graphicFrameLocks xmlns:a="http://schemas.openxmlformats.org/drawingml/2006/main" noChangeAspect="1"/>
-            </wp:cNvGraphicFramePr>
-            <a:graphic xmlns:a="http://schemas.openxmlformats.org/drawingml/2006/main">
-              <a:graphicData uri="http://schemas.openxmlformats.org/drawingml/2006/picture">
-                <pic:pic xmlns:pic="http://schemas.openxmlformats.org/drawingml/2006/picture">
-                  <pic:nvPicPr>
-                    <pic:cNvPr id="1" name=""/>
-                    <pic:cNvPicPr/>
-                  </pic:nvPicPr>
-                  <pic:blipFill>
-                    <a:blip r:embed="rId44"/>
-                    <a:stretch>
-                      <a:fillRect/>
-                    </a:stretch>
-                  </pic:blipFill>
-                  <pic:spPr>
-                    <a:xfrm>
-                      <a:off x="0" y="0"/>
-                      <a:ext cx="5038725" cy="657225"/>
-                    </a:xfrm>
-                    <a:prstGeom prst="rect">
-                      <a:avLst/>
-                    </a:prstGeom>
-                  </pic:spPr>
-                </pic:pic>
-              </a:graphicData>
-            </a:graphic>
-          </wp:inline>
-        </w:drawing>
-      </w:r>
-    </w:p>
-    <w:p>
-      <w:pPr>
-        <w:rPr>
-          <w:sz w:val="32"/>
-          <w:szCs w:val="32"/>
-          <w:lang w:val="en-US"/>
-        </w:rPr>
-      </w:pPr>
-      <w:r>
-        <w:rPr>
-          <w:sz w:val="32"/>
-          <w:szCs w:val="32"/>
-          <w:lang w:val="en-US"/>
-        </w:rPr>
-        <w:t>Once we make the query it will be tracked till the saveChanges method.</w:t>
-      </w:r>
-      <w:bookmarkStart w:id="0" w:name="_GoBack"/>
-      <w:bookmarkEnd w:id="0"/>
-    </w:p>
-    <w:p>
-      <w:pPr>
-        <w:rPr>
-          <w:sz w:val="32"/>
-          <w:szCs w:val="32"/>
-          <w:lang w:val="en-US"/>
-        </w:rPr>
-      </w:pPr>
-      <w:r>
-        <w:rPr>
-          <w:sz w:val="32"/>
-          <w:szCs w:val="32"/>
-          <w:lang w:val="en-US"/>
-        </w:rPr>
-        <w:t>No tracking queries are useful when the results are used in a read-only scenario. They're quicker to execute because there's no need to set up the change tracking information. If you don't need to update the entities retrieved from the database, then a no-tracking query should be used. You can swap an individual query to be no-tracking. No tracking query will also give you results based on what is in the database disregarding any local changes or added entities.</w:t>
-      </w:r>
-    </w:p>
-    <w:p>
-      <w:pPr>
-        <w:rPr>
-          <w:b/>
-          <w:sz w:val="36"/>
-          <w:szCs w:val="36"/>
-          <w:lang w:val="en-US"/>
-        </w:rPr>
-      </w:pPr>
-      <w:r>
-        <w:rPr>
-          <w:sz w:val="32"/>
-          <w:szCs w:val="32"/>
-          <w:lang w:val="en-US"/>
-        </w:rPr>
-        <w:tab/>
-      </w:r>
-      <w:r>
-        <w:rPr>
-          <w:sz w:val="32"/>
-          <w:szCs w:val="32"/>
-          <w:lang w:val="en-US"/>
-        </w:rPr>
-        <w:tab/>
-      </w:r>
-      <w:r>
-        <w:rPr>
-          <w:sz w:val="32"/>
-          <w:szCs w:val="32"/>
-          <w:lang w:val="en-US"/>
-        </w:rPr>
-        <w:tab/>
-      </w:r>
-      <w:r>
-        <w:rPr>
-          <w:sz w:val="32"/>
-          <w:szCs w:val="32"/>
-          <w:lang w:val="en-US"/>
-        </w:rPr>
-        <w:tab/>
-      </w:r>
-      <w:r>
-        <w:rPr>
-          <w:b/>
-          <w:sz w:val="36"/>
-          <w:szCs w:val="36"/>
-          <w:lang w:val="en-US"/>
-        </w:rPr>
-        <w:t>Email Service</w:t>
-      </w:r>
-    </w:p>
-    <w:p>
-      <w:pPr>
-        <w:rPr>
-          <w:sz w:val="32"/>
-          <w:szCs w:val="32"/>
-          <w:lang w:val="en-US"/>
-        </w:rPr>
-      </w:pPr>
-      <w:r>
-        <w:rPr>
-          <w:sz w:val="32"/>
-          <w:szCs w:val="32"/>
-          <w:lang w:val="en-US"/>
-        </w:rPr>
-        <w:t>We will need parameters like Email, Subject, Body, List of Attachments in the Request Model so that these data can be passed on to the service layer.</w:t>
-      </w:r>
-      <w:r>
-        <w:rPr>
-          <w:sz w:val="32"/>
-          <w:szCs w:val="32"/>
-          <w:lang w:val="en-US"/>
-        </w:rPr>
-        <w:t xml:space="preserve"> We create a EmailHandler folder in which we will have Configuration folder and we will create MailRequest in Configuration folder </w:t>
-      </w:r>
-      <w:r>
-        <w:rPr>
-          <w:sz w:val="32"/>
-          <w:szCs w:val="32"/>
-          <w:lang w:val="en-US"/>
-        </w:rPr>
-        <w:sym w:font="Wingdings" w:char="F0E0"/>
-      </w:r>
-    </w:p>
-    <w:p>
-      <w:pPr>
-        <w:rPr>
-          <w:sz w:val="32"/>
-          <w:szCs w:val="32"/>
-          <w:lang w:val="en-US"/>
-        </w:rPr>
-      </w:pPr>
-      <w:r>
-        <w:rPr>
-          <w:noProof/>
-          <w:lang w:eastAsia="ru-RU"/>
-        </w:rPr>
-        <w:drawing>
-          <wp:inline distT="0" distB="0" distL="0" distR="0" wp14:anchorId="77DD2470" wp14:editId="5B3A085A">
-            <wp:extent cx="2028825" cy="1571625"/>
-            <wp:effectExtent l="0" t="0" r="9525" b="9525"/>
-            <wp:docPr id="34" name="Picture 34"/>
             <wp:cNvGraphicFramePr>
               <a:graphicFrameLocks xmlns:a="http://schemas.openxmlformats.org/drawingml/2006/main" noChangeAspect="1"/>
             </wp:cNvGraphicFramePr>
@@ -5372,7 +5138,7 @@
                   <pic:spPr>
                     <a:xfrm>
                       <a:off x="0" y="0"/>
-                      <a:ext cx="2028825" cy="1571625"/>
+                      <a:ext cx="6615996" cy="2280342"/>
                     </a:xfrm>
                     <a:prstGeom prst="rect">
                       <a:avLst/>
@@ -5395,15 +5161,40 @@
       </w:pPr>
       <w:r>
         <w:rPr>
+          <w:sz w:val="32"/>
+          <w:szCs w:val="32"/>
+          <w:lang w:val="en-US"/>
+        </w:rPr>
+        <w:lastRenderedPageBreak/>
+        <w:t xml:space="preserve">We will pass an expression and take whatever we want. Also, if we desire to include anything we can pass the collection of the models that we want to include </w:t>
+      </w:r>
+      <w:r>
+        <w:rPr>
+          <w:sz w:val="32"/>
+          <w:szCs w:val="32"/>
+          <w:lang w:val="en-US"/>
+        </w:rPr>
+        <w:sym w:font="Wingdings" w:char="F0E0"/>
+      </w:r>
+    </w:p>
+    <w:p>
+      <w:pPr>
+        <w:rPr>
+          <w:sz w:val="32"/>
+          <w:szCs w:val="32"/>
+          <w:lang w:val="en-US"/>
+        </w:rPr>
+      </w:pPr>
+      <w:r>
+        <w:rPr>
           <w:noProof/>
           <w:lang w:eastAsia="ru-RU"/>
         </w:rPr>
-        <w:lastRenderedPageBreak/>
         <w:drawing>
-          <wp:inline distT="0" distB="0" distL="0" distR="0" wp14:anchorId="14AFB10F" wp14:editId="07D22441">
-            <wp:extent cx="4063048" cy="1914525"/>
+          <wp:inline distT="0" distB="0" distL="0" distR="0" wp14:anchorId="179E9D84" wp14:editId="2FE53E8B">
+            <wp:extent cx="6524625" cy="1658264"/>
             <wp:effectExtent l="0" t="0" r="0" b="0"/>
-            <wp:docPr id="36" name="Picture 36"/>
+            <wp:docPr id="31" name="Picture 31"/>
             <wp:cNvGraphicFramePr>
               <a:graphicFrameLocks xmlns:a="http://schemas.openxmlformats.org/drawingml/2006/main" noChangeAspect="1"/>
             </wp:cNvGraphicFramePr>
@@ -5423,7 +5214,7 @@
                   <pic:spPr>
                     <a:xfrm>
                       <a:off x="0" y="0"/>
-                      <a:ext cx="4075062" cy="1920186"/>
+                      <a:ext cx="6616525" cy="1681621"/>
                     </a:xfrm>
                     <a:prstGeom prst="rect">
                       <a:avLst/>
@@ -5438,19 +5229,125 @@
     </w:p>
     <w:p>
       <w:pPr>
-        <w:rPr>
-          <w:sz w:val="32"/>
-          <w:szCs w:val="32"/>
-          <w:lang w:val="en-US"/>
-        </w:rPr>
-      </w:pPr>
-      <w:r>
-        <w:rPr>
-          <w:sz w:val="32"/>
-          <w:szCs w:val="32"/>
-          <w:lang w:val="en-US"/>
-        </w:rPr>
-        <w:t xml:space="preserve">We also need to add the information about our email </w:t>
+        <w:ind w:left="2124" w:firstLine="708"/>
+        <w:rPr>
+          <w:b/>
+          <w:sz w:val="36"/>
+          <w:szCs w:val="36"/>
+          <w:lang w:val="en-US"/>
+        </w:rPr>
+      </w:pPr>
+      <w:r>
+        <w:rPr>
+          <w:b/>
+          <w:sz w:val="36"/>
+          <w:szCs w:val="36"/>
+          <w:lang w:val="en-US"/>
+        </w:rPr>
+        <w:t>Rest and Restful Api</w:t>
+      </w:r>
+    </w:p>
+    <w:p>
+      <w:pPr>
+        <w:rPr>
+          <w:sz w:val="32"/>
+          <w:szCs w:val="32"/>
+          <w:lang w:val="en-US"/>
+        </w:rPr>
+      </w:pPr>
+      <w:r>
+        <w:rPr>
+          <w:sz w:val="32"/>
+          <w:szCs w:val="32"/>
+          <w:lang w:val="en-US"/>
+        </w:rPr>
+        <w:t>Rest stands</w:t>
+      </w:r>
+      <w:r>
+        <w:rPr>
+          <w:sz w:val="32"/>
+          <w:szCs w:val="32"/>
+          <w:lang w:val="en-US"/>
+        </w:rPr>
+        <w:t xml:space="preserve"> for representational state transfer. It is an architecture style for designing networked apps. It </w:t>
+      </w:r>
+      <w:r>
+        <w:rPr>
+          <w:sz w:val="32"/>
+          <w:szCs w:val="32"/>
+          <w:lang w:val="en-US"/>
+        </w:rPr>
+        <w:t>relies on a stateless protocol. So an api is the messenger and Rest lets us use HTTP reqeusts to format those messages. Restful api refers to conforming to the rest constraints. They are essentially the same thing. So Rest is a set of guidelines and Resful api is the implementation of rest.</w:t>
+      </w:r>
+    </w:p>
+    <w:p>
+      <w:pPr>
+        <w:rPr>
+          <w:sz w:val="32"/>
+          <w:szCs w:val="32"/>
+          <w:lang w:val="en-US"/>
+        </w:rPr>
+      </w:pPr>
+      <w:r>
+        <w:rPr>
+          <w:sz w:val="32"/>
+          <w:szCs w:val="32"/>
+          <w:lang w:val="en-US"/>
+        </w:rPr>
+        <w:t>When you create something we must use HTTP Post request otherwise we violate the rest rules.</w:t>
+      </w:r>
+    </w:p>
+    <w:p>
+      <w:pPr>
+        <w:rPr>
+          <w:sz w:val="32"/>
+          <w:szCs w:val="32"/>
+          <w:lang w:val="en-US"/>
+        </w:rPr>
+      </w:pPr>
+      <w:r>
+        <w:rPr>
+          <w:sz w:val="32"/>
+          <w:szCs w:val="32"/>
+          <w:lang w:val="en-US"/>
+        </w:rPr>
+        <w:t>Rest api must accept and respond with Json</w:t>
+      </w:r>
+      <w:r>
+        <w:rPr>
+          <w:sz w:val="32"/>
+          <w:szCs w:val="32"/>
+          <w:lang w:val="en-US"/>
+        </w:rPr>
+        <w:t>.</w:t>
+      </w:r>
+      <w:r>
+        <w:t xml:space="preserve"> </w:t>
+      </w:r>
+      <w:r>
+        <w:rPr>
+          <w:sz w:val="32"/>
+          <w:szCs w:val="32"/>
+          <w:lang w:val="en-US"/>
+        </w:rPr>
+        <w:t>Over 100 status codes have already been built by HTTP. It is a boon for developers to use status codes in their REST API design.</w:t>
+      </w:r>
+    </w:p>
+    <w:p>
+      <w:pPr>
+        <w:rPr>
+          <w:sz w:val="32"/>
+          <w:szCs w:val="32"/>
+          <w:lang w:val="en-US"/>
+        </w:rPr>
+      </w:pPr>
+      <w:r>
+        <w:rPr>
+          <w:sz w:val="32"/>
+          <w:szCs w:val="32"/>
+          <w:lang w:val="en-US"/>
+        </w:rPr>
+        <w:t xml:space="preserve">Some rest api rules </w:t>
       </w:r>
       <w:r>
         <w:rPr>
@@ -5463,78 +5360,409 @@
     </w:p>
     <w:p>
       <w:pPr>
-        <w:rPr>
-          <w:sz w:val="32"/>
-          <w:szCs w:val="32"/>
-          <w:lang w:val="en-US"/>
-        </w:rPr>
-      </w:pPr>
-      <w:r>
-        <w:rPr>
-          <w:noProof/>
+        <w:pStyle w:val="ListParagraph"/>
+        <w:numPr>
+          <w:ilvl w:val="0"/>
+          <w:numId w:val="1"/>
+        </w:numPr>
+        <w:rPr>
+          <w:sz w:val="32"/>
+          <w:szCs w:val="32"/>
+          <w:lang w:val="en-US"/>
+        </w:rPr>
+      </w:pPr>
+      <w:r>
+        <w:rPr>
+          <w:sz w:val="32"/>
+          <w:szCs w:val="32"/>
+          <w:lang w:val="en-US"/>
+        </w:rPr>
+        <w:t>REST API MUST ACCEPT AND RESPOND WITH JSON</w:t>
+      </w:r>
+    </w:p>
+    <w:p>
+      <w:pPr>
+        <w:pStyle w:val="ListParagraph"/>
+        <w:numPr>
+          <w:ilvl w:val="0"/>
+          <w:numId w:val="1"/>
+        </w:numPr>
+        <w:rPr>
+          <w:sz w:val="32"/>
+          <w:szCs w:val="32"/>
+          <w:lang w:val="en-US"/>
+        </w:rPr>
+      </w:pPr>
+      <w:r>
+        <w:rPr>
+          <w:sz w:val="32"/>
+          <w:szCs w:val="32"/>
+          <w:lang w:val="en-US"/>
+        </w:rPr>
+        <w:t>GO WITH ERROR STATUS CODES</w:t>
+      </w:r>
+    </w:p>
+    <w:p>
+      <w:pPr>
+        <w:pStyle w:val="ListParagraph"/>
+        <w:numPr>
+          <w:ilvl w:val="0"/>
+          <w:numId w:val="1"/>
+        </w:numPr>
+        <w:rPr>
+          <w:sz w:val="32"/>
+          <w:szCs w:val="32"/>
+          <w:lang w:val="en-US"/>
+        </w:rPr>
+      </w:pPr>
+      <w:r>
+        <w:rPr>
+          <w:sz w:val="32"/>
+          <w:szCs w:val="32"/>
+          <w:lang w:val="en-US"/>
+        </w:rPr>
+        <w:t>DON’T USE VERBS IN URLS</w:t>
+      </w:r>
+    </w:p>
+    <w:p>
+      <w:pPr>
+        <w:pStyle w:val="ListParagraph"/>
+        <w:numPr>
+          <w:ilvl w:val="0"/>
+          <w:numId w:val="1"/>
+        </w:numPr>
+        <w:rPr>
+          <w:sz w:val="32"/>
+          <w:szCs w:val="32"/>
+          <w:lang w:val="en-US"/>
+        </w:rPr>
+      </w:pPr>
+      <w:r>
+        <w:rPr>
+          <w:sz w:val="32"/>
+          <w:szCs w:val="32"/>
+          <w:lang w:val="en-US"/>
+        </w:rPr>
+        <w:t>USE PLURAL NOUNS TO NAME A COLLECTION</w:t>
+      </w:r>
+    </w:p>
+    <w:p>
+      <w:pPr>
+        <w:pStyle w:val="ListParagraph"/>
+        <w:numPr>
+          <w:ilvl w:val="0"/>
+          <w:numId w:val="1"/>
+        </w:numPr>
+        <w:rPr>
+          <w:sz w:val="32"/>
+          <w:szCs w:val="32"/>
+          <w:lang w:val="en-US"/>
+        </w:rPr>
+      </w:pPr>
+      <w:r>
+        <w:rPr>
+          <w:sz w:val="32"/>
+          <w:szCs w:val="32"/>
+          <w:lang w:val="en-US"/>
+        </w:rPr>
+        <w:t>RETURN ERROR DETAILS IN THE RESPONSE BODY</w:t>
+      </w:r>
+    </w:p>
+    <w:p>
+      <w:pPr>
+        <w:pStyle w:val="ListParagraph"/>
+        <w:numPr>
+          <w:ilvl w:val="0"/>
+          <w:numId w:val="1"/>
+        </w:numPr>
+        <w:rPr>
+          <w:sz w:val="32"/>
+          <w:szCs w:val="32"/>
+          <w:lang w:val="en-US"/>
+        </w:rPr>
+      </w:pPr>
+      <w:r>
+        <w:rPr>
+          <w:sz w:val="32"/>
+          <w:szCs w:val="32"/>
+          <w:lang w:val="en-US"/>
+        </w:rPr>
+        <w:t>SECURE YOUR API</w:t>
+      </w:r>
+    </w:p>
+    <w:p>
+      <w:pPr>
+        <w:shd w:val="clear" w:color="auto" w:fill="FFFFFF"/>
+        <w:spacing w:before="100" w:beforeAutospacing="1" w:after="100" w:afterAutospacing="1" w:line="240" w:lineRule="auto"/>
+        <w:rPr>
+          <w:rFonts w:asciiTheme="majorHAnsi" w:eastAsia="Times New Roman" w:hAnsiTheme="majorHAnsi" w:cstheme="majorHAnsi"/>
+          <w:sz w:val="32"/>
+          <w:szCs w:val="32"/>
           <w:lang w:eastAsia="ru-RU"/>
         </w:rPr>
-        <w:drawing>
-          <wp:inline distT="0" distB="0" distL="0" distR="0" wp14:anchorId="2838C9EB" wp14:editId="57F42CBD">
-            <wp:extent cx="3143250" cy="1579897"/>
-            <wp:effectExtent l="0" t="0" r="0" b="1270"/>
-            <wp:docPr id="37" name="Picture 37"/>
-            <wp:cNvGraphicFramePr>
-              <a:graphicFrameLocks xmlns:a="http://schemas.openxmlformats.org/drawingml/2006/main" noChangeAspect="1"/>
-            </wp:cNvGraphicFramePr>
-            <a:graphic xmlns:a="http://schemas.openxmlformats.org/drawingml/2006/main">
-              <a:graphicData uri="http://schemas.openxmlformats.org/drawingml/2006/picture">
-                <pic:pic xmlns:pic="http://schemas.openxmlformats.org/drawingml/2006/picture">
-                  <pic:nvPicPr>
-                    <pic:cNvPr id="1" name=""/>
-                    <pic:cNvPicPr/>
-                  </pic:nvPicPr>
-                  <pic:blipFill>
-                    <a:blip r:embed="rId47"/>
-                    <a:stretch>
-                      <a:fillRect/>
-                    </a:stretch>
-                  </pic:blipFill>
-                  <pic:spPr>
-                    <a:xfrm>
-                      <a:off x="0" y="0"/>
-                      <a:ext cx="3155245" cy="1585926"/>
-                    </a:xfrm>
-                    <a:prstGeom prst="rect">
-                      <a:avLst/>
-                    </a:prstGeom>
-                  </pic:spPr>
-                </pic:pic>
-              </a:graphicData>
-            </a:graphic>
-          </wp:inline>
-        </w:drawing>
-      </w:r>
-    </w:p>
-    <w:p>
-      <w:pPr>
-        <w:rPr>
-          <w:sz w:val="32"/>
-          <w:szCs w:val="32"/>
-          <w:lang w:val="en-US"/>
-        </w:rPr>
-      </w:pPr>
-      <w:r>
-        <w:rPr>
-          <w:sz w:val="32"/>
-          <w:szCs w:val="32"/>
-          <w:lang w:val="en-US"/>
-        </w:rPr>
-        <w:t xml:space="preserve">Port and Host are taken from the website itself link </w:t>
-      </w:r>
-      <w:r>
-        <w:rPr>
-          <w:sz w:val="32"/>
-          <w:szCs w:val="32"/>
-          <w:lang w:val="en-US"/>
-        </w:rPr>
-        <w:sym w:font="Wingdings" w:char="F0E0"/>
-      </w:r>
+      </w:pPr>
+      <w:r>
+        <w:rPr>
+          <w:rFonts w:asciiTheme="majorHAnsi" w:eastAsia="Times New Roman" w:hAnsiTheme="majorHAnsi" w:cstheme="majorHAnsi"/>
+          <w:sz w:val="32"/>
+          <w:szCs w:val="32"/>
+          <w:lang w:eastAsia="ru-RU"/>
+        </w:rPr>
+        <w:lastRenderedPageBreak/>
+        <w:t>HTTP GET should be used for all </w:t>
+      </w:r>
+      <w:r>
+        <w:rPr>
+          <w:rFonts w:asciiTheme="majorHAnsi" w:eastAsia="Times New Roman" w:hAnsiTheme="majorHAnsi" w:cstheme="majorHAnsi"/>
+          <w:i/>
+          <w:iCs/>
+          <w:sz w:val="32"/>
+          <w:szCs w:val="32"/>
+          <w:lang w:eastAsia="ru-RU"/>
+        </w:rPr>
+        <w:t>retrieval</w:t>
+      </w:r>
+      <w:r>
+        <w:rPr>
+          <w:rFonts w:asciiTheme="majorHAnsi" w:eastAsia="Times New Roman" w:hAnsiTheme="majorHAnsi" w:cstheme="majorHAnsi"/>
+          <w:sz w:val="32"/>
+          <w:szCs w:val="32"/>
+          <w:lang w:eastAsia="ru-RU"/>
+        </w:rPr>
+        <w:t>. It should never be used to create, update, or do things.</w:t>
+      </w:r>
+    </w:p>
+    <w:p>
+      <w:pPr>
+        <w:shd w:val="clear" w:color="auto" w:fill="FFFFFF"/>
+        <w:spacing w:before="100" w:beforeAutospacing="1" w:after="100" w:afterAutospacing="1" w:line="240" w:lineRule="auto"/>
+        <w:rPr>
+          <w:rFonts w:asciiTheme="majorHAnsi" w:eastAsia="Times New Roman" w:hAnsiTheme="majorHAnsi" w:cstheme="majorHAnsi"/>
+          <w:sz w:val="32"/>
+          <w:szCs w:val="32"/>
+          <w:lang w:eastAsia="ru-RU"/>
+        </w:rPr>
+      </w:pPr>
+      <w:r>
+        <w:rPr>
+          <w:rFonts w:asciiTheme="majorHAnsi" w:eastAsia="Times New Roman" w:hAnsiTheme="majorHAnsi" w:cstheme="majorHAnsi"/>
+          <w:sz w:val="32"/>
+          <w:szCs w:val="32"/>
+          <w:lang w:eastAsia="ru-RU"/>
+        </w:rPr>
+        <w:t>HTTP POST should be used for </w:t>
+      </w:r>
+      <w:r>
+        <w:rPr>
+          <w:rFonts w:asciiTheme="majorHAnsi" w:eastAsia="Times New Roman" w:hAnsiTheme="majorHAnsi" w:cstheme="majorHAnsi"/>
+          <w:i/>
+          <w:iCs/>
+          <w:sz w:val="32"/>
+          <w:szCs w:val="32"/>
+          <w:lang w:eastAsia="ru-RU"/>
+        </w:rPr>
+        <w:t>creating</w:t>
+      </w:r>
+      <w:r>
+        <w:rPr>
+          <w:rFonts w:asciiTheme="majorHAnsi" w:eastAsia="Times New Roman" w:hAnsiTheme="majorHAnsi" w:cstheme="majorHAnsi"/>
+          <w:sz w:val="32"/>
+          <w:szCs w:val="32"/>
+          <w:lang w:eastAsia="ru-RU"/>
+        </w:rPr>
+        <w:t xml:space="preserve">. It shouldn’t be used to update or get a resource. </w:t>
+      </w:r>
+    </w:p>
+    <w:p>
+      <w:pPr>
+        <w:shd w:val="clear" w:color="auto" w:fill="FFFFFF"/>
+        <w:spacing w:before="100" w:beforeAutospacing="1" w:after="100" w:afterAutospacing="1" w:line="240" w:lineRule="auto"/>
+        <w:rPr>
+          <w:rFonts w:asciiTheme="majorHAnsi" w:eastAsia="Times New Roman" w:hAnsiTheme="majorHAnsi" w:cstheme="majorHAnsi"/>
+          <w:sz w:val="32"/>
+          <w:szCs w:val="32"/>
+          <w:lang w:eastAsia="ru-RU"/>
+        </w:rPr>
+      </w:pPr>
+      <w:r>
+        <w:rPr>
+          <w:rFonts w:asciiTheme="majorHAnsi" w:eastAsia="Times New Roman" w:hAnsiTheme="majorHAnsi" w:cstheme="majorHAnsi"/>
+          <w:sz w:val="32"/>
+          <w:szCs w:val="32"/>
+          <w:lang w:eastAsia="ru-RU"/>
+        </w:rPr>
+        <w:t>HTTP PUT should be used for </w:t>
+      </w:r>
+      <w:r>
+        <w:rPr>
+          <w:rFonts w:asciiTheme="majorHAnsi" w:eastAsia="Times New Roman" w:hAnsiTheme="majorHAnsi" w:cstheme="majorHAnsi"/>
+          <w:i/>
+          <w:iCs/>
+          <w:sz w:val="32"/>
+          <w:szCs w:val="32"/>
+          <w:lang w:eastAsia="ru-RU"/>
+        </w:rPr>
+        <w:t>updating</w:t>
+      </w:r>
+      <w:r>
+        <w:rPr>
+          <w:rFonts w:asciiTheme="majorHAnsi" w:eastAsia="Times New Roman" w:hAnsiTheme="majorHAnsi" w:cstheme="majorHAnsi"/>
+          <w:sz w:val="32"/>
+          <w:szCs w:val="32"/>
+          <w:lang w:eastAsia="ru-RU"/>
+        </w:rPr>
+        <w:t> — meaning </w:t>
+      </w:r>
+      <w:r>
+        <w:rPr>
+          <w:rFonts w:asciiTheme="majorHAnsi" w:eastAsia="Times New Roman" w:hAnsiTheme="majorHAnsi" w:cstheme="majorHAnsi"/>
+          <w:i/>
+          <w:iCs/>
+          <w:sz w:val="32"/>
+          <w:szCs w:val="32"/>
+          <w:lang w:eastAsia="ru-RU"/>
+        </w:rPr>
+        <w:t>replacing</w:t>
+      </w:r>
+      <w:r>
+        <w:rPr>
+          <w:rFonts w:asciiTheme="majorHAnsi" w:eastAsia="Times New Roman" w:hAnsiTheme="majorHAnsi" w:cstheme="majorHAnsi"/>
+          <w:sz w:val="32"/>
+          <w:szCs w:val="32"/>
+          <w:lang w:eastAsia="ru-RU"/>
+        </w:rPr>
+        <w:t xml:space="preserve"> a collection with different data. </w:t>
+      </w:r>
+    </w:p>
+    <w:p>
+      <w:pPr>
+        <w:shd w:val="clear" w:color="auto" w:fill="FFFFFF"/>
+        <w:spacing w:before="100" w:beforeAutospacing="1" w:after="100" w:afterAutospacing="1" w:line="240" w:lineRule="auto"/>
+        <w:rPr>
+          <w:rFonts w:asciiTheme="majorHAnsi" w:eastAsia="Times New Roman" w:hAnsiTheme="majorHAnsi" w:cstheme="majorHAnsi"/>
+          <w:sz w:val="32"/>
+          <w:szCs w:val="32"/>
+          <w:lang w:eastAsia="ru-RU"/>
+        </w:rPr>
+      </w:pPr>
+      <w:r>
+        <w:rPr>
+          <w:rFonts w:asciiTheme="majorHAnsi" w:eastAsia="Times New Roman" w:hAnsiTheme="majorHAnsi" w:cstheme="majorHAnsi"/>
+          <w:sz w:val="32"/>
+          <w:szCs w:val="32"/>
+          <w:lang w:eastAsia="ru-RU"/>
+        </w:rPr>
+        <w:t>HTTP DELETE should be used for </w:t>
+      </w:r>
+      <w:r>
+        <w:rPr>
+          <w:rFonts w:asciiTheme="majorHAnsi" w:eastAsia="Times New Roman" w:hAnsiTheme="majorHAnsi" w:cstheme="majorHAnsi"/>
+          <w:i/>
+          <w:iCs/>
+          <w:sz w:val="32"/>
+          <w:szCs w:val="32"/>
+          <w:lang w:eastAsia="ru-RU"/>
+        </w:rPr>
+        <w:t>deleting</w:t>
+      </w:r>
+      <w:r>
+        <w:rPr>
+          <w:rFonts w:asciiTheme="majorHAnsi" w:eastAsia="Times New Roman" w:hAnsiTheme="majorHAnsi" w:cstheme="majorHAnsi"/>
+          <w:sz w:val="32"/>
+          <w:szCs w:val="32"/>
+          <w:lang w:eastAsia="ru-RU"/>
+        </w:rPr>
+        <w:t>.</w:t>
+      </w:r>
+    </w:p>
+    <w:p>
+      <w:pPr>
+        <w:rPr>
+          <w:sz w:val="32"/>
+          <w:szCs w:val="32"/>
+          <w:lang w:val="en-US"/>
+        </w:rPr>
+      </w:pPr>
+    </w:p>
+    <w:p>
+      <w:pPr>
+        <w:rPr>
+          <w:b/>
+          <w:sz w:val="36"/>
+          <w:szCs w:val="36"/>
+          <w:lang w:val="en-US"/>
+        </w:rPr>
+      </w:pPr>
+      <w:r>
+        <w:rPr>
+          <w:sz w:val="32"/>
+          <w:szCs w:val="32"/>
+          <w:lang w:val="en-US"/>
+        </w:rPr>
+        <w:tab/>
+      </w:r>
+      <w:r>
+        <w:rPr>
+          <w:sz w:val="32"/>
+          <w:szCs w:val="32"/>
+          <w:lang w:val="en-US"/>
+        </w:rPr>
+        <w:tab/>
+      </w:r>
+      <w:r>
+        <w:rPr>
+          <w:sz w:val="32"/>
+          <w:szCs w:val="32"/>
+          <w:lang w:val="en-US"/>
+        </w:rPr>
+        <w:tab/>
+      </w:r>
+      <w:r>
+        <w:rPr>
+          <w:sz w:val="32"/>
+          <w:szCs w:val="32"/>
+          <w:lang w:val="en-US"/>
+        </w:rPr>
+        <w:tab/>
+      </w:r>
+      <w:r>
+        <w:rPr>
+          <w:b/>
+          <w:sz w:val="36"/>
+          <w:szCs w:val="36"/>
+          <w:lang w:val="en-US"/>
+        </w:rPr>
+        <w:t>EndPoints</w:t>
+      </w:r>
+    </w:p>
+    <w:p>
+      <w:pPr>
+        <w:rPr>
+          <w:sz w:val="32"/>
+          <w:szCs w:val="32"/>
+          <w:lang w:val="en-US"/>
+        </w:rPr>
+      </w:pPr>
+      <w:hyperlink r:id="rId47" w:history="1">
+        <w:r>
+          <w:rPr>
+            <w:rStyle w:val="Hyperlink"/>
+            <w:sz w:val="32"/>
+            <w:szCs w:val="32"/>
+            <w:lang w:val="en-US"/>
+          </w:rPr>
+          <w:t>https://example.com/this-is-an-endpoint</w:t>
+        </w:r>
+      </w:hyperlink>
+    </w:p>
+    <w:p>
+      <w:pPr>
+        <w:rPr>
+          <w:sz w:val="32"/>
+          <w:szCs w:val="32"/>
+          <w:lang w:val="en-US"/>
+        </w:rPr>
+      </w:pPr>
       <w:hyperlink r:id="rId48" w:history="1">
         <w:r>
           <w:rPr>
@@ -5543,7 +5771,7 @@
             <w:szCs w:val="32"/>
             <w:lang w:val="en-US"/>
           </w:rPr>
-          <w:t>https://codewithmukesh.com/blog/send-emails-with-aspnet-core/</w:t>
+          <w:t>https://example.com/another/endpoint</w:t>
         </w:r>
       </w:hyperlink>
     </w:p>
@@ -5555,241 +5783,100 @@
           <w:lang w:val="en-US"/>
         </w:rPr>
       </w:pPr>
-      <w:r>
-        <w:rPr>
-          <w:sz w:val="32"/>
-          <w:szCs w:val="32"/>
-          <w:lang w:val="en-US"/>
-        </w:rPr>
-        <w:t>Wonder what is Host, Port and how i got these sets of data? Well, to send mails, we need a server. Now it’s quite not practical to setup your own server/applications to do that. Hence we use server of other providers. The most popular one is Gmail ofcourse. In our case, the host refers to an SMTP Server.</w:t>
-      </w:r>
-    </w:p>
-    <w:p>
-      <w:pPr>
-        <w:rPr>
-          <w:sz w:val="32"/>
-          <w:szCs w:val="32"/>
-          <w:lang w:val="en-US"/>
-        </w:rPr>
-      </w:pPr>
-      <w:r>
-        <w:rPr>
-          <w:sz w:val="32"/>
-          <w:szCs w:val="32"/>
-          <w:lang w:val="en-US"/>
-        </w:rPr>
-        <w:t>SMTP or Simple Mail Transfer Protocol servers are just applications whose primary aim to send and receive mails. When you send an email, the SMTP server determines the target domain and relays the mail to the corresponding server.</w:t>
-      </w:r>
-    </w:p>
-    <w:p>
-      <w:pPr>
-        <w:rPr>
-          <w:sz w:val="32"/>
-          <w:szCs w:val="32"/>
-          <w:lang w:val="en-US"/>
-        </w:rPr>
-      </w:pPr>
-      <w:r>
-        <w:rPr>
-          <w:sz w:val="32"/>
-          <w:szCs w:val="32"/>
-          <w:lang w:val="en-US"/>
-        </w:rPr>
-        <w:t>Developers usually prefer using the GMAIL SMTP server for production and testing purposes, as it is quite easy and reliable too. Gmail allows you to send 2,000 emails per day using the Gmail SMTP Server for FREE.</w:t>
-      </w:r>
-    </w:p>
-    <w:p>
-      <w:pPr>
-        <w:rPr>
-          <w:rFonts w:cstheme="minorHAnsi"/>
-          <w:sz w:val="32"/>
-          <w:szCs w:val="32"/>
-          <w:lang w:eastAsia="ru-RU"/>
-        </w:rPr>
-      </w:pPr>
-      <w:r>
-        <w:rPr>
-          <w:rFonts w:cstheme="minorHAnsi"/>
-          <w:sz w:val="32"/>
-          <w:szCs w:val="32"/>
-          <w:lang w:eastAsia="ru-RU"/>
-        </w:rPr>
-        <w:t>Here is what you will need to use Gmail SMTP.</w:t>
-      </w:r>
-    </w:p>
-    <w:p>
-      <w:pPr>
-        <w:pStyle w:val="ListParagraph"/>
-        <w:numPr>
-          <w:ilvl w:val="0"/>
-          <w:numId w:val="4"/>
-        </w:numPr>
-        <w:rPr>
-          <w:rFonts w:cstheme="minorHAnsi"/>
-          <w:sz w:val="32"/>
-          <w:szCs w:val="32"/>
-          <w:lang w:eastAsia="ru-RU"/>
-        </w:rPr>
-      </w:pPr>
-      <w:r>
-        <w:rPr>
-          <w:rFonts w:cstheme="minorHAnsi"/>
-          <w:sz w:val="32"/>
-          <w:szCs w:val="32"/>
-          <w:lang w:eastAsia="ru-RU"/>
-        </w:rPr>
-        <w:lastRenderedPageBreak/>
-        <w:t>You</w:t>
-      </w:r>
-      <w:r>
-        <w:rPr>
-          <w:rFonts w:cstheme="minorHAnsi"/>
-          <w:sz w:val="32"/>
-          <w:szCs w:val="32"/>
-          <w:lang w:val="en-US" w:eastAsia="ru-RU"/>
-        </w:rPr>
-        <w:t>r</w:t>
-      </w:r>
-      <w:r>
-        <w:rPr>
-          <w:rFonts w:cstheme="minorHAnsi"/>
-          <w:sz w:val="32"/>
-          <w:szCs w:val="32"/>
-          <w:lang w:eastAsia="ru-RU"/>
-        </w:rPr>
-        <w:t xml:space="preserve"> Gmail ID (Do not use a personal Email ID, quite risky if compromised.) I always have a mail-id specifically for this purpose.</w:t>
-      </w:r>
-    </w:p>
-    <w:p>
-      <w:pPr>
-        <w:pStyle w:val="ListParagraph"/>
-        <w:numPr>
-          <w:ilvl w:val="0"/>
-          <w:numId w:val="4"/>
-        </w:numPr>
-        <w:rPr>
-          <w:rFonts w:cstheme="minorHAnsi"/>
-          <w:sz w:val="32"/>
-          <w:szCs w:val="32"/>
-          <w:lang w:eastAsia="ru-RU"/>
-        </w:rPr>
-      </w:pPr>
-      <w:r>
-        <w:rPr>
-          <w:rFonts w:cstheme="minorHAnsi"/>
-          <w:sz w:val="32"/>
-          <w:szCs w:val="32"/>
-          <w:lang w:eastAsia="ru-RU"/>
-        </w:rPr>
-        <w:t>The Password.</w:t>
-      </w:r>
-    </w:p>
-    <w:p>
-      <w:pPr>
-        <w:pStyle w:val="ListParagraph"/>
-        <w:numPr>
-          <w:ilvl w:val="0"/>
-          <w:numId w:val="4"/>
-        </w:numPr>
-        <w:rPr>
-          <w:rFonts w:cstheme="minorHAnsi"/>
-          <w:sz w:val="32"/>
-          <w:szCs w:val="32"/>
-          <w:lang w:eastAsia="ru-RU"/>
-        </w:rPr>
-      </w:pPr>
-      <w:r>
-        <w:rPr>
-          <w:rFonts w:cstheme="minorHAnsi"/>
-          <w:sz w:val="32"/>
-          <w:szCs w:val="32"/>
-          <w:lang w:eastAsia="ru-RU"/>
-        </w:rPr>
-        <w:t>Host or SMTP Server address – If you are going with Gmail, use </w:t>
-      </w:r>
-      <w:r>
-        <w:rPr>
-          <w:rFonts w:cstheme="minorHAnsi"/>
-          <w:b/>
-          <w:bCs/>
-          <w:sz w:val="32"/>
-          <w:szCs w:val="32"/>
-          <w:lang w:eastAsia="ru-RU"/>
-        </w:rPr>
-        <w:t>smtp.gmail.com</w:t>
-      </w:r>
-    </w:p>
-    <w:p>
-      <w:pPr>
-        <w:pStyle w:val="ListParagraph"/>
-        <w:numPr>
-          <w:ilvl w:val="0"/>
-          <w:numId w:val="4"/>
-        </w:numPr>
-        <w:rPr>
-          <w:rFonts w:cstheme="minorHAnsi"/>
-          <w:sz w:val="32"/>
-          <w:szCs w:val="32"/>
-          <w:lang w:eastAsia="ru-RU"/>
-        </w:rPr>
-      </w:pPr>
-      <w:r>
-        <w:rPr>
-          <w:rFonts w:cstheme="minorHAnsi"/>
-          <w:sz w:val="32"/>
-          <w:szCs w:val="32"/>
-          <w:lang w:eastAsia="ru-RU"/>
-        </w:rPr>
-        <w:t>Port – Use 465 (SSL) or 587 (TLS)</w:t>
-      </w:r>
-    </w:p>
-    <w:p>
-      <w:pPr>
-        <w:rPr>
-          <w:rFonts w:cstheme="minorHAnsi"/>
-          <w:sz w:val="32"/>
-          <w:szCs w:val="32"/>
-          <w:lang w:eastAsia="ru-RU"/>
-        </w:rPr>
-      </w:pPr>
-      <w:r>
-        <w:rPr>
-          <w:rFonts w:cstheme="minorHAnsi"/>
-          <w:sz w:val="32"/>
-          <w:szCs w:val="32"/>
-          <w:lang w:eastAsia="ru-RU"/>
-        </w:rPr>
-        <w:t xml:space="preserve">After you get the details, we will need to allow your Gmail account to send emails using external (less- secure applications). To enable this, go to </w:t>
-      </w:r>
       <w:hyperlink r:id="rId49" w:history="1">
         <w:r>
           <w:rPr>
             <w:rStyle w:val="Hyperlink"/>
-            <w:rFonts w:cstheme="minorHAnsi"/>
             <w:sz w:val="32"/>
             <w:szCs w:val="32"/>
-            <w:lang w:eastAsia="ru-RU"/>
+            <w:lang w:val="en-US"/>
           </w:rPr>
-          <w:t>https://myaccount.google.com/security</w:t>
+          <w:t>https://example.com/some/other/endpoint</w:t>
         </w:r>
       </w:hyperlink>
-      <w:r>
-        <w:rPr>
-          <w:rFonts w:cstheme="minorHAnsi"/>
-          <w:sz w:val="32"/>
-          <w:szCs w:val="32"/>
-          <w:lang w:eastAsia="ru-RU"/>
-        </w:rPr>
-        <w:t xml:space="preserve"> and turn ON Less Secure App Access.</w:t>
-      </w:r>
-    </w:p>
-    <w:p>
-      <w:pPr>
-        <w:rPr>
-          <w:rFonts w:cstheme="minorHAnsi"/>
-          <w:sz w:val="32"/>
-          <w:szCs w:val="32"/>
-          <w:lang w:eastAsia="ru-RU"/>
+    </w:p>
+    <w:p>
+      <w:pPr>
+        <w:rPr>
+          <w:b/>
+          <w:sz w:val="36"/>
+          <w:szCs w:val="36"/>
+          <w:lang w:val="en-US"/>
+        </w:rPr>
+      </w:pPr>
+      <w:r>
+        <w:rPr>
+          <w:sz w:val="32"/>
+          <w:szCs w:val="32"/>
+          <w:lang w:val="en-US"/>
+        </w:rPr>
+        <w:tab/>
+      </w:r>
+      <w:r>
+        <w:rPr>
+          <w:sz w:val="32"/>
+          <w:szCs w:val="32"/>
+          <w:lang w:val="en-US"/>
+        </w:rPr>
+        <w:tab/>
+      </w:r>
+      <w:r>
+        <w:rPr>
+          <w:sz w:val="32"/>
+          <w:szCs w:val="32"/>
+          <w:lang w:val="en-US"/>
+        </w:rPr>
+        <w:tab/>
+      </w:r>
+      <w:r>
+        <w:rPr>
+          <w:sz w:val="32"/>
+          <w:szCs w:val="32"/>
+          <w:lang w:val="en-US"/>
+        </w:rPr>
+        <w:tab/>
+      </w:r>
+      <w:r>
+        <w:rPr>
+          <w:b/>
+          <w:sz w:val="36"/>
+          <w:szCs w:val="36"/>
+          <w:lang w:val="en-US"/>
+        </w:rPr>
+        <w:t>Pagination</w:t>
+      </w:r>
+    </w:p>
+    <w:p>
+      <w:pPr>
+        <w:rPr>
+          <w:sz w:val="32"/>
+          <w:szCs w:val="32"/>
+          <w:lang w:val="en-US"/>
+        </w:rPr>
+      </w:pPr>
+      <w:r>
+        <w:rPr>
+          <w:sz w:val="32"/>
+          <w:szCs w:val="32"/>
+          <w:lang w:val="en-US"/>
+        </w:rPr>
+        <w:t xml:space="preserve">In order to realize pagination first we create a Pagination folder in which we will create our PaginationDto model </w:t>
+      </w:r>
+      <w:r>
+        <w:rPr>
+          <w:sz w:val="32"/>
+          <w:szCs w:val="32"/>
+          <w:lang w:val="en-US"/>
+        </w:rPr>
+        <w:sym w:font="Wingdings" w:char="F0E0"/>
+      </w:r>
+    </w:p>
+    <w:p>
+      <w:pPr>
+        <w:rPr>
+          <w:sz w:val="32"/>
+          <w:szCs w:val="32"/>
+          <w:lang w:val="en-US"/>
         </w:rPr>
       </w:pPr>
       <w:r>
@@ -5798,10 +5885,10 @@
           <w:lang w:eastAsia="ru-RU"/>
         </w:rPr>
         <w:drawing>
-          <wp:inline distT="0" distB="0" distL="0" distR="0" wp14:anchorId="6D404266" wp14:editId="0C577B03">
-            <wp:extent cx="5991225" cy="1852621"/>
+          <wp:inline distT="0" distB="0" distL="0" distR="0" wp14:anchorId="4F282821" wp14:editId="2930EBA4">
+            <wp:extent cx="1924050" cy="402203"/>
             <wp:effectExtent l="0" t="0" r="0" b="0"/>
-            <wp:docPr id="38" name="Picture 38"/>
+            <wp:docPr id="32" name="Picture 32"/>
             <wp:cNvGraphicFramePr>
               <a:graphicFrameLocks xmlns:a="http://schemas.openxmlformats.org/drawingml/2006/main" noChangeAspect="1"/>
             </wp:cNvGraphicFramePr>
@@ -5821,7 +5908,7 @@
                   <pic:spPr>
                     <a:xfrm>
                       <a:off x="0" y="0"/>
-                      <a:ext cx="6050581" cy="1870975"/>
+                      <a:ext cx="1965838" cy="410938"/>
                     </a:xfrm>
                     <a:prstGeom prst="rect">
                       <a:avLst/>
@@ -5837,85 +5924,34 @@
     <w:p>
       <w:pPr>
         <w:rPr>
-          <w:rFonts w:cstheme="minorHAnsi"/>
-          <w:sz w:val="32"/>
-          <w:szCs w:val="32"/>
-          <w:lang w:eastAsia="ru-RU"/>
-        </w:rPr>
-      </w:pPr>
-      <w:r>
-        <w:rPr>
-          <w:rFonts w:cstheme="minorHAnsi"/>
-          <w:sz w:val="32"/>
-          <w:szCs w:val="32"/>
-          <w:lang w:eastAsia="ru-RU"/>
-        </w:rPr>
-        <w:t xml:space="preserve">After adding all the required </w:t>
-      </w:r>
-      <w:r>
-        <w:rPr>
-          <w:rFonts w:cstheme="minorHAnsi"/>
-          <w:sz w:val="32"/>
-          <w:szCs w:val="32"/>
-          <w:lang w:eastAsia="ru-RU"/>
-        </w:rPr>
-        <w:t xml:space="preserve">data to the </w:t>
-      </w:r>
-      <w:proofErr w:type="gramStart"/>
-      <w:r>
-        <w:rPr>
-          <w:rFonts w:cstheme="minorHAnsi"/>
-          <w:sz w:val="32"/>
-          <w:szCs w:val="32"/>
-          <w:lang w:eastAsia="ru-RU"/>
-        </w:rPr>
-        <w:t>appsettings</w:t>
-      </w:r>
-      <w:r>
-        <w:rPr>
-          <w:rFonts w:cstheme="minorHAnsi"/>
-          <w:sz w:val="32"/>
-          <w:szCs w:val="32"/>
-          <w:lang w:eastAsia="ru-RU"/>
-        </w:rPr>
-        <w:t>.json</w:t>
-      </w:r>
-      <w:proofErr w:type="gramEnd"/>
-      <w:r>
-        <w:rPr>
-          <w:rFonts w:cstheme="minorHAnsi"/>
-          <w:sz w:val="32"/>
-          <w:szCs w:val="32"/>
-          <w:lang w:eastAsia="ru-RU"/>
-        </w:rPr>
-        <w:t>, we will have to make a model that will hold the details from this JSON File. Let’s call i</w:t>
-      </w:r>
-      <w:r>
-        <w:rPr>
-          <w:rFonts w:cstheme="minorHAnsi"/>
-          <w:sz w:val="32"/>
-          <w:szCs w:val="32"/>
-          <w:lang w:eastAsia="ru-RU"/>
-        </w:rPr>
-        <w:t>t MailSettings. Add a new class</w:t>
-      </w:r>
-      <w:r>
-        <w:rPr>
-          <w:rFonts w:cstheme="minorHAnsi"/>
-          <w:sz w:val="32"/>
-          <w:szCs w:val="32"/>
-          <w:lang w:eastAsia="ru-RU"/>
-        </w:rPr>
-        <w:t>, Settings/MailSettings.cs</w:t>
-      </w:r>
-    </w:p>
-    <w:p>
-      <w:pPr>
-        <w:rPr>
-          <w:rFonts w:cstheme="minorHAnsi"/>
-          <w:sz w:val="32"/>
-          <w:szCs w:val="32"/>
-          <w:lang w:eastAsia="ru-RU"/>
+          <w:sz w:val="32"/>
+          <w:szCs w:val="32"/>
+          <w:lang w:val="en-US"/>
+        </w:rPr>
+      </w:pPr>
+      <w:r>
+        <w:rPr>
+          <w:sz w:val="32"/>
+          <w:szCs w:val="32"/>
+          <w:lang w:val="en-US"/>
+        </w:rPr>
+        <w:t xml:space="preserve">In the PaginationDto we will need to keep track of a couple properties </w:t>
+      </w:r>
+      <w:r>
+        <w:rPr>
+          <w:sz w:val="32"/>
+          <w:szCs w:val="32"/>
+          <w:lang w:val="en-US"/>
+        </w:rPr>
+        <w:sym w:font="Wingdings" w:char="F0E0"/>
+      </w:r>
+    </w:p>
+    <w:p>
+      <w:pPr>
+        <w:rPr>
+          <w:sz w:val="32"/>
+          <w:szCs w:val="32"/>
+          <w:lang w:val="en-US"/>
         </w:rPr>
       </w:pPr>
       <w:r>
@@ -5924,10 +5960,10 @@
           <w:lang w:eastAsia="ru-RU"/>
         </w:rPr>
         <w:drawing>
-          <wp:inline distT="0" distB="0" distL="0" distR="0" wp14:anchorId="55373A46" wp14:editId="45E2DBB9">
-            <wp:extent cx="3838575" cy="2498246"/>
+          <wp:inline distT="0" distB="0" distL="0" distR="0" wp14:anchorId="0DC6073A" wp14:editId="3CC977EB">
+            <wp:extent cx="3848100" cy="2249658"/>
             <wp:effectExtent l="0" t="0" r="0" b="0"/>
-            <wp:docPr id="39" name="Picture 39"/>
+            <wp:docPr id="33" name="Picture 33"/>
             <wp:cNvGraphicFramePr>
               <a:graphicFrameLocks xmlns:a="http://schemas.openxmlformats.org/drawingml/2006/main" noChangeAspect="1"/>
             </wp:cNvGraphicFramePr>
@@ -5947,7 +5983,7 @@
                   <pic:spPr>
                     <a:xfrm>
                       <a:off x="0" y="0"/>
-                      <a:ext cx="3844531" cy="2502122"/>
+                      <a:ext cx="3856109" cy="2254340"/>
                     </a:xfrm>
                     <a:prstGeom prst="rect">
                       <a:avLst/>
@@ -5975,27 +6011,102 @@
           <w:lang w:val="en-US"/>
         </w:rPr>
         <w:lastRenderedPageBreak/>
-        <w:t>We have the data in our JSON file. How do we tranfer these data to an instance of MailSettings at runtime? You are right. IOptions and Dependency Injection to the rescue. Navigate to Starup/ConfigureServices Method and add the following line.</w:t>
-      </w:r>
-    </w:p>
-    <w:p>
-      <w:pPr>
-        <w:rPr>
-          <w:sz w:val="32"/>
-          <w:szCs w:val="32"/>
-          <w:lang w:val="en-US"/>
-        </w:rPr>
-      </w:pPr>
+        <w:t>Items- the items for placing in the page</w:t>
+      </w:r>
+    </w:p>
+    <w:p>
+      <w:pPr>
+        <w:rPr>
+          <w:sz w:val="32"/>
+          <w:szCs w:val="32"/>
+          <w:lang w:val="en-US"/>
+        </w:rPr>
+      </w:pPr>
+      <w:r>
+        <w:rPr>
+          <w:sz w:val="32"/>
+          <w:szCs w:val="32"/>
+          <w:lang w:val="en-US"/>
+        </w:rPr>
+        <w:t>CurrentPage- The number of the current page</w:t>
+      </w:r>
+    </w:p>
+    <w:p>
+      <w:pPr>
+        <w:rPr>
+          <w:sz w:val="32"/>
+          <w:szCs w:val="32"/>
+          <w:lang w:val="en-US"/>
+        </w:rPr>
+      </w:pPr>
+      <w:r>
+        <w:rPr>
+          <w:sz w:val="32"/>
+          <w:szCs w:val="32"/>
+          <w:lang w:val="en-US"/>
+        </w:rPr>
+        <w:t>ItemsCount- The number of items for each pagination</w:t>
+      </w:r>
+    </w:p>
+    <w:p>
+      <w:pPr>
+        <w:rPr>
+          <w:sz w:val="32"/>
+          <w:szCs w:val="32"/>
+          <w:lang w:val="en-US"/>
+        </w:rPr>
+      </w:pPr>
+      <w:r>
+        <w:rPr>
+          <w:sz w:val="32"/>
+          <w:szCs w:val="32"/>
+          <w:lang w:val="en-US"/>
+        </w:rPr>
+        <w:t>TotalCount- the number of pages left after paginating</w:t>
+      </w:r>
+    </w:p>
+    <w:p>
+      <w:pPr>
+        <w:rPr>
+          <w:sz w:val="32"/>
+          <w:szCs w:val="32"/>
+          <w:lang w:val="en-US"/>
+        </w:rPr>
+      </w:pPr>
+      <w:r>
+        <w:rPr>
+          <w:sz w:val="32"/>
+          <w:szCs w:val="32"/>
+          <w:lang w:val="en-US"/>
+        </w:rPr>
+        <w:t xml:space="preserve">Now we need to define these properties. We use the constructor </w:t>
+      </w:r>
+      <w:r>
+        <w:rPr>
+          <w:sz w:val="32"/>
+          <w:szCs w:val="32"/>
+          <w:lang w:val="en-US"/>
+        </w:rPr>
+        <w:sym w:font="Wingdings" w:char="F0E0"/>
+      </w:r>
+      <w:r>
+        <w:rPr>
+          <w:sz w:val="32"/>
+          <w:szCs w:val="32"/>
+          <w:lang w:val="en-US"/>
+        </w:rPr>
+        <w:br/>
+      </w:r>
       <w:r>
         <w:rPr>
           <w:noProof/>
           <w:lang w:eastAsia="ru-RU"/>
         </w:rPr>
         <w:drawing>
-          <wp:inline distT="0" distB="0" distL="0" distR="0" wp14:anchorId="5224024A" wp14:editId="46B89602">
-            <wp:extent cx="6392545" cy="323850"/>
-            <wp:effectExtent l="0" t="0" r="8255" b="0"/>
-            <wp:docPr id="40" name="Picture 40"/>
+          <wp:inline distT="0" distB="0" distL="0" distR="0" wp14:anchorId="5B58EA7D" wp14:editId="6706E2B0">
+            <wp:extent cx="6417975" cy="1733550"/>
+            <wp:effectExtent l="0" t="0" r="1905" b="0"/>
+            <wp:docPr id="46" name="Picture 46"/>
             <wp:cNvGraphicFramePr>
               <a:graphicFrameLocks xmlns:a="http://schemas.openxmlformats.org/drawingml/2006/main" noChangeAspect="1"/>
             </wp:cNvGraphicFramePr>
@@ -6015,7 +6126,7 @@
                   <pic:spPr>
                     <a:xfrm>
                       <a:off x="0" y="0"/>
-                      <a:ext cx="6424483" cy="325468"/>
+                      <a:ext cx="6425824" cy="1735670"/>
                     </a:xfrm>
                     <a:prstGeom prst="rect">
                       <a:avLst/>
@@ -6042,7 +6153,42 @@
           <w:szCs w:val="32"/>
           <w:lang w:val="en-US"/>
         </w:rPr>
-        <w:t>We will be using Mailkit and Mimekit packages for this implementation. These are probably the only two nugget packages that you will need to implement mailing in your ASP.NET Core Applications.</w:t>
+        <w:t xml:space="preserve">So we will receive IQuerable of </w:t>
+      </w:r>
+      <w:proofErr w:type="gramStart"/>
+      <w:r>
+        <w:rPr>
+          <w:sz w:val="32"/>
+          <w:szCs w:val="32"/>
+          <w:lang w:val="en-US"/>
+        </w:rPr>
+        <w:t>Ts ,</w:t>
+      </w:r>
+      <w:proofErr w:type="gramEnd"/>
+      <w:r>
+        <w:rPr>
+          <w:sz w:val="32"/>
+          <w:szCs w:val="32"/>
+          <w:lang w:val="en-US"/>
+        </w:rPr>
+        <w:t xml:space="preserve"> currentpage number and how many items we want to skip for each pagination.</w:t>
+      </w:r>
+    </w:p>
+    <w:p>
+      <w:pPr>
+        <w:rPr>
+          <w:sz w:val="32"/>
+          <w:szCs w:val="32"/>
+          <w:lang w:val="en-US"/>
+        </w:rPr>
+      </w:pPr>
+      <w:r>
+        <w:rPr>
+          <w:sz w:val="32"/>
+          <w:szCs w:val="32"/>
+          <w:lang w:val="en-US"/>
+        </w:rPr>
+        <w:t>And when we take this IQeurable we need to tell dbContext not to track this.</w:t>
       </w:r>
     </w:p>
     <w:p>
@@ -6059,10 +6205,10 @@
           <w:lang w:eastAsia="ru-RU"/>
         </w:rPr>
         <w:drawing>
-          <wp:inline distT="0" distB="0" distL="0" distR="0" wp14:anchorId="2605F485" wp14:editId="7DA43D8A">
-            <wp:extent cx="6162202" cy="590550"/>
+          <wp:inline distT="0" distB="0" distL="0" distR="0" wp14:anchorId="29E2A087" wp14:editId="5E3533AF">
+            <wp:extent cx="5925062" cy="952500"/>
             <wp:effectExtent l="0" t="0" r="0" b="0"/>
-            <wp:docPr id="41" name="Picture 41"/>
+            <wp:docPr id="35" name="Picture 35"/>
             <wp:cNvGraphicFramePr>
               <a:graphicFrameLocks xmlns:a="http://schemas.openxmlformats.org/drawingml/2006/main" noChangeAspect="1"/>
             </wp:cNvGraphicFramePr>
@@ -6082,7 +6228,7 @@
                   <pic:spPr>
                     <a:xfrm>
                       <a:off x="0" y="0"/>
-                      <a:ext cx="6275905" cy="601447"/>
+                      <a:ext cx="5932368" cy="953674"/>
                     </a:xfrm>
                     <a:prstGeom prst="rect">
                       <a:avLst/>
@@ -6105,14 +6251,67 @@
       </w:pPr>
       <w:r>
         <w:rPr>
+          <w:sz w:val="32"/>
+          <w:szCs w:val="32"/>
+          <w:lang w:val="en-US"/>
+        </w:rPr>
+        <w:t xml:space="preserve">By default, queries that return entity types are tracking. Which means you can make changes to those entity instances and have those changes persisted by </w:t>
+      </w:r>
+      <w:proofErr w:type="gramStart"/>
+      <w:r>
+        <w:rPr>
+          <w:sz w:val="32"/>
+          <w:szCs w:val="32"/>
+          <w:lang w:val="en-US"/>
+        </w:rPr>
+        <w:t>SaveChanges(</w:t>
+      </w:r>
+      <w:proofErr w:type="gramEnd"/>
+      <w:r>
+        <w:rPr>
+          <w:sz w:val="32"/>
+          <w:szCs w:val="32"/>
+          <w:lang w:val="en-US"/>
+        </w:rPr>
+        <w:t xml:space="preserve">). In the following example, the change to the blogs rating will be detected and persisted to the database during </w:t>
+      </w:r>
+      <w:proofErr w:type="gramStart"/>
+      <w:r>
+        <w:rPr>
+          <w:sz w:val="32"/>
+          <w:szCs w:val="32"/>
+          <w:lang w:val="en-US"/>
+        </w:rPr>
+        <w:t>SaveChanges(</w:t>
+      </w:r>
+      <w:proofErr w:type="gramEnd"/>
+      <w:r>
+        <w:rPr>
+          <w:sz w:val="32"/>
+          <w:szCs w:val="32"/>
+          <w:lang w:val="en-US"/>
+        </w:rPr>
+        <w:t>).</w:t>
+      </w:r>
+    </w:p>
+    <w:p>
+      <w:pPr>
+        <w:rPr>
+          <w:sz w:val="32"/>
+          <w:szCs w:val="32"/>
+          <w:lang w:val="en-US"/>
+        </w:rPr>
+      </w:pPr>
+      <w:r>
+        <w:rPr>
           <w:noProof/>
           <w:lang w:eastAsia="ru-RU"/>
         </w:rPr>
         <w:drawing>
-          <wp:inline distT="0" distB="0" distL="0" distR="0" wp14:anchorId="03DB3108" wp14:editId="55BF5F26">
-            <wp:extent cx="6185083" cy="666750"/>
-            <wp:effectExtent l="0" t="0" r="6350" b="0"/>
-            <wp:docPr id="42" name="Picture 42"/>
+          <wp:inline distT="0" distB="0" distL="0" distR="0" wp14:anchorId="7AFD8381" wp14:editId="656865B7">
+            <wp:extent cx="5038725" cy="657225"/>
+            <wp:effectExtent l="0" t="0" r="9525" b="9525"/>
+            <wp:docPr id="47" name="Picture 47"/>
             <wp:cNvGraphicFramePr>
               <a:graphicFrameLocks xmlns:a="http://schemas.openxmlformats.org/drawingml/2006/main" noChangeAspect="1"/>
             </wp:cNvGraphicFramePr>
@@ -6132,7 +6331,7 @@
                   <pic:spPr>
                     <a:xfrm>
                       <a:off x="0" y="0"/>
-                      <a:ext cx="6223059" cy="670844"/>
+                      <a:ext cx="5038725" cy="657225"/>
                     </a:xfrm>
                     <a:prstGeom prst="rect">
                       <a:avLst/>
@@ -6159,24 +6358,109 @@
           <w:szCs w:val="32"/>
           <w:lang w:val="en-US"/>
         </w:rPr>
-        <w:t>MailKit does server work and MimeKit is for messaging.</w:t>
-      </w:r>
-    </w:p>
-    <w:p>
-      <w:pPr>
-        <w:rPr>
-          <w:sz w:val="32"/>
-          <w:szCs w:val="32"/>
-          <w:lang w:val="en-US"/>
-        </w:rPr>
-      </w:pPr>
-      <w:r>
-        <w:rPr>
-          <w:sz w:val="32"/>
-          <w:szCs w:val="32"/>
-          <w:lang w:val="en-US"/>
-        </w:rPr>
-        <w:t>Now with that out of the way, let’s build Service classes that is actually responsible to send Mails.</w:t>
+        <w:t>Once we make the query it will be tracked till the saveChanges method.</w:t>
+      </w:r>
+    </w:p>
+    <w:p>
+      <w:pPr>
+        <w:rPr>
+          <w:sz w:val="32"/>
+          <w:szCs w:val="32"/>
+          <w:lang w:val="en-US"/>
+        </w:rPr>
+      </w:pPr>
+      <w:r>
+        <w:rPr>
+          <w:sz w:val="32"/>
+          <w:szCs w:val="32"/>
+          <w:lang w:val="en-US"/>
+        </w:rPr>
+        <w:lastRenderedPageBreak/>
+        <w:t>No tracking queries are useful when the results are used in a read-only scenario. They're quicker to execute because there's no need to set up the change tracking information. If you don't need to update the entities retrieved from the database, then a no-tracking query should be used. You can swap an individual query to be no-tracking. No tracking query will also give you results based on what is in the database disregarding any local changes or added entities.</w:t>
+      </w:r>
+    </w:p>
+    <w:p>
+      <w:pPr>
+        <w:rPr>
+          <w:b/>
+          <w:sz w:val="36"/>
+          <w:szCs w:val="36"/>
+          <w:lang w:val="en-US"/>
+        </w:rPr>
+      </w:pPr>
+      <w:r>
+        <w:rPr>
+          <w:sz w:val="32"/>
+          <w:szCs w:val="32"/>
+          <w:lang w:val="en-US"/>
+        </w:rPr>
+        <w:tab/>
+      </w:r>
+      <w:r>
+        <w:rPr>
+          <w:sz w:val="32"/>
+          <w:szCs w:val="32"/>
+          <w:lang w:val="en-US"/>
+        </w:rPr>
+        <w:tab/>
+      </w:r>
+      <w:r>
+        <w:rPr>
+          <w:sz w:val="32"/>
+          <w:szCs w:val="32"/>
+          <w:lang w:val="en-US"/>
+        </w:rPr>
+        <w:tab/>
+      </w:r>
+      <w:r>
+        <w:rPr>
+          <w:sz w:val="32"/>
+          <w:szCs w:val="32"/>
+          <w:lang w:val="en-US"/>
+        </w:rPr>
+        <w:tab/>
+      </w:r>
+      <w:r>
+        <w:rPr>
+          <w:b/>
+          <w:sz w:val="36"/>
+          <w:szCs w:val="36"/>
+          <w:lang w:val="en-US"/>
+        </w:rPr>
+        <w:t>Email Service</w:t>
+      </w:r>
+    </w:p>
+    <w:p>
+      <w:pPr>
+        <w:rPr>
+          <w:sz w:val="32"/>
+          <w:szCs w:val="32"/>
+          <w:lang w:val="en-US"/>
+        </w:rPr>
+      </w:pPr>
+      <w:r>
+        <w:rPr>
+          <w:sz w:val="32"/>
+          <w:szCs w:val="32"/>
+          <w:lang w:val="en-US"/>
+        </w:rPr>
+        <w:t>We will need parameters like Email, Subject, Body, List of Attachments in the Request Model so that these data can be passed on to the service layer.</w:t>
+      </w:r>
+      <w:r>
+        <w:rPr>
+          <w:sz w:val="32"/>
+          <w:szCs w:val="32"/>
+          <w:lang w:val="en-US"/>
+        </w:rPr>
+        <w:t xml:space="preserve"> We create a EmailHandler folder in which we will have Configuration folder and we will create MailRequest in Configuration folder </w:t>
+      </w:r>
+      <w:r>
+        <w:rPr>
+          <w:sz w:val="32"/>
+          <w:szCs w:val="32"/>
+          <w:lang w:val="en-US"/>
+        </w:rPr>
+        <w:sym w:font="Wingdings" w:char="F0E0"/>
       </w:r>
     </w:p>
     <w:p>
@@ -6193,10 +6477,10 @@
           <w:lang w:eastAsia="ru-RU"/>
         </w:rPr>
         <w:drawing>
-          <wp:inline distT="0" distB="0" distL="0" distR="0" wp14:anchorId="7D61C0B0" wp14:editId="7B0D60B4">
-            <wp:extent cx="4905375" cy="1156331"/>
-            <wp:effectExtent l="0" t="0" r="0" b="6350"/>
-            <wp:docPr id="43" name="Picture 43"/>
+          <wp:inline distT="0" distB="0" distL="0" distR="0" wp14:anchorId="77DD2470" wp14:editId="5B3A085A">
+            <wp:extent cx="2028825" cy="1571625"/>
+            <wp:effectExtent l="0" t="0" r="9525" b="9525"/>
+            <wp:docPr id="34" name="Picture 34"/>
             <wp:cNvGraphicFramePr>
               <a:graphicFrameLocks xmlns:a="http://schemas.openxmlformats.org/drawingml/2006/main" noChangeAspect="1"/>
             </wp:cNvGraphicFramePr>
@@ -6216,6 +6500,858 @@
                   <pic:spPr>
                     <a:xfrm>
                       <a:off x="0" y="0"/>
+                      <a:ext cx="2028825" cy="1571625"/>
+                    </a:xfrm>
+                    <a:prstGeom prst="rect">
+                      <a:avLst/>
+                    </a:prstGeom>
+                  </pic:spPr>
+                </pic:pic>
+              </a:graphicData>
+            </a:graphic>
+          </wp:inline>
+        </w:drawing>
+      </w:r>
+    </w:p>
+    <w:p>
+      <w:pPr>
+        <w:rPr>
+          <w:sz w:val="32"/>
+          <w:szCs w:val="32"/>
+          <w:lang w:val="en-US"/>
+        </w:rPr>
+      </w:pPr>
+      <w:r>
+        <w:rPr>
+          <w:noProof/>
+          <w:lang w:eastAsia="ru-RU"/>
+        </w:rPr>
+        <w:drawing>
+          <wp:inline distT="0" distB="0" distL="0" distR="0" wp14:anchorId="14AFB10F" wp14:editId="07D22441">
+            <wp:extent cx="4063048" cy="1914525"/>
+            <wp:effectExtent l="0" t="0" r="0" b="0"/>
+            <wp:docPr id="36" name="Picture 36"/>
+            <wp:cNvGraphicFramePr>
+              <a:graphicFrameLocks xmlns:a="http://schemas.openxmlformats.org/drawingml/2006/main" noChangeAspect="1"/>
+            </wp:cNvGraphicFramePr>
+            <a:graphic xmlns:a="http://schemas.openxmlformats.org/drawingml/2006/main">
+              <a:graphicData uri="http://schemas.openxmlformats.org/drawingml/2006/picture">
+                <pic:pic xmlns:pic="http://schemas.openxmlformats.org/drawingml/2006/picture">
+                  <pic:nvPicPr>
+                    <pic:cNvPr id="1" name=""/>
+                    <pic:cNvPicPr/>
+                  </pic:nvPicPr>
+                  <pic:blipFill>
+                    <a:blip r:embed="rId56"/>
+                    <a:stretch>
+                      <a:fillRect/>
+                    </a:stretch>
+                  </pic:blipFill>
+                  <pic:spPr>
+                    <a:xfrm>
+                      <a:off x="0" y="0"/>
+                      <a:ext cx="4075062" cy="1920186"/>
+                    </a:xfrm>
+                    <a:prstGeom prst="rect">
+                      <a:avLst/>
+                    </a:prstGeom>
+                  </pic:spPr>
+                </pic:pic>
+              </a:graphicData>
+            </a:graphic>
+          </wp:inline>
+        </w:drawing>
+      </w:r>
+    </w:p>
+    <w:p>
+      <w:pPr>
+        <w:rPr>
+          <w:sz w:val="32"/>
+          <w:szCs w:val="32"/>
+          <w:lang w:val="en-US"/>
+        </w:rPr>
+      </w:pPr>
+      <w:r>
+        <w:rPr>
+          <w:sz w:val="32"/>
+          <w:szCs w:val="32"/>
+          <w:lang w:val="en-US"/>
+        </w:rPr>
+        <w:t xml:space="preserve">We also need to add the information about our email </w:t>
+      </w:r>
+      <w:r>
+        <w:rPr>
+          <w:sz w:val="32"/>
+          <w:szCs w:val="32"/>
+          <w:lang w:val="en-US"/>
+        </w:rPr>
+        <w:sym w:font="Wingdings" w:char="F0E0"/>
+      </w:r>
+    </w:p>
+    <w:p>
+      <w:pPr>
+        <w:rPr>
+          <w:sz w:val="32"/>
+          <w:szCs w:val="32"/>
+          <w:lang w:val="en-US"/>
+        </w:rPr>
+      </w:pPr>
+      <w:r>
+        <w:rPr>
+          <w:noProof/>
+          <w:lang w:eastAsia="ru-RU"/>
+        </w:rPr>
+        <w:lastRenderedPageBreak/>
+        <w:drawing>
+          <wp:inline distT="0" distB="0" distL="0" distR="0" wp14:anchorId="2838C9EB" wp14:editId="57F42CBD">
+            <wp:extent cx="3143250" cy="1579897"/>
+            <wp:effectExtent l="0" t="0" r="0" b="1270"/>
+            <wp:docPr id="37" name="Picture 37"/>
+            <wp:cNvGraphicFramePr>
+              <a:graphicFrameLocks xmlns:a="http://schemas.openxmlformats.org/drawingml/2006/main" noChangeAspect="1"/>
+            </wp:cNvGraphicFramePr>
+            <a:graphic xmlns:a="http://schemas.openxmlformats.org/drawingml/2006/main">
+              <a:graphicData uri="http://schemas.openxmlformats.org/drawingml/2006/picture">
+                <pic:pic xmlns:pic="http://schemas.openxmlformats.org/drawingml/2006/picture">
+                  <pic:nvPicPr>
+                    <pic:cNvPr id="1" name=""/>
+                    <pic:cNvPicPr/>
+                  </pic:nvPicPr>
+                  <pic:blipFill>
+                    <a:blip r:embed="rId57"/>
+                    <a:stretch>
+                      <a:fillRect/>
+                    </a:stretch>
+                  </pic:blipFill>
+                  <pic:spPr>
+                    <a:xfrm>
+                      <a:off x="0" y="0"/>
+                      <a:ext cx="3155245" cy="1585926"/>
+                    </a:xfrm>
+                    <a:prstGeom prst="rect">
+                      <a:avLst/>
+                    </a:prstGeom>
+                  </pic:spPr>
+                </pic:pic>
+              </a:graphicData>
+            </a:graphic>
+          </wp:inline>
+        </w:drawing>
+      </w:r>
+    </w:p>
+    <w:p>
+      <w:pPr>
+        <w:rPr>
+          <w:sz w:val="32"/>
+          <w:szCs w:val="32"/>
+          <w:lang w:val="en-US"/>
+        </w:rPr>
+      </w:pPr>
+      <w:r>
+        <w:rPr>
+          <w:sz w:val="32"/>
+          <w:szCs w:val="32"/>
+          <w:lang w:val="en-US"/>
+        </w:rPr>
+        <w:t xml:space="preserve">Port and Host are taken from the website itself link </w:t>
+      </w:r>
+      <w:r>
+        <w:rPr>
+          <w:sz w:val="32"/>
+          <w:szCs w:val="32"/>
+          <w:lang w:val="en-US"/>
+        </w:rPr>
+        <w:sym w:font="Wingdings" w:char="F0E0"/>
+      </w:r>
+      <w:hyperlink r:id="rId58" w:history="1">
+        <w:r>
+          <w:rPr>
+            <w:rStyle w:val="Hyperlink"/>
+            <w:sz w:val="32"/>
+            <w:szCs w:val="32"/>
+            <w:lang w:val="en-US"/>
+          </w:rPr>
+          <w:t>https://codewithmukesh.com/blog/send-emails-with-aspnet-core/</w:t>
+        </w:r>
+      </w:hyperlink>
+    </w:p>
+    <w:p>
+      <w:pPr>
+        <w:rPr>
+          <w:sz w:val="32"/>
+          <w:szCs w:val="32"/>
+          <w:lang w:val="en-US"/>
+        </w:rPr>
+      </w:pPr>
+      <w:r>
+        <w:rPr>
+          <w:sz w:val="32"/>
+          <w:szCs w:val="32"/>
+          <w:lang w:val="en-US"/>
+        </w:rPr>
+        <w:t>Wonder what is Host, Port and how i got these sets of data? Well, to send mails, we need a server. Now it’s quite not practical to setup your own server/applications to do that. Hence we use server of other providers. The most popular one is Gmail ofcourse. In our case, the host refers to an SMTP Server.</w:t>
+      </w:r>
+    </w:p>
+    <w:p>
+      <w:pPr>
+        <w:rPr>
+          <w:sz w:val="32"/>
+          <w:szCs w:val="32"/>
+          <w:lang w:val="en-US"/>
+        </w:rPr>
+      </w:pPr>
+      <w:r>
+        <w:rPr>
+          <w:sz w:val="32"/>
+          <w:szCs w:val="32"/>
+          <w:lang w:val="en-US"/>
+        </w:rPr>
+        <w:t>SMTP or Simple Mail Transfer Protocol servers are just applications whose primary aim to send and receive mails. When you send an email, the SMTP server determines the target domain and relays the mail to the corresponding server.</w:t>
+      </w:r>
+    </w:p>
+    <w:p>
+      <w:pPr>
+        <w:rPr>
+          <w:sz w:val="32"/>
+          <w:szCs w:val="32"/>
+          <w:lang w:val="en-US"/>
+        </w:rPr>
+      </w:pPr>
+      <w:r>
+        <w:rPr>
+          <w:sz w:val="32"/>
+          <w:szCs w:val="32"/>
+          <w:lang w:val="en-US"/>
+        </w:rPr>
+        <w:t>Developers usually prefer using the GMAIL SMTP server for production and testing purposes, as it is quite easy and reliable too. Gmail allows you to send 2,000 emails per day using the Gmail SMTP Server for FREE.</w:t>
+      </w:r>
+    </w:p>
+    <w:p>
+      <w:pPr>
+        <w:rPr>
+          <w:rFonts w:cstheme="minorHAnsi"/>
+          <w:sz w:val="32"/>
+          <w:szCs w:val="32"/>
+          <w:lang w:eastAsia="ru-RU"/>
+        </w:rPr>
+      </w:pPr>
+      <w:r>
+        <w:rPr>
+          <w:rFonts w:cstheme="minorHAnsi"/>
+          <w:sz w:val="32"/>
+          <w:szCs w:val="32"/>
+          <w:lang w:eastAsia="ru-RU"/>
+        </w:rPr>
+        <w:t>Here is what you will need to use Gmail SMTP.</w:t>
+      </w:r>
+    </w:p>
+    <w:p>
+      <w:pPr>
+        <w:pStyle w:val="ListParagraph"/>
+        <w:numPr>
+          <w:ilvl w:val="0"/>
+          <w:numId w:val="4"/>
+        </w:numPr>
+        <w:rPr>
+          <w:rFonts w:cstheme="minorHAnsi"/>
+          <w:sz w:val="32"/>
+          <w:szCs w:val="32"/>
+          <w:lang w:eastAsia="ru-RU"/>
+        </w:rPr>
+      </w:pPr>
+      <w:r>
+        <w:rPr>
+          <w:rFonts w:cstheme="minorHAnsi"/>
+          <w:sz w:val="32"/>
+          <w:szCs w:val="32"/>
+          <w:lang w:eastAsia="ru-RU"/>
+        </w:rPr>
+        <w:t>You</w:t>
+      </w:r>
+      <w:r>
+        <w:rPr>
+          <w:rFonts w:cstheme="minorHAnsi"/>
+          <w:sz w:val="32"/>
+          <w:szCs w:val="32"/>
+          <w:lang w:val="en-US" w:eastAsia="ru-RU"/>
+        </w:rPr>
+        <w:t>r</w:t>
+      </w:r>
+      <w:r>
+        <w:rPr>
+          <w:rFonts w:cstheme="minorHAnsi"/>
+          <w:sz w:val="32"/>
+          <w:szCs w:val="32"/>
+          <w:lang w:eastAsia="ru-RU"/>
+        </w:rPr>
+        <w:t xml:space="preserve"> Gmail ID (Do not use a personal Email ID, quite risky if compromised.) I always have a mail-id specifically for this purpose.</w:t>
+      </w:r>
+    </w:p>
+    <w:p>
+      <w:pPr>
+        <w:pStyle w:val="ListParagraph"/>
+        <w:numPr>
+          <w:ilvl w:val="0"/>
+          <w:numId w:val="4"/>
+        </w:numPr>
+        <w:rPr>
+          <w:rFonts w:cstheme="minorHAnsi"/>
+          <w:sz w:val="32"/>
+          <w:szCs w:val="32"/>
+          <w:lang w:eastAsia="ru-RU"/>
+        </w:rPr>
+      </w:pPr>
+      <w:r>
+        <w:rPr>
+          <w:rFonts w:cstheme="minorHAnsi"/>
+          <w:sz w:val="32"/>
+          <w:szCs w:val="32"/>
+          <w:lang w:eastAsia="ru-RU"/>
+        </w:rPr>
+        <w:t>The Password.</w:t>
+      </w:r>
+    </w:p>
+    <w:p>
+      <w:pPr>
+        <w:pStyle w:val="ListParagraph"/>
+        <w:numPr>
+          <w:ilvl w:val="0"/>
+          <w:numId w:val="4"/>
+        </w:numPr>
+        <w:rPr>
+          <w:rFonts w:cstheme="minorHAnsi"/>
+          <w:sz w:val="32"/>
+          <w:szCs w:val="32"/>
+          <w:lang w:eastAsia="ru-RU"/>
+        </w:rPr>
+      </w:pPr>
+      <w:r>
+        <w:rPr>
+          <w:rFonts w:cstheme="minorHAnsi"/>
+          <w:sz w:val="32"/>
+          <w:szCs w:val="32"/>
+          <w:lang w:eastAsia="ru-RU"/>
+        </w:rPr>
+        <w:t>Host or SMTP Server address – If you are going with Gmail, use </w:t>
+      </w:r>
+      <w:r>
+        <w:rPr>
+          <w:rFonts w:cstheme="minorHAnsi"/>
+          <w:b/>
+          <w:bCs/>
+          <w:sz w:val="32"/>
+          <w:szCs w:val="32"/>
+          <w:lang w:eastAsia="ru-RU"/>
+        </w:rPr>
+        <w:t>smtp.gmail.com</w:t>
+      </w:r>
+    </w:p>
+    <w:p>
+      <w:pPr>
+        <w:pStyle w:val="ListParagraph"/>
+        <w:numPr>
+          <w:ilvl w:val="0"/>
+          <w:numId w:val="4"/>
+        </w:numPr>
+        <w:rPr>
+          <w:rFonts w:cstheme="minorHAnsi"/>
+          <w:sz w:val="32"/>
+          <w:szCs w:val="32"/>
+          <w:lang w:eastAsia="ru-RU"/>
+        </w:rPr>
+      </w:pPr>
+      <w:r>
+        <w:rPr>
+          <w:rFonts w:cstheme="minorHAnsi"/>
+          <w:sz w:val="32"/>
+          <w:szCs w:val="32"/>
+          <w:lang w:eastAsia="ru-RU"/>
+        </w:rPr>
+        <w:t>Port – Use 465 (SSL) or 587 (TLS)</w:t>
+      </w:r>
+    </w:p>
+    <w:p>
+      <w:pPr>
+        <w:rPr>
+          <w:rFonts w:cstheme="minorHAnsi"/>
+          <w:sz w:val="32"/>
+          <w:szCs w:val="32"/>
+          <w:lang w:eastAsia="ru-RU"/>
+        </w:rPr>
+      </w:pPr>
+      <w:r>
+        <w:rPr>
+          <w:rFonts w:cstheme="minorHAnsi"/>
+          <w:sz w:val="32"/>
+          <w:szCs w:val="32"/>
+          <w:lang w:eastAsia="ru-RU"/>
+        </w:rPr>
+        <w:lastRenderedPageBreak/>
+        <w:t xml:space="preserve">After you get the details, we will need to allow your Gmail account to send emails using external (less- secure applications). To enable this, go to </w:t>
+      </w:r>
+      <w:hyperlink r:id="rId59" w:history="1">
+        <w:r>
+          <w:rPr>
+            <w:rStyle w:val="Hyperlink"/>
+            <w:rFonts w:cstheme="minorHAnsi"/>
+            <w:sz w:val="32"/>
+            <w:szCs w:val="32"/>
+            <w:lang w:eastAsia="ru-RU"/>
+          </w:rPr>
+          <w:t>https://myaccount.google.com/security</w:t>
+        </w:r>
+      </w:hyperlink>
+      <w:r>
+        <w:rPr>
+          <w:rFonts w:cstheme="minorHAnsi"/>
+          <w:sz w:val="32"/>
+          <w:szCs w:val="32"/>
+          <w:lang w:eastAsia="ru-RU"/>
+        </w:rPr>
+        <w:t xml:space="preserve"> and turn ON Less Secure App Access.</w:t>
+      </w:r>
+    </w:p>
+    <w:p>
+      <w:pPr>
+        <w:rPr>
+          <w:rFonts w:cstheme="minorHAnsi"/>
+          <w:sz w:val="32"/>
+          <w:szCs w:val="32"/>
+          <w:lang w:eastAsia="ru-RU"/>
+        </w:rPr>
+      </w:pPr>
+      <w:r>
+        <w:rPr>
+          <w:noProof/>
+          <w:lang w:eastAsia="ru-RU"/>
+        </w:rPr>
+        <w:drawing>
+          <wp:inline distT="0" distB="0" distL="0" distR="0" wp14:anchorId="6D404266" wp14:editId="0C577B03">
+            <wp:extent cx="5991225" cy="1852621"/>
+            <wp:effectExtent l="0" t="0" r="0" b="0"/>
+            <wp:docPr id="38" name="Picture 38"/>
+            <wp:cNvGraphicFramePr>
+              <a:graphicFrameLocks xmlns:a="http://schemas.openxmlformats.org/drawingml/2006/main" noChangeAspect="1"/>
+            </wp:cNvGraphicFramePr>
+            <a:graphic xmlns:a="http://schemas.openxmlformats.org/drawingml/2006/main">
+              <a:graphicData uri="http://schemas.openxmlformats.org/drawingml/2006/picture">
+                <pic:pic xmlns:pic="http://schemas.openxmlformats.org/drawingml/2006/picture">
+                  <pic:nvPicPr>
+                    <pic:cNvPr id="1" name=""/>
+                    <pic:cNvPicPr/>
+                  </pic:nvPicPr>
+                  <pic:blipFill>
+                    <a:blip r:embed="rId60"/>
+                    <a:stretch>
+                      <a:fillRect/>
+                    </a:stretch>
+                  </pic:blipFill>
+                  <pic:spPr>
+                    <a:xfrm>
+                      <a:off x="0" y="0"/>
+                      <a:ext cx="6050581" cy="1870975"/>
+                    </a:xfrm>
+                    <a:prstGeom prst="rect">
+                      <a:avLst/>
+                    </a:prstGeom>
+                  </pic:spPr>
+                </pic:pic>
+              </a:graphicData>
+            </a:graphic>
+          </wp:inline>
+        </w:drawing>
+      </w:r>
+    </w:p>
+    <w:p>
+      <w:pPr>
+        <w:rPr>
+          <w:rFonts w:cstheme="minorHAnsi"/>
+          <w:sz w:val="32"/>
+          <w:szCs w:val="32"/>
+          <w:lang w:eastAsia="ru-RU"/>
+        </w:rPr>
+      </w:pPr>
+      <w:r>
+        <w:rPr>
+          <w:rFonts w:cstheme="minorHAnsi"/>
+          <w:sz w:val="32"/>
+          <w:szCs w:val="32"/>
+          <w:lang w:eastAsia="ru-RU"/>
+        </w:rPr>
+        <w:t xml:space="preserve">After adding all the required </w:t>
+      </w:r>
+      <w:r>
+        <w:rPr>
+          <w:rFonts w:cstheme="minorHAnsi"/>
+          <w:sz w:val="32"/>
+          <w:szCs w:val="32"/>
+          <w:lang w:eastAsia="ru-RU"/>
+        </w:rPr>
+        <w:t xml:space="preserve">data to the </w:t>
+      </w:r>
+      <w:proofErr w:type="gramStart"/>
+      <w:r>
+        <w:rPr>
+          <w:rFonts w:cstheme="minorHAnsi"/>
+          <w:sz w:val="32"/>
+          <w:szCs w:val="32"/>
+          <w:lang w:eastAsia="ru-RU"/>
+        </w:rPr>
+        <w:t>appsettings</w:t>
+      </w:r>
+      <w:r>
+        <w:rPr>
+          <w:rFonts w:cstheme="minorHAnsi"/>
+          <w:sz w:val="32"/>
+          <w:szCs w:val="32"/>
+          <w:lang w:eastAsia="ru-RU"/>
+        </w:rPr>
+        <w:t>.json</w:t>
+      </w:r>
+      <w:proofErr w:type="gramEnd"/>
+      <w:r>
+        <w:rPr>
+          <w:rFonts w:cstheme="minorHAnsi"/>
+          <w:sz w:val="32"/>
+          <w:szCs w:val="32"/>
+          <w:lang w:eastAsia="ru-RU"/>
+        </w:rPr>
+        <w:t>, we will have to make a model that will hold the details from this JSON File. Let’s call i</w:t>
+      </w:r>
+      <w:r>
+        <w:rPr>
+          <w:rFonts w:cstheme="minorHAnsi"/>
+          <w:sz w:val="32"/>
+          <w:szCs w:val="32"/>
+          <w:lang w:eastAsia="ru-RU"/>
+        </w:rPr>
+        <w:t>t MailSettings. Add a new class</w:t>
+      </w:r>
+      <w:r>
+        <w:rPr>
+          <w:rFonts w:cstheme="minorHAnsi"/>
+          <w:sz w:val="32"/>
+          <w:szCs w:val="32"/>
+          <w:lang w:eastAsia="ru-RU"/>
+        </w:rPr>
+        <w:t>, Settings/MailSettings.cs</w:t>
+      </w:r>
+    </w:p>
+    <w:p>
+      <w:pPr>
+        <w:rPr>
+          <w:rFonts w:cstheme="minorHAnsi"/>
+          <w:sz w:val="32"/>
+          <w:szCs w:val="32"/>
+          <w:lang w:eastAsia="ru-RU"/>
+        </w:rPr>
+      </w:pPr>
+      <w:r>
+        <w:rPr>
+          <w:noProof/>
+          <w:lang w:eastAsia="ru-RU"/>
+        </w:rPr>
+        <w:drawing>
+          <wp:inline distT="0" distB="0" distL="0" distR="0" wp14:anchorId="55373A46" wp14:editId="45E2DBB9">
+            <wp:extent cx="3838575" cy="2498246"/>
+            <wp:effectExtent l="0" t="0" r="0" b="0"/>
+            <wp:docPr id="39" name="Picture 39"/>
+            <wp:cNvGraphicFramePr>
+              <a:graphicFrameLocks xmlns:a="http://schemas.openxmlformats.org/drawingml/2006/main" noChangeAspect="1"/>
+            </wp:cNvGraphicFramePr>
+            <a:graphic xmlns:a="http://schemas.openxmlformats.org/drawingml/2006/main">
+              <a:graphicData uri="http://schemas.openxmlformats.org/drawingml/2006/picture">
+                <pic:pic xmlns:pic="http://schemas.openxmlformats.org/drawingml/2006/picture">
+                  <pic:nvPicPr>
+                    <pic:cNvPr id="1" name=""/>
+                    <pic:cNvPicPr/>
+                  </pic:nvPicPr>
+                  <pic:blipFill>
+                    <a:blip r:embed="rId61"/>
+                    <a:stretch>
+                      <a:fillRect/>
+                    </a:stretch>
+                  </pic:blipFill>
+                  <pic:spPr>
+                    <a:xfrm>
+                      <a:off x="0" y="0"/>
+                      <a:ext cx="3844531" cy="2502122"/>
+                    </a:xfrm>
+                    <a:prstGeom prst="rect">
+                      <a:avLst/>
+                    </a:prstGeom>
+                  </pic:spPr>
+                </pic:pic>
+              </a:graphicData>
+            </a:graphic>
+          </wp:inline>
+        </w:drawing>
+      </w:r>
+    </w:p>
+    <w:p>
+      <w:pPr>
+        <w:rPr>
+          <w:sz w:val="32"/>
+          <w:szCs w:val="32"/>
+          <w:lang w:val="en-US"/>
+        </w:rPr>
+      </w:pPr>
+      <w:r>
+        <w:rPr>
+          <w:sz w:val="32"/>
+          <w:szCs w:val="32"/>
+          <w:lang w:val="en-US"/>
+        </w:rPr>
+        <w:t>We have the data in our JSON file. How do we tranfer these data to an instance of MailSettings at runtime? You are right. IOptions and Dependency Injection to the rescue. Navigate to Starup/ConfigureServices Method and add the following line.</w:t>
+      </w:r>
+    </w:p>
+    <w:p>
+      <w:pPr>
+        <w:rPr>
+          <w:sz w:val="32"/>
+          <w:szCs w:val="32"/>
+          <w:lang w:val="en-US"/>
+        </w:rPr>
+      </w:pPr>
+      <w:r>
+        <w:rPr>
+          <w:noProof/>
+          <w:lang w:eastAsia="ru-RU"/>
+        </w:rPr>
+        <w:drawing>
+          <wp:inline distT="0" distB="0" distL="0" distR="0" wp14:anchorId="5224024A" wp14:editId="46B89602">
+            <wp:extent cx="6392545" cy="323850"/>
+            <wp:effectExtent l="0" t="0" r="8255" b="0"/>
+            <wp:docPr id="40" name="Picture 40"/>
+            <wp:cNvGraphicFramePr>
+              <a:graphicFrameLocks xmlns:a="http://schemas.openxmlformats.org/drawingml/2006/main" noChangeAspect="1"/>
+            </wp:cNvGraphicFramePr>
+            <a:graphic xmlns:a="http://schemas.openxmlformats.org/drawingml/2006/main">
+              <a:graphicData uri="http://schemas.openxmlformats.org/drawingml/2006/picture">
+                <pic:pic xmlns:pic="http://schemas.openxmlformats.org/drawingml/2006/picture">
+                  <pic:nvPicPr>
+                    <pic:cNvPr id="1" name=""/>
+                    <pic:cNvPicPr/>
+                  </pic:nvPicPr>
+                  <pic:blipFill>
+                    <a:blip r:embed="rId62"/>
+                    <a:stretch>
+                      <a:fillRect/>
+                    </a:stretch>
+                  </pic:blipFill>
+                  <pic:spPr>
+                    <a:xfrm>
+                      <a:off x="0" y="0"/>
+                      <a:ext cx="6424483" cy="325468"/>
+                    </a:xfrm>
+                    <a:prstGeom prst="rect">
+                      <a:avLst/>
+                    </a:prstGeom>
+                  </pic:spPr>
+                </pic:pic>
+              </a:graphicData>
+            </a:graphic>
+          </wp:inline>
+        </w:drawing>
+      </w:r>
+    </w:p>
+    <w:p>
+      <w:pPr>
+        <w:rPr>
+          <w:sz w:val="32"/>
+          <w:szCs w:val="32"/>
+          <w:lang w:val="en-US"/>
+        </w:rPr>
+      </w:pPr>
+      <w:r>
+        <w:rPr>
+          <w:sz w:val="32"/>
+          <w:szCs w:val="32"/>
+          <w:lang w:val="en-US"/>
+        </w:rPr>
+        <w:t xml:space="preserve">We will be using Mailkit and Mimekit packages for this implementation. These are probably the only two nugget packages </w:t>
+      </w:r>
+      <w:r>
+        <w:rPr>
+          <w:sz w:val="32"/>
+          <w:szCs w:val="32"/>
+          <w:lang w:val="en-US"/>
+        </w:rPr>
+        <w:lastRenderedPageBreak/>
+        <w:t>that you will need to implement mailing in your ASP.NET Core Applications.</w:t>
+      </w:r>
+    </w:p>
+    <w:p>
+      <w:pPr>
+        <w:rPr>
+          <w:sz w:val="32"/>
+          <w:szCs w:val="32"/>
+          <w:lang w:val="en-US"/>
+        </w:rPr>
+      </w:pPr>
+      <w:r>
+        <w:rPr>
+          <w:noProof/>
+          <w:lang w:eastAsia="ru-RU"/>
+        </w:rPr>
+        <w:drawing>
+          <wp:inline distT="0" distB="0" distL="0" distR="0" wp14:anchorId="2605F485" wp14:editId="7DA43D8A">
+            <wp:extent cx="6162202" cy="590550"/>
+            <wp:effectExtent l="0" t="0" r="0" b="0"/>
+            <wp:docPr id="41" name="Picture 41"/>
+            <wp:cNvGraphicFramePr>
+              <a:graphicFrameLocks xmlns:a="http://schemas.openxmlformats.org/drawingml/2006/main" noChangeAspect="1"/>
+            </wp:cNvGraphicFramePr>
+            <a:graphic xmlns:a="http://schemas.openxmlformats.org/drawingml/2006/main">
+              <a:graphicData uri="http://schemas.openxmlformats.org/drawingml/2006/picture">
+                <pic:pic xmlns:pic="http://schemas.openxmlformats.org/drawingml/2006/picture">
+                  <pic:nvPicPr>
+                    <pic:cNvPr id="1" name=""/>
+                    <pic:cNvPicPr/>
+                  </pic:nvPicPr>
+                  <pic:blipFill>
+                    <a:blip r:embed="rId63"/>
+                    <a:stretch>
+                      <a:fillRect/>
+                    </a:stretch>
+                  </pic:blipFill>
+                  <pic:spPr>
+                    <a:xfrm>
+                      <a:off x="0" y="0"/>
+                      <a:ext cx="6275905" cy="601447"/>
+                    </a:xfrm>
+                    <a:prstGeom prst="rect">
+                      <a:avLst/>
+                    </a:prstGeom>
+                  </pic:spPr>
+                </pic:pic>
+              </a:graphicData>
+            </a:graphic>
+          </wp:inline>
+        </w:drawing>
+      </w:r>
+    </w:p>
+    <w:p>
+      <w:pPr>
+        <w:rPr>
+          <w:sz w:val="32"/>
+          <w:szCs w:val="32"/>
+          <w:lang w:val="en-US"/>
+        </w:rPr>
+      </w:pPr>
+      <w:r>
+        <w:rPr>
+          <w:noProof/>
+          <w:lang w:eastAsia="ru-RU"/>
+        </w:rPr>
+        <w:drawing>
+          <wp:inline distT="0" distB="0" distL="0" distR="0" wp14:anchorId="03DB3108" wp14:editId="55BF5F26">
+            <wp:extent cx="6185083" cy="666750"/>
+            <wp:effectExtent l="0" t="0" r="6350" b="0"/>
+            <wp:docPr id="42" name="Picture 42"/>
+            <wp:cNvGraphicFramePr>
+              <a:graphicFrameLocks xmlns:a="http://schemas.openxmlformats.org/drawingml/2006/main" noChangeAspect="1"/>
+            </wp:cNvGraphicFramePr>
+            <a:graphic xmlns:a="http://schemas.openxmlformats.org/drawingml/2006/main">
+              <a:graphicData uri="http://schemas.openxmlformats.org/drawingml/2006/picture">
+                <pic:pic xmlns:pic="http://schemas.openxmlformats.org/drawingml/2006/picture">
+                  <pic:nvPicPr>
+                    <pic:cNvPr id="1" name=""/>
+                    <pic:cNvPicPr/>
+                  </pic:nvPicPr>
+                  <pic:blipFill>
+                    <a:blip r:embed="rId64"/>
+                    <a:stretch>
+                      <a:fillRect/>
+                    </a:stretch>
+                  </pic:blipFill>
+                  <pic:spPr>
+                    <a:xfrm>
+                      <a:off x="0" y="0"/>
+                      <a:ext cx="6223059" cy="670844"/>
+                    </a:xfrm>
+                    <a:prstGeom prst="rect">
+                      <a:avLst/>
+                    </a:prstGeom>
+                  </pic:spPr>
+                </pic:pic>
+              </a:graphicData>
+            </a:graphic>
+          </wp:inline>
+        </w:drawing>
+      </w:r>
+    </w:p>
+    <w:p>
+      <w:pPr>
+        <w:rPr>
+          <w:sz w:val="32"/>
+          <w:szCs w:val="32"/>
+          <w:lang w:val="en-US"/>
+        </w:rPr>
+      </w:pPr>
+      <w:r>
+        <w:rPr>
+          <w:sz w:val="32"/>
+          <w:szCs w:val="32"/>
+          <w:lang w:val="en-US"/>
+        </w:rPr>
+        <w:t>MailKit does server work and MimeKit is for messaging.</w:t>
+      </w:r>
+    </w:p>
+    <w:p>
+      <w:pPr>
+        <w:rPr>
+          <w:sz w:val="32"/>
+          <w:szCs w:val="32"/>
+          <w:lang w:val="en-US"/>
+        </w:rPr>
+      </w:pPr>
+      <w:r>
+        <w:rPr>
+          <w:sz w:val="32"/>
+          <w:szCs w:val="32"/>
+          <w:lang w:val="en-US"/>
+        </w:rPr>
+        <w:t>Now with that out of the way, let’s build Service classes that is actually responsible to send Mails.</w:t>
+      </w:r>
+    </w:p>
+    <w:p>
+      <w:pPr>
+        <w:rPr>
+          <w:sz w:val="32"/>
+          <w:szCs w:val="32"/>
+          <w:lang w:val="en-US"/>
+        </w:rPr>
+      </w:pPr>
+      <w:r>
+        <w:rPr>
+          <w:noProof/>
+          <w:lang w:eastAsia="ru-RU"/>
+        </w:rPr>
+        <w:drawing>
+          <wp:inline distT="0" distB="0" distL="0" distR="0" wp14:anchorId="7D61C0B0" wp14:editId="7B0D60B4">
+            <wp:extent cx="4905375" cy="1156331"/>
+            <wp:effectExtent l="0" t="0" r="0" b="6350"/>
+            <wp:docPr id="43" name="Picture 43"/>
+            <wp:cNvGraphicFramePr>
+              <a:graphicFrameLocks xmlns:a="http://schemas.openxmlformats.org/drawingml/2006/main" noChangeAspect="1"/>
+            </wp:cNvGraphicFramePr>
+            <a:graphic xmlns:a="http://schemas.openxmlformats.org/drawingml/2006/main">
+              <a:graphicData uri="http://schemas.openxmlformats.org/drawingml/2006/picture">
+                <pic:pic xmlns:pic="http://schemas.openxmlformats.org/drawingml/2006/picture">
+                  <pic:nvPicPr>
+                    <pic:cNvPr id="1" name=""/>
+                    <pic:cNvPicPr/>
+                  </pic:nvPicPr>
+                  <pic:blipFill>
+                    <a:blip r:embed="rId65"/>
+                    <a:stretch>
+                      <a:fillRect/>
+                    </a:stretch>
+                  </pic:blipFill>
+                  <pic:spPr>
+                    <a:xfrm>
+                      <a:off x="0" y="0"/>
                       <a:ext cx="4930469" cy="1162246"/>
                     </a:xfrm>
                     <a:prstGeom prst="rect">
@@ -6283,7 +7419,7 @@
                     <pic:cNvPicPr/>
                   </pic:nvPicPr>
                   <pic:blipFill rotWithShape="1">
-                    <a:blip r:embed="rId56"/>
+                    <a:blip r:embed="rId66"/>
                     <a:srcRect l="1637" t="4438" b="2920"/>
                     <a:stretch/>
                   </pic:blipFill>
@@ -6325,7 +7461,6 @@
           <w:szCs w:val="32"/>
           <w:lang w:val="en-US"/>
         </w:rPr>
-        <w:lastRenderedPageBreak/>
         <w:t>You can see that we are Injecting the IOptions&lt;MailSettings&gt; to t</w:t>
       </w:r>
       <w:r>
@@ -6824,6 +7959,7 @@
           <w:sz w:val="19"/>
           <w:szCs w:val="19"/>
         </w:rPr>
+        <w:lastRenderedPageBreak/>
         <w:t xml:space="preserve">            {</w:t>
       </w:r>
     </w:p>
@@ -7899,7 +9035,7 @@
                     <pic:cNvPicPr/>
                   </pic:nvPicPr>
                   <pic:blipFill>
-                    <a:blip r:embed="rId57"/>
+                    <a:blip r:embed="rId67"/>
                     <a:stretch>
                       <a:fillRect/>
                     </a:stretch>
@@ -8753,7 +9889,7 @@
   <w:style w:type="paragraph" w:default="1" w:styleId="Normal">
     <w:name w:val="Normal"/>
     <w:qFormat/>
-    <w:rsid w:val="005060CF"/>
+    <w:rsid w:val="00C902BD"/>
   </w:style>
   <w:style w:type="paragraph" w:styleId="Heading2">
     <w:name w:val="heading 2"/>

--- a/ASP.NET API.docx
+++ b/ASP.NET API.docx
@@ -1234,16 +1234,7 @@
           <w:szCs w:val="32"/>
           <w:lang w:val="en-US"/>
         </w:rPr>
-        <w:t xml:space="preserve"> pattern</w:t>
-      </w:r>
-      <w:r>
-        <w:rPr>
-          <w:b/>
-          <w:sz w:val="32"/>
-          <w:szCs w:val="32"/>
-          <w:lang w:val="en-US"/>
-        </w:rPr>
-        <w:t xml:space="preserve">- </w:t>
+        <w:t xml:space="preserve"> pattern- </w:t>
       </w:r>
       <w:r>
         <w:rPr>
@@ -1999,17 +1990,7 @@
           <w:szCs w:val="32"/>
           <w:lang w:val="en-US"/>
         </w:rPr>
-        <w:t xml:space="preserve"> Unit</w:t>
-      </w:r>
-      <w:bookmarkStart w:id="0" w:name="_GoBack"/>
-      <w:bookmarkEnd w:id="0"/>
-      <w:r>
-        <w:rPr>
-          <w:sz w:val="32"/>
-          <w:szCs w:val="32"/>
-          <w:lang w:val="en-US"/>
-        </w:rPr>
-        <w:t>OfWork will have all the repositories.</w:t>
+        <w:t xml:space="preserve"> UnitOfWork will have all the repositories.</w:t>
       </w:r>
     </w:p>
     <w:p>
@@ -2758,23 +2739,7 @@
           <w:szCs w:val="32"/>
           <w:lang w:val="en-US"/>
         </w:rPr>
-        <w:t xml:space="preserve">We </w:t>
-      </w:r>
-      <w:r>
-        <w:rPr>
-          <w:sz w:val="32"/>
-          <w:szCs w:val="32"/>
-          <w:lang w:val="en-US"/>
-        </w:rPr>
-        <w:t xml:space="preserve">only </w:t>
-      </w:r>
-      <w:r>
-        <w:rPr>
-          <w:sz w:val="32"/>
-          <w:szCs w:val="32"/>
-          <w:lang w:val="en-US"/>
-        </w:rPr>
-        <w:t xml:space="preserve">have to register IUnitOfWork. We don't need to register other repositories as we are doing in the basic repository pattern. </w:t>
+        <w:t xml:space="preserve">We only have to register IUnitOfWork. We don't need to register other repositories as we are doing in the basic repository pattern. </w:t>
       </w:r>
       <w:r>
         <w:rPr>
@@ -5311,7 +5276,15 @@
           <w:szCs w:val="32"/>
           <w:lang w:val="en-US"/>
         </w:rPr>
-        <w:t>Rest api must accept and respond with Json</w:t>
+        <w:t>Rest api m</w:t>
+      </w:r>
+      <w:r>
+        <w:rPr>
+          <w:sz w:val="32"/>
+          <w:szCs w:val="32"/>
+          <w:lang w:val="en-US"/>
+        </w:rPr>
+        <w:t>ust accept and respond with JSON</w:t>
       </w:r>
       <w:r>
         <w:rPr>
@@ -5332,6 +5305,8 @@
         </w:rPr>
         <w:t>Over 100 status codes have already been built by HTTP. It is a boon for developers to use status codes in their REST API design.</w:t>
       </w:r>
+      <w:bookmarkStart w:id="0" w:name="_GoBack"/>
+      <w:bookmarkEnd w:id="0"/>
     </w:p>
     <w:p>
       <w:pPr>

--- a/ASP.NET API.docx
+++ b/ASP.NET API.docx
@@ -5305,8 +5305,6 @@
         </w:rPr>
         <w:t>Over 100 status codes have already been built by HTTP. It is a boon for developers to use status codes in their REST API design.</w:t>
       </w:r>
-      <w:bookmarkStart w:id="0" w:name="_GoBack"/>
-      <w:bookmarkEnd w:id="0"/>
     </w:p>
     <w:p>
       <w:pPr>
@@ -9033,12 +9031,142 @@
     </w:p>
     <w:p>
       <w:pPr>
-        <w:rPr>
-          <w:sz w:val="32"/>
-          <w:szCs w:val="32"/>
-          <w:lang w:val="en-US"/>
-        </w:rPr>
-      </w:pPr>
+        <w:ind w:left="2124" w:firstLine="708"/>
+        <w:rPr>
+          <w:b/>
+          <w:sz w:val="36"/>
+          <w:szCs w:val="36"/>
+          <w:lang w:val="en-US"/>
+        </w:rPr>
+      </w:pPr>
+      <w:r>
+        <w:rPr>
+          <w:b/>
+          <w:sz w:val="36"/>
+          <w:szCs w:val="36"/>
+          <w:lang w:val="en-US"/>
+        </w:rPr>
+        <w:t>Receiving json</w:t>
+      </w:r>
+    </w:p>
+    <w:p>
+      <w:pPr>
+        <w:rPr>
+          <w:sz w:val="32"/>
+          <w:szCs w:val="32"/>
+          <w:lang w:val="en-US"/>
+        </w:rPr>
+      </w:pPr>
+      <w:r>
+        <w:rPr>
+          <w:sz w:val="32"/>
+          <w:szCs w:val="32"/>
+          <w:lang w:val="en-US"/>
+        </w:rPr>
+        <w:t>When we receive json from our body we use JObject type to receive the json and then we deserialize this type to a poco type.</w:t>
+      </w:r>
+    </w:p>
+    <w:p>
+      <w:pPr>
+        <w:rPr>
+          <w:sz w:val="32"/>
+          <w:szCs w:val="32"/>
+          <w:lang w:val="en-US"/>
+        </w:rPr>
+      </w:pPr>
+      <w:r>
+        <w:rPr>
+          <w:noProof/>
+          <w:lang w:eastAsia="ru-RU"/>
+        </w:rPr>
+        <w:drawing>
+          <wp:inline distT="0" distB="0" distL="0" distR="0" wp14:anchorId="53D09049" wp14:editId="3586B92E">
+            <wp:extent cx="2228850" cy="266700"/>
+            <wp:effectExtent l="0" t="0" r="0" b="0"/>
+            <wp:docPr id="48" name="Picture 48"/>
+            <wp:cNvGraphicFramePr>
+              <a:graphicFrameLocks xmlns:a="http://schemas.openxmlformats.org/drawingml/2006/main" noChangeAspect="1"/>
+            </wp:cNvGraphicFramePr>
+            <a:graphic xmlns:a="http://schemas.openxmlformats.org/drawingml/2006/main">
+              <a:graphicData uri="http://schemas.openxmlformats.org/drawingml/2006/picture">
+                <pic:pic xmlns:pic="http://schemas.openxmlformats.org/drawingml/2006/picture">
+                  <pic:nvPicPr>
+                    <pic:cNvPr id="1" name=""/>
+                    <pic:cNvPicPr/>
+                  </pic:nvPicPr>
+                  <pic:blipFill>
+                    <a:blip r:embed="rId68"/>
+                    <a:stretch>
+                      <a:fillRect/>
+                    </a:stretch>
+                  </pic:blipFill>
+                  <pic:spPr>
+                    <a:xfrm>
+                      <a:off x="0" y="0"/>
+                      <a:ext cx="2228850" cy="266700"/>
+                    </a:xfrm>
+                    <a:prstGeom prst="rect">
+                      <a:avLst/>
+                    </a:prstGeom>
+                  </pic:spPr>
+                </pic:pic>
+              </a:graphicData>
+            </a:graphic>
+          </wp:inline>
+        </w:drawing>
+      </w:r>
+    </w:p>
+    <w:p>
+      <w:pPr>
+        <w:rPr>
+          <w:sz w:val="32"/>
+          <w:szCs w:val="32"/>
+          <w:lang w:val="en-US"/>
+        </w:rPr>
+      </w:pPr>
+      <w:r>
+        <w:rPr>
+          <w:noProof/>
+          <w:lang w:eastAsia="ru-RU"/>
+        </w:rPr>
+        <w:drawing>
+          <wp:inline distT="0" distB="0" distL="0" distR="0" wp14:anchorId="11D92835" wp14:editId="012D443C">
+            <wp:extent cx="5731510" cy="481965"/>
+            <wp:effectExtent l="0" t="0" r="2540" b="0"/>
+            <wp:docPr id="53" name="Picture 53"/>
+            <wp:cNvGraphicFramePr>
+              <a:graphicFrameLocks xmlns:a="http://schemas.openxmlformats.org/drawingml/2006/main" noChangeAspect="1"/>
+            </wp:cNvGraphicFramePr>
+            <a:graphic xmlns:a="http://schemas.openxmlformats.org/drawingml/2006/main">
+              <a:graphicData uri="http://schemas.openxmlformats.org/drawingml/2006/picture">
+                <pic:pic xmlns:pic="http://schemas.openxmlformats.org/drawingml/2006/picture">
+                  <pic:nvPicPr>
+                    <pic:cNvPr id="1" name=""/>
+                    <pic:cNvPicPr/>
+                  </pic:nvPicPr>
+                  <pic:blipFill>
+                    <a:blip r:embed="rId69"/>
+                    <a:stretch>
+                      <a:fillRect/>
+                    </a:stretch>
+                  </pic:blipFill>
+                  <pic:spPr>
+                    <a:xfrm>
+                      <a:off x="0" y="0"/>
+                      <a:ext cx="5731510" cy="481965"/>
+                    </a:xfrm>
+                    <a:prstGeom prst="rect">
+                      <a:avLst/>
+                    </a:prstGeom>
+                  </pic:spPr>
+                </pic:pic>
+              </a:graphicData>
+            </a:graphic>
+          </wp:inline>
+        </w:drawing>
+      </w:r>
+      <w:bookmarkStart w:id="0" w:name="_GoBack"/>
+      <w:bookmarkEnd w:id="0"/>
     </w:p>
     <w:sectPr>
       <w:pgSz w:w="11906" w:h="16838"/>
@@ -9864,7 +9992,7 @@
   <w:style w:type="paragraph" w:default="1" w:styleId="Normal">
     <w:name w:val="Normal"/>
     <w:qFormat/>
-    <w:rsid w:val="00C902BD"/>
+    <w:rsid w:val="00BF0BBB"/>
   </w:style>
   <w:style w:type="paragraph" w:styleId="Heading2">
     <w:name w:val="heading 2"/>

--- a/ASP.NET API.docx
+++ b/ASP.NET API.docx
@@ -9164,6 +9164,250 @@
             </a:graphic>
           </wp:inline>
         </w:drawing>
+      </w:r>
+    </w:p>
+    <w:p>
+      <w:pPr>
+        <w:rPr>
+          <w:b/>
+          <w:sz w:val="36"/>
+          <w:szCs w:val="36"/>
+          <w:lang w:val="en-US"/>
+        </w:rPr>
+      </w:pPr>
+      <w:r>
+        <w:rPr>
+          <w:sz w:val="32"/>
+          <w:szCs w:val="32"/>
+          <w:lang w:val="en-US"/>
+        </w:rPr>
+        <w:tab/>
+      </w:r>
+      <w:r>
+        <w:rPr>
+          <w:sz w:val="32"/>
+          <w:szCs w:val="32"/>
+          <w:lang w:val="en-US"/>
+        </w:rPr>
+        <w:tab/>
+      </w:r>
+      <w:r>
+        <w:rPr>
+          <w:sz w:val="32"/>
+          <w:szCs w:val="32"/>
+          <w:lang w:val="en-US"/>
+        </w:rPr>
+        <w:tab/>
+      </w:r>
+      <w:r>
+        <w:rPr>
+          <w:sz w:val="32"/>
+          <w:szCs w:val="32"/>
+          <w:lang w:val="en-US"/>
+        </w:rPr>
+        <w:tab/>
+      </w:r>
+      <w:r>
+        <w:rPr>
+          <w:b/>
+          <w:sz w:val="36"/>
+          <w:szCs w:val="36"/>
+          <w:lang w:val="en-US"/>
+        </w:rPr>
+        <w:t>Cors</w:t>
+      </w:r>
+    </w:p>
+    <w:p>
+      <w:pPr>
+        <w:rPr>
+          <w:sz w:val="32"/>
+          <w:szCs w:val="32"/>
+          <w:lang w:val="en-US"/>
+        </w:rPr>
+      </w:pPr>
+      <w:r>
+        <w:rPr>
+          <w:sz w:val="32"/>
+          <w:szCs w:val="32"/>
+          <w:lang w:val="en-US"/>
+        </w:rPr>
+        <w:t>When we publish our api app, we need to allow the frontEnd to access our app.</w:t>
+      </w:r>
+      <w:r>
+        <w:t xml:space="preserve"> </w:t>
+      </w:r>
+      <w:r>
+        <w:rPr>
+          <w:lang w:val="en-US"/>
+        </w:rPr>
+        <w:t xml:space="preserve"> </w:t>
+      </w:r>
+      <w:r>
+        <w:rPr>
+          <w:sz w:val="32"/>
+          <w:szCs w:val="32"/>
+          <w:lang w:val="en-US"/>
+        </w:rPr>
+        <w:t xml:space="preserve">Browser security prevents a web page from making </w:t>
+      </w:r>
+      <w:r>
+        <w:rPr>
+          <w:sz w:val="32"/>
+          <w:szCs w:val="32"/>
+          <w:lang w:val="en-US"/>
+        </w:rPr>
+        <w:lastRenderedPageBreak/>
+        <w:t>requests to a different domain than the one that served the web page. This restriction is called the same-origin policy. The same-origin policy prevents a malicious site from reading sensitive data from another site. Sometimes, you might want to allow other sites to make cross-origin requests to your app.</w:t>
+      </w:r>
+      <w:r>
+        <w:rPr>
+          <w:sz w:val="32"/>
+          <w:szCs w:val="32"/>
+          <w:lang w:val="en-US"/>
+        </w:rPr>
+        <w:t xml:space="preserve"> </w:t>
+      </w:r>
+    </w:p>
+    <w:p>
+      <w:pPr>
+        <w:rPr>
+          <w:sz w:val="32"/>
+          <w:szCs w:val="32"/>
+          <w:lang w:val="en-US"/>
+        </w:rPr>
+      </w:pPr>
+      <w:r>
+        <w:rPr>
+          <w:noProof/>
+          <w:lang w:eastAsia="ru-RU"/>
+        </w:rPr>
+        <w:drawing>
+          <wp:inline distT="0" distB="0" distL="0" distR="0" wp14:anchorId="7DF0EB80" wp14:editId="5CEE7829">
+            <wp:extent cx="6401538" cy="952500"/>
+            <wp:effectExtent l="0" t="0" r="0" b="0"/>
+            <wp:docPr id="60" name="Picture 60"/>
+            <wp:cNvGraphicFramePr>
+              <a:graphicFrameLocks xmlns:a="http://schemas.openxmlformats.org/drawingml/2006/main" noChangeAspect="1"/>
+            </wp:cNvGraphicFramePr>
+            <a:graphic xmlns:a="http://schemas.openxmlformats.org/drawingml/2006/main">
+              <a:graphicData uri="http://schemas.openxmlformats.org/drawingml/2006/picture">
+                <pic:pic xmlns:pic="http://schemas.openxmlformats.org/drawingml/2006/picture">
+                  <pic:nvPicPr>
+                    <pic:cNvPr id="1" name=""/>
+                    <pic:cNvPicPr/>
+                  </pic:nvPicPr>
+                  <pic:blipFill>
+                    <a:blip r:embed="rId70"/>
+                    <a:stretch>
+                      <a:fillRect/>
+                    </a:stretch>
+                  </pic:blipFill>
+                  <pic:spPr>
+                    <a:xfrm>
+                      <a:off x="0" y="0"/>
+                      <a:ext cx="6405972" cy="953160"/>
+                    </a:xfrm>
+                    <a:prstGeom prst="rect">
+                      <a:avLst/>
+                    </a:prstGeom>
+                  </pic:spPr>
+                </pic:pic>
+              </a:graphicData>
+            </a:graphic>
+          </wp:inline>
+        </w:drawing>
+      </w:r>
+    </w:p>
+    <w:p>
+      <w:pPr>
+        <w:rPr>
+          <w:sz w:val="32"/>
+          <w:szCs w:val="32"/>
+          <w:lang w:val="en-US"/>
+        </w:rPr>
+      </w:pPr>
+      <w:r>
+        <w:rPr>
+          <w:sz w:val="32"/>
+          <w:szCs w:val="32"/>
+          <w:lang w:val="en-US"/>
+        </w:rPr>
+        <w:t xml:space="preserve">And in the middleware we add the following </w:t>
+      </w:r>
+      <w:r>
+        <w:rPr>
+          <w:sz w:val="32"/>
+          <w:szCs w:val="32"/>
+          <w:lang w:val="en-US"/>
+        </w:rPr>
+        <w:sym w:font="Wingdings" w:char="F0E8"/>
+      </w:r>
+    </w:p>
+    <w:p>
+      <w:pPr>
+        <w:rPr>
+          <w:sz w:val="32"/>
+          <w:szCs w:val="32"/>
+          <w:lang w:val="en-US"/>
+        </w:rPr>
+      </w:pPr>
+      <w:r>
+        <w:rPr>
+          <w:noProof/>
+          <w:lang w:eastAsia="ru-RU"/>
+        </w:rPr>
+        <w:drawing>
+          <wp:inline distT="0" distB="0" distL="0" distR="0" wp14:anchorId="7B25D5F2" wp14:editId="576E7158">
+            <wp:extent cx="6283945" cy="866775"/>
+            <wp:effectExtent l="0" t="0" r="3175" b="0"/>
+            <wp:docPr id="61" name="Picture 61"/>
+            <wp:cNvGraphicFramePr>
+              <a:graphicFrameLocks xmlns:a="http://schemas.openxmlformats.org/drawingml/2006/main" noChangeAspect="1"/>
+            </wp:cNvGraphicFramePr>
+            <a:graphic xmlns:a="http://schemas.openxmlformats.org/drawingml/2006/main">
+              <a:graphicData uri="http://schemas.openxmlformats.org/drawingml/2006/picture">
+                <pic:pic xmlns:pic="http://schemas.openxmlformats.org/drawingml/2006/picture">
+                  <pic:nvPicPr>
+                    <pic:cNvPr id="1" name=""/>
+                    <pic:cNvPicPr/>
+                  </pic:nvPicPr>
+                  <pic:blipFill>
+                    <a:blip r:embed="rId71"/>
+                    <a:stretch>
+                      <a:fillRect/>
+                    </a:stretch>
+                  </pic:blipFill>
+                  <pic:spPr>
+                    <a:xfrm>
+                      <a:off x="0" y="0"/>
+                      <a:ext cx="6292577" cy="867966"/>
+                    </a:xfrm>
+                    <a:prstGeom prst="rect">
+                      <a:avLst/>
+                    </a:prstGeom>
+                  </pic:spPr>
+                </pic:pic>
+              </a:graphicData>
+            </a:graphic>
+          </wp:inline>
+        </w:drawing>
+      </w:r>
+    </w:p>
+    <w:p>
+      <w:pPr>
+        <w:rPr>
+          <w:sz w:val="32"/>
+          <w:szCs w:val="32"/>
+          <w:lang w:val="en-US"/>
+        </w:rPr>
+      </w:pPr>
+      <w:r>
+        <w:rPr>
+          <w:sz w:val="32"/>
+          <w:szCs w:val="32"/>
+          <w:lang w:val="en-US"/>
+        </w:rPr>
+        <w:t>Now anyone can access our api.</w:t>
       </w:r>
       <w:bookmarkStart w:id="0" w:name="_GoBack"/>
       <w:bookmarkEnd w:id="0"/>

--- a/ASP.NET API.docx
+++ b/ASP.NET API.docx
@@ -9209,6 +9209,14 @@
       </w:r>
       <w:r>
         <w:rPr>
+          <w:sz w:val="32"/>
+          <w:szCs w:val="32"/>
+          <w:lang w:val="en-US"/>
+        </w:rPr>
+        <w:t xml:space="preserve">         </w:t>
+      </w:r>
+      <w:r>
+        <w:rPr>
           <w:b/>
           <w:sz w:val="36"/>
           <w:szCs w:val="36"/>
@@ -9248,7 +9256,17 @@
           <w:szCs w:val="32"/>
           <w:lang w:val="en-US"/>
         </w:rPr>
-        <w:t xml:space="preserve">Browser security prevents a web page from making </w:t>
+        <w:t>Bro</w:t>
+      </w:r>
+      <w:bookmarkStart w:id="0" w:name="_GoBack"/>
+      <w:bookmarkEnd w:id="0"/>
+      <w:r>
+        <w:rPr>
+          <w:sz w:val="32"/>
+          <w:szCs w:val="32"/>
+          <w:lang w:val="en-US"/>
+        </w:rPr>
+        <w:t xml:space="preserve">wser security prevents a web page from making </w:t>
       </w:r>
       <w:r>
         <w:rPr>
@@ -9409,8 +9427,6 @@
         </w:rPr>
         <w:t>Now anyone can access our api.</w:t>
       </w:r>
-      <w:bookmarkStart w:id="0" w:name="_GoBack"/>
-      <w:bookmarkEnd w:id="0"/>
     </w:p>
     <w:sectPr>
       <w:pgSz w:w="11906" w:h="16838"/>

--- a/ASP.NET API.docx
+++ b/ASP.NET API.docx
@@ -9256,17 +9256,7 @@
           <w:szCs w:val="32"/>
           <w:lang w:val="en-US"/>
         </w:rPr>
-        <w:t>Bro</w:t>
-      </w:r>
-      <w:bookmarkStart w:id="0" w:name="_GoBack"/>
-      <w:bookmarkEnd w:id="0"/>
-      <w:r>
-        <w:rPr>
-          <w:sz w:val="32"/>
-          <w:szCs w:val="32"/>
-          <w:lang w:val="en-US"/>
-        </w:rPr>
-        <w:t xml:space="preserve">wser security prevents a web page from making </w:t>
+        <w:t xml:space="preserve">Browser security prevents a web page from making </w:t>
       </w:r>
       <w:r>
         <w:rPr>
@@ -9426,6 +9416,251 @@
           <w:lang w:val="en-US"/>
         </w:rPr>
         <w:t>Now anyone can access our api.</w:t>
+      </w:r>
+    </w:p>
+    <w:p>
+      <w:pPr>
+        <w:rPr>
+          <w:sz w:val="32"/>
+          <w:szCs w:val="32"/>
+          <w:lang w:val="en-US"/>
+        </w:rPr>
+      </w:pPr>
+      <w:bookmarkStart w:id="0" w:name="_GoBack"/>
+      <w:proofErr w:type="gramStart"/>
+      <w:r>
+        <w:rPr>
+          <w:sz w:val="32"/>
+          <w:szCs w:val="32"/>
+          <w:lang w:val="en-US"/>
+        </w:rPr>
+        <w:t>AllowCredentials(</w:t>
+      </w:r>
+      <w:proofErr w:type="gramEnd"/>
+      <w:r>
+        <w:rPr>
+          <w:sz w:val="32"/>
+          <w:szCs w:val="32"/>
+          <w:lang w:val="en-US"/>
+        </w:rPr>
+        <w:t>)</w:t>
+      </w:r>
+      <w:r>
+        <w:rPr>
+          <w:sz w:val="32"/>
+          <w:szCs w:val="32"/>
+          <w:lang w:val="en-US"/>
+        </w:rPr>
+        <w:t xml:space="preserve"> and AllowAnyOrigin </w:t>
+      </w:r>
+      <w:bookmarkEnd w:id="0"/>
+      <w:r>
+        <w:rPr>
+          <w:sz w:val="32"/>
+          <w:szCs w:val="32"/>
+          <w:lang w:val="en-US"/>
+        </w:rPr>
+        <w:t>cannot be used together. So we can either use AllowAnyOrigin() method in the ConfigureSerices method and AllowAnyCredentials() in the configure method, or we can use them in one method as shown below</w:t>
+      </w:r>
+      <w:r>
+        <w:rPr>
+          <w:sz w:val="32"/>
+          <w:szCs w:val="32"/>
+          <w:lang w:val="en-US"/>
+        </w:rPr>
+        <w:sym w:font="Wingdings" w:char="F0E8"/>
+      </w:r>
+    </w:p>
+    <w:p>
+      <w:pPr>
+        <w:rPr>
+          <w:sz w:val="32"/>
+          <w:szCs w:val="32"/>
+          <w:lang w:val="en-US"/>
+        </w:rPr>
+      </w:pPr>
+      <w:r>
+        <w:rPr>
+          <w:noProof/>
+          <w:lang w:eastAsia="ru-RU"/>
+        </w:rPr>
+        <w:drawing>
+          <wp:inline distT="0" distB="0" distL="0" distR="0" wp14:anchorId="47C9284A" wp14:editId="269DBEDB">
+            <wp:extent cx="4429125" cy="981075"/>
+            <wp:effectExtent l="0" t="0" r="9525" b="9525"/>
+            <wp:docPr id="62" name="Picture 62"/>
+            <wp:cNvGraphicFramePr>
+              <a:graphicFrameLocks xmlns:a="http://schemas.openxmlformats.org/drawingml/2006/main" noChangeAspect="1"/>
+            </wp:cNvGraphicFramePr>
+            <a:graphic xmlns:a="http://schemas.openxmlformats.org/drawingml/2006/main">
+              <a:graphicData uri="http://schemas.openxmlformats.org/drawingml/2006/picture">
+                <pic:pic xmlns:pic="http://schemas.openxmlformats.org/drawingml/2006/picture">
+                  <pic:nvPicPr>
+                    <pic:cNvPr id="1" name=""/>
+                    <pic:cNvPicPr/>
+                  </pic:nvPicPr>
+                  <pic:blipFill>
+                    <a:blip r:embed="rId72"/>
+                    <a:stretch>
+                      <a:fillRect/>
+                    </a:stretch>
+                  </pic:blipFill>
+                  <pic:spPr>
+                    <a:xfrm>
+                      <a:off x="0" y="0"/>
+                      <a:ext cx="4429125" cy="981075"/>
+                    </a:xfrm>
+                    <a:prstGeom prst="rect">
+                      <a:avLst/>
+                    </a:prstGeom>
+                  </pic:spPr>
+                </pic:pic>
+              </a:graphicData>
+            </a:graphic>
+          </wp:inline>
+        </w:drawing>
+      </w:r>
+      <w:r>
+        <w:rPr>
+          <w:sz w:val="32"/>
+          <w:szCs w:val="32"/>
+          <w:lang w:val="en-US"/>
+        </w:rPr>
+        <w:t xml:space="preserve">  </w:t>
+      </w:r>
+    </w:p>
+    <w:p>
+      <w:pPr>
+        <w:rPr>
+          <w:sz w:val="32"/>
+          <w:szCs w:val="32"/>
+          <w:lang w:val="en-US"/>
+        </w:rPr>
+      </w:pPr>
+      <w:r>
+        <w:rPr>
+          <w:sz w:val="32"/>
+          <w:szCs w:val="32"/>
+          <w:lang w:val="en-US"/>
+        </w:rPr>
+        <w:t xml:space="preserve">If we wanted to add a specific origin then we got 2 ways to specify it  </w:t>
+      </w:r>
+      <w:r>
+        <w:rPr>
+          <w:noProof/>
+          <w:lang w:eastAsia="ru-RU"/>
+        </w:rPr>
+        <w:drawing>
+          <wp:inline distT="0" distB="0" distL="0" distR="0" wp14:anchorId="6EDF30B1" wp14:editId="66821A34">
+            <wp:extent cx="4968815" cy="2078355"/>
+            <wp:effectExtent l="0" t="0" r="3810" b="0"/>
+            <wp:docPr id="63" name="Picture 63"/>
+            <wp:cNvGraphicFramePr>
+              <a:graphicFrameLocks xmlns:a="http://schemas.openxmlformats.org/drawingml/2006/main" noChangeAspect="1"/>
+            </wp:cNvGraphicFramePr>
+            <a:graphic xmlns:a="http://schemas.openxmlformats.org/drawingml/2006/main">
+              <a:graphicData uri="http://schemas.openxmlformats.org/drawingml/2006/picture">
+                <pic:pic xmlns:pic="http://schemas.openxmlformats.org/drawingml/2006/picture">
+                  <pic:nvPicPr>
+                    <pic:cNvPr id="1" name=""/>
+                    <pic:cNvPicPr/>
+                  </pic:nvPicPr>
+                  <pic:blipFill>
+                    <a:blip r:embed="rId73"/>
+                    <a:stretch>
+                      <a:fillRect/>
+                    </a:stretch>
+                  </pic:blipFill>
+                  <pic:spPr>
+                    <a:xfrm>
+                      <a:off x="0" y="0"/>
+                      <a:ext cx="4998718" cy="2090863"/>
+                    </a:xfrm>
+                    <a:prstGeom prst="rect">
+                      <a:avLst/>
+                    </a:prstGeom>
+                  </pic:spPr>
+                </pic:pic>
+              </a:graphicData>
+            </a:graphic>
+          </wp:inline>
+        </w:drawing>
+      </w:r>
+    </w:p>
+    <w:p>
+      <w:pPr>
+        <w:rPr>
+          <w:sz w:val="32"/>
+          <w:szCs w:val="32"/>
+          <w:lang w:val="en-US"/>
+        </w:rPr>
+      </w:pPr>
+      <w:r>
+        <w:rPr>
+          <w:sz w:val="32"/>
+          <w:szCs w:val="32"/>
+          <w:lang w:val="en-US"/>
+        </w:rPr>
+        <w:lastRenderedPageBreak/>
+        <w:t xml:space="preserve">We can also use WithOrigins() method </w:t>
+      </w:r>
+      <w:r>
+        <w:rPr>
+          <w:sz w:val="32"/>
+          <w:szCs w:val="32"/>
+          <w:lang w:val="en-US"/>
+        </w:rPr>
+        <w:sym w:font="Wingdings" w:char="F0E8"/>
+      </w:r>
+    </w:p>
+    <w:p>
+      <w:pPr>
+        <w:rPr>
+          <w:sz w:val="32"/>
+          <w:szCs w:val="32"/>
+          <w:lang w:val="en-US"/>
+        </w:rPr>
+      </w:pPr>
+      <w:r>
+        <w:rPr>
+          <w:noProof/>
+          <w:lang w:eastAsia="ru-RU"/>
+        </w:rPr>
+        <w:drawing>
+          <wp:inline distT="0" distB="0" distL="0" distR="0" wp14:anchorId="5E0D56CF" wp14:editId="07858591">
+            <wp:extent cx="5046453" cy="1672274"/>
+            <wp:effectExtent l="0" t="0" r="1905" b="4445"/>
+            <wp:docPr id="64" name="Picture 64"/>
+            <wp:cNvGraphicFramePr>
+              <a:graphicFrameLocks xmlns:a="http://schemas.openxmlformats.org/drawingml/2006/main" noChangeAspect="1"/>
+            </wp:cNvGraphicFramePr>
+            <a:graphic xmlns:a="http://schemas.openxmlformats.org/drawingml/2006/main">
+              <a:graphicData uri="http://schemas.openxmlformats.org/drawingml/2006/picture">
+                <pic:pic xmlns:pic="http://schemas.openxmlformats.org/drawingml/2006/picture">
+                  <pic:nvPicPr>
+                    <pic:cNvPr id="1" name=""/>
+                    <pic:cNvPicPr/>
+                  </pic:nvPicPr>
+                  <pic:blipFill>
+                    <a:blip r:embed="rId74"/>
+                    <a:stretch>
+                      <a:fillRect/>
+                    </a:stretch>
+                  </pic:blipFill>
+                  <pic:spPr>
+                    <a:xfrm>
+                      <a:off x="0" y="0"/>
+                      <a:ext cx="5062121" cy="1677466"/>
+                    </a:xfrm>
+                    <a:prstGeom prst="rect">
+                      <a:avLst/>
+                    </a:prstGeom>
+                  </pic:spPr>
+                </pic:pic>
+              </a:graphicData>
+            </a:graphic>
+          </wp:inline>
+        </w:drawing>
       </w:r>
     </w:p>
     <w:sectPr>

--- a/ASP.NET API.docx
+++ b/ASP.NET API.docx
@@ -3013,24 +3013,6 @@
     </w:p>
     <w:p>
       <w:pPr>
-        <w:rPr>
-          <w:sz w:val="32"/>
-          <w:szCs w:val="32"/>
-          <w:lang w:val="en-US"/>
-        </w:rPr>
-      </w:pPr>
-    </w:p>
-    <w:p>
-      <w:pPr>
-        <w:rPr>
-          <w:sz w:val="32"/>
-          <w:szCs w:val="32"/>
-          <w:lang w:val="en-US"/>
-        </w:rPr>
-      </w:pPr>
-    </w:p>
-    <w:p>
-      <w:pPr>
         <w:ind w:left="2832" w:firstLine="708"/>
         <w:rPr>
           <w:b/>
@@ -3128,7 +3110,6 @@
           <w:noProof/>
           <w:lang w:eastAsia="ru-RU"/>
         </w:rPr>
-        <w:lastRenderedPageBreak/>
         <w:drawing>
           <wp:inline distT="0" distB="0" distL="0" distR="0" wp14:anchorId="599497FC" wp14:editId="651D6A53">
             <wp:extent cx="6448425" cy="631554"/>
@@ -3228,6 +3209,7 @@
           <w:noProof/>
           <w:lang w:eastAsia="ru-RU"/>
         </w:rPr>
+        <w:lastRenderedPageBreak/>
         <w:drawing>
           <wp:inline distT="0" distB="0" distL="0" distR="0" wp14:anchorId="67BD1108" wp14:editId="5552BA83">
             <wp:extent cx="1876425" cy="1407319"/>
@@ -3413,7 +3395,7 @@
           <w:szCs w:val="32"/>
           <w:lang w:val="en-US"/>
         </w:rPr>
-        <w:t xml:space="preserve"> Issuer – identifies the principal that issued the JWT. </w:t>
+        <w:t xml:space="preserve">Issuer – identifies the principal that issued the JWT. </w:t>
       </w:r>
       <w:r>
         <w:rPr>
@@ -3532,6 +3514,8 @@
           </wp:inline>
         </w:drawing>
       </w:r>
+      <w:bookmarkStart w:id="0" w:name="_GoBack"/>
+      <w:bookmarkEnd w:id="0"/>
     </w:p>
     <w:p>
       <w:pPr>
@@ -5126,6 +5110,32 @@
       </w:pPr>
       <w:r>
         <w:rPr>
+          <w:b/>
+          <w:sz w:val="32"/>
+          <w:szCs w:val="32"/>
+          <w:lang w:val="en-US"/>
+        </w:rPr>
+        <w:t>Keep in my that to include items it has to be of type IQuerable</w:t>
+      </w:r>
+      <w:r>
+        <w:rPr>
+          <w:sz w:val="32"/>
+          <w:szCs w:val="32"/>
+          <w:lang w:val="en-US"/>
+        </w:rPr>
+        <w:t xml:space="preserve">! </w:t>
+      </w:r>
+    </w:p>
+    <w:p>
+      <w:pPr>
+        <w:rPr>
+          <w:sz w:val="32"/>
+          <w:szCs w:val="32"/>
+          <w:lang w:val="en-US"/>
+        </w:rPr>
+      </w:pPr>
+      <w:r>
+        <w:rPr>
           <w:sz w:val="32"/>
           <w:szCs w:val="32"/>
           <w:lang w:val="en-US"/>
@@ -9426,7 +9436,6 @@
           <w:lang w:val="en-US"/>
         </w:rPr>
       </w:pPr>
-      <w:bookmarkStart w:id="0" w:name="_GoBack"/>
       <w:proofErr w:type="gramStart"/>
       <w:r>
         <w:rPr>
@@ -9451,16 +9460,7 @@
           <w:szCs w:val="32"/>
           <w:lang w:val="en-US"/>
         </w:rPr>
-        <w:t xml:space="preserve"> and AllowAnyOrigin </w:t>
-      </w:r>
-      <w:bookmarkEnd w:id="0"/>
-      <w:r>
-        <w:rPr>
-          <w:sz w:val="32"/>
-          <w:szCs w:val="32"/>
-          <w:lang w:val="en-US"/>
-        </w:rPr>
-        <w:t>cannot be used together. So we can either use AllowAnyOrigin() method in the ConfigureSerices method and AllowAnyCredentials() in the configure method, or we can use them in one method as shown below</w:t>
+        <w:t xml:space="preserve"> and AllowAnyOrigin cannot be used together. So we can either use AllowAnyOrigin() method in the ConfigureSerices method and AllowAnyCredentials() in the configure method, or we can use them in one method as shown below</w:t>
       </w:r>
       <w:r>
         <w:rPr>

--- a/ASP.NET API.docx
+++ b/ASP.NET API.docx
@@ -97,7 +97,7 @@
       <w:r>
         <w:rPr>
           <w:noProof/>
-          <w:lang w:eastAsia="ru-RU"/>
+          <w:lang w:val="en-US"/>
         </w:rPr>
         <w:drawing>
           <wp:inline distT="0" distB="0" distL="0" distR="0" wp14:anchorId="5A4A2E3D" wp14:editId="3070AFFC">
@@ -180,7 +180,7 @@
       <w:r>
         <w:rPr>
           <w:noProof/>
-          <w:lang w:eastAsia="ru-RU"/>
+          <w:lang w:val="en-US"/>
         </w:rPr>
         <w:drawing>
           <wp:inline distT="0" distB="0" distL="0" distR="0" wp14:anchorId="772E2F4E" wp14:editId="2A244A79">
@@ -227,7 +227,6 @@
           <w:lang w:val="en-US"/>
         </w:rPr>
       </w:pPr>
-      <w:proofErr w:type="gramStart"/>
       <w:r>
         <w:rPr>
           <w:b/>
@@ -235,17 +234,7 @@
           <w:szCs w:val="32"/>
           <w:lang w:val="en-US"/>
         </w:rPr>
-        <w:t>Localhost:portNumber</w:t>
-      </w:r>
-      <w:proofErr w:type="gramEnd"/>
-      <w:r>
-        <w:rPr>
-          <w:b/>
-          <w:sz w:val="32"/>
-          <w:szCs w:val="32"/>
-          <w:lang w:val="en-US"/>
-        </w:rPr>
-        <w:t>/api/Students</w:t>
+        <w:t>Localhost:portNumber/api/Students</w:t>
       </w:r>
       <w:r>
         <w:rPr>
@@ -292,7 +281,7 @@
       <w:r>
         <w:rPr>
           <w:noProof/>
-          <w:lang w:eastAsia="ru-RU"/>
+          <w:lang w:val="en-US"/>
         </w:rPr>
         <w:drawing>
           <wp:inline distT="0" distB="0" distL="0" distR="0" wp14:anchorId="27C7589D" wp14:editId="4DBE89C1">
@@ -347,7 +336,6 @@
         </w:rPr>
         <w:t xml:space="preserve">In api applications, our route doesn’t include the action name, instead it includes the name that is written in the Http attribute for example here it will be </w:t>
       </w:r>
-      <w:proofErr w:type="gramStart"/>
       <w:r>
         <w:rPr>
           <w:b/>
@@ -355,52 +343,24 @@
           <w:szCs w:val="32"/>
           <w:lang w:val="en-US"/>
         </w:rPr>
-        <w:t>Localhost:portNumber</w:t>
-      </w:r>
-      <w:proofErr w:type="gramEnd"/>
-      <w:r>
-        <w:rPr>
-          <w:b/>
-          <w:sz w:val="32"/>
-          <w:szCs w:val="32"/>
-          <w:lang w:val="en-US"/>
-        </w:rPr>
-        <w:t>/api/Students/list</w:t>
-      </w:r>
-    </w:p>
-    <w:p>
-      <w:pPr>
-        <w:rPr>
-          <w:sz w:val="32"/>
-          <w:szCs w:val="32"/>
-          <w:lang w:val="en-US"/>
-        </w:rPr>
-      </w:pPr>
-      <w:r>
-        <w:rPr>
-          <w:sz w:val="32"/>
-          <w:szCs w:val="32"/>
-          <w:lang w:val="en-US"/>
-        </w:rPr>
-        <w:t xml:space="preserve">If we don’t have the name for the </w:t>
-      </w:r>
-      <w:proofErr w:type="gramStart"/>
-      <w:r>
-        <w:rPr>
-          <w:sz w:val="32"/>
-          <w:szCs w:val="32"/>
-          <w:lang w:val="en-US"/>
-        </w:rPr>
-        <w:t>attribute</w:t>
-      </w:r>
-      <w:proofErr w:type="gramEnd"/>
-      <w:r>
-        <w:rPr>
-          <w:sz w:val="32"/>
-          <w:szCs w:val="32"/>
-          <w:lang w:val="en-US"/>
-        </w:rPr>
-        <w:t xml:space="preserve"> then others actions must have the name otherwise there will be a conflict.</w:t>
+        <w:t>Localhost:portNumber/api/Students/list</w:t>
+      </w:r>
+    </w:p>
+    <w:p>
+      <w:pPr>
+        <w:rPr>
+          <w:sz w:val="32"/>
+          <w:szCs w:val="32"/>
+          <w:lang w:val="en-US"/>
+        </w:rPr>
+      </w:pPr>
+      <w:r>
+        <w:rPr>
+          <w:sz w:val="32"/>
+          <w:szCs w:val="32"/>
+          <w:lang w:val="en-US"/>
+        </w:rPr>
+        <w:t>If we don’t have the name for the attribute then others actions must have the name otherwise there will be a conflict.</w:t>
       </w:r>
     </w:p>
     <w:p>
@@ -431,7 +391,7 @@
       <w:r>
         <w:rPr>
           <w:noProof/>
-          <w:lang w:eastAsia="ru-RU"/>
+          <w:lang w:val="en-US"/>
         </w:rPr>
         <w:drawing>
           <wp:inline distT="0" distB="0" distL="0" distR="0" wp14:anchorId="2F5333BB" wp14:editId="63B03807">
@@ -533,7 +493,7 @@
       <w:r>
         <w:rPr>
           <w:noProof/>
-          <w:lang w:eastAsia="ru-RU"/>
+          <w:lang w:val="en-US"/>
         </w:rPr>
         <w:drawing>
           <wp:inline distT="0" distB="0" distL="0" distR="0" wp14:anchorId="017B72D4" wp14:editId="22079AEF">
@@ -643,7 +603,7 @@
       <w:r>
         <w:rPr>
           <w:noProof/>
-          <w:lang w:eastAsia="ru-RU"/>
+          <w:lang w:val="en-US"/>
         </w:rPr>
         <w:drawing>
           <wp:inline distT="0" distB="0" distL="0" distR="0" wp14:anchorId="1F6C5AF0" wp14:editId="52CF7EA5">
@@ -739,7 +699,7 @@
       <w:r>
         <w:rPr>
           <w:noProof/>
-          <w:lang w:eastAsia="ru-RU"/>
+          <w:lang w:val="en-US"/>
         </w:rPr>
         <w:drawing>
           <wp:inline distT="0" distB="0" distL="0" distR="0" wp14:anchorId="2D4521E8" wp14:editId="55EA4486">
@@ -816,33 +776,15 @@
           <w:szCs w:val="32"/>
           <w:lang w:val="en-US"/>
         </w:rPr>
-        <w:t xml:space="preserve">In order to use our mappers, in the api project we need the </w:t>
-      </w:r>
-      <w:proofErr w:type="gramStart"/>
-      <w:r>
-        <w:rPr>
-          <w:sz w:val="32"/>
-          <w:szCs w:val="32"/>
-          <w:lang w:val="en-US"/>
-        </w:rPr>
-        <w:t>Aut</w:t>
-      </w:r>
-      <w:r>
-        <w:rPr>
-          <w:sz w:val="32"/>
-          <w:szCs w:val="32"/>
-          <w:lang w:val="en-US"/>
-        </w:rPr>
-        <w:t>oMapper.Extensions.Microsoft.DependencyInjection</w:t>
-      </w:r>
-      <w:proofErr w:type="gramEnd"/>
-      <w:r>
-        <w:rPr>
-          <w:sz w:val="32"/>
-          <w:szCs w:val="32"/>
-          <w:lang w:val="en-US"/>
-        </w:rPr>
-        <w:t xml:space="preserve"> package so that we can inject our mapper to controllers. </w:t>
+        <w:t>In order to use our mappers, in the api project we need the Aut</w:t>
+      </w:r>
+      <w:r>
+        <w:rPr>
+          <w:sz w:val="32"/>
+          <w:szCs w:val="32"/>
+          <w:lang w:val="en-US"/>
+        </w:rPr>
+        <w:t xml:space="preserve">oMapper.Extensions.Microsoft.DependencyInjection package so that we can inject our mapper to controllers. </w:t>
       </w:r>
     </w:p>
     <w:p>
@@ -892,7 +834,7 @@
       <w:r>
         <w:rPr>
           <w:noProof/>
-          <w:lang w:eastAsia="ru-RU"/>
+          <w:lang w:val="en-US"/>
         </w:rPr>
         <w:drawing>
           <wp:inline distT="0" distB="0" distL="0" distR="0" wp14:anchorId="2C2759BA" wp14:editId="18D295F0">
@@ -984,7 +926,7 @@
       <w:r>
         <w:rPr>
           <w:noProof/>
-          <w:lang w:eastAsia="ru-RU"/>
+          <w:lang w:val="en-US"/>
         </w:rPr>
         <w:drawing>
           <wp:inline distT="0" distB="0" distL="0" distR="0" wp14:anchorId="6B3C1B6E" wp14:editId="4C714DA8">
@@ -1189,25 +1131,7 @@
           <w:szCs w:val="32"/>
           <w:lang w:val="en-US"/>
         </w:rPr>
-        <w:t xml:space="preserve">Student and </w:t>
-      </w:r>
-      <w:proofErr w:type="gramStart"/>
-      <w:r>
-        <w:rPr>
-          <w:sz w:val="32"/>
-          <w:szCs w:val="32"/>
-          <w:lang w:val="en-US"/>
-        </w:rPr>
-        <w:t>Employee )</w:t>
-      </w:r>
-      <w:proofErr w:type="gramEnd"/>
-      <w:r>
-        <w:rPr>
-          <w:sz w:val="32"/>
-          <w:szCs w:val="32"/>
-          <w:lang w:val="en-US"/>
-        </w:rPr>
-        <w:t>. In that case, we will create two repositories for each entity with the basic CRUD operations and other operations related to each entity.</w:t>
+        <w:t>Student and Employee ). In that case, we will create two repositories for each entity with the basic CRUD operations and other operations related to each entity.</w:t>
       </w:r>
     </w:p>
     <w:p>
@@ -1281,7 +1205,7 @@
       <w:r>
         <w:rPr>
           <w:noProof/>
-          <w:lang w:eastAsia="ru-RU"/>
+          <w:lang w:val="en-US"/>
         </w:rPr>
         <w:lastRenderedPageBreak/>
         <w:drawing>
@@ -1357,7 +1281,7 @@
       <w:r>
         <w:rPr>
           <w:noProof/>
-          <w:lang w:eastAsia="ru-RU"/>
+          <w:lang w:val="en-US"/>
         </w:rPr>
         <w:drawing>
           <wp:inline distT="0" distB="0" distL="0" distR="0" wp14:anchorId="1641A015" wp14:editId="15D4DC50">
@@ -1440,7 +1364,7 @@
       <w:r>
         <w:rPr>
           <w:noProof/>
-          <w:lang w:eastAsia="ru-RU"/>
+          <w:lang w:val="en-US"/>
         </w:rPr>
         <w:drawing>
           <wp:inline distT="0" distB="0" distL="0" distR="0" wp14:anchorId="0017770C" wp14:editId="6B91D195">
@@ -1500,7 +1424,7 @@
       <w:r>
         <w:rPr>
           <w:noProof/>
-          <w:lang w:eastAsia="ru-RU"/>
+          <w:lang w:val="en-US"/>
         </w:rPr>
         <w:drawing>
           <wp:inline distT="0" distB="0" distL="0" distR="0" wp14:anchorId="51CFEC37" wp14:editId="227B3DF9">
@@ -1585,7 +1509,7 @@
       <w:r>
         <w:rPr>
           <w:noProof/>
-          <w:lang w:eastAsia="ru-RU"/>
+          <w:lang w:val="en-US"/>
         </w:rPr>
         <w:drawing>
           <wp:inline distT="0" distB="0" distL="0" distR="0" wp14:anchorId="423E81DA" wp14:editId="15643C6B">
@@ -1661,7 +1585,7 @@
       <w:r>
         <w:rPr>
           <w:noProof/>
-          <w:lang w:eastAsia="ru-RU"/>
+          <w:lang w:val="en-US"/>
         </w:rPr>
         <w:drawing>
           <wp:inline distT="0" distB="0" distL="0" distR="0" wp14:anchorId="2B104195" wp14:editId="7B5980F0">
@@ -1744,7 +1668,7 @@
       <w:r>
         <w:rPr>
           <w:noProof/>
-          <w:lang w:eastAsia="ru-RU"/>
+          <w:lang w:val="en-US"/>
         </w:rPr>
         <w:drawing>
           <wp:inline distT="0" distB="0" distL="0" distR="0" wp14:anchorId="4D80DD59" wp14:editId="3D93E7A7">
@@ -1819,7 +1743,7 @@
       <w:r>
         <w:rPr>
           <w:noProof/>
-          <w:lang w:eastAsia="ru-RU"/>
+          <w:lang w:val="en-US"/>
         </w:rPr>
         <w:drawing>
           <wp:inline distT="0" distB="0" distL="0" distR="0" wp14:anchorId="1D7AD5FB" wp14:editId="226502B4">
@@ -1942,23 +1866,13 @@
         </w:rPr>
         <w:t xml:space="preserve">. So for </w:t>
       </w:r>
-      <w:proofErr w:type="gramStart"/>
-      <w:r>
-        <w:rPr>
-          <w:sz w:val="32"/>
-          <w:szCs w:val="32"/>
-          <w:lang w:val="en-US"/>
-        </w:rPr>
-        <w:t>context.SaveChanges</w:t>
-      </w:r>
-      <w:proofErr w:type="gramEnd"/>
-      <w:r>
-        <w:rPr>
-          <w:sz w:val="32"/>
-          <w:szCs w:val="32"/>
-          <w:lang w:val="en-US"/>
-        </w:rPr>
-        <w:t xml:space="preserve"> method</w:t>
+      <w:r>
+        <w:rPr>
+          <w:sz w:val="32"/>
+          <w:szCs w:val="32"/>
+          <w:lang w:val="en-US"/>
+        </w:rPr>
+        <w:t>context.SaveChanges method</w:t>
       </w:r>
       <w:r>
         <w:rPr>
@@ -2004,7 +1918,7 @@
       <w:r>
         <w:rPr>
           <w:noProof/>
-          <w:lang w:eastAsia="ru-RU"/>
+          <w:lang w:val="en-US"/>
         </w:rPr>
         <w:drawing>
           <wp:inline distT="0" distB="0" distL="0" distR="0" wp14:anchorId="051D7B13" wp14:editId="7A8F418B">
@@ -2086,7 +2000,7 @@
       <w:r>
         <w:rPr>
           <w:noProof/>
-          <w:lang w:eastAsia="ru-RU"/>
+          <w:lang w:val="en-US"/>
         </w:rPr>
         <w:drawing>
           <wp:inline distT="0" distB="0" distL="0" distR="0" wp14:anchorId="46956EA9" wp14:editId="227F004F">
@@ -2170,7 +2084,7 @@
       <w:r>
         <w:rPr>
           <w:noProof/>
-          <w:lang w:eastAsia="ru-RU"/>
+          <w:lang w:val="en-US"/>
         </w:rPr>
         <w:drawing>
           <wp:inline distT="0" distB="0" distL="0" distR="0" wp14:anchorId="17121FFE" wp14:editId="7447E64A">
@@ -2245,7 +2159,7 @@
       <w:r>
         <w:rPr>
           <w:noProof/>
-          <w:lang w:eastAsia="ru-RU"/>
+          <w:lang w:val="en-US"/>
         </w:rPr>
         <w:drawing>
           <wp:inline distT="0" distB="0" distL="0" distR="0" wp14:anchorId="6349B51E" wp14:editId="72DD2197">
@@ -2352,7 +2266,7 @@
       <w:r>
         <w:rPr>
           <w:noProof/>
-          <w:lang w:eastAsia="ru-RU"/>
+          <w:lang w:val="en-US"/>
         </w:rPr>
         <w:drawing>
           <wp:inline distT="0" distB="0" distL="0" distR="0" wp14:anchorId="6024E4A1" wp14:editId="081A252E">
@@ -2419,7 +2333,7 @@
       <w:r>
         <w:rPr>
           <w:noProof/>
-          <w:lang w:eastAsia="ru-RU"/>
+          <w:lang w:val="en-US"/>
         </w:rPr>
         <w:lastRenderedPageBreak/>
         <w:drawing>
@@ -2487,7 +2401,7 @@
       <w:r>
         <w:rPr>
           <w:noProof/>
-          <w:lang w:eastAsia="ru-RU"/>
+          <w:lang w:val="en-US"/>
         </w:rPr>
         <w:drawing>
           <wp:inline distT="0" distB="0" distL="0" distR="0" wp14:anchorId="520406BE" wp14:editId="72BCD269">
@@ -2578,7 +2492,7 @@
       <w:r>
         <w:rPr>
           <w:noProof/>
-          <w:lang w:eastAsia="ru-RU"/>
+          <w:lang w:val="en-US"/>
         </w:rPr>
         <w:lastRenderedPageBreak/>
         <w:drawing>
@@ -2629,7 +2543,7 @@
       <w:r>
         <w:rPr>
           <w:noProof/>
-          <w:lang w:eastAsia="ru-RU"/>
+          <w:lang w:val="en-US"/>
         </w:rPr>
         <w:drawing>
           <wp:inline distT="0" distB="0" distL="0" distR="0" wp14:anchorId="77095192" wp14:editId="31290985">
@@ -2686,7 +2600,7 @@
       <w:r>
         <w:rPr>
           <w:noProof/>
-          <w:lang w:eastAsia="ru-RU"/>
+          <w:lang w:val="en-US"/>
         </w:rPr>
         <w:drawing>
           <wp:inline distT="0" distB="0" distL="0" distR="0" wp14:anchorId="4EA3A1D8" wp14:editId="2D0B7405">
@@ -2811,6 +2725,16 @@
       </w:r>
       <w:r>
         <w:rPr>
+          <w:sz w:val="32"/>
+          <w:szCs w:val="32"/>
+          <w:lang w:val="en-US"/>
+        </w:rPr>
+        <w:tab/>
+      </w:r>
+      <w:bookmarkStart w:id="0" w:name="_GoBack"/>
+      <w:bookmarkEnd w:id="0"/>
+      <w:r>
+        <w:rPr>
           <w:b/>
           <w:sz w:val="36"/>
           <w:szCs w:val="36"/>
@@ -2833,25 +2757,7 @@
           <w:szCs w:val="32"/>
           <w:lang w:val="en-US"/>
         </w:rPr>
-        <w:t xml:space="preserve">When we send a request we need to be careful about the route. First of all, in api apps we name our controllers with s suffix for example, StudentsController and so on. In api, </w:t>
-      </w:r>
-      <w:proofErr w:type="gramStart"/>
-      <w:r>
-        <w:rPr>
-          <w:sz w:val="32"/>
-          <w:szCs w:val="32"/>
-          <w:lang w:val="en-US"/>
-        </w:rPr>
-        <w:t>We</w:t>
-      </w:r>
-      <w:proofErr w:type="gramEnd"/>
-      <w:r>
-        <w:rPr>
-          <w:sz w:val="32"/>
-          <w:szCs w:val="32"/>
-          <w:lang w:val="en-US"/>
-        </w:rPr>
-        <w:t xml:space="preserve"> don’t use action names for the routing. However we can add extra names through the attributes </w:t>
+        <w:t xml:space="preserve">When we send a request we need to be careful about the route. First of all, in api apps we name our controllers with s suffix for example, StudentsController and so on. In api, We don’t use action names for the routing. However we can add extra names through the attributes </w:t>
       </w:r>
       <w:r>
         <w:rPr>
@@ -2873,7 +2779,7 @@
       <w:r>
         <w:rPr>
           <w:noProof/>
-          <w:lang w:eastAsia="ru-RU"/>
+          <w:lang w:val="en-US"/>
         </w:rPr>
         <w:drawing>
           <wp:inline distT="0" distB="0" distL="0" distR="0" wp14:anchorId="47ECE7DE" wp14:editId="70809383">
@@ -2955,7 +2861,7 @@
       <w:r>
         <w:rPr>
           <w:noProof/>
-          <w:lang w:eastAsia="ru-RU"/>
+          <w:lang w:val="en-US"/>
         </w:rPr>
         <w:drawing>
           <wp:inline distT="0" distB="0" distL="0" distR="0" wp14:anchorId="7D19EAC6" wp14:editId="2C23665A">
@@ -3108,7 +3014,7 @@
       <w:r>
         <w:rPr>
           <w:noProof/>
-          <w:lang w:eastAsia="ru-RU"/>
+          <w:lang w:val="en-US"/>
         </w:rPr>
         <w:drawing>
           <wp:inline distT="0" distB="0" distL="0" distR="0" wp14:anchorId="599497FC" wp14:editId="651D6A53">
@@ -3157,7 +3063,7 @@
       <w:r>
         <w:rPr>
           <w:noProof/>
-          <w:lang w:eastAsia="ru-RU"/>
+          <w:lang w:val="en-US"/>
         </w:rPr>
         <w:drawing>
           <wp:inline distT="0" distB="0" distL="0" distR="0" wp14:anchorId="17B5859C" wp14:editId="0984FDB7">
@@ -3207,7 +3113,7 @@
       <w:r>
         <w:rPr>
           <w:noProof/>
-          <w:lang w:eastAsia="ru-RU"/>
+          <w:lang w:val="en-US"/>
         </w:rPr>
         <w:lastRenderedPageBreak/>
         <w:drawing>
@@ -3276,18 +3182,8 @@
           <w:szCs w:val="32"/>
           <w:lang w:val="en-US"/>
         </w:rPr>
-        <w:t xml:space="preserve"> add the Settings for JWT to our </w:t>
-      </w:r>
-      <w:proofErr w:type="gramStart"/>
-      <w:r>
-        <w:rPr>
-          <w:sz w:val="32"/>
-          <w:szCs w:val="32"/>
-          <w:lang w:val="en-US"/>
-        </w:rPr>
-        <w:t>appsettings.json</w:t>
-      </w:r>
-      <w:proofErr w:type="gramEnd"/>
+        <w:t xml:space="preserve"> add the Settings for JWT to our appsettings.json</w:t>
+      </w:r>
       <w:r>
         <w:rPr>
           <w:sz w:val="32"/>
@@ -3308,7 +3204,7 @@
       <w:r>
         <w:rPr>
           <w:noProof/>
-          <w:lang w:eastAsia="ru-RU"/>
+          <w:lang w:val="en-US"/>
         </w:rPr>
         <w:drawing>
           <wp:inline distT="0" distB="0" distL="0" distR="0" wp14:anchorId="50D9E00E" wp14:editId="1F624419">
@@ -3475,7 +3371,7 @@
       <w:r>
         <w:rPr>
           <w:noProof/>
-          <w:lang w:eastAsia="ru-RU"/>
+          <w:lang w:val="en-US"/>
         </w:rPr>
         <w:lastRenderedPageBreak/>
         <w:drawing>
@@ -3514,8 +3410,6 @@
           </wp:inline>
         </w:drawing>
       </w:r>
-      <w:bookmarkStart w:id="0" w:name="_GoBack"/>
-      <w:bookmarkEnd w:id="0"/>
     </w:p>
     <w:p>
       <w:pPr>
@@ -3556,25 +3450,7 @@
           <w:szCs w:val="32"/>
           <w:lang w:val="en-US"/>
         </w:rPr>
-        <w:t xml:space="preserve">which will be used to read data from our previously created JWT Section of </w:t>
-      </w:r>
-      <w:proofErr w:type="gramStart"/>
-      <w:r>
-        <w:rPr>
-          <w:sz w:val="32"/>
-          <w:szCs w:val="32"/>
-          <w:lang w:val="en-US"/>
-        </w:rPr>
-        <w:t>appsettings.json</w:t>
-      </w:r>
-      <w:proofErr w:type="gramEnd"/>
-      <w:r>
-        <w:rPr>
-          <w:sz w:val="32"/>
-          <w:szCs w:val="32"/>
-          <w:lang w:val="en-US"/>
-        </w:rPr>
-        <w:t xml:space="preserve"> using the IOptions feature of ASP.NET Core.</w:t>
+        <w:t>which will be used to read data from our previously created JWT Section of appsettings.json using the IOptions feature of ASP.NET Core.</w:t>
       </w:r>
     </w:p>
     <w:p>
@@ -3588,7 +3464,7 @@
       <w:r>
         <w:rPr>
           <w:noProof/>
-          <w:lang w:eastAsia="ru-RU"/>
+          <w:lang w:val="en-US"/>
         </w:rPr>
         <w:drawing>
           <wp:inline distT="0" distB="0" distL="0" distR="0" wp14:anchorId="3B3B24E3" wp14:editId="16A1005F">
@@ -3680,7 +3556,7 @@
       <w:r>
         <w:rPr>
           <w:noProof/>
-          <w:lang w:eastAsia="ru-RU"/>
+          <w:lang w:val="en-US"/>
         </w:rPr>
         <w:lastRenderedPageBreak/>
         <w:drawing>
@@ -3748,6 +3624,7 @@
           <w:color w:val="000000"/>
           <w:sz w:val="19"/>
           <w:szCs w:val="19"/>
+          <w:lang w:val="en-US"/>
         </w:rPr>
       </w:pPr>
     </w:p>
@@ -3762,6 +3639,7 @@
           <w:color w:val="000000"/>
           <w:sz w:val="24"/>
           <w:szCs w:val="24"/>
+          <w:lang w:val="en-US"/>
         </w:rPr>
       </w:pPr>
       <w:r>
@@ -3770,6 +3648,7 @@
           <w:color w:val="000000"/>
           <w:sz w:val="24"/>
           <w:szCs w:val="24"/>
+          <w:lang w:val="en-US"/>
         </w:rPr>
         <w:t xml:space="preserve">            </w:t>
       </w:r>
@@ -3779,6 +3658,7 @@
           <w:color w:val="008000"/>
           <w:sz w:val="24"/>
           <w:szCs w:val="24"/>
+          <w:lang w:val="en-US"/>
         </w:rPr>
         <w:t>//Configuration from AppSettings</w:t>
       </w:r>
@@ -3794,6 +3674,7 @@
           <w:color w:val="000000"/>
           <w:sz w:val="24"/>
           <w:szCs w:val="24"/>
+          <w:lang w:val="en-US"/>
         </w:rPr>
       </w:pPr>
       <w:r>
@@ -3802,6 +3683,7 @@
           <w:color w:val="000000"/>
           <w:sz w:val="24"/>
           <w:szCs w:val="24"/>
+          <w:lang w:val="en-US"/>
         </w:rPr>
         <w:t xml:space="preserve">            services.Configure&lt;JwtSetting&gt;(Configuration.GetSection(</w:t>
       </w:r>
@@ -3811,6 +3693,7 @@
           <w:color w:val="A31515"/>
           <w:sz w:val="24"/>
           <w:szCs w:val="24"/>
+          <w:lang w:val="en-US"/>
         </w:rPr>
         <w:t>"JWT"</w:t>
       </w:r>
@@ -3820,6 +3703,7 @@
           <w:color w:val="000000"/>
           <w:sz w:val="24"/>
           <w:szCs w:val="24"/>
+          <w:lang w:val="en-US"/>
         </w:rPr>
         <w:t>));</w:t>
       </w:r>
@@ -3944,6 +3828,7 @@
           <w:color w:val="000000"/>
           <w:sz w:val="24"/>
           <w:szCs w:val="24"/>
+          <w:lang w:val="en-US"/>
         </w:rPr>
       </w:pPr>
       <w:r>
@@ -3952,6 +3837,7 @@
           <w:color w:val="000000"/>
           <w:sz w:val="24"/>
           <w:szCs w:val="24"/>
+          <w:lang w:val="en-US"/>
         </w:rPr>
         <w:t xml:space="preserve">            services.AddScoped&lt;IUserService, UserService&gt;();</w:t>
       </w:r>
@@ -3967,6 +3853,7 @@
           <w:color w:val="000000"/>
           <w:sz w:val="24"/>
           <w:szCs w:val="24"/>
+          <w:lang w:val="en-US"/>
         </w:rPr>
       </w:pPr>
       <w:r>
@@ -3975,6 +3862,7 @@
           <w:color w:val="000000"/>
           <w:sz w:val="24"/>
           <w:szCs w:val="24"/>
+          <w:lang w:val="en-US"/>
         </w:rPr>
         <w:t xml:space="preserve">            </w:t>
       </w:r>
@@ -3984,6 +3872,7 @@
           <w:color w:val="008000"/>
           <w:sz w:val="24"/>
           <w:szCs w:val="24"/>
+          <w:lang w:val="en-US"/>
         </w:rPr>
         <w:t>//Adding Athentication - JWT</w:t>
       </w:r>
@@ -3999,6 +3888,7 @@
           <w:color w:val="000000"/>
           <w:sz w:val="24"/>
           <w:szCs w:val="24"/>
+          <w:lang w:val="en-US"/>
         </w:rPr>
       </w:pPr>
       <w:r>
@@ -4007,6 +3897,7 @@
           <w:color w:val="000000"/>
           <w:sz w:val="24"/>
           <w:szCs w:val="24"/>
+          <w:lang w:val="en-US"/>
         </w:rPr>
         <w:t xml:space="preserve">            services.AddAuthentication(options =&gt;</w:t>
       </w:r>
@@ -4022,6 +3913,7 @@
           <w:color w:val="000000"/>
           <w:sz w:val="24"/>
           <w:szCs w:val="24"/>
+          <w:lang w:val="en-US"/>
         </w:rPr>
       </w:pPr>
       <w:r>
@@ -4030,6 +3922,7 @@
           <w:color w:val="000000"/>
           <w:sz w:val="24"/>
           <w:szCs w:val="24"/>
+          <w:lang w:val="en-US"/>
         </w:rPr>
         <w:t xml:space="preserve">            {</w:t>
       </w:r>
@@ -4045,6 +3938,7 @@
           <w:color w:val="000000"/>
           <w:sz w:val="24"/>
           <w:szCs w:val="24"/>
+          <w:lang w:val="en-US"/>
         </w:rPr>
       </w:pPr>
       <w:r>
@@ -4053,6 +3947,7 @@
           <w:color w:val="000000"/>
           <w:sz w:val="24"/>
           <w:szCs w:val="24"/>
+          <w:lang w:val="en-US"/>
         </w:rPr>
         <w:t xml:space="preserve">                options.DefaultAuthenticateScheme = JwtBearerDefaults.AuthenticationScheme;</w:t>
       </w:r>
@@ -4068,6 +3963,7 @@
           <w:color w:val="000000"/>
           <w:sz w:val="24"/>
           <w:szCs w:val="24"/>
+          <w:lang w:val="en-US"/>
         </w:rPr>
       </w:pPr>
       <w:r>
@@ -4076,6 +3972,7 @@
           <w:color w:val="000000"/>
           <w:sz w:val="24"/>
           <w:szCs w:val="24"/>
+          <w:lang w:val="en-US"/>
         </w:rPr>
         <w:t xml:space="preserve">                options.DefaultChallengeScheme = JwtBearerDefaults.AuthenticationScheme;</w:t>
       </w:r>
@@ -4091,6 +3988,7 @@
           <w:color w:val="000000"/>
           <w:sz w:val="24"/>
           <w:szCs w:val="24"/>
+          <w:lang w:val="en-US"/>
         </w:rPr>
       </w:pPr>
       <w:r>
@@ -4099,6 +3997,7 @@
           <w:color w:val="000000"/>
           <w:sz w:val="24"/>
           <w:szCs w:val="24"/>
+          <w:lang w:val="en-US"/>
         </w:rPr>
         <w:t xml:space="preserve">            })</w:t>
       </w:r>
@@ -4114,6 +4013,7 @@
           <w:color w:val="000000"/>
           <w:sz w:val="24"/>
           <w:szCs w:val="24"/>
+          <w:lang w:val="en-US"/>
         </w:rPr>
       </w:pPr>
       <w:r>
@@ -4122,6 +4022,7 @@
           <w:color w:val="000000"/>
           <w:sz w:val="24"/>
           <w:szCs w:val="24"/>
+          <w:lang w:val="en-US"/>
         </w:rPr>
         <w:t xml:space="preserve">                .AddJwtBearer(o =&gt;</w:t>
       </w:r>
@@ -4137,6 +4038,7 @@
           <w:color w:val="000000"/>
           <w:sz w:val="24"/>
           <w:szCs w:val="24"/>
+          <w:lang w:val="en-US"/>
         </w:rPr>
       </w:pPr>
       <w:r>
@@ -4145,6 +4047,7 @@
           <w:color w:val="000000"/>
           <w:sz w:val="24"/>
           <w:szCs w:val="24"/>
+          <w:lang w:val="en-US"/>
         </w:rPr>
         <w:t xml:space="preserve">                {</w:t>
       </w:r>
@@ -4160,6 +4063,7 @@
           <w:color w:val="000000"/>
           <w:sz w:val="24"/>
           <w:szCs w:val="24"/>
+          <w:lang w:val="en-US"/>
         </w:rPr>
       </w:pPr>
       <w:r>
@@ -4168,6 +4072,7 @@
           <w:color w:val="000000"/>
           <w:sz w:val="24"/>
           <w:szCs w:val="24"/>
+          <w:lang w:val="en-US"/>
         </w:rPr>
         <w:t xml:space="preserve">                    o.RequireHttpsMetadata = </w:t>
       </w:r>
@@ -4177,6 +4082,7 @@
           <w:color w:val="0000FF"/>
           <w:sz w:val="24"/>
           <w:szCs w:val="24"/>
+          <w:lang w:val="en-US"/>
         </w:rPr>
         <w:t>false</w:t>
       </w:r>
@@ -4186,6 +4092,7 @@
           <w:color w:val="000000"/>
           <w:sz w:val="24"/>
           <w:szCs w:val="24"/>
+          <w:lang w:val="en-US"/>
         </w:rPr>
         <w:t>;</w:t>
       </w:r>
@@ -4210,6 +4117,7 @@
           <w:color w:val="000000"/>
           <w:sz w:val="24"/>
           <w:szCs w:val="24"/>
+          <w:lang w:val="en-US"/>
         </w:rPr>
         <w:t xml:space="preserve">                    o.SaveToken = </w:t>
       </w:r>
@@ -4219,6 +4127,7 @@
           <w:color w:val="0000FF"/>
           <w:sz w:val="24"/>
           <w:szCs w:val="24"/>
+          <w:lang w:val="en-US"/>
         </w:rPr>
         <w:t>false</w:t>
       </w:r>
@@ -4228,6 +4137,7 @@
           <w:color w:val="000000"/>
           <w:sz w:val="24"/>
           <w:szCs w:val="24"/>
+          <w:lang w:val="en-US"/>
         </w:rPr>
         <w:t>;</w:t>
       </w:r>
@@ -4253,6 +4163,7 @@
           <w:color w:val="000000"/>
           <w:sz w:val="24"/>
           <w:szCs w:val="24"/>
+          <w:lang w:val="en-US"/>
         </w:rPr>
       </w:pPr>
       <w:r>
@@ -4261,6 +4172,7 @@
           <w:color w:val="000000"/>
           <w:sz w:val="24"/>
           <w:szCs w:val="24"/>
+          <w:lang w:val="en-US"/>
         </w:rPr>
         <w:t xml:space="preserve">                    o.TokenValidationParameters = </w:t>
       </w:r>
@@ -4270,6 +4182,7 @@
           <w:color w:val="0000FF"/>
           <w:sz w:val="24"/>
           <w:szCs w:val="24"/>
+          <w:lang w:val="en-US"/>
         </w:rPr>
         <w:t>new</w:t>
       </w:r>
@@ -4279,6 +4192,7 @@
           <w:color w:val="000000"/>
           <w:sz w:val="24"/>
           <w:szCs w:val="24"/>
+          <w:lang w:val="en-US"/>
         </w:rPr>
         <w:t xml:space="preserve"> TokenValidationParameters</w:t>
       </w:r>
@@ -4294,6 +4208,7 @@
           <w:color w:val="000000"/>
           <w:sz w:val="24"/>
           <w:szCs w:val="24"/>
+          <w:lang w:val="en-US"/>
         </w:rPr>
       </w:pPr>
       <w:r>
@@ -4302,6 +4217,7 @@
           <w:color w:val="000000"/>
           <w:sz w:val="24"/>
           <w:szCs w:val="24"/>
+          <w:lang w:val="en-US"/>
         </w:rPr>
         <w:t xml:space="preserve">                    {</w:t>
       </w:r>
@@ -4317,6 +4233,7 @@
           <w:color w:val="000000"/>
           <w:sz w:val="24"/>
           <w:szCs w:val="24"/>
+          <w:lang w:val="en-US"/>
         </w:rPr>
       </w:pPr>
       <w:r>
@@ -4325,6 +4242,7 @@
           <w:color w:val="000000"/>
           <w:sz w:val="24"/>
           <w:szCs w:val="24"/>
+          <w:lang w:val="en-US"/>
         </w:rPr>
         <w:t xml:space="preserve">                        ValidateIssuerSigningKey = </w:t>
       </w:r>
@@ -4334,6 +4252,7 @@
           <w:color w:val="0000FF"/>
           <w:sz w:val="24"/>
           <w:szCs w:val="24"/>
+          <w:lang w:val="en-US"/>
         </w:rPr>
         <w:t>true</w:t>
       </w:r>
@@ -4343,6 +4262,7 @@
           <w:color w:val="000000"/>
           <w:sz w:val="24"/>
           <w:szCs w:val="24"/>
+          <w:lang w:val="en-US"/>
         </w:rPr>
         <w:t>,</w:t>
       </w:r>
@@ -4358,6 +4278,7 @@
           <w:color w:val="000000"/>
           <w:sz w:val="24"/>
           <w:szCs w:val="24"/>
+          <w:lang w:val="en-US"/>
         </w:rPr>
       </w:pPr>
       <w:r>
@@ -4366,6 +4287,7 @@
           <w:color w:val="000000"/>
           <w:sz w:val="24"/>
           <w:szCs w:val="24"/>
+          <w:lang w:val="en-US"/>
         </w:rPr>
         <w:t xml:space="preserve">                        ValidateIssuer = </w:t>
       </w:r>
@@ -4375,6 +4297,7 @@
           <w:color w:val="0000FF"/>
           <w:sz w:val="24"/>
           <w:szCs w:val="24"/>
+          <w:lang w:val="en-US"/>
         </w:rPr>
         <w:t>true</w:t>
       </w:r>
@@ -4384,6 +4307,7 @@
           <w:color w:val="000000"/>
           <w:sz w:val="24"/>
           <w:szCs w:val="24"/>
+          <w:lang w:val="en-US"/>
         </w:rPr>
         <w:t>,</w:t>
       </w:r>
@@ -4399,6 +4323,7 @@
           <w:color w:val="000000"/>
           <w:sz w:val="24"/>
           <w:szCs w:val="24"/>
+          <w:lang w:val="en-US"/>
         </w:rPr>
       </w:pPr>
       <w:r>
@@ -4407,6 +4332,7 @@
           <w:color w:val="000000"/>
           <w:sz w:val="24"/>
           <w:szCs w:val="24"/>
+          <w:lang w:val="en-US"/>
         </w:rPr>
         <w:t xml:space="preserve">                        ValidateAudience = </w:t>
       </w:r>
@@ -4416,6 +4342,7 @@
           <w:color w:val="0000FF"/>
           <w:sz w:val="24"/>
           <w:szCs w:val="24"/>
+          <w:lang w:val="en-US"/>
         </w:rPr>
         <w:t>true</w:t>
       </w:r>
@@ -4425,6 +4352,7 @@
           <w:color w:val="000000"/>
           <w:sz w:val="24"/>
           <w:szCs w:val="24"/>
+          <w:lang w:val="en-US"/>
         </w:rPr>
         <w:t>,</w:t>
       </w:r>
@@ -4440,6 +4368,7 @@
           <w:color w:val="000000"/>
           <w:sz w:val="24"/>
           <w:szCs w:val="24"/>
+          <w:lang w:val="en-US"/>
         </w:rPr>
       </w:pPr>
       <w:r>
@@ -4448,6 +4377,7 @@
           <w:color w:val="000000"/>
           <w:sz w:val="24"/>
           <w:szCs w:val="24"/>
+          <w:lang w:val="en-US"/>
         </w:rPr>
         <w:t xml:space="preserve">                        ValidateLifetime = </w:t>
       </w:r>
@@ -4457,6 +4387,7 @@
           <w:color w:val="0000FF"/>
           <w:sz w:val="24"/>
           <w:szCs w:val="24"/>
+          <w:lang w:val="en-US"/>
         </w:rPr>
         <w:t>true</w:t>
       </w:r>
@@ -4466,6 +4397,7 @@
           <w:color w:val="000000"/>
           <w:sz w:val="24"/>
           <w:szCs w:val="24"/>
+          <w:lang w:val="en-US"/>
         </w:rPr>
         <w:t>,</w:t>
       </w:r>
@@ -4481,6 +4413,7 @@
           <w:color w:val="000000"/>
           <w:sz w:val="24"/>
           <w:szCs w:val="24"/>
+          <w:lang w:val="en-US"/>
         </w:rPr>
       </w:pPr>
       <w:r>
@@ -4489,6 +4422,7 @@
           <w:color w:val="000000"/>
           <w:sz w:val="24"/>
           <w:szCs w:val="24"/>
+          <w:lang w:val="en-US"/>
         </w:rPr>
         <w:t xml:space="preserve">                        ClockSkew = TimeSpan.Zero,</w:t>
       </w:r>
@@ -4504,6 +4438,7 @@
           <w:color w:val="000000"/>
           <w:sz w:val="24"/>
           <w:szCs w:val="24"/>
+          <w:lang w:val="en-US"/>
         </w:rPr>
       </w:pPr>
       <w:r>
@@ -4512,6 +4447,7 @@
           <w:color w:val="000000"/>
           <w:sz w:val="24"/>
           <w:szCs w:val="24"/>
+          <w:lang w:val="en-US"/>
         </w:rPr>
         <w:t xml:space="preserve">                        ValidIssuer = Configuration[</w:t>
       </w:r>
@@ -4521,6 +4457,7 @@
           <w:color w:val="A31515"/>
           <w:sz w:val="24"/>
           <w:szCs w:val="24"/>
+          <w:lang w:val="en-US"/>
         </w:rPr>
         <w:t>"JWT:Issuer"</w:t>
       </w:r>
@@ -4530,6 +4467,7 @@
           <w:color w:val="000000"/>
           <w:sz w:val="24"/>
           <w:szCs w:val="24"/>
+          <w:lang w:val="en-US"/>
         </w:rPr>
         <w:t>],</w:t>
       </w:r>
@@ -4545,6 +4483,7 @@
           <w:color w:val="000000"/>
           <w:sz w:val="24"/>
           <w:szCs w:val="24"/>
+          <w:lang w:val="en-US"/>
         </w:rPr>
       </w:pPr>
       <w:r>
@@ -4553,6 +4492,7 @@
           <w:color w:val="000000"/>
           <w:sz w:val="24"/>
           <w:szCs w:val="24"/>
+          <w:lang w:val="en-US"/>
         </w:rPr>
         <w:t xml:space="preserve">                        ValidAudience = Configuration[</w:t>
       </w:r>
@@ -4562,6 +4502,7 @@
           <w:color w:val="A31515"/>
           <w:sz w:val="24"/>
           <w:szCs w:val="24"/>
+          <w:lang w:val="en-US"/>
         </w:rPr>
         <w:t>"JWT:Audience"</w:t>
       </w:r>
@@ -4571,6 +4512,7 @@
           <w:color w:val="000000"/>
           <w:sz w:val="24"/>
           <w:szCs w:val="24"/>
+          <w:lang w:val="en-US"/>
         </w:rPr>
         <w:t>],</w:t>
       </w:r>
@@ -4586,6 +4528,7 @@
           <w:color w:val="000000"/>
           <w:sz w:val="24"/>
           <w:szCs w:val="24"/>
+          <w:lang w:val="en-US"/>
         </w:rPr>
       </w:pPr>
       <w:r>
@@ -4594,6 +4537,7 @@
           <w:color w:val="000000"/>
           <w:sz w:val="24"/>
           <w:szCs w:val="24"/>
+          <w:lang w:val="en-US"/>
         </w:rPr>
         <w:t xml:space="preserve">                        IssuerSigningKey = </w:t>
       </w:r>
@@ -4603,6 +4547,7 @@
           <w:color w:val="0000FF"/>
           <w:sz w:val="24"/>
           <w:szCs w:val="24"/>
+          <w:lang w:val="en-US"/>
         </w:rPr>
         <w:t>new</w:t>
       </w:r>
@@ -4612,6 +4557,7 @@
           <w:color w:val="000000"/>
           <w:sz w:val="24"/>
           <w:szCs w:val="24"/>
+          <w:lang w:val="en-US"/>
         </w:rPr>
         <w:t xml:space="preserve"> SymmetricSecurityKey(Encoding.UTF8.GetBytes(Configuration[</w:t>
       </w:r>
@@ -4621,6 +4567,7 @@
           <w:color w:val="A31515"/>
           <w:sz w:val="24"/>
           <w:szCs w:val="24"/>
+          <w:lang w:val="en-US"/>
         </w:rPr>
         <w:t>"JWT:Key"</w:t>
       </w:r>
@@ -4630,6 +4577,7 @@
           <w:color w:val="000000"/>
           <w:sz w:val="24"/>
           <w:szCs w:val="24"/>
+          <w:lang w:val="en-US"/>
         </w:rPr>
         <w:t>]))</w:t>
       </w:r>
@@ -4645,6 +4593,7 @@
           <w:color w:val="000000"/>
           <w:sz w:val="24"/>
           <w:szCs w:val="24"/>
+          <w:lang w:val="en-US"/>
         </w:rPr>
       </w:pPr>
       <w:r>
@@ -4653,6 +4602,7 @@
           <w:color w:val="000000"/>
           <w:sz w:val="24"/>
           <w:szCs w:val="24"/>
+          <w:lang w:val="en-US"/>
         </w:rPr>
         <w:t xml:space="preserve">                    };</w:t>
       </w:r>
@@ -4671,6 +4621,7 @@
           <w:color w:val="000000"/>
           <w:sz w:val="24"/>
           <w:szCs w:val="24"/>
+          <w:lang w:val="en-US"/>
         </w:rPr>
         <w:t xml:space="preserve">                });</w:t>
       </w:r>
@@ -4711,7 +4662,7 @@
       <w:r>
         <w:rPr>
           <w:noProof/>
-          <w:lang w:eastAsia="ru-RU"/>
+          <w:lang w:val="en-US"/>
         </w:rPr>
         <w:lastRenderedPageBreak/>
         <w:drawing>
@@ -4817,6 +4768,9 @@
         <w:sym w:font="Wingdings" w:char="F0E0"/>
       </w:r>
       <w:r>
+        <w:rPr>
+          <w:lang w:val="en-US"/>
+        </w:rPr>
         <w:t xml:space="preserve"> </w:t>
       </w:r>
       <w:hyperlink r:id="rId42" w:history="1">
@@ -4893,7 +4847,7 @@
       <w:r>
         <w:rPr>
           <w:noProof/>
-          <w:lang w:eastAsia="ru-RU"/>
+          <w:lang w:val="en-US"/>
         </w:rPr>
         <w:lastRenderedPageBreak/>
         <w:drawing>
@@ -5004,7 +4958,7 @@
       <w:r>
         <w:rPr>
           <w:noProof/>
-          <w:lang w:eastAsia="ru-RU"/>
+          <w:lang w:val="en-US"/>
         </w:rPr>
         <w:drawing>
           <wp:inline distT="0" distB="0" distL="0" distR="0" wp14:anchorId="41493053" wp14:editId="4F30562B">
@@ -5061,7 +5015,7 @@
       <w:r>
         <w:rPr>
           <w:noProof/>
-          <w:lang w:eastAsia="ru-RU"/>
+          <w:lang w:val="en-US"/>
         </w:rPr>
         <w:drawing>
           <wp:inline distT="0" distB="0" distL="0" distR="0" wp14:anchorId="484B3E97" wp14:editId="3E8BC08D">
@@ -5163,7 +5117,7 @@
       <w:r>
         <w:rPr>
           <w:noProof/>
-          <w:lang w:eastAsia="ru-RU"/>
+          <w:lang w:val="en-US"/>
         </w:rPr>
         <w:drawing>
           <wp:inline distT="0" distB="0" distL="0" distR="0" wp14:anchorId="179E9D84" wp14:editId="2FE53E8B">
@@ -5305,6 +5259,9 @@
         <w:t>.</w:t>
       </w:r>
       <w:r>
+        <w:rPr>
+          <w:lang w:val="en-US"/>
+        </w:rPr>
         <w:t xml:space="preserve"> </w:t>
       </w:r>
       <w:r>
@@ -5481,7 +5438,7 @@
           <w:rFonts w:asciiTheme="majorHAnsi" w:eastAsia="Times New Roman" w:hAnsiTheme="majorHAnsi" w:cstheme="majorHAnsi"/>
           <w:sz w:val="32"/>
           <w:szCs w:val="32"/>
-          <w:lang w:eastAsia="ru-RU"/>
+          <w:lang w:val="en-US" w:eastAsia="ru-RU"/>
         </w:rPr>
       </w:pPr>
       <w:r>
@@ -5489,7 +5446,7 @@
           <w:rFonts w:asciiTheme="majorHAnsi" w:eastAsia="Times New Roman" w:hAnsiTheme="majorHAnsi" w:cstheme="majorHAnsi"/>
           <w:sz w:val="32"/>
           <w:szCs w:val="32"/>
-          <w:lang w:eastAsia="ru-RU"/>
+          <w:lang w:val="en-US" w:eastAsia="ru-RU"/>
         </w:rPr>
         <w:lastRenderedPageBreak/>
         <w:t>HTTP GET should be used for all </w:t>
@@ -5501,7 +5458,7 @@
           <w:iCs/>
           <w:sz w:val="32"/>
           <w:szCs w:val="32"/>
-          <w:lang w:eastAsia="ru-RU"/>
+          <w:lang w:val="en-US" w:eastAsia="ru-RU"/>
         </w:rPr>
         <w:t>retrieval</w:t>
       </w:r>
@@ -5510,7 +5467,7 @@
           <w:rFonts w:asciiTheme="majorHAnsi" w:eastAsia="Times New Roman" w:hAnsiTheme="majorHAnsi" w:cstheme="majorHAnsi"/>
           <w:sz w:val="32"/>
           <w:szCs w:val="32"/>
-          <w:lang w:eastAsia="ru-RU"/>
+          <w:lang w:val="en-US" w:eastAsia="ru-RU"/>
         </w:rPr>
         <w:t>. It should never be used to create, update, or do things.</w:t>
       </w:r>
@@ -5523,7 +5480,7 @@
           <w:rFonts w:asciiTheme="majorHAnsi" w:eastAsia="Times New Roman" w:hAnsiTheme="majorHAnsi" w:cstheme="majorHAnsi"/>
           <w:sz w:val="32"/>
           <w:szCs w:val="32"/>
-          <w:lang w:eastAsia="ru-RU"/>
+          <w:lang w:val="en-US" w:eastAsia="ru-RU"/>
         </w:rPr>
       </w:pPr>
       <w:r>
@@ -5531,7 +5488,7 @@
           <w:rFonts w:asciiTheme="majorHAnsi" w:eastAsia="Times New Roman" w:hAnsiTheme="majorHAnsi" w:cstheme="majorHAnsi"/>
           <w:sz w:val="32"/>
           <w:szCs w:val="32"/>
-          <w:lang w:eastAsia="ru-RU"/>
+          <w:lang w:val="en-US" w:eastAsia="ru-RU"/>
         </w:rPr>
         <w:t>HTTP POST should be used for </w:t>
       </w:r>
@@ -5542,7 +5499,7 @@
           <w:iCs/>
           <w:sz w:val="32"/>
           <w:szCs w:val="32"/>
-          <w:lang w:eastAsia="ru-RU"/>
+          <w:lang w:val="en-US" w:eastAsia="ru-RU"/>
         </w:rPr>
         <w:t>creating</w:t>
       </w:r>
@@ -5551,7 +5508,7 @@
           <w:rFonts w:asciiTheme="majorHAnsi" w:eastAsia="Times New Roman" w:hAnsiTheme="majorHAnsi" w:cstheme="majorHAnsi"/>
           <w:sz w:val="32"/>
           <w:szCs w:val="32"/>
-          <w:lang w:eastAsia="ru-RU"/>
+          <w:lang w:val="en-US" w:eastAsia="ru-RU"/>
         </w:rPr>
         <w:t xml:space="preserve">. It shouldn’t be used to update or get a resource. </w:t>
       </w:r>
@@ -5564,7 +5521,7 @@
           <w:rFonts w:asciiTheme="majorHAnsi" w:eastAsia="Times New Roman" w:hAnsiTheme="majorHAnsi" w:cstheme="majorHAnsi"/>
           <w:sz w:val="32"/>
           <w:szCs w:val="32"/>
-          <w:lang w:eastAsia="ru-RU"/>
+          <w:lang w:val="en-US" w:eastAsia="ru-RU"/>
         </w:rPr>
       </w:pPr>
       <w:r>
@@ -5572,7 +5529,7 @@
           <w:rFonts w:asciiTheme="majorHAnsi" w:eastAsia="Times New Roman" w:hAnsiTheme="majorHAnsi" w:cstheme="majorHAnsi"/>
           <w:sz w:val="32"/>
           <w:szCs w:val="32"/>
-          <w:lang w:eastAsia="ru-RU"/>
+          <w:lang w:val="en-US" w:eastAsia="ru-RU"/>
         </w:rPr>
         <w:t>HTTP PUT should be used for </w:t>
       </w:r>
@@ -5583,7 +5540,7 @@
           <w:iCs/>
           <w:sz w:val="32"/>
           <w:szCs w:val="32"/>
-          <w:lang w:eastAsia="ru-RU"/>
+          <w:lang w:val="en-US" w:eastAsia="ru-RU"/>
         </w:rPr>
         <w:t>updating</w:t>
       </w:r>
@@ -5592,7 +5549,7 @@
           <w:rFonts w:asciiTheme="majorHAnsi" w:eastAsia="Times New Roman" w:hAnsiTheme="majorHAnsi" w:cstheme="majorHAnsi"/>
           <w:sz w:val="32"/>
           <w:szCs w:val="32"/>
-          <w:lang w:eastAsia="ru-RU"/>
+          <w:lang w:val="en-US" w:eastAsia="ru-RU"/>
         </w:rPr>
         <w:t> — meaning </w:t>
       </w:r>
@@ -5603,7 +5560,7 @@
           <w:iCs/>
           <w:sz w:val="32"/>
           <w:szCs w:val="32"/>
-          <w:lang w:eastAsia="ru-RU"/>
+          <w:lang w:val="en-US" w:eastAsia="ru-RU"/>
         </w:rPr>
         <w:t>replacing</w:t>
       </w:r>
@@ -5612,7 +5569,7 @@
           <w:rFonts w:asciiTheme="majorHAnsi" w:eastAsia="Times New Roman" w:hAnsiTheme="majorHAnsi" w:cstheme="majorHAnsi"/>
           <w:sz w:val="32"/>
           <w:szCs w:val="32"/>
-          <w:lang w:eastAsia="ru-RU"/>
+          <w:lang w:val="en-US" w:eastAsia="ru-RU"/>
         </w:rPr>
         <w:t xml:space="preserve"> a collection with different data. </w:t>
       </w:r>
@@ -5625,7 +5582,7 @@
           <w:rFonts w:asciiTheme="majorHAnsi" w:eastAsia="Times New Roman" w:hAnsiTheme="majorHAnsi" w:cstheme="majorHAnsi"/>
           <w:sz w:val="32"/>
           <w:szCs w:val="32"/>
-          <w:lang w:eastAsia="ru-RU"/>
+          <w:lang w:val="en-US" w:eastAsia="ru-RU"/>
         </w:rPr>
       </w:pPr>
       <w:r>
@@ -5633,7 +5590,7 @@
           <w:rFonts w:asciiTheme="majorHAnsi" w:eastAsia="Times New Roman" w:hAnsiTheme="majorHAnsi" w:cstheme="majorHAnsi"/>
           <w:sz w:val="32"/>
           <w:szCs w:val="32"/>
-          <w:lang w:eastAsia="ru-RU"/>
+          <w:lang w:val="en-US" w:eastAsia="ru-RU"/>
         </w:rPr>
         <w:t>HTTP DELETE should be used for </w:t>
       </w:r>
@@ -5644,7 +5601,7 @@
           <w:iCs/>
           <w:sz w:val="32"/>
           <w:szCs w:val="32"/>
-          <w:lang w:eastAsia="ru-RU"/>
+          <w:lang w:val="en-US" w:eastAsia="ru-RU"/>
         </w:rPr>
         <w:t>deleting</w:t>
       </w:r>
@@ -5653,7 +5610,7 @@
           <w:rFonts w:asciiTheme="majorHAnsi" w:eastAsia="Times New Roman" w:hAnsiTheme="majorHAnsi" w:cstheme="majorHAnsi"/>
           <w:sz w:val="32"/>
           <w:szCs w:val="32"/>
-          <w:lang w:eastAsia="ru-RU"/>
+          <w:lang w:val="en-US" w:eastAsia="ru-RU"/>
         </w:rPr>
         <w:t>.</w:t>
       </w:r>
@@ -5865,7 +5822,7 @@
       <w:r>
         <w:rPr>
           <w:noProof/>
-          <w:lang w:eastAsia="ru-RU"/>
+          <w:lang w:val="en-US"/>
         </w:rPr>
         <w:drawing>
           <wp:inline distT="0" distB="0" distL="0" distR="0" wp14:anchorId="4F282821" wp14:editId="2930EBA4">
@@ -5940,7 +5897,7 @@
       <w:r>
         <w:rPr>
           <w:noProof/>
-          <w:lang w:eastAsia="ru-RU"/>
+          <w:lang w:val="en-US"/>
         </w:rPr>
         <w:drawing>
           <wp:inline distT="0" distB="0" distL="0" distR="0" wp14:anchorId="0DC6073A" wp14:editId="3CC977EB">
@@ -6083,7 +6040,7 @@
       <w:r>
         <w:rPr>
           <w:noProof/>
-          <w:lang w:eastAsia="ru-RU"/>
+          <w:lang w:val="en-US"/>
         </w:rPr>
         <w:drawing>
           <wp:inline distT="0" distB="0" distL="0" distR="0" wp14:anchorId="5B58EA7D" wp14:editId="6706E2B0">
@@ -6136,25 +6093,7 @@
           <w:szCs w:val="32"/>
           <w:lang w:val="en-US"/>
         </w:rPr>
-        <w:t xml:space="preserve">So we will receive IQuerable of </w:t>
-      </w:r>
-      <w:proofErr w:type="gramStart"/>
-      <w:r>
-        <w:rPr>
-          <w:sz w:val="32"/>
-          <w:szCs w:val="32"/>
-          <w:lang w:val="en-US"/>
-        </w:rPr>
-        <w:t>Ts ,</w:t>
-      </w:r>
-      <w:proofErr w:type="gramEnd"/>
-      <w:r>
-        <w:rPr>
-          <w:sz w:val="32"/>
-          <w:szCs w:val="32"/>
-          <w:lang w:val="en-US"/>
-        </w:rPr>
-        <w:t xml:space="preserve"> currentpage number and how many items we want to skip for each pagination.</w:t>
+        <w:t>So we will receive IQuerable of Ts , currentpage number and how many items we want to skip for each pagination.</w:t>
       </w:r>
     </w:p>
     <w:p>
@@ -6185,7 +6124,7 @@
       <w:r>
         <w:rPr>
           <w:noProof/>
-          <w:lang w:eastAsia="ru-RU"/>
+          <w:lang w:val="en-US"/>
         </w:rPr>
         <w:drawing>
           <wp:inline distT="0" distB="0" distL="0" distR="0" wp14:anchorId="29E2A087" wp14:editId="5E3533AF">
@@ -6238,43 +6177,7 @@
           <w:szCs w:val="32"/>
           <w:lang w:val="en-US"/>
         </w:rPr>
-        <w:t xml:space="preserve">By default, queries that return entity types are tracking. Which means you can make changes to those entity instances and have those changes persisted by </w:t>
-      </w:r>
-      <w:proofErr w:type="gramStart"/>
-      <w:r>
-        <w:rPr>
-          <w:sz w:val="32"/>
-          <w:szCs w:val="32"/>
-          <w:lang w:val="en-US"/>
-        </w:rPr>
-        <w:t>SaveChanges(</w:t>
-      </w:r>
-      <w:proofErr w:type="gramEnd"/>
-      <w:r>
-        <w:rPr>
-          <w:sz w:val="32"/>
-          <w:szCs w:val="32"/>
-          <w:lang w:val="en-US"/>
-        </w:rPr>
-        <w:t xml:space="preserve">). In the following example, the change to the blogs rating will be detected and persisted to the database during </w:t>
-      </w:r>
-      <w:proofErr w:type="gramStart"/>
-      <w:r>
-        <w:rPr>
-          <w:sz w:val="32"/>
-          <w:szCs w:val="32"/>
-          <w:lang w:val="en-US"/>
-        </w:rPr>
-        <w:t>SaveChanges(</w:t>
-      </w:r>
-      <w:proofErr w:type="gramEnd"/>
-      <w:r>
-        <w:rPr>
-          <w:sz w:val="32"/>
-          <w:szCs w:val="32"/>
-          <w:lang w:val="en-US"/>
-        </w:rPr>
-        <w:t>).</w:t>
+        <w:t>By default, queries that return entity types are tracking. Which means you can make changes to those entity instances and have those changes persisted by SaveChanges(). In the following example, the change to the blogs rating will be detected and persisted to the database during SaveChanges().</w:t>
       </w:r>
     </w:p>
     <w:p>
@@ -6288,7 +6191,7 @@
       <w:r>
         <w:rPr>
           <w:noProof/>
-          <w:lang w:eastAsia="ru-RU"/>
+          <w:lang w:val="en-US"/>
         </w:rPr>
         <w:drawing>
           <wp:inline distT="0" distB="0" distL="0" distR="0" wp14:anchorId="7AFD8381" wp14:editId="656865B7">
@@ -6457,7 +6360,7 @@
       <w:r>
         <w:rPr>
           <w:noProof/>
-          <w:lang w:eastAsia="ru-RU"/>
+          <w:lang w:val="en-US"/>
         </w:rPr>
         <w:drawing>
           <wp:inline distT="0" distB="0" distL="0" distR="0" wp14:anchorId="77DD2470" wp14:editId="5B3A085A">
@@ -6507,7 +6410,7 @@
       <w:r>
         <w:rPr>
           <w:noProof/>
-          <w:lang w:eastAsia="ru-RU"/>
+          <w:lang w:val="en-US"/>
         </w:rPr>
         <w:drawing>
           <wp:inline distT="0" distB="0" distL="0" distR="0" wp14:anchorId="14AFB10F" wp14:editId="07D22441">
@@ -6582,7 +6485,7 @@
       <w:r>
         <w:rPr>
           <w:noProof/>
-          <w:lang w:eastAsia="ru-RU"/>
+          <w:lang w:val="en-US"/>
         </w:rPr>
         <w:lastRenderedPageBreak/>
         <w:drawing>
@@ -6715,7 +6618,7 @@
           <w:rFonts w:cstheme="minorHAnsi"/>
           <w:sz w:val="32"/>
           <w:szCs w:val="32"/>
-          <w:lang w:eastAsia="ru-RU"/>
+          <w:lang w:val="en-US" w:eastAsia="ru-RU"/>
         </w:rPr>
       </w:pPr>
       <w:r>
@@ -6723,7 +6626,7 @@
           <w:rFonts w:cstheme="minorHAnsi"/>
           <w:sz w:val="32"/>
           <w:szCs w:val="32"/>
-          <w:lang w:eastAsia="ru-RU"/>
+          <w:lang w:val="en-US" w:eastAsia="ru-RU"/>
         </w:rPr>
         <w:t>Here is what you will need to use Gmail SMTP.</w:t>
       </w:r>
@@ -6739,7 +6642,7 @@
           <w:rFonts w:cstheme="minorHAnsi"/>
           <w:sz w:val="32"/>
           <w:szCs w:val="32"/>
-          <w:lang w:eastAsia="ru-RU"/>
+          <w:lang w:val="en-US" w:eastAsia="ru-RU"/>
         </w:rPr>
       </w:pPr>
       <w:r>
@@ -6747,7 +6650,7 @@
           <w:rFonts w:cstheme="minorHAnsi"/>
           <w:sz w:val="32"/>
           <w:szCs w:val="32"/>
-          <w:lang w:eastAsia="ru-RU"/>
+          <w:lang w:val="en-US" w:eastAsia="ru-RU"/>
         </w:rPr>
         <w:t>You</w:t>
       </w:r>
@@ -6765,7 +6668,7 @@
           <w:rFonts w:cstheme="minorHAnsi"/>
           <w:sz w:val="32"/>
           <w:szCs w:val="32"/>
-          <w:lang w:eastAsia="ru-RU"/>
+          <w:lang w:val="en-US" w:eastAsia="ru-RU"/>
         </w:rPr>
         <w:t xml:space="preserve"> Gmail ID (Do not use a personal Email ID, quite risky if compromised.) I always have a mail-id specifically for this purpose.</w:t>
       </w:r>
@@ -6805,7 +6708,7 @@
           <w:rFonts w:cstheme="minorHAnsi"/>
           <w:sz w:val="32"/>
           <w:szCs w:val="32"/>
-          <w:lang w:eastAsia="ru-RU"/>
+          <w:lang w:val="en-US" w:eastAsia="ru-RU"/>
         </w:rPr>
       </w:pPr>
       <w:r>
@@ -6813,7 +6716,7 @@
           <w:rFonts w:cstheme="minorHAnsi"/>
           <w:sz w:val="32"/>
           <w:szCs w:val="32"/>
-          <w:lang w:eastAsia="ru-RU"/>
+          <w:lang w:val="en-US" w:eastAsia="ru-RU"/>
         </w:rPr>
         <w:t>Host or SMTP Server address – If you are going with Gmail, use </w:t>
       </w:r>
@@ -6824,7 +6727,7 @@
           <w:bCs/>
           <w:sz w:val="32"/>
           <w:szCs w:val="32"/>
-          <w:lang w:eastAsia="ru-RU"/>
+          <w:lang w:val="en-US" w:eastAsia="ru-RU"/>
         </w:rPr>
         <w:t>smtp.gmail.com</w:t>
       </w:r>
@@ -6840,7 +6743,7 @@
           <w:rFonts w:cstheme="minorHAnsi"/>
           <w:sz w:val="32"/>
           <w:szCs w:val="32"/>
-          <w:lang w:eastAsia="ru-RU"/>
+          <w:lang w:val="en-US" w:eastAsia="ru-RU"/>
         </w:rPr>
       </w:pPr>
       <w:r>
@@ -6848,7 +6751,7 @@
           <w:rFonts w:cstheme="minorHAnsi"/>
           <w:sz w:val="32"/>
           <w:szCs w:val="32"/>
-          <w:lang w:eastAsia="ru-RU"/>
+          <w:lang w:val="en-US" w:eastAsia="ru-RU"/>
         </w:rPr>
         <w:t>Port – Use 465 (SSL) or 587 (TLS)</w:t>
       </w:r>
@@ -6859,7 +6762,7 @@
           <w:rFonts w:cstheme="minorHAnsi"/>
           <w:sz w:val="32"/>
           <w:szCs w:val="32"/>
-          <w:lang w:eastAsia="ru-RU"/>
+          <w:lang w:val="en-US" w:eastAsia="ru-RU"/>
         </w:rPr>
       </w:pPr>
       <w:r>
@@ -6867,7 +6770,7 @@
           <w:rFonts w:cstheme="minorHAnsi"/>
           <w:sz w:val="32"/>
           <w:szCs w:val="32"/>
-          <w:lang w:eastAsia="ru-RU"/>
+          <w:lang w:val="en-US" w:eastAsia="ru-RU"/>
         </w:rPr>
         <w:lastRenderedPageBreak/>
         <w:t xml:space="preserve">After you get the details, we will need to allow your Gmail account to send emails using external (less- secure applications). To enable this, go to </w:t>
@@ -6879,7 +6782,7 @@
             <w:rFonts w:cstheme="minorHAnsi"/>
             <w:sz w:val="32"/>
             <w:szCs w:val="32"/>
-            <w:lang w:eastAsia="ru-RU"/>
+            <w:lang w:val="en-US" w:eastAsia="ru-RU"/>
           </w:rPr>
           <w:t>https://myaccount.google.com/security</w:t>
         </w:r>
@@ -6889,24 +6792,24 @@
           <w:rFonts w:cstheme="minorHAnsi"/>
           <w:sz w:val="32"/>
           <w:szCs w:val="32"/>
+          <w:lang w:val="en-US" w:eastAsia="ru-RU"/>
+        </w:rPr>
+        <w:t xml:space="preserve"> and turn ON Less Secure App Access.</w:t>
+      </w:r>
+    </w:p>
+    <w:p>
+      <w:pPr>
+        <w:rPr>
+          <w:rFonts w:cstheme="minorHAnsi"/>
+          <w:sz w:val="32"/>
+          <w:szCs w:val="32"/>
           <w:lang w:eastAsia="ru-RU"/>
         </w:rPr>
-        <w:t xml:space="preserve"> and turn ON Less Secure App Access.</w:t>
-      </w:r>
-    </w:p>
-    <w:p>
-      <w:pPr>
-        <w:rPr>
-          <w:rFonts w:cstheme="minorHAnsi"/>
-          <w:sz w:val="32"/>
-          <w:szCs w:val="32"/>
-          <w:lang w:eastAsia="ru-RU"/>
-        </w:rPr>
       </w:pPr>
       <w:r>
         <w:rPr>
           <w:noProof/>
-          <w:lang w:eastAsia="ru-RU"/>
+          <w:lang w:val="en-US"/>
         </w:rPr>
         <w:drawing>
           <wp:inline distT="0" distB="0" distL="0" distR="0" wp14:anchorId="6D404266" wp14:editId="0C577B03">
@@ -6951,88 +6854,50 @@
           <w:rFonts w:cstheme="minorHAnsi"/>
           <w:sz w:val="32"/>
           <w:szCs w:val="32"/>
+          <w:lang w:val="en-US" w:eastAsia="ru-RU"/>
+        </w:rPr>
+      </w:pPr>
+      <w:r>
+        <w:rPr>
+          <w:rFonts w:cstheme="minorHAnsi"/>
+          <w:sz w:val="32"/>
+          <w:szCs w:val="32"/>
+          <w:lang w:val="en-US" w:eastAsia="ru-RU"/>
+        </w:rPr>
+        <w:t>After adding all the required data to the appsettings.json, we will have to make a model that will hold the details from this JSON File. Let’s call i</w:t>
+      </w:r>
+      <w:r>
+        <w:rPr>
+          <w:rFonts w:cstheme="minorHAnsi"/>
+          <w:sz w:val="32"/>
+          <w:szCs w:val="32"/>
+          <w:lang w:val="en-US" w:eastAsia="ru-RU"/>
+        </w:rPr>
+        <w:t>t MailSettings. Add a new class</w:t>
+      </w:r>
+      <w:r>
+        <w:rPr>
+          <w:rFonts w:cstheme="minorHAnsi"/>
+          <w:sz w:val="32"/>
+          <w:szCs w:val="32"/>
+          <w:lang w:val="en-US" w:eastAsia="ru-RU"/>
+        </w:rPr>
+        <w:t>, Settings/MailSettings.cs</w:t>
+      </w:r>
+    </w:p>
+    <w:p>
+      <w:pPr>
+        <w:rPr>
+          <w:rFonts w:cstheme="minorHAnsi"/>
+          <w:sz w:val="32"/>
+          <w:szCs w:val="32"/>
           <w:lang w:eastAsia="ru-RU"/>
         </w:rPr>
       </w:pPr>
       <w:r>
         <w:rPr>
-          <w:rFonts w:cstheme="minorHAnsi"/>
-          <w:sz w:val="32"/>
-          <w:szCs w:val="32"/>
-          <w:lang w:eastAsia="ru-RU"/>
-        </w:rPr>
-        <w:t xml:space="preserve">After adding all the required </w:t>
-      </w:r>
-      <w:r>
-        <w:rPr>
-          <w:rFonts w:cstheme="minorHAnsi"/>
-          <w:sz w:val="32"/>
-          <w:szCs w:val="32"/>
-          <w:lang w:eastAsia="ru-RU"/>
-        </w:rPr>
-        <w:t xml:space="preserve">data to the </w:t>
-      </w:r>
-      <w:proofErr w:type="gramStart"/>
-      <w:r>
-        <w:rPr>
-          <w:rFonts w:cstheme="minorHAnsi"/>
-          <w:sz w:val="32"/>
-          <w:szCs w:val="32"/>
-          <w:lang w:eastAsia="ru-RU"/>
-        </w:rPr>
-        <w:t>appsettings</w:t>
-      </w:r>
-      <w:r>
-        <w:rPr>
-          <w:rFonts w:cstheme="minorHAnsi"/>
-          <w:sz w:val="32"/>
-          <w:szCs w:val="32"/>
-          <w:lang w:eastAsia="ru-RU"/>
-        </w:rPr>
-        <w:t>.json</w:t>
-      </w:r>
-      <w:proofErr w:type="gramEnd"/>
-      <w:r>
-        <w:rPr>
-          <w:rFonts w:cstheme="minorHAnsi"/>
-          <w:sz w:val="32"/>
-          <w:szCs w:val="32"/>
-          <w:lang w:eastAsia="ru-RU"/>
-        </w:rPr>
-        <w:t>, we will have to make a model that will hold the details from this JSON File. Let’s call i</w:t>
-      </w:r>
-      <w:r>
-        <w:rPr>
-          <w:rFonts w:cstheme="minorHAnsi"/>
-          <w:sz w:val="32"/>
-          <w:szCs w:val="32"/>
-          <w:lang w:eastAsia="ru-RU"/>
-        </w:rPr>
-        <w:t>t MailSettings. Add a new class</w:t>
-      </w:r>
-      <w:r>
-        <w:rPr>
-          <w:rFonts w:cstheme="minorHAnsi"/>
-          <w:sz w:val="32"/>
-          <w:szCs w:val="32"/>
-          <w:lang w:eastAsia="ru-RU"/>
-        </w:rPr>
-        <w:t>, Settings/MailSettings.cs</w:t>
-      </w:r>
-    </w:p>
-    <w:p>
-      <w:pPr>
-        <w:rPr>
-          <w:rFonts w:cstheme="minorHAnsi"/>
-          <w:sz w:val="32"/>
-          <w:szCs w:val="32"/>
-          <w:lang w:eastAsia="ru-RU"/>
-        </w:rPr>
-      </w:pPr>
-      <w:r>
-        <w:rPr>
           <w:noProof/>
-          <w:lang w:eastAsia="ru-RU"/>
+          <w:lang w:val="en-US"/>
         </w:rPr>
         <w:drawing>
           <wp:inline distT="0" distB="0" distL="0" distR="0" wp14:anchorId="55373A46" wp14:editId="45E2DBB9">
@@ -7099,7 +6964,7 @@
       <w:r>
         <w:rPr>
           <w:noProof/>
-          <w:lang w:eastAsia="ru-RU"/>
+          <w:lang w:val="en-US"/>
         </w:rPr>
         <w:drawing>
           <wp:inline distT="0" distB="0" distL="0" distR="0" wp14:anchorId="5224024A" wp14:editId="46B89602">
@@ -7175,7 +7040,7 @@
       <w:r>
         <w:rPr>
           <w:noProof/>
-          <w:lang w:eastAsia="ru-RU"/>
+          <w:lang w:val="en-US"/>
         </w:rPr>
         <w:drawing>
           <wp:inline distT="0" distB="0" distL="0" distR="0" wp14:anchorId="2605F485" wp14:editId="7DA43D8A">
@@ -7225,7 +7090,7 @@
       <w:r>
         <w:rPr>
           <w:noProof/>
-          <w:lang w:eastAsia="ru-RU"/>
+          <w:lang w:val="en-US"/>
         </w:rPr>
         <w:drawing>
           <wp:inline distT="0" distB="0" distL="0" distR="0" wp14:anchorId="03DB3108" wp14:editId="55BF5F26">
@@ -7309,7 +7174,7 @@
       <w:r>
         <w:rPr>
           <w:noProof/>
-          <w:lang w:eastAsia="ru-RU"/>
+          <w:lang w:val="en-US"/>
         </w:rPr>
         <w:drawing>
           <wp:inline distT="0" distB="0" distL="0" distR="0" wp14:anchorId="7D61C0B0" wp14:editId="7B0D60B4">
@@ -7384,7 +7249,7 @@
       <w:r>
         <w:rPr>
           <w:noProof/>
-          <w:lang w:eastAsia="ru-RU"/>
+          <w:lang w:val="en-US"/>
         </w:rPr>
         <w:drawing>
           <wp:inline distT="0" distB="0" distL="0" distR="0" wp14:anchorId="4516E3D4" wp14:editId="42B9365A">
@@ -7474,6 +7339,7 @@
           <w:color w:val="000000"/>
           <w:sz w:val="19"/>
           <w:szCs w:val="19"/>
+          <w:lang w:val="en-US"/>
         </w:rPr>
       </w:pPr>
       <w:r>
@@ -7482,6 +7348,7 @@
           <w:color w:val="0000FF"/>
           <w:sz w:val="19"/>
           <w:szCs w:val="19"/>
+          <w:lang w:val="en-US"/>
         </w:rPr>
         <w:t>public</w:t>
       </w:r>
@@ -7491,6 +7358,7 @@
           <w:color w:val="000000"/>
           <w:sz w:val="19"/>
           <w:szCs w:val="19"/>
+          <w:lang w:val="en-US"/>
         </w:rPr>
         <w:t xml:space="preserve"> </w:t>
       </w:r>
@@ -7500,6 +7368,7 @@
           <w:color w:val="0000FF"/>
           <w:sz w:val="19"/>
           <w:szCs w:val="19"/>
+          <w:lang w:val="en-US"/>
         </w:rPr>
         <w:t>async</w:t>
       </w:r>
@@ -7509,28 +7378,9 @@
           <w:color w:val="000000"/>
           <w:sz w:val="19"/>
           <w:szCs w:val="19"/>
-        </w:rPr>
-        <w:t xml:space="preserve"> Task </w:t>
-      </w:r>
-      <w:proofErr w:type="gramStart"/>
-      <w:r>
-        <w:rPr>
-          <w:rFonts w:ascii="Consolas" w:hAnsi="Consolas" w:cs="Consolas"/>
-          <w:color w:val="000000"/>
-          <w:sz w:val="19"/>
-          <w:szCs w:val="19"/>
-        </w:rPr>
-        <w:t>SendEmailAsync(</w:t>
-      </w:r>
-      <w:proofErr w:type="gramEnd"/>
-      <w:r>
-        <w:rPr>
-          <w:rFonts w:ascii="Consolas" w:hAnsi="Consolas" w:cs="Consolas"/>
-          <w:color w:val="000000"/>
-          <w:sz w:val="19"/>
-          <w:szCs w:val="19"/>
-        </w:rPr>
-        <w:t>MailRequest mailRequest)</w:t>
+          <w:lang w:val="en-US"/>
+        </w:rPr>
+        <w:t xml:space="preserve"> Task SendEmailAsync(MailRequest mailRequest)</w:t>
       </w:r>
     </w:p>
     <w:p>
@@ -7544,6 +7394,7 @@
           <w:color w:val="000000"/>
           <w:sz w:val="19"/>
           <w:szCs w:val="19"/>
+          <w:lang w:val="en-US"/>
         </w:rPr>
       </w:pPr>
       <w:r>
@@ -7552,6 +7403,7 @@
           <w:color w:val="000000"/>
           <w:sz w:val="19"/>
           <w:szCs w:val="19"/>
+          <w:lang w:val="en-US"/>
         </w:rPr>
         <w:t xml:space="preserve">        {</w:t>
       </w:r>
@@ -7567,6 +7419,7 @@
           <w:color w:val="000000"/>
           <w:sz w:val="19"/>
           <w:szCs w:val="19"/>
+          <w:lang w:val="en-US"/>
         </w:rPr>
       </w:pPr>
       <w:r>
@@ -7575,6 +7428,7 @@
           <w:color w:val="000000"/>
           <w:sz w:val="19"/>
           <w:szCs w:val="19"/>
+          <w:lang w:val="en-US"/>
         </w:rPr>
         <w:t xml:space="preserve">            </w:t>
       </w:r>
@@ -7584,6 +7438,7 @@
           <w:color w:val="0000FF"/>
           <w:sz w:val="19"/>
           <w:szCs w:val="19"/>
+          <w:lang w:val="en-US"/>
         </w:rPr>
         <w:t>var</w:t>
       </w:r>
@@ -7593,6 +7448,7 @@
           <w:color w:val="000000"/>
           <w:sz w:val="19"/>
           <w:szCs w:val="19"/>
+          <w:lang w:val="en-US"/>
         </w:rPr>
         <w:t xml:space="preserve"> email = </w:t>
       </w:r>
@@ -7602,6 +7458,7 @@
           <w:color w:val="0000FF"/>
           <w:sz w:val="19"/>
           <w:szCs w:val="19"/>
+          <w:lang w:val="en-US"/>
         </w:rPr>
         <w:t>new</w:t>
       </w:r>
@@ -7611,28 +7468,9 @@
           <w:color w:val="000000"/>
           <w:sz w:val="19"/>
           <w:szCs w:val="19"/>
-        </w:rPr>
-        <w:t xml:space="preserve"> </w:t>
-      </w:r>
-      <w:proofErr w:type="gramStart"/>
-      <w:r>
-        <w:rPr>
-          <w:rFonts w:ascii="Consolas" w:hAnsi="Consolas" w:cs="Consolas"/>
-          <w:color w:val="000000"/>
-          <w:sz w:val="19"/>
-          <w:szCs w:val="19"/>
-        </w:rPr>
-        <w:t>MimeMessage(</w:t>
-      </w:r>
-      <w:proofErr w:type="gramEnd"/>
-      <w:r>
-        <w:rPr>
-          <w:rFonts w:ascii="Consolas" w:hAnsi="Consolas" w:cs="Consolas"/>
-          <w:color w:val="000000"/>
-          <w:sz w:val="19"/>
-          <w:szCs w:val="19"/>
-        </w:rPr>
-        <w:t>);</w:t>
+          <w:lang w:val="en-US"/>
+        </w:rPr>
+        <w:t xml:space="preserve"> MimeMessage();</w:t>
       </w:r>
     </w:p>
     <w:p>
@@ -7646,6 +7484,7 @@
           <w:color w:val="000000"/>
           <w:sz w:val="19"/>
           <w:szCs w:val="19"/>
+          <w:lang w:val="en-US"/>
         </w:rPr>
       </w:pPr>
       <w:r>
@@ -7654,28 +7493,9 @@
           <w:color w:val="000000"/>
           <w:sz w:val="19"/>
           <w:szCs w:val="19"/>
-        </w:rPr>
-        <w:t xml:space="preserve">            </w:t>
-      </w:r>
-      <w:proofErr w:type="gramStart"/>
-      <w:r>
-        <w:rPr>
-          <w:rFonts w:ascii="Consolas" w:hAnsi="Consolas" w:cs="Consolas"/>
-          <w:color w:val="000000"/>
-          <w:sz w:val="19"/>
-          <w:szCs w:val="19"/>
-        </w:rPr>
-        <w:t>email.Sender</w:t>
-      </w:r>
-      <w:proofErr w:type="gramEnd"/>
-      <w:r>
-        <w:rPr>
-          <w:rFonts w:ascii="Consolas" w:hAnsi="Consolas" w:cs="Consolas"/>
-          <w:color w:val="000000"/>
-          <w:sz w:val="19"/>
-          <w:szCs w:val="19"/>
-        </w:rPr>
-        <w:t xml:space="preserve"> = MailboxAddress.Parse(_mailSettings.Mail);</w:t>
+          <w:lang w:val="en-US"/>
+        </w:rPr>
+        <w:t xml:space="preserve">            email.Sender = MailboxAddress.Parse(_mailSettings.Mail);</w:t>
       </w:r>
     </w:p>
     <w:p>
@@ -7689,6 +7509,7 @@
           <w:color w:val="000000"/>
           <w:sz w:val="19"/>
           <w:szCs w:val="19"/>
+          <w:lang w:val="en-US"/>
         </w:rPr>
       </w:pPr>
       <w:r>
@@ -7697,28 +7518,9 @@
           <w:color w:val="000000"/>
           <w:sz w:val="19"/>
           <w:szCs w:val="19"/>
-        </w:rPr>
-        <w:t xml:space="preserve">            </w:t>
-      </w:r>
-      <w:proofErr w:type="gramStart"/>
-      <w:r>
-        <w:rPr>
-          <w:rFonts w:ascii="Consolas" w:hAnsi="Consolas" w:cs="Consolas"/>
-          <w:color w:val="000000"/>
-          <w:sz w:val="19"/>
-          <w:szCs w:val="19"/>
-        </w:rPr>
-        <w:t>email.To.Add</w:t>
-      </w:r>
-      <w:proofErr w:type="gramEnd"/>
-      <w:r>
-        <w:rPr>
-          <w:rFonts w:ascii="Consolas" w:hAnsi="Consolas" w:cs="Consolas"/>
-          <w:color w:val="000000"/>
-          <w:sz w:val="19"/>
-          <w:szCs w:val="19"/>
-        </w:rPr>
-        <w:t>(MailboxAddress.Parse(mailRequest.ToEmail));</w:t>
+          <w:lang w:val="en-US"/>
+        </w:rPr>
+        <w:t xml:space="preserve">            email.To.Add(MailboxAddress.Parse(mailRequest.ToEmail));</w:t>
       </w:r>
     </w:p>
     <w:p>
@@ -7732,6 +7534,7 @@
           <w:color w:val="000000"/>
           <w:sz w:val="19"/>
           <w:szCs w:val="19"/>
+          <w:lang w:val="en-US"/>
         </w:rPr>
       </w:pPr>
       <w:r>
@@ -7740,28 +7543,9 @@
           <w:color w:val="000000"/>
           <w:sz w:val="19"/>
           <w:szCs w:val="19"/>
-        </w:rPr>
-        <w:t xml:space="preserve">            </w:t>
-      </w:r>
-      <w:proofErr w:type="gramStart"/>
-      <w:r>
-        <w:rPr>
-          <w:rFonts w:ascii="Consolas" w:hAnsi="Consolas" w:cs="Consolas"/>
-          <w:color w:val="000000"/>
-          <w:sz w:val="19"/>
-          <w:szCs w:val="19"/>
-        </w:rPr>
-        <w:t>email.Subject</w:t>
-      </w:r>
-      <w:proofErr w:type="gramEnd"/>
-      <w:r>
-        <w:rPr>
-          <w:rFonts w:ascii="Consolas" w:hAnsi="Consolas" w:cs="Consolas"/>
-          <w:color w:val="000000"/>
-          <w:sz w:val="19"/>
-          <w:szCs w:val="19"/>
-        </w:rPr>
-        <w:t xml:space="preserve"> = mailRequest.Subject;</w:t>
+          <w:lang w:val="en-US"/>
+        </w:rPr>
+        <w:t xml:space="preserve">            email.Subject = mailRequest.Subject;</w:t>
       </w:r>
     </w:p>
     <w:p>
@@ -7775,6 +7559,7 @@
           <w:color w:val="000000"/>
           <w:sz w:val="19"/>
           <w:szCs w:val="19"/>
+          <w:lang w:val="en-US"/>
         </w:rPr>
       </w:pPr>
       <w:r>
@@ -7783,6 +7568,7 @@
           <w:color w:val="000000"/>
           <w:sz w:val="19"/>
           <w:szCs w:val="19"/>
+          <w:lang w:val="en-US"/>
         </w:rPr>
         <w:t xml:space="preserve">            </w:t>
       </w:r>
@@ -7792,6 +7578,7 @@
           <w:color w:val="0000FF"/>
           <w:sz w:val="19"/>
           <w:szCs w:val="19"/>
+          <w:lang w:val="en-US"/>
         </w:rPr>
         <w:t>var</w:t>
       </w:r>
@@ -7801,6 +7588,7 @@
           <w:color w:val="000000"/>
           <w:sz w:val="19"/>
           <w:szCs w:val="19"/>
+          <w:lang w:val="en-US"/>
         </w:rPr>
         <w:t xml:space="preserve"> builder = </w:t>
       </w:r>
@@ -7810,6 +7598,7 @@
           <w:color w:val="0000FF"/>
           <w:sz w:val="19"/>
           <w:szCs w:val="19"/>
+          <w:lang w:val="en-US"/>
         </w:rPr>
         <w:t>new</w:t>
       </w:r>
@@ -7819,28 +7608,9 @@
           <w:color w:val="000000"/>
           <w:sz w:val="19"/>
           <w:szCs w:val="19"/>
-        </w:rPr>
-        <w:t xml:space="preserve"> </w:t>
-      </w:r>
-      <w:proofErr w:type="gramStart"/>
-      <w:r>
-        <w:rPr>
-          <w:rFonts w:ascii="Consolas" w:hAnsi="Consolas" w:cs="Consolas"/>
-          <w:color w:val="000000"/>
-          <w:sz w:val="19"/>
-          <w:szCs w:val="19"/>
-        </w:rPr>
-        <w:t>BodyBuilder(</w:t>
-      </w:r>
-      <w:proofErr w:type="gramEnd"/>
-      <w:r>
-        <w:rPr>
-          <w:rFonts w:ascii="Consolas" w:hAnsi="Consolas" w:cs="Consolas"/>
-          <w:color w:val="000000"/>
-          <w:sz w:val="19"/>
-          <w:szCs w:val="19"/>
-        </w:rPr>
-        <w:t>);</w:t>
+          <w:lang w:val="en-US"/>
+        </w:rPr>
+        <w:t xml:space="preserve"> BodyBuilder();</w:t>
       </w:r>
     </w:p>
     <w:p>
@@ -7854,6 +7624,7 @@
           <w:color w:val="000000"/>
           <w:sz w:val="19"/>
           <w:szCs w:val="19"/>
+          <w:lang w:val="en-US"/>
         </w:rPr>
       </w:pPr>
       <w:r>
@@ -7862,6 +7633,7 @@
           <w:color w:val="000000"/>
           <w:sz w:val="19"/>
           <w:szCs w:val="19"/>
+          <w:lang w:val="en-US"/>
         </w:rPr>
         <w:t xml:space="preserve">            </w:t>
       </w:r>
@@ -7871,6 +7643,7 @@
           <w:color w:val="0000FF"/>
           <w:sz w:val="19"/>
           <w:szCs w:val="19"/>
+          <w:lang w:val="en-US"/>
         </w:rPr>
         <w:t>if</w:t>
       </w:r>
@@ -7880,28 +7653,9 @@
           <w:color w:val="000000"/>
           <w:sz w:val="19"/>
           <w:szCs w:val="19"/>
-        </w:rPr>
-        <w:t xml:space="preserve"> (</w:t>
-      </w:r>
-      <w:proofErr w:type="gramStart"/>
-      <w:r>
-        <w:rPr>
-          <w:rFonts w:ascii="Consolas" w:hAnsi="Consolas" w:cs="Consolas"/>
-          <w:color w:val="000000"/>
-          <w:sz w:val="19"/>
-          <w:szCs w:val="19"/>
-        </w:rPr>
-        <w:t>mailRequest.Attachments !</w:t>
-      </w:r>
-      <w:proofErr w:type="gramEnd"/>
-      <w:r>
-        <w:rPr>
-          <w:rFonts w:ascii="Consolas" w:hAnsi="Consolas" w:cs="Consolas"/>
-          <w:color w:val="000000"/>
-          <w:sz w:val="19"/>
-          <w:szCs w:val="19"/>
-        </w:rPr>
-        <w:t xml:space="preserve">= </w:t>
+          <w:lang w:val="en-US"/>
+        </w:rPr>
+        <w:t xml:space="preserve"> (mailRequest.Attachments != </w:t>
       </w:r>
       <w:r>
         <w:rPr>
@@ -7909,6 +7663,7 @@
           <w:color w:val="0000FF"/>
           <w:sz w:val="19"/>
           <w:szCs w:val="19"/>
+          <w:lang w:val="en-US"/>
         </w:rPr>
         <w:t>null</w:t>
       </w:r>
@@ -7918,6 +7673,7 @@
           <w:color w:val="000000"/>
           <w:sz w:val="19"/>
           <w:szCs w:val="19"/>
+          <w:lang w:val="en-US"/>
         </w:rPr>
         <w:t>)</w:t>
       </w:r>
@@ -7933,6 +7689,7 @@
           <w:color w:val="000000"/>
           <w:sz w:val="19"/>
           <w:szCs w:val="19"/>
+          <w:lang w:val="en-US"/>
         </w:rPr>
       </w:pPr>
       <w:r>
@@ -7941,6 +7698,7 @@
           <w:color w:val="000000"/>
           <w:sz w:val="19"/>
           <w:szCs w:val="19"/>
+          <w:lang w:val="en-US"/>
         </w:rPr>
         <w:lastRenderedPageBreak/>
         <w:t xml:space="preserve">            {</w:t>
@@ -7957,6 +7715,7 @@
           <w:color w:val="000000"/>
           <w:sz w:val="19"/>
           <w:szCs w:val="19"/>
+          <w:lang w:val="en-US"/>
         </w:rPr>
       </w:pPr>
       <w:r>
@@ -7965,16 +7724,17 @@
           <w:color w:val="000000"/>
           <w:sz w:val="19"/>
           <w:szCs w:val="19"/>
+          <w:lang w:val="en-US"/>
         </w:rPr>
         <w:t xml:space="preserve">                </w:t>
       </w:r>
-      <w:proofErr w:type="gramStart"/>
       <w:r>
         <w:rPr>
           <w:rFonts w:ascii="Consolas" w:hAnsi="Consolas" w:cs="Consolas"/>
           <w:color w:val="0000FF"/>
           <w:sz w:val="19"/>
           <w:szCs w:val="19"/>
+          <w:lang w:val="en-US"/>
         </w:rPr>
         <w:t>byte</w:t>
       </w:r>
@@ -7984,18 +7744,9 @@
           <w:color w:val="000000"/>
           <w:sz w:val="19"/>
           <w:szCs w:val="19"/>
-        </w:rPr>
-        <w:t>[</w:t>
-      </w:r>
-      <w:proofErr w:type="gramEnd"/>
-      <w:r>
-        <w:rPr>
-          <w:rFonts w:ascii="Consolas" w:hAnsi="Consolas" w:cs="Consolas"/>
-          <w:color w:val="000000"/>
-          <w:sz w:val="19"/>
-          <w:szCs w:val="19"/>
-        </w:rPr>
-        <w:t>] fileBytes;</w:t>
+          <w:lang w:val="en-US"/>
+        </w:rPr>
+        <w:t>[] fileBytes;</w:t>
       </w:r>
     </w:p>
     <w:p>
@@ -8009,6 +7760,7 @@
           <w:color w:val="000000"/>
           <w:sz w:val="19"/>
           <w:szCs w:val="19"/>
+          <w:lang w:val="en-US"/>
         </w:rPr>
       </w:pPr>
       <w:r>
@@ -8017,6 +7769,7 @@
           <w:color w:val="000000"/>
           <w:sz w:val="19"/>
           <w:szCs w:val="19"/>
+          <w:lang w:val="en-US"/>
         </w:rPr>
         <w:t xml:space="preserve">                </w:t>
       </w:r>
@@ -8026,6 +7779,7 @@
           <w:color w:val="0000FF"/>
           <w:sz w:val="19"/>
           <w:szCs w:val="19"/>
+          <w:lang w:val="en-US"/>
         </w:rPr>
         <w:t>foreach</w:t>
       </w:r>
@@ -8035,6 +7789,7 @@
           <w:color w:val="000000"/>
           <w:sz w:val="19"/>
           <w:szCs w:val="19"/>
+          <w:lang w:val="en-US"/>
         </w:rPr>
         <w:t xml:space="preserve"> (var file </w:t>
       </w:r>
@@ -8044,6 +7799,7 @@
           <w:color w:val="0000FF"/>
           <w:sz w:val="19"/>
           <w:szCs w:val="19"/>
+          <w:lang w:val="en-US"/>
         </w:rPr>
         <w:t>in</w:t>
       </w:r>
@@ -8053,6 +7809,7 @@
           <w:color w:val="000000"/>
           <w:sz w:val="19"/>
           <w:szCs w:val="19"/>
+          <w:lang w:val="en-US"/>
         </w:rPr>
         <w:t xml:space="preserve"> mailRequest.Attachments)</w:t>
       </w:r>
@@ -8068,6 +7825,7 @@
           <w:color w:val="000000"/>
           <w:sz w:val="19"/>
           <w:szCs w:val="19"/>
+          <w:lang w:val="en-US"/>
         </w:rPr>
       </w:pPr>
       <w:r>
@@ -8076,6 +7834,7 @@
           <w:color w:val="000000"/>
           <w:sz w:val="19"/>
           <w:szCs w:val="19"/>
+          <w:lang w:val="en-US"/>
         </w:rPr>
         <w:t xml:space="preserve">                {</w:t>
       </w:r>
@@ -8091,6 +7850,7 @@
           <w:color w:val="000000"/>
           <w:sz w:val="19"/>
           <w:szCs w:val="19"/>
+          <w:lang w:val="en-US"/>
         </w:rPr>
       </w:pPr>
       <w:r>
@@ -8099,6 +7859,7 @@
           <w:color w:val="000000"/>
           <w:sz w:val="19"/>
           <w:szCs w:val="19"/>
+          <w:lang w:val="en-US"/>
         </w:rPr>
         <w:t xml:space="preserve">                    </w:t>
       </w:r>
@@ -8108,6 +7869,7 @@
           <w:color w:val="0000FF"/>
           <w:sz w:val="19"/>
           <w:szCs w:val="19"/>
+          <w:lang w:val="en-US"/>
         </w:rPr>
         <w:t>if</w:t>
       </w:r>
@@ -8117,28 +7879,9 @@
           <w:color w:val="000000"/>
           <w:sz w:val="19"/>
           <w:szCs w:val="19"/>
-        </w:rPr>
-        <w:t xml:space="preserve"> (</w:t>
-      </w:r>
-      <w:proofErr w:type="gramStart"/>
-      <w:r>
-        <w:rPr>
-          <w:rFonts w:ascii="Consolas" w:hAnsi="Consolas" w:cs="Consolas"/>
-          <w:color w:val="000000"/>
-          <w:sz w:val="19"/>
-          <w:szCs w:val="19"/>
-        </w:rPr>
-        <w:t>file.Length</w:t>
-      </w:r>
-      <w:proofErr w:type="gramEnd"/>
-      <w:r>
-        <w:rPr>
-          <w:rFonts w:ascii="Consolas" w:hAnsi="Consolas" w:cs="Consolas"/>
-          <w:color w:val="000000"/>
-          <w:sz w:val="19"/>
-          <w:szCs w:val="19"/>
-        </w:rPr>
-        <w:t xml:space="preserve"> &gt; 0)</w:t>
+          <w:lang w:val="en-US"/>
+        </w:rPr>
+        <w:t xml:space="preserve"> (file.Length &gt; 0)</w:t>
       </w:r>
     </w:p>
     <w:p>
@@ -8152,6 +7895,7 @@
           <w:color w:val="000000"/>
           <w:sz w:val="19"/>
           <w:szCs w:val="19"/>
+          <w:lang w:val="en-US"/>
         </w:rPr>
       </w:pPr>
       <w:r>
@@ -8160,6 +7904,7 @@
           <w:color w:val="000000"/>
           <w:sz w:val="19"/>
           <w:szCs w:val="19"/>
+          <w:lang w:val="en-US"/>
         </w:rPr>
         <w:t xml:space="preserve">                    {</w:t>
       </w:r>
@@ -8175,6 +7920,7 @@
           <w:color w:val="000000"/>
           <w:sz w:val="19"/>
           <w:szCs w:val="19"/>
+          <w:lang w:val="en-US"/>
         </w:rPr>
       </w:pPr>
       <w:r>
@@ -8183,6 +7929,7 @@
           <w:color w:val="000000"/>
           <w:sz w:val="19"/>
           <w:szCs w:val="19"/>
+          <w:lang w:val="en-US"/>
         </w:rPr>
         <w:t xml:space="preserve">                        </w:t>
       </w:r>
@@ -8192,6 +7939,7 @@
           <w:color w:val="0000FF"/>
           <w:sz w:val="19"/>
           <w:szCs w:val="19"/>
+          <w:lang w:val="en-US"/>
         </w:rPr>
         <w:t>using</w:t>
       </w:r>
@@ -8201,6 +7949,7 @@
           <w:color w:val="000000"/>
           <w:sz w:val="19"/>
           <w:szCs w:val="19"/>
+          <w:lang w:val="en-US"/>
         </w:rPr>
         <w:t xml:space="preserve"> (</w:t>
       </w:r>
@@ -8210,6 +7959,7 @@
           <w:color w:val="0000FF"/>
           <w:sz w:val="19"/>
           <w:szCs w:val="19"/>
+          <w:lang w:val="en-US"/>
         </w:rPr>
         <w:t>var</w:t>
       </w:r>
@@ -8219,6 +7969,7 @@
           <w:color w:val="000000"/>
           <w:sz w:val="19"/>
           <w:szCs w:val="19"/>
+          <w:lang w:val="en-US"/>
         </w:rPr>
         <w:t xml:space="preserve"> ms = </w:t>
       </w:r>
@@ -8228,6 +7979,7 @@
           <w:color w:val="0000FF"/>
           <w:sz w:val="19"/>
           <w:szCs w:val="19"/>
+          <w:lang w:val="en-US"/>
         </w:rPr>
         <w:t>new</w:t>
       </w:r>
@@ -8237,28 +7989,9 @@
           <w:color w:val="000000"/>
           <w:sz w:val="19"/>
           <w:szCs w:val="19"/>
-        </w:rPr>
-        <w:t xml:space="preserve"> </w:t>
-      </w:r>
-      <w:proofErr w:type="gramStart"/>
-      <w:r>
-        <w:rPr>
-          <w:rFonts w:ascii="Consolas" w:hAnsi="Consolas" w:cs="Consolas"/>
-          <w:color w:val="000000"/>
-          <w:sz w:val="19"/>
-          <w:szCs w:val="19"/>
-        </w:rPr>
-        <w:t>MemoryStream(</w:t>
-      </w:r>
-      <w:proofErr w:type="gramEnd"/>
-      <w:r>
-        <w:rPr>
-          <w:rFonts w:ascii="Consolas" w:hAnsi="Consolas" w:cs="Consolas"/>
-          <w:color w:val="000000"/>
-          <w:sz w:val="19"/>
-          <w:szCs w:val="19"/>
-        </w:rPr>
-        <w:t>))</w:t>
+          <w:lang w:val="en-US"/>
+        </w:rPr>
+        <w:t xml:space="preserve"> MemoryStream())</w:t>
       </w:r>
     </w:p>
     <w:p>
@@ -8272,6 +8005,7 @@
           <w:color w:val="000000"/>
           <w:sz w:val="19"/>
           <w:szCs w:val="19"/>
+          <w:lang w:val="en-US"/>
         </w:rPr>
       </w:pPr>
       <w:r>
@@ -8280,6 +8014,7 @@
           <w:color w:val="000000"/>
           <w:sz w:val="19"/>
           <w:szCs w:val="19"/>
+          <w:lang w:val="en-US"/>
         </w:rPr>
         <w:t xml:space="preserve">                        {</w:t>
       </w:r>
@@ -8295,6 +8030,7 @@
           <w:color w:val="000000"/>
           <w:sz w:val="19"/>
           <w:szCs w:val="19"/>
+          <w:lang w:val="en-US"/>
         </w:rPr>
       </w:pPr>
       <w:r>
@@ -8303,28 +8039,9 @@
           <w:color w:val="000000"/>
           <w:sz w:val="19"/>
           <w:szCs w:val="19"/>
-        </w:rPr>
-        <w:t xml:space="preserve">                            </w:t>
-      </w:r>
-      <w:proofErr w:type="gramStart"/>
-      <w:r>
-        <w:rPr>
-          <w:rFonts w:ascii="Consolas" w:hAnsi="Consolas" w:cs="Consolas"/>
-          <w:color w:val="000000"/>
-          <w:sz w:val="19"/>
-          <w:szCs w:val="19"/>
-        </w:rPr>
-        <w:t>file.CopyTo</w:t>
-      </w:r>
-      <w:proofErr w:type="gramEnd"/>
-      <w:r>
-        <w:rPr>
-          <w:rFonts w:ascii="Consolas" w:hAnsi="Consolas" w:cs="Consolas"/>
-          <w:color w:val="000000"/>
-          <w:sz w:val="19"/>
-          <w:szCs w:val="19"/>
-        </w:rPr>
-        <w:t>(ms);</w:t>
+          <w:lang w:val="en-US"/>
+        </w:rPr>
+        <w:t xml:space="preserve">                            file.CopyTo(ms);</w:t>
       </w:r>
     </w:p>
     <w:p>
@@ -8338,6 +8055,7 @@
           <w:color w:val="000000"/>
           <w:sz w:val="19"/>
           <w:szCs w:val="19"/>
+          <w:lang w:val="en-US"/>
         </w:rPr>
       </w:pPr>
       <w:r>
@@ -8346,6 +8064,7 @@
           <w:color w:val="000000"/>
           <w:sz w:val="19"/>
           <w:szCs w:val="19"/>
+          <w:lang w:val="en-US"/>
         </w:rPr>
         <w:t xml:space="preserve">                            fileBytes = ms.ToArray();</w:t>
       </w:r>
@@ -8361,6 +8080,7 @@
           <w:color w:val="000000"/>
           <w:sz w:val="19"/>
           <w:szCs w:val="19"/>
+          <w:lang w:val="en-US"/>
         </w:rPr>
       </w:pPr>
       <w:r>
@@ -8369,6 +8089,7 @@
           <w:color w:val="000000"/>
           <w:sz w:val="19"/>
           <w:szCs w:val="19"/>
+          <w:lang w:val="en-US"/>
         </w:rPr>
         <w:t xml:space="preserve">                        }</w:t>
       </w:r>
@@ -8384,6 +8105,7 @@
           <w:color w:val="000000"/>
           <w:sz w:val="19"/>
           <w:szCs w:val="19"/>
+          <w:lang w:val="en-US"/>
         </w:rPr>
       </w:pPr>
       <w:r>
@@ -8392,28 +8114,9 @@
           <w:color w:val="000000"/>
           <w:sz w:val="19"/>
           <w:szCs w:val="19"/>
-        </w:rPr>
-        <w:t xml:space="preserve">                        </w:t>
-      </w:r>
-      <w:proofErr w:type="gramStart"/>
-      <w:r>
-        <w:rPr>
-          <w:rFonts w:ascii="Consolas" w:hAnsi="Consolas" w:cs="Consolas"/>
-          <w:color w:val="000000"/>
-          <w:sz w:val="19"/>
-          <w:szCs w:val="19"/>
-        </w:rPr>
-        <w:t>builder.Attachments.Add</w:t>
-      </w:r>
-      <w:proofErr w:type="gramEnd"/>
-      <w:r>
-        <w:rPr>
-          <w:rFonts w:ascii="Consolas" w:hAnsi="Consolas" w:cs="Consolas"/>
-          <w:color w:val="000000"/>
-          <w:sz w:val="19"/>
-          <w:szCs w:val="19"/>
-        </w:rPr>
-        <w:t>(file.FileName, fileBytes, ContentType.Parse(file.ContentType));</w:t>
+          <w:lang w:val="en-US"/>
+        </w:rPr>
+        <w:t xml:space="preserve">                        builder.Attachments.Add(file.FileName, fileBytes, ContentType.Parse(file.ContentType));</w:t>
       </w:r>
     </w:p>
     <w:p>
@@ -8427,6 +8130,7 @@
           <w:color w:val="000000"/>
           <w:sz w:val="19"/>
           <w:szCs w:val="19"/>
+          <w:lang w:val="en-US"/>
         </w:rPr>
       </w:pPr>
       <w:r>
@@ -8435,6 +8139,7 @@
           <w:color w:val="000000"/>
           <w:sz w:val="19"/>
           <w:szCs w:val="19"/>
+          <w:lang w:val="en-US"/>
         </w:rPr>
         <w:t xml:space="preserve">                    }</w:t>
       </w:r>
@@ -8450,6 +8155,7 @@
           <w:color w:val="000000"/>
           <w:sz w:val="19"/>
           <w:szCs w:val="19"/>
+          <w:lang w:val="en-US"/>
         </w:rPr>
       </w:pPr>
       <w:r>
@@ -8458,6 +8164,7 @@
           <w:color w:val="000000"/>
           <w:sz w:val="19"/>
           <w:szCs w:val="19"/>
+          <w:lang w:val="en-US"/>
         </w:rPr>
         <w:t xml:space="preserve">                }</w:t>
       </w:r>
@@ -8473,6 +8180,7 @@
           <w:color w:val="000000"/>
           <w:sz w:val="19"/>
           <w:szCs w:val="19"/>
+          <w:lang w:val="en-US"/>
         </w:rPr>
       </w:pPr>
       <w:r>
@@ -8481,6 +8189,7 @@
           <w:color w:val="000000"/>
           <w:sz w:val="19"/>
           <w:szCs w:val="19"/>
+          <w:lang w:val="en-US"/>
         </w:rPr>
         <w:t xml:space="preserve">            }</w:t>
       </w:r>
@@ -8496,6 +8205,7 @@
           <w:color w:val="000000"/>
           <w:sz w:val="19"/>
           <w:szCs w:val="19"/>
+          <w:lang w:val="en-US"/>
         </w:rPr>
       </w:pPr>
       <w:r>
@@ -8504,28 +8214,9 @@
           <w:color w:val="000000"/>
           <w:sz w:val="19"/>
           <w:szCs w:val="19"/>
-        </w:rPr>
-        <w:t xml:space="preserve">            </w:t>
-      </w:r>
-      <w:proofErr w:type="gramStart"/>
-      <w:r>
-        <w:rPr>
-          <w:rFonts w:ascii="Consolas" w:hAnsi="Consolas" w:cs="Consolas"/>
-          <w:color w:val="000000"/>
-          <w:sz w:val="19"/>
-          <w:szCs w:val="19"/>
-        </w:rPr>
-        <w:t>builder.HtmlBody</w:t>
-      </w:r>
-      <w:proofErr w:type="gramEnd"/>
-      <w:r>
-        <w:rPr>
-          <w:rFonts w:ascii="Consolas" w:hAnsi="Consolas" w:cs="Consolas"/>
-          <w:color w:val="000000"/>
-          <w:sz w:val="19"/>
-          <w:szCs w:val="19"/>
-        </w:rPr>
-        <w:t xml:space="preserve"> = mailRequest.Body;</w:t>
+          <w:lang w:val="en-US"/>
+        </w:rPr>
+        <w:t xml:space="preserve">            builder.HtmlBody = mailRequest.Body;</w:t>
       </w:r>
     </w:p>
     <w:p>
@@ -8539,6 +8230,7 @@
           <w:color w:val="000000"/>
           <w:sz w:val="19"/>
           <w:szCs w:val="19"/>
+          <w:lang w:val="en-US"/>
         </w:rPr>
       </w:pPr>
       <w:r>
@@ -8547,28 +8239,9 @@
           <w:color w:val="000000"/>
           <w:sz w:val="19"/>
           <w:szCs w:val="19"/>
-        </w:rPr>
-        <w:t xml:space="preserve">            </w:t>
-      </w:r>
-      <w:proofErr w:type="gramStart"/>
-      <w:r>
-        <w:rPr>
-          <w:rFonts w:ascii="Consolas" w:hAnsi="Consolas" w:cs="Consolas"/>
-          <w:color w:val="000000"/>
-          <w:sz w:val="19"/>
-          <w:szCs w:val="19"/>
-        </w:rPr>
-        <w:t>email.Body</w:t>
-      </w:r>
-      <w:proofErr w:type="gramEnd"/>
-      <w:r>
-        <w:rPr>
-          <w:rFonts w:ascii="Consolas" w:hAnsi="Consolas" w:cs="Consolas"/>
-          <w:color w:val="000000"/>
-          <w:sz w:val="19"/>
-          <w:szCs w:val="19"/>
-        </w:rPr>
-        <w:t xml:space="preserve"> = builder.ToMessageBody();</w:t>
+          <w:lang w:val="en-US"/>
+        </w:rPr>
+        <w:t xml:space="preserve">            email.Body = builder.ToMessageBody();</w:t>
       </w:r>
     </w:p>
     <w:p>
@@ -8582,6 +8255,7 @@
           <w:color w:val="000000"/>
           <w:sz w:val="19"/>
           <w:szCs w:val="19"/>
+          <w:lang w:val="en-US"/>
         </w:rPr>
       </w:pPr>
       <w:r>
@@ -8590,6 +8264,7 @@
           <w:color w:val="000000"/>
           <w:sz w:val="19"/>
           <w:szCs w:val="19"/>
+          <w:lang w:val="en-US"/>
         </w:rPr>
         <w:t xml:space="preserve">            </w:t>
       </w:r>
@@ -8599,6 +8274,7 @@
           <w:color w:val="0000FF"/>
           <w:sz w:val="19"/>
           <w:szCs w:val="19"/>
+          <w:lang w:val="en-US"/>
         </w:rPr>
         <w:t>using</w:t>
       </w:r>
@@ -8608,6 +8284,7 @@
           <w:color w:val="000000"/>
           <w:sz w:val="19"/>
           <w:szCs w:val="19"/>
+          <w:lang w:val="en-US"/>
         </w:rPr>
         <w:t xml:space="preserve"> </w:t>
       </w:r>
@@ -8617,6 +8294,7 @@
           <w:color w:val="0000FF"/>
           <w:sz w:val="19"/>
           <w:szCs w:val="19"/>
+          <w:lang w:val="en-US"/>
         </w:rPr>
         <w:t>var</w:t>
       </w:r>
@@ -8626,6 +8304,7 @@
           <w:color w:val="000000"/>
           <w:sz w:val="19"/>
           <w:szCs w:val="19"/>
+          <w:lang w:val="en-US"/>
         </w:rPr>
         <w:t xml:space="preserve"> smtp = </w:t>
       </w:r>
@@ -8635,6 +8314,7 @@
           <w:color w:val="0000FF"/>
           <w:sz w:val="19"/>
           <w:szCs w:val="19"/>
+          <w:lang w:val="en-US"/>
         </w:rPr>
         <w:t>new</w:t>
       </w:r>
@@ -8644,28 +8324,9 @@
           <w:color w:val="000000"/>
           <w:sz w:val="19"/>
           <w:szCs w:val="19"/>
-        </w:rPr>
-        <w:t xml:space="preserve"> </w:t>
-      </w:r>
-      <w:proofErr w:type="gramStart"/>
-      <w:r>
-        <w:rPr>
-          <w:rFonts w:ascii="Consolas" w:hAnsi="Consolas" w:cs="Consolas"/>
-          <w:color w:val="000000"/>
-          <w:sz w:val="19"/>
-          <w:szCs w:val="19"/>
-        </w:rPr>
-        <w:t>SmtpClient(</w:t>
-      </w:r>
-      <w:proofErr w:type="gramEnd"/>
-      <w:r>
-        <w:rPr>
-          <w:rFonts w:ascii="Consolas" w:hAnsi="Consolas" w:cs="Consolas"/>
-          <w:color w:val="000000"/>
-          <w:sz w:val="19"/>
-          <w:szCs w:val="19"/>
-        </w:rPr>
-        <w:t>);</w:t>
+          <w:lang w:val="en-US"/>
+        </w:rPr>
+        <w:t xml:space="preserve"> SmtpClient();</w:t>
       </w:r>
     </w:p>
     <w:p>
@@ -8679,6 +8340,7 @@
           <w:color w:val="000000"/>
           <w:sz w:val="19"/>
           <w:szCs w:val="19"/>
+          <w:lang w:val="en-US"/>
         </w:rPr>
       </w:pPr>
       <w:r>
@@ -8687,28 +8349,9 @@
           <w:color w:val="000000"/>
           <w:sz w:val="19"/>
           <w:szCs w:val="19"/>
-        </w:rPr>
-        <w:t xml:space="preserve">            </w:t>
-      </w:r>
-      <w:proofErr w:type="gramStart"/>
-      <w:r>
-        <w:rPr>
-          <w:rFonts w:ascii="Consolas" w:hAnsi="Consolas" w:cs="Consolas"/>
-          <w:color w:val="000000"/>
-          <w:sz w:val="19"/>
-          <w:szCs w:val="19"/>
-        </w:rPr>
-        <w:t>smtp.CheckCertificateRevocation</w:t>
-      </w:r>
-      <w:proofErr w:type="gramEnd"/>
-      <w:r>
-        <w:rPr>
-          <w:rFonts w:ascii="Consolas" w:hAnsi="Consolas" w:cs="Consolas"/>
-          <w:color w:val="000000"/>
-          <w:sz w:val="19"/>
-          <w:szCs w:val="19"/>
-        </w:rPr>
-        <w:t xml:space="preserve"> = </w:t>
+          <w:lang w:val="en-US"/>
+        </w:rPr>
+        <w:t xml:space="preserve">            smtp.CheckCertificateRevocation = </w:t>
       </w:r>
       <w:r>
         <w:rPr>
@@ -8716,6 +8359,7 @@
           <w:color w:val="0000FF"/>
           <w:sz w:val="19"/>
           <w:szCs w:val="19"/>
+          <w:lang w:val="en-US"/>
         </w:rPr>
         <w:t>false</w:t>
       </w:r>
@@ -8725,6 +8369,7 @@
           <w:color w:val="000000"/>
           <w:sz w:val="19"/>
           <w:szCs w:val="19"/>
+          <w:lang w:val="en-US"/>
         </w:rPr>
         <w:t xml:space="preserve">; </w:t>
       </w:r>
@@ -8740,6 +8385,7 @@
           <w:color w:val="000000"/>
           <w:sz w:val="19"/>
           <w:szCs w:val="19"/>
+          <w:lang w:val="en-US"/>
         </w:rPr>
       </w:pPr>
       <w:r>
@@ -8748,28 +8394,9 @@
           <w:color w:val="000000"/>
           <w:sz w:val="19"/>
           <w:szCs w:val="19"/>
-        </w:rPr>
-        <w:t xml:space="preserve">            </w:t>
-      </w:r>
-      <w:proofErr w:type="gramStart"/>
-      <w:r>
-        <w:rPr>
-          <w:rFonts w:ascii="Consolas" w:hAnsi="Consolas" w:cs="Consolas"/>
-          <w:color w:val="000000"/>
-          <w:sz w:val="19"/>
-          <w:szCs w:val="19"/>
-        </w:rPr>
-        <w:t>smtp.Connect</w:t>
-      </w:r>
-      <w:proofErr w:type="gramEnd"/>
-      <w:r>
-        <w:rPr>
-          <w:rFonts w:ascii="Consolas" w:hAnsi="Consolas" w:cs="Consolas"/>
-          <w:color w:val="000000"/>
-          <w:sz w:val="19"/>
-          <w:szCs w:val="19"/>
-        </w:rPr>
-        <w:t>(_mailSettings.Host, _mailSettings.Port, SecureSocketOptions.StartTls);</w:t>
+          <w:lang w:val="en-US"/>
+        </w:rPr>
+        <w:t xml:space="preserve">            smtp.Connect(_mailSettings.Host, _mailSettings.Port, SecureSocketOptions.StartTls);</w:t>
       </w:r>
     </w:p>
     <w:p>
@@ -8783,6 +8410,7 @@
           <w:color w:val="000000"/>
           <w:sz w:val="19"/>
           <w:szCs w:val="19"/>
+          <w:lang w:val="en-US"/>
         </w:rPr>
       </w:pPr>
       <w:r>
@@ -8791,28 +8419,9 @@
           <w:color w:val="000000"/>
           <w:sz w:val="19"/>
           <w:szCs w:val="19"/>
-        </w:rPr>
-        <w:t xml:space="preserve">            </w:t>
-      </w:r>
-      <w:proofErr w:type="gramStart"/>
-      <w:r>
-        <w:rPr>
-          <w:rFonts w:ascii="Consolas" w:hAnsi="Consolas" w:cs="Consolas"/>
-          <w:color w:val="000000"/>
-          <w:sz w:val="19"/>
-          <w:szCs w:val="19"/>
-        </w:rPr>
-        <w:t>smtp.Authenticate</w:t>
-      </w:r>
-      <w:proofErr w:type="gramEnd"/>
-      <w:r>
-        <w:rPr>
-          <w:rFonts w:ascii="Consolas" w:hAnsi="Consolas" w:cs="Consolas"/>
-          <w:color w:val="000000"/>
-          <w:sz w:val="19"/>
-          <w:szCs w:val="19"/>
-        </w:rPr>
-        <w:t>(_mailSettings.Mail, _mailSettings.Password);</w:t>
+          <w:lang w:val="en-US"/>
+        </w:rPr>
+        <w:t xml:space="preserve">            smtp.Authenticate(_mailSettings.Mail, _mailSettings.Password);</w:t>
       </w:r>
     </w:p>
     <w:p>
@@ -8826,6 +8435,7 @@
           <w:color w:val="000000"/>
           <w:sz w:val="19"/>
           <w:szCs w:val="19"/>
+          <w:lang w:val="en-US"/>
         </w:rPr>
       </w:pPr>
       <w:r>
@@ -8834,6 +8444,7 @@
           <w:color w:val="000000"/>
           <w:sz w:val="19"/>
           <w:szCs w:val="19"/>
+          <w:lang w:val="en-US"/>
         </w:rPr>
         <w:t xml:space="preserve">            </w:t>
       </w:r>
@@ -8843,6 +8454,7 @@
           <w:color w:val="0000FF"/>
           <w:sz w:val="19"/>
           <w:szCs w:val="19"/>
+          <w:lang w:val="en-US"/>
         </w:rPr>
         <w:t>await</w:t>
       </w:r>
@@ -8852,28 +8464,9 @@
           <w:color w:val="000000"/>
           <w:sz w:val="19"/>
           <w:szCs w:val="19"/>
-        </w:rPr>
-        <w:t xml:space="preserve"> </w:t>
-      </w:r>
-      <w:proofErr w:type="gramStart"/>
-      <w:r>
-        <w:rPr>
-          <w:rFonts w:ascii="Consolas" w:hAnsi="Consolas" w:cs="Consolas"/>
-          <w:color w:val="000000"/>
-          <w:sz w:val="19"/>
-          <w:szCs w:val="19"/>
-        </w:rPr>
-        <w:t>smtp.SendAsync</w:t>
-      </w:r>
-      <w:proofErr w:type="gramEnd"/>
-      <w:r>
-        <w:rPr>
-          <w:rFonts w:ascii="Consolas" w:hAnsi="Consolas" w:cs="Consolas"/>
-          <w:color w:val="000000"/>
-          <w:sz w:val="19"/>
-          <w:szCs w:val="19"/>
-        </w:rPr>
-        <w:t>(email);</w:t>
+          <w:lang w:val="en-US"/>
+        </w:rPr>
+        <w:t xml:space="preserve"> smtp.SendAsync(email);</w:t>
       </w:r>
     </w:p>
     <w:p>
@@ -8887,6 +8480,7 @@
           <w:color w:val="000000"/>
           <w:sz w:val="19"/>
           <w:szCs w:val="19"/>
+          <w:lang w:val="en-US"/>
         </w:rPr>
       </w:pPr>
       <w:r>
@@ -8895,28 +8489,9 @@
           <w:color w:val="000000"/>
           <w:sz w:val="19"/>
           <w:szCs w:val="19"/>
-        </w:rPr>
-        <w:t xml:space="preserve">            </w:t>
-      </w:r>
-      <w:proofErr w:type="gramStart"/>
-      <w:r>
-        <w:rPr>
-          <w:rFonts w:ascii="Consolas" w:hAnsi="Consolas" w:cs="Consolas"/>
-          <w:color w:val="000000"/>
-          <w:sz w:val="19"/>
-          <w:szCs w:val="19"/>
-        </w:rPr>
-        <w:t>smtp.Disconnect</w:t>
-      </w:r>
-      <w:proofErr w:type="gramEnd"/>
-      <w:r>
-        <w:rPr>
-          <w:rFonts w:ascii="Consolas" w:hAnsi="Consolas" w:cs="Consolas"/>
-          <w:color w:val="000000"/>
-          <w:sz w:val="19"/>
-          <w:szCs w:val="19"/>
-        </w:rPr>
-        <w:t>(</w:t>
+          <w:lang w:val="en-US"/>
+        </w:rPr>
+        <w:t xml:space="preserve">            smtp.Disconnect(</w:t>
       </w:r>
       <w:r>
         <w:rPr>
@@ -8924,6 +8499,7 @@
           <w:color w:val="0000FF"/>
           <w:sz w:val="19"/>
           <w:szCs w:val="19"/>
+          <w:lang w:val="en-US"/>
         </w:rPr>
         <w:t>true</w:t>
       </w:r>
@@ -8933,6 +8509,7 @@
           <w:color w:val="000000"/>
           <w:sz w:val="19"/>
           <w:szCs w:val="19"/>
+          <w:lang w:val="en-US"/>
         </w:rPr>
         <w:t>);</w:t>
       </w:r>
@@ -8951,6 +8528,7 @@
           <w:color w:val="000000"/>
           <w:sz w:val="19"/>
           <w:szCs w:val="19"/>
+          <w:lang w:val="en-US"/>
         </w:rPr>
         <w:t xml:space="preserve">        }</w:t>
       </w:r>
@@ -9000,7 +8578,7 @@
       <w:r>
         <w:rPr>
           <w:noProof/>
-          <w:lang w:eastAsia="ru-RU"/>
+          <w:lang w:val="en-US"/>
         </w:rPr>
         <w:drawing>
           <wp:inline distT="0" distB="0" distL="0" distR="0" wp14:anchorId="10C16B73" wp14:editId="147439AC">
@@ -9087,7 +8665,7 @@
       <w:r>
         <w:rPr>
           <w:noProof/>
-          <w:lang w:eastAsia="ru-RU"/>
+          <w:lang w:val="en-US"/>
         </w:rPr>
         <w:drawing>
           <wp:inline distT="0" distB="0" distL="0" distR="0" wp14:anchorId="53D09049" wp14:editId="3586B92E">
@@ -9137,7 +8715,7 @@
       <w:r>
         <w:rPr>
           <w:noProof/>
-          <w:lang w:eastAsia="ru-RU"/>
+          <w:lang w:val="en-US"/>
         </w:rPr>
         <w:drawing>
           <wp:inline distT="0" distB="0" distL="0" distR="0" wp14:anchorId="11D92835" wp14:editId="012D443C">
@@ -9252,6 +8830,9 @@
         <w:t>When we publish our api app, we need to allow the frontEnd to access our app.</w:t>
       </w:r>
       <w:r>
+        <w:rPr>
+          <w:lang w:val="en-US"/>
+        </w:rPr>
         <w:t xml:space="preserve"> </w:t>
       </w:r>
       <w:r>
@@ -9297,7 +8878,7 @@
       <w:r>
         <w:rPr>
           <w:noProof/>
-          <w:lang w:eastAsia="ru-RU"/>
+          <w:lang w:val="en-US"/>
         </w:rPr>
         <w:drawing>
           <wp:inline distT="0" distB="0" distL="0" distR="0" wp14:anchorId="7DF0EB80" wp14:editId="5CEE7829">
@@ -9372,7 +8953,7 @@
       <w:r>
         <w:rPr>
           <w:noProof/>
-          <w:lang w:eastAsia="ru-RU"/>
+          <w:lang w:val="en-US"/>
         </w:rPr>
         <w:drawing>
           <wp:inline distT="0" distB="0" distL="0" distR="0" wp14:anchorId="7B25D5F2" wp14:editId="576E7158">
@@ -9436,23 +9017,13 @@
           <w:lang w:val="en-US"/>
         </w:rPr>
       </w:pPr>
-      <w:proofErr w:type="gramStart"/>
-      <w:r>
-        <w:rPr>
-          <w:sz w:val="32"/>
-          <w:szCs w:val="32"/>
-          <w:lang w:val="en-US"/>
-        </w:rPr>
-        <w:t>AllowCredentials(</w:t>
-      </w:r>
-      <w:proofErr w:type="gramEnd"/>
-      <w:r>
-        <w:rPr>
-          <w:sz w:val="32"/>
-          <w:szCs w:val="32"/>
-          <w:lang w:val="en-US"/>
-        </w:rPr>
-        <w:t>)</w:t>
+      <w:r>
+        <w:rPr>
+          <w:sz w:val="32"/>
+          <w:szCs w:val="32"/>
+          <w:lang w:val="en-US"/>
+        </w:rPr>
+        <w:t>AllowCredentials()</w:t>
       </w:r>
       <w:r>
         <w:rPr>
@@ -9482,7 +9053,7 @@
       <w:r>
         <w:rPr>
           <w:noProof/>
-          <w:lang w:eastAsia="ru-RU"/>
+          <w:lang w:val="en-US"/>
         </w:rPr>
         <w:drawing>
           <wp:inline distT="0" distB="0" distL="0" distR="0" wp14:anchorId="47C9284A" wp14:editId="269DBEDB">
@@ -9548,7 +9119,7 @@
       <w:r>
         <w:rPr>
           <w:noProof/>
-          <w:lang w:eastAsia="ru-RU"/>
+          <w:lang w:val="en-US"/>
         </w:rPr>
         <w:drawing>
           <wp:inline distT="0" distB="0" distL="0" distR="0" wp14:anchorId="6EDF30B1" wp14:editId="66821A34">
@@ -9624,7 +9195,7 @@
       <w:r>
         <w:rPr>
           <w:noProof/>
-          <w:lang w:eastAsia="ru-RU"/>
+          <w:lang w:val="en-US"/>
         </w:rPr>
         <w:drawing>
           <wp:inline distT="0" distB="0" distL="0" distR="0" wp14:anchorId="5E0D56CF" wp14:editId="07858591">

--- a/ASP.NET API.docx
+++ b/ASP.NET API.docx
@@ -2731,8 +2731,6 @@
         </w:rPr>
         <w:tab/>
       </w:r>
-      <w:bookmarkStart w:id="0" w:name="_GoBack"/>
-      <w:bookmarkEnd w:id="0"/>
       <w:r>
         <w:rPr>
           <w:b/>
@@ -9233,6 +9231,53 @@
           </wp:inline>
         </w:drawing>
       </w:r>
+    </w:p>
+    <w:p>
+      <w:pPr>
+        <w:jc w:val="center"/>
+        <w:rPr>
+          <w:b/>
+          <w:sz w:val="36"/>
+          <w:szCs w:val="36"/>
+          <w:lang w:val="en-US"/>
+        </w:rPr>
+      </w:pPr>
+      <w:r>
+        <w:rPr>
+          <w:b/>
+          <w:sz w:val="36"/>
+          <w:szCs w:val="36"/>
+          <w:lang w:val="en-US"/>
+        </w:rPr>
+        <w:t>Put vs Post</w:t>
+      </w:r>
+    </w:p>
+    <w:p>
+      <w:pPr>
+        <w:rPr>
+          <w:sz w:val="32"/>
+          <w:szCs w:val="32"/>
+          <w:lang w:val="en-US"/>
+        </w:rPr>
+      </w:pPr>
+      <w:r>
+        <w:rPr>
+          <w:sz w:val="32"/>
+          <w:szCs w:val="32"/>
+          <w:lang w:val="en-US"/>
+        </w:rPr>
+        <w:t>T</w:t>
+      </w:r>
+      <w:r>
+        <w:rPr>
+          <w:sz w:val="32"/>
+          <w:szCs w:val="32"/>
+          <w:lang w:val="en-US"/>
+        </w:rPr>
+        <w:t>he difference between POST and PUT is that PUT requests are idempotent. That is, calling the same PUT request multiple times will always produce the same result. In contrast, calling a POST request repeatedly have side effects of creating the same resource multiple times.</w:t>
+      </w:r>
+      <w:bookmarkStart w:id="0" w:name="_GoBack"/>
+      <w:bookmarkEnd w:id="0"/>
     </w:p>
     <w:sectPr>
       <w:pgSz w:w="11906" w:h="16838"/>

--- a/ASP.NET API.docx
+++ b/ASP.NET API.docx
@@ -9276,8 +9276,502 @@
         </w:rPr>
         <w:t>he difference between POST and PUT is that PUT requests are idempotent. That is, calling the same PUT request multiple times will always produce the same result. In contrast, calling a POST request repeatedly have side effects of creating the same resource multiple times.</w:t>
       </w:r>
+    </w:p>
+    <w:p>
+      <w:pPr>
+        <w:jc w:val="center"/>
+        <w:rPr>
+          <w:b/>
+          <w:sz w:val="36"/>
+          <w:szCs w:val="36"/>
+          <w:lang w:val="en-US"/>
+        </w:rPr>
+      </w:pPr>
+      <w:r>
+        <w:rPr>
+          <w:b/>
+          <w:sz w:val="36"/>
+          <w:szCs w:val="36"/>
+          <w:lang w:val="en-US"/>
+        </w:rPr>
+        <w:t>Rest</w:t>
+      </w:r>
+      <w:r>
+        <w:rPr>
+          <w:b/>
+          <w:sz w:val="36"/>
+          <w:szCs w:val="36"/>
+          <w:lang w:val="en-US"/>
+        </w:rPr>
+        <w:t xml:space="preserve"> vs </w:t>
+      </w:r>
+      <w:r>
+        <w:rPr>
+          <w:b/>
+          <w:sz w:val="36"/>
+          <w:szCs w:val="36"/>
+          <w:lang w:val="en-US"/>
+        </w:rPr>
+        <w:t>Soap</w:t>
+      </w:r>
+    </w:p>
+    <w:p>
+      <w:pPr>
+        <w:rPr>
+          <w:sz w:val="32"/>
+          <w:szCs w:val="32"/>
+          <w:lang w:val="en-US"/>
+        </w:rPr>
+      </w:pPr>
+      <w:r>
+        <w:rPr>
+          <w:sz w:val="32"/>
+          <w:szCs w:val="32"/>
+          <w:lang w:val="en-US"/>
+        </w:rPr>
+        <w:t xml:space="preserve">Rest – representational state transfer is not a protocol it is just a set of guidelines. </w:t>
+      </w:r>
+      <w:r>
+        <w:rPr>
+          <w:sz w:val="32"/>
+          <w:szCs w:val="32"/>
+          <w:lang w:val="en-US"/>
+        </w:rPr>
+        <w:t>REST is a set of architectural constraints, not a protocol or a standard. API developers can implement REST in a variety of ways.</w:t>
+      </w:r>
+      <w:r>
+        <w:rPr>
+          <w:sz w:val="32"/>
+          <w:szCs w:val="32"/>
+          <w:lang w:val="en-US"/>
+        </w:rPr>
+        <w:t xml:space="preserve"> </w:t>
+      </w:r>
+      <w:r>
+        <w:rPr>
+          <w:sz w:val="32"/>
+          <w:szCs w:val="32"/>
+          <w:lang w:val="en-US"/>
+        </w:rPr>
+        <w:t>When a client request is made via a RESTful API, it transfers a representation of the state of the resource to the requester or endpoint. This information, or representation, is delivered in one of several formats via HTTP: JSON (Javascript Object Notation), HTML, XLT, Python, PHP, or plain text.</w:t>
+      </w:r>
+      <w:r>
+        <w:rPr>
+          <w:sz w:val="32"/>
+          <w:szCs w:val="32"/>
+          <w:lang w:val="en-US"/>
+        </w:rPr>
+        <w:t xml:space="preserve"> </w:t>
+      </w:r>
+      <w:r>
+        <w:rPr>
+          <w:sz w:val="32"/>
+          <w:szCs w:val="32"/>
+          <w:lang w:val="en-US"/>
+        </w:rPr>
+        <w:t xml:space="preserve">REST allows a </w:t>
+      </w:r>
+      <w:r>
+        <w:rPr>
+          <w:sz w:val="32"/>
+          <w:szCs w:val="32"/>
+          <w:lang w:val="en-US"/>
+        </w:rPr>
+        <w:t>greater variety of data formats</w:t>
+      </w:r>
+    </w:p>
+    <w:p>
+      <w:pPr>
+        <w:rPr>
+          <w:sz w:val="32"/>
+          <w:szCs w:val="32"/>
+          <w:lang w:val="en-US"/>
+        </w:rPr>
+      </w:pPr>
+      <w:r>
+        <w:rPr>
+          <w:sz w:val="32"/>
+          <w:szCs w:val="32"/>
+          <w:lang w:val="en-US"/>
+        </w:rPr>
+        <w:t>Soap – simple object access protocol is a protocol as the name implies and it is more complex than rest.</w:t>
+      </w:r>
+      <w:r>
+        <w:rPr>
+          <w:sz w:val="32"/>
+          <w:szCs w:val="32"/>
+          <w:lang w:val="en-US"/>
+        </w:rPr>
+        <w:t xml:space="preserve"> Soap supports only xml format.</w:t>
+      </w:r>
+      <w:r>
+        <w:rPr>
+          <w:sz w:val="32"/>
+          <w:szCs w:val="32"/>
+          <w:lang w:val="en-US"/>
+        </w:rPr>
+        <w:t xml:space="preserve"> Soap protocol states that ever soap service need to have an envelope inside which there needs to be a header and a body.</w:t>
+      </w:r>
+      <w:r>
+        <w:rPr>
+          <w:lang w:val="en-US"/>
+        </w:rPr>
+        <w:t xml:space="preserve"> </w:t>
+      </w:r>
+      <w:r>
+        <w:rPr>
+          <w:sz w:val="32"/>
+          <w:szCs w:val="32"/>
+          <w:lang w:val="en-US"/>
+        </w:rPr>
+        <w:t>Documentation is in WSDL</w:t>
+      </w:r>
+      <w:r>
+        <w:rPr>
+          <w:sz w:val="32"/>
+          <w:szCs w:val="32"/>
+          <w:lang w:val="en-US"/>
+        </w:rPr>
+        <w:t xml:space="preserve"> - </w:t>
+      </w:r>
+      <w:r>
+        <w:rPr>
+          <w:sz w:val="32"/>
+          <w:szCs w:val="32"/>
+          <w:lang w:val="en-US"/>
+        </w:rPr>
+        <w:t>Web Services Description Language</w:t>
+      </w:r>
+      <w:r>
+        <w:rPr>
+          <w:sz w:val="32"/>
+          <w:szCs w:val="32"/>
+          <w:lang w:val="en-US"/>
+        </w:rPr>
+        <w:t>.</w:t>
+      </w:r>
+      <w:r>
+        <w:rPr>
+          <w:sz w:val="32"/>
+          <w:szCs w:val="32"/>
+          <w:lang w:val="en-US"/>
+        </w:rPr>
+        <w:t xml:space="preserve"> </w:t>
+      </w:r>
+      <w:r>
+        <w:rPr>
+          <w:sz w:val="32"/>
+          <w:szCs w:val="32"/>
+          <w:lang w:val="en-US"/>
+        </w:rPr>
+        <w:t xml:space="preserve"> It is more secure than rest.</w:t>
+      </w:r>
+    </w:p>
+    <w:p>
+      <w:pPr>
+        <w:rPr>
+          <w:sz w:val="32"/>
+          <w:szCs w:val="32"/>
+          <w:lang w:val="en-US"/>
+        </w:rPr>
+      </w:pPr>
+      <w:r>
+        <w:rPr>
+          <w:sz w:val="32"/>
+          <w:szCs w:val="32"/>
+          <w:lang w:val="en-US"/>
+        </w:rPr>
+        <w:lastRenderedPageBreak/>
+        <w:t xml:space="preserve">Representational state transfer (REST) is a set of architectural principles. Simple object access protocol (SOAP) is an official protocol maintained by the </w:t>
+      </w:r>
+      <w:r>
+        <w:rPr>
+          <w:b/>
+          <w:sz w:val="32"/>
+          <w:szCs w:val="32"/>
+          <w:lang w:val="en-US"/>
+        </w:rPr>
+        <w:t>World Wide Web Consortium</w:t>
+      </w:r>
+      <w:r>
+        <w:rPr>
+          <w:sz w:val="32"/>
+          <w:szCs w:val="32"/>
+          <w:lang w:val="en-US"/>
+        </w:rPr>
+        <w:t xml:space="preserve"> (W3C). The main difference is that SOAP is a protocol while REST is not.</w:t>
+      </w:r>
+    </w:p>
+    <w:p>
+      <w:pPr>
+        <w:rPr>
+          <w:sz w:val="32"/>
+          <w:szCs w:val="32"/>
+          <w:lang w:val="en-US"/>
+        </w:rPr>
+      </w:pPr>
+      <w:r>
+        <w:rPr>
+          <w:sz w:val="32"/>
+          <w:szCs w:val="32"/>
+          <w:lang w:val="en-US"/>
+        </w:rPr>
+        <w:t>Soap</w:t>
+      </w:r>
+      <w:r>
+        <w:rPr>
+          <w:sz w:val="32"/>
+          <w:szCs w:val="32"/>
+          <w:lang w:val="en-US"/>
+        </w:rPr>
+        <w:t xml:space="preserve"> is a protocol, it imposes built-in rules that increase its complexity and overhead, which can lead to longer page load times. </w:t>
+      </w:r>
+    </w:p>
+    <w:p>
+      <w:pPr>
+        <w:jc w:val="center"/>
+        <w:rPr>
+          <w:b/>
+          <w:sz w:val="36"/>
+          <w:szCs w:val="36"/>
+          <w:lang w:val="en-US"/>
+        </w:rPr>
+      </w:pPr>
+      <w:r>
+        <w:rPr>
+          <w:b/>
+          <w:sz w:val="36"/>
+          <w:szCs w:val="36"/>
+          <w:lang w:val="en-US"/>
+        </w:rPr>
+        <w:t>Soap</w:t>
+      </w:r>
+    </w:p>
+    <w:p>
+      <w:pPr>
+        <w:rPr>
+          <w:sz w:val="32"/>
+          <w:szCs w:val="32"/>
+          <w:lang w:val="en-US"/>
+        </w:rPr>
+      </w:pPr>
+      <w:r>
+        <w:rPr>
+          <w:sz w:val="32"/>
+          <w:szCs w:val="32"/>
+          <w:lang w:val="en-US"/>
+        </w:rPr>
+        <w:t>To add a reference to a soap service, we need a WSDL address of the web service.</w:t>
+      </w:r>
+    </w:p>
+    <w:p>
+      <w:pPr>
+        <w:jc w:val="center"/>
+        <w:rPr>
+          <w:sz w:val="32"/>
+          <w:szCs w:val="32"/>
+          <w:lang w:val="en-US"/>
+        </w:rPr>
+      </w:pPr>
+      <w:r>
+        <w:rPr>
+          <w:noProof/>
+          <w:lang w:val="en-US"/>
+        </w:rPr>
+        <w:drawing>
+          <wp:inline distT="0" distB="0" distL="0" distR="0" wp14:anchorId="2F265333" wp14:editId="0F67041E">
+            <wp:extent cx="5192202" cy="4174010"/>
+            <wp:effectExtent l="0" t="0" r="8890" b="0"/>
+            <wp:docPr id="65" name="Picture 65"/>
+            <wp:cNvGraphicFramePr>
+              <a:graphicFrameLocks xmlns:a="http://schemas.openxmlformats.org/drawingml/2006/main" noChangeAspect="1"/>
+            </wp:cNvGraphicFramePr>
+            <a:graphic xmlns:a="http://schemas.openxmlformats.org/drawingml/2006/main">
+              <a:graphicData uri="http://schemas.openxmlformats.org/drawingml/2006/picture">
+                <pic:pic xmlns:pic="http://schemas.openxmlformats.org/drawingml/2006/picture">
+                  <pic:nvPicPr>
+                    <pic:cNvPr id="1" name=""/>
+                    <pic:cNvPicPr/>
+                  </pic:nvPicPr>
+                  <pic:blipFill>
+                    <a:blip r:embed="rId75"/>
+                    <a:stretch>
+                      <a:fillRect/>
+                    </a:stretch>
+                  </pic:blipFill>
+                  <pic:spPr>
+                    <a:xfrm>
+                      <a:off x="0" y="0"/>
+                      <a:ext cx="5202494" cy="4182284"/>
+                    </a:xfrm>
+                    <a:prstGeom prst="rect">
+                      <a:avLst/>
+                    </a:prstGeom>
+                  </pic:spPr>
+                </pic:pic>
+              </a:graphicData>
+            </a:graphic>
+          </wp:inline>
+        </w:drawing>
+      </w:r>
+    </w:p>
+    <w:p>
+      <w:pPr>
+        <w:rPr>
+          <w:sz w:val="32"/>
+          <w:szCs w:val="32"/>
+          <w:lang w:val="en-US"/>
+        </w:rPr>
+      </w:pPr>
+      <w:r>
+        <w:rPr>
+          <w:sz w:val="32"/>
+          <w:szCs w:val="32"/>
+          <w:lang w:val="en-US"/>
+        </w:rPr>
+        <w:t>Once we add a service reference via visual studio, visual studio generates p</w:t>
+      </w:r>
+      <w:r>
+        <w:rPr>
+          <w:sz w:val="32"/>
+          <w:szCs w:val="32"/>
+          <w:lang w:val="en-US"/>
+        </w:rPr>
+        <w:t xml:space="preserve">roxy classes </w:t>
+      </w:r>
+      <w:r>
+        <w:rPr>
+          <w:sz w:val="32"/>
+          <w:szCs w:val="32"/>
+          <w:lang w:val="en-US"/>
+        </w:rPr>
+        <w:t xml:space="preserve">for us </w:t>
+      </w:r>
+      <w:r>
+        <w:rPr>
+          <w:sz w:val="32"/>
+          <w:szCs w:val="32"/>
+          <w:lang w:val="en-US"/>
+        </w:rPr>
+        <w:t>(CalculatorWebService in this case)</w:t>
+      </w:r>
+      <w:r>
+        <w:rPr>
+          <w:sz w:val="32"/>
+          <w:szCs w:val="32"/>
+          <w:lang w:val="en-US"/>
+        </w:rPr>
+        <w:t xml:space="preserve">. </w:t>
+      </w:r>
+      <w:r>
+        <w:rPr>
+          <w:sz w:val="32"/>
+          <w:szCs w:val="32"/>
+          <w:lang w:val="en-US"/>
+        </w:rPr>
+        <w:t>Proxy Classes</w:t>
+      </w:r>
+      <w:r>
+        <w:rPr>
+          <w:sz w:val="32"/>
+          <w:szCs w:val="32"/>
+          <w:lang w:val="en-US"/>
+        </w:rPr>
+        <w:t xml:space="preserve"> deal</w:t>
+      </w:r>
+      <w:r>
+        <w:rPr>
+          <w:sz w:val="32"/>
+          <w:szCs w:val="32"/>
+          <w:lang w:val="en-US"/>
+        </w:rPr>
+        <w:t xml:space="preserve"> with serialization as well as the deserialization of the object.</w:t>
+      </w:r>
+      <w:r>
+        <w:rPr>
+          <w:sz w:val="32"/>
+          <w:szCs w:val="32"/>
+          <w:lang w:val="en-US"/>
+        </w:rPr>
+        <w:t xml:space="preserve"> The client app calls</w:t>
+      </w:r>
+      <w:r>
+        <w:rPr>
+          <w:sz w:val="32"/>
+          <w:szCs w:val="32"/>
+          <w:lang w:val="en-US"/>
+        </w:rPr>
+        <w:t xml:space="preserve"> proxy class</w:t>
+      </w:r>
+      <w:r>
+        <w:rPr>
+          <w:sz w:val="32"/>
+          <w:szCs w:val="32"/>
+          <w:lang w:val="en-US"/>
+        </w:rPr>
+        <w:t xml:space="preserve"> method. The proxy class will then serialize the parameters, prepare a SOAP request message (read by visual studio from the WSDL of the web service) and sends </w:t>
+      </w:r>
+      <w:r>
+        <w:rPr>
+          <w:sz w:val="32"/>
+          <w:szCs w:val="32"/>
+          <w:lang w:val="en-US"/>
+        </w:rPr>
+        <w:lastRenderedPageBreak/>
+        <w:t xml:space="preserve">the request to the web service. The web service executes the method and returns a SOAP response </w:t>
+      </w:r>
+      <w:r>
+        <w:rPr>
+          <w:sz w:val="32"/>
+          <w:szCs w:val="32"/>
+          <w:lang w:val="en-US"/>
+        </w:rPr>
+        <w:t>to our</w:t>
+      </w:r>
       <w:bookmarkStart w:id="0" w:name="_GoBack"/>
       <w:bookmarkEnd w:id="0"/>
+      <w:r>
+        <w:rPr>
+          <w:sz w:val="32"/>
+          <w:szCs w:val="32"/>
+          <w:lang w:val="en-US"/>
+        </w:rPr>
+        <w:t xml:space="preserve"> proxy class which then deserializes</w:t>
+      </w:r>
+      <w:r>
+        <w:rPr>
+          <w:sz w:val="32"/>
+          <w:szCs w:val="32"/>
+          <w:lang w:val="en-US"/>
+        </w:rPr>
+        <w:t xml:space="preserve"> it and hands it over to</w:t>
+      </w:r>
+      <w:r>
+        <w:rPr>
+          <w:sz w:val="32"/>
+          <w:szCs w:val="32"/>
+          <w:lang w:val="en-US"/>
+        </w:rPr>
+        <w:t xml:space="preserve"> the client</w:t>
+      </w:r>
+      <w:r>
+        <w:rPr>
+          <w:sz w:val="32"/>
+          <w:szCs w:val="32"/>
+          <w:lang w:val="en-US"/>
+        </w:rPr>
+        <w:t xml:space="preserve">. </w:t>
+      </w:r>
+    </w:p>
+    <w:p>
+      <w:pPr>
+        <w:jc w:val="center"/>
+        <w:rPr>
+          <w:sz w:val="32"/>
+          <w:szCs w:val="32"/>
+          <w:lang w:val="en-US"/>
+        </w:rPr>
+      </w:pPr>
     </w:p>
     <w:sectPr>
       <w:pgSz w:w="11906" w:h="16838"/>
@@ -10103,7 +10597,7 @@
   <w:style w:type="paragraph" w:default="1" w:styleId="Normal">
     <w:name w:val="Normal"/>
     <w:qFormat/>
-    <w:rsid w:val="00BF0BBB"/>
+    <w:rsid w:val="00004B55"/>
   </w:style>
   <w:style w:type="paragraph" w:styleId="Heading2">
     <w:name w:val="heading 2"/>
